--- a/articles/软件设计师笔记.docx
+++ b/articles/软件设计师笔记.docx
@@ -4,31 +4,60 @@
   <w:body>
     <w:p>
       <w:pPr>
-        <w:rPr>
-          <w:rFonts w:hint="eastAsia"/>
-        </w:rPr>
-      </w:pPr>
-      <w:r>
-        <w:rPr>
-          <w:rFonts w:hint="eastAsia"/>
+        <w:jc w:val="center"/>
+        <w:rPr>
+          <w:rFonts w:hint="eastAsia"/>
+          <w:b/>
+          <w:sz w:val="32"/>
+          <w:szCs w:val="32"/>
+        </w:rPr>
+      </w:pPr>
+      <w:r>
+        <w:rPr>
+          <w:rFonts w:hint="eastAsia"/>
+          <w:b/>
+          <w:sz w:val="32"/>
+          <w:szCs w:val="32"/>
+        </w:rPr>
+        <w:t>一：数据结构与算法基础部分</w:t>
+      </w:r>
+    </w:p>
+    <w:p>
+      <w:pPr>
+        <w:rPr>
+          <w:sz w:val="24"/>
+          <w:szCs w:val="24"/>
+        </w:rPr>
+      </w:pPr>
+      <w:r>
+        <w:rPr>
+          <w:rFonts w:hint="eastAsia"/>
+          <w:sz w:val="24"/>
+          <w:szCs w:val="24"/>
         </w:rPr>
         <w:t>1</w:t>
       </w:r>
       <w:r>
         <w:rPr>
           <w:rFonts w:hint="eastAsia"/>
-        </w:rPr>
-        <w:t>：线性表的头结点：</w:t>
-      </w:r>
-      <w:r>
-        <w:rPr>
-          <w:rFonts w:hint="eastAsia"/>
+          <w:sz w:val="24"/>
+          <w:szCs w:val="24"/>
+        </w:rPr>
+        <w:t>：线性表的头结点</w:t>
+      </w:r>
+      <w:r>
+        <w:rPr>
+          <w:rFonts w:hint="eastAsia"/>
+          <w:sz w:val="24"/>
+          <w:szCs w:val="24"/>
         </w:rPr>
         <w:tab/>
       </w:r>
       <w:r>
         <w:rPr>
           <w:rFonts w:hint="eastAsia"/>
+          <w:sz w:val="24"/>
+          <w:szCs w:val="24"/>
         </w:rPr>
         <w:t>①可能有也可能没有</w:t>
       </w:r>
@@ -37,12 +66,15 @@
       <w:pPr>
         <w:ind w:left="1680" w:firstLine="420"/>
         <w:rPr>
-          <w:rFonts w:hint="eastAsia"/>
-        </w:rPr>
-      </w:pPr>
-      <w:r>
-        <w:rPr>
-          <w:rFonts w:hint="eastAsia"/>
+          <w:sz w:val="24"/>
+          <w:szCs w:val="24"/>
+        </w:rPr>
+      </w:pPr>
+      <w:r>
+        <w:rPr>
+          <w:rFonts w:hint="eastAsia"/>
+          <w:sz w:val="24"/>
+          <w:szCs w:val="24"/>
         </w:rPr>
         <w:t>②存在时不能被删除</w:t>
       </w:r>
@@ -51,64 +83,2110 @@
       <w:pPr>
         <w:ind w:left="2100"/>
         <w:rPr>
-          <w:rFonts w:hint="eastAsia"/>
-        </w:rPr>
-      </w:pPr>
-      <w:r>
-        <w:rPr>
-          <w:rFonts w:hint="eastAsia"/>
+          <w:sz w:val="24"/>
+          <w:szCs w:val="24"/>
+        </w:rPr>
+      </w:pPr>
+      <w:r>
+        <w:rPr>
+          <w:rFonts w:hint="eastAsia"/>
+          <w:sz w:val="24"/>
+          <w:szCs w:val="24"/>
         </w:rPr>
         <w:t>③存在时一定是线性表的第一个几点</w:t>
       </w:r>
     </w:p>
     <w:p>
-      <w:r>
-        <w:rPr>
-          <w:rFonts w:hint="eastAsia"/>
+      <w:pPr>
+        <w:rPr>
+          <w:rFonts w:hint="eastAsia"/>
+          <w:sz w:val="24"/>
+          <w:szCs w:val="24"/>
+        </w:rPr>
+      </w:pPr>
+      <w:r>
+        <w:rPr>
+          <w:rFonts w:hint="eastAsia"/>
+          <w:sz w:val="24"/>
+          <w:szCs w:val="24"/>
         </w:rPr>
         <w:t>2</w:t>
       </w:r>
       <w:r>
         <w:rPr>
           <w:rFonts w:hint="eastAsia"/>
+          <w:sz w:val="24"/>
+          <w:szCs w:val="24"/>
         </w:rPr>
         <w:t>：已知链表中的一个结点</w:t>
       </w:r>
       <w:r>
         <w:rPr>
           <w:rFonts w:hint="eastAsia"/>
+          <w:sz w:val="24"/>
+          <w:szCs w:val="24"/>
         </w:rPr>
         <w:t>a</w:t>
       </w:r>
       <w:r>
         <w:rPr>
           <w:rFonts w:hint="eastAsia"/>
+          <w:sz w:val="24"/>
+          <w:szCs w:val="24"/>
         </w:rPr>
         <w:t>，在</w:t>
       </w:r>
       <w:r>
         <w:rPr>
           <w:rFonts w:hint="eastAsia"/>
+          <w:sz w:val="24"/>
+          <w:szCs w:val="24"/>
         </w:rPr>
         <w:t>a</w:t>
       </w:r>
       <w:r>
         <w:rPr>
           <w:rFonts w:hint="eastAsia"/>
+          <w:sz w:val="24"/>
+          <w:szCs w:val="24"/>
         </w:rPr>
         <w:t>的后面加上一个结点</w:t>
       </w:r>
       <w:r>
         <w:rPr>
           <w:rFonts w:hint="eastAsia"/>
+          <w:sz w:val="24"/>
+          <w:szCs w:val="24"/>
         </w:rPr>
         <w:t>b</w:t>
       </w:r>
       <w:r>
         <w:rPr>
           <w:rFonts w:hint="eastAsia"/>
+          <w:sz w:val="24"/>
+          <w:szCs w:val="24"/>
         </w:rPr>
         <w:t>。</w:t>
+      </w:r>
+      <w:r>
+        <w:rPr>
+          <w:rFonts w:hint="eastAsia"/>
+          <w:sz w:val="24"/>
+          <w:szCs w:val="24"/>
+        </w:rPr>
+        <w:t>b</w:t>
+      </w:r>
+      <w:r>
+        <w:rPr>
+          <w:rFonts w:hint="eastAsia"/>
+          <w:sz w:val="24"/>
+          <w:szCs w:val="24"/>
+        </w:rPr>
+        <w:t>→</w:t>
+      </w:r>
+      <w:r>
+        <w:rPr>
+          <w:rFonts w:hint="eastAsia"/>
+          <w:sz w:val="24"/>
+          <w:szCs w:val="24"/>
+        </w:rPr>
+        <w:t>(a+1)  a</w:t>
+      </w:r>
+      <w:r>
+        <w:rPr>
+          <w:rFonts w:hint="eastAsia"/>
+          <w:sz w:val="24"/>
+          <w:szCs w:val="24"/>
+        </w:rPr>
+        <w:t>→</w:t>
+      </w:r>
+      <w:r>
+        <w:rPr>
+          <w:rFonts w:hint="eastAsia"/>
+          <w:sz w:val="24"/>
+          <w:szCs w:val="24"/>
+        </w:rPr>
+        <w:t>b</w:t>
+      </w:r>
+    </w:p>
+    <w:p>
+      <w:pPr>
+        <w:rPr>
+          <w:rFonts w:hint="eastAsia"/>
+          <w:sz w:val="24"/>
+          <w:szCs w:val="24"/>
+        </w:rPr>
+      </w:pPr>
+      <w:r>
+        <w:rPr>
+          <w:rFonts w:hint="eastAsia"/>
+          <w:sz w:val="24"/>
+          <w:szCs w:val="24"/>
+        </w:rPr>
+        <w:t xml:space="preserve">3 : </w:t>
+      </w:r>
+      <w:r>
+        <w:rPr>
+          <w:rFonts w:hint="eastAsia"/>
+          <w:sz w:val="24"/>
+          <w:szCs w:val="24"/>
+        </w:rPr>
+        <w:t>平衡二叉树：</w:t>
+      </w:r>
+      <w:r>
+        <w:rPr>
+          <w:rFonts w:hint="eastAsia"/>
+          <w:sz w:val="24"/>
+          <w:szCs w:val="24"/>
+        </w:rPr>
+        <w:tab/>
+      </w:r>
+      <w:r>
+        <w:rPr>
+          <w:rFonts w:hint="eastAsia"/>
+          <w:sz w:val="24"/>
+          <w:szCs w:val="24"/>
+        </w:rPr>
+        <w:t>①左子树与右子树深度差不超过</w:t>
+      </w:r>
+      <w:r>
+        <w:rPr>
+          <w:rFonts w:hint="eastAsia"/>
+          <w:sz w:val="24"/>
+          <w:szCs w:val="24"/>
+        </w:rPr>
+        <w:t>1</w:t>
+      </w:r>
+    </w:p>
+    <w:p>
+      <w:pPr>
+        <w:rPr>
+          <w:rFonts w:hint="eastAsia"/>
+          <w:sz w:val="24"/>
+          <w:szCs w:val="24"/>
+        </w:rPr>
+      </w:pPr>
+      <w:r>
+        <w:rPr>
+          <w:rFonts w:hint="eastAsia"/>
+          <w:sz w:val="24"/>
+          <w:szCs w:val="24"/>
+        </w:rPr>
+        <w:tab/>
+      </w:r>
+      <w:r>
+        <w:rPr>
+          <w:rFonts w:hint="eastAsia"/>
+          <w:sz w:val="24"/>
+          <w:szCs w:val="24"/>
+        </w:rPr>
+        <w:tab/>
+      </w:r>
+      <w:r>
+        <w:rPr>
+          <w:rFonts w:hint="eastAsia"/>
+          <w:sz w:val="24"/>
+          <w:szCs w:val="24"/>
+        </w:rPr>
+        <w:tab/>
+      </w:r>
+      <w:r>
+        <w:rPr>
+          <w:rFonts w:hint="eastAsia"/>
+          <w:sz w:val="24"/>
+          <w:szCs w:val="24"/>
+        </w:rPr>
+        <w:tab/>
+      </w:r>
+      <w:r>
+        <w:rPr>
+          <w:rFonts w:hint="eastAsia"/>
+          <w:sz w:val="24"/>
+          <w:szCs w:val="24"/>
+        </w:rPr>
+        <w:tab/>
+      </w:r>
+      <w:r>
+        <w:rPr>
+          <w:rFonts w:hint="eastAsia"/>
+          <w:sz w:val="24"/>
+          <w:szCs w:val="24"/>
+        </w:rPr>
+        <w:t>②平衡二叉树的子树也是平衡二叉树</w:t>
+      </w:r>
+    </w:p>
+    <w:p>
+      <w:pPr>
+        <w:rPr>
+          <w:rFonts w:hint="eastAsia"/>
+          <w:sz w:val="24"/>
+          <w:szCs w:val="24"/>
+        </w:rPr>
+      </w:pPr>
+      <w:r>
+        <w:rPr>
+          <w:rFonts w:hint="eastAsia"/>
+          <w:sz w:val="24"/>
+          <w:szCs w:val="24"/>
+        </w:rPr>
+        <w:t>4</w:t>
+      </w:r>
+      <w:r>
+        <w:rPr>
+          <w:rFonts w:hint="eastAsia"/>
+          <w:sz w:val="24"/>
+          <w:szCs w:val="24"/>
+        </w:rPr>
+        <w:t>：度：结点有多少个子结点，则该结点的度就是多少</w:t>
+      </w:r>
+    </w:p>
+    <w:p>
+      <w:pPr>
+        <w:rPr>
+          <w:rFonts w:hint="eastAsia"/>
+          <w:sz w:val="24"/>
+          <w:szCs w:val="24"/>
+        </w:rPr>
+      </w:pPr>
+      <w:r>
+        <w:rPr>
+          <w:rFonts w:hint="eastAsia"/>
+          <w:sz w:val="24"/>
+          <w:szCs w:val="24"/>
+        </w:rPr>
+        <w:t>5</w:t>
+      </w:r>
+      <w:r>
+        <w:rPr>
+          <w:rFonts w:hint="eastAsia"/>
+          <w:sz w:val="24"/>
+          <w:szCs w:val="24"/>
+        </w:rPr>
+        <w:t>：空树的根结点数为</w:t>
+      </w:r>
+      <w:r>
+        <w:rPr>
+          <w:rFonts w:hint="eastAsia"/>
+          <w:sz w:val="24"/>
+          <w:szCs w:val="24"/>
+        </w:rPr>
+        <w:t>0</w:t>
+      </w:r>
+      <w:r>
+        <w:rPr>
+          <w:rFonts w:hint="eastAsia"/>
+          <w:sz w:val="24"/>
+          <w:szCs w:val="24"/>
+        </w:rPr>
+        <w:t>，其余的树的根结点数都为</w:t>
+      </w:r>
+      <w:r>
+        <w:rPr>
+          <w:rFonts w:hint="eastAsia"/>
+          <w:sz w:val="24"/>
+          <w:szCs w:val="24"/>
+        </w:rPr>
+        <w:t>1</w:t>
+      </w:r>
+    </w:p>
+    <w:p>
+      <w:pPr>
+        <w:rPr>
+          <w:rFonts w:hint="eastAsia"/>
+          <w:sz w:val="24"/>
+          <w:szCs w:val="24"/>
+        </w:rPr>
+      </w:pPr>
+      <w:r>
+        <w:rPr>
+          <w:rFonts w:hint="eastAsia"/>
+          <w:sz w:val="24"/>
+          <w:szCs w:val="24"/>
+        </w:rPr>
+        <w:t>6</w:t>
+      </w:r>
+      <w:r>
+        <w:rPr>
+          <w:rFonts w:hint="eastAsia"/>
+          <w:sz w:val="24"/>
+          <w:szCs w:val="24"/>
+        </w:rPr>
+        <w:t>：</w:t>
+      </w:r>
+      <w:r>
+        <w:rPr>
+          <w:rFonts w:hint="eastAsia"/>
+          <w:b/>
+          <w:sz w:val="24"/>
+          <w:szCs w:val="24"/>
+        </w:rPr>
+        <w:t>题型</w:t>
+      </w:r>
+      <w:r>
+        <w:rPr>
+          <w:rFonts w:hint="eastAsia"/>
+          <w:sz w:val="24"/>
+          <w:szCs w:val="24"/>
+        </w:rPr>
+        <w:t>：若一个树有</w:t>
+      </w:r>
+      <w:r>
+        <w:rPr>
+          <w:rFonts w:hint="eastAsia"/>
+          <w:sz w:val="24"/>
+          <w:szCs w:val="24"/>
+        </w:rPr>
+        <w:t>2</w:t>
+      </w:r>
+      <w:r>
+        <w:rPr>
+          <w:rFonts w:hint="eastAsia"/>
+          <w:sz w:val="24"/>
+          <w:szCs w:val="24"/>
+        </w:rPr>
+        <w:t>个度为</w:t>
+      </w:r>
+      <w:r>
+        <w:rPr>
+          <w:rFonts w:hint="eastAsia"/>
+          <w:sz w:val="24"/>
+          <w:szCs w:val="24"/>
+        </w:rPr>
+        <w:t>3</w:t>
+      </w:r>
+      <w:r>
+        <w:rPr>
+          <w:rFonts w:hint="eastAsia"/>
+          <w:sz w:val="24"/>
+          <w:szCs w:val="24"/>
+        </w:rPr>
+        <w:t>的结点，</w:t>
+      </w:r>
+      <w:r>
+        <w:rPr>
+          <w:rFonts w:hint="eastAsia"/>
+          <w:sz w:val="24"/>
+          <w:szCs w:val="24"/>
+        </w:rPr>
+        <w:t>4</w:t>
+      </w:r>
+      <w:r>
+        <w:rPr>
+          <w:rFonts w:hint="eastAsia"/>
+          <w:sz w:val="24"/>
+          <w:szCs w:val="24"/>
+        </w:rPr>
+        <w:t>个度为</w:t>
+      </w:r>
+      <w:r>
+        <w:rPr>
+          <w:rFonts w:hint="eastAsia"/>
+          <w:sz w:val="24"/>
+          <w:szCs w:val="24"/>
+        </w:rPr>
+        <w:t>2</w:t>
+      </w:r>
+      <w:r>
+        <w:rPr>
+          <w:rFonts w:hint="eastAsia"/>
+          <w:sz w:val="24"/>
+          <w:szCs w:val="24"/>
+        </w:rPr>
+        <w:t>的结点，则一共有多少个叶子结点（注意问的是总结点数还是叶子结点数！）</w:t>
+      </w:r>
+    </w:p>
+    <w:p>
+      <w:pPr>
+        <w:rPr>
+          <w:rFonts w:hint="eastAsia"/>
+          <w:sz w:val="24"/>
+          <w:szCs w:val="24"/>
+        </w:rPr>
+      </w:pPr>
+      <w:r>
+        <w:rPr>
+          <w:rFonts w:hint="eastAsia"/>
+          <w:noProof/>
+          <w:sz w:val="24"/>
+          <w:szCs w:val="24"/>
+        </w:rPr>
+        <w:pict>
+          <v:shapetype id="_x0000_t32" coordsize="21600,21600" o:spt="32" o:oned="t" path="m,l21600,21600e" filled="f">
+            <v:path arrowok="t" fillok="f" o:connecttype="none"/>
+            <o:lock v:ext="edit" shapetype="t"/>
+          </v:shapetype>
+          <v:shape id="_x0000_s2070" type="#_x0000_t32" style="position:absolute;left:0;text-align:left;margin-left:113.25pt;margin-top:36.75pt;width:23.25pt;height:28.5pt;flip:x;z-index:251675648" o:connectortype="straight"/>
+        </w:pict>
+      </w:r>
+      <w:r>
+        <w:rPr>
+          <w:rFonts w:hint="eastAsia"/>
+          <w:noProof/>
+          <w:sz w:val="24"/>
+          <w:szCs w:val="24"/>
+        </w:rPr>
+        <w:pict>
+          <v:shape id="_x0000_s2069" type="#_x0000_t32" style="position:absolute;left:0;text-align:left;margin-left:94.5pt;margin-top:36.75pt;width:42pt;height:28.5pt;flip:x;z-index:251674624" o:connectortype="straight"/>
+        </w:pict>
+      </w:r>
+      <w:r>
+        <w:rPr>
+          <w:rFonts w:hint="eastAsia"/>
+          <w:noProof/>
+          <w:sz w:val="24"/>
+          <w:szCs w:val="24"/>
+        </w:rPr>
+        <w:pict>
+          <v:shape id="_x0000_s2072" type="#_x0000_t32" style="position:absolute;left:0;text-align:left;margin-left:157.5pt;margin-top:36.75pt;width:8.25pt;height:28.5pt;z-index:251677696" o:connectortype="straight"/>
+        </w:pict>
+      </w:r>
+      <w:r>
+        <w:rPr>
+          <w:rFonts w:hint="eastAsia"/>
+          <w:noProof/>
+          <w:sz w:val="24"/>
+          <w:szCs w:val="24"/>
+        </w:rPr>
+        <w:pict>
+          <v:shape id="_x0000_s2075" type="#_x0000_t32" style="position:absolute;left:0;text-align:left;margin-left:169.5pt;margin-top:75pt;width:3.8pt;height:15.75pt;z-index:251680768" o:connectortype="straight"/>
+        </w:pict>
+      </w:r>
+      <w:r>
+        <w:rPr>
+          <w:rFonts w:hint="eastAsia"/>
+          <w:noProof/>
+          <w:sz w:val="24"/>
+          <w:szCs w:val="24"/>
+        </w:rPr>
+        <w:pict>
+          <v:shape id="_x0000_s2077" type="#_x0000_t32" style="position:absolute;left:0;text-align:left;margin-left:198.75pt;margin-top:75pt;width:15pt;height:19.5pt;z-index:251682816" o:connectortype="straight"/>
+        </w:pict>
+      </w:r>
+      <w:r>
+        <w:rPr>
+          <w:rFonts w:hint="eastAsia"/>
+          <w:noProof/>
+          <w:sz w:val="24"/>
+          <w:szCs w:val="24"/>
+        </w:rPr>
+        <w:pict>
+          <v:shape id="_x0000_s2073" type="#_x0000_t32" style="position:absolute;left:0;text-align:left;margin-left:183pt;margin-top:36.75pt;width:15pt;height:28.5pt;z-index:251678720" o:connectortype="straight"/>
+        </w:pict>
+      </w:r>
+      <w:r>
+        <w:rPr>
+          <w:rFonts w:hint="eastAsia"/>
+          <w:noProof/>
+          <w:sz w:val="24"/>
+          <w:szCs w:val="24"/>
+        </w:rPr>
+        <w:pict>
+          <v:shape id="_x0000_s2067" type="#_x0000_t32" style="position:absolute;left:0;text-align:left;margin-left:157.5pt;margin-top:15pt;width:18.75pt;height:15.75pt;z-index:251673600" o:connectortype="straight"/>
+        </w:pict>
+      </w:r>
+      <w:r>
+        <w:rPr>
+          <w:rFonts w:hint="eastAsia"/>
+          <w:noProof/>
+          <w:sz w:val="24"/>
+          <w:szCs w:val="24"/>
+        </w:rPr>
+        <w:pict>
+          <v:shape id="_x0000_s2071" type="#_x0000_t32" style="position:absolute;left:0;text-align:left;margin-left:127.5pt;margin-top:36.75pt;width:9pt;height:28.5pt;flip:x;z-index:251676672" o:connectortype="straight"/>
+        </w:pict>
+      </w:r>
+      <w:r>
+        <w:rPr>
+          <w:rFonts w:hint="eastAsia"/>
+          <w:noProof/>
+          <w:sz w:val="24"/>
+          <w:szCs w:val="24"/>
+        </w:rPr>
+        <w:pict>
+          <v:shape id="_x0000_s2076" type="#_x0000_t32" style="position:absolute;left:0;text-align:left;margin-left:198pt;margin-top:75pt;width:.75pt;height:15.75pt;z-index:251681792" o:connectortype="straight"/>
+        </w:pict>
+      </w:r>
+      <w:r>
+        <w:rPr>
+          <w:rFonts w:hint="eastAsia"/>
+          <w:noProof/>
+          <w:sz w:val="24"/>
+          <w:szCs w:val="24"/>
+        </w:rPr>
+        <w:pict>
+          <v:shape id="_x0000_s2074" type="#_x0000_t32" style="position:absolute;left:0;text-align:left;margin-left:146.25pt;margin-top:75pt;width:19.5pt;height:15.75pt;flip:x;z-index:251679744" o:connectortype="straight"/>
+        </w:pict>
+      </w:r>
+      <w:r>
+        <w:rPr>
+          <w:rFonts w:hint="eastAsia"/>
+          <w:noProof/>
+          <w:sz w:val="24"/>
+          <w:szCs w:val="24"/>
+        </w:rPr>
+        <w:pict>
+          <v:shape id="_x0000_s2066" type="#_x0000_t32" style="position:absolute;left:0;text-align:left;margin-left:157.5pt;margin-top:15pt;width:0;height:12pt;z-index:251672576" o:connectortype="straight"/>
+        </w:pict>
+      </w:r>
+      <w:r>
+        <w:rPr>
+          <w:rFonts w:hint="eastAsia"/>
+          <w:noProof/>
+          <w:sz w:val="24"/>
+          <w:szCs w:val="24"/>
+        </w:rPr>
+        <w:pict>
+          <v:shape id="_x0000_s2065" type="#_x0000_t32" style="position:absolute;left:0;text-align:left;margin-left:141.75pt;margin-top:15pt;width:10.5pt;height:12pt;flip:x;z-index:251671552" o:connectortype="straight"/>
+        </w:pict>
+      </w:r>
+      <w:r>
+        <w:rPr>
+          <w:rFonts w:hint="eastAsia"/>
+          <w:noProof/>
+          <w:sz w:val="24"/>
+          <w:szCs w:val="24"/>
+        </w:rPr>
+        <w:pict>
+          <v:oval id="_x0000_s2062" style="position:absolute;left:0;text-align:left;margin-left:213.75pt;margin-top:90.75pt;width:10.5pt;height:9.75pt;z-index:251670528"/>
+        </w:pict>
+      </w:r>
+      <w:r>
+        <w:rPr>
+          <w:rFonts w:hint="eastAsia"/>
+          <w:noProof/>
+          <w:sz w:val="24"/>
+          <w:szCs w:val="24"/>
+        </w:rPr>
+        <w:pict>
+          <v:oval id="_x0000_s2061" style="position:absolute;left:0;text-align:left;margin-left:192.75pt;margin-top:90.75pt;width:10.5pt;height:9.75pt;z-index:251669504"/>
+        </w:pict>
+      </w:r>
+      <w:r>
+        <w:rPr>
+          <w:rFonts w:hint="eastAsia"/>
+          <w:noProof/>
+          <w:sz w:val="24"/>
+          <w:szCs w:val="24"/>
+        </w:rPr>
+        <w:pict>
+          <v:oval id="_x0000_s2060" style="position:absolute;left:0;text-align:left;margin-left:165.75pt;margin-top:90.75pt;width:10.5pt;height:9.75pt;z-index:251668480"/>
+        </w:pict>
+      </w:r>
+      <w:r>
+        <w:rPr>
+          <w:rFonts w:hint="eastAsia"/>
+          <w:noProof/>
+          <w:sz w:val="24"/>
+          <w:szCs w:val="24"/>
+        </w:rPr>
+        <w:pict>
+          <v:oval id="_x0000_s2059" style="position:absolute;left:0;text-align:left;margin-left:141.75pt;margin-top:90.75pt;width:10.5pt;height:9.75pt;z-index:251667456"/>
+        </w:pict>
+      </w:r>
+      <w:r>
+        <w:rPr>
+          <w:rFonts w:hint="eastAsia"/>
+          <w:noProof/>
+          <w:sz w:val="24"/>
+          <w:szCs w:val="24"/>
+        </w:rPr>
+        <w:pict>
+          <v:oval id="_x0000_s2058" style="position:absolute;left:0;text-align:left;margin-left:192.75pt;margin-top:65.25pt;width:10.5pt;height:9.75pt;z-index:251666432"/>
+        </w:pict>
+      </w:r>
+      <w:r>
+        <w:rPr>
+          <w:rFonts w:hint="eastAsia"/>
+          <w:noProof/>
+          <w:sz w:val="24"/>
+          <w:szCs w:val="24"/>
+        </w:rPr>
+        <w:pict>
+          <v:oval id="_x0000_s2057" style="position:absolute;left:0;text-align:left;margin-left:162.75pt;margin-top:65.25pt;width:10.5pt;height:9.75pt;z-index:251665408"/>
+        </w:pict>
+      </w:r>
+      <w:r>
+        <w:rPr>
+          <w:rFonts w:hint="eastAsia"/>
+          <w:noProof/>
+          <w:sz w:val="24"/>
+          <w:szCs w:val="24"/>
+        </w:rPr>
+        <w:pict>
+          <v:oval id="_x0000_s2056" style="position:absolute;left:0;text-align:left;margin-left:120.75pt;margin-top:65.25pt;width:10.5pt;height:9.75pt;z-index:251664384"/>
+        </w:pict>
+      </w:r>
+      <w:r>
+        <w:rPr>
+          <w:rFonts w:hint="eastAsia"/>
+          <w:noProof/>
+          <w:sz w:val="24"/>
+          <w:szCs w:val="24"/>
+        </w:rPr>
+        <w:pict>
+          <v:oval id="_x0000_s2054" style="position:absolute;left:0;text-align:left;margin-left:87.75pt;margin-top:65.25pt;width:10.5pt;height:9.75pt;z-index:251662336"/>
+        </w:pict>
+      </w:r>
+      <w:r>
+        <w:rPr>
+          <w:rFonts w:hint="eastAsia"/>
+          <w:noProof/>
+          <w:sz w:val="24"/>
+          <w:szCs w:val="24"/>
+        </w:rPr>
+        <w:pict>
+          <v:oval id="_x0000_s2055" style="position:absolute;left:0;text-align:left;margin-left:106.5pt;margin-top:65.25pt;width:10.5pt;height:9.75pt;z-index:251663360"/>
+        </w:pict>
+      </w:r>
+      <w:r>
+        <w:rPr>
+          <w:rFonts w:hint="eastAsia"/>
+          <w:noProof/>
+          <w:sz w:val="24"/>
+          <w:szCs w:val="24"/>
+        </w:rPr>
+        <w:pict>
+          <v:oval id="_x0000_s2053" style="position:absolute;left:0;text-align:left;margin-left:176.25pt;margin-top:27pt;width:10.5pt;height:9.75pt;z-index:251661312"/>
+        </w:pict>
+      </w:r>
+      <w:r>
+        <w:rPr>
+          <w:rFonts w:hint="eastAsia"/>
+          <w:noProof/>
+          <w:sz w:val="24"/>
+          <w:szCs w:val="24"/>
+        </w:rPr>
+        <w:pict>
+          <v:oval id="_x0000_s2051" style="position:absolute;left:0;text-align:left;margin-left:152.25pt;margin-top:27pt;width:10.5pt;height:9.75pt;z-index:251659264"/>
+        </w:pict>
+      </w:r>
+      <w:r>
+        <w:rPr>
+          <w:rFonts w:hint="eastAsia"/>
+          <w:noProof/>
+          <w:sz w:val="24"/>
+          <w:szCs w:val="24"/>
+        </w:rPr>
+        <w:pict>
+          <v:oval id="_x0000_s2052" style="position:absolute;left:0;text-align:left;margin-left:131.25pt;margin-top:27pt;width:10.5pt;height:9.75pt;z-index:251660288"/>
+        </w:pict>
+      </w:r>
+      <w:r>
+        <w:rPr>
+          <w:rFonts w:hint="eastAsia"/>
+          <w:noProof/>
+          <w:sz w:val="24"/>
+          <w:szCs w:val="24"/>
+        </w:rPr>
+        <w:pict>
+          <v:oval id="_x0000_s2050" style="position:absolute;left:0;text-align:left;margin-left:150.75pt;margin-top:5.25pt;width:10.5pt;height:9.75pt;z-index:251658240"/>
+        </w:pict>
+      </w:r>
+      <w:r>
+        <w:rPr>
+          <w:rFonts w:hint="eastAsia"/>
+          <w:sz w:val="24"/>
+          <w:szCs w:val="24"/>
+        </w:rPr>
+        <w:tab/>
+      </w:r>
+      <w:r>
+        <w:rPr>
+          <w:rFonts w:hint="eastAsia"/>
+          <w:sz w:val="24"/>
+          <w:szCs w:val="24"/>
+        </w:rPr>
+        <w:t>结合概念</w:t>
+      </w:r>
+      <w:r>
+        <w:rPr>
+          <w:rFonts w:hint="eastAsia"/>
+          <w:sz w:val="24"/>
+          <w:szCs w:val="24"/>
+        </w:rPr>
+        <w:t>4,5</w:t>
+      </w:r>
+      <w:r>
+        <w:rPr>
+          <w:rFonts w:hint="eastAsia"/>
+          <w:sz w:val="24"/>
+          <w:szCs w:val="24"/>
+        </w:rPr>
+        <w:t>，画图</w:t>
+      </w:r>
+      <w:r>
+        <w:rPr>
+          <w:rFonts w:hint="eastAsia"/>
+          <w:sz w:val="24"/>
+          <w:szCs w:val="24"/>
+        </w:rPr>
+        <w:t xml:space="preserve"> </w:t>
+      </w:r>
+    </w:p>
+    <w:p>
+      <w:pPr>
+        <w:rPr>
+          <w:rFonts w:hint="eastAsia"/>
+          <w:sz w:val="24"/>
+          <w:szCs w:val="24"/>
+        </w:rPr>
+      </w:pPr>
+    </w:p>
+    <w:p>
+      <w:pPr>
+        <w:rPr>
+          <w:rFonts w:hint="eastAsia"/>
+          <w:sz w:val="24"/>
+          <w:szCs w:val="24"/>
+        </w:rPr>
+      </w:pPr>
+    </w:p>
+    <w:p>
+      <w:pPr>
+        <w:rPr>
+          <w:rFonts w:hint="eastAsia"/>
+          <w:sz w:val="24"/>
+          <w:szCs w:val="24"/>
+        </w:rPr>
+      </w:pPr>
+    </w:p>
+    <w:p>
+      <w:pPr>
+        <w:rPr>
+          <w:rFonts w:hint="eastAsia"/>
+          <w:sz w:val="24"/>
+          <w:szCs w:val="24"/>
+        </w:rPr>
+      </w:pPr>
+    </w:p>
+    <w:p>
+      <w:pPr>
+        <w:rPr>
+          <w:rFonts w:hint="eastAsia"/>
+          <w:sz w:val="24"/>
+          <w:szCs w:val="24"/>
+        </w:rPr>
+      </w:pPr>
+    </w:p>
+    <w:p>
+      <w:pPr>
+        <w:rPr>
+          <w:rFonts w:hint="eastAsia"/>
+          <w:sz w:val="24"/>
+          <w:szCs w:val="24"/>
+        </w:rPr>
+      </w:pPr>
+    </w:p>
+    <w:p>
+      <w:pPr>
+        <w:rPr>
+          <w:rFonts w:hint="eastAsia"/>
+          <w:sz w:val="24"/>
+          <w:szCs w:val="24"/>
+        </w:rPr>
+      </w:pPr>
+      <w:r>
+        <w:rPr>
+          <w:rFonts w:hint="eastAsia"/>
+          <w:sz w:val="24"/>
+          <w:szCs w:val="24"/>
+        </w:rPr>
+        <w:tab/>
+      </w:r>
+      <w:r>
+        <w:rPr>
+          <w:rFonts w:hint="eastAsia"/>
+          <w:sz w:val="24"/>
+          <w:szCs w:val="24"/>
+        </w:rPr>
+        <w:t>总结点数</w:t>
+      </w:r>
+      <w:r>
+        <w:rPr>
+          <w:rFonts w:hint="eastAsia"/>
+          <w:sz w:val="24"/>
+          <w:szCs w:val="24"/>
+        </w:rPr>
+        <w:t xml:space="preserve"> 13 </w:t>
+      </w:r>
+      <w:r>
+        <w:rPr>
+          <w:rFonts w:hint="eastAsia"/>
+          <w:sz w:val="24"/>
+          <w:szCs w:val="24"/>
+        </w:rPr>
+        <w:t>叶子结点数</w:t>
+      </w:r>
+      <w:r>
+        <w:rPr>
+          <w:rFonts w:hint="eastAsia"/>
+          <w:sz w:val="24"/>
+          <w:szCs w:val="24"/>
+        </w:rPr>
+        <w:t xml:space="preserve"> 12</w:t>
+      </w:r>
+    </w:p>
+    <w:p>
+      <w:pPr>
+        <w:rPr>
+          <w:rFonts w:hint="eastAsia"/>
+          <w:sz w:val="24"/>
+          <w:szCs w:val="24"/>
+        </w:rPr>
+      </w:pPr>
+      <w:r>
+        <w:rPr>
+          <w:rFonts w:hint="eastAsia"/>
+          <w:noProof/>
+          <w:sz w:val="24"/>
+          <w:szCs w:val="24"/>
+        </w:rPr>
+        <w:pict>
+          <v:shapetype id="_x0000_t186" coordsize="21600,21600" o:spt="186" adj="1800" path="m@9,nfqx@0@0l@0@7qy0@4@0@8l@0@6qy@9,21600em@10,nfqx@5@0l@5@7qy21600@4@5@8l@5@6qy@10,21600em@9,nsqx@0@0l@0@7qy0@4@0@8l@0@6qy@9,21600l@10,21600qx@5@6l@5@8qy21600@4@5@7l@5@0qy@10,xe" filled="f">
+            <v:formulas>
+              <v:f eqn="val #0"/>
+              <v:f eqn="val width"/>
+              <v:f eqn="val height"/>
+              <v:f eqn="prod width 1 2"/>
+              <v:f eqn="prod height 1 2"/>
+              <v:f eqn="sum width 0 #0"/>
+              <v:f eqn="sum height 0 #0"/>
+              <v:f eqn="sum @4 0 #0"/>
+              <v:f eqn="sum @4 #0 0"/>
+              <v:f eqn="prod #0 2 1"/>
+              <v:f eqn="sum width 0 @9"/>
+              <v:f eqn="prod #0 9598 32768"/>
+              <v:f eqn="sum height 0 @11"/>
+              <v:f eqn="sum @11 #0 0"/>
+              <v:f eqn="sum width 0 @13"/>
+            </v:formulas>
+            <v:path o:extrusionok="f" limo="10800,10800" o:connecttype="custom" o:connectlocs="@3,0;0,@4;@3,@2;@1,@4" textboxrect="@13,@11,@14,@12"/>
+            <v:handles>
+              <v:h position="topLeft,#0" switch="" yrange="0,5400"/>
+            </v:handles>
+          </v:shapetype>
+          <v:shape id="_x0000_s2078" type="#_x0000_t186" style="position:absolute;left:0;text-align:left;margin-left:102pt;margin-top:5.7pt;width:177.75pt;height:38.25pt;z-index:251683840"/>
+        </w:pict>
+      </w:r>
+      <w:r>
+        <w:rPr>
+          <w:rFonts w:hint="eastAsia"/>
+          <w:sz w:val="24"/>
+          <w:szCs w:val="24"/>
+        </w:rPr>
+        <w:t>7</w:t>
+      </w:r>
+      <w:r>
+        <w:rPr>
+          <w:rFonts w:hint="eastAsia"/>
+          <w:sz w:val="24"/>
+          <w:szCs w:val="24"/>
+        </w:rPr>
+        <w:t>：</w:t>
+      </w:r>
+      <w:r>
+        <w:rPr>
+          <w:rFonts w:hint="eastAsia"/>
+          <w:sz w:val="24"/>
+          <w:szCs w:val="24"/>
+        </w:rPr>
+        <w:tab/>
+      </w:r>
+      <w:r>
+        <w:rPr>
+          <w:rFonts w:hint="eastAsia"/>
+          <w:sz w:val="24"/>
+          <w:szCs w:val="24"/>
+        </w:rPr>
+        <w:tab/>
+      </w:r>
+      <w:r>
+        <w:rPr>
+          <w:rFonts w:hint="eastAsia"/>
+          <w:sz w:val="24"/>
+          <w:szCs w:val="24"/>
+        </w:rPr>
+        <w:tab/>
+      </w:r>
+      <w:r>
+        <w:rPr>
+          <w:rFonts w:hint="eastAsia"/>
+          <w:sz w:val="24"/>
+          <w:szCs w:val="24"/>
+        </w:rPr>
+        <w:tab/>
+      </w:r>
+      <w:r>
+        <w:rPr>
+          <w:rFonts w:hint="eastAsia"/>
+          <w:sz w:val="24"/>
+          <w:szCs w:val="24"/>
+        </w:rPr>
+        <w:tab/>
+      </w:r>
+      <w:r>
+        <w:rPr>
+          <w:rFonts w:hint="eastAsia"/>
+          <w:sz w:val="24"/>
+          <w:szCs w:val="24"/>
+        </w:rPr>
+        <w:tab/>
+      </w:r>
+      <w:r>
+        <w:rPr>
+          <w:rFonts w:hint="eastAsia"/>
+          <w:sz w:val="24"/>
+          <w:szCs w:val="24"/>
+        </w:rPr>
+        <w:t>①先序序列</w:t>
+      </w:r>
+      <w:r>
+        <w:rPr>
+          <w:rFonts w:hint="eastAsia"/>
+          <w:sz w:val="24"/>
+          <w:szCs w:val="24"/>
+        </w:rPr>
+        <w:t xml:space="preserve"> </w:t>
+      </w:r>
+      <w:r>
+        <w:rPr>
+          <w:rFonts w:hint="eastAsia"/>
+          <w:sz w:val="24"/>
+          <w:szCs w:val="24"/>
+        </w:rPr>
+        <w:t>：根，左，右</w:t>
+      </w:r>
+    </w:p>
+    <w:p>
+      <w:pPr>
+        <w:ind w:firstLine="420"/>
+        <w:rPr>
+          <w:rFonts w:hint="eastAsia"/>
+          <w:sz w:val="24"/>
+          <w:szCs w:val="24"/>
+        </w:rPr>
+      </w:pPr>
+      <w:r>
+        <w:rPr>
+          <w:rFonts w:hint="eastAsia"/>
+          <w:sz w:val="24"/>
+          <w:szCs w:val="24"/>
+        </w:rPr>
+        <w:t>二叉树的遍历</w:t>
+      </w:r>
+      <w:r>
+        <w:rPr>
+          <w:rFonts w:hint="eastAsia"/>
+          <w:sz w:val="24"/>
+          <w:szCs w:val="24"/>
+        </w:rPr>
+        <w:t xml:space="preserve">    </w:t>
+      </w:r>
+      <w:r>
+        <w:rPr>
+          <w:rFonts w:hint="eastAsia"/>
+          <w:sz w:val="24"/>
+          <w:szCs w:val="24"/>
+        </w:rPr>
+        <w:tab/>
+      </w:r>
+      <w:r>
+        <w:rPr>
+          <w:rFonts w:hint="eastAsia"/>
+          <w:sz w:val="24"/>
+          <w:szCs w:val="24"/>
+        </w:rPr>
+        <w:t>②中序序列</w:t>
+      </w:r>
+      <w:r>
+        <w:rPr>
+          <w:rFonts w:hint="eastAsia"/>
+          <w:sz w:val="24"/>
+          <w:szCs w:val="24"/>
+        </w:rPr>
+        <w:t xml:space="preserve"> </w:t>
+      </w:r>
+      <w:r>
+        <w:rPr>
+          <w:rFonts w:hint="eastAsia"/>
+          <w:sz w:val="24"/>
+          <w:szCs w:val="24"/>
+        </w:rPr>
+        <w:t>：左，根，右</w:t>
+      </w:r>
+    </w:p>
+    <w:p>
+      <w:pPr>
+        <w:ind w:firstLine="420"/>
+        <w:rPr>
+          <w:rFonts w:hint="eastAsia"/>
+          <w:sz w:val="24"/>
+          <w:szCs w:val="24"/>
+        </w:rPr>
+      </w:pPr>
+      <w:r>
+        <w:rPr>
+          <w:rFonts w:hint="eastAsia"/>
+          <w:sz w:val="24"/>
+          <w:szCs w:val="24"/>
+        </w:rPr>
+        <w:t xml:space="preserve">                </w:t>
+      </w:r>
+      <w:r>
+        <w:rPr>
+          <w:rFonts w:hint="eastAsia"/>
+          <w:sz w:val="24"/>
+          <w:szCs w:val="24"/>
+        </w:rPr>
+        <w:tab/>
+      </w:r>
+      <w:r>
+        <w:rPr>
+          <w:rFonts w:hint="eastAsia"/>
+          <w:sz w:val="24"/>
+          <w:szCs w:val="24"/>
+        </w:rPr>
+        <w:t>③后序序列</w:t>
+      </w:r>
+      <w:r>
+        <w:rPr>
+          <w:rFonts w:hint="eastAsia"/>
+          <w:sz w:val="24"/>
+          <w:szCs w:val="24"/>
+        </w:rPr>
+        <w:t xml:space="preserve"> </w:t>
+      </w:r>
+      <w:r>
+        <w:rPr>
+          <w:rFonts w:hint="eastAsia"/>
+          <w:sz w:val="24"/>
+          <w:szCs w:val="24"/>
+        </w:rPr>
+        <w:t>：左，右，根</w:t>
+      </w:r>
+    </w:p>
+    <w:p>
+      <w:pPr>
+        <w:ind w:firstLine="420"/>
+        <w:rPr>
+          <w:rFonts w:hint="eastAsia"/>
+          <w:sz w:val="24"/>
+          <w:szCs w:val="24"/>
+        </w:rPr>
+      </w:pPr>
+      <w:r>
+        <w:rPr>
+          <w:rFonts w:hint="eastAsia"/>
+          <w:sz w:val="24"/>
+          <w:szCs w:val="24"/>
+        </w:rPr>
+        <w:t>先</w:t>
+      </w:r>
+      <w:r>
+        <w:rPr>
+          <w:rFonts w:hint="eastAsia"/>
+          <w:sz w:val="24"/>
+          <w:szCs w:val="24"/>
+        </w:rPr>
+        <w:t>、</w:t>
+      </w:r>
+      <w:r>
+        <w:rPr>
+          <w:rFonts w:hint="eastAsia"/>
+          <w:sz w:val="24"/>
+          <w:szCs w:val="24"/>
+        </w:rPr>
+        <w:t>中</w:t>
+      </w:r>
+      <w:r>
+        <w:rPr>
+          <w:rFonts w:hint="eastAsia"/>
+          <w:sz w:val="24"/>
+          <w:szCs w:val="24"/>
+        </w:rPr>
+        <w:t>、</w:t>
+      </w:r>
+      <w:r>
+        <w:rPr>
+          <w:rFonts w:hint="eastAsia"/>
+          <w:sz w:val="24"/>
+          <w:szCs w:val="24"/>
+        </w:rPr>
+        <w:t>后</w:t>
+      </w:r>
+      <w:r>
+        <w:rPr>
+          <w:rFonts w:hint="eastAsia"/>
+          <w:sz w:val="24"/>
+          <w:szCs w:val="24"/>
+        </w:rPr>
+        <w:t xml:space="preserve"> </w:t>
+      </w:r>
+      <w:r>
+        <w:rPr>
+          <w:rFonts w:hint="eastAsia"/>
+          <w:sz w:val="24"/>
+          <w:szCs w:val="24"/>
+        </w:rPr>
+        <w:t>指的是根结点的位置</w:t>
+      </w:r>
+    </w:p>
+    <w:p>
+      <w:pPr>
+        <w:rPr>
+          <w:rFonts w:hint="eastAsia"/>
+          <w:sz w:val="24"/>
+          <w:szCs w:val="24"/>
+        </w:rPr>
+      </w:pPr>
+      <w:r>
+        <w:rPr>
+          <w:rFonts w:hint="eastAsia"/>
+          <w:sz w:val="24"/>
+          <w:szCs w:val="24"/>
+        </w:rPr>
+        <w:t>8</w:t>
+      </w:r>
+      <w:r>
+        <w:rPr>
+          <w:rFonts w:hint="eastAsia"/>
+          <w:sz w:val="24"/>
+          <w:szCs w:val="24"/>
+        </w:rPr>
+        <w:t>：</w:t>
+      </w:r>
+      <w:r>
+        <w:rPr>
+          <w:rFonts w:hint="eastAsia"/>
+          <w:sz w:val="24"/>
+          <w:szCs w:val="24"/>
+        </w:rPr>
+        <w:t>lg</w:t>
+      </w:r>
+      <w:r>
+        <w:rPr>
+          <w:rFonts w:hint="eastAsia"/>
+          <w:sz w:val="24"/>
+          <w:szCs w:val="24"/>
+        </w:rPr>
+        <w:t xml:space="preserve"> x</w:t>
+      </w:r>
+      <w:r>
+        <w:rPr>
+          <w:rFonts w:hint="eastAsia"/>
+          <w:sz w:val="24"/>
+          <w:szCs w:val="24"/>
+        </w:rPr>
+        <w:t xml:space="preserve"> = log</w:t>
+      </w:r>
+      <w:r>
+        <w:rPr>
+          <w:rFonts w:hint="eastAsia"/>
+          <w:sz w:val="24"/>
+          <w:szCs w:val="24"/>
+          <w:vertAlign w:val="subscript"/>
+        </w:rPr>
+        <w:t>10</w:t>
+      </w:r>
+      <w:r>
+        <w:rPr>
+          <w:rFonts w:hint="eastAsia"/>
+          <w:sz w:val="24"/>
+          <w:szCs w:val="24"/>
+        </w:rPr>
+        <w:t xml:space="preserve"> </w:t>
+      </w:r>
+      <w:r>
+        <w:rPr>
+          <w:rFonts w:hint="eastAsia"/>
+          <w:sz w:val="24"/>
+          <w:szCs w:val="24"/>
+        </w:rPr>
+        <w:t>x ; ln x = log</w:t>
+      </w:r>
+      <w:r>
+        <w:rPr>
+          <w:rFonts w:hint="eastAsia"/>
+          <w:sz w:val="24"/>
+          <w:szCs w:val="24"/>
+          <w:vertAlign w:val="subscript"/>
+        </w:rPr>
+        <w:t>e</w:t>
+      </w:r>
+      <w:r>
+        <w:rPr>
+          <w:rFonts w:hint="eastAsia"/>
+          <w:sz w:val="24"/>
+          <w:szCs w:val="24"/>
+        </w:rPr>
+        <w:t xml:space="preserve"> x ; </w:t>
+      </w:r>
+      <w:r>
+        <w:rPr>
+          <w:rFonts w:hint="eastAsia"/>
+          <w:sz w:val="24"/>
+          <w:szCs w:val="24"/>
+        </w:rPr>
+        <w:t>lb x = log</w:t>
+      </w:r>
+      <w:r>
+        <w:rPr>
+          <w:rFonts w:hint="eastAsia"/>
+          <w:sz w:val="24"/>
+          <w:szCs w:val="24"/>
+          <w:vertAlign w:val="subscript"/>
+        </w:rPr>
+        <w:t>2</w:t>
+      </w:r>
+      <w:r>
+        <w:rPr>
+          <w:rFonts w:hint="eastAsia"/>
+          <w:sz w:val="24"/>
+          <w:szCs w:val="24"/>
+          <w:vertAlign w:val="subscript"/>
+        </w:rPr>
+        <w:t xml:space="preserve"> </w:t>
+      </w:r>
+      <w:r>
+        <w:rPr>
+          <w:rFonts w:hint="eastAsia"/>
+          <w:sz w:val="24"/>
+          <w:szCs w:val="24"/>
+        </w:rPr>
+        <w:t>x</w:t>
+      </w:r>
+    </w:p>
+    <w:p>
+      <w:pPr>
+        <w:rPr>
+          <w:rFonts w:hint="eastAsia"/>
+          <w:sz w:val="24"/>
+          <w:szCs w:val="24"/>
+        </w:rPr>
+      </w:pPr>
+      <w:r>
+        <w:rPr>
+          <w:rFonts w:hint="eastAsia"/>
+          <w:sz w:val="24"/>
+          <w:szCs w:val="24"/>
+        </w:rPr>
+        <w:t>9</w:t>
+      </w:r>
+      <w:r>
+        <w:rPr>
+          <w:rFonts w:hint="eastAsia"/>
+          <w:sz w:val="24"/>
+          <w:szCs w:val="24"/>
+        </w:rPr>
+        <w:t>：</w:t>
+      </w:r>
+      <w:r>
+        <w:rPr>
+          <w:rFonts w:hint="eastAsia"/>
+          <w:sz w:val="24"/>
+          <w:szCs w:val="24"/>
+        </w:rPr>
+        <w:t>ASL</w:t>
+      </w:r>
+      <w:r>
+        <w:rPr>
+          <w:rFonts w:hint="eastAsia"/>
+          <w:sz w:val="24"/>
+          <w:szCs w:val="24"/>
+        </w:rPr>
+        <w:t>（平均查找长度）：</w:t>
+      </w:r>
+      <w:r>
+        <w:rPr>
+          <w:rFonts w:hint="eastAsia"/>
+          <w:sz w:val="24"/>
+          <w:szCs w:val="24"/>
+        </w:rPr>
+        <w:t>数组中</w:t>
+      </w:r>
+      <w:r>
+        <w:rPr>
+          <w:rFonts w:hint="eastAsia"/>
+          <w:sz w:val="24"/>
+          <w:szCs w:val="24"/>
+        </w:rPr>
+        <w:t>A</w:t>
+      </w:r>
+      <w:r>
+        <w:rPr>
+          <w:rFonts w:hint="eastAsia"/>
+          <w:sz w:val="24"/>
+          <w:szCs w:val="24"/>
+        </w:rPr>
+        <w:t>被查找的概率</w:t>
+      </w:r>
+      <w:r>
+        <w:rPr>
+          <w:rFonts w:hint="eastAsia"/>
+          <w:sz w:val="24"/>
+          <w:szCs w:val="24"/>
+        </w:rPr>
+        <w:t xml:space="preserve"> X </w:t>
+      </w:r>
+      <w:r>
+        <w:rPr>
+          <w:rFonts w:hint="eastAsia"/>
+          <w:sz w:val="24"/>
+          <w:szCs w:val="24"/>
+        </w:rPr>
+        <w:t>查找</w:t>
+      </w:r>
+      <w:r>
+        <w:rPr>
+          <w:rFonts w:hint="eastAsia"/>
+          <w:sz w:val="24"/>
+          <w:szCs w:val="24"/>
+        </w:rPr>
+        <w:t>A</w:t>
+      </w:r>
+      <w:r>
+        <w:rPr>
+          <w:rFonts w:hint="eastAsia"/>
+          <w:sz w:val="24"/>
+          <w:szCs w:val="24"/>
+        </w:rPr>
+        <w:t>需要进行多少次对比</w:t>
+      </w:r>
+      <w:r>
+        <w:rPr>
+          <w:rFonts w:hint="eastAsia"/>
+          <w:sz w:val="24"/>
+          <w:szCs w:val="24"/>
+        </w:rPr>
+        <w:t xml:space="preserve"> = </w:t>
+      </w:r>
+      <w:r>
+        <w:rPr>
+          <w:rFonts w:hint="eastAsia"/>
+          <w:sz w:val="24"/>
+          <w:szCs w:val="24"/>
+        </w:rPr>
+        <w:t>A</w:t>
+      </w:r>
+      <w:r>
+        <w:rPr>
+          <w:rFonts w:hint="eastAsia"/>
+          <w:sz w:val="24"/>
+          <w:szCs w:val="24"/>
+        </w:rPr>
+        <w:t>的查找长度</w:t>
+      </w:r>
+      <w:r>
+        <w:rPr>
+          <w:rFonts w:hint="eastAsia"/>
+          <w:sz w:val="24"/>
+          <w:szCs w:val="24"/>
+        </w:rPr>
+        <w:t xml:space="preserve">  ASL = A+B+C</w:t>
+      </w:r>
+      <w:r>
+        <w:rPr>
+          <w:sz w:val="24"/>
+          <w:szCs w:val="24"/>
+        </w:rPr>
+        <w:t>…</w:t>
+      </w:r>
+    </w:p>
+    <w:p>
+      <w:pPr>
+        <w:rPr>
+          <w:rFonts w:hint="eastAsia"/>
+          <w:sz w:val="24"/>
+          <w:szCs w:val="24"/>
+        </w:rPr>
+      </w:pPr>
+      <w:r>
+        <w:rPr>
+          <w:rFonts w:hint="eastAsia"/>
+          <w:sz w:val="24"/>
+          <w:szCs w:val="24"/>
+        </w:rPr>
+        <w:t>10</w:t>
+      </w:r>
+      <w:r>
+        <w:rPr>
+          <w:rFonts w:hint="eastAsia"/>
+          <w:sz w:val="24"/>
+          <w:szCs w:val="24"/>
+        </w:rPr>
+        <w:t>：</w:t>
+      </w:r>
+      <w:r>
+        <w:rPr>
+          <w:rFonts w:hint="eastAsia"/>
+          <w:sz w:val="24"/>
+          <w:szCs w:val="24"/>
+        </w:rPr>
+        <w:t>前缀编码</w:t>
+      </w:r>
+      <w:r>
+        <w:rPr>
+          <w:rFonts w:hint="eastAsia"/>
+          <w:sz w:val="24"/>
+          <w:szCs w:val="24"/>
+        </w:rPr>
+        <w:t>：在前缀编码中，所有的字符都不能是另外一个字符的前缀编码，哈夫曼编码就是一种前缀编码</w:t>
+      </w:r>
+    </w:p>
+    <w:p>
+      <w:pPr>
+        <w:rPr>
+          <w:rFonts w:hint="eastAsia"/>
+          <w:sz w:val="24"/>
+          <w:szCs w:val="24"/>
+        </w:rPr>
+      </w:pPr>
+      <w:r>
+        <w:rPr>
+          <w:rFonts w:hint="eastAsia"/>
+          <w:sz w:val="24"/>
+          <w:szCs w:val="24"/>
+        </w:rPr>
+        <w:t>11</w:t>
+      </w:r>
+      <w:r>
+        <w:rPr>
+          <w:rFonts w:hint="eastAsia"/>
+          <w:sz w:val="24"/>
+          <w:szCs w:val="24"/>
+        </w:rPr>
+        <w:t>：哈夫曼树：一种二叉树</w:t>
+      </w:r>
+    </w:p>
+    <w:p>
+      <w:pPr>
+        <w:rPr>
+          <w:rFonts w:hint="eastAsia"/>
+          <w:sz w:val="24"/>
+          <w:szCs w:val="24"/>
+        </w:rPr>
+      </w:pPr>
+      <w:r>
+        <w:rPr>
+          <w:rFonts w:hint="eastAsia"/>
+          <w:sz w:val="24"/>
+          <w:szCs w:val="24"/>
+        </w:rPr>
+        <w:t>12</w:t>
+      </w:r>
+      <w:r>
+        <w:rPr>
+          <w:rFonts w:hint="eastAsia"/>
+          <w:sz w:val="24"/>
+          <w:szCs w:val="24"/>
+        </w:rPr>
+        <w:t>：</w:t>
+      </w:r>
+      <w:r>
+        <w:rPr>
+          <w:rFonts w:hint="eastAsia"/>
+          <w:b/>
+          <w:sz w:val="24"/>
+          <w:szCs w:val="24"/>
+        </w:rPr>
+        <w:t>题型</w:t>
+      </w:r>
+      <w:r>
+        <w:rPr>
+          <w:rFonts w:hint="eastAsia"/>
+          <w:sz w:val="24"/>
+          <w:szCs w:val="24"/>
+        </w:rPr>
+        <w:t>：已知权值数组</w:t>
+      </w:r>
+      <w:r>
+        <w:rPr>
+          <w:rFonts w:hint="eastAsia"/>
+          <w:sz w:val="24"/>
+          <w:szCs w:val="24"/>
+        </w:rPr>
+        <w:t>[1,3,4,9,6]</w:t>
+      </w:r>
+      <w:r>
+        <w:rPr>
+          <w:rFonts w:hint="eastAsia"/>
+          <w:sz w:val="24"/>
+          <w:szCs w:val="24"/>
+        </w:rPr>
+        <w:t>，求对应的哈夫曼树。</w:t>
+      </w:r>
+    </w:p>
+    <w:p>
+      <w:pPr>
+        <w:rPr>
+          <w:rFonts w:hint="eastAsia"/>
+          <w:sz w:val="24"/>
+          <w:szCs w:val="24"/>
+        </w:rPr>
+      </w:pPr>
+      <w:r>
+        <w:rPr>
+          <w:rFonts w:hint="eastAsia"/>
+          <w:sz w:val="24"/>
+          <w:szCs w:val="24"/>
+        </w:rPr>
+        <w:tab/>
+      </w:r>
+      <w:r>
+        <w:rPr>
+          <w:rFonts w:hint="eastAsia"/>
+          <w:sz w:val="24"/>
+          <w:szCs w:val="24"/>
+        </w:rPr>
+        <w:t>解题步骤：</w:t>
+      </w:r>
+      <w:r>
+        <w:rPr>
+          <w:rFonts w:hint="eastAsia"/>
+          <w:sz w:val="24"/>
+          <w:szCs w:val="24"/>
+        </w:rPr>
+        <w:t>①</w:t>
+      </w:r>
+      <w:r>
+        <w:rPr>
+          <w:rFonts w:hint="eastAsia"/>
+          <w:sz w:val="24"/>
+          <w:szCs w:val="24"/>
+        </w:rPr>
+        <w:t>将每个权值看成一颗只有一个跟结点的树，</w:t>
+      </w:r>
+      <w:r>
+        <w:rPr>
+          <w:rFonts w:hint="eastAsia"/>
+          <w:sz w:val="24"/>
+          <w:szCs w:val="24"/>
+        </w:rPr>
+        <w:t>②</w:t>
+      </w:r>
+      <w:r>
+        <w:rPr>
+          <w:rFonts w:hint="eastAsia"/>
+          <w:sz w:val="24"/>
+          <w:szCs w:val="24"/>
+        </w:rPr>
+        <w:t>找出权值最小的两颗树，组合成一颗新树（哪个权值在左，哪个权值在右无限制），并放回数组中。</w:t>
+      </w:r>
+      <w:r>
+        <w:rPr>
+          <w:rFonts w:hint="eastAsia"/>
+          <w:sz w:val="24"/>
+          <w:szCs w:val="24"/>
+        </w:rPr>
+        <w:t>③重复步骤②直到只剩一棵树</w:t>
+      </w:r>
+    </w:p>
+    <w:p>
+      <w:pPr>
+        <w:rPr>
+          <w:rFonts w:hint="eastAsia"/>
+          <w:b/>
+          <w:sz w:val="24"/>
+          <w:szCs w:val="24"/>
+        </w:rPr>
+      </w:pPr>
+      <w:r>
+        <w:rPr>
+          <w:rFonts w:hint="eastAsia"/>
+          <w:b/>
+          <w:sz w:val="24"/>
+          <w:szCs w:val="24"/>
+        </w:rPr>
+        <w:t>13</w:t>
+      </w:r>
+      <w:r>
+        <w:rPr>
+          <w:rFonts w:hint="eastAsia"/>
+          <w:b/>
+          <w:sz w:val="24"/>
+          <w:szCs w:val="24"/>
+        </w:rPr>
+        <w:t>：线索二叉树</w:t>
+      </w:r>
+    </w:p>
+    <w:p>
+      <w:pPr>
+        <w:rPr>
+          <w:rFonts w:hint="eastAsia"/>
+          <w:sz w:val="24"/>
+          <w:szCs w:val="24"/>
+        </w:rPr>
+      </w:pPr>
+      <w:r>
+        <w:rPr>
+          <w:rFonts w:hint="eastAsia"/>
+          <w:sz w:val="24"/>
+          <w:szCs w:val="24"/>
+        </w:rPr>
+        <w:tab/>
+      </w:r>
+      <w:r>
+        <w:rPr>
+          <w:rFonts w:hint="eastAsia"/>
+          <w:sz w:val="24"/>
+          <w:szCs w:val="24"/>
+        </w:rPr>
+        <w:t>定义：按照先序、中序或者后序，用虚线将节点之间的顺序标明。后继：当前结点后一个结点的意思，前驱：当前结点前一个结点的意思。</w:t>
+      </w:r>
+    </w:p>
+    <w:p>
+      <w:pPr>
+        <w:rPr>
+          <w:rFonts w:hint="eastAsia"/>
+          <w:sz w:val="24"/>
+          <w:szCs w:val="24"/>
+        </w:rPr>
+      </w:pPr>
+      <w:r>
+        <w:rPr>
+          <w:rFonts w:hint="eastAsia"/>
+          <w:sz w:val="24"/>
+          <w:szCs w:val="24"/>
+        </w:rPr>
+        <w:tab/>
+      </w:r>
+      <w:r>
+        <w:rPr>
+          <w:rFonts w:hint="eastAsia"/>
+          <w:sz w:val="24"/>
+          <w:szCs w:val="24"/>
+        </w:rPr>
+        <w:t>考点：中序线索二叉树容易找到前驱和后继；先序线索二叉树容易找到后继；后序线索二叉树容易找到前驱；</w:t>
+      </w:r>
+    </w:p>
+    <w:p>
+      <w:pPr>
+        <w:rPr>
+          <w:sz w:val="24"/>
+          <w:szCs w:val="24"/>
+        </w:rPr>
+      </w:pPr>
+      <w:r>
+        <w:rPr>
+          <w:rFonts w:hint="eastAsia"/>
+          <w:sz w:val="24"/>
+          <w:szCs w:val="24"/>
+        </w:rPr>
+        <w:tab/>
+      </w:r>
+      <w:r>
+        <w:rPr>
+          <w:rFonts w:hint="eastAsia"/>
+          <w:sz w:val="24"/>
+          <w:szCs w:val="24"/>
+        </w:rPr>
+        <w:t>微观</w:t>
+      </w:r>
+      <w:r>
+        <w:rPr>
+          <w:rFonts w:hint="eastAsia"/>
+          <w:sz w:val="24"/>
+          <w:szCs w:val="24"/>
+        </w:rPr>
+        <w:t>定义：一个节点，可以分为</w:t>
+      </w:r>
+      <w:r>
+        <w:rPr>
+          <w:rFonts w:hint="eastAsia"/>
+          <w:sz w:val="24"/>
+          <w:szCs w:val="24"/>
+        </w:rPr>
+        <w:t xml:space="preserve"> </w:t>
+      </w:r>
+    </w:p>
+    <w:tbl>
+      <w:tblPr>
+        <w:tblStyle w:val="a5"/>
+        <w:tblW w:w="0" w:type="auto"/>
+        <w:tblLook w:val="04A0"/>
+      </w:tblPr>
+      <w:tblGrid>
+        <w:gridCol w:w="1704"/>
+        <w:gridCol w:w="1704"/>
+        <w:gridCol w:w="1704"/>
+        <w:gridCol w:w="1705"/>
+        <w:gridCol w:w="1705"/>
+      </w:tblGrid>
+      <w:tr>
+        <w:tc>
+          <w:tcPr>
+            <w:tcW w:w="1704" w:type="dxa"/>
+          </w:tcPr>
+          <w:p>
+            <w:pPr>
+              <w:jc w:val="center"/>
+              <w:rPr>
+                <w:sz w:val="24"/>
+                <w:szCs w:val="24"/>
+              </w:rPr>
+            </w:pPr>
+            <w:r>
+              <w:rPr>
+                <w:rFonts w:hint="eastAsia"/>
+                <w:sz w:val="24"/>
+                <w:szCs w:val="24"/>
+              </w:rPr>
+              <w:t>A</w:t>
+            </w:r>
+          </w:p>
+        </w:tc>
+        <w:tc>
+          <w:tcPr>
+            <w:tcW w:w="1704" w:type="dxa"/>
+          </w:tcPr>
+          <w:p>
+            <w:pPr>
+              <w:jc w:val="center"/>
+              <w:rPr>
+                <w:sz w:val="24"/>
+                <w:szCs w:val="24"/>
+              </w:rPr>
+            </w:pPr>
+            <w:r>
+              <w:rPr>
+                <w:rFonts w:hint="eastAsia"/>
+                <w:sz w:val="24"/>
+                <w:szCs w:val="24"/>
+              </w:rPr>
+              <w:t>B</w:t>
+            </w:r>
+          </w:p>
+        </w:tc>
+        <w:tc>
+          <w:tcPr>
+            <w:tcW w:w="1704" w:type="dxa"/>
+          </w:tcPr>
+          <w:p>
+            <w:pPr>
+              <w:jc w:val="center"/>
+              <w:rPr>
+                <w:sz w:val="24"/>
+                <w:szCs w:val="24"/>
+              </w:rPr>
+            </w:pPr>
+            <w:r>
+              <w:rPr>
+                <w:rFonts w:hint="eastAsia"/>
+                <w:sz w:val="24"/>
+                <w:szCs w:val="24"/>
+              </w:rPr>
+              <w:t>C</w:t>
+            </w:r>
+          </w:p>
+        </w:tc>
+        <w:tc>
+          <w:tcPr>
+            <w:tcW w:w="1705" w:type="dxa"/>
+          </w:tcPr>
+          <w:p>
+            <w:pPr>
+              <w:jc w:val="center"/>
+              <w:rPr>
+                <w:sz w:val="24"/>
+                <w:szCs w:val="24"/>
+              </w:rPr>
+            </w:pPr>
+            <w:r>
+              <w:rPr>
+                <w:rFonts w:hint="eastAsia"/>
+                <w:sz w:val="24"/>
+                <w:szCs w:val="24"/>
+              </w:rPr>
+              <w:t>D</w:t>
+            </w:r>
+          </w:p>
+        </w:tc>
+        <w:tc>
+          <w:tcPr>
+            <w:tcW w:w="1705" w:type="dxa"/>
+          </w:tcPr>
+          <w:p>
+            <w:pPr>
+              <w:jc w:val="center"/>
+              <w:rPr>
+                <w:sz w:val="24"/>
+                <w:szCs w:val="24"/>
+              </w:rPr>
+            </w:pPr>
+            <w:r>
+              <w:rPr>
+                <w:rFonts w:hint="eastAsia"/>
+                <w:sz w:val="24"/>
+                <w:szCs w:val="24"/>
+              </w:rPr>
+              <w:t>E</w:t>
+            </w:r>
+          </w:p>
+        </w:tc>
+      </w:tr>
+    </w:tbl>
+    <w:p>
+      <w:pPr>
+        <w:rPr>
+          <w:sz w:val="24"/>
+          <w:szCs w:val="24"/>
+        </w:rPr>
+      </w:pPr>
+      <w:r>
+        <w:rPr>
+          <w:rFonts w:hint="eastAsia"/>
+          <w:sz w:val="24"/>
+          <w:szCs w:val="24"/>
+        </w:rPr>
+        <w:t>五部分</w:t>
+      </w:r>
+      <w:r>
+        <w:rPr>
+          <w:rFonts w:hint="eastAsia"/>
+          <w:sz w:val="24"/>
+          <w:szCs w:val="24"/>
+        </w:rPr>
+        <w:t>。</w:t>
+      </w:r>
+      <w:r>
+        <w:rPr>
+          <w:rFonts w:hint="eastAsia"/>
+          <w:sz w:val="24"/>
+          <w:szCs w:val="24"/>
+        </w:rPr>
+        <w:t>A</w:t>
+      </w:r>
+      <w:r>
+        <w:rPr>
+          <w:rFonts w:hint="eastAsia"/>
+          <w:sz w:val="24"/>
+          <w:szCs w:val="24"/>
+        </w:rPr>
+        <w:t>、</w:t>
+      </w:r>
+      <w:r>
+        <w:rPr>
+          <w:rFonts w:hint="eastAsia"/>
+          <w:sz w:val="24"/>
+          <w:szCs w:val="24"/>
+        </w:rPr>
+        <w:t>E</w:t>
+      </w:r>
+      <w:r>
+        <w:rPr>
+          <w:rFonts w:hint="eastAsia"/>
+          <w:sz w:val="24"/>
+          <w:szCs w:val="24"/>
+        </w:rPr>
+        <w:t>指向其他结点，</w:t>
+      </w:r>
+      <w:r>
+        <w:rPr>
+          <w:rFonts w:hint="eastAsia"/>
+          <w:sz w:val="24"/>
+          <w:szCs w:val="24"/>
+        </w:rPr>
+        <w:t>C</w:t>
+      </w:r>
+      <w:r>
+        <w:rPr>
+          <w:rFonts w:hint="eastAsia"/>
+          <w:sz w:val="24"/>
+          <w:szCs w:val="24"/>
+        </w:rPr>
+        <w:t>中存的是本结点的数据，</w:t>
+      </w:r>
+      <w:r>
+        <w:rPr>
+          <w:rFonts w:hint="eastAsia"/>
+          <w:sz w:val="24"/>
+          <w:szCs w:val="24"/>
+        </w:rPr>
+        <w:t>B</w:t>
+      </w:r>
+      <w:r>
+        <w:rPr>
+          <w:rFonts w:hint="eastAsia"/>
+          <w:sz w:val="24"/>
+          <w:szCs w:val="24"/>
+        </w:rPr>
+        <w:t>和</w:t>
+      </w:r>
+      <w:r>
+        <w:rPr>
+          <w:rFonts w:hint="eastAsia"/>
+          <w:sz w:val="24"/>
+          <w:szCs w:val="24"/>
+        </w:rPr>
+        <w:t>D</w:t>
+      </w:r>
+      <w:r>
+        <w:rPr>
+          <w:rFonts w:hint="eastAsia"/>
+          <w:sz w:val="24"/>
+          <w:szCs w:val="24"/>
+        </w:rPr>
+        <w:t>的值域为</w:t>
+      </w:r>
+      <w:r>
+        <w:rPr>
+          <w:rFonts w:hint="eastAsia"/>
+          <w:sz w:val="24"/>
+          <w:szCs w:val="24"/>
+        </w:rPr>
+        <w:t>0</w:t>
+      </w:r>
+      <w:r>
+        <w:rPr>
+          <w:rFonts w:hint="eastAsia"/>
+          <w:sz w:val="24"/>
+          <w:szCs w:val="24"/>
+        </w:rPr>
+        <w:t>、</w:t>
+      </w:r>
+      <w:r>
+        <w:rPr>
+          <w:rFonts w:hint="eastAsia"/>
+          <w:sz w:val="24"/>
+          <w:szCs w:val="24"/>
+        </w:rPr>
+        <w:t>1</w:t>
+      </w:r>
+      <w:r>
+        <w:rPr>
+          <w:rFonts w:hint="eastAsia"/>
+          <w:sz w:val="24"/>
+          <w:szCs w:val="24"/>
+        </w:rPr>
+        <w:t>，</w:t>
+      </w:r>
+      <w:r>
+        <w:rPr>
+          <w:rFonts w:hint="eastAsia"/>
+          <w:sz w:val="24"/>
+          <w:szCs w:val="24"/>
+        </w:rPr>
+        <w:t xml:space="preserve">B = 0 </w:t>
+      </w:r>
+      <w:r>
+        <w:rPr>
+          <w:rFonts w:hint="eastAsia"/>
+          <w:sz w:val="24"/>
+          <w:szCs w:val="24"/>
+        </w:rPr>
+        <w:t>表示</w:t>
+      </w:r>
+      <w:r>
+        <w:rPr>
+          <w:rFonts w:hint="eastAsia"/>
+          <w:sz w:val="24"/>
+          <w:szCs w:val="24"/>
+        </w:rPr>
+        <w:t>A</w:t>
+      </w:r>
+      <w:r>
+        <w:rPr>
+          <w:rFonts w:hint="eastAsia"/>
+          <w:sz w:val="24"/>
+          <w:szCs w:val="24"/>
+        </w:rPr>
+        <w:t>指向左子树</w:t>
+      </w:r>
+      <w:r>
+        <w:rPr>
+          <w:rFonts w:hint="eastAsia"/>
+          <w:sz w:val="24"/>
+          <w:szCs w:val="24"/>
+        </w:rPr>
+        <w:t xml:space="preserve"> B = 1 </w:t>
+      </w:r>
+      <w:r>
+        <w:rPr>
+          <w:rFonts w:hint="eastAsia"/>
+          <w:sz w:val="24"/>
+          <w:szCs w:val="24"/>
+        </w:rPr>
+        <w:t>表示</w:t>
+      </w:r>
+      <w:r>
+        <w:rPr>
+          <w:rFonts w:hint="eastAsia"/>
+          <w:sz w:val="24"/>
+          <w:szCs w:val="24"/>
+        </w:rPr>
+        <w:t>A</w:t>
+      </w:r>
+      <w:r>
+        <w:rPr>
+          <w:rFonts w:hint="eastAsia"/>
+          <w:sz w:val="24"/>
+          <w:szCs w:val="24"/>
+        </w:rPr>
+        <w:t>指向前驱</w:t>
+      </w:r>
+      <w:r>
+        <w:rPr>
+          <w:rFonts w:hint="eastAsia"/>
+          <w:sz w:val="24"/>
+          <w:szCs w:val="24"/>
+        </w:rPr>
+        <w:t xml:space="preserve"> D = 0 </w:t>
+      </w:r>
+      <w:r>
+        <w:rPr>
+          <w:rFonts w:hint="eastAsia"/>
+          <w:sz w:val="24"/>
+          <w:szCs w:val="24"/>
+        </w:rPr>
+        <w:t>表示</w:t>
+      </w:r>
+      <w:r>
+        <w:rPr>
+          <w:rFonts w:hint="eastAsia"/>
+          <w:sz w:val="24"/>
+          <w:szCs w:val="24"/>
+        </w:rPr>
+        <w:t>E</w:t>
+      </w:r>
+      <w:r>
+        <w:rPr>
+          <w:rFonts w:hint="eastAsia"/>
+          <w:sz w:val="24"/>
+          <w:szCs w:val="24"/>
+        </w:rPr>
+        <w:t>指向右子树，</w:t>
+      </w:r>
+      <w:r>
+        <w:rPr>
+          <w:rFonts w:hint="eastAsia"/>
+          <w:sz w:val="24"/>
+          <w:szCs w:val="24"/>
+        </w:rPr>
+        <w:t>D = 1</w:t>
+      </w:r>
+      <w:r>
+        <w:rPr>
+          <w:rFonts w:hint="eastAsia"/>
+          <w:sz w:val="24"/>
+          <w:szCs w:val="24"/>
+        </w:rPr>
+        <w:t>表示</w:t>
+      </w:r>
+      <w:r>
+        <w:rPr>
+          <w:rFonts w:hint="eastAsia"/>
+          <w:sz w:val="24"/>
+          <w:szCs w:val="24"/>
+        </w:rPr>
+        <w:t>E</w:t>
+      </w:r>
+      <w:r>
+        <w:rPr>
+          <w:rFonts w:hint="eastAsia"/>
+          <w:sz w:val="24"/>
+          <w:szCs w:val="24"/>
+        </w:rPr>
+        <w:t>指向后继。</w:t>
       </w:r>
     </w:p>
     <w:sectPr>
@@ -315,6 +2393,7 @@
   <w:style w:type="paragraph" w:default="1" w:styleId="a">
     <w:name w:val="Normal"/>
     <w:qFormat/>
+    <w:rsid w:val="000A7DC7"/>
     <w:pPr>
       <w:widowControl w:val="0"/>
       <w:jc w:val="both"/>
@@ -323,7 +2402,6 @@
   <w:style w:type="character" w:default="1" w:styleId="a0">
     <w:name w:val="Default Paragraph Font"/>
     <w:uiPriority w:val="1"/>
-    <w:semiHidden/>
     <w:unhideWhenUsed/>
   </w:style>
   <w:style w:type="table" w:default="1" w:styleId="a1">
@@ -417,6 +2495,29 @@
       <w:szCs w:val="18"/>
     </w:rPr>
   </w:style>
+  <w:style w:type="table" w:styleId="a5">
+    <w:name w:val="Table Grid"/>
+    <w:basedOn w:val="a1"/>
+    <w:uiPriority w:val="59"/>
+    <w:rsid w:val="00D67103"/>
+    <w:tblPr>
+      <w:tblInd w:w="0" w:type="dxa"/>
+      <w:tblBorders>
+        <w:top w:val="single" w:sz="4" w:space="0" w:color="000000" w:themeColor="text1"/>
+        <w:left w:val="single" w:sz="4" w:space="0" w:color="000000" w:themeColor="text1"/>
+        <w:bottom w:val="single" w:sz="4" w:space="0" w:color="000000" w:themeColor="text1"/>
+        <w:right w:val="single" w:sz="4" w:space="0" w:color="000000" w:themeColor="text1"/>
+        <w:insideH w:val="single" w:sz="4" w:space="0" w:color="000000" w:themeColor="text1"/>
+        <w:insideV w:val="single" w:sz="4" w:space="0" w:color="000000" w:themeColor="text1"/>
+      </w:tblBorders>
+      <w:tblCellMar>
+        <w:top w:w="0" w:type="dxa"/>
+        <w:left w:w="108" w:type="dxa"/>
+        <w:bottom w:w="0" w:type="dxa"/>
+        <w:right w:w="108" w:type="dxa"/>
+      </w:tblCellMar>
+    </w:tblPr>
+  </w:style>
 </w:styles>
 </file>
 
@@ -428,7 +2529,7 @@
         <a:sysClr val="windowText" lastClr="000000"/>
       </a:dk1>
       <a:lt1>
-        <a:sysClr val="window" lastClr="CCE8CF"/>
+        <a:sysClr val="window" lastClr="FFFFFF"/>
       </a:lt1>
       <a:dk2>
         <a:srgbClr val="1F497D"/>
@@ -701,4 +2802,16 @@
   <a:objectDefaults/>
   <a:extraClrSchemeLst/>
 </a:theme>
+</file>
+
+<file path=customXml/item1.xml><?xml version="1.0" encoding="utf-8"?>
+<b:Sources xmlns:b="http://schemas.openxmlformats.org/officeDocument/2006/bibliography" xmlns="http://schemas.openxmlformats.org/officeDocument/2006/bibliography" SelectedStyle="\APA.XSL" StyleName="APA"/>
+</file>
+
+<file path=customXml/itemProps1.xml><?xml version="1.0" encoding="utf-8"?>
+<ds:datastoreItem xmlns:ds="http://schemas.openxmlformats.org/officeDocument/2006/customXml" ds:itemID="{BF3A18CA-F17F-4B0F-972F-578FFC4B3599}">
+  <ds:schemaRefs>
+    <ds:schemaRef ds:uri="http://schemas.openxmlformats.org/officeDocument/2006/bibliography"/>
+  </ds:schemaRefs>
+</ds:datastoreItem>
 </file>
--- a/articles/软件设计师笔记.docx
+++ b/articles/软件设计师笔记.docx
@@ -1510,119 +1510,2020 @@
           <w:szCs w:val="24"/>
           <w:lang w:val="en-US" w:eastAsia="zh-CN"/>
         </w:rPr>
-        <w:t xml:space="preserve"> ④&lt;a,b&gt;是有向边，也</w:t>
+        <w:t xml:space="preserve"> ④&lt;a,b&gt;是有向边，也称为弧，a是弧尾，b是弧头</w:t>
+      </w:r>
+    </w:p>
+    <w:p>
+      <w:pPr>
+        <w:ind w:left="420" w:leftChars="0" w:firstLine="420" w:firstLineChars="0"/>
+        <w:rPr>
+          <w:rFonts w:hint="eastAsia"/>
+          <w:sz w:val="24"/>
+          <w:szCs w:val="24"/>
+          <w:lang w:val="en-US" w:eastAsia="zh-CN"/>
+        </w:rPr>
+      </w:pPr>
+      <w:r>
+        <w:rPr>
+          <w:rFonts w:hint="eastAsia"/>
+          <w:sz w:val="24"/>
+          <w:szCs w:val="24"/>
+          <w:lang w:val="en-US" w:eastAsia="zh-CN"/>
+        </w:rPr>
+        <w:t xml:space="preserve"> ⑤完全图：当前点下 边的数目为最大</w:t>
+      </w:r>
+    </w:p>
+    <w:p>
+      <w:pPr>
+        <w:ind w:left="420" w:leftChars="0" w:firstLine="420" w:firstLineChars="0"/>
+        <w:rPr>
+          <w:rFonts w:hint="eastAsia"/>
+          <w:sz w:val="24"/>
+          <w:szCs w:val="24"/>
+          <w:lang w:val="en-US" w:eastAsia="zh-CN"/>
+        </w:rPr>
+      </w:pPr>
+      <w:r>
+        <w:rPr>
+          <w:rFonts w:hint="eastAsia"/>
+          <w:sz w:val="24"/>
+          <w:szCs w:val="24"/>
+          <w:lang w:val="en-US" w:eastAsia="zh-CN"/>
+        </w:rPr>
+        <w:t xml:space="preserve"> ⑥每条边都可以有权重，表示从a到b的难度，所有边都有权重的图就是网</w:t>
+      </w:r>
+    </w:p>
+    <w:p>
+      <w:pPr>
+        <w:ind w:left="420" w:leftChars="0" w:firstLine="420" w:firstLineChars="0"/>
+        <w:rPr>
+          <w:rFonts w:hint="eastAsia"/>
+          <w:sz w:val="24"/>
+          <w:szCs w:val="24"/>
+          <w:lang w:val="en-US" w:eastAsia="zh-CN"/>
+        </w:rPr>
+      </w:pPr>
+      <w:r>
+        <w:rPr>
+          <w:rFonts w:hint="eastAsia"/>
+          <w:sz w:val="24"/>
+          <w:szCs w:val="24"/>
+          <w:lang w:val="en-US" w:eastAsia="zh-CN"/>
+        </w:rPr>
+        <w:t xml:space="preserve"> ⑦每个顶点上连接了多少条边这个点的度就是多少。有向图还分了出度和入度。</w:t>
+      </w:r>
+    </w:p>
+    <w:p>
+      <w:pPr>
+        <w:ind w:left="420" w:leftChars="0" w:firstLine="420" w:firstLineChars="0"/>
+        <w:rPr>
+          <w:rFonts w:hint="eastAsia"/>
+          <w:sz w:val="24"/>
+          <w:szCs w:val="24"/>
+          <w:lang w:val="en-US" w:eastAsia="zh-CN"/>
+        </w:rPr>
+      </w:pPr>
+      <w:r>
+        <w:rPr>
+          <w:rFonts w:hint="eastAsia"/>
+          <w:sz w:val="24"/>
+          <w:szCs w:val="24"/>
+          <w:lang w:val="en-US" w:eastAsia="zh-CN"/>
+        </w:rPr>
+        <w:t xml:space="preserve"> ⑧任意点互通的无向图被称为连通图。任意点互通的有向图被称为强连通图</w:t>
+      </w:r>
+    </w:p>
+    <w:p>
+      <w:pPr>
+        <w:ind w:left="420" w:leftChars="0" w:firstLine="420" w:firstLineChars="0"/>
+        <w:rPr>
+          <w:rFonts w:hint="eastAsia"/>
+          <w:sz w:val="24"/>
+          <w:szCs w:val="24"/>
+          <w:lang w:val="en-US" w:eastAsia="zh-CN"/>
+        </w:rPr>
+      </w:pPr>
+      <w:r>
+        <w:rPr>
+          <w:rFonts w:hint="eastAsia"/>
+          <w:sz w:val="24"/>
+          <w:szCs w:val="24"/>
+          <w:lang w:val="en-US" w:eastAsia="zh-CN"/>
+        </w:rPr>
+        <w:t xml:space="preserve"> ⑨删除连通图的一些边，可以生成树，剩余边的权重最小时，就是最小生成树。</w:t>
+      </w:r>
+    </w:p>
+    <w:p>
+      <w:pPr>
+        <w:rPr>
+          <w:rFonts w:hint="eastAsia"/>
+          <w:sz w:val="24"/>
+          <w:szCs w:val="24"/>
+          <w:lang w:val="en-US" w:eastAsia="zh-CN"/>
+        </w:rPr>
+      </w:pPr>
+      <w:r>
+        <w:rPr>
+          <w:rFonts w:hint="eastAsia"/>
+          <w:sz w:val="24"/>
+          <w:szCs w:val="24"/>
+          <w:lang w:val="en-US" w:eastAsia="zh-CN"/>
+        </w:rPr>
+        <w:t>16：邻接矩阵：图可以用邻接矩阵表示。</w:t>
+      </w:r>
+    </w:p>
+    <w:tbl>
+      <w:tblPr>
+        <w:tblStyle w:val="6"/>
+        <w:tblW w:w="8522" w:type="dxa"/>
+        <w:tblInd w:w="0" w:type="dxa"/>
+        <w:tblBorders>
+          <w:top w:val="single" w:color="auto" w:sz="4" w:space="0"/>
+          <w:left w:val="single" w:color="auto" w:sz="4" w:space="0"/>
+          <w:bottom w:val="single" w:color="auto" w:sz="4" w:space="0"/>
+          <w:right w:val="single" w:color="auto" w:sz="4" w:space="0"/>
+          <w:insideH w:val="single" w:color="auto" w:sz="4" w:space="0"/>
+          <w:insideV w:val="single" w:color="auto" w:sz="4" w:space="0"/>
+        </w:tblBorders>
+        <w:tblLayout w:type="fixed"/>
+        <w:tblCellMar>
+          <w:left w:w="108" w:type="dxa"/>
+          <w:right w:w="108" w:type="dxa"/>
+        </w:tblCellMar>
+      </w:tblPr>
+      <w:tblGrid>
+        <w:gridCol w:w="946"/>
+        <w:gridCol w:w="947"/>
+        <w:gridCol w:w="947"/>
+        <w:gridCol w:w="947"/>
+        <w:gridCol w:w="947"/>
+        <w:gridCol w:w="947"/>
+        <w:gridCol w:w="947"/>
+        <w:gridCol w:w="947"/>
+        <w:gridCol w:w="947"/>
+      </w:tblGrid>
+      <w:tr>
+        <w:tblPrEx>
+          <w:tblBorders>
+            <w:top w:val="single" w:color="auto" w:sz="4" w:space="0"/>
+            <w:left w:val="single" w:color="auto" w:sz="4" w:space="0"/>
+            <w:bottom w:val="single" w:color="auto" w:sz="4" w:space="0"/>
+            <w:right w:val="single" w:color="auto" w:sz="4" w:space="0"/>
+            <w:insideH w:val="single" w:color="auto" w:sz="4" w:space="0"/>
+            <w:insideV w:val="single" w:color="auto" w:sz="4" w:space="0"/>
+          </w:tblBorders>
+          <w:tblLayout w:type="fixed"/>
+        </w:tblPrEx>
+        <w:tc>
+          <w:tcPr>
+            <w:tcW w:w="946" w:type="dxa"/>
+          </w:tcPr>
+          <w:p>
+            <w:pPr>
+              <w:rPr>
+                <w:rFonts w:hint="eastAsia"/>
+                <w:sz w:val="24"/>
+                <w:szCs w:val="24"/>
+                <w:vertAlign w:val="baseline"/>
+                <w:lang w:val="en-US" w:eastAsia="zh-CN"/>
+              </w:rPr>
+            </w:pPr>
+            <w:r>
+              <w:rPr>
+                <w:rFonts w:hint="eastAsia"/>
+                <w:sz w:val="24"/>
+                <w:szCs w:val="24"/>
+                <w:lang w:val="en-US" w:eastAsia="zh-CN"/>
+              </w:rPr>
+              <w:t>不带权重</w:t>
+            </w:r>
+          </w:p>
+        </w:tc>
+        <w:tc>
+          <w:tcPr>
+            <w:tcW w:w="947" w:type="dxa"/>
+          </w:tcPr>
+          <w:p>
+            <w:pPr>
+              <w:rPr>
+                <w:rFonts w:hint="eastAsia"/>
+                <w:sz w:val="24"/>
+                <w:szCs w:val="24"/>
+                <w:vertAlign w:val="baseline"/>
+                <w:lang w:val="en-US" w:eastAsia="zh-CN"/>
+              </w:rPr>
+            </w:pPr>
+            <w:r>
+              <w:rPr>
+                <w:rFonts w:hint="eastAsia"/>
+                <w:sz w:val="24"/>
+                <w:szCs w:val="24"/>
+                <w:vertAlign w:val="baseline"/>
+                <w:lang w:val="en-US" w:eastAsia="zh-CN"/>
+              </w:rPr>
+              <w:t>a</w:t>
+            </w:r>
+          </w:p>
+        </w:tc>
+        <w:tc>
+          <w:tcPr>
+            <w:tcW w:w="947" w:type="dxa"/>
+          </w:tcPr>
+          <w:p>
+            <w:pPr>
+              <w:rPr>
+                <w:rFonts w:hint="eastAsia"/>
+                <w:sz w:val="24"/>
+                <w:szCs w:val="24"/>
+                <w:vertAlign w:val="baseline"/>
+                <w:lang w:val="en-US" w:eastAsia="zh-CN"/>
+              </w:rPr>
+            </w:pPr>
+            <w:r>
+              <w:rPr>
+                <w:rFonts w:hint="eastAsia"/>
+                <w:sz w:val="24"/>
+                <w:szCs w:val="24"/>
+                <w:vertAlign w:val="baseline"/>
+                <w:lang w:val="en-US" w:eastAsia="zh-CN"/>
+              </w:rPr>
+              <w:t>b</w:t>
+            </w:r>
+          </w:p>
+        </w:tc>
+        <w:tc>
+          <w:tcPr>
+            <w:tcW w:w="947" w:type="dxa"/>
+          </w:tcPr>
+          <w:p>
+            <w:pPr>
+              <w:rPr>
+                <w:rFonts w:hint="eastAsia"/>
+                <w:sz w:val="24"/>
+                <w:szCs w:val="24"/>
+                <w:vertAlign w:val="baseline"/>
+                <w:lang w:val="en-US" w:eastAsia="zh-CN"/>
+              </w:rPr>
+            </w:pPr>
+            <w:r>
+              <w:rPr>
+                <w:rFonts w:hint="eastAsia"/>
+                <w:sz w:val="24"/>
+                <w:szCs w:val="24"/>
+                <w:vertAlign w:val="baseline"/>
+                <w:lang w:val="en-US" w:eastAsia="zh-CN"/>
+              </w:rPr>
+              <w:t>c</w:t>
+            </w:r>
+          </w:p>
+        </w:tc>
+        <w:tc>
+          <w:tcPr>
+            <w:tcW w:w="947" w:type="dxa"/>
+          </w:tcPr>
+          <w:p>
+            <w:pPr>
+              <w:rPr>
+                <w:rFonts w:hint="eastAsia"/>
+                <w:sz w:val="24"/>
+                <w:szCs w:val="24"/>
+                <w:vertAlign w:val="baseline"/>
+                <w:lang w:val="en-US" w:eastAsia="zh-CN"/>
+              </w:rPr>
+            </w:pPr>
+          </w:p>
+        </w:tc>
+        <w:tc>
+          <w:tcPr>
+            <w:tcW w:w="947" w:type="dxa"/>
+          </w:tcPr>
+          <w:p>
+            <w:pPr>
+              <w:rPr>
+                <w:rFonts w:hint="eastAsia"/>
+                <w:sz w:val="24"/>
+                <w:szCs w:val="24"/>
+                <w:vertAlign w:val="baseline"/>
+                <w:lang w:val="en-US" w:eastAsia="zh-CN"/>
+              </w:rPr>
+            </w:pPr>
+            <w:r>
+              <w:rPr>
+                <w:rFonts w:hint="eastAsia"/>
+                <w:sz w:val="24"/>
+                <w:szCs w:val="24"/>
+                <w:vertAlign w:val="baseline"/>
+                <w:lang w:val="en-US" w:eastAsia="zh-CN"/>
+              </w:rPr>
+              <w:t>带权重</w:t>
+            </w:r>
+          </w:p>
+        </w:tc>
+        <w:tc>
+          <w:tcPr>
+            <w:tcW w:w="947" w:type="dxa"/>
+          </w:tcPr>
+          <w:p>
+            <w:pPr>
+              <w:rPr>
+                <w:rFonts w:hint="eastAsia"/>
+                <w:sz w:val="24"/>
+                <w:szCs w:val="24"/>
+                <w:vertAlign w:val="baseline"/>
+                <w:lang w:val="en-US" w:eastAsia="zh-CN"/>
+              </w:rPr>
+            </w:pPr>
+            <w:r>
+              <w:rPr>
+                <w:rFonts w:hint="eastAsia"/>
+                <w:sz w:val="24"/>
+                <w:szCs w:val="24"/>
+                <w:vertAlign w:val="baseline"/>
+                <w:lang w:val="en-US" w:eastAsia="zh-CN"/>
+              </w:rPr>
+              <w:t>a</w:t>
+            </w:r>
+          </w:p>
+        </w:tc>
+        <w:tc>
+          <w:tcPr>
+            <w:tcW w:w="947" w:type="dxa"/>
+          </w:tcPr>
+          <w:p>
+            <w:pPr>
+              <w:rPr>
+                <w:rFonts w:hint="eastAsia"/>
+                <w:sz w:val="24"/>
+                <w:szCs w:val="24"/>
+                <w:vertAlign w:val="baseline"/>
+                <w:lang w:val="en-US" w:eastAsia="zh-CN"/>
+              </w:rPr>
+            </w:pPr>
+            <w:r>
+              <w:rPr>
+                <w:rFonts w:hint="eastAsia"/>
+                <w:sz w:val="24"/>
+                <w:szCs w:val="24"/>
+                <w:vertAlign w:val="baseline"/>
+                <w:lang w:val="en-US" w:eastAsia="zh-CN"/>
+              </w:rPr>
+              <w:t>b</w:t>
+            </w:r>
+          </w:p>
+        </w:tc>
+        <w:tc>
+          <w:tcPr>
+            <w:tcW w:w="947" w:type="dxa"/>
+          </w:tcPr>
+          <w:p>
+            <w:pPr>
+              <w:rPr>
+                <w:rFonts w:hint="eastAsia"/>
+                <w:sz w:val="24"/>
+                <w:szCs w:val="24"/>
+                <w:vertAlign w:val="baseline"/>
+                <w:lang w:val="en-US" w:eastAsia="zh-CN"/>
+              </w:rPr>
+            </w:pPr>
+            <w:r>
+              <w:rPr>
+                <w:rFonts w:hint="eastAsia"/>
+                <w:sz w:val="24"/>
+                <w:szCs w:val="24"/>
+                <w:vertAlign w:val="baseline"/>
+                <w:lang w:val="en-US" w:eastAsia="zh-CN"/>
+              </w:rPr>
+              <w:t>c</w:t>
+            </w:r>
+          </w:p>
+        </w:tc>
+      </w:tr>
+      <w:tr>
+        <w:tblPrEx>
+          <w:tblBorders>
+            <w:top w:val="single" w:color="auto" w:sz="4" w:space="0"/>
+            <w:left w:val="single" w:color="auto" w:sz="4" w:space="0"/>
+            <w:bottom w:val="single" w:color="auto" w:sz="4" w:space="0"/>
+            <w:right w:val="single" w:color="auto" w:sz="4" w:space="0"/>
+            <w:insideH w:val="single" w:color="auto" w:sz="4" w:space="0"/>
+            <w:insideV w:val="single" w:color="auto" w:sz="4" w:space="0"/>
+          </w:tblBorders>
+          <w:tblLayout w:type="fixed"/>
+          <w:tblCellMar>
+            <w:left w:w="108" w:type="dxa"/>
+            <w:right w:w="108" w:type="dxa"/>
+          </w:tblCellMar>
+        </w:tblPrEx>
+        <w:tc>
+          <w:tcPr>
+            <w:tcW w:w="946" w:type="dxa"/>
+          </w:tcPr>
+          <w:p>
+            <w:pPr>
+              <w:rPr>
+                <w:rFonts w:hint="eastAsia"/>
+                <w:sz w:val="24"/>
+                <w:szCs w:val="24"/>
+                <w:vertAlign w:val="baseline"/>
+                <w:lang w:val="en-US" w:eastAsia="zh-CN"/>
+              </w:rPr>
+            </w:pPr>
+            <w:r>
+              <w:rPr>
+                <w:rFonts w:hint="eastAsia"/>
+                <w:sz w:val="24"/>
+                <w:szCs w:val="24"/>
+                <w:vertAlign w:val="baseline"/>
+                <w:lang w:val="en-US" w:eastAsia="zh-CN"/>
+              </w:rPr>
+              <w:t>a</w:t>
+            </w:r>
+          </w:p>
+        </w:tc>
+        <w:tc>
+          <w:tcPr>
+            <w:tcW w:w="947" w:type="dxa"/>
+          </w:tcPr>
+          <w:p>
+            <w:pPr>
+              <w:rPr>
+                <w:rFonts w:hint="eastAsia"/>
+                <w:sz w:val="24"/>
+                <w:szCs w:val="24"/>
+                <w:vertAlign w:val="baseline"/>
+                <w:lang w:val="en-US" w:eastAsia="zh-CN"/>
+              </w:rPr>
+            </w:pPr>
+            <w:r>
+              <w:rPr>
+                <w:rFonts w:hint="eastAsia"/>
+                <w:sz w:val="24"/>
+                <w:szCs w:val="24"/>
+                <w:vertAlign w:val="baseline"/>
+                <w:lang w:val="en-US" w:eastAsia="zh-CN"/>
+              </w:rPr>
+              <w:t>0</w:t>
+            </w:r>
+          </w:p>
+        </w:tc>
+        <w:tc>
+          <w:tcPr>
+            <w:tcW w:w="947" w:type="dxa"/>
+          </w:tcPr>
+          <w:p>
+            <w:pPr>
+              <w:rPr>
+                <w:rFonts w:hint="eastAsia"/>
+                <w:sz w:val="24"/>
+                <w:szCs w:val="24"/>
+                <w:vertAlign w:val="baseline"/>
+                <w:lang w:val="en-US" w:eastAsia="zh-CN"/>
+              </w:rPr>
+            </w:pPr>
+            <w:r>
+              <w:rPr>
+                <w:rFonts w:hint="eastAsia"/>
+                <w:sz w:val="24"/>
+                <w:szCs w:val="24"/>
+                <w:vertAlign w:val="baseline"/>
+                <w:lang w:val="en-US" w:eastAsia="zh-CN"/>
+              </w:rPr>
+              <w:t>1</w:t>
+            </w:r>
+          </w:p>
+        </w:tc>
+        <w:tc>
+          <w:tcPr>
+            <w:tcW w:w="947" w:type="dxa"/>
+          </w:tcPr>
+          <w:p>
+            <w:pPr>
+              <w:rPr>
+                <w:rFonts w:hint="eastAsia"/>
+                <w:sz w:val="24"/>
+                <w:szCs w:val="24"/>
+                <w:vertAlign w:val="baseline"/>
+                <w:lang w:val="en-US" w:eastAsia="zh-CN"/>
+              </w:rPr>
+            </w:pPr>
+            <w:r>
+              <w:rPr>
+                <w:rFonts w:hint="eastAsia"/>
+                <w:sz w:val="24"/>
+                <w:szCs w:val="24"/>
+                <w:vertAlign w:val="baseline"/>
+                <w:lang w:val="en-US" w:eastAsia="zh-CN"/>
+              </w:rPr>
+              <w:t>0</w:t>
+            </w:r>
+          </w:p>
+        </w:tc>
+        <w:tc>
+          <w:tcPr>
+            <w:tcW w:w="947" w:type="dxa"/>
+          </w:tcPr>
+          <w:p>
+            <w:pPr>
+              <w:rPr>
+                <w:rFonts w:hint="eastAsia"/>
+                <w:sz w:val="24"/>
+                <w:szCs w:val="24"/>
+                <w:vertAlign w:val="baseline"/>
+                <w:lang w:val="en-US" w:eastAsia="zh-CN"/>
+              </w:rPr>
+            </w:pPr>
+          </w:p>
+        </w:tc>
+        <w:tc>
+          <w:tcPr>
+            <w:tcW w:w="947" w:type="dxa"/>
+          </w:tcPr>
+          <w:p>
+            <w:pPr>
+              <w:rPr>
+                <w:rFonts w:hint="eastAsia"/>
+                <w:sz w:val="24"/>
+                <w:szCs w:val="24"/>
+                <w:vertAlign w:val="baseline"/>
+                <w:lang w:val="en-US" w:eastAsia="zh-CN"/>
+              </w:rPr>
+            </w:pPr>
+            <w:r>
+              <w:rPr>
+                <w:rFonts w:hint="eastAsia"/>
+                <w:sz w:val="24"/>
+                <w:szCs w:val="24"/>
+                <w:vertAlign w:val="baseline"/>
+                <w:lang w:val="en-US" w:eastAsia="zh-CN"/>
+              </w:rPr>
+              <w:t>a</w:t>
+            </w:r>
+          </w:p>
+        </w:tc>
+        <w:tc>
+          <w:tcPr>
+            <w:tcW w:w="947" w:type="dxa"/>
+          </w:tcPr>
+          <w:p>
+            <w:pPr>
+              <w:rPr>
+                <w:rFonts w:hint="eastAsia"/>
+                <w:sz w:val="24"/>
+                <w:szCs w:val="24"/>
+                <w:vertAlign w:val="baseline"/>
+                <w:lang w:val="en-US" w:eastAsia="zh-CN"/>
+              </w:rPr>
+            </w:pPr>
+            <w:r>
+              <w:rPr>
+                <w:rFonts w:hint="eastAsia"/>
+                <w:sz w:val="24"/>
+                <w:szCs w:val="24"/>
+                <w:vertAlign w:val="baseline"/>
+                <w:lang w:val="en-US" w:eastAsia="zh-CN"/>
+              </w:rPr>
+              <w:t>0</w:t>
+            </w:r>
+          </w:p>
+        </w:tc>
+        <w:tc>
+          <w:tcPr>
+            <w:tcW w:w="947" w:type="dxa"/>
+          </w:tcPr>
+          <w:p>
+            <w:pPr>
+              <w:rPr>
+                <w:rFonts w:hint="eastAsia"/>
+                <w:sz w:val="24"/>
+                <w:szCs w:val="24"/>
+                <w:vertAlign w:val="baseline"/>
+                <w:lang w:val="en-US" w:eastAsia="zh-CN"/>
+              </w:rPr>
+            </w:pPr>
+            <w:r>
+              <w:rPr>
+                <w:rFonts w:hint="eastAsia"/>
+                <w:sz w:val="24"/>
+                <w:szCs w:val="24"/>
+                <w:vertAlign w:val="baseline"/>
+                <w:lang w:val="en-US" w:eastAsia="zh-CN"/>
+              </w:rPr>
+              <w:t>5</w:t>
+            </w:r>
+          </w:p>
+        </w:tc>
+        <w:tc>
+          <w:tcPr>
+            <w:tcW w:w="947" w:type="dxa"/>
+          </w:tcPr>
+          <w:p>
+            <w:pPr>
+              <w:rPr>
+                <w:rFonts w:hint="eastAsia"/>
+                <w:sz w:val="24"/>
+                <w:szCs w:val="24"/>
+                <w:vertAlign w:val="baseline"/>
+                <w:lang w:val="en-US" w:eastAsia="zh-CN"/>
+              </w:rPr>
+            </w:pPr>
+            <w:r>
+              <w:rPr>
+                <w:rFonts w:hint="eastAsia"/>
+                <w:sz w:val="24"/>
+                <w:szCs w:val="24"/>
+                <w:vertAlign w:val="baseline"/>
+                <w:lang w:val="en-US" w:eastAsia="zh-CN"/>
+              </w:rPr>
+              <w:t>∞</w:t>
+            </w:r>
+          </w:p>
+        </w:tc>
+      </w:tr>
+      <w:tr>
+        <w:tblPrEx>
+          <w:tblBorders>
+            <w:top w:val="single" w:color="auto" w:sz="4" w:space="0"/>
+            <w:left w:val="single" w:color="auto" w:sz="4" w:space="0"/>
+            <w:bottom w:val="single" w:color="auto" w:sz="4" w:space="0"/>
+            <w:right w:val="single" w:color="auto" w:sz="4" w:space="0"/>
+            <w:insideH w:val="single" w:color="auto" w:sz="4" w:space="0"/>
+            <w:insideV w:val="single" w:color="auto" w:sz="4" w:space="0"/>
+          </w:tblBorders>
+          <w:tblLayout w:type="fixed"/>
+          <w:tblCellMar>
+            <w:left w:w="108" w:type="dxa"/>
+            <w:right w:w="108" w:type="dxa"/>
+          </w:tblCellMar>
+        </w:tblPrEx>
+        <w:tc>
+          <w:tcPr>
+            <w:tcW w:w="946" w:type="dxa"/>
+          </w:tcPr>
+          <w:p>
+            <w:pPr>
+              <w:rPr>
+                <w:rFonts w:hint="eastAsia"/>
+                <w:sz w:val="24"/>
+                <w:szCs w:val="24"/>
+                <w:vertAlign w:val="baseline"/>
+                <w:lang w:val="en-US" w:eastAsia="zh-CN"/>
+              </w:rPr>
+            </w:pPr>
+            <w:r>
+              <w:rPr>
+                <w:rFonts w:hint="eastAsia"/>
+                <w:sz w:val="24"/>
+                <w:szCs w:val="24"/>
+                <w:vertAlign w:val="baseline"/>
+                <w:lang w:val="en-US" w:eastAsia="zh-CN"/>
+              </w:rPr>
+              <w:t>b</w:t>
+            </w:r>
+          </w:p>
+        </w:tc>
+        <w:tc>
+          <w:tcPr>
+            <w:tcW w:w="947" w:type="dxa"/>
+          </w:tcPr>
+          <w:p>
+            <w:pPr>
+              <w:rPr>
+                <w:rFonts w:hint="eastAsia"/>
+                <w:sz w:val="24"/>
+                <w:szCs w:val="24"/>
+                <w:vertAlign w:val="baseline"/>
+                <w:lang w:val="en-US" w:eastAsia="zh-CN"/>
+              </w:rPr>
+            </w:pPr>
+            <w:r>
+              <w:rPr>
+                <w:rFonts w:hint="eastAsia"/>
+                <w:sz w:val="24"/>
+                <w:szCs w:val="24"/>
+                <w:vertAlign w:val="baseline"/>
+                <w:lang w:val="en-US" w:eastAsia="zh-CN"/>
+              </w:rPr>
+              <w:t>0</w:t>
+            </w:r>
+          </w:p>
+        </w:tc>
+        <w:tc>
+          <w:tcPr>
+            <w:tcW w:w="947" w:type="dxa"/>
+          </w:tcPr>
+          <w:p>
+            <w:pPr>
+              <w:rPr>
+                <w:rFonts w:hint="eastAsia"/>
+                <w:sz w:val="24"/>
+                <w:szCs w:val="24"/>
+                <w:vertAlign w:val="baseline"/>
+                <w:lang w:val="en-US" w:eastAsia="zh-CN"/>
+              </w:rPr>
+            </w:pPr>
+            <w:r>
+              <w:rPr>
+                <w:rFonts w:hint="eastAsia"/>
+                <w:sz w:val="24"/>
+                <w:szCs w:val="24"/>
+                <w:vertAlign w:val="baseline"/>
+                <w:lang w:val="en-US" w:eastAsia="zh-CN"/>
+              </w:rPr>
+              <w:t>0</w:t>
+            </w:r>
+          </w:p>
+        </w:tc>
+        <w:tc>
+          <w:tcPr>
+            <w:tcW w:w="947" w:type="dxa"/>
+          </w:tcPr>
+          <w:p>
+            <w:pPr>
+              <w:rPr>
+                <w:rFonts w:hint="eastAsia"/>
+                <w:sz w:val="24"/>
+                <w:szCs w:val="24"/>
+                <w:vertAlign w:val="baseline"/>
+                <w:lang w:val="en-US" w:eastAsia="zh-CN"/>
+              </w:rPr>
+            </w:pPr>
+            <w:r>
+              <w:rPr>
+                <w:rFonts w:hint="eastAsia"/>
+                <w:sz w:val="24"/>
+                <w:szCs w:val="24"/>
+                <w:vertAlign w:val="baseline"/>
+                <w:lang w:val="en-US" w:eastAsia="zh-CN"/>
+              </w:rPr>
+              <w:t>1</w:t>
+            </w:r>
+          </w:p>
+        </w:tc>
+        <w:tc>
+          <w:tcPr>
+            <w:tcW w:w="947" w:type="dxa"/>
+          </w:tcPr>
+          <w:p>
+            <w:pPr>
+              <w:rPr>
+                <w:rFonts w:hint="eastAsia"/>
+                <w:sz w:val="24"/>
+                <w:szCs w:val="24"/>
+                <w:vertAlign w:val="baseline"/>
+                <w:lang w:val="en-US" w:eastAsia="zh-CN"/>
+              </w:rPr>
+            </w:pPr>
+          </w:p>
+        </w:tc>
+        <w:tc>
+          <w:tcPr>
+            <w:tcW w:w="947" w:type="dxa"/>
+          </w:tcPr>
+          <w:p>
+            <w:pPr>
+              <w:rPr>
+                <w:rFonts w:hint="eastAsia"/>
+                <w:sz w:val="24"/>
+                <w:szCs w:val="24"/>
+                <w:vertAlign w:val="baseline"/>
+                <w:lang w:val="en-US" w:eastAsia="zh-CN"/>
+              </w:rPr>
+            </w:pPr>
+            <w:r>
+              <w:rPr>
+                <w:rFonts w:hint="eastAsia"/>
+                <w:sz w:val="24"/>
+                <w:szCs w:val="24"/>
+                <w:vertAlign w:val="baseline"/>
+                <w:lang w:val="en-US" w:eastAsia="zh-CN"/>
+              </w:rPr>
+              <w:t>b</w:t>
+            </w:r>
+          </w:p>
+        </w:tc>
+        <w:tc>
+          <w:tcPr>
+            <w:tcW w:w="947" w:type="dxa"/>
+          </w:tcPr>
+          <w:p>
+            <w:pPr>
+              <w:rPr>
+                <w:rFonts w:hint="eastAsia"/>
+                <w:sz w:val="24"/>
+                <w:szCs w:val="24"/>
+                <w:vertAlign w:val="baseline"/>
+                <w:lang w:val="en-US" w:eastAsia="zh-CN"/>
+              </w:rPr>
+            </w:pPr>
+            <w:r>
+              <w:rPr>
+                <w:rFonts w:hint="eastAsia"/>
+                <w:sz w:val="24"/>
+                <w:szCs w:val="24"/>
+                <w:vertAlign w:val="baseline"/>
+                <w:lang w:val="en-US" w:eastAsia="zh-CN"/>
+              </w:rPr>
+              <w:t>∞</w:t>
+            </w:r>
+          </w:p>
+        </w:tc>
+        <w:tc>
+          <w:tcPr>
+            <w:tcW w:w="947" w:type="dxa"/>
+          </w:tcPr>
+          <w:p>
+            <w:pPr>
+              <w:rPr>
+                <w:rFonts w:hint="eastAsia"/>
+                <w:sz w:val="24"/>
+                <w:szCs w:val="24"/>
+                <w:vertAlign w:val="baseline"/>
+                <w:lang w:val="en-US" w:eastAsia="zh-CN"/>
+              </w:rPr>
+            </w:pPr>
+            <w:r>
+              <w:rPr>
+                <w:rFonts w:hint="eastAsia"/>
+                <w:sz w:val="24"/>
+                <w:szCs w:val="24"/>
+                <w:vertAlign w:val="baseline"/>
+                <w:lang w:val="en-US" w:eastAsia="zh-CN"/>
+              </w:rPr>
+              <w:t>0</w:t>
+            </w:r>
+          </w:p>
+        </w:tc>
+        <w:tc>
+          <w:tcPr>
+            <w:tcW w:w="947" w:type="dxa"/>
+          </w:tcPr>
+          <w:p>
+            <w:pPr>
+              <w:rPr>
+                <w:rFonts w:hint="eastAsia"/>
+                <w:sz w:val="24"/>
+                <w:szCs w:val="24"/>
+                <w:vertAlign w:val="baseline"/>
+                <w:lang w:val="en-US" w:eastAsia="zh-CN"/>
+              </w:rPr>
+            </w:pPr>
+            <w:r>
+              <w:rPr>
+                <w:rFonts w:hint="eastAsia"/>
+                <w:sz w:val="24"/>
+                <w:szCs w:val="24"/>
+                <w:vertAlign w:val="baseline"/>
+                <w:lang w:val="en-US" w:eastAsia="zh-CN"/>
+              </w:rPr>
+              <w:t>10</w:t>
+            </w:r>
+          </w:p>
+        </w:tc>
+      </w:tr>
+      <w:tr>
+        <w:tblPrEx>
+          <w:tblBorders>
+            <w:top w:val="single" w:color="auto" w:sz="4" w:space="0"/>
+            <w:left w:val="single" w:color="auto" w:sz="4" w:space="0"/>
+            <w:bottom w:val="single" w:color="auto" w:sz="4" w:space="0"/>
+            <w:right w:val="single" w:color="auto" w:sz="4" w:space="0"/>
+            <w:insideH w:val="single" w:color="auto" w:sz="4" w:space="0"/>
+            <w:insideV w:val="single" w:color="auto" w:sz="4" w:space="0"/>
+          </w:tblBorders>
+          <w:tblLayout w:type="fixed"/>
+          <w:tblCellMar>
+            <w:left w:w="108" w:type="dxa"/>
+            <w:right w:w="108" w:type="dxa"/>
+          </w:tblCellMar>
+        </w:tblPrEx>
+        <w:tc>
+          <w:tcPr>
+            <w:tcW w:w="946" w:type="dxa"/>
+          </w:tcPr>
+          <w:p>
+            <w:pPr>
+              <w:rPr>
+                <w:rFonts w:hint="eastAsia"/>
+                <w:sz w:val="24"/>
+                <w:szCs w:val="24"/>
+                <w:vertAlign w:val="baseline"/>
+                <w:lang w:val="en-US" w:eastAsia="zh-CN"/>
+              </w:rPr>
+            </w:pPr>
+            <w:r>
+              <w:rPr>
+                <w:rFonts w:hint="eastAsia"/>
+                <w:sz w:val="24"/>
+                <w:szCs w:val="24"/>
+                <w:vertAlign w:val="baseline"/>
+                <w:lang w:val="en-US" w:eastAsia="zh-CN"/>
+              </w:rPr>
+              <w:t>c</w:t>
+            </w:r>
+          </w:p>
+        </w:tc>
+        <w:tc>
+          <w:tcPr>
+            <w:tcW w:w="947" w:type="dxa"/>
+          </w:tcPr>
+          <w:p>
+            <w:pPr>
+              <w:rPr>
+                <w:rFonts w:hint="eastAsia"/>
+                <w:sz w:val="24"/>
+                <w:szCs w:val="24"/>
+                <w:vertAlign w:val="baseline"/>
+                <w:lang w:val="en-US" w:eastAsia="zh-CN"/>
+              </w:rPr>
+            </w:pPr>
+            <w:r>
+              <w:rPr>
+                <w:rFonts w:hint="eastAsia"/>
+                <w:sz w:val="24"/>
+                <w:szCs w:val="24"/>
+                <w:vertAlign w:val="baseline"/>
+                <w:lang w:val="en-US" w:eastAsia="zh-CN"/>
+              </w:rPr>
+              <w:t>0</w:t>
+            </w:r>
+          </w:p>
+        </w:tc>
+        <w:tc>
+          <w:tcPr>
+            <w:tcW w:w="947" w:type="dxa"/>
+          </w:tcPr>
+          <w:p>
+            <w:pPr>
+              <w:rPr>
+                <w:rFonts w:hint="eastAsia"/>
+                <w:sz w:val="24"/>
+                <w:szCs w:val="24"/>
+                <w:vertAlign w:val="baseline"/>
+                <w:lang w:val="en-US" w:eastAsia="zh-CN"/>
+              </w:rPr>
+            </w:pPr>
+            <w:r>
+              <w:rPr>
+                <w:rFonts w:hint="eastAsia"/>
+                <w:sz w:val="24"/>
+                <w:szCs w:val="24"/>
+                <w:vertAlign w:val="baseline"/>
+                <w:lang w:val="en-US" w:eastAsia="zh-CN"/>
+              </w:rPr>
+              <w:t>0</w:t>
+            </w:r>
+          </w:p>
+        </w:tc>
+        <w:tc>
+          <w:tcPr>
+            <w:tcW w:w="947" w:type="dxa"/>
+          </w:tcPr>
+          <w:p>
+            <w:pPr>
+              <w:rPr>
+                <w:rFonts w:hint="eastAsia"/>
+                <w:sz w:val="24"/>
+                <w:szCs w:val="24"/>
+                <w:vertAlign w:val="baseline"/>
+                <w:lang w:val="en-US" w:eastAsia="zh-CN"/>
+              </w:rPr>
+            </w:pPr>
+            <w:r>
+              <w:rPr>
+                <w:rFonts w:hint="eastAsia"/>
+                <w:sz w:val="24"/>
+                <w:szCs w:val="24"/>
+                <w:vertAlign w:val="baseline"/>
+                <w:lang w:val="en-US" w:eastAsia="zh-CN"/>
+              </w:rPr>
+              <w:t>0</w:t>
+            </w:r>
+          </w:p>
+        </w:tc>
+        <w:tc>
+          <w:tcPr>
+            <w:tcW w:w="947" w:type="dxa"/>
+          </w:tcPr>
+          <w:p>
+            <w:pPr>
+              <w:rPr>
+                <w:rFonts w:hint="eastAsia"/>
+                <w:sz w:val="24"/>
+                <w:szCs w:val="24"/>
+                <w:vertAlign w:val="baseline"/>
+                <w:lang w:val="en-US" w:eastAsia="zh-CN"/>
+              </w:rPr>
+            </w:pPr>
+          </w:p>
+        </w:tc>
+        <w:tc>
+          <w:tcPr>
+            <w:tcW w:w="947" w:type="dxa"/>
+          </w:tcPr>
+          <w:p>
+            <w:pPr>
+              <w:rPr>
+                <w:rFonts w:hint="eastAsia"/>
+                <w:sz w:val="24"/>
+                <w:szCs w:val="24"/>
+                <w:vertAlign w:val="baseline"/>
+                <w:lang w:val="en-US" w:eastAsia="zh-CN"/>
+              </w:rPr>
+            </w:pPr>
+            <w:r>
+              <w:rPr>
+                <w:rFonts w:hint="eastAsia"/>
+                <w:sz w:val="24"/>
+                <w:szCs w:val="24"/>
+                <w:vertAlign w:val="baseline"/>
+                <w:lang w:val="en-US" w:eastAsia="zh-CN"/>
+              </w:rPr>
+              <w:t>c</w:t>
+            </w:r>
+          </w:p>
+        </w:tc>
+        <w:tc>
+          <w:tcPr>
+            <w:tcW w:w="947" w:type="dxa"/>
+          </w:tcPr>
+          <w:p>
+            <w:pPr>
+              <w:rPr>
+                <w:rFonts w:hint="eastAsia"/>
+                <w:sz w:val="24"/>
+                <w:szCs w:val="24"/>
+                <w:vertAlign w:val="baseline"/>
+                <w:lang w:val="en-US" w:eastAsia="zh-CN"/>
+              </w:rPr>
+            </w:pPr>
+            <w:r>
+              <w:rPr>
+                <w:rFonts w:hint="eastAsia"/>
+                <w:sz w:val="24"/>
+                <w:szCs w:val="24"/>
+                <w:vertAlign w:val="baseline"/>
+                <w:lang w:val="en-US" w:eastAsia="zh-CN"/>
+              </w:rPr>
+              <w:t>∞</w:t>
+            </w:r>
+          </w:p>
+        </w:tc>
+        <w:tc>
+          <w:tcPr>
+            <w:tcW w:w="947" w:type="dxa"/>
+          </w:tcPr>
+          <w:p>
+            <w:pPr>
+              <w:rPr>
+                <w:rFonts w:hint="eastAsia"/>
+                <w:sz w:val="24"/>
+                <w:szCs w:val="24"/>
+                <w:vertAlign w:val="baseline"/>
+                <w:lang w:val="en-US" w:eastAsia="zh-CN"/>
+              </w:rPr>
+            </w:pPr>
+            <w:r>
+              <w:rPr>
+                <w:rFonts w:hint="eastAsia"/>
+                <w:sz w:val="24"/>
+                <w:szCs w:val="24"/>
+                <w:vertAlign w:val="baseline"/>
+                <w:lang w:val="en-US" w:eastAsia="zh-CN"/>
+              </w:rPr>
+              <w:t>∞</w:t>
+            </w:r>
+          </w:p>
+        </w:tc>
+        <w:tc>
+          <w:tcPr>
+            <w:tcW w:w="947" w:type="dxa"/>
+          </w:tcPr>
+          <w:p>
+            <w:pPr>
+              <w:rPr>
+                <w:rFonts w:hint="eastAsia"/>
+                <w:sz w:val="24"/>
+                <w:szCs w:val="24"/>
+                <w:vertAlign w:val="baseline"/>
+                <w:lang w:val="en-US" w:eastAsia="zh-CN"/>
+              </w:rPr>
+            </w:pPr>
+            <w:r>
+              <w:rPr>
+                <w:rFonts w:hint="eastAsia"/>
+                <w:sz w:val="24"/>
+                <w:szCs w:val="24"/>
+                <w:vertAlign w:val="baseline"/>
+                <w:lang w:val="en-US" w:eastAsia="zh-CN"/>
+              </w:rPr>
+              <w:t>0</w:t>
+            </w:r>
+          </w:p>
+        </w:tc>
+      </w:tr>
+    </w:tbl>
+    <w:p>
+      <w:pPr>
+        <w:ind w:firstLine="420" w:firstLineChars="0"/>
+        <w:rPr>
+          <w:rFonts w:hint="eastAsia"/>
+          <w:sz w:val="24"/>
+          <w:szCs w:val="24"/>
+          <w:lang w:val="en-US" w:eastAsia="zh-CN"/>
+        </w:rPr>
+      </w:pPr>
+      <w:r>
+        <w:rPr>
+          <w:rFonts w:hint="eastAsia"/>
+          <w:sz w:val="24"/>
+          <w:szCs w:val="24"/>
+          <w:lang w:val="en-US" w:eastAsia="zh-CN"/>
+        </w:rPr>
+        <w:t>①a,b,c为图的点，边的方向为从Y轴上的点到X轴上的点。带权重的邻接矩阵∞表示未连接，0是相同点，其余数值表示边的权重。不带权重的邻接矩阵 0表示未连接，1表示连接。</w:t>
+      </w:r>
+    </w:p>
+    <w:p>
+      <w:pPr>
+        <w:ind w:firstLine="420" w:firstLineChars="0"/>
+        <w:rPr>
+          <w:rFonts w:hint="eastAsia"/>
+          <w:sz w:val="24"/>
+          <w:szCs w:val="24"/>
+          <w:lang w:val="en-US" w:eastAsia="zh-CN"/>
+        </w:rPr>
+      </w:pPr>
+      <w:r>
+        <w:rPr>
+          <w:rFonts w:hint="eastAsia"/>
+          <w:sz w:val="24"/>
+          <w:szCs w:val="24"/>
+          <w:lang w:val="en-US" w:eastAsia="zh-CN"/>
+        </w:rPr>
+        <w:t>②邻接矩阵适用于稠密图</w:t>
+      </w:r>
+    </w:p>
+    <w:p>
+      <w:pPr>
+        <w:ind w:firstLine="420" w:firstLineChars="0"/>
+        <w:rPr>
+          <w:rFonts w:hint="eastAsia"/>
+          <w:sz w:val="24"/>
+          <w:szCs w:val="24"/>
+          <w:lang w:val="en-US" w:eastAsia="zh-CN"/>
+        </w:rPr>
+      </w:pPr>
+      <w:r>
+        <w:rPr>
+          <w:rFonts w:hint="eastAsia"/>
+          <w:sz w:val="24"/>
+          <w:szCs w:val="24"/>
+          <w:lang w:val="en-US" w:eastAsia="zh-CN"/>
+        </w:rPr>
+        <w:t>③无向图的邻接矩阵一定是对称的</w:t>
+      </w:r>
+    </w:p>
+    <w:p>
+      <w:pPr>
+        <w:rPr>
+          <w:rFonts w:hint="eastAsia"/>
+          <w:sz w:val="24"/>
+          <w:szCs w:val="24"/>
+          <w:lang w:val="en-US" w:eastAsia="zh-CN"/>
+        </w:rPr>
+      </w:pPr>
+      <w:r>
+        <w:rPr>
+          <w:rFonts w:hint="eastAsia"/>
+          <w:sz w:val="24"/>
+          <w:szCs w:val="24"/>
+          <w:lang w:val="en-US" w:eastAsia="zh-CN"/>
+        </w:rPr>
+        <w:t>17：邻接表：</w:t>
+      </w:r>
+    </w:p>
+    <w:tbl>
+      <w:tblPr>
+        <w:tblStyle w:val="6"/>
+        <w:tblW w:w="8522" w:type="dxa"/>
+        <w:jc w:val="center"/>
+        <w:tblInd w:w="0" w:type="dxa"/>
+        <w:tblBorders>
+          <w:top w:val="single" w:color="auto" w:sz="4" w:space="0"/>
+          <w:left w:val="single" w:color="auto" w:sz="4" w:space="0"/>
+          <w:bottom w:val="single" w:color="auto" w:sz="4" w:space="0"/>
+          <w:right w:val="single" w:color="auto" w:sz="4" w:space="0"/>
+          <w:insideH w:val="single" w:color="auto" w:sz="4" w:space="0"/>
+          <w:insideV w:val="single" w:color="auto" w:sz="4" w:space="0"/>
+        </w:tblBorders>
+        <w:tblLayout w:type="fixed"/>
+        <w:tblCellMar>
+          <w:left w:w="108" w:type="dxa"/>
+          <w:right w:w="108" w:type="dxa"/>
+        </w:tblCellMar>
+      </w:tblPr>
+      <w:tblGrid>
+        <w:gridCol w:w="852"/>
+        <w:gridCol w:w="852"/>
+        <w:gridCol w:w="852"/>
+        <w:gridCol w:w="852"/>
+        <w:gridCol w:w="852"/>
+        <w:gridCol w:w="852"/>
+        <w:gridCol w:w="852"/>
+        <w:gridCol w:w="852"/>
+        <w:gridCol w:w="853"/>
+        <w:gridCol w:w="853"/>
+      </w:tblGrid>
+      <w:tr>
+        <w:tblPrEx>
+          <w:tblBorders>
+            <w:top w:val="single" w:color="auto" w:sz="4" w:space="0"/>
+            <w:left w:val="single" w:color="auto" w:sz="4" w:space="0"/>
+            <w:bottom w:val="single" w:color="auto" w:sz="4" w:space="0"/>
+            <w:right w:val="single" w:color="auto" w:sz="4" w:space="0"/>
+            <w:insideH w:val="single" w:color="auto" w:sz="4" w:space="0"/>
+            <w:insideV w:val="single" w:color="auto" w:sz="4" w:space="0"/>
+          </w:tblBorders>
+          <w:tblLayout w:type="fixed"/>
+          <w:tblCellMar>
+            <w:left w:w="108" w:type="dxa"/>
+            <w:right w:w="108" w:type="dxa"/>
+          </w:tblCellMar>
+        </w:tblPrEx>
+        <w:trPr>
+          <w:jc w:val="center"/>
+        </w:trPr>
+        <w:tc>
+          <w:tcPr>
+            <w:tcW w:w="852" w:type="dxa"/>
+          </w:tcPr>
+          <w:p>
+            <w:pPr>
+              <w:rPr>
+                <w:rFonts w:hint="eastAsia"/>
+                <w:sz w:val="24"/>
+                <w:szCs w:val="24"/>
+                <w:vertAlign w:val="baseline"/>
+                <w:lang w:val="en-US" w:eastAsia="zh-CN"/>
+              </w:rPr>
+            </w:pPr>
+            <w:r>
+              <w:rPr>
+                <w:rFonts w:hint="eastAsia"/>
+                <w:sz w:val="24"/>
+                <w:szCs w:val="24"/>
+                <w:vertAlign w:val="baseline"/>
+                <w:lang w:val="en-US" w:eastAsia="zh-CN"/>
+              </w:rPr>
+              <w:t>V0</w:t>
+            </w:r>
+          </w:p>
+        </w:tc>
+        <w:tc>
+          <w:tcPr>
+            <w:tcW w:w="852" w:type="dxa"/>
+          </w:tcPr>
+          <w:p>
+            <w:pPr>
+              <w:rPr>
+                <w:rFonts w:hint="eastAsia"/>
+                <w:sz w:val="24"/>
+                <w:szCs w:val="24"/>
+                <w:vertAlign w:val="baseline"/>
+                <w:lang w:val="en-US" w:eastAsia="zh-CN"/>
+              </w:rPr>
+            </w:pPr>
+            <w:r>
+              <w:rPr>
+                <w:sz w:val="24"/>
+              </w:rPr>
+              <w:pict>
+                <v:shape id="_x0000_s2079" o:spid="_x0000_s2079" o:spt="13" type="#_x0000_t13" style="position:absolute;left:0pt;margin-left:20.15pt;margin-top:5.05pt;height:5.95pt;width:60pt;z-index:251684864;mso-width-relative:page;mso-height-relative:page;" fillcolor="#FFFFFF" filled="t" stroked="t" coordsize="21600,21600" adj="16200,5400">
+                  <v:path/>
+                  <v:fill on="t" color2="#FFFFFF" focussize="0,0"/>
+                  <v:stroke color="#000000"/>
+                  <v:imagedata o:title=""/>
+                  <o:lock v:ext="edit" aspectratio="f"/>
+                </v:shape>
+              </w:pict>
+            </w:r>
+          </w:p>
+        </w:tc>
+        <w:tc>
+          <w:tcPr>
+            <w:tcW w:w="852" w:type="dxa"/>
+          </w:tcPr>
+          <w:p>
+            <w:pPr>
+              <w:rPr>
+                <w:rFonts w:hint="eastAsia"/>
+                <w:sz w:val="24"/>
+                <w:szCs w:val="24"/>
+                <w:vertAlign w:val="baseline"/>
+                <w:lang w:val="en-US" w:eastAsia="zh-CN"/>
+              </w:rPr>
+            </w:pPr>
+          </w:p>
+        </w:tc>
+        <w:tc>
+          <w:tcPr>
+            <w:tcW w:w="852" w:type="dxa"/>
+          </w:tcPr>
+          <w:p>
+            <w:pPr>
+              <w:rPr>
+                <w:rFonts w:hint="eastAsia"/>
+                <w:sz w:val="24"/>
+                <w:szCs w:val="24"/>
+                <w:vertAlign w:val="baseline"/>
+                <w:lang w:val="en-US" w:eastAsia="zh-CN"/>
+              </w:rPr>
+            </w:pPr>
+            <w:r>
+              <w:rPr>
+                <w:rFonts w:hint="eastAsia"/>
+                <w:sz w:val="24"/>
+                <w:szCs w:val="24"/>
+                <w:vertAlign w:val="baseline"/>
+                <w:lang w:val="en-US" w:eastAsia="zh-CN"/>
+              </w:rPr>
+              <w:t>V1</w:t>
+            </w:r>
+          </w:p>
+        </w:tc>
+        <w:tc>
+          <w:tcPr>
+            <w:tcW w:w="852" w:type="dxa"/>
+          </w:tcPr>
+          <w:p>
+            <w:pPr>
+              <w:rPr>
+                <w:rFonts w:hint="eastAsia"/>
+                <w:sz w:val="24"/>
+                <w:szCs w:val="24"/>
+                <w:vertAlign w:val="baseline"/>
+                <w:lang w:val="en-US" w:eastAsia="zh-CN"/>
+              </w:rPr>
+            </w:pPr>
+            <w:r>
+              <w:rPr>
+                <w:rFonts w:hint="eastAsia"/>
+                <w:sz w:val="24"/>
+                <w:szCs w:val="24"/>
+                <w:vertAlign w:val="baseline"/>
+                <w:lang w:val="en-US" w:eastAsia="zh-CN"/>
+              </w:rPr>
+              <w:t>X</w:t>
+            </w:r>
+          </w:p>
+        </w:tc>
+        <w:tc>
+          <w:tcPr>
+            <w:tcW w:w="852" w:type="dxa"/>
+          </w:tcPr>
+          <w:p>
+            <w:pPr>
+              <w:rPr>
+                <w:rFonts w:hint="eastAsia"/>
+                <w:sz w:val="24"/>
+                <w:szCs w:val="24"/>
+                <w:vertAlign w:val="baseline"/>
+                <w:lang w:val="en-US" w:eastAsia="zh-CN"/>
+              </w:rPr>
+            </w:pPr>
+            <w:r>
+              <w:rPr>
+                <w:sz w:val="24"/>
+              </w:rPr>
+              <w:pict>
+                <v:shape id="_x0000_s2081" o:spid="_x0000_s2081" o:spt="13" type="#_x0000_t13" style="position:absolute;left:0pt;margin-left:22.55pt;margin-top:5.05pt;height:5.95pt;width:60pt;z-index:251740160;mso-width-relative:page;mso-height-relative:page;" fillcolor="#FFFFFF" filled="t" stroked="t" coordsize="21600,21600" adj="16200,5400">
+                  <v:path/>
+                  <v:fill on="t" color2="#FFFFFF" focussize="0,0"/>
+                  <v:stroke color="#000000"/>
+                  <v:imagedata o:title=""/>
+                  <o:lock v:ext="edit" aspectratio="f"/>
+                </v:shape>
+              </w:pict>
+            </w:r>
+          </w:p>
+        </w:tc>
+        <w:tc>
+          <w:tcPr>
+            <w:tcW w:w="852" w:type="dxa"/>
+          </w:tcPr>
+          <w:p>
+            <w:pPr>
+              <w:rPr>
+                <w:rFonts w:hint="eastAsia"/>
+                <w:sz w:val="24"/>
+                <w:szCs w:val="24"/>
+                <w:vertAlign w:val="baseline"/>
+                <w:lang w:val="en-US" w:eastAsia="zh-CN"/>
+              </w:rPr>
+            </w:pPr>
+          </w:p>
+        </w:tc>
+        <w:tc>
+          <w:tcPr>
+            <w:tcW w:w="852" w:type="dxa"/>
+          </w:tcPr>
+          <w:p>
+            <w:pPr>
+              <w:rPr>
+                <w:rFonts w:hint="eastAsia"/>
+                <w:sz w:val="24"/>
+                <w:szCs w:val="24"/>
+                <w:vertAlign w:val="baseline"/>
+                <w:lang w:val="en-US" w:eastAsia="zh-CN"/>
+              </w:rPr>
+            </w:pPr>
+            <w:r>
+              <w:rPr>
+                <w:rFonts w:hint="eastAsia"/>
+                <w:sz w:val="24"/>
+                <w:szCs w:val="24"/>
+                <w:vertAlign w:val="baseline"/>
+                <w:lang w:val="en-US" w:eastAsia="zh-CN"/>
+              </w:rPr>
+              <w:t>V2</w:t>
+            </w:r>
+          </w:p>
+        </w:tc>
+        <w:tc>
+          <w:tcPr>
+            <w:tcW w:w="853" w:type="dxa"/>
+          </w:tcPr>
+          <w:p>
+            <w:pPr>
+              <w:rPr>
+                <w:rFonts w:hint="eastAsia"/>
+                <w:sz w:val="24"/>
+                <w:szCs w:val="24"/>
+                <w:vertAlign w:val="baseline"/>
+                <w:lang w:val="en-US" w:eastAsia="zh-CN"/>
+              </w:rPr>
+            </w:pPr>
+            <w:r>
+              <w:rPr>
+                <w:rFonts w:hint="eastAsia"/>
+                <w:sz w:val="24"/>
+                <w:szCs w:val="24"/>
+                <w:vertAlign w:val="baseline"/>
+                <w:lang w:val="en-US" w:eastAsia="zh-CN"/>
+              </w:rPr>
+              <w:t>X</w:t>
+            </w:r>
+          </w:p>
+        </w:tc>
+        <w:tc>
+          <w:tcPr>
+            <w:tcW w:w="853" w:type="dxa"/>
+          </w:tcPr>
+          <w:p>
+            <w:pPr>
+              <w:rPr>
+                <w:rFonts w:hint="eastAsia"/>
+                <w:sz w:val="24"/>
+                <w:szCs w:val="24"/>
+                <w:vertAlign w:val="baseline"/>
+                <w:lang w:val="en-US" w:eastAsia="zh-CN"/>
+              </w:rPr>
+            </w:pPr>
+          </w:p>
+        </w:tc>
+      </w:tr>
+      <w:tr>
+        <w:tblPrEx>
+          <w:tblBorders>
+            <w:top w:val="single" w:color="auto" w:sz="4" w:space="0"/>
+            <w:left w:val="single" w:color="auto" w:sz="4" w:space="0"/>
+            <w:bottom w:val="single" w:color="auto" w:sz="4" w:space="0"/>
+            <w:right w:val="single" w:color="auto" w:sz="4" w:space="0"/>
+            <w:insideH w:val="single" w:color="auto" w:sz="4" w:space="0"/>
+            <w:insideV w:val="single" w:color="auto" w:sz="4" w:space="0"/>
+          </w:tblBorders>
+          <w:tblLayout w:type="fixed"/>
+          <w:tblCellMar>
+            <w:left w:w="108" w:type="dxa"/>
+            <w:right w:w="108" w:type="dxa"/>
+          </w:tblCellMar>
+        </w:tblPrEx>
+        <w:trPr>
+          <w:jc w:val="center"/>
+        </w:trPr>
+        <w:tc>
+          <w:tcPr>
+            <w:tcW w:w="852" w:type="dxa"/>
+          </w:tcPr>
+          <w:p>
+            <w:pPr>
+              <w:rPr>
+                <w:rFonts w:hint="eastAsia"/>
+                <w:sz w:val="24"/>
+                <w:szCs w:val="24"/>
+                <w:vertAlign w:val="baseline"/>
+                <w:lang w:val="en-US" w:eastAsia="zh-CN"/>
+              </w:rPr>
+            </w:pPr>
+            <w:r>
+              <w:rPr>
+                <w:rFonts w:hint="eastAsia"/>
+                <w:sz w:val="24"/>
+                <w:szCs w:val="24"/>
+                <w:vertAlign w:val="baseline"/>
+                <w:lang w:val="en-US" w:eastAsia="zh-CN"/>
+              </w:rPr>
+              <w:t>V1</w:t>
+            </w:r>
+          </w:p>
+        </w:tc>
+        <w:tc>
+          <w:tcPr>
+            <w:tcW w:w="852" w:type="dxa"/>
+          </w:tcPr>
+          <w:p>
+            <w:pPr>
+              <w:rPr>
+                <w:rFonts w:hint="eastAsia"/>
+                <w:sz w:val="24"/>
+                <w:szCs w:val="24"/>
+                <w:vertAlign w:val="baseline"/>
+                <w:lang w:val="en-US" w:eastAsia="zh-CN"/>
+              </w:rPr>
+            </w:pPr>
+            <w:r>
+              <w:rPr>
+                <w:sz w:val="24"/>
+              </w:rPr>
+              <w:pict>
+                <v:shape id="_x0000_s2080" o:spid="_x0000_s2080" o:spt="13" type="#_x0000_t13" style="position:absolute;left:0pt;margin-left:20.75pt;margin-top:4.55pt;height:5.95pt;width:60pt;z-index:251712512;mso-width-relative:page;mso-height-relative:page;" fillcolor="#FFFFFF" filled="t" stroked="t" coordsize="21600,21600" adj="16200,5400">
+                  <v:path/>
+                  <v:fill on="t" color2="#FFFFFF" focussize="0,0"/>
+                  <v:stroke color="#000000"/>
+                  <v:imagedata o:title=""/>
+                  <o:lock v:ext="edit" aspectratio="f"/>
+                </v:shape>
+              </w:pict>
+            </w:r>
+          </w:p>
+        </w:tc>
+        <w:tc>
+          <w:tcPr>
+            <w:tcW w:w="852" w:type="dxa"/>
+          </w:tcPr>
+          <w:p>
+            <w:pPr>
+              <w:rPr>
+                <w:rFonts w:hint="eastAsia"/>
+                <w:sz w:val="24"/>
+                <w:szCs w:val="24"/>
+                <w:vertAlign w:val="baseline"/>
+                <w:lang w:val="en-US" w:eastAsia="zh-CN"/>
+              </w:rPr>
+            </w:pPr>
+          </w:p>
+        </w:tc>
+        <w:tc>
+          <w:tcPr>
+            <w:tcW w:w="852" w:type="dxa"/>
+          </w:tcPr>
+          <w:p>
+            <w:pPr>
+              <w:rPr>
+                <w:rFonts w:hint="eastAsia"/>
+                <w:sz w:val="24"/>
+                <w:szCs w:val="24"/>
+                <w:vertAlign w:val="baseline"/>
+                <w:lang w:val="en-US" w:eastAsia="zh-CN"/>
+              </w:rPr>
+            </w:pPr>
+            <w:r>
+              <w:rPr>
+                <w:rFonts w:hint="eastAsia"/>
+                <w:sz w:val="24"/>
+                <w:szCs w:val="24"/>
+                <w:vertAlign w:val="baseline"/>
+                <w:lang w:val="en-US" w:eastAsia="zh-CN"/>
+              </w:rPr>
+              <w:t>V2</w:t>
+            </w:r>
+          </w:p>
+        </w:tc>
+        <w:tc>
+          <w:tcPr>
+            <w:tcW w:w="852" w:type="dxa"/>
+          </w:tcPr>
+          <w:p>
+            <w:pPr>
+              <w:rPr>
+                <w:rFonts w:hint="eastAsia"/>
+                <w:sz w:val="24"/>
+                <w:szCs w:val="24"/>
+                <w:vertAlign w:val="baseline"/>
+                <w:lang w:val="en-US" w:eastAsia="zh-CN"/>
+              </w:rPr>
+            </w:pPr>
+            <w:r>
+              <w:rPr>
+                <w:rFonts w:hint="eastAsia"/>
+                <w:sz w:val="24"/>
+                <w:szCs w:val="24"/>
+                <w:vertAlign w:val="baseline"/>
+                <w:lang w:val="en-US" w:eastAsia="zh-CN"/>
+              </w:rPr>
+              <w:t>X</w:t>
+            </w:r>
+          </w:p>
+        </w:tc>
+        <w:tc>
+          <w:tcPr>
+            <w:tcW w:w="852" w:type="dxa"/>
+          </w:tcPr>
+          <w:p>
+            <w:pPr>
+              <w:rPr>
+                <w:rFonts w:hint="eastAsia"/>
+                <w:sz w:val="24"/>
+                <w:szCs w:val="24"/>
+                <w:vertAlign w:val="baseline"/>
+                <w:lang w:val="en-US" w:eastAsia="zh-CN"/>
+              </w:rPr>
+            </w:pPr>
+          </w:p>
+        </w:tc>
+        <w:tc>
+          <w:tcPr>
+            <w:tcW w:w="852" w:type="dxa"/>
+          </w:tcPr>
+          <w:p>
+            <w:pPr>
+              <w:rPr>
+                <w:rFonts w:hint="eastAsia"/>
+                <w:sz w:val="24"/>
+                <w:szCs w:val="24"/>
+                <w:vertAlign w:val="baseline"/>
+                <w:lang w:val="en-US" w:eastAsia="zh-CN"/>
+              </w:rPr>
+            </w:pPr>
+          </w:p>
+        </w:tc>
+        <w:tc>
+          <w:tcPr>
+            <w:tcW w:w="852" w:type="dxa"/>
+          </w:tcPr>
+          <w:p>
+            <w:pPr>
+              <w:rPr>
+                <w:rFonts w:hint="eastAsia"/>
+                <w:sz w:val="24"/>
+                <w:szCs w:val="24"/>
+                <w:vertAlign w:val="baseline"/>
+                <w:lang w:val="en-US" w:eastAsia="zh-CN"/>
+              </w:rPr>
+            </w:pPr>
+          </w:p>
+        </w:tc>
+        <w:tc>
+          <w:tcPr>
+            <w:tcW w:w="853" w:type="dxa"/>
+          </w:tcPr>
+          <w:p>
+            <w:pPr>
+              <w:rPr>
+                <w:rFonts w:hint="eastAsia"/>
+                <w:sz w:val="24"/>
+                <w:szCs w:val="24"/>
+                <w:vertAlign w:val="baseline"/>
+                <w:lang w:val="en-US" w:eastAsia="zh-CN"/>
+              </w:rPr>
+            </w:pPr>
+          </w:p>
+        </w:tc>
+        <w:tc>
+          <w:tcPr>
+            <w:tcW w:w="853" w:type="dxa"/>
+          </w:tcPr>
+          <w:p>
+            <w:pPr>
+              <w:rPr>
+                <w:rFonts w:hint="eastAsia"/>
+                <w:sz w:val="24"/>
+                <w:szCs w:val="24"/>
+                <w:vertAlign w:val="baseline"/>
+                <w:lang w:val="en-US" w:eastAsia="zh-CN"/>
+              </w:rPr>
+            </w:pPr>
+          </w:p>
+        </w:tc>
+      </w:tr>
+      <w:tr>
+        <w:tblPrEx>
+          <w:tblBorders>
+            <w:top w:val="single" w:color="auto" w:sz="4" w:space="0"/>
+            <w:left w:val="single" w:color="auto" w:sz="4" w:space="0"/>
+            <w:bottom w:val="single" w:color="auto" w:sz="4" w:space="0"/>
+            <w:right w:val="single" w:color="auto" w:sz="4" w:space="0"/>
+            <w:insideH w:val="single" w:color="auto" w:sz="4" w:space="0"/>
+            <w:insideV w:val="single" w:color="auto" w:sz="4" w:space="0"/>
+          </w:tblBorders>
+          <w:tblLayout w:type="fixed"/>
+          <w:tblCellMar>
+            <w:left w:w="108" w:type="dxa"/>
+            <w:right w:w="108" w:type="dxa"/>
+          </w:tblCellMar>
+        </w:tblPrEx>
+        <w:trPr>
+          <w:jc w:val="center"/>
+        </w:trPr>
+        <w:tc>
+          <w:tcPr>
+            <w:tcW w:w="852" w:type="dxa"/>
+          </w:tcPr>
+          <w:p>
+            <w:pPr>
+              <w:rPr>
+                <w:rFonts w:hint="eastAsia"/>
+                <w:sz w:val="24"/>
+                <w:szCs w:val="24"/>
+                <w:vertAlign w:val="baseline"/>
+                <w:lang w:val="en-US" w:eastAsia="zh-CN"/>
+              </w:rPr>
+            </w:pPr>
+            <w:r>
+              <w:rPr>
+                <w:rFonts w:hint="eastAsia"/>
+                <w:sz w:val="24"/>
+                <w:szCs w:val="24"/>
+                <w:vertAlign w:val="baseline"/>
+                <w:lang w:val="en-US" w:eastAsia="zh-CN"/>
+              </w:rPr>
+              <w:t>V2</w:t>
+            </w:r>
+          </w:p>
+        </w:tc>
+        <w:tc>
+          <w:tcPr>
+            <w:tcW w:w="852" w:type="dxa"/>
+          </w:tcPr>
+          <w:p>
+            <w:pPr>
+              <w:rPr>
+                <w:rFonts w:hint="eastAsia"/>
+                <w:sz w:val="24"/>
+                <w:szCs w:val="24"/>
+                <w:vertAlign w:val="baseline"/>
+                <w:lang w:val="en-US" w:eastAsia="zh-CN"/>
+              </w:rPr>
+            </w:pPr>
+          </w:p>
+        </w:tc>
+        <w:tc>
+          <w:tcPr>
+            <w:tcW w:w="852" w:type="dxa"/>
+          </w:tcPr>
+          <w:p>
+            <w:pPr>
+              <w:rPr>
+                <w:rFonts w:hint="eastAsia"/>
+                <w:sz w:val="24"/>
+                <w:szCs w:val="24"/>
+                <w:vertAlign w:val="baseline"/>
+                <w:lang w:val="en-US" w:eastAsia="zh-CN"/>
+              </w:rPr>
+            </w:pPr>
+          </w:p>
+        </w:tc>
+        <w:tc>
+          <w:tcPr>
+            <w:tcW w:w="852" w:type="dxa"/>
+          </w:tcPr>
+          <w:p>
+            <w:pPr>
+              <w:rPr>
+                <w:rFonts w:hint="eastAsia"/>
+                <w:sz w:val="24"/>
+                <w:szCs w:val="24"/>
+                <w:vertAlign w:val="baseline"/>
+                <w:lang w:val="en-US" w:eastAsia="zh-CN"/>
+              </w:rPr>
+            </w:pPr>
+          </w:p>
+        </w:tc>
+        <w:tc>
+          <w:tcPr>
+            <w:tcW w:w="852" w:type="dxa"/>
+          </w:tcPr>
+          <w:p>
+            <w:pPr>
+              <w:rPr>
+                <w:rFonts w:hint="eastAsia"/>
+                <w:sz w:val="24"/>
+                <w:szCs w:val="24"/>
+                <w:vertAlign w:val="baseline"/>
+                <w:lang w:val="en-US" w:eastAsia="zh-CN"/>
+              </w:rPr>
+            </w:pPr>
+          </w:p>
+        </w:tc>
+        <w:tc>
+          <w:tcPr>
+            <w:tcW w:w="852" w:type="dxa"/>
+          </w:tcPr>
+          <w:p>
+            <w:pPr>
+              <w:rPr>
+                <w:rFonts w:hint="eastAsia"/>
+                <w:sz w:val="24"/>
+                <w:szCs w:val="24"/>
+                <w:vertAlign w:val="baseline"/>
+                <w:lang w:val="en-US" w:eastAsia="zh-CN"/>
+              </w:rPr>
+            </w:pPr>
+          </w:p>
+        </w:tc>
+        <w:tc>
+          <w:tcPr>
+            <w:tcW w:w="852" w:type="dxa"/>
+          </w:tcPr>
+          <w:p>
+            <w:pPr>
+              <w:rPr>
+                <w:rFonts w:hint="eastAsia"/>
+                <w:sz w:val="24"/>
+                <w:szCs w:val="24"/>
+                <w:vertAlign w:val="baseline"/>
+                <w:lang w:val="en-US" w:eastAsia="zh-CN"/>
+              </w:rPr>
+            </w:pPr>
+          </w:p>
+        </w:tc>
+        <w:tc>
+          <w:tcPr>
+            <w:tcW w:w="852" w:type="dxa"/>
+          </w:tcPr>
+          <w:p>
+            <w:pPr>
+              <w:rPr>
+                <w:rFonts w:hint="eastAsia"/>
+                <w:sz w:val="24"/>
+                <w:szCs w:val="24"/>
+                <w:vertAlign w:val="baseline"/>
+                <w:lang w:val="en-US" w:eastAsia="zh-CN"/>
+              </w:rPr>
+            </w:pPr>
+          </w:p>
+        </w:tc>
+        <w:tc>
+          <w:tcPr>
+            <w:tcW w:w="853" w:type="dxa"/>
+          </w:tcPr>
+          <w:p>
+            <w:pPr>
+              <w:rPr>
+                <w:rFonts w:hint="eastAsia"/>
+                <w:sz w:val="24"/>
+                <w:szCs w:val="24"/>
+                <w:vertAlign w:val="baseline"/>
+                <w:lang w:val="en-US" w:eastAsia="zh-CN"/>
+              </w:rPr>
+            </w:pPr>
+          </w:p>
+        </w:tc>
+        <w:tc>
+          <w:tcPr>
+            <w:tcW w:w="853" w:type="dxa"/>
+          </w:tcPr>
+          <w:p>
+            <w:pPr>
+              <w:rPr>
+                <w:rFonts w:hint="eastAsia"/>
+                <w:sz w:val="24"/>
+                <w:szCs w:val="24"/>
+                <w:vertAlign w:val="baseline"/>
+                <w:lang w:val="en-US" w:eastAsia="zh-CN"/>
+              </w:rPr>
+            </w:pPr>
+          </w:p>
+        </w:tc>
+      </w:tr>
+    </w:tbl>
+    <w:p>
+      <w:pPr>
+        <w:ind w:firstLine="420" w:firstLineChars="0"/>
+        <w:rPr>
+          <w:rFonts w:hint="eastAsia"/>
+          <w:sz w:val="24"/>
+          <w:szCs w:val="24"/>
+          <w:lang w:val="en-US" w:eastAsia="zh-CN"/>
+        </w:rPr>
+      </w:pPr>
+      <w:r>
+        <w:rPr>
+          <w:rFonts w:hint="eastAsia"/>
+          <w:sz w:val="24"/>
+          <w:szCs w:val="24"/>
+          <w:lang w:val="en-US" w:eastAsia="zh-CN"/>
+        </w:rPr>
+        <w:t>①第一行的意思是V0 与 V1 和 V2都相连，不是V0后面跟着V1，V1后面跟着V2的意思。若中间的X部分有值的话说明有权重</w:t>
+      </w:r>
+    </w:p>
+    <w:p>
+      <w:pPr>
+        <w:ind w:firstLine="420" w:firstLineChars="0"/>
+        <w:rPr>
+          <w:rFonts w:hint="eastAsia"/>
+          <w:sz w:val="24"/>
+          <w:szCs w:val="24"/>
+          <w:lang w:val="en-US" w:eastAsia="zh-CN"/>
+        </w:rPr>
+      </w:pPr>
+      <w:r>
+        <w:rPr>
+          <w:rFonts w:hint="eastAsia"/>
+          <w:sz w:val="24"/>
+          <w:szCs w:val="24"/>
+          <w:lang w:val="en-US" w:eastAsia="zh-CN"/>
+        </w:rPr>
+        <w:t>②邻接图适合于稀疏图</w:t>
+      </w:r>
+    </w:p>
+    <w:p>
+      <w:pPr>
+        <w:rPr>
+          <w:rFonts w:hint="eastAsia"/>
+          <w:sz w:val="24"/>
+          <w:szCs w:val="24"/>
+          <w:lang w:val="en-US" w:eastAsia="zh-CN"/>
+        </w:rPr>
+      </w:pPr>
+      <w:r>
+        <w:rPr>
+          <w:rFonts w:hint="eastAsia"/>
+          <w:sz w:val="24"/>
+          <w:szCs w:val="24"/>
+          <w:lang w:val="en-US" w:eastAsia="zh-CN"/>
+        </w:rPr>
+        <w:t>18：邻接矩阵是无向图的一种链式存储结构，十字链表属于有向图的一种链式存储结构。</w:t>
+      </w:r>
+    </w:p>
+    <w:p>
+      <w:pPr>
+        <w:rPr>
+          <w:rFonts w:hint="eastAsia"/>
+          <w:sz w:val="24"/>
+          <w:szCs w:val="24"/>
+          <w:lang w:val="en-US" w:eastAsia="zh-CN"/>
+        </w:rPr>
+      </w:pPr>
+      <w:r>
+        <w:rPr>
+          <w:rFonts w:hint="eastAsia"/>
+          <w:sz w:val="24"/>
+          <w:szCs w:val="24"/>
+          <w:lang w:val="en-US" w:eastAsia="zh-CN"/>
+        </w:rPr>
+        <w:t>19：递归算法：执行过程分为递推和回归</w:t>
+      </w:r>
+    </w:p>
+    <w:p>
+      <w:pPr>
+        <w:rPr>
+          <w:rFonts w:hint="eastAsia"/>
+          <w:sz w:val="24"/>
+          <w:szCs w:val="24"/>
+          <w:lang w:val="en-US" w:eastAsia="zh-CN"/>
+        </w:rPr>
+      </w:pPr>
+      <w:r>
+        <w:rPr>
+          <w:rFonts w:hint="eastAsia"/>
+          <w:sz w:val="24"/>
+          <w:szCs w:val="24"/>
+          <w:lang w:val="en-US" w:eastAsia="zh-CN"/>
+        </w:rPr>
+        <w:t>20：数组偏移量：就是从数组原点到指定点之间有多少个点</w:t>
+      </w:r>
+    </w:p>
+    <w:p>
+      <w:pPr>
+        <w:ind w:firstLine="420" w:firstLineChars="0"/>
+        <w:rPr>
+          <w:rFonts w:hint="eastAsia"/>
+          <w:sz w:val="24"/>
+          <w:szCs w:val="24"/>
+          <w:lang w:val="en-US" w:eastAsia="zh-CN"/>
+        </w:rPr>
+      </w:pPr>
+      <w:r>
+        <w:rPr>
+          <w:rFonts w:hint="eastAsia"/>
+          <w:sz w:val="24"/>
+          <w:szCs w:val="24"/>
+          <w:lang w:val="en-US" w:eastAsia="zh-CN"/>
+        </w:rPr>
+        <w:t>比如a[0,1,2,3]，2的偏移量就是2</w:t>
       </w:r>
       <w:bookmarkStart w:id="0" w:name="_GoBack"/>
       <w:bookmarkEnd w:id="0"/>
-      <w:r>
-        <w:rPr>
-          <w:rFonts w:hint="eastAsia"/>
-          <w:sz w:val="24"/>
-          <w:szCs w:val="24"/>
-          <w:lang w:val="en-US" w:eastAsia="zh-CN"/>
-        </w:rPr>
-        <w:t>称为弧，a是弧尾，b是弧头</w:t>
-      </w:r>
-    </w:p>
-    <w:p>
-      <w:pPr>
-        <w:ind w:left="420" w:leftChars="0" w:firstLine="420" w:firstLineChars="0"/>
-        <w:rPr>
-          <w:rFonts w:hint="eastAsia"/>
-          <w:sz w:val="24"/>
-          <w:szCs w:val="24"/>
-          <w:lang w:val="en-US" w:eastAsia="zh-CN"/>
-        </w:rPr>
-      </w:pPr>
-      <w:r>
-        <w:rPr>
-          <w:rFonts w:hint="eastAsia"/>
-          <w:sz w:val="24"/>
-          <w:szCs w:val="24"/>
-          <w:lang w:val="en-US" w:eastAsia="zh-CN"/>
-        </w:rPr>
-        <w:t xml:space="preserve"> ⑤完全图：当前点下 边的数目为最大</w:t>
-      </w:r>
-    </w:p>
-    <w:p>
-      <w:pPr>
-        <w:ind w:left="420" w:leftChars="0" w:firstLine="420" w:firstLineChars="0"/>
-        <w:rPr>
-          <w:rFonts w:hint="eastAsia"/>
-          <w:sz w:val="24"/>
-          <w:szCs w:val="24"/>
-          <w:lang w:val="en-US" w:eastAsia="zh-CN"/>
-        </w:rPr>
-      </w:pPr>
-      <w:r>
-        <w:rPr>
-          <w:rFonts w:hint="eastAsia"/>
-          <w:sz w:val="24"/>
-          <w:szCs w:val="24"/>
-          <w:lang w:val="en-US" w:eastAsia="zh-CN"/>
-        </w:rPr>
-        <w:t xml:space="preserve"> ⑥每条边都可以有权重，表示从a到b的难度，所有边都有权重的图就是网</w:t>
-      </w:r>
-    </w:p>
-    <w:p>
-      <w:pPr>
-        <w:ind w:left="420" w:leftChars="0" w:firstLine="420" w:firstLineChars="0"/>
-        <w:rPr>
-          <w:rFonts w:hint="eastAsia"/>
-          <w:sz w:val="24"/>
-          <w:szCs w:val="24"/>
-          <w:lang w:val="en-US" w:eastAsia="zh-CN"/>
-        </w:rPr>
-      </w:pPr>
-      <w:r>
-        <w:rPr>
-          <w:rFonts w:hint="eastAsia"/>
-          <w:sz w:val="24"/>
-          <w:szCs w:val="24"/>
-          <w:lang w:val="en-US" w:eastAsia="zh-CN"/>
-        </w:rPr>
-        <w:t xml:space="preserve"> ⑦每个顶点上连接了多少条边这个点的度就是多少。有向图还分了出度和入度。</w:t>
-      </w:r>
-    </w:p>
-    <w:p>
-      <w:pPr>
-        <w:ind w:left="420" w:leftChars="0" w:firstLine="420" w:firstLineChars="0"/>
-        <w:rPr>
-          <w:rFonts w:hint="eastAsia"/>
-          <w:sz w:val="24"/>
-          <w:szCs w:val="24"/>
-          <w:lang w:val="en-US" w:eastAsia="zh-CN"/>
-        </w:rPr>
-      </w:pPr>
-      <w:r>
-        <w:rPr>
-          <w:rFonts w:hint="eastAsia"/>
-          <w:sz w:val="24"/>
-          <w:szCs w:val="24"/>
-          <w:lang w:val="en-US" w:eastAsia="zh-CN"/>
-        </w:rPr>
-        <w:t xml:space="preserve"> ⑧任意点互通的无向图被称为连通图。任意点互通的有向图被称为强连通图</w:t>
-      </w:r>
-    </w:p>
-    <w:p>
-      <w:pPr>
-        <w:ind w:left="420" w:leftChars="0" w:firstLine="420" w:firstLineChars="0"/>
-        <w:rPr>
-          <w:rFonts w:hint="eastAsia"/>
-          <w:sz w:val="24"/>
-          <w:szCs w:val="24"/>
-          <w:lang w:val="en-US" w:eastAsia="zh-CN"/>
-        </w:rPr>
-      </w:pPr>
-      <w:r>
-        <w:rPr>
-          <w:rFonts w:hint="eastAsia"/>
-          <w:sz w:val="24"/>
-          <w:szCs w:val="24"/>
-          <w:lang w:val="en-US" w:eastAsia="zh-CN"/>
-        </w:rPr>
-        <w:t xml:space="preserve"> ⑨删除连通图的一些边，可以生成树，剩余边的权重最小时，就是最小生成树。</w:t>
-      </w:r>
     </w:p>
     <w:sectPr>
       <w:pgSz w:w="11906" w:h="16838"/>
@@ -2334,6 +4235,9 @@
     <customShpInfo spid="_x0000_s2052"/>
     <customShpInfo spid="_x0000_s2050"/>
     <customShpInfo spid="_x0000_s2078"/>
+    <customShpInfo spid="_x0000_s2079"/>
+    <customShpInfo spid="_x0000_s2081"/>
+    <customShpInfo spid="_x0000_s2080"/>
   </customShpExts>
 </s:customData>
 </file>

--- a/articles/软件设计师笔记.docx
+++ b/articles/软件设计师笔记.docx
@@ -1240,15 +1240,7 @@
           <w:sz w:val="24"/>
           <w:szCs w:val="24"/>
         </w:rPr>
-        <w:t>（平均查找长度）：</w:t>
-      </w:r>
-      <w:r>
-        <w:rPr>
-          <w:rFonts w:hint="eastAsia"/>
-          <w:sz w:val="24"/>
-          <w:szCs w:val="24"/>
-        </w:rPr>
-        <w:t>数组中</w:t>
+        <w:t>（平均查找长度）：数组中</w:t>
       </w:r>
       <w:r>
         <w:rPr>
@@ -4129,7 +4121,6 @@
       <w:pPr>
         <w:ind w:firstLine="420"/>
         <w:rPr>
-          <w:rFonts w:hint="eastAsia"/>
           <w:sz w:val="24"/>
           <w:szCs w:val="24"/>
         </w:rPr>
@@ -4188,7 +4179,6 @@
     <w:p>
       <w:pPr>
         <w:rPr>
-          <w:rFonts w:hint="eastAsia"/>
           <w:sz w:val="24"/>
           <w:szCs w:val="24"/>
         </w:rPr>
@@ -4277,7 +4267,6 @@
     <w:p>
       <w:pPr>
         <w:rPr>
-          <w:rFonts w:hint="eastAsia"/>
           <w:sz w:val="24"/>
           <w:szCs w:val="24"/>
         </w:rPr>
@@ -4302,7 +4291,6 @@
     <w:p>
       <w:pPr>
         <w:rPr>
-          <w:rFonts w:hint="eastAsia"/>
           <w:sz w:val="24"/>
           <w:szCs w:val="24"/>
         </w:rPr>
@@ -4683,7 +4671,6 @@
     <w:p>
       <w:pPr>
         <w:rPr>
-          <w:rFonts w:hint="eastAsia"/>
           <w:sz w:val="24"/>
           <w:szCs w:val="24"/>
         </w:rPr>
@@ -4738,7 +4725,6 @@
     <w:p>
       <w:pPr>
         <w:rPr>
-          <w:rFonts w:hint="eastAsia"/>
           <w:sz w:val="24"/>
           <w:szCs w:val="24"/>
         </w:rPr>
@@ -4763,7 +4749,6 @@
     <w:p>
       <w:pPr>
         <w:rPr>
-          <w:rFonts w:hint="eastAsia"/>
           <w:sz w:val="24"/>
           <w:szCs w:val="24"/>
         </w:rPr>
@@ -4805,7 +4790,6 @@
     <w:p>
       <w:pPr>
         <w:rPr>
-          <w:rFonts w:hint="eastAsia"/>
           <w:sz w:val="24"/>
           <w:szCs w:val="24"/>
         </w:rPr>
@@ -4847,7 +4831,6 @@
     <w:p>
       <w:pPr>
         <w:rPr>
-          <w:rFonts w:hint="eastAsia"/>
           <w:sz w:val="24"/>
           <w:szCs w:val="24"/>
         </w:rPr>
@@ -4948,6 +4931,1827 @@
         </w:rPr>
         <w:t>：</w:t>
       </w:r>
+      <w:r>
+        <w:rPr>
+          <w:rFonts w:hint="eastAsia"/>
+          <w:sz w:val="24"/>
+          <w:szCs w:val="24"/>
+        </w:rPr>
+        <w:t>离散函数：</w:t>
+      </w:r>
+      <w:r>
+        <w:rPr>
+          <w:rFonts w:hint="eastAsia"/>
+          <w:sz w:val="24"/>
+          <w:szCs w:val="24"/>
+        </w:rPr>
+        <w:t xml:space="preserve">h(x) = x%m </w:t>
+      </w:r>
+      <w:r>
+        <w:rPr>
+          <w:rFonts w:hint="eastAsia"/>
+          <w:sz w:val="24"/>
+          <w:szCs w:val="24"/>
+        </w:rPr>
+        <w:t>。</w:t>
+      </w:r>
+      <w:r>
+        <w:rPr>
+          <w:rFonts w:hint="eastAsia"/>
+          <w:sz w:val="24"/>
+          <w:szCs w:val="24"/>
+        </w:rPr>
+        <w:t xml:space="preserve">x </w:t>
+      </w:r>
+      <w:r>
+        <w:rPr>
+          <w:rFonts w:hint="eastAsia"/>
+          <w:sz w:val="24"/>
+          <w:szCs w:val="24"/>
+        </w:rPr>
+        <w:t>为需要离散的数组中的数。</w:t>
+      </w:r>
+      <w:r>
+        <w:rPr>
+          <w:sz w:val="24"/>
+          <w:szCs w:val="24"/>
+        </w:rPr>
+        <w:t>m</w:t>
+      </w:r>
+      <w:r>
+        <w:rPr>
+          <w:rFonts w:hint="eastAsia"/>
+          <w:sz w:val="24"/>
+          <w:szCs w:val="24"/>
+        </w:rPr>
+        <w:t>为模。</w:t>
+      </w:r>
+      <w:r>
+        <w:rPr>
+          <w:rFonts w:hint="eastAsia"/>
+          <w:sz w:val="24"/>
+          <w:szCs w:val="24"/>
+        </w:rPr>
+        <w:t>m</w:t>
+      </w:r>
+      <w:r>
+        <w:rPr>
+          <w:rFonts w:hint="eastAsia"/>
+          <w:sz w:val="24"/>
+          <w:szCs w:val="24"/>
+        </w:rPr>
+        <w:t>的值要比数组的长度大才行。</w:t>
+      </w:r>
+    </w:p>
+    <w:p>
+      <w:pPr>
+        <w:rPr>
+          <w:sz w:val="24"/>
+          <w:szCs w:val="24"/>
+        </w:rPr>
+      </w:pPr>
+      <w:r>
+        <w:rPr>
+          <w:rFonts w:hint="eastAsia"/>
+          <w:sz w:val="24"/>
+          <w:szCs w:val="24"/>
+        </w:rPr>
+        <w:t>25</w:t>
+      </w:r>
+      <w:r>
+        <w:rPr>
+          <w:rFonts w:hint="eastAsia"/>
+          <w:sz w:val="24"/>
+          <w:szCs w:val="24"/>
+        </w:rPr>
+        <w:t>：</w:t>
+      </w:r>
+      <w:r>
+        <w:rPr>
+          <w:rFonts w:hint="eastAsia"/>
+          <w:sz w:val="24"/>
+          <w:szCs w:val="24"/>
+        </w:rPr>
+        <w:t xml:space="preserve"> </w:t>
+      </w:r>
+      <w:r>
+        <w:rPr>
+          <w:rFonts w:hint="eastAsia"/>
+          <w:sz w:val="24"/>
+          <w:szCs w:val="24"/>
+        </w:rPr>
+        <w:t>离散的过程：从待离散的数组中按先后顺序取数。</w:t>
+      </w:r>
+      <w:r>
+        <w:rPr>
+          <w:rFonts w:hint="eastAsia"/>
+          <w:sz w:val="24"/>
+          <w:szCs w:val="24"/>
+        </w:rPr>
+        <w:t>将取出的数带入离散函数，得到</w:t>
+      </w:r>
+      <w:r>
+        <w:rPr>
+          <w:rFonts w:hint="eastAsia"/>
+          <w:sz w:val="24"/>
+          <w:szCs w:val="24"/>
+        </w:rPr>
+        <w:t>h(x),</w:t>
+      </w:r>
+      <w:r>
+        <w:rPr>
+          <w:rFonts w:hint="eastAsia"/>
+          <w:sz w:val="24"/>
+          <w:szCs w:val="24"/>
+        </w:rPr>
+        <w:t>假设有一个长度为</w:t>
+      </w:r>
+      <w:r>
+        <w:rPr>
+          <w:rFonts w:hint="eastAsia"/>
+          <w:sz w:val="24"/>
+          <w:szCs w:val="24"/>
+        </w:rPr>
+        <w:t>m</w:t>
+      </w:r>
+      <w:r>
+        <w:rPr>
+          <w:rFonts w:hint="eastAsia"/>
+          <w:sz w:val="24"/>
+          <w:szCs w:val="24"/>
+        </w:rPr>
+        <w:t>的线性表，将这个数放入第</w:t>
+      </w:r>
+      <w:r>
+        <w:rPr>
+          <w:rFonts w:hint="eastAsia"/>
+          <w:sz w:val="24"/>
+          <w:szCs w:val="24"/>
+        </w:rPr>
+        <w:t>h(x)</w:t>
+      </w:r>
+      <w:r>
+        <w:rPr>
+          <w:rFonts w:hint="eastAsia"/>
+          <w:sz w:val="24"/>
+          <w:szCs w:val="24"/>
+        </w:rPr>
+        <w:t>个位置</w:t>
+      </w:r>
+      <w:r>
+        <w:rPr>
+          <w:rFonts w:hint="eastAsia"/>
+          <w:sz w:val="24"/>
+          <w:szCs w:val="24"/>
+        </w:rPr>
+        <w:t>，</w:t>
+      </w:r>
+      <w:r>
+        <w:rPr>
+          <w:rFonts w:hint="eastAsia"/>
+          <w:sz w:val="24"/>
+          <w:szCs w:val="24"/>
+        </w:rPr>
+        <w:t>若第</w:t>
+      </w:r>
+      <w:r>
+        <w:rPr>
+          <w:rFonts w:hint="eastAsia"/>
+          <w:sz w:val="24"/>
+          <w:szCs w:val="24"/>
+        </w:rPr>
+        <w:t>h(x)</w:t>
+      </w:r>
+      <w:r>
+        <w:rPr>
+          <w:rFonts w:hint="eastAsia"/>
+          <w:sz w:val="24"/>
+          <w:szCs w:val="24"/>
+        </w:rPr>
+        <w:t>位置已经有数了，则取</w:t>
+      </w:r>
+      <w:r>
+        <w:rPr>
+          <w:rFonts w:hint="eastAsia"/>
+          <w:sz w:val="24"/>
+          <w:szCs w:val="24"/>
+        </w:rPr>
+        <w:t>h(x)+1</w:t>
+      </w:r>
+      <w:r>
+        <w:rPr>
+          <w:rFonts w:hint="eastAsia"/>
+          <w:sz w:val="24"/>
+          <w:szCs w:val="24"/>
+        </w:rPr>
+        <w:t>、</w:t>
+      </w:r>
+      <w:r>
+        <w:rPr>
+          <w:rFonts w:hint="eastAsia"/>
+          <w:sz w:val="24"/>
+          <w:szCs w:val="24"/>
+        </w:rPr>
+        <w:t>h(x)+2</w:t>
+      </w:r>
+      <w:r>
+        <w:rPr>
+          <w:sz w:val="24"/>
+          <w:szCs w:val="24"/>
+        </w:rPr>
+        <w:t>……</w:t>
+      </w:r>
+    </w:p>
+    <w:p>
+      <w:pPr>
+        <w:rPr>
+          <w:sz w:val="24"/>
+          <w:szCs w:val="24"/>
+        </w:rPr>
+      </w:pPr>
+      <w:r>
+        <w:rPr>
+          <w:rFonts w:hint="eastAsia"/>
+          <w:sz w:val="24"/>
+          <w:szCs w:val="24"/>
+        </w:rPr>
+        <w:t>26:</w:t>
+      </w:r>
+      <w:r>
+        <w:rPr>
+          <w:rFonts w:hint="eastAsia"/>
+          <w:sz w:val="24"/>
+          <w:szCs w:val="24"/>
+        </w:rPr>
+        <w:t xml:space="preserve">  </w:t>
+      </w:r>
+      <w:r>
+        <w:rPr>
+          <w:rFonts w:hint="eastAsia"/>
+          <w:sz w:val="24"/>
+          <w:szCs w:val="24"/>
+        </w:rPr>
+        <w:t>离散数的查找长度：成功将某个数放进对应的线性表位置需要的步骤就是这个数的查找长度。</w:t>
+      </w:r>
+      <w:r>
+        <w:rPr>
+          <w:rFonts w:hint="eastAsia"/>
+          <w:sz w:val="24"/>
+          <w:szCs w:val="24"/>
+        </w:rPr>
+        <w:t>如放入</w:t>
+      </w:r>
+      <w:r>
+        <w:rPr>
+          <w:rFonts w:hint="eastAsia"/>
+          <w:sz w:val="24"/>
+          <w:szCs w:val="24"/>
+        </w:rPr>
+        <w:t>h(x)</w:t>
+      </w:r>
+      <w:r>
+        <w:rPr>
+          <w:rFonts w:hint="eastAsia"/>
+          <w:sz w:val="24"/>
+          <w:szCs w:val="24"/>
+        </w:rPr>
+        <w:t>算一步。若</w:t>
+      </w:r>
+      <w:r>
+        <w:rPr>
+          <w:rFonts w:hint="eastAsia"/>
+          <w:sz w:val="24"/>
+          <w:szCs w:val="24"/>
+        </w:rPr>
+        <w:t>h(x)</w:t>
+      </w:r>
+      <w:r>
+        <w:rPr>
+          <w:rFonts w:hint="eastAsia"/>
+          <w:sz w:val="24"/>
+          <w:szCs w:val="24"/>
+        </w:rPr>
+        <w:t>有值放入</w:t>
+      </w:r>
+      <w:r>
+        <w:rPr>
+          <w:rFonts w:hint="eastAsia"/>
+          <w:sz w:val="24"/>
+          <w:szCs w:val="24"/>
+        </w:rPr>
+        <w:t>h(x)+1</w:t>
+      </w:r>
+      <w:r>
+        <w:rPr>
+          <w:rFonts w:hint="eastAsia"/>
+          <w:sz w:val="24"/>
+          <w:szCs w:val="24"/>
+        </w:rPr>
+        <w:t>则算两步。</w:t>
+      </w:r>
+    </w:p>
+    <w:p>
+      <w:pPr>
+        <w:rPr>
+          <w:sz w:val="24"/>
+          <w:szCs w:val="24"/>
+        </w:rPr>
+      </w:pPr>
+      <w:r>
+        <w:rPr>
+          <w:rFonts w:hint="eastAsia"/>
+          <w:sz w:val="24"/>
+          <w:szCs w:val="24"/>
+        </w:rPr>
+        <w:t>27</w:t>
+      </w:r>
+      <w:r>
+        <w:rPr>
+          <w:rFonts w:hint="eastAsia"/>
+          <w:sz w:val="24"/>
+          <w:szCs w:val="24"/>
+        </w:rPr>
+        <w:t>：离散的</w:t>
+      </w:r>
+      <w:r>
+        <w:rPr>
+          <w:rFonts w:hint="eastAsia"/>
+          <w:sz w:val="24"/>
+          <w:szCs w:val="24"/>
+        </w:rPr>
+        <w:t>平均查找长度</w:t>
+      </w:r>
+      <w:r>
+        <w:rPr>
+          <w:rFonts w:hint="eastAsia"/>
+          <w:sz w:val="24"/>
+          <w:szCs w:val="24"/>
+        </w:rPr>
+        <w:t>：所有</w:t>
+      </w:r>
+      <w:r>
+        <w:rPr>
+          <w:rFonts w:hint="eastAsia"/>
+          <w:sz w:val="24"/>
+          <w:szCs w:val="24"/>
+        </w:rPr>
+        <w:t xml:space="preserve"> </w:t>
+      </w:r>
+      <w:r>
+        <w:rPr>
+          <w:rFonts w:hint="eastAsia"/>
+          <w:sz w:val="24"/>
+          <w:szCs w:val="24"/>
+        </w:rPr>
+        <w:t>数的查找概率</w:t>
+      </w:r>
+      <w:r>
+        <w:rPr>
+          <w:rFonts w:hint="eastAsia"/>
+          <w:sz w:val="24"/>
+          <w:szCs w:val="24"/>
+        </w:rPr>
+        <w:t>*</w:t>
+      </w:r>
+      <w:r>
+        <w:rPr>
+          <w:rFonts w:hint="eastAsia"/>
+          <w:sz w:val="24"/>
+          <w:szCs w:val="24"/>
+        </w:rPr>
+        <w:t>查找长度</w:t>
+      </w:r>
+    </w:p>
+    <w:p>
+      <w:pPr>
+        <w:rPr>
+          <w:sz w:val="24"/>
+          <w:szCs w:val="24"/>
+        </w:rPr>
+      </w:pPr>
+      <w:r>
+        <w:rPr>
+          <w:rFonts w:hint="eastAsia"/>
+          <w:sz w:val="24"/>
+          <w:szCs w:val="24"/>
+        </w:rPr>
+        <w:t>28</w:t>
+      </w:r>
+      <w:r>
+        <w:rPr>
+          <w:rFonts w:hint="eastAsia"/>
+          <w:sz w:val="24"/>
+          <w:szCs w:val="24"/>
+        </w:rPr>
+        <w:t>：</w:t>
+      </w:r>
+      <w:r>
+        <w:rPr>
+          <w:rFonts w:hint="eastAsia"/>
+          <w:b/>
+          <w:sz w:val="24"/>
+          <w:szCs w:val="24"/>
+        </w:rPr>
+        <w:t>算法复杂度</w:t>
+      </w:r>
+      <w:r>
+        <w:rPr>
+          <w:rFonts w:hint="eastAsia"/>
+          <w:b/>
+          <w:sz w:val="24"/>
+          <w:szCs w:val="24"/>
+        </w:rPr>
+        <w:t>：</w:t>
+      </w:r>
+      <w:r>
+        <w:rPr>
+          <w:rFonts w:hint="eastAsia"/>
+          <w:sz w:val="24"/>
+          <w:szCs w:val="24"/>
+        </w:rPr>
+        <w:t>分为时间复杂度和空间复杂度。时间复杂度：</w:t>
+      </w:r>
+      <w:r>
+        <w:rPr>
+          <w:rFonts w:hint="eastAsia"/>
+          <w:sz w:val="24"/>
+          <w:szCs w:val="24"/>
+        </w:rPr>
+        <w:t>执行算法需要的所需要的工作量；空间复杂度：执行这个算法所需要的内存空间。</w:t>
+      </w:r>
+    </w:p>
+    <w:p>
+      <w:pPr>
+        <w:rPr>
+          <w:sz w:val="24"/>
+          <w:szCs w:val="24"/>
+        </w:rPr>
+      </w:pPr>
+      <w:r>
+        <w:rPr>
+          <w:rFonts w:hint="eastAsia"/>
+          <w:sz w:val="24"/>
+          <w:szCs w:val="24"/>
+        </w:rPr>
+        <w:t>29</w:t>
+      </w:r>
+      <w:r>
+        <w:rPr>
+          <w:rFonts w:hint="eastAsia"/>
+          <w:sz w:val="24"/>
+          <w:szCs w:val="24"/>
+        </w:rPr>
+        <w:t>：</w:t>
+      </w:r>
+      <w:r>
+        <w:rPr>
+          <w:rFonts w:hint="eastAsia"/>
+          <w:b/>
+          <w:sz w:val="24"/>
+          <w:szCs w:val="24"/>
+        </w:rPr>
+        <w:t>时间复杂度</w:t>
+      </w:r>
+      <w:r>
+        <w:rPr>
+          <w:rFonts w:hint="eastAsia"/>
+          <w:sz w:val="24"/>
+          <w:szCs w:val="24"/>
+        </w:rPr>
+        <w:t>：用大写的</w:t>
+      </w:r>
+      <w:r>
+        <w:rPr>
+          <w:rFonts w:hint="eastAsia"/>
+          <w:sz w:val="24"/>
+          <w:szCs w:val="24"/>
+        </w:rPr>
+        <w:t>O</w:t>
+      </w:r>
+      <w:r>
+        <w:rPr>
+          <w:rFonts w:hint="eastAsia"/>
+          <w:sz w:val="24"/>
+          <w:szCs w:val="24"/>
+        </w:rPr>
+        <w:t>表示时间复杂度，别切他考察的是输入值趋近于无穷的情况。一次简单的赋值运算</w:t>
+      </w:r>
+    </w:p>
+    <w:p>
+      <w:pPr>
+        <w:rPr>
+          <w:sz w:val="24"/>
+          <w:szCs w:val="24"/>
+        </w:rPr>
+      </w:pPr>
+      <w:r>
+        <w:rPr>
+          <w:rFonts w:hint="eastAsia"/>
+          <w:sz w:val="24"/>
+          <w:szCs w:val="24"/>
+        </w:rPr>
+        <w:tab/>
+        <w:t>a = 1;</w:t>
+      </w:r>
+    </w:p>
+    <w:p>
+      <w:pPr>
+        <w:rPr>
+          <w:sz w:val="24"/>
+          <w:szCs w:val="24"/>
+        </w:rPr>
+      </w:pPr>
+      <w:r>
+        <w:rPr>
+          <w:rFonts w:hint="eastAsia"/>
+          <w:sz w:val="24"/>
+          <w:szCs w:val="24"/>
+        </w:rPr>
+        <w:t>的时间复杂度就是</w:t>
+      </w:r>
+      <w:r>
+        <w:rPr>
+          <w:rFonts w:hint="eastAsia"/>
+          <w:sz w:val="24"/>
+          <w:szCs w:val="24"/>
+        </w:rPr>
+        <w:t>O(1)</w:t>
+      </w:r>
+      <w:r>
+        <w:rPr>
+          <w:rFonts w:hint="eastAsia"/>
+          <w:sz w:val="24"/>
+          <w:szCs w:val="24"/>
+        </w:rPr>
+        <w:t>。</w:t>
+      </w:r>
+      <w:r>
+        <w:rPr>
+          <w:rFonts w:hint="eastAsia"/>
+          <w:sz w:val="24"/>
+          <w:szCs w:val="24"/>
+        </w:rPr>
+        <w:t>而一个</w:t>
+      </w:r>
+    </w:p>
+    <w:p>
+      <w:pPr>
+        <w:ind w:firstLine="420"/>
+        <w:rPr>
+          <w:sz w:val="24"/>
+          <w:szCs w:val="24"/>
+        </w:rPr>
+      </w:pPr>
+      <w:r>
+        <w:rPr>
+          <w:rFonts w:hint="eastAsia"/>
+          <w:sz w:val="24"/>
+          <w:szCs w:val="24"/>
+        </w:rPr>
+        <w:t xml:space="preserve">for(int </w:t>
+      </w:r>
+      <w:r>
+        <w:rPr>
+          <w:sz w:val="24"/>
+          <w:szCs w:val="24"/>
+        </w:rPr>
+        <w:t>I</w:t>
+      </w:r>
+      <w:r>
+        <w:rPr>
+          <w:rFonts w:hint="eastAsia"/>
+          <w:sz w:val="24"/>
+          <w:szCs w:val="24"/>
+        </w:rPr>
+        <w:t xml:space="preserve"> = 0; </w:t>
+      </w:r>
+      <w:r>
+        <w:rPr>
+          <w:sz w:val="24"/>
+          <w:szCs w:val="24"/>
+        </w:rPr>
+        <w:t>I</w:t>
+      </w:r>
+      <w:r>
+        <w:rPr>
+          <w:rFonts w:hint="eastAsia"/>
+          <w:sz w:val="24"/>
+          <w:szCs w:val="24"/>
+        </w:rPr>
+        <w:t xml:space="preserve"> &lt; n; i++){a = 1};</w:t>
+      </w:r>
+    </w:p>
+    <w:p>
+      <w:pPr>
+        <w:ind w:firstLine="420"/>
+        <w:rPr>
+          <w:sz w:val="24"/>
+          <w:szCs w:val="24"/>
+        </w:rPr>
+      </w:pPr>
+      <w:r>
+        <w:rPr>
+          <w:rFonts w:hint="eastAsia"/>
+          <w:sz w:val="24"/>
+          <w:szCs w:val="24"/>
+        </w:rPr>
+        <w:t>b = 2;</w:t>
+      </w:r>
+    </w:p>
+    <w:p>
+      <w:pPr>
+        <w:ind w:firstLineChars="25" w:firstLine="60"/>
+        <w:rPr>
+          <w:sz w:val="24"/>
+          <w:szCs w:val="24"/>
+        </w:rPr>
+      </w:pPr>
+      <w:r>
+        <w:rPr>
+          <w:rFonts w:hint="eastAsia"/>
+          <w:sz w:val="24"/>
+          <w:szCs w:val="24"/>
+        </w:rPr>
+        <w:t>的时间复杂度就是</w:t>
+      </w:r>
+      <w:r>
+        <w:rPr>
+          <w:rFonts w:hint="eastAsia"/>
+          <w:sz w:val="24"/>
+          <w:szCs w:val="24"/>
+        </w:rPr>
+        <w:t>O(n</w:t>
+      </w:r>
+      <w:r>
+        <w:rPr>
+          <w:rFonts w:hint="eastAsia"/>
+          <w:sz w:val="24"/>
+          <w:szCs w:val="24"/>
+        </w:rPr>
+        <w:t xml:space="preserve"> + 1</w:t>
+      </w:r>
+      <w:r>
+        <w:rPr>
+          <w:rFonts w:hint="eastAsia"/>
+          <w:sz w:val="24"/>
+          <w:szCs w:val="24"/>
+        </w:rPr>
+        <w:t>)</w:t>
+      </w:r>
+      <w:r>
+        <w:rPr>
+          <w:rFonts w:hint="eastAsia"/>
+          <w:sz w:val="24"/>
+          <w:szCs w:val="24"/>
+        </w:rPr>
+        <w:t xml:space="preserve">; </w:t>
+      </w:r>
+      <w:r>
+        <w:rPr>
+          <w:rFonts w:hint="eastAsia"/>
+          <w:sz w:val="24"/>
+          <w:szCs w:val="24"/>
+        </w:rPr>
+        <w:t>,</w:t>
+      </w:r>
+      <w:r>
+        <w:rPr>
+          <w:rFonts w:hint="eastAsia"/>
+          <w:sz w:val="24"/>
+          <w:szCs w:val="24"/>
+        </w:rPr>
+        <w:t>但是因为考察的是输入趋近于无穷的情况。所以时间复杂度应该是</w:t>
+      </w:r>
+      <w:r>
+        <w:rPr>
+          <w:rFonts w:hint="eastAsia"/>
+          <w:sz w:val="24"/>
+          <w:szCs w:val="24"/>
+        </w:rPr>
+        <w:t xml:space="preserve"> O(n)</w:t>
+      </w:r>
+      <w:r>
+        <w:rPr>
+          <w:rFonts w:hint="eastAsia"/>
+          <w:sz w:val="24"/>
+          <w:szCs w:val="24"/>
+        </w:rPr>
+        <w:t>。</w:t>
+      </w:r>
+    </w:p>
+    <w:p>
+      <w:pPr>
+        <w:rPr>
+          <w:sz w:val="24"/>
+          <w:szCs w:val="24"/>
+        </w:rPr>
+      </w:pPr>
+      <w:r>
+        <w:rPr>
+          <w:rFonts w:hint="eastAsia"/>
+          <w:sz w:val="24"/>
+          <w:szCs w:val="24"/>
+        </w:rPr>
+        <w:t>for</w:t>
+      </w:r>
+      <w:r>
+        <w:rPr>
+          <w:rFonts w:hint="eastAsia"/>
+          <w:sz w:val="24"/>
+          <w:szCs w:val="24"/>
+        </w:rPr>
+        <w:t>循环里面套</w:t>
+      </w:r>
+      <w:r>
+        <w:rPr>
+          <w:rFonts w:hint="eastAsia"/>
+          <w:sz w:val="24"/>
+          <w:szCs w:val="24"/>
+        </w:rPr>
+        <w:t>for</w:t>
+      </w:r>
+      <w:r>
+        <w:rPr>
+          <w:rFonts w:hint="eastAsia"/>
+          <w:sz w:val="24"/>
+          <w:szCs w:val="24"/>
+        </w:rPr>
+        <w:t>循环，时间复杂度就是</w:t>
+      </w:r>
+      <w:r>
+        <w:rPr>
+          <w:rFonts w:hint="eastAsia"/>
+          <w:sz w:val="24"/>
+          <w:szCs w:val="24"/>
+        </w:rPr>
+        <w:t xml:space="preserve"> O(n</w:t>
+      </w:r>
+      <w:r>
+        <w:rPr>
+          <w:rFonts w:hint="eastAsia"/>
+          <w:sz w:val="24"/>
+          <w:szCs w:val="24"/>
+          <w:vertAlign w:val="superscript"/>
+        </w:rPr>
+        <w:t>2</w:t>
+      </w:r>
+      <w:r>
+        <w:rPr>
+          <w:rFonts w:hint="eastAsia"/>
+          <w:sz w:val="24"/>
+          <w:szCs w:val="24"/>
+        </w:rPr>
+        <w:t>)</w:t>
+      </w:r>
+      <w:r>
+        <w:rPr>
+          <w:rFonts w:hint="eastAsia"/>
+          <w:sz w:val="24"/>
+          <w:szCs w:val="24"/>
+        </w:rPr>
+        <w:t>；</w:t>
+      </w:r>
+    </w:p>
+    <w:p>
+      <w:pPr>
+        <w:rPr>
+          <w:sz w:val="24"/>
+          <w:szCs w:val="24"/>
+        </w:rPr>
+      </w:pPr>
+      <w:r>
+        <w:rPr>
+          <w:rFonts w:hint="eastAsia"/>
+          <w:sz w:val="24"/>
+          <w:szCs w:val="24"/>
+        </w:rPr>
+        <w:t>for</w:t>
+      </w:r>
+      <w:r>
+        <w:rPr>
+          <w:rFonts w:hint="eastAsia"/>
+          <w:sz w:val="24"/>
+          <w:szCs w:val="24"/>
+        </w:rPr>
+        <w:t>循环里面套二分查找，时间复杂度就是</w:t>
+      </w:r>
+      <w:r>
+        <w:rPr>
+          <w:rFonts w:hint="eastAsia"/>
+          <w:sz w:val="24"/>
+          <w:szCs w:val="24"/>
+        </w:rPr>
+        <w:t>O(nlog</w:t>
+      </w:r>
+      <w:r>
+        <w:rPr>
+          <w:rFonts w:hint="eastAsia"/>
+          <w:sz w:val="24"/>
+          <w:szCs w:val="24"/>
+          <w:vertAlign w:val="subscript"/>
+        </w:rPr>
+        <w:t>x</w:t>
+      </w:r>
+      <w:r>
+        <w:rPr>
+          <w:rFonts w:hint="eastAsia"/>
+          <w:sz w:val="24"/>
+          <w:szCs w:val="24"/>
+        </w:rPr>
+        <w:t>n);</w:t>
+      </w:r>
+    </w:p>
+    <w:p>
+      <w:pPr>
+        <w:rPr>
+          <w:sz w:val="24"/>
+          <w:szCs w:val="24"/>
+        </w:rPr>
+      </w:pPr>
+      <w:r>
+        <w:rPr>
+          <w:rFonts w:hint="eastAsia"/>
+          <w:sz w:val="24"/>
+          <w:szCs w:val="24"/>
+        </w:rPr>
+        <w:t>穷举所有子集：</w:t>
+      </w:r>
+      <w:r>
+        <w:rPr>
+          <w:rFonts w:hint="eastAsia"/>
+          <w:sz w:val="24"/>
+          <w:szCs w:val="24"/>
+        </w:rPr>
+        <w:t>O(2</w:t>
+      </w:r>
+      <w:r>
+        <w:rPr>
+          <w:rFonts w:hint="eastAsia"/>
+          <w:sz w:val="24"/>
+          <w:szCs w:val="24"/>
+          <w:vertAlign w:val="superscript"/>
+        </w:rPr>
+        <w:t>n</w:t>
+      </w:r>
+      <w:r>
+        <w:rPr>
+          <w:rFonts w:hint="eastAsia"/>
+          <w:sz w:val="24"/>
+          <w:szCs w:val="24"/>
+        </w:rPr>
+        <w:t>);</w:t>
+      </w:r>
+    </w:p>
+    <w:p>
+      <w:pPr>
+        <w:rPr>
+          <w:sz w:val="24"/>
+          <w:szCs w:val="24"/>
+        </w:rPr>
+      </w:pPr>
+      <w:r>
+        <w:rPr>
+          <w:rFonts w:hint="eastAsia"/>
+          <w:sz w:val="24"/>
+          <w:szCs w:val="24"/>
+        </w:rPr>
+        <w:t>注：在遇到公式类的题目时</w:t>
+      </w:r>
+      <w:r>
+        <w:rPr>
+          <w:sz w:val="24"/>
+          <w:szCs w:val="24"/>
+        </w:rPr>
+        <w:t> </w:t>
+      </w:r>
+      <w:r>
+        <w:rPr>
+          <w:rFonts w:hint="eastAsia"/>
+          <w:sz w:val="24"/>
+          <w:szCs w:val="24"/>
+        </w:rPr>
+        <w:t xml:space="preserve">T(n) = </w:t>
+      </w:r>
+      <w:r>
+        <w:rPr>
+          <w:sz w:val="24"/>
+          <w:szCs w:val="24"/>
+        </w:rPr>
+        <w:t>25T(n/5)+n^2</w:t>
+      </w:r>
+      <w:r>
+        <w:rPr>
+          <w:rFonts w:hint="eastAsia"/>
+          <w:sz w:val="24"/>
+          <w:szCs w:val="24"/>
+        </w:rPr>
+        <w:t>;</w:t>
+      </w:r>
+      <w:r>
+        <w:rPr>
+          <w:rFonts w:hint="eastAsia"/>
+          <w:sz w:val="24"/>
+          <w:szCs w:val="24"/>
+        </w:rPr>
+        <w:t xml:space="preserve"> </w:t>
+      </w:r>
+      <w:r>
+        <w:rPr>
+          <w:rFonts w:hint="eastAsia"/>
+          <w:sz w:val="24"/>
+          <w:szCs w:val="24"/>
+        </w:rPr>
+        <w:t>将</w:t>
+      </w:r>
+      <w:r>
+        <w:rPr>
+          <w:rFonts w:hint="eastAsia"/>
+          <w:sz w:val="24"/>
+          <w:szCs w:val="24"/>
+        </w:rPr>
+        <w:t>T(n)</w:t>
+      </w:r>
+      <w:r>
+        <w:rPr>
+          <w:rFonts w:hint="eastAsia"/>
+          <w:sz w:val="24"/>
+          <w:szCs w:val="24"/>
+        </w:rPr>
+        <w:t>化简成只有</w:t>
+      </w:r>
+      <w:r>
+        <w:rPr>
+          <w:rFonts w:hint="eastAsia"/>
+          <w:sz w:val="24"/>
+          <w:szCs w:val="24"/>
+        </w:rPr>
+        <w:t>n</w:t>
+      </w:r>
+      <w:r>
+        <w:rPr>
+          <w:rFonts w:hint="eastAsia"/>
+          <w:sz w:val="24"/>
+          <w:szCs w:val="24"/>
+        </w:rPr>
+        <w:t>的公式：</w:t>
+      </w:r>
+    </w:p>
+    <w:p>
+      <w:pPr>
+        <w:rPr>
+          <w:sz w:val="24"/>
+          <w:szCs w:val="24"/>
+        </w:rPr>
+      </w:pPr>
+      <w:r>
+        <w:rPr>
+          <w:noProof/>
+          <w:sz w:val="24"/>
+          <w:szCs w:val="24"/>
+        </w:rPr>
+        <w:lastRenderedPageBreak/>
+        <w:drawing>
+          <wp:inline distT="0" distB="0" distL="0" distR="0">
+            <wp:extent cx="3800475" cy="4735268"/>
+            <wp:effectExtent l="19050" t="0" r="0" b="0"/>
+            <wp:docPr id="2" name="图片 2"/>
+            <wp:cNvGraphicFramePr>
+              <a:graphicFrameLocks xmlns:a="http://schemas.openxmlformats.org/drawingml/2006/main" noChangeAspect="1"/>
+            </wp:cNvGraphicFramePr>
+            <a:graphic xmlns:a="http://schemas.openxmlformats.org/drawingml/2006/main">
+              <a:graphicData uri="http://schemas.openxmlformats.org/drawingml/2006/picture">
+                <pic:pic xmlns:pic="http://schemas.openxmlformats.org/drawingml/2006/picture">
+                  <pic:nvPicPr>
+                    <pic:cNvPr id="0" name="Picture 2"/>
+                    <pic:cNvPicPr>
+                      <a:picLocks noChangeAspect="1" noChangeArrowheads="1"/>
+                    </pic:cNvPicPr>
+                  </pic:nvPicPr>
+                  <pic:blipFill>
+                    <a:blip r:embed="rId8"/>
+                    <a:srcRect/>
+                    <a:stretch>
+                      <a:fillRect/>
+                    </a:stretch>
+                  </pic:blipFill>
+                  <pic:spPr bwMode="auto">
+                    <a:xfrm>
+                      <a:off x="0" y="0"/>
+                      <a:ext cx="3805772" cy="4741869"/>
+                    </a:xfrm>
+                    <a:prstGeom prst="rect">
+                      <a:avLst/>
+                    </a:prstGeom>
+                    <a:noFill/>
+                    <a:ln w="9525">
+                      <a:noFill/>
+                      <a:miter lim="800000"/>
+                      <a:headEnd/>
+                      <a:tailEnd/>
+                    </a:ln>
+                  </pic:spPr>
+                </pic:pic>
+              </a:graphicData>
+            </a:graphic>
+          </wp:inline>
+        </w:drawing>
+      </w:r>
+    </w:p>
+    <w:p>
+      <w:pPr>
+        <w:rPr>
+          <w:sz w:val="24"/>
+          <w:szCs w:val="24"/>
+        </w:rPr>
+      </w:pPr>
+    </w:p>
+    <w:p>
+      <w:pPr>
+        <w:rPr>
+          <w:sz w:val="24"/>
+          <w:szCs w:val="24"/>
+        </w:rPr>
+      </w:pPr>
+      <w:r>
+        <w:rPr>
+          <w:rFonts w:hint="eastAsia"/>
+          <w:sz w:val="24"/>
+          <w:szCs w:val="24"/>
+        </w:rPr>
+        <w:t>30</w:t>
+      </w:r>
+      <w:r>
+        <w:rPr>
+          <w:rFonts w:hint="eastAsia"/>
+          <w:sz w:val="24"/>
+          <w:szCs w:val="24"/>
+        </w:rPr>
+        <w:t>：</w:t>
+      </w:r>
+      <w:r>
+        <w:rPr>
+          <w:rFonts w:hint="eastAsia"/>
+          <w:sz w:val="24"/>
+          <w:szCs w:val="24"/>
+        </w:rPr>
+        <w:t>分治算法：将大规模的问题分解成小规模的问题</w:t>
+      </w:r>
+    </w:p>
+    <w:p>
+      <w:pPr>
+        <w:rPr>
+          <w:sz w:val="24"/>
+          <w:szCs w:val="24"/>
+        </w:rPr>
+      </w:pPr>
+      <w:r>
+        <w:rPr>
+          <w:rFonts w:hint="eastAsia"/>
+          <w:sz w:val="24"/>
+          <w:szCs w:val="24"/>
+        </w:rPr>
+        <w:t>31</w:t>
+      </w:r>
+      <w:r>
+        <w:rPr>
+          <w:rFonts w:hint="eastAsia"/>
+          <w:sz w:val="24"/>
+          <w:szCs w:val="24"/>
+        </w:rPr>
+        <w:t>：动态规划：多次的分治算法，如归并排序</w:t>
+      </w:r>
+    </w:p>
+    <w:p>
+      <w:pPr>
+        <w:rPr>
+          <w:sz w:val="24"/>
+          <w:szCs w:val="24"/>
+        </w:rPr>
+      </w:pPr>
+      <w:r>
+        <w:rPr>
+          <w:rFonts w:hint="eastAsia"/>
+          <w:sz w:val="24"/>
+          <w:szCs w:val="24"/>
+        </w:rPr>
+        <w:t>32</w:t>
+      </w:r>
+      <w:r>
+        <w:rPr>
+          <w:rFonts w:hint="eastAsia"/>
+          <w:sz w:val="24"/>
+          <w:szCs w:val="24"/>
+        </w:rPr>
+        <w:t>：贪心算法：感觉应该叫不贪心算法，不求其他的，只求计算出结果，不考虑最优解法</w:t>
+      </w:r>
+    </w:p>
+    <w:p>
+      <w:pPr>
+        <w:rPr>
+          <w:sz w:val="24"/>
+          <w:szCs w:val="24"/>
+        </w:rPr>
+      </w:pPr>
+      <w:r>
+        <w:rPr>
+          <w:rFonts w:hint="eastAsia"/>
+          <w:sz w:val="24"/>
+          <w:szCs w:val="24"/>
+        </w:rPr>
+        <w:t>33</w:t>
+      </w:r>
+      <w:r>
+        <w:rPr>
+          <w:rFonts w:hint="eastAsia"/>
+          <w:sz w:val="24"/>
+          <w:szCs w:val="24"/>
+        </w:rPr>
+        <w:t>：</w:t>
+      </w:r>
+      <w:r>
+        <w:rPr>
+          <w:rFonts w:hint="eastAsia"/>
+          <w:sz w:val="24"/>
+          <w:szCs w:val="24"/>
+        </w:rPr>
+        <w:t>回溯算法：</w:t>
+      </w:r>
+      <w:r>
+        <w:rPr>
+          <w:rFonts w:hint="eastAsia"/>
+          <w:sz w:val="24"/>
+          <w:szCs w:val="24"/>
+        </w:rPr>
+        <w:t>又叫试探法，试着找出解，找不出再换另外一种方法</w:t>
+      </w:r>
+    </w:p>
+    <w:p>
+      <w:pPr>
+        <w:rPr>
+          <w:sz w:val="24"/>
+          <w:szCs w:val="24"/>
+        </w:rPr>
+      </w:pPr>
+      <w:r>
+        <w:rPr>
+          <w:rFonts w:hint="eastAsia"/>
+          <w:sz w:val="24"/>
+          <w:szCs w:val="24"/>
+        </w:rPr>
+        <w:t>34</w:t>
+      </w:r>
+      <w:r>
+        <w:rPr>
+          <w:rFonts w:hint="eastAsia"/>
+          <w:sz w:val="24"/>
+          <w:szCs w:val="24"/>
+        </w:rPr>
+        <w:t>：算法的关系：动态规划和分治算法一半要用到回溯算法，而回溯算法又要用到递归。贪心算法不使用递归。</w:t>
+      </w:r>
+    </w:p>
+    <w:p>
+      <w:pPr>
+        <w:rPr>
+          <w:sz w:val="24"/>
+          <w:szCs w:val="24"/>
+        </w:rPr>
+      </w:pPr>
+      <w:r>
+        <w:rPr>
+          <w:rFonts w:hint="eastAsia"/>
+          <w:sz w:val="24"/>
+          <w:szCs w:val="24"/>
+        </w:rPr>
+        <w:t>35</w:t>
+      </w:r>
+      <w:r>
+        <w:rPr>
+          <w:rFonts w:hint="eastAsia"/>
+          <w:sz w:val="24"/>
+          <w:szCs w:val="24"/>
+        </w:rPr>
+        <w:t>：</w:t>
+      </w:r>
+      <w:r>
+        <w:rPr>
+          <w:rFonts w:hint="eastAsia"/>
+          <w:sz w:val="24"/>
+          <w:szCs w:val="24"/>
+        </w:rPr>
+        <w:t>直接插入排序：选一个数出来，放进已排好序的队列。从已排好序的队列的队尾开始比较。</w:t>
+      </w:r>
+    </w:p>
+    <w:p>
+      <w:pPr>
+        <w:rPr>
+          <w:sz w:val="24"/>
+          <w:szCs w:val="24"/>
+        </w:rPr>
+      </w:pPr>
+      <w:r>
+        <w:rPr>
+          <w:rFonts w:hint="eastAsia"/>
+          <w:sz w:val="24"/>
+          <w:szCs w:val="24"/>
+        </w:rPr>
+        <w:t>36</w:t>
+      </w:r>
+      <w:r>
+        <w:rPr>
+          <w:rFonts w:hint="eastAsia"/>
+          <w:sz w:val="24"/>
+          <w:szCs w:val="24"/>
+        </w:rPr>
+        <w:t>：</w:t>
+      </w:r>
+      <w:r>
+        <w:rPr>
+          <w:rFonts w:hint="eastAsia"/>
+          <w:sz w:val="24"/>
+          <w:szCs w:val="24"/>
+        </w:rPr>
+        <w:t>希尔排序：</w:t>
+      </w:r>
+      <w:r>
+        <w:rPr>
+          <w:rFonts w:hint="eastAsia"/>
+          <w:sz w:val="24"/>
+          <w:szCs w:val="24"/>
+        </w:rPr>
+        <w:t>选定一个增量</w:t>
+      </w:r>
+      <w:r>
+        <w:rPr>
+          <w:rFonts w:hint="eastAsia"/>
+          <w:sz w:val="24"/>
+          <w:szCs w:val="24"/>
+        </w:rPr>
+        <w:t>m,</w:t>
+      </w:r>
+      <w:r>
+        <w:rPr>
+          <w:rFonts w:hint="eastAsia"/>
+          <w:sz w:val="24"/>
+          <w:szCs w:val="24"/>
+        </w:rPr>
+        <w:t>将需要排序的队列分成</w:t>
+      </w:r>
+      <w:r>
+        <w:rPr>
+          <w:rFonts w:hint="eastAsia"/>
+          <w:sz w:val="24"/>
+          <w:szCs w:val="24"/>
+        </w:rPr>
+        <w:t>m</w:t>
+      </w:r>
+      <w:r>
+        <w:rPr>
+          <w:rFonts w:hint="eastAsia"/>
+          <w:sz w:val="24"/>
+          <w:szCs w:val="24"/>
+        </w:rPr>
+        <w:t>个的小队列</w:t>
+      </w:r>
+      <w:r>
+        <w:rPr>
+          <w:rFonts w:hint="eastAsia"/>
+          <w:sz w:val="24"/>
+          <w:szCs w:val="24"/>
+        </w:rPr>
+        <w:t>（</w:t>
+      </w:r>
+      <w:r>
+        <w:rPr>
+          <w:rFonts w:hint="eastAsia"/>
+          <w:sz w:val="24"/>
+          <w:szCs w:val="24"/>
+        </w:rPr>
+        <w:t>0,m,2m,3m</w:t>
+      </w:r>
+      <w:r>
+        <w:rPr>
+          <w:sz w:val="24"/>
+          <w:szCs w:val="24"/>
+        </w:rPr>
+        <w:t>…</w:t>
+      </w:r>
+      <w:r>
+        <w:rPr>
+          <w:rFonts w:hint="eastAsia"/>
+          <w:sz w:val="24"/>
+          <w:szCs w:val="24"/>
+        </w:rPr>
+        <w:t>.</w:t>
+      </w:r>
+      <w:r>
+        <w:rPr>
+          <w:rFonts w:hint="eastAsia"/>
+          <w:sz w:val="24"/>
+          <w:szCs w:val="24"/>
+        </w:rPr>
+        <w:t>为第一个小队列，</w:t>
+      </w:r>
+      <w:r>
+        <w:rPr>
+          <w:rFonts w:hint="eastAsia"/>
+          <w:sz w:val="24"/>
+          <w:szCs w:val="24"/>
+        </w:rPr>
+        <w:t>1,m+1,m+2</w:t>
+      </w:r>
+      <w:r>
+        <w:rPr>
+          <w:sz w:val="24"/>
+          <w:szCs w:val="24"/>
+        </w:rPr>
+        <w:t>…</w:t>
+      </w:r>
+      <w:r>
+        <w:rPr>
+          <w:rFonts w:hint="eastAsia"/>
+          <w:sz w:val="24"/>
+          <w:szCs w:val="24"/>
+        </w:rPr>
+        <w:t>.</w:t>
+      </w:r>
+      <w:r>
+        <w:rPr>
+          <w:rFonts w:hint="eastAsia"/>
+          <w:sz w:val="24"/>
+          <w:szCs w:val="24"/>
+        </w:rPr>
+        <w:t>为第二个小队列）</w:t>
+      </w:r>
+      <w:r>
+        <w:rPr>
+          <w:rFonts w:hint="eastAsia"/>
+          <w:sz w:val="24"/>
+          <w:szCs w:val="24"/>
+        </w:rPr>
+        <w:t>。先对每个小队列进行排序</w:t>
+      </w:r>
+      <w:r>
+        <w:rPr>
+          <w:rFonts w:hint="eastAsia"/>
+          <w:sz w:val="24"/>
+          <w:szCs w:val="24"/>
+        </w:rPr>
+        <w:t>。再选择一个小于</w:t>
+      </w:r>
+      <w:r>
+        <w:rPr>
+          <w:rFonts w:hint="eastAsia"/>
+          <w:sz w:val="24"/>
+          <w:szCs w:val="24"/>
+        </w:rPr>
+        <w:t>m</w:t>
+      </w:r>
+      <w:r>
+        <w:rPr>
+          <w:rFonts w:hint="eastAsia"/>
+          <w:sz w:val="24"/>
+          <w:szCs w:val="24"/>
+        </w:rPr>
+        <w:t>的增量，继续进行小队列的排序</w:t>
+      </w:r>
+      <w:r>
+        <w:rPr>
+          <w:rFonts w:hint="eastAsia"/>
+          <w:sz w:val="24"/>
+          <w:szCs w:val="24"/>
+        </w:rPr>
+        <w:t>。希尔排序是不稳定排序</w:t>
+      </w:r>
+      <w:r>
+        <w:rPr>
+          <w:rFonts w:hint="eastAsia"/>
+          <w:sz w:val="24"/>
+          <w:szCs w:val="24"/>
+        </w:rPr>
+        <w:t>，可能会做无用功。</w:t>
+      </w:r>
+    </w:p>
+    <w:p>
+      <w:pPr>
+        <w:rPr>
+          <w:sz w:val="24"/>
+          <w:szCs w:val="24"/>
+        </w:rPr>
+      </w:pPr>
+      <w:r>
+        <w:rPr>
+          <w:rFonts w:hint="eastAsia"/>
+          <w:sz w:val="24"/>
+          <w:szCs w:val="24"/>
+        </w:rPr>
+        <w:t>37</w:t>
+      </w:r>
+      <w:r>
+        <w:rPr>
+          <w:rFonts w:hint="eastAsia"/>
+          <w:sz w:val="24"/>
+          <w:szCs w:val="24"/>
+        </w:rPr>
+        <w:t>：</w:t>
+      </w:r>
+      <w:r>
+        <w:rPr>
+          <w:rFonts w:hint="eastAsia"/>
+          <w:sz w:val="24"/>
+          <w:szCs w:val="24"/>
+        </w:rPr>
+        <w:t>直接选择排序：先遍历出最小值，再遍历出第二小的值</w:t>
+      </w:r>
+      <w:r>
+        <w:rPr>
+          <w:sz w:val="24"/>
+          <w:szCs w:val="24"/>
+        </w:rPr>
+        <w:t>…</w:t>
+      </w:r>
+      <w:r>
+        <w:rPr>
+          <w:rFonts w:hint="eastAsia"/>
+          <w:sz w:val="24"/>
+          <w:szCs w:val="24"/>
+        </w:rPr>
+        <w:t>.</w:t>
+      </w:r>
+    </w:p>
+    <w:p>
+      <w:pPr>
+        <w:rPr>
+          <w:sz w:val="24"/>
+          <w:szCs w:val="24"/>
+        </w:rPr>
+      </w:pPr>
+      <w:r>
+        <w:rPr>
+          <w:rFonts w:hint="eastAsia"/>
+          <w:sz w:val="24"/>
+          <w:szCs w:val="24"/>
+        </w:rPr>
+        <w:t>38</w:t>
+      </w:r>
+      <w:r>
+        <w:rPr>
+          <w:rFonts w:hint="eastAsia"/>
+          <w:sz w:val="24"/>
+          <w:szCs w:val="24"/>
+        </w:rPr>
+        <w:t>：</w:t>
+      </w:r>
+      <w:r>
+        <w:rPr>
+          <w:rFonts w:hint="eastAsia"/>
+          <w:sz w:val="24"/>
+          <w:szCs w:val="24"/>
+        </w:rPr>
+        <w:t>堆排序：</w:t>
+      </w:r>
+      <w:r>
+        <w:rPr>
+          <w:rFonts w:hint="eastAsia"/>
+          <w:sz w:val="24"/>
+          <w:szCs w:val="24"/>
+        </w:rPr>
+        <w:t>跟直接选择排序差不多</w:t>
+      </w:r>
+      <w:r>
+        <w:rPr>
+          <w:rFonts w:hint="eastAsia"/>
+          <w:sz w:val="24"/>
+          <w:szCs w:val="24"/>
+        </w:rPr>
+        <w:t>。它是利用</w:t>
+      </w:r>
+      <w:r>
+        <w:rPr>
+          <w:rFonts w:hint="eastAsia"/>
+          <w:sz w:val="24"/>
+          <w:szCs w:val="24"/>
+        </w:rPr>
+        <w:t>特殊的</w:t>
+      </w:r>
+      <w:r>
+        <w:rPr>
+          <w:rFonts w:hint="eastAsia"/>
+          <w:sz w:val="24"/>
+          <w:szCs w:val="24"/>
+        </w:rPr>
+        <w:t>二叉树（</w:t>
+      </w:r>
+      <w:r>
+        <w:rPr>
+          <w:rFonts w:hint="eastAsia"/>
+          <w:sz w:val="24"/>
+          <w:szCs w:val="24"/>
+        </w:rPr>
+        <w:t>满足</w:t>
+      </w:r>
+      <w:r>
+        <w:rPr>
+          <w:rFonts w:hint="eastAsia"/>
+          <w:sz w:val="24"/>
+          <w:szCs w:val="24"/>
+        </w:rPr>
+        <w:t>根</w:t>
+      </w:r>
+      <w:r>
+        <w:rPr>
+          <w:rFonts w:hint="eastAsia"/>
+          <w:sz w:val="24"/>
+          <w:szCs w:val="24"/>
+        </w:rPr>
+        <w:t>&gt;=</w:t>
+      </w:r>
+      <w:r>
+        <w:rPr>
+          <w:rFonts w:hint="eastAsia"/>
+          <w:sz w:val="24"/>
+          <w:szCs w:val="24"/>
+        </w:rPr>
+        <w:t>左子女</w:t>
+      </w:r>
+      <w:r>
+        <w:rPr>
+          <w:rFonts w:hint="eastAsia"/>
+          <w:sz w:val="24"/>
+          <w:szCs w:val="24"/>
+        </w:rPr>
+        <w:t>&amp;&amp;</w:t>
+      </w:r>
+      <w:r>
+        <w:rPr>
+          <w:rFonts w:hint="eastAsia"/>
+          <w:sz w:val="24"/>
+          <w:szCs w:val="24"/>
+        </w:rPr>
+        <w:t>根</w:t>
+      </w:r>
+      <w:r>
+        <w:rPr>
+          <w:rFonts w:hint="eastAsia"/>
+          <w:sz w:val="24"/>
+          <w:szCs w:val="24"/>
+        </w:rPr>
+        <w:t>&gt;=</w:t>
+      </w:r>
+      <w:r>
+        <w:rPr>
+          <w:rFonts w:hint="eastAsia"/>
+          <w:sz w:val="24"/>
+          <w:szCs w:val="24"/>
+        </w:rPr>
+        <w:t>右子女）</w:t>
+      </w:r>
+      <w:r>
+        <w:rPr>
+          <w:rFonts w:hint="eastAsia"/>
+          <w:sz w:val="24"/>
+          <w:szCs w:val="24"/>
+        </w:rPr>
+        <w:t>，选出</w:t>
+      </w:r>
+      <w:r>
+        <w:rPr>
+          <w:rFonts w:hint="eastAsia"/>
+          <w:sz w:val="24"/>
+          <w:szCs w:val="24"/>
+        </w:rPr>
+        <w:t>最大值。</w:t>
+      </w:r>
+    </w:p>
+    <w:p>
+      <w:pPr>
+        <w:rPr>
+          <w:sz w:val="24"/>
+          <w:szCs w:val="24"/>
+        </w:rPr>
+      </w:pPr>
+      <w:r>
+        <w:rPr>
+          <w:rFonts w:hint="eastAsia"/>
+          <w:sz w:val="24"/>
+          <w:szCs w:val="24"/>
+        </w:rPr>
+        <w:t>38</w:t>
+      </w:r>
+      <w:r>
+        <w:rPr>
+          <w:rFonts w:hint="eastAsia"/>
+          <w:sz w:val="24"/>
+          <w:szCs w:val="24"/>
+        </w:rPr>
+        <w:t>：</w:t>
+      </w:r>
+      <w:r>
+        <w:rPr>
+          <w:rFonts w:hint="eastAsia"/>
+          <w:sz w:val="24"/>
+          <w:szCs w:val="24"/>
+        </w:rPr>
+        <w:t>冒泡排序</w:t>
+      </w:r>
+      <w:r>
+        <w:rPr>
+          <w:rFonts w:hint="eastAsia"/>
+          <w:sz w:val="24"/>
+          <w:szCs w:val="24"/>
+        </w:rPr>
+        <w:t>：</w:t>
+      </w:r>
+      <w:r>
+        <w:rPr>
+          <w:rFonts w:hint="eastAsia"/>
+          <w:sz w:val="24"/>
+          <w:szCs w:val="24"/>
+        </w:rPr>
+        <w:t>对比相邻两个值的大小，第一次先排序出最大值或者最小值，再进行第二次，第三次</w:t>
+      </w:r>
+      <w:r>
+        <w:rPr>
+          <w:sz w:val="24"/>
+          <w:szCs w:val="24"/>
+        </w:rPr>
+        <w:t>…</w:t>
+      </w:r>
+    </w:p>
+    <w:p>
+      <w:pPr>
+        <w:rPr>
+          <w:sz w:val="24"/>
+          <w:szCs w:val="24"/>
+        </w:rPr>
+      </w:pPr>
+      <w:r>
+        <w:rPr>
+          <w:rFonts w:hint="eastAsia"/>
+          <w:sz w:val="24"/>
+          <w:szCs w:val="24"/>
+        </w:rPr>
+        <w:t>39</w:t>
+      </w:r>
+      <w:r>
+        <w:rPr>
+          <w:rFonts w:hint="eastAsia"/>
+          <w:sz w:val="24"/>
+          <w:szCs w:val="24"/>
+        </w:rPr>
+        <w:t>：</w:t>
+      </w:r>
+      <w:r>
+        <w:rPr>
+          <w:rFonts w:hint="eastAsia"/>
+          <w:sz w:val="24"/>
+          <w:szCs w:val="24"/>
+        </w:rPr>
+        <w:t>快速排序：</w:t>
+      </w:r>
+      <w:r>
+        <w:rPr>
+          <w:rFonts w:hint="eastAsia"/>
+          <w:sz w:val="24"/>
+          <w:szCs w:val="24"/>
+        </w:rPr>
+        <w:t>采用了分治算法。</w:t>
+      </w:r>
+    </w:p>
+    <w:p>
+      <w:pPr>
+        <w:rPr>
+          <w:rFonts w:hint="eastAsia"/>
+          <w:sz w:val="24"/>
+          <w:szCs w:val="24"/>
+        </w:rPr>
+      </w:pPr>
+      <w:r>
+        <w:rPr>
+          <w:rFonts w:hint="eastAsia"/>
+          <w:sz w:val="24"/>
+          <w:szCs w:val="24"/>
+        </w:rPr>
+        <w:lastRenderedPageBreak/>
+        <w:t>40</w:t>
+      </w:r>
+      <w:r>
+        <w:rPr>
+          <w:rFonts w:hint="eastAsia"/>
+          <w:sz w:val="24"/>
+          <w:szCs w:val="24"/>
+        </w:rPr>
+        <w:t>：</w:t>
+      </w:r>
+      <w:r>
+        <w:rPr>
+          <w:rFonts w:hint="eastAsia"/>
+          <w:sz w:val="24"/>
+          <w:szCs w:val="24"/>
+        </w:rPr>
+        <w:t>归并排序：</w:t>
+      </w:r>
+      <w:r>
+        <w:rPr>
+          <w:rFonts w:hint="eastAsia"/>
+          <w:sz w:val="24"/>
+          <w:szCs w:val="24"/>
+        </w:rPr>
+        <w:t>将待排序的数组分成多个小数组。</w:t>
+      </w:r>
+      <w:r>
+        <w:rPr>
+          <w:rFonts w:hint="eastAsia"/>
+          <w:sz w:val="24"/>
+          <w:szCs w:val="24"/>
+        </w:rPr>
+        <w:t>先小数组内排序。</w:t>
+      </w:r>
+      <w:r>
+        <w:rPr>
+          <w:rFonts w:hint="eastAsia"/>
+          <w:sz w:val="24"/>
+          <w:szCs w:val="24"/>
+        </w:rPr>
+        <w:t>再将</w:t>
+      </w:r>
+      <w:r>
+        <w:rPr>
+          <w:rFonts w:hint="eastAsia"/>
+          <w:sz w:val="24"/>
+          <w:szCs w:val="24"/>
+        </w:rPr>
+        <w:t>两个或者两个以上的小数组合并</w:t>
+      </w:r>
+      <w:r>
+        <w:rPr>
+          <w:rFonts w:hint="eastAsia"/>
+          <w:sz w:val="24"/>
+          <w:szCs w:val="24"/>
+        </w:rPr>
+        <w:t>后</w:t>
+      </w:r>
+      <w:r>
+        <w:rPr>
+          <w:rFonts w:hint="eastAsia"/>
+          <w:sz w:val="24"/>
+          <w:szCs w:val="24"/>
+        </w:rPr>
+        <w:t>排序。</w:t>
+      </w:r>
+      <w:r>
+        <w:rPr>
+          <w:rFonts w:hint="eastAsia"/>
+          <w:sz w:val="24"/>
+          <w:szCs w:val="24"/>
+        </w:rPr>
+        <w:t>知道最后还剩一个表</w:t>
+      </w:r>
+    </w:p>
+    <w:p>
+      <w:pPr>
+        <w:jc w:val="center"/>
+        <w:rPr>
+          <w:rFonts w:hint="eastAsia"/>
+          <w:b/>
+          <w:sz w:val="32"/>
+          <w:szCs w:val="32"/>
+        </w:rPr>
+      </w:pPr>
+      <w:r>
+        <w:rPr>
+          <w:rFonts w:hint="eastAsia"/>
+          <w:b/>
+          <w:sz w:val="32"/>
+          <w:szCs w:val="32"/>
+        </w:rPr>
+        <w:t>第二章</w:t>
+      </w:r>
+      <w:r>
+        <w:rPr>
+          <w:rFonts w:hint="eastAsia"/>
+          <w:b/>
+          <w:sz w:val="32"/>
+          <w:szCs w:val="32"/>
+        </w:rPr>
+        <w:t xml:space="preserve"> </w:t>
+      </w:r>
+      <w:r>
+        <w:rPr>
+          <w:rFonts w:hint="eastAsia"/>
+          <w:b/>
+          <w:sz w:val="32"/>
+          <w:szCs w:val="32"/>
+        </w:rPr>
+        <w:t>程序语言与语言处理程序</w:t>
+      </w:r>
+    </w:p>
+    <w:p>
+      <w:pPr>
+        <w:rPr>
+          <w:sz w:val="24"/>
+          <w:szCs w:val="24"/>
+        </w:rPr>
+      </w:pPr>
     </w:p>
     <w:sectPr>
       <w:pgSz w:w="11906" w:h="16838"/>
@@ -5276,6 +7080,42 @@
       <w:szCs w:val="18"/>
     </w:rPr>
   </w:style>
+  <w:style w:type="character" w:styleId="a6">
+    <w:name w:val="Placeholder Text"/>
+    <w:basedOn w:val="a0"/>
+    <w:uiPriority w:val="99"/>
+    <w:unhideWhenUsed/>
+    <w:rsid w:val="00E93D2C"/>
+    <w:rPr>
+      <w:color w:val="808080"/>
+    </w:rPr>
+  </w:style>
+  <w:style w:type="paragraph" w:styleId="a7">
+    <w:name w:val="Balloon Text"/>
+    <w:basedOn w:val="a"/>
+    <w:link w:val="Char1"/>
+    <w:uiPriority w:val="99"/>
+    <w:semiHidden/>
+    <w:unhideWhenUsed/>
+    <w:rsid w:val="00E93D2C"/>
+    <w:rPr>
+      <w:sz w:val="18"/>
+      <w:szCs w:val="18"/>
+    </w:rPr>
+  </w:style>
+  <w:style w:type="character" w:customStyle="1" w:styleId="Char1">
+    <w:name w:val="批注框文本 Char"/>
+    <w:basedOn w:val="a0"/>
+    <w:link w:val="a7"/>
+    <w:uiPriority w:val="99"/>
+    <w:semiHidden/>
+    <w:rsid w:val="00E93D2C"/>
+    <w:rPr>
+      <w:kern w:val="2"/>
+      <w:sz w:val="18"/>
+      <w:szCs w:val="18"/>
+    </w:rPr>
+  </w:style>
 </w:styles>
 </file>
 
@@ -5287,7 +7127,7 @@
         <a:sysClr val="windowText" lastClr="000000"/>
       </a:dk1>
       <a:lt1>
-        <a:sysClr val="window" lastClr="FFFFFF"/>
+        <a:sysClr val="window" lastClr="CCE8CF"/>
       </a:lt1>
       <a:dk2>
         <a:srgbClr val="1F497D"/>

--- a/articles/软件设计师笔记.docx
+++ b/articles/软件设计师笔记.docx
@@ -5928,7 +5928,7 @@
                     </pic:cNvPicPr>
                   </pic:nvPicPr>
                   <pic:blipFill>
-                    <a:blip r:embed="rId8"/>
+                    <a:blip r:embed="rId9"/>
                     <a:srcRect/>
                     <a:stretch>
                       <a:fillRect/>
@@ -6620,7 +6620,6 @@
     <w:p>
       <w:pPr>
         <w:rPr>
-          <w:rFonts w:hint="eastAsia"/>
           <w:sz w:val="24"/>
           <w:szCs w:val="24"/>
         </w:rPr>
@@ -6711,7 +6710,6 @@
       <w:pPr>
         <w:jc w:val="center"/>
         <w:rPr>
-          <w:rFonts w:hint="eastAsia"/>
           <w:b/>
           <w:sz w:val="32"/>
           <w:szCs w:val="32"/>
@@ -6748,10 +6746,1076 @@
     <w:p>
       <w:pPr>
         <w:rPr>
-          <w:sz w:val="24"/>
-          <w:szCs w:val="24"/>
-        </w:rPr>
-      </w:pPr>
+          <w:rFonts w:hint="eastAsia"/>
+          <w:sz w:val="24"/>
+          <w:szCs w:val="24"/>
+        </w:rPr>
+      </w:pPr>
+      <w:r>
+        <w:rPr>
+          <w:rFonts w:hint="eastAsia"/>
+          <w:sz w:val="24"/>
+          <w:szCs w:val="24"/>
+        </w:rPr>
+        <w:t xml:space="preserve">41: </w:t>
+      </w:r>
+      <w:r>
+        <w:rPr>
+          <w:rFonts w:hint="eastAsia"/>
+          <w:sz w:val="24"/>
+          <w:szCs w:val="24"/>
+        </w:rPr>
+        <w:t>程序语言按程序设计范型分为</w:t>
+      </w:r>
+    </w:p>
+    <w:p>
+      <w:pPr>
+        <w:pStyle w:val="a8"/>
+        <w:numPr>
+          <w:ilvl w:val="0"/>
+          <w:numId w:val="1"/>
+        </w:numPr>
+        <w:ind w:firstLineChars="0"/>
+        <w:rPr>
+          <w:rFonts w:hint="eastAsia"/>
+          <w:sz w:val="24"/>
+          <w:szCs w:val="24"/>
+        </w:rPr>
+      </w:pPr>
+      <w:r>
+        <w:rPr>
+          <w:rFonts w:hint="eastAsia"/>
+          <w:noProof/>
+        </w:rPr>
+        <w:pict>
+          <v:shapetype id="_x0000_t87" coordsize="21600,21600" o:spt="87" adj="1800,10800" path="m21600,qx10800@0l10800@2qy0@11,10800@3l10800@1qy21600,21600e" filled="f">
+            <v:formulas>
+              <v:f eqn="val #0"/>
+              <v:f eqn="sum 21600 0 #0"/>
+              <v:f eqn="sum #1 0 #0"/>
+              <v:f eqn="sum #1 #0 0"/>
+              <v:f eqn="prod #0 9598 32768"/>
+              <v:f eqn="sum 21600 0 @4"/>
+              <v:f eqn="sum 21600 0 #1"/>
+              <v:f eqn="min #1 @6"/>
+              <v:f eqn="prod @7 1 2"/>
+              <v:f eqn="prod #0 2 1"/>
+              <v:f eqn="sum 21600 0 @9"/>
+              <v:f eqn="val #1"/>
+            </v:formulas>
+            <v:path arrowok="t" o:connecttype="custom" o:connectlocs="21600,0;0,10800;21600,21600" textboxrect="13963,@4,21600,@5"/>
+            <v:handles>
+              <v:h position="center,#0" yrange="0,@8"/>
+              <v:h position="topLeft,#1" yrange="@9,@10"/>
+            </v:handles>
+          </v:shapetype>
+          <v:shape id="_x0000_s2082" type="#_x0000_t87" style="position:absolute;left:0;text-align:left;margin-left:8.25pt;margin-top:4.2pt;width:12pt;height:59.55pt;z-index:251741184"/>
+        </w:pict>
+      </w:r>
+      <w:r>
+        <w:rPr>
+          <w:rFonts w:hint="eastAsia"/>
+          <w:sz w:val="24"/>
+          <w:szCs w:val="24"/>
+        </w:rPr>
+        <w:t>命令</w:t>
+      </w:r>
+      <w:r>
+        <w:rPr>
+          <w:rFonts w:hint="eastAsia"/>
+          <w:sz w:val="24"/>
+          <w:szCs w:val="24"/>
+        </w:rPr>
+        <w:t>式程序设计语言</w:t>
+      </w:r>
+    </w:p>
+    <w:p>
+      <w:pPr>
+        <w:pStyle w:val="a8"/>
+        <w:numPr>
+          <w:ilvl w:val="0"/>
+          <w:numId w:val="1"/>
+        </w:numPr>
+        <w:ind w:firstLineChars="0"/>
+        <w:rPr>
+          <w:rFonts w:hint="eastAsia"/>
+          <w:sz w:val="24"/>
+          <w:szCs w:val="24"/>
+        </w:rPr>
+      </w:pPr>
+      <w:r>
+        <w:rPr>
+          <w:rFonts w:hint="eastAsia"/>
+          <w:sz w:val="24"/>
+          <w:szCs w:val="24"/>
+        </w:rPr>
+        <w:t>函数式程序设计语言</w:t>
+      </w:r>
+    </w:p>
+    <w:p>
+      <w:pPr>
+        <w:pStyle w:val="a8"/>
+        <w:numPr>
+          <w:ilvl w:val="0"/>
+          <w:numId w:val="1"/>
+        </w:numPr>
+        <w:ind w:firstLineChars="0"/>
+        <w:rPr>
+          <w:rFonts w:hint="eastAsia"/>
+          <w:sz w:val="24"/>
+          <w:szCs w:val="24"/>
+        </w:rPr>
+      </w:pPr>
+      <w:r>
+        <w:rPr>
+          <w:rFonts w:hint="eastAsia"/>
+          <w:sz w:val="24"/>
+          <w:szCs w:val="24"/>
+        </w:rPr>
+        <w:t>面向对象程序设计语言</w:t>
+      </w:r>
+    </w:p>
+    <w:p>
+      <w:pPr>
+        <w:pStyle w:val="a8"/>
+        <w:numPr>
+          <w:ilvl w:val="0"/>
+          <w:numId w:val="1"/>
+        </w:numPr>
+        <w:ind w:firstLineChars="0"/>
+        <w:rPr>
+          <w:rFonts w:hint="eastAsia"/>
+          <w:sz w:val="24"/>
+          <w:szCs w:val="24"/>
+        </w:rPr>
+      </w:pPr>
+      <w:r>
+        <w:rPr>
+          <w:rFonts w:hint="eastAsia"/>
+          <w:sz w:val="24"/>
+          <w:szCs w:val="24"/>
+        </w:rPr>
+        <w:t>逻辑程序设计语言</w:t>
+      </w:r>
+    </w:p>
+    <w:p>
+      <w:pPr>
+        <w:rPr>
+          <w:rFonts w:hint="eastAsia"/>
+          <w:sz w:val="24"/>
+          <w:szCs w:val="24"/>
+        </w:rPr>
+      </w:pPr>
+      <w:r>
+        <w:rPr>
+          <w:rFonts w:hint="eastAsia"/>
+          <w:sz w:val="24"/>
+          <w:szCs w:val="24"/>
+        </w:rPr>
+        <w:t>42</w:t>
+      </w:r>
+      <w:r>
+        <w:rPr>
+          <w:rFonts w:hint="eastAsia"/>
+          <w:sz w:val="24"/>
+          <w:szCs w:val="24"/>
+        </w:rPr>
+        <w:t>：</w:t>
+      </w:r>
+      <w:r>
+        <w:rPr>
+          <w:rFonts w:hint="eastAsia"/>
+          <w:sz w:val="24"/>
+          <w:szCs w:val="24"/>
+        </w:rPr>
+        <w:t>命令式程序语言</w:t>
+      </w:r>
+    </w:p>
+    <w:p>
+      <w:pPr>
+        <w:pStyle w:val="a8"/>
+        <w:numPr>
+          <w:ilvl w:val="1"/>
+          <w:numId w:val="1"/>
+        </w:numPr>
+        <w:ind w:firstLineChars="0"/>
+        <w:rPr>
+          <w:rFonts w:hint="eastAsia"/>
+          <w:sz w:val="24"/>
+          <w:szCs w:val="24"/>
+        </w:rPr>
+      </w:pPr>
+      <w:r>
+        <w:rPr>
+          <w:noProof/>
+        </w:rPr>
+        <w:pict>
+          <v:shape id="_x0000_s2083" type="#_x0000_t87" style="position:absolute;left:0;text-align:left;margin-left:8.25pt;margin-top:9pt;width:12pt;height:54pt;z-index:251742208"/>
+        </w:pict>
+      </w:r>
+      <w:r>
+        <w:rPr>
+          <w:sz w:val="24"/>
+          <w:szCs w:val="24"/>
+        </w:rPr>
+        <w:t>基于命令动作的语言</w:t>
+      </w:r>
+      <w:r>
+        <w:rPr>
+          <w:rFonts w:hint="eastAsia"/>
+          <w:sz w:val="24"/>
+          <w:szCs w:val="24"/>
+        </w:rPr>
+        <w:t>，</w:t>
+      </w:r>
+      <w:r>
+        <w:rPr>
+          <w:sz w:val="24"/>
+          <w:szCs w:val="24"/>
+        </w:rPr>
+        <w:t>计算在这里被看作是一个动作的序列</w:t>
+      </w:r>
+    </w:p>
+    <w:p>
+      <w:pPr>
+        <w:pStyle w:val="a8"/>
+        <w:numPr>
+          <w:ilvl w:val="1"/>
+          <w:numId w:val="1"/>
+        </w:numPr>
+        <w:ind w:firstLineChars="0"/>
+        <w:rPr>
+          <w:rFonts w:hint="eastAsia"/>
+          <w:sz w:val="24"/>
+          <w:szCs w:val="24"/>
+        </w:rPr>
+      </w:pPr>
+      <w:r>
+        <w:rPr>
+          <w:rFonts w:hint="eastAsia"/>
+          <w:sz w:val="24"/>
+          <w:szCs w:val="24"/>
+        </w:rPr>
+        <w:t>这些动作能够改变变量的值</w:t>
+      </w:r>
+    </w:p>
+    <w:p>
+      <w:pPr>
+        <w:pStyle w:val="a8"/>
+        <w:numPr>
+          <w:ilvl w:val="1"/>
+          <w:numId w:val="1"/>
+        </w:numPr>
+        <w:ind w:firstLineChars="0"/>
+        <w:rPr>
+          <w:rFonts w:hint="eastAsia"/>
+          <w:sz w:val="24"/>
+          <w:szCs w:val="24"/>
+        </w:rPr>
+      </w:pPr>
+      <w:r>
+        <w:rPr>
+          <w:rFonts w:hint="eastAsia"/>
+          <w:sz w:val="24"/>
+          <w:szCs w:val="24"/>
+        </w:rPr>
+        <w:t>最典型的动作就是赋值</w:t>
+      </w:r>
+    </w:p>
+    <w:p>
+      <w:pPr>
+        <w:pStyle w:val="a8"/>
+        <w:numPr>
+          <w:ilvl w:val="1"/>
+          <w:numId w:val="1"/>
+        </w:numPr>
+        <w:ind w:firstLineChars="0"/>
+        <w:rPr>
+          <w:rFonts w:hint="eastAsia"/>
+          <w:sz w:val="24"/>
+          <w:szCs w:val="24"/>
+        </w:rPr>
+      </w:pPr>
+      <w:r>
+        <w:rPr>
+          <w:rFonts w:hint="eastAsia"/>
+          <w:sz w:val="24"/>
+          <w:szCs w:val="24"/>
+        </w:rPr>
+        <w:t>命令式程序设计语言的代表有</w:t>
+      </w:r>
+      <w:r>
+        <w:rPr>
+          <w:rFonts w:hint="eastAsia"/>
+          <w:sz w:val="24"/>
+          <w:szCs w:val="24"/>
+        </w:rPr>
+        <w:t>C</w:t>
+      </w:r>
+      <w:r>
+        <w:rPr>
+          <w:rFonts w:hint="eastAsia"/>
+          <w:sz w:val="24"/>
+          <w:szCs w:val="24"/>
+        </w:rPr>
+        <w:t>语言，</w:t>
+      </w:r>
+      <w:r>
+        <w:rPr>
+          <w:rFonts w:hint="eastAsia"/>
+          <w:sz w:val="24"/>
+          <w:szCs w:val="24"/>
+        </w:rPr>
+        <w:t>Fortran,Pasc</w:t>
+      </w:r>
+      <w:r>
+        <w:rPr>
+          <w:rFonts w:hint="eastAsia"/>
+          <w:sz w:val="24"/>
+          <w:szCs w:val="24"/>
+        </w:rPr>
+        <w:t>al</w:t>
+      </w:r>
+    </w:p>
+    <w:p>
+      <w:pPr>
+        <w:rPr>
+          <w:rFonts w:hint="eastAsia"/>
+          <w:sz w:val="24"/>
+          <w:szCs w:val="24"/>
+        </w:rPr>
+      </w:pPr>
+      <w:r>
+        <w:rPr>
+          <w:rFonts w:hint="eastAsia"/>
+          <w:sz w:val="24"/>
+          <w:szCs w:val="24"/>
+        </w:rPr>
+        <w:t xml:space="preserve">43: </w:t>
+      </w:r>
+      <w:r>
+        <w:rPr>
+          <w:rFonts w:hint="eastAsia"/>
+          <w:sz w:val="24"/>
+          <w:szCs w:val="24"/>
+        </w:rPr>
+        <w:t>函数式程序设计语言</w:t>
+      </w:r>
+    </w:p>
+    <w:p>
+      <w:pPr>
+        <w:pStyle w:val="a8"/>
+        <w:numPr>
+          <w:ilvl w:val="0"/>
+          <w:numId w:val="2"/>
+        </w:numPr>
+        <w:ind w:firstLineChars="0"/>
+        <w:rPr>
+          <w:rFonts w:hint="eastAsia"/>
+          <w:sz w:val="24"/>
+          <w:szCs w:val="24"/>
+        </w:rPr>
+      </w:pPr>
+      <w:r>
+        <w:rPr>
+          <w:noProof/>
+        </w:rPr>
+        <w:pict>
+          <v:shape id="_x0000_s2084" type="#_x0000_t87" style="position:absolute;left:0;text-align:left;margin-left:12pt;margin-top:7.5pt;width:12pt;height:39pt;z-index:251743232"/>
+        </w:pict>
+      </w:r>
+      <w:r>
+        <w:rPr>
+          <w:sz w:val="24"/>
+          <w:szCs w:val="24"/>
+        </w:rPr>
+        <w:t>是一种对应规则</w:t>
+      </w:r>
+      <w:r>
+        <w:rPr>
+          <w:rFonts w:hint="eastAsia"/>
+          <w:sz w:val="24"/>
+          <w:szCs w:val="24"/>
+        </w:rPr>
+        <w:t>，</w:t>
+      </w:r>
+      <w:r>
+        <w:rPr>
+          <w:sz w:val="24"/>
+          <w:szCs w:val="24"/>
+        </w:rPr>
+        <w:t>是定义域中每一个元素对应值域中唯一的元素</w:t>
+      </w:r>
+    </w:p>
+    <w:p>
+      <w:pPr>
+        <w:pStyle w:val="a8"/>
+        <w:numPr>
+          <w:ilvl w:val="0"/>
+          <w:numId w:val="2"/>
+        </w:numPr>
+        <w:ind w:firstLineChars="0"/>
+        <w:rPr>
+          <w:rFonts w:hint="eastAsia"/>
+          <w:sz w:val="24"/>
+          <w:szCs w:val="24"/>
+        </w:rPr>
+      </w:pPr>
+      <w:r>
+        <w:rPr>
+          <w:sz w:val="24"/>
+          <w:szCs w:val="24"/>
+        </w:rPr>
+        <w:t>主要用于人工智能领域</w:t>
+      </w:r>
+    </w:p>
+    <w:p>
+      <w:pPr>
+        <w:pStyle w:val="a8"/>
+        <w:numPr>
+          <w:ilvl w:val="0"/>
+          <w:numId w:val="2"/>
+        </w:numPr>
+        <w:ind w:firstLineChars="0"/>
+        <w:rPr>
+          <w:rFonts w:hint="eastAsia"/>
+          <w:sz w:val="24"/>
+          <w:szCs w:val="24"/>
+        </w:rPr>
+      </w:pPr>
+      <w:r>
+        <w:rPr>
+          <w:rFonts w:hint="eastAsia"/>
+          <w:sz w:val="24"/>
+          <w:szCs w:val="24"/>
+        </w:rPr>
+        <w:t>代表语言有</w:t>
+      </w:r>
+      <w:r>
+        <w:rPr>
+          <w:rFonts w:hint="eastAsia"/>
+          <w:sz w:val="24"/>
+          <w:szCs w:val="24"/>
+        </w:rPr>
+        <w:t xml:space="preserve"> Lisp,ML</w:t>
+      </w:r>
+      <w:r>
+        <w:rPr>
+          <w:rFonts w:hint="eastAsia"/>
+          <w:sz w:val="24"/>
+          <w:szCs w:val="24"/>
+        </w:rPr>
+        <w:t>等</w:t>
+      </w:r>
+    </w:p>
+    <w:p>
+      <w:pPr>
+        <w:rPr>
+          <w:rFonts w:hint="eastAsia"/>
+          <w:sz w:val="24"/>
+          <w:szCs w:val="24"/>
+        </w:rPr>
+      </w:pPr>
+      <w:r>
+        <w:rPr>
+          <w:rFonts w:hint="eastAsia"/>
+          <w:sz w:val="24"/>
+          <w:szCs w:val="24"/>
+        </w:rPr>
+        <w:t>44</w:t>
+      </w:r>
+      <w:r>
+        <w:rPr>
+          <w:rFonts w:hint="eastAsia"/>
+          <w:sz w:val="24"/>
+          <w:szCs w:val="24"/>
+        </w:rPr>
+        <w:t>：面向对象程序设计语言</w:t>
+      </w:r>
+    </w:p>
+    <w:p>
+      <w:pPr>
+        <w:pStyle w:val="a8"/>
+        <w:numPr>
+          <w:ilvl w:val="0"/>
+          <w:numId w:val="3"/>
+        </w:numPr>
+        <w:ind w:firstLineChars="0"/>
+        <w:rPr>
+          <w:rFonts w:hint="eastAsia"/>
+          <w:sz w:val="24"/>
+          <w:szCs w:val="24"/>
+        </w:rPr>
+      </w:pPr>
+      <w:r>
+        <w:rPr>
+          <w:noProof/>
+        </w:rPr>
+        <w:pict>
+          <v:shape id="_x0000_s2085" type="#_x0000_t87" style="position:absolute;left:0;text-align:left;margin-left:8.25pt;margin-top:9.6pt;width:15.75pt;height:36.75pt;z-index:251744256"/>
+        </w:pict>
+      </w:r>
+      <w:r>
+        <w:rPr>
+          <w:rFonts w:hint="eastAsia"/>
+          <w:sz w:val="24"/>
+          <w:szCs w:val="24"/>
+        </w:rPr>
+        <w:t>核心就是对象和类</w:t>
+      </w:r>
+    </w:p>
+    <w:p>
+      <w:pPr>
+        <w:pStyle w:val="a8"/>
+        <w:numPr>
+          <w:ilvl w:val="0"/>
+          <w:numId w:val="3"/>
+        </w:numPr>
+        <w:ind w:firstLineChars="0"/>
+        <w:rPr>
+          <w:rFonts w:hint="eastAsia"/>
+          <w:sz w:val="24"/>
+          <w:szCs w:val="24"/>
+        </w:rPr>
+      </w:pPr>
+      <w:r>
+        <w:rPr>
+          <w:rFonts w:hint="eastAsia"/>
+          <w:sz w:val="24"/>
+          <w:szCs w:val="24"/>
+        </w:rPr>
+        <w:t>封装、继承和多态</w:t>
+      </w:r>
+    </w:p>
+    <w:p>
+      <w:pPr>
+        <w:pStyle w:val="a8"/>
+        <w:numPr>
+          <w:ilvl w:val="0"/>
+          <w:numId w:val="3"/>
+        </w:numPr>
+        <w:ind w:firstLineChars="0"/>
+        <w:rPr>
+          <w:rFonts w:hint="eastAsia"/>
+          <w:sz w:val="24"/>
+          <w:szCs w:val="24"/>
+        </w:rPr>
+      </w:pPr>
+      <w:r>
+        <w:rPr>
+          <w:rFonts w:hint="eastAsia"/>
+          <w:sz w:val="24"/>
+          <w:szCs w:val="24"/>
+        </w:rPr>
+        <w:t>代表有</w:t>
+      </w:r>
+      <w:r>
+        <w:rPr>
+          <w:rFonts w:hint="eastAsia"/>
+          <w:sz w:val="24"/>
+          <w:szCs w:val="24"/>
+        </w:rPr>
+        <w:t>C++</w:t>
+      </w:r>
+      <w:r>
+        <w:rPr>
+          <w:rFonts w:hint="eastAsia"/>
+          <w:sz w:val="24"/>
+          <w:szCs w:val="24"/>
+        </w:rPr>
+        <w:t>，</w:t>
+      </w:r>
+      <w:r>
+        <w:rPr>
+          <w:rFonts w:hint="eastAsia"/>
+          <w:sz w:val="24"/>
+          <w:szCs w:val="24"/>
+        </w:rPr>
+        <w:t>SmallTalk,Java</w:t>
+      </w:r>
+    </w:p>
+    <w:p>
+      <w:pPr>
+        <w:rPr>
+          <w:rFonts w:hint="eastAsia"/>
+          <w:sz w:val="24"/>
+          <w:szCs w:val="24"/>
+        </w:rPr>
+      </w:pPr>
+      <w:r>
+        <w:rPr>
+          <w:rFonts w:hint="eastAsia"/>
+          <w:sz w:val="24"/>
+          <w:szCs w:val="24"/>
+        </w:rPr>
+        <w:t xml:space="preserve">45: </w:t>
+      </w:r>
+      <w:r>
+        <w:rPr>
+          <w:rFonts w:hint="eastAsia"/>
+          <w:sz w:val="24"/>
+          <w:szCs w:val="24"/>
+        </w:rPr>
+        <w:t>逻辑程序设计语言</w:t>
+      </w:r>
+    </w:p>
+    <w:p>
+      <w:pPr>
+        <w:pStyle w:val="a8"/>
+        <w:numPr>
+          <w:ilvl w:val="0"/>
+          <w:numId w:val="4"/>
+        </w:numPr>
+        <w:ind w:firstLineChars="0"/>
+        <w:rPr>
+          <w:rFonts w:hint="eastAsia"/>
+          <w:sz w:val="24"/>
+          <w:szCs w:val="24"/>
+        </w:rPr>
+      </w:pPr>
+      <w:r>
+        <w:rPr>
+          <w:noProof/>
+        </w:rPr>
+        <w:pict>
+          <v:shape id="_x0000_s2086" type="#_x0000_t87" style="position:absolute;left:0;text-align:left;margin-left:8.25pt;margin-top:2.7pt;width:15.75pt;height:46.5pt;z-index:251745280"/>
+        </w:pict>
+      </w:r>
+      <w:r>
+        <w:rPr>
+          <w:rFonts w:hint="eastAsia"/>
+          <w:sz w:val="24"/>
+          <w:szCs w:val="24"/>
+        </w:rPr>
+        <w:t>以形式逻辑为基础的语言</w:t>
+      </w:r>
+      <w:r>
+        <w:rPr>
+          <w:rFonts w:hint="eastAsia"/>
+          <w:sz w:val="24"/>
+          <w:szCs w:val="24"/>
+        </w:rPr>
+        <w:t>，具有很强的逻辑性</w:t>
+      </w:r>
+    </w:p>
+    <w:p>
+      <w:pPr>
+        <w:pStyle w:val="a8"/>
+        <w:numPr>
+          <w:ilvl w:val="0"/>
+          <w:numId w:val="4"/>
+        </w:numPr>
+        <w:ind w:firstLineChars="0"/>
+        <w:rPr>
+          <w:rFonts w:hint="eastAsia"/>
+          <w:sz w:val="24"/>
+          <w:szCs w:val="24"/>
+        </w:rPr>
+      </w:pPr>
+      <w:r>
+        <w:rPr>
+          <w:rFonts w:hint="eastAsia"/>
+          <w:sz w:val="24"/>
+          <w:szCs w:val="24"/>
+        </w:rPr>
+        <w:t>其代表是建立在关系理论和一阶谓词理论基础上的</w:t>
+      </w:r>
+      <w:r>
+        <w:rPr>
+          <w:rFonts w:hint="eastAsia"/>
+          <w:sz w:val="24"/>
+          <w:szCs w:val="24"/>
+        </w:rPr>
+        <w:t>Prolog</w:t>
+      </w:r>
+    </w:p>
+    <w:p>
+      <w:pPr>
+        <w:pStyle w:val="a8"/>
+        <w:numPr>
+          <w:ilvl w:val="0"/>
+          <w:numId w:val="4"/>
+        </w:numPr>
+        <w:ind w:firstLineChars="0"/>
+        <w:rPr>
+          <w:rFonts w:hint="eastAsia"/>
+          <w:sz w:val="24"/>
+          <w:szCs w:val="24"/>
+        </w:rPr>
+      </w:pPr>
+      <w:r>
+        <w:rPr>
+          <w:sz w:val="24"/>
+          <w:szCs w:val="24"/>
+        </w:rPr>
+        <w:t>适用于书写自动定理证明</w:t>
+      </w:r>
+      <w:r>
+        <w:rPr>
+          <w:rFonts w:hint="eastAsia"/>
+          <w:sz w:val="24"/>
+          <w:szCs w:val="24"/>
+        </w:rPr>
+        <w:t>，</w:t>
+      </w:r>
+      <w:r>
+        <w:rPr>
+          <w:sz w:val="24"/>
+          <w:szCs w:val="24"/>
+        </w:rPr>
+        <w:t>专家系统和自然语言理解</w:t>
+      </w:r>
+    </w:p>
+    <w:p>
+      <w:pPr>
+        <w:rPr>
+          <w:rFonts w:hint="eastAsia"/>
+          <w:sz w:val="24"/>
+          <w:szCs w:val="24"/>
+        </w:rPr>
+      </w:pPr>
+      <w:r>
+        <w:rPr>
+          <w:rFonts w:hint="eastAsia"/>
+          <w:sz w:val="24"/>
+          <w:szCs w:val="24"/>
+        </w:rPr>
+        <w:t>46</w:t>
+      </w:r>
+      <w:r>
+        <w:rPr>
+          <w:rFonts w:hint="eastAsia"/>
+          <w:sz w:val="24"/>
+          <w:szCs w:val="24"/>
+        </w:rPr>
+        <w:t>：</w:t>
+      </w:r>
+      <w:r>
+        <w:rPr>
+          <w:rFonts w:hint="eastAsia"/>
+          <w:sz w:val="24"/>
+          <w:szCs w:val="24"/>
+        </w:rPr>
+        <w:t>程序的注释</w:t>
+      </w:r>
+    </w:p>
+    <w:p>
+      <w:pPr>
+        <w:pStyle w:val="a8"/>
+        <w:numPr>
+          <w:ilvl w:val="0"/>
+          <w:numId w:val="5"/>
+        </w:numPr>
+        <w:ind w:firstLineChars="0"/>
+        <w:rPr>
+          <w:rFonts w:hint="eastAsia"/>
+          <w:sz w:val="24"/>
+          <w:szCs w:val="24"/>
+        </w:rPr>
+      </w:pPr>
+      <w:r>
+        <w:rPr>
+          <w:noProof/>
+        </w:rPr>
+        <w:pict>
+          <v:shape id="_x0000_s2087" type="#_x0000_t87" style="position:absolute;left:0;text-align:left;margin-left:12pt;margin-top:9.3pt;width:12pt;height:67.5pt;z-index:251746304"/>
+        </w:pict>
+      </w:r>
+      <w:r>
+        <w:rPr>
+          <w:rFonts w:hint="eastAsia"/>
+          <w:sz w:val="24"/>
+          <w:szCs w:val="24"/>
+        </w:rPr>
+        <w:t>序言性注释：通常位于程序的开头部分，可以包括程序对于硬件、软件资源的要求、重要变量的参数的说明、程序的作者、审查者、编程日期、修改日期、功能描述</w:t>
+      </w:r>
+    </w:p>
+    <w:p>
+      <w:pPr>
+        <w:pStyle w:val="a8"/>
+        <w:numPr>
+          <w:ilvl w:val="0"/>
+          <w:numId w:val="5"/>
+        </w:numPr>
+        <w:ind w:firstLineChars="0"/>
+        <w:rPr>
+          <w:rFonts w:hint="eastAsia"/>
+          <w:sz w:val="24"/>
+          <w:szCs w:val="24"/>
+        </w:rPr>
+      </w:pPr>
+      <w:r>
+        <w:rPr>
+          <w:rFonts w:hint="eastAsia"/>
+          <w:sz w:val="24"/>
+          <w:szCs w:val="24"/>
+        </w:rPr>
+        <w:t>功能性注释：一半位于程序中，描述程序中相关语句的作用或某段代码的功能。</w:t>
+      </w:r>
+    </w:p>
+    <w:p>
+      <w:pPr>
+        <w:rPr>
+          <w:rFonts w:hint="eastAsia"/>
+          <w:sz w:val="24"/>
+          <w:szCs w:val="24"/>
+        </w:rPr>
+      </w:pPr>
+      <w:r>
+        <w:rPr>
+          <w:rFonts w:hint="eastAsia"/>
+          <w:sz w:val="24"/>
+          <w:szCs w:val="24"/>
+        </w:rPr>
+        <w:t>47</w:t>
+      </w:r>
+      <w:r>
+        <w:rPr>
+          <w:rFonts w:hint="eastAsia"/>
+          <w:sz w:val="24"/>
+          <w:szCs w:val="24"/>
+        </w:rPr>
+        <w:t>：调用分为</w:t>
+      </w:r>
+      <w:r>
+        <w:rPr>
+          <w:rFonts w:hint="eastAsia"/>
+          <w:sz w:val="24"/>
+          <w:szCs w:val="24"/>
+        </w:rPr>
+        <w:t xml:space="preserve"> </w:t>
+      </w:r>
+      <w:r>
+        <w:rPr>
+          <w:rFonts w:hint="eastAsia"/>
+          <w:sz w:val="24"/>
+          <w:szCs w:val="24"/>
+        </w:rPr>
+        <w:t>传值调用</w:t>
+      </w:r>
+      <w:r>
+        <w:rPr>
+          <w:rFonts w:hint="eastAsia"/>
+          <w:sz w:val="24"/>
+          <w:szCs w:val="24"/>
+        </w:rPr>
+        <w:t xml:space="preserve"> </w:t>
+      </w:r>
+      <w:r>
+        <w:rPr>
+          <w:rFonts w:hint="eastAsia"/>
+          <w:sz w:val="24"/>
+          <w:szCs w:val="24"/>
+        </w:rPr>
+        <w:t>和引用调用</w:t>
+      </w:r>
+    </w:p>
+    <w:p>
+      <w:pPr>
+        <w:pStyle w:val="a8"/>
+        <w:numPr>
+          <w:ilvl w:val="0"/>
+          <w:numId w:val="6"/>
+        </w:numPr>
+        <w:ind w:firstLineChars="0"/>
+        <w:rPr>
+          <w:rFonts w:hint="eastAsia"/>
+          <w:sz w:val="24"/>
+          <w:szCs w:val="24"/>
+        </w:rPr>
+      </w:pPr>
+      <w:r>
+        <w:rPr>
+          <w:noProof/>
+        </w:rPr>
+        <w:pict>
+          <v:shape id="_x0000_s2088" type="#_x0000_t87" style="position:absolute;left:0;text-align:left;margin-left:12pt;margin-top:7.95pt;width:12pt;height:87pt;z-index:251747328"/>
+        </w:pict>
+      </w:r>
+      <w:r>
+        <w:rPr>
+          <w:rFonts w:hint="eastAsia"/>
+          <w:sz w:val="24"/>
+          <w:szCs w:val="24"/>
+        </w:rPr>
+        <w:t>不管是传值调用还是引用调用，他们的实参和形参都不能是任意形式的表达式</w:t>
+      </w:r>
+    </w:p>
+    <w:p>
+      <w:pPr>
+        <w:pStyle w:val="a8"/>
+        <w:numPr>
+          <w:ilvl w:val="0"/>
+          <w:numId w:val="6"/>
+        </w:numPr>
+        <w:ind w:firstLineChars="0"/>
+        <w:rPr>
+          <w:rFonts w:hint="eastAsia"/>
+          <w:sz w:val="24"/>
+          <w:szCs w:val="24"/>
+        </w:rPr>
+      </w:pPr>
+      <w:r>
+        <w:rPr>
+          <w:rFonts w:hint="eastAsia"/>
+          <w:sz w:val="24"/>
+          <w:szCs w:val="24"/>
+        </w:rPr>
+        <w:t xml:space="preserve">C++.JAVA </w:t>
+      </w:r>
+      <w:r>
+        <w:rPr>
+          <w:rFonts w:hint="eastAsia"/>
+          <w:sz w:val="24"/>
+          <w:szCs w:val="24"/>
+        </w:rPr>
+        <w:t>既支持引用调用，又支持传值调用</w:t>
+      </w:r>
+    </w:p>
+    <w:p>
+      <w:pPr>
+        <w:pStyle w:val="a8"/>
+        <w:numPr>
+          <w:ilvl w:val="0"/>
+          <w:numId w:val="6"/>
+        </w:numPr>
+        <w:ind w:firstLineChars="0"/>
+        <w:rPr>
+          <w:rFonts w:hint="eastAsia"/>
+          <w:sz w:val="24"/>
+          <w:szCs w:val="24"/>
+        </w:rPr>
+      </w:pPr>
+      <w:r>
+        <w:rPr>
+          <w:rFonts w:hint="eastAsia"/>
+          <w:sz w:val="24"/>
+          <w:szCs w:val="24"/>
+        </w:rPr>
+        <w:t>C</w:t>
+      </w:r>
+      <w:r>
+        <w:rPr>
+          <w:rFonts w:hint="eastAsia"/>
+          <w:sz w:val="24"/>
+          <w:szCs w:val="24"/>
+        </w:rPr>
+        <w:t>只支持传值调用（数据自上向下传递）</w:t>
+      </w:r>
+    </w:p>
+    <w:p>
+      <w:pPr>
+        <w:pStyle w:val="a8"/>
+        <w:numPr>
+          <w:ilvl w:val="0"/>
+          <w:numId w:val="6"/>
+        </w:numPr>
+        <w:ind w:firstLineChars="0"/>
+        <w:rPr>
+          <w:rFonts w:hint="eastAsia"/>
+          <w:sz w:val="24"/>
+          <w:szCs w:val="24"/>
+        </w:rPr>
+      </w:pPr>
+      <w:r>
+        <w:rPr>
+          <w:rFonts w:hint="eastAsia"/>
+          <w:sz w:val="24"/>
+          <w:szCs w:val="24"/>
+        </w:rPr>
+        <w:t>传值调用，修改调用后的值不会影响原来的值，引用调用，引用的是原来值的地址，是会影响原来的值的。</w:t>
+      </w:r>
+    </w:p>
+    <w:p>
+      <w:pPr>
+        <w:rPr>
+          <w:rFonts w:hint="eastAsia"/>
+          <w:sz w:val="24"/>
+          <w:szCs w:val="24"/>
+        </w:rPr>
+      </w:pPr>
+      <w:r>
+        <w:rPr>
+          <w:rFonts w:hint="eastAsia"/>
+          <w:sz w:val="24"/>
+          <w:szCs w:val="24"/>
+        </w:rPr>
+        <w:t>48</w:t>
+      </w:r>
+      <w:r>
+        <w:rPr>
+          <w:rFonts w:hint="eastAsia"/>
+          <w:sz w:val="24"/>
+          <w:szCs w:val="24"/>
+        </w:rPr>
+        <w:t>：</w:t>
+      </w:r>
+      <w:r>
+        <w:rPr>
+          <w:rFonts w:hint="eastAsia"/>
+          <w:b/>
+          <w:sz w:val="24"/>
+          <w:szCs w:val="24"/>
+        </w:rPr>
+        <w:t>编译</w:t>
+      </w:r>
+      <w:r>
+        <w:rPr>
+          <w:rFonts w:hint="eastAsia"/>
+          <w:sz w:val="24"/>
+          <w:szCs w:val="24"/>
+        </w:rPr>
+        <w:t>：利用编译程序把源程序转换成目标程序的过程。</w:t>
+      </w:r>
+      <w:r>
+        <w:rPr>
+          <w:rFonts w:hint="eastAsia"/>
+          <w:sz w:val="24"/>
+          <w:szCs w:val="24"/>
+        </w:rPr>
+        <w:t>源程序为人们可读的高级语言，目标程序为计算机可读的二进制语言。分为五个阶段：词法分析，语法分析，语义检查和中间代码生成，代码优化，目标代码生成。</w:t>
+      </w:r>
+      <w:r>
+        <w:rPr>
+          <w:rFonts w:hint="eastAsia"/>
+          <w:sz w:val="24"/>
+          <w:szCs w:val="24"/>
+        </w:rPr>
+        <w:t>主要进行词法分析和语法分析，这两个阶段又称为源程序分析。</w:t>
+      </w:r>
+      <w:r>
+        <w:rPr>
+          <w:rFonts w:hint="eastAsia"/>
+          <w:sz w:val="24"/>
+          <w:szCs w:val="24"/>
+        </w:rPr>
+        <w:t>与直译不同，不是由解释器一句一句运行，而是先由编译器编译成机器码（二进制语言），再统一执行</w:t>
+      </w:r>
+    </w:p>
+    <w:p>
+      <w:pPr>
+        <w:rPr>
+          <w:sz w:val="24"/>
+          <w:szCs w:val="24"/>
+        </w:rPr>
+      </w:pPr>
+      <w:r>
+        <w:rPr>
+          <w:rFonts w:hint="eastAsia"/>
+          <w:sz w:val="24"/>
+          <w:szCs w:val="24"/>
+        </w:rPr>
+        <w:lastRenderedPageBreak/>
+        <w:t>49</w:t>
+      </w:r>
+      <w:r>
+        <w:rPr>
+          <w:rFonts w:hint="eastAsia"/>
+          <w:sz w:val="24"/>
+          <w:szCs w:val="24"/>
+        </w:rPr>
+        <w:t>：</w:t>
+      </w:r>
     </w:p>
     <w:sectPr>
       <w:pgSz w:w="11906" w:h="16838"/>
@@ -6799,6 +7863,566 @@
     </w:p>
   </w:footnote>
 </w:footnotes>
+</file>
+
+<file path=word/numbering.xml><?xml version="1.0" encoding="utf-8"?>
+<w:numbering xmlns:ve="http://schemas.openxmlformats.org/markup-compatibility/2006" xmlns:o="urn:schemas-microsoft-com:office:office" xmlns:r="http://schemas.openxmlformats.org/officeDocument/2006/relationships" xmlns:m="http://schemas.openxmlformats.org/officeDocument/2006/math" xmlns:v="urn:schemas-microsoft-com:vml" xmlns:wp="http://schemas.openxmlformats.org/drawingml/2006/wordprocessingDrawing" xmlns:w10="urn:schemas-microsoft-com:office:word" xmlns:w="http://schemas.openxmlformats.org/wordprocessingml/2006/main" xmlns:wne="http://schemas.microsoft.com/office/word/2006/wordml">
+  <w:abstractNum w:abstractNumId="0">
+    <w:nsid w:val="0ED10B44"/>
+    <w:multiLevelType w:val="hybridMultilevel"/>
+    <w:tmpl w:val="A0E84C58"/>
+    <w:lvl w:ilvl="0" w:tplc="006A2D42">
+      <w:start w:val="1"/>
+      <w:numFmt w:val="decimalEnclosedCircle"/>
+      <w:lvlText w:val="%1"/>
+      <w:lvlJc w:val="left"/>
+      <w:pPr>
+        <w:ind w:left="945" w:hanging="360"/>
+      </w:pPr>
+      <w:rPr>
+        <w:rFonts w:hint="default"/>
+      </w:rPr>
+    </w:lvl>
+    <w:lvl w:ilvl="1" w:tplc="04090019" w:tentative="1">
+      <w:start w:val="1"/>
+      <w:numFmt w:val="lowerLetter"/>
+      <w:lvlText w:val="%2)"/>
+      <w:lvlJc w:val="left"/>
+      <w:pPr>
+        <w:ind w:left="1425" w:hanging="420"/>
+      </w:pPr>
+    </w:lvl>
+    <w:lvl w:ilvl="2" w:tplc="0409001B" w:tentative="1">
+      <w:start w:val="1"/>
+      <w:numFmt w:val="lowerRoman"/>
+      <w:lvlText w:val="%3."/>
+      <w:lvlJc w:val="right"/>
+      <w:pPr>
+        <w:ind w:left="1845" w:hanging="420"/>
+      </w:pPr>
+    </w:lvl>
+    <w:lvl w:ilvl="3" w:tplc="0409000F" w:tentative="1">
+      <w:start w:val="1"/>
+      <w:numFmt w:val="decimal"/>
+      <w:lvlText w:val="%4."/>
+      <w:lvlJc w:val="left"/>
+      <w:pPr>
+        <w:ind w:left="2265" w:hanging="420"/>
+      </w:pPr>
+    </w:lvl>
+    <w:lvl w:ilvl="4" w:tplc="04090019" w:tentative="1">
+      <w:start w:val="1"/>
+      <w:numFmt w:val="lowerLetter"/>
+      <w:lvlText w:val="%5)"/>
+      <w:lvlJc w:val="left"/>
+      <w:pPr>
+        <w:ind w:left="2685" w:hanging="420"/>
+      </w:pPr>
+    </w:lvl>
+    <w:lvl w:ilvl="5" w:tplc="0409001B" w:tentative="1">
+      <w:start w:val="1"/>
+      <w:numFmt w:val="lowerRoman"/>
+      <w:lvlText w:val="%6."/>
+      <w:lvlJc w:val="right"/>
+      <w:pPr>
+        <w:ind w:left="3105" w:hanging="420"/>
+      </w:pPr>
+    </w:lvl>
+    <w:lvl w:ilvl="6" w:tplc="0409000F" w:tentative="1">
+      <w:start w:val="1"/>
+      <w:numFmt w:val="decimal"/>
+      <w:lvlText w:val="%7."/>
+      <w:lvlJc w:val="left"/>
+      <w:pPr>
+        <w:ind w:left="3525" w:hanging="420"/>
+      </w:pPr>
+    </w:lvl>
+    <w:lvl w:ilvl="7" w:tplc="04090019" w:tentative="1">
+      <w:start w:val="1"/>
+      <w:numFmt w:val="lowerLetter"/>
+      <w:lvlText w:val="%8)"/>
+      <w:lvlJc w:val="left"/>
+      <w:pPr>
+        <w:ind w:left="3945" w:hanging="420"/>
+      </w:pPr>
+    </w:lvl>
+    <w:lvl w:ilvl="8" w:tplc="0409001B" w:tentative="1">
+      <w:start w:val="1"/>
+      <w:numFmt w:val="lowerRoman"/>
+      <w:lvlText w:val="%9."/>
+      <w:lvlJc w:val="right"/>
+      <w:pPr>
+        <w:ind w:left="4365" w:hanging="420"/>
+      </w:pPr>
+    </w:lvl>
+  </w:abstractNum>
+  <w:abstractNum w:abstractNumId="1">
+    <w:nsid w:val="1A2E7D7D"/>
+    <w:multiLevelType w:val="hybridMultilevel"/>
+    <w:tmpl w:val="B41AFC10"/>
+    <w:lvl w:ilvl="0" w:tplc="FE4AE73E">
+      <w:start w:val="1"/>
+      <w:numFmt w:val="decimalEnclosedCircle"/>
+      <w:lvlText w:val="%1"/>
+      <w:lvlJc w:val="left"/>
+      <w:pPr>
+        <w:ind w:left="945" w:hanging="360"/>
+      </w:pPr>
+      <w:rPr>
+        <w:rFonts w:hint="default"/>
+      </w:rPr>
+    </w:lvl>
+    <w:lvl w:ilvl="1" w:tplc="04090019" w:tentative="1">
+      <w:start w:val="1"/>
+      <w:numFmt w:val="lowerLetter"/>
+      <w:lvlText w:val="%2)"/>
+      <w:lvlJc w:val="left"/>
+      <w:pPr>
+        <w:ind w:left="1425" w:hanging="420"/>
+      </w:pPr>
+    </w:lvl>
+    <w:lvl w:ilvl="2" w:tplc="0409001B" w:tentative="1">
+      <w:start w:val="1"/>
+      <w:numFmt w:val="lowerRoman"/>
+      <w:lvlText w:val="%3."/>
+      <w:lvlJc w:val="right"/>
+      <w:pPr>
+        <w:ind w:left="1845" w:hanging="420"/>
+      </w:pPr>
+    </w:lvl>
+    <w:lvl w:ilvl="3" w:tplc="0409000F" w:tentative="1">
+      <w:start w:val="1"/>
+      <w:numFmt w:val="decimal"/>
+      <w:lvlText w:val="%4."/>
+      <w:lvlJc w:val="left"/>
+      <w:pPr>
+        <w:ind w:left="2265" w:hanging="420"/>
+      </w:pPr>
+    </w:lvl>
+    <w:lvl w:ilvl="4" w:tplc="04090019" w:tentative="1">
+      <w:start w:val="1"/>
+      <w:numFmt w:val="lowerLetter"/>
+      <w:lvlText w:val="%5)"/>
+      <w:lvlJc w:val="left"/>
+      <w:pPr>
+        <w:ind w:left="2685" w:hanging="420"/>
+      </w:pPr>
+    </w:lvl>
+    <w:lvl w:ilvl="5" w:tplc="0409001B" w:tentative="1">
+      <w:start w:val="1"/>
+      <w:numFmt w:val="lowerRoman"/>
+      <w:lvlText w:val="%6."/>
+      <w:lvlJc w:val="right"/>
+      <w:pPr>
+        <w:ind w:left="3105" w:hanging="420"/>
+      </w:pPr>
+    </w:lvl>
+    <w:lvl w:ilvl="6" w:tplc="0409000F" w:tentative="1">
+      <w:start w:val="1"/>
+      <w:numFmt w:val="decimal"/>
+      <w:lvlText w:val="%7."/>
+      <w:lvlJc w:val="left"/>
+      <w:pPr>
+        <w:ind w:left="3525" w:hanging="420"/>
+      </w:pPr>
+    </w:lvl>
+    <w:lvl w:ilvl="7" w:tplc="04090019" w:tentative="1">
+      <w:start w:val="1"/>
+      <w:numFmt w:val="lowerLetter"/>
+      <w:lvlText w:val="%8)"/>
+      <w:lvlJc w:val="left"/>
+      <w:pPr>
+        <w:ind w:left="3945" w:hanging="420"/>
+      </w:pPr>
+    </w:lvl>
+    <w:lvl w:ilvl="8" w:tplc="0409001B" w:tentative="1">
+      <w:start w:val="1"/>
+      <w:numFmt w:val="lowerRoman"/>
+      <w:lvlText w:val="%9."/>
+      <w:lvlJc w:val="right"/>
+      <w:pPr>
+        <w:ind w:left="4365" w:hanging="420"/>
+      </w:pPr>
+    </w:lvl>
+  </w:abstractNum>
+  <w:abstractNum w:abstractNumId="2">
+    <w:nsid w:val="1A8512DF"/>
+    <w:multiLevelType w:val="hybridMultilevel"/>
+    <w:tmpl w:val="10423640"/>
+    <w:lvl w:ilvl="0" w:tplc="670EE43A">
+      <w:start w:val="1"/>
+      <w:numFmt w:val="decimalEnclosedCircle"/>
+      <w:lvlText w:val="%1"/>
+      <w:lvlJc w:val="left"/>
+      <w:pPr>
+        <w:ind w:left="825" w:hanging="360"/>
+      </w:pPr>
+      <w:rPr>
+        <w:rFonts w:hint="default"/>
+      </w:rPr>
+    </w:lvl>
+    <w:lvl w:ilvl="1" w:tplc="04090019" w:tentative="1">
+      <w:start w:val="1"/>
+      <w:numFmt w:val="lowerLetter"/>
+      <w:lvlText w:val="%2)"/>
+      <w:lvlJc w:val="left"/>
+      <w:pPr>
+        <w:ind w:left="1305" w:hanging="420"/>
+      </w:pPr>
+    </w:lvl>
+    <w:lvl w:ilvl="2" w:tplc="0409001B" w:tentative="1">
+      <w:start w:val="1"/>
+      <w:numFmt w:val="lowerRoman"/>
+      <w:lvlText w:val="%3."/>
+      <w:lvlJc w:val="right"/>
+      <w:pPr>
+        <w:ind w:left="1725" w:hanging="420"/>
+      </w:pPr>
+    </w:lvl>
+    <w:lvl w:ilvl="3" w:tplc="0409000F" w:tentative="1">
+      <w:start w:val="1"/>
+      <w:numFmt w:val="decimal"/>
+      <w:lvlText w:val="%4."/>
+      <w:lvlJc w:val="left"/>
+      <w:pPr>
+        <w:ind w:left="2145" w:hanging="420"/>
+      </w:pPr>
+    </w:lvl>
+    <w:lvl w:ilvl="4" w:tplc="04090019" w:tentative="1">
+      <w:start w:val="1"/>
+      <w:numFmt w:val="lowerLetter"/>
+      <w:lvlText w:val="%5)"/>
+      <w:lvlJc w:val="left"/>
+      <w:pPr>
+        <w:ind w:left="2565" w:hanging="420"/>
+      </w:pPr>
+    </w:lvl>
+    <w:lvl w:ilvl="5" w:tplc="0409001B" w:tentative="1">
+      <w:start w:val="1"/>
+      <w:numFmt w:val="lowerRoman"/>
+      <w:lvlText w:val="%6."/>
+      <w:lvlJc w:val="right"/>
+      <w:pPr>
+        <w:ind w:left="2985" w:hanging="420"/>
+      </w:pPr>
+    </w:lvl>
+    <w:lvl w:ilvl="6" w:tplc="0409000F" w:tentative="1">
+      <w:start w:val="1"/>
+      <w:numFmt w:val="decimal"/>
+      <w:lvlText w:val="%7."/>
+      <w:lvlJc w:val="left"/>
+      <w:pPr>
+        <w:ind w:left="3405" w:hanging="420"/>
+      </w:pPr>
+    </w:lvl>
+    <w:lvl w:ilvl="7" w:tplc="04090019" w:tentative="1">
+      <w:start w:val="1"/>
+      <w:numFmt w:val="lowerLetter"/>
+      <w:lvlText w:val="%8)"/>
+      <w:lvlJc w:val="left"/>
+      <w:pPr>
+        <w:ind w:left="3825" w:hanging="420"/>
+      </w:pPr>
+    </w:lvl>
+    <w:lvl w:ilvl="8" w:tplc="0409001B" w:tentative="1">
+      <w:start w:val="1"/>
+      <w:numFmt w:val="lowerRoman"/>
+      <w:lvlText w:val="%9."/>
+      <w:lvlJc w:val="right"/>
+      <w:pPr>
+        <w:ind w:left="4245" w:hanging="420"/>
+      </w:pPr>
+    </w:lvl>
+  </w:abstractNum>
+  <w:abstractNum w:abstractNumId="3">
+    <w:nsid w:val="66727E54"/>
+    <w:multiLevelType w:val="hybridMultilevel"/>
+    <w:tmpl w:val="FDBEE4C6"/>
+    <w:lvl w:ilvl="0" w:tplc="C936968C">
+      <w:start w:val="1"/>
+      <w:numFmt w:val="decimalEnclosedCircle"/>
+      <w:lvlText w:val="%1"/>
+      <w:lvlJc w:val="left"/>
+      <w:pPr>
+        <w:ind w:left="945" w:hanging="360"/>
+      </w:pPr>
+      <w:rPr>
+        <w:rFonts w:hint="default"/>
+      </w:rPr>
+    </w:lvl>
+    <w:lvl w:ilvl="1" w:tplc="04090019" w:tentative="1">
+      <w:start w:val="1"/>
+      <w:numFmt w:val="lowerLetter"/>
+      <w:lvlText w:val="%2)"/>
+      <w:lvlJc w:val="left"/>
+      <w:pPr>
+        <w:ind w:left="1425" w:hanging="420"/>
+      </w:pPr>
+    </w:lvl>
+    <w:lvl w:ilvl="2" w:tplc="0409001B" w:tentative="1">
+      <w:start w:val="1"/>
+      <w:numFmt w:val="lowerRoman"/>
+      <w:lvlText w:val="%3."/>
+      <w:lvlJc w:val="right"/>
+      <w:pPr>
+        <w:ind w:left="1845" w:hanging="420"/>
+      </w:pPr>
+    </w:lvl>
+    <w:lvl w:ilvl="3" w:tplc="0409000F" w:tentative="1">
+      <w:start w:val="1"/>
+      <w:numFmt w:val="decimal"/>
+      <w:lvlText w:val="%4."/>
+      <w:lvlJc w:val="left"/>
+      <w:pPr>
+        <w:ind w:left="2265" w:hanging="420"/>
+      </w:pPr>
+    </w:lvl>
+    <w:lvl w:ilvl="4" w:tplc="04090019" w:tentative="1">
+      <w:start w:val="1"/>
+      <w:numFmt w:val="lowerLetter"/>
+      <w:lvlText w:val="%5)"/>
+      <w:lvlJc w:val="left"/>
+      <w:pPr>
+        <w:ind w:left="2685" w:hanging="420"/>
+      </w:pPr>
+    </w:lvl>
+    <w:lvl w:ilvl="5" w:tplc="0409001B" w:tentative="1">
+      <w:start w:val="1"/>
+      <w:numFmt w:val="lowerRoman"/>
+      <w:lvlText w:val="%6."/>
+      <w:lvlJc w:val="right"/>
+      <w:pPr>
+        <w:ind w:left="3105" w:hanging="420"/>
+      </w:pPr>
+    </w:lvl>
+    <w:lvl w:ilvl="6" w:tplc="0409000F" w:tentative="1">
+      <w:start w:val="1"/>
+      <w:numFmt w:val="decimal"/>
+      <w:lvlText w:val="%7."/>
+      <w:lvlJc w:val="left"/>
+      <w:pPr>
+        <w:ind w:left="3525" w:hanging="420"/>
+      </w:pPr>
+    </w:lvl>
+    <w:lvl w:ilvl="7" w:tplc="04090019" w:tentative="1">
+      <w:start w:val="1"/>
+      <w:numFmt w:val="lowerLetter"/>
+      <w:lvlText w:val="%8)"/>
+      <w:lvlJc w:val="left"/>
+      <w:pPr>
+        <w:ind w:left="3945" w:hanging="420"/>
+      </w:pPr>
+    </w:lvl>
+    <w:lvl w:ilvl="8" w:tplc="0409001B" w:tentative="1">
+      <w:start w:val="1"/>
+      <w:numFmt w:val="lowerRoman"/>
+      <w:lvlText w:val="%9."/>
+      <w:lvlJc w:val="right"/>
+      <w:pPr>
+        <w:ind w:left="4365" w:hanging="420"/>
+      </w:pPr>
+    </w:lvl>
+  </w:abstractNum>
+  <w:abstractNum w:abstractNumId="4">
+    <w:nsid w:val="6D40756F"/>
+    <w:multiLevelType w:val="hybridMultilevel"/>
+    <w:tmpl w:val="B3D20290"/>
+    <w:lvl w:ilvl="0" w:tplc="96EC77F0">
+      <w:start w:val="1"/>
+      <w:numFmt w:val="decimalEnclosedCircle"/>
+      <w:lvlText w:val="%1"/>
+      <w:lvlJc w:val="left"/>
+      <w:pPr>
+        <w:ind w:left="945" w:hanging="360"/>
+      </w:pPr>
+      <w:rPr>
+        <w:rFonts w:hint="default"/>
+      </w:rPr>
+    </w:lvl>
+    <w:lvl w:ilvl="1" w:tplc="04090019" w:tentative="1">
+      <w:start w:val="1"/>
+      <w:numFmt w:val="lowerLetter"/>
+      <w:lvlText w:val="%2)"/>
+      <w:lvlJc w:val="left"/>
+      <w:pPr>
+        <w:ind w:left="1425" w:hanging="420"/>
+      </w:pPr>
+    </w:lvl>
+    <w:lvl w:ilvl="2" w:tplc="0409001B" w:tentative="1">
+      <w:start w:val="1"/>
+      <w:numFmt w:val="lowerRoman"/>
+      <w:lvlText w:val="%3."/>
+      <w:lvlJc w:val="right"/>
+      <w:pPr>
+        <w:ind w:left="1845" w:hanging="420"/>
+      </w:pPr>
+    </w:lvl>
+    <w:lvl w:ilvl="3" w:tplc="0409000F" w:tentative="1">
+      <w:start w:val="1"/>
+      <w:numFmt w:val="decimal"/>
+      <w:lvlText w:val="%4."/>
+      <w:lvlJc w:val="left"/>
+      <w:pPr>
+        <w:ind w:left="2265" w:hanging="420"/>
+      </w:pPr>
+    </w:lvl>
+    <w:lvl w:ilvl="4" w:tplc="04090019" w:tentative="1">
+      <w:start w:val="1"/>
+      <w:numFmt w:val="lowerLetter"/>
+      <w:lvlText w:val="%5)"/>
+      <w:lvlJc w:val="left"/>
+      <w:pPr>
+        <w:ind w:left="2685" w:hanging="420"/>
+      </w:pPr>
+    </w:lvl>
+    <w:lvl w:ilvl="5" w:tplc="0409001B" w:tentative="1">
+      <w:start w:val="1"/>
+      <w:numFmt w:val="lowerRoman"/>
+      <w:lvlText w:val="%6."/>
+      <w:lvlJc w:val="right"/>
+      <w:pPr>
+        <w:ind w:left="3105" w:hanging="420"/>
+      </w:pPr>
+    </w:lvl>
+    <w:lvl w:ilvl="6" w:tplc="0409000F" w:tentative="1">
+      <w:start w:val="1"/>
+      <w:numFmt w:val="decimal"/>
+      <w:lvlText w:val="%7."/>
+      <w:lvlJc w:val="left"/>
+      <w:pPr>
+        <w:ind w:left="3525" w:hanging="420"/>
+      </w:pPr>
+    </w:lvl>
+    <w:lvl w:ilvl="7" w:tplc="04090019" w:tentative="1">
+      <w:start w:val="1"/>
+      <w:numFmt w:val="lowerLetter"/>
+      <w:lvlText w:val="%8)"/>
+      <w:lvlJc w:val="left"/>
+      <w:pPr>
+        <w:ind w:left="3945" w:hanging="420"/>
+      </w:pPr>
+    </w:lvl>
+    <w:lvl w:ilvl="8" w:tplc="0409001B" w:tentative="1">
+      <w:start w:val="1"/>
+      <w:numFmt w:val="lowerRoman"/>
+      <w:lvlText w:val="%9."/>
+      <w:lvlJc w:val="right"/>
+      <w:pPr>
+        <w:ind w:left="4365" w:hanging="420"/>
+      </w:pPr>
+    </w:lvl>
+  </w:abstractNum>
+  <w:abstractNum w:abstractNumId="5">
+    <w:nsid w:val="75E36952"/>
+    <w:multiLevelType w:val="hybridMultilevel"/>
+    <w:tmpl w:val="D8F84080"/>
+    <w:lvl w:ilvl="0" w:tplc="9DF2BFC4">
+      <w:start w:val="1"/>
+      <w:numFmt w:val="decimalEnclosedCircle"/>
+      <w:lvlText w:val="%1"/>
+      <w:lvlJc w:val="left"/>
+      <w:pPr>
+        <w:ind w:left="840" w:hanging="360"/>
+      </w:pPr>
+      <w:rPr>
+        <w:rFonts w:hint="default"/>
+      </w:rPr>
+    </w:lvl>
+    <w:lvl w:ilvl="1" w:tplc="CC14CB1A">
+      <w:start w:val="1"/>
+      <w:numFmt w:val="decimalEnclosedCircle"/>
+      <w:lvlText w:val="%2"/>
+      <w:lvlJc w:val="left"/>
+      <w:pPr>
+        <w:ind w:left="1260" w:hanging="360"/>
+      </w:pPr>
+      <w:rPr>
+        <w:rFonts w:hint="default"/>
+      </w:rPr>
+    </w:lvl>
+    <w:lvl w:ilvl="2" w:tplc="0409001B" w:tentative="1">
+      <w:start w:val="1"/>
+      <w:numFmt w:val="lowerRoman"/>
+      <w:lvlText w:val="%3."/>
+      <w:lvlJc w:val="right"/>
+      <w:pPr>
+        <w:ind w:left="1740" w:hanging="420"/>
+      </w:pPr>
+    </w:lvl>
+    <w:lvl w:ilvl="3" w:tplc="0409000F" w:tentative="1">
+      <w:start w:val="1"/>
+      <w:numFmt w:val="decimal"/>
+      <w:lvlText w:val="%4."/>
+      <w:lvlJc w:val="left"/>
+      <w:pPr>
+        <w:ind w:left="2160" w:hanging="420"/>
+      </w:pPr>
+    </w:lvl>
+    <w:lvl w:ilvl="4" w:tplc="04090019" w:tentative="1">
+      <w:start w:val="1"/>
+      <w:numFmt w:val="lowerLetter"/>
+      <w:lvlText w:val="%5)"/>
+      <w:lvlJc w:val="left"/>
+      <w:pPr>
+        <w:ind w:left="2580" w:hanging="420"/>
+      </w:pPr>
+    </w:lvl>
+    <w:lvl w:ilvl="5" w:tplc="0409001B" w:tentative="1">
+      <w:start w:val="1"/>
+      <w:numFmt w:val="lowerRoman"/>
+      <w:lvlText w:val="%6."/>
+      <w:lvlJc w:val="right"/>
+      <w:pPr>
+        <w:ind w:left="3000" w:hanging="420"/>
+      </w:pPr>
+    </w:lvl>
+    <w:lvl w:ilvl="6" w:tplc="0409000F" w:tentative="1">
+      <w:start w:val="1"/>
+      <w:numFmt w:val="decimal"/>
+      <w:lvlText w:val="%7."/>
+      <w:lvlJc w:val="left"/>
+      <w:pPr>
+        <w:ind w:left="3420" w:hanging="420"/>
+      </w:pPr>
+    </w:lvl>
+    <w:lvl w:ilvl="7" w:tplc="04090019" w:tentative="1">
+      <w:start w:val="1"/>
+      <w:numFmt w:val="lowerLetter"/>
+      <w:lvlText w:val="%8)"/>
+      <w:lvlJc w:val="left"/>
+      <w:pPr>
+        <w:ind w:left="3840" w:hanging="420"/>
+      </w:pPr>
+    </w:lvl>
+    <w:lvl w:ilvl="8" w:tplc="0409001B" w:tentative="1">
+      <w:start w:val="1"/>
+      <w:numFmt w:val="lowerRoman"/>
+      <w:lvlText w:val="%9."/>
+      <w:lvlJc w:val="right"/>
+      <w:pPr>
+        <w:ind w:left="4260" w:hanging="420"/>
+      </w:pPr>
+    </w:lvl>
+  </w:abstractNum>
+  <w:num w:numId="1">
+    <w:abstractNumId w:val="5"/>
+  </w:num>
+  <w:num w:numId="2">
+    <w:abstractNumId w:val="2"/>
+  </w:num>
+  <w:num w:numId="3">
+    <w:abstractNumId w:val="1"/>
+  </w:num>
+  <w:num w:numId="4">
+    <w:abstractNumId w:val="0"/>
+  </w:num>
+  <w:num w:numId="5">
+    <w:abstractNumId w:val="4"/>
+  </w:num>
+  <w:num w:numId="6">
+    <w:abstractNumId w:val="3"/>
+  </w:num>
+</w:numbering>
 </file>
 
 <file path=word/styles.xml><?xml version="1.0" encoding="utf-8"?>
@@ -7116,6 +8740,16 @@
       <w:szCs w:val="18"/>
     </w:rPr>
   </w:style>
+  <w:style w:type="paragraph" w:styleId="a8">
+    <w:name w:val="List Paragraph"/>
+    <w:basedOn w:val="a"/>
+    <w:uiPriority w:val="99"/>
+    <w:unhideWhenUsed/>
+    <w:rsid w:val="004B22EC"/>
+    <w:pPr>
+      <w:ind w:firstLineChars="200" w:firstLine="420"/>
+    </w:pPr>
+  </w:style>
 </w:styles>
 </file>
 
@@ -7127,7 +8761,7 @@
         <a:sysClr val="windowText" lastClr="000000"/>
       </a:dk1>
       <a:lt1>
-        <a:sysClr val="window" lastClr="CCE8CF"/>
+        <a:sysClr val="window" lastClr="FFFFFF"/>
       </a:lt1>
       <a:dk2>
         <a:srgbClr val="1F497D"/>
@@ -7403,10 +9037,6 @@
 </file>
 
 <file path=customXml/item1.xml><?xml version="1.0" encoding="utf-8"?>
-<b:Sources xmlns:b="http://schemas.openxmlformats.org/officeDocument/2006/bibliography" xmlns="http://schemas.openxmlformats.org/officeDocument/2006/bibliography" SelectedStyle="\APA.XSL" StyleName="APA"/>
-</file>
-
-<file path=customXml/item2.xml><?xml version="1.0" encoding="utf-8"?>
 <s:customData xmlns="http://www.wps.cn/officeDocument/2013/wpsCustomData" xmlns:s="http://www.wps.cn/officeDocument/2013/wpsCustomData">
   <customSectProps>
     <customSectPr/>
@@ -7445,18 +9075,22 @@
 </s:customData>
 </file>
 
+<file path=customXml/item2.xml><?xml version="1.0" encoding="utf-8"?>
+<b:Sources xmlns:b="http://schemas.openxmlformats.org/officeDocument/2006/bibliography" xmlns="http://schemas.openxmlformats.org/officeDocument/2006/bibliography" SelectedStyle="\APA.XSL" StyleName="APA"/>
+</file>
+
 <file path=customXml/itemProps1.xml><?xml version="1.0" encoding="utf-8"?>
+<ds:datastoreItem xmlns:ds="http://schemas.openxmlformats.org/officeDocument/2006/customXml" ds:itemID="{B1977F7D-205B-4081-913C-38D41E755F92}">
+  <ds:schemaRefs>
+    <ds:schemaRef ds:uri="http://www.wps.cn/officeDocument/2013/wpsCustomData"/>
+  </ds:schemaRefs>
+</ds:datastoreItem>
+</file>
+
+<file path=customXml/itemProps2.xml><?xml version="1.0" encoding="utf-8"?>
 <ds:datastoreItem xmlns:ds="http://schemas.openxmlformats.org/officeDocument/2006/customXml" ds:itemID="{BF3A18CA-F17F-4B0F-972F-578FFC4B3599}">
   <ds:schemaRefs>
     <ds:schemaRef ds:uri="http://schemas.openxmlformats.org/officeDocument/2006/bibliography"/>
   </ds:schemaRefs>
 </ds:datastoreItem>
-</file>
-
-<file path=customXml/itemProps2.xml><?xml version="1.0" encoding="utf-8"?>
-<ds:datastoreItem xmlns:ds="http://schemas.openxmlformats.org/officeDocument/2006/customXml" ds:itemID="{B1977F7D-205B-4081-913C-38D41E755F92}">
-  <ds:schemaRefs>
-    <ds:schemaRef ds:uri="http://www.wps.cn/officeDocument/2013/wpsCustomData"/>
-  </ds:schemaRefs>
-</ds:datastoreItem>
 </file>
--- a/articles/软件设计师笔记.docx
+++ b/articles/软件设计师笔记.docx
@@ -6746,7 +6746,6 @@
     <w:p>
       <w:pPr>
         <w:rPr>
-          <w:rFonts w:hint="eastAsia"/>
           <w:sz w:val="24"/>
           <w:szCs w:val="24"/>
         </w:rPr>
@@ -6777,14 +6776,12 @@
         </w:numPr>
         <w:ind w:firstLineChars="0"/>
         <w:rPr>
-          <w:rFonts w:hint="eastAsia"/>
-          <w:sz w:val="24"/>
-          <w:szCs w:val="24"/>
-        </w:rPr>
-      </w:pPr>
-      <w:r>
-        <w:rPr>
-          <w:rFonts w:hint="eastAsia"/>
+          <w:sz w:val="24"/>
+          <w:szCs w:val="24"/>
+        </w:rPr>
+      </w:pPr>
+      <w:r>
+        <w:rPr>
           <w:noProof/>
         </w:rPr>
         <w:pict>
@@ -6838,7 +6835,6 @@
         </w:numPr>
         <w:ind w:firstLineChars="0"/>
         <w:rPr>
-          <w:rFonts w:hint="eastAsia"/>
           <w:sz w:val="24"/>
           <w:szCs w:val="24"/>
         </w:rPr>
@@ -6861,7 +6857,6 @@
         </w:numPr>
         <w:ind w:firstLineChars="0"/>
         <w:rPr>
-          <w:rFonts w:hint="eastAsia"/>
           <w:sz w:val="24"/>
           <w:szCs w:val="24"/>
         </w:rPr>
@@ -6884,7 +6879,6 @@
         </w:numPr>
         <w:ind w:firstLineChars="0"/>
         <w:rPr>
-          <w:rFonts w:hint="eastAsia"/>
           <w:sz w:val="24"/>
           <w:szCs w:val="24"/>
         </w:rPr>
@@ -6901,7 +6895,6 @@
     <w:p>
       <w:pPr>
         <w:rPr>
-          <w:rFonts w:hint="eastAsia"/>
           <w:sz w:val="24"/>
           <w:szCs w:val="24"/>
         </w:rPr>
@@ -6940,7 +6933,6 @@
         </w:numPr>
         <w:ind w:firstLineChars="0"/>
         <w:rPr>
-          <w:rFonts w:hint="eastAsia"/>
           <w:sz w:val="24"/>
           <w:szCs w:val="24"/>
         </w:rPr>
@@ -6985,7 +6977,6 @@
         </w:numPr>
         <w:ind w:firstLineChars="0"/>
         <w:rPr>
-          <w:rFonts w:hint="eastAsia"/>
           <w:sz w:val="24"/>
           <w:szCs w:val="24"/>
         </w:rPr>
@@ -7008,7 +6999,6 @@
         </w:numPr>
         <w:ind w:firstLineChars="0"/>
         <w:rPr>
-          <w:rFonts w:hint="eastAsia"/>
           <w:sz w:val="24"/>
           <w:szCs w:val="24"/>
         </w:rPr>
@@ -7031,7 +7021,6 @@
         </w:numPr>
         <w:ind w:firstLineChars="0"/>
         <w:rPr>
-          <w:rFonts w:hint="eastAsia"/>
           <w:sz w:val="24"/>
           <w:szCs w:val="24"/>
         </w:rPr>
@@ -7080,7 +7069,6 @@
     <w:p>
       <w:pPr>
         <w:rPr>
-          <w:rFonts w:hint="eastAsia"/>
           <w:sz w:val="24"/>
           <w:szCs w:val="24"/>
         </w:rPr>
@@ -7111,7 +7099,6 @@
         </w:numPr>
         <w:ind w:firstLineChars="0"/>
         <w:rPr>
-          <w:rFonts w:hint="eastAsia"/>
           <w:sz w:val="24"/>
           <w:szCs w:val="24"/>
         </w:rPr>
@@ -7156,7 +7143,6 @@
         </w:numPr>
         <w:ind w:firstLineChars="0"/>
         <w:rPr>
-          <w:rFonts w:hint="eastAsia"/>
           <w:sz w:val="24"/>
           <w:szCs w:val="24"/>
         </w:rPr>
@@ -7178,7 +7164,6 @@
         </w:numPr>
         <w:ind w:firstLineChars="0"/>
         <w:rPr>
-          <w:rFonts w:hint="eastAsia"/>
           <w:sz w:val="24"/>
           <w:szCs w:val="24"/>
         </w:rPr>
@@ -7211,7 +7196,6 @@
     <w:p>
       <w:pPr>
         <w:rPr>
-          <w:rFonts w:hint="eastAsia"/>
           <w:sz w:val="24"/>
           <w:szCs w:val="24"/>
         </w:rPr>
@@ -7242,7 +7226,6 @@
         </w:numPr>
         <w:ind w:firstLineChars="0"/>
         <w:rPr>
-          <w:rFonts w:hint="eastAsia"/>
           <w:sz w:val="24"/>
           <w:szCs w:val="24"/>
         </w:rPr>
@@ -7273,7 +7256,6 @@
         </w:numPr>
         <w:ind w:firstLineChars="0"/>
         <w:rPr>
-          <w:rFonts w:hint="eastAsia"/>
           <w:sz w:val="24"/>
           <w:szCs w:val="24"/>
         </w:rPr>
@@ -7296,7 +7278,6 @@
         </w:numPr>
         <w:ind w:firstLineChars="0"/>
         <w:rPr>
-          <w:rFonts w:hint="eastAsia"/>
           <w:sz w:val="24"/>
           <w:szCs w:val="24"/>
         </w:rPr>
@@ -7337,7 +7318,6 @@
     <w:p>
       <w:pPr>
         <w:rPr>
-          <w:rFonts w:hint="eastAsia"/>
           <w:sz w:val="24"/>
           <w:szCs w:val="24"/>
         </w:rPr>
@@ -7368,7 +7348,6 @@
         </w:numPr>
         <w:ind w:firstLineChars="0"/>
         <w:rPr>
-          <w:rFonts w:hint="eastAsia"/>
           <w:sz w:val="24"/>
           <w:szCs w:val="24"/>
         </w:rPr>
@@ -7407,7 +7386,6 @@
         </w:numPr>
         <w:ind w:firstLineChars="0"/>
         <w:rPr>
-          <w:rFonts w:hint="eastAsia"/>
           <w:sz w:val="24"/>
           <w:szCs w:val="24"/>
         </w:rPr>
@@ -7438,7 +7416,6 @@
         </w:numPr>
         <w:ind w:firstLineChars="0"/>
         <w:rPr>
-          <w:rFonts w:hint="eastAsia"/>
           <w:sz w:val="24"/>
           <w:szCs w:val="24"/>
         </w:rPr>
@@ -7469,7 +7446,6 @@
     <w:p>
       <w:pPr>
         <w:rPr>
-          <w:rFonts w:hint="eastAsia"/>
           <w:sz w:val="24"/>
           <w:szCs w:val="24"/>
         </w:rPr>
@@ -7508,7 +7484,6 @@
         </w:numPr>
         <w:ind w:firstLineChars="0"/>
         <w:rPr>
-          <w:rFonts w:hint="eastAsia"/>
           <w:sz w:val="24"/>
           <w:szCs w:val="24"/>
         </w:rPr>
@@ -7539,7 +7514,6 @@
         </w:numPr>
         <w:ind w:firstLineChars="0"/>
         <w:rPr>
-          <w:rFonts w:hint="eastAsia"/>
           <w:sz w:val="24"/>
           <w:szCs w:val="24"/>
         </w:rPr>
@@ -7556,7 +7530,6 @@
     <w:p>
       <w:pPr>
         <w:rPr>
-          <w:rFonts w:hint="eastAsia"/>
           <w:sz w:val="24"/>
           <w:szCs w:val="24"/>
         </w:rPr>
@@ -7619,7 +7592,6 @@
         </w:numPr>
         <w:ind w:firstLineChars="0"/>
         <w:rPr>
-          <w:rFonts w:hint="eastAsia"/>
           <w:sz w:val="24"/>
           <w:szCs w:val="24"/>
         </w:rPr>
@@ -7650,7 +7622,6 @@
         </w:numPr>
         <w:ind w:firstLineChars="0"/>
         <w:rPr>
-          <w:rFonts w:hint="eastAsia"/>
           <w:sz w:val="24"/>
           <w:szCs w:val="24"/>
         </w:rPr>
@@ -7681,7 +7652,6 @@
         </w:numPr>
         <w:ind w:firstLineChars="0"/>
         <w:rPr>
-          <w:rFonts w:hint="eastAsia"/>
           <w:sz w:val="24"/>
           <w:szCs w:val="24"/>
         </w:rPr>
@@ -7712,7 +7682,6 @@
         </w:numPr>
         <w:ind w:firstLineChars="0"/>
         <w:rPr>
-          <w:rFonts w:hint="eastAsia"/>
           <w:sz w:val="24"/>
           <w:szCs w:val="24"/>
         </w:rPr>
@@ -7729,7 +7698,6 @@
     <w:p>
       <w:pPr>
         <w:rPr>
-          <w:rFonts w:hint="eastAsia"/>
           <w:sz w:val="24"/>
           <w:szCs w:val="24"/>
         </w:rPr>
@@ -7795,6 +7763,7 @@
     <w:p>
       <w:pPr>
         <w:rPr>
+          <w:rFonts w:hint="eastAsia"/>
           <w:sz w:val="24"/>
           <w:szCs w:val="24"/>
         </w:rPr>
@@ -7807,6 +7776,170 @@
         </w:rPr>
         <w:lastRenderedPageBreak/>
         <w:t>49</w:t>
+      </w:r>
+      <w:r>
+        <w:rPr>
+          <w:rFonts w:hint="eastAsia"/>
+          <w:sz w:val="24"/>
+          <w:szCs w:val="24"/>
+        </w:rPr>
+        <w:t>：</w:t>
+      </w:r>
+      <w:r>
+        <w:rPr>
+          <w:rFonts w:hint="eastAsia"/>
+          <w:b/>
+          <w:sz w:val="24"/>
+          <w:szCs w:val="24"/>
+        </w:rPr>
+        <w:t>词法分析</w:t>
+      </w:r>
+      <w:r>
+        <w:rPr>
+          <w:rFonts w:hint="eastAsia"/>
+          <w:sz w:val="24"/>
+          <w:szCs w:val="24"/>
+        </w:rPr>
+        <w:t>：对由字符组成的单词进行分析，从左至右逐个字符地对源程序进行扫描，产生一个个单词符号。</w:t>
+      </w:r>
+    </w:p>
+    <w:p>
+      <w:pPr>
+        <w:rPr>
+          <w:rFonts w:hint="eastAsia"/>
+          <w:sz w:val="24"/>
+          <w:szCs w:val="24"/>
+        </w:rPr>
+      </w:pPr>
+      <w:r>
+        <w:rPr>
+          <w:rFonts w:hint="eastAsia"/>
+          <w:sz w:val="24"/>
+          <w:szCs w:val="24"/>
+        </w:rPr>
+        <w:t>50</w:t>
+      </w:r>
+      <w:r>
+        <w:rPr>
+          <w:rFonts w:hint="eastAsia"/>
+          <w:sz w:val="24"/>
+          <w:szCs w:val="24"/>
+        </w:rPr>
+        <w:t>：</w:t>
+      </w:r>
+      <w:r>
+        <w:rPr>
+          <w:rFonts w:hint="eastAsia"/>
+          <w:b/>
+          <w:sz w:val="24"/>
+          <w:szCs w:val="24"/>
+        </w:rPr>
+        <w:t>语法分析</w:t>
+      </w:r>
+      <w:r>
+        <w:rPr>
+          <w:rFonts w:hint="eastAsia"/>
+          <w:sz w:val="24"/>
+          <w:szCs w:val="24"/>
+        </w:rPr>
+        <w:t>：将词法分析产生的单词符号合并成一句句语法，再将语法合成一个个逻辑模块，分析语法是否正确</w:t>
+      </w:r>
+      <w:r>
+        <w:rPr>
+          <w:rFonts w:hint="eastAsia"/>
+          <w:sz w:val="24"/>
+          <w:szCs w:val="24"/>
+        </w:rPr>
+        <w:t>。词法分析分为两种方式：自上而下分析法和自下而上分析法。自上而下分析法是指</w:t>
+      </w:r>
+      <w:r>
+        <w:rPr>
+          <w:rFonts w:hint="eastAsia"/>
+          <w:sz w:val="24"/>
+          <w:szCs w:val="24"/>
+        </w:rPr>
+        <w:t xml:space="preserve"> </w:t>
+      </w:r>
+      <w:r>
+        <w:rPr>
+          <w:rFonts w:hint="eastAsia"/>
+          <w:sz w:val="24"/>
+          <w:szCs w:val="24"/>
+        </w:rPr>
+        <w:t>按照代码的先后顺序</w:t>
+      </w:r>
+      <w:r>
+        <w:rPr>
+          <w:rFonts w:hint="eastAsia"/>
+          <w:sz w:val="24"/>
+          <w:szCs w:val="24"/>
+        </w:rPr>
+        <w:t xml:space="preserve"> </w:t>
+      </w:r>
+      <w:r>
+        <w:rPr>
+          <w:rFonts w:hint="eastAsia"/>
+          <w:sz w:val="24"/>
+          <w:szCs w:val="24"/>
+        </w:rPr>
+        <w:t>推导出逻辑模块。自下而上分析法是指</w:t>
+      </w:r>
+      <w:r>
+        <w:rPr>
+          <w:rFonts w:hint="eastAsia"/>
+          <w:sz w:val="24"/>
+          <w:szCs w:val="24"/>
+        </w:rPr>
+        <w:t xml:space="preserve"> </w:t>
+      </w:r>
+      <w:r>
+        <w:rPr>
+          <w:rFonts w:hint="eastAsia"/>
+          <w:sz w:val="24"/>
+          <w:szCs w:val="24"/>
+        </w:rPr>
+        <w:t>先追寻出代码中最小的语法模块。再向上推导出父语法模块</w:t>
+      </w:r>
+      <w:r>
+        <w:rPr>
+          <w:rFonts w:hint="eastAsia"/>
+          <w:sz w:val="24"/>
+          <w:szCs w:val="24"/>
+        </w:rPr>
+        <w:t>，到达一级父类后再推一级父类的兄弟节点。</w:t>
+      </w:r>
+    </w:p>
+    <w:p>
+      <w:pPr>
+        <w:rPr>
+          <w:sz w:val="24"/>
+          <w:szCs w:val="24"/>
+        </w:rPr>
+      </w:pPr>
+      <w:r>
+        <w:rPr>
+          <w:rFonts w:hint="eastAsia"/>
+          <w:sz w:val="24"/>
+          <w:szCs w:val="24"/>
+        </w:rPr>
+        <w:t>51</w:t>
+      </w:r>
+      <w:r>
+        <w:rPr>
+          <w:rFonts w:hint="eastAsia"/>
+          <w:sz w:val="24"/>
+          <w:szCs w:val="24"/>
+        </w:rPr>
+        <w:t>：</w:t>
+      </w:r>
+      <w:r>
+        <w:rPr>
+          <w:rFonts w:hint="eastAsia"/>
+          <w:b/>
+          <w:sz w:val="24"/>
+          <w:szCs w:val="24"/>
+        </w:rPr>
+        <w:t>中间代码生成（及语义检查）</w:t>
       </w:r>
       <w:r>
         <w:rPr>
@@ -8761,7 +8894,7 @@
         <a:sysClr val="windowText" lastClr="000000"/>
       </a:dk1>
       <a:lt1>
-        <a:sysClr val="window" lastClr="FFFFFF"/>
+        <a:sysClr val="window" lastClr="CCE8CF"/>
       </a:lt1>
       <a:dk2>
         <a:srgbClr val="1F497D"/>
@@ -9037,6 +9170,10 @@
 </file>
 
 <file path=customXml/item1.xml><?xml version="1.0" encoding="utf-8"?>
+<b:Sources xmlns:b="http://schemas.openxmlformats.org/officeDocument/2006/bibliography" xmlns="http://schemas.openxmlformats.org/officeDocument/2006/bibliography" SelectedStyle="\APA.XSL" StyleName="APA"/>
+</file>
+
+<file path=customXml/item2.xml><?xml version="1.0" encoding="utf-8"?>
 <s:customData xmlns="http://www.wps.cn/officeDocument/2013/wpsCustomData" xmlns:s="http://www.wps.cn/officeDocument/2013/wpsCustomData">
   <customSectProps>
     <customSectPr/>
@@ -9075,22 +9212,18 @@
 </s:customData>
 </file>
 
-<file path=customXml/item2.xml><?xml version="1.0" encoding="utf-8"?>
-<b:Sources xmlns:b="http://schemas.openxmlformats.org/officeDocument/2006/bibliography" xmlns="http://schemas.openxmlformats.org/officeDocument/2006/bibliography" SelectedStyle="\APA.XSL" StyleName="APA"/>
+<file path=customXml/itemProps1.xml><?xml version="1.0" encoding="utf-8"?>
+<ds:datastoreItem xmlns:ds="http://schemas.openxmlformats.org/officeDocument/2006/customXml" ds:itemID="{BF3A18CA-F17F-4B0F-972F-578FFC4B3599}">
+  <ds:schemaRefs>
+    <ds:schemaRef ds:uri="http://schemas.openxmlformats.org/officeDocument/2006/bibliography"/>
+  </ds:schemaRefs>
+</ds:datastoreItem>
 </file>
 
-<file path=customXml/itemProps1.xml><?xml version="1.0" encoding="utf-8"?>
+<file path=customXml/itemProps2.xml><?xml version="1.0" encoding="utf-8"?>
 <ds:datastoreItem xmlns:ds="http://schemas.openxmlformats.org/officeDocument/2006/customXml" ds:itemID="{B1977F7D-205B-4081-913C-38D41E755F92}">
   <ds:schemaRefs>
     <ds:schemaRef ds:uri="http://www.wps.cn/officeDocument/2013/wpsCustomData"/>
   </ds:schemaRefs>
 </ds:datastoreItem>
-</file>
-
-<file path=customXml/itemProps2.xml><?xml version="1.0" encoding="utf-8"?>
-<ds:datastoreItem xmlns:ds="http://schemas.openxmlformats.org/officeDocument/2006/customXml" ds:itemID="{BF3A18CA-F17F-4B0F-972F-578FFC4B3599}">
-  <ds:schemaRefs>
-    <ds:schemaRef ds:uri="http://schemas.openxmlformats.org/officeDocument/2006/bibliography"/>
-  </ds:schemaRefs>
-</ds:datastoreItem>
 </file>
--- a/articles/软件设计师笔记.docx
+++ b/articles/软件设计师笔记.docx
@@ -6616,6 +6616,15 @@
         </w:rPr>
         <w:t>采用了分治算法。</w:t>
       </w:r>
+      <w:r>
+        <w:rPr>
+          <w:rFonts w:hint="eastAsia"/>
+          <w:color w:val="FF0000"/>
+          <w:sz w:val="24"/>
+          <w:szCs w:val="24"/>
+        </w:rPr>
+        <w:t>XXXXXXXXXX</w:t>
+      </w:r>
     </w:p>
     <w:p>
       <w:pPr>
@@ -7763,7 +7772,6 @@
     <w:p>
       <w:pPr>
         <w:rPr>
-          <w:rFonts w:hint="eastAsia"/>
           <w:sz w:val="24"/>
           <w:szCs w:val="24"/>
         </w:rPr>
@@ -7806,7 +7814,6 @@
     <w:p>
       <w:pPr>
         <w:rPr>
-          <w:rFonts w:hint="eastAsia"/>
           <w:sz w:val="24"/>
           <w:szCs w:val="24"/>
         </w:rPr>
@@ -7912,6 +7919,7 @@
     <w:p>
       <w:pPr>
         <w:rPr>
+          <w:rFonts w:hint="eastAsia"/>
           <w:sz w:val="24"/>
           <w:szCs w:val="24"/>
         </w:rPr>
@@ -7948,6 +7956,243 @@
           <w:szCs w:val="24"/>
         </w:rPr>
         <w:t>：</w:t>
+      </w:r>
+      <w:r>
+        <w:rPr>
+          <w:rFonts w:hint="eastAsia"/>
+          <w:sz w:val="24"/>
+          <w:szCs w:val="24"/>
+        </w:rPr>
+        <w:t>中间代码的复杂性介于源程序和目标程序之间，中间语言常见形式有逆波兰记号，四元式，三元式和树。</w:t>
+      </w:r>
+    </w:p>
+    <w:p>
+      <w:pPr>
+        <w:rPr>
+          <w:rFonts w:hint="eastAsia"/>
+          <w:sz w:val="24"/>
+          <w:szCs w:val="24"/>
+        </w:rPr>
+      </w:pPr>
+      <w:r>
+        <w:rPr>
+          <w:rFonts w:hint="eastAsia"/>
+          <w:sz w:val="24"/>
+          <w:szCs w:val="24"/>
+        </w:rPr>
+        <w:t>52</w:t>
+      </w:r>
+      <w:r>
+        <w:rPr>
+          <w:rFonts w:hint="eastAsia"/>
+          <w:sz w:val="24"/>
+          <w:szCs w:val="24"/>
+        </w:rPr>
+        <w:t>：</w:t>
+      </w:r>
+      <w:r>
+        <w:rPr>
+          <w:rFonts w:hint="eastAsia"/>
+          <w:b/>
+          <w:sz w:val="24"/>
+          <w:szCs w:val="24"/>
+        </w:rPr>
+        <w:t>代码优化</w:t>
+      </w:r>
+      <w:r>
+        <w:rPr>
+          <w:rFonts w:hint="eastAsia"/>
+          <w:sz w:val="24"/>
+          <w:szCs w:val="24"/>
+        </w:rPr>
+        <w:t>：对中间代码进行多次等价交换，使其能转换成更有效的目标代码</w:t>
+      </w:r>
+    </w:p>
+    <w:p>
+      <w:pPr>
+        <w:rPr>
+          <w:rFonts w:hint="eastAsia"/>
+          <w:sz w:val="24"/>
+          <w:szCs w:val="24"/>
+        </w:rPr>
+      </w:pPr>
+      <w:r>
+        <w:rPr>
+          <w:rFonts w:hint="eastAsia"/>
+          <w:sz w:val="24"/>
+          <w:szCs w:val="24"/>
+        </w:rPr>
+        <w:t>53</w:t>
+      </w:r>
+      <w:r>
+        <w:rPr>
+          <w:rFonts w:hint="eastAsia"/>
+          <w:sz w:val="24"/>
+          <w:szCs w:val="24"/>
+        </w:rPr>
+        <w:t>：</w:t>
+      </w:r>
+      <w:r>
+        <w:rPr>
+          <w:rFonts w:hint="eastAsia"/>
+          <w:b/>
+          <w:sz w:val="24"/>
+          <w:szCs w:val="24"/>
+        </w:rPr>
+        <w:t>目标代码</w:t>
+      </w:r>
+      <w:r>
+        <w:rPr>
+          <w:rFonts w:hint="eastAsia"/>
+          <w:sz w:val="24"/>
+          <w:szCs w:val="24"/>
+        </w:rPr>
+        <w:t>：把优化后的中间代码（或者</w:t>
+      </w:r>
+      <w:r>
+        <w:rPr>
+          <w:rFonts w:hint="eastAsia"/>
+          <w:sz w:val="24"/>
+          <w:szCs w:val="24"/>
+        </w:rPr>
+        <w:t xml:space="preserve"> </w:t>
+      </w:r>
+      <w:r>
+        <w:rPr>
+          <w:rFonts w:hint="eastAsia"/>
+          <w:sz w:val="24"/>
+          <w:szCs w:val="24"/>
+        </w:rPr>
+        <w:t>是语法分析后的代码）变换成目标代码。生成的目标代码有三种形式：①可以立即执行的机器语言代码，所有地址都重定位；②汇编语言：需要经过汇编后生成①；③：待装配的机器语言模块，当需要执行的时候，由连接程序把他们和某些程序连接在一起，生成①。</w:t>
+      </w:r>
+    </w:p>
+    <w:p>
+      <w:pPr>
+        <w:rPr>
+          <w:rFonts w:hint="eastAsia"/>
+          <w:sz w:val="24"/>
+          <w:szCs w:val="24"/>
+        </w:rPr>
+      </w:pPr>
+      <w:r>
+        <w:rPr>
+          <w:rFonts w:hint="eastAsia"/>
+          <w:noProof/>
+          <w:sz w:val="24"/>
+          <w:szCs w:val="24"/>
+        </w:rPr>
+        <w:pict>
+          <v:shape id="_x0000_s2089" type="#_x0000_t87" style="position:absolute;left:0;text-align:left;margin-left:51.75pt;margin-top:9.6pt;width:12pt;height:34.5pt;z-index:251748352"/>
+        </w:pict>
+      </w:r>
+      <w:r>
+        <w:rPr>
+          <w:rFonts w:hint="eastAsia"/>
+          <w:sz w:val="24"/>
+          <w:szCs w:val="24"/>
+        </w:rPr>
+        <w:t xml:space="preserve"> </w:t>
+      </w:r>
+      <w:r>
+        <w:rPr>
+          <w:rFonts w:hint="eastAsia"/>
+          <w:sz w:val="24"/>
+          <w:szCs w:val="24"/>
+        </w:rPr>
+        <w:t>应注意</w:t>
+      </w:r>
+      <w:r>
+        <w:rPr>
+          <w:rFonts w:hint="eastAsia"/>
+          <w:sz w:val="24"/>
+          <w:szCs w:val="24"/>
+        </w:rPr>
+        <w:t xml:space="preserve">     </w:t>
+      </w:r>
+      <w:r>
+        <w:rPr>
+          <w:rFonts w:hint="eastAsia"/>
+          <w:sz w:val="24"/>
+          <w:szCs w:val="24"/>
+        </w:rPr>
+        <w:t>①生成较短的目标代码</w:t>
+      </w:r>
+    </w:p>
+    <w:p>
+      <w:pPr>
+        <w:ind w:leftChars="279" w:left="586" w:firstLineChars="350" w:firstLine="840"/>
+        <w:rPr>
+          <w:rFonts w:hint="eastAsia"/>
+          <w:sz w:val="24"/>
+          <w:szCs w:val="24"/>
+        </w:rPr>
+      </w:pPr>
+      <w:r>
+        <w:rPr>
+          <w:rFonts w:hint="eastAsia"/>
+          <w:sz w:val="24"/>
+          <w:szCs w:val="24"/>
+        </w:rPr>
+        <w:t>②减少访问存储单元</w:t>
+      </w:r>
+      <w:r>
+        <w:rPr>
+          <w:rFonts w:hint="eastAsia"/>
+          <w:sz w:val="24"/>
+          <w:szCs w:val="24"/>
+        </w:rPr>
+        <w:t>的次数（利用寄存器）</w:t>
+      </w:r>
+    </w:p>
+    <w:p>
+      <w:pPr>
+        <w:pStyle w:val="a8"/>
+        <w:ind w:left="945" w:firstLineChars="0" w:firstLine="465"/>
+        <w:rPr>
+          <w:rFonts w:hint="eastAsia"/>
+          <w:sz w:val="24"/>
+          <w:szCs w:val="24"/>
+        </w:rPr>
+      </w:pPr>
+      <w:r>
+        <w:rPr>
+          <w:rFonts w:hint="eastAsia"/>
+          <w:sz w:val="24"/>
+          <w:szCs w:val="24"/>
+        </w:rPr>
+        <w:t>③</w:t>
+      </w:r>
+      <w:r>
+        <w:rPr>
+          <w:rFonts w:hint="eastAsia"/>
+          <w:sz w:val="24"/>
+          <w:szCs w:val="24"/>
+        </w:rPr>
+        <w:t>提高代码质量（充分利用计算机指令系统的特点）</w:t>
+      </w:r>
+    </w:p>
+    <w:p>
+      <w:pPr>
+        <w:rPr>
+          <w:sz w:val="24"/>
+          <w:szCs w:val="24"/>
+        </w:rPr>
+      </w:pPr>
+      <w:r>
+        <w:rPr>
+          <w:rFonts w:hint="eastAsia"/>
+          <w:sz w:val="24"/>
+          <w:szCs w:val="24"/>
+        </w:rPr>
+        <w:t>54</w:t>
+      </w:r>
+      <w:r>
+        <w:rPr>
+          <w:rFonts w:hint="eastAsia"/>
+          <w:sz w:val="24"/>
+          <w:szCs w:val="24"/>
+        </w:rPr>
+        <w:t>：编译出错处理：</w:t>
       </w:r>
     </w:p>
     <w:sectPr>
@@ -8372,7 +8617,7 @@
         <w:rFonts w:hint="default"/>
       </w:rPr>
     </w:lvl>
-    <w:lvl w:ilvl="1" w:tplc="04090019" w:tentative="1">
+    <w:lvl w:ilvl="1" w:tplc="04090019">
       <w:start w:val="1"/>
       <w:numFmt w:val="lowerLetter"/>
       <w:lvlText w:val="%2)"/>
@@ -8381,7 +8626,7 @@
         <w:ind w:left="1425" w:hanging="420"/>
       </w:pPr>
     </w:lvl>
-    <w:lvl w:ilvl="2" w:tplc="0409001B" w:tentative="1">
+    <w:lvl w:ilvl="2" w:tplc="0409001B">
       <w:start w:val="1"/>
       <w:numFmt w:val="lowerRoman"/>
       <w:lvlText w:val="%3."/>
@@ -8390,7 +8635,7 @@
         <w:ind w:left="1845" w:hanging="420"/>
       </w:pPr>
     </w:lvl>
-    <w:lvl w:ilvl="3" w:tplc="0409000F" w:tentative="1">
+    <w:lvl w:ilvl="3" w:tplc="0409000F">
       <w:start w:val="1"/>
       <w:numFmt w:val="decimal"/>
       <w:lvlText w:val="%4."/>
@@ -9170,10 +9415,6 @@
 </file>
 
 <file path=customXml/item1.xml><?xml version="1.0" encoding="utf-8"?>
-<b:Sources xmlns:b="http://schemas.openxmlformats.org/officeDocument/2006/bibliography" xmlns="http://schemas.openxmlformats.org/officeDocument/2006/bibliography" SelectedStyle="\APA.XSL" StyleName="APA"/>
-</file>
-
-<file path=customXml/item2.xml><?xml version="1.0" encoding="utf-8"?>
 <s:customData xmlns="http://www.wps.cn/officeDocument/2013/wpsCustomData" xmlns:s="http://www.wps.cn/officeDocument/2013/wpsCustomData">
   <customSectProps>
     <customSectPr/>
@@ -9212,18 +9453,22 @@
 </s:customData>
 </file>
 
+<file path=customXml/item2.xml><?xml version="1.0" encoding="utf-8"?>
+<b:Sources xmlns:b="http://schemas.openxmlformats.org/officeDocument/2006/bibliography" xmlns="http://schemas.openxmlformats.org/officeDocument/2006/bibliography" SelectedStyle="\APA.XSL" StyleName="APA"/>
+</file>
+
 <file path=customXml/itemProps1.xml><?xml version="1.0" encoding="utf-8"?>
+<ds:datastoreItem xmlns:ds="http://schemas.openxmlformats.org/officeDocument/2006/customXml" ds:itemID="{B1977F7D-205B-4081-913C-38D41E755F92}">
+  <ds:schemaRefs>
+    <ds:schemaRef ds:uri="http://www.wps.cn/officeDocument/2013/wpsCustomData"/>
+  </ds:schemaRefs>
+</ds:datastoreItem>
+</file>
+
+<file path=customXml/itemProps2.xml><?xml version="1.0" encoding="utf-8"?>
 <ds:datastoreItem xmlns:ds="http://schemas.openxmlformats.org/officeDocument/2006/customXml" ds:itemID="{BF3A18CA-F17F-4B0F-972F-578FFC4B3599}">
   <ds:schemaRefs>
     <ds:schemaRef ds:uri="http://schemas.openxmlformats.org/officeDocument/2006/bibliography"/>
   </ds:schemaRefs>
 </ds:datastoreItem>
-</file>
-
-<file path=customXml/itemProps2.xml><?xml version="1.0" encoding="utf-8"?>
-<ds:datastoreItem xmlns:ds="http://schemas.openxmlformats.org/officeDocument/2006/customXml" ds:itemID="{B1977F7D-205B-4081-913C-38D41E755F92}">
-  <ds:schemaRefs>
-    <ds:schemaRef ds:uri="http://www.wps.cn/officeDocument/2013/wpsCustomData"/>
-  </ds:schemaRefs>
-</ds:datastoreItem>
 </file>
--- a/articles/软件设计师笔记.docx
+++ b/articles/软件设计师笔记.docx
@@ -7919,7 +7919,6 @@
     <w:p>
       <w:pPr>
         <w:rPr>
-          <w:rFonts w:hint="eastAsia"/>
           <w:sz w:val="24"/>
           <w:szCs w:val="24"/>
         </w:rPr>
@@ -7969,7 +7968,6 @@
     <w:p>
       <w:pPr>
         <w:rPr>
-          <w:rFonts w:hint="eastAsia"/>
           <w:sz w:val="24"/>
           <w:szCs w:val="24"/>
         </w:rPr>
@@ -8011,7 +8009,6 @@
     <w:p>
       <w:pPr>
         <w:rPr>
-          <w:rFonts w:hint="eastAsia"/>
           <w:sz w:val="24"/>
           <w:szCs w:val="24"/>
         </w:rPr>
@@ -8069,14 +8066,12 @@
     <w:p>
       <w:pPr>
         <w:rPr>
-          <w:rFonts w:hint="eastAsia"/>
-          <w:sz w:val="24"/>
-          <w:szCs w:val="24"/>
-        </w:rPr>
-      </w:pPr>
-      <w:r>
-        <w:rPr>
-          <w:rFonts w:hint="eastAsia"/>
+          <w:sz w:val="24"/>
+          <w:szCs w:val="24"/>
+        </w:rPr>
+      </w:pPr>
+      <w:r>
+        <w:rPr>
           <w:noProof/>
           <w:sz w:val="24"/>
           <w:szCs w:val="24"/>
@@ -8122,7 +8117,6 @@
       <w:pPr>
         <w:ind w:leftChars="279" w:left="586" w:firstLineChars="350" w:firstLine="840"/>
         <w:rPr>
-          <w:rFonts w:hint="eastAsia"/>
           <w:sz w:val="24"/>
           <w:szCs w:val="24"/>
         </w:rPr>
@@ -8149,7 +8143,6 @@
         <w:pStyle w:val="a8"/>
         <w:ind w:left="945" w:firstLineChars="0" w:firstLine="465"/>
         <w:rPr>
-          <w:rFonts w:hint="eastAsia"/>
           <w:sz w:val="24"/>
           <w:szCs w:val="24"/>
         </w:rPr>
@@ -8174,6 +8167,7 @@
     <w:p>
       <w:pPr>
         <w:rPr>
+          <w:rFonts w:hint="eastAsia"/>
           <w:sz w:val="24"/>
           <w:szCs w:val="24"/>
         </w:rPr>
@@ -8193,6 +8187,500 @@
           <w:szCs w:val="24"/>
         </w:rPr>
         <w:t>：编译出错处理：</w:t>
+      </w:r>
+      <w:r>
+        <w:rPr>
+          <w:rFonts w:hint="eastAsia"/>
+          <w:sz w:val="24"/>
+          <w:szCs w:val="24"/>
+        </w:rPr>
+        <w:t>①编译过程中出错，编译程序报告尽可能精确的说明错误性质及地点②还应该限制错误的影响，尽可能正确的执行其他的代码③有的编译器还有自动纠错功能</w:t>
+      </w:r>
+      <w:r>
+        <w:rPr>
+          <w:rFonts w:hint="eastAsia"/>
+          <w:sz w:val="24"/>
+          <w:szCs w:val="24"/>
+        </w:rPr>
+        <w:t>④一半的编译器只做语法和语义检查，而不检查程序本身的逻辑。</w:t>
+      </w:r>
+    </w:p>
+    <w:p>
+      <w:pPr>
+        <w:rPr>
+          <w:rFonts w:hint="eastAsia"/>
+          <w:sz w:val="24"/>
+          <w:szCs w:val="24"/>
+        </w:rPr>
+      </w:pPr>
+      <w:r>
+        <w:rPr>
+          <w:rFonts w:hint="eastAsia"/>
+          <w:sz w:val="24"/>
+          <w:szCs w:val="24"/>
+        </w:rPr>
+        <w:t>55</w:t>
+      </w:r>
+      <w:r>
+        <w:rPr>
+          <w:rFonts w:hint="eastAsia"/>
+          <w:sz w:val="24"/>
+          <w:szCs w:val="24"/>
+        </w:rPr>
+        <w:t>：</w:t>
+      </w:r>
+      <w:r>
+        <w:rPr>
+          <w:rFonts w:hint="eastAsia"/>
+          <w:b/>
+          <w:sz w:val="24"/>
+          <w:szCs w:val="24"/>
+        </w:rPr>
+        <w:t>有限自动机</w:t>
+      </w:r>
+      <w:r>
+        <w:rPr>
+          <w:rFonts w:hint="eastAsia"/>
+          <w:sz w:val="24"/>
+          <w:szCs w:val="24"/>
+        </w:rPr>
+        <w:t>：</w:t>
+      </w:r>
+      <w:r>
+        <w:rPr>
+          <w:rFonts w:hint="eastAsia"/>
+          <w:sz w:val="24"/>
+          <w:szCs w:val="24"/>
+        </w:rPr>
+        <w:t>也叫作时序机，是有限离散数学习题的抽象数学模型</w:t>
+      </w:r>
+    </w:p>
+    <w:p>
+      <w:pPr>
+        <w:pStyle w:val="a8"/>
+        <w:numPr>
+          <w:ilvl w:val="0"/>
+          <w:numId w:val="8"/>
+        </w:numPr>
+        <w:ind w:firstLineChars="0"/>
+        <w:rPr>
+          <w:rFonts w:hint="eastAsia"/>
+          <w:sz w:val="24"/>
+          <w:szCs w:val="24"/>
+        </w:rPr>
+      </w:pPr>
+      <w:r>
+        <w:rPr>
+          <w:noProof/>
+        </w:rPr>
+        <w:pict>
+          <v:shape id="_x0000_s2090" type="#_x0000_t87" style="position:absolute;left:0;text-align:left;margin-left:5.25pt;margin-top:6.3pt;width:12pt;height:112.5pt;z-index:251749376"/>
+        </w:pict>
+      </w:r>
+      <w:r>
+        <w:rPr>
+          <w:sz w:val="24"/>
+          <w:szCs w:val="24"/>
+        </w:rPr>
+        <w:t>一个有限自动机</w:t>
+      </w:r>
+      <w:r>
+        <w:rPr>
+          <w:rFonts w:hint="eastAsia"/>
+          <w:sz w:val="24"/>
+          <w:szCs w:val="24"/>
+        </w:rPr>
+        <w:t>M</w:t>
+      </w:r>
+      <w:r>
+        <w:rPr>
+          <w:rFonts w:hint="eastAsia"/>
+          <w:sz w:val="24"/>
+          <w:szCs w:val="24"/>
+        </w:rPr>
+        <w:t>由五元组（</w:t>
+      </w:r>
+      <w:r>
+        <w:rPr>
+          <w:rFonts w:hint="eastAsia"/>
+          <w:sz w:val="24"/>
+          <w:szCs w:val="24"/>
+        </w:rPr>
+        <w:t>X,Y,F,S,Z</w:t>
+      </w:r>
+      <w:r>
+        <w:rPr>
+          <w:rFonts w:hint="eastAsia"/>
+          <w:sz w:val="24"/>
+          <w:szCs w:val="24"/>
+        </w:rPr>
+        <w:t>）给定，</w:t>
+      </w:r>
+      <w:r>
+        <w:rPr>
+          <w:rFonts w:hint="eastAsia"/>
+          <w:sz w:val="24"/>
+          <w:szCs w:val="24"/>
+        </w:rPr>
+        <w:t>X</w:t>
+      </w:r>
+      <w:r>
+        <w:rPr>
+          <w:rFonts w:hint="eastAsia"/>
+          <w:sz w:val="24"/>
+          <w:szCs w:val="24"/>
+        </w:rPr>
+        <w:t>：输入集</w:t>
+      </w:r>
+      <w:r>
+        <w:rPr>
+          <w:rFonts w:hint="eastAsia"/>
+          <w:sz w:val="24"/>
+          <w:szCs w:val="24"/>
+        </w:rPr>
+        <w:t xml:space="preserve"> Y</w:t>
+      </w:r>
+      <w:r>
+        <w:rPr>
+          <w:rFonts w:hint="eastAsia"/>
+          <w:sz w:val="24"/>
+          <w:szCs w:val="24"/>
+        </w:rPr>
+        <w:t>：输出集</w:t>
+      </w:r>
+      <w:r>
+        <w:rPr>
+          <w:rFonts w:hint="eastAsia"/>
+          <w:sz w:val="24"/>
+          <w:szCs w:val="24"/>
+        </w:rPr>
+        <w:t xml:space="preserve"> F</w:t>
+      </w:r>
+      <w:r>
+        <w:rPr>
+          <w:rFonts w:hint="eastAsia"/>
+          <w:sz w:val="24"/>
+          <w:szCs w:val="24"/>
+        </w:rPr>
+        <w:t>：状态集</w:t>
+      </w:r>
+      <w:r>
+        <w:rPr>
+          <w:rFonts w:hint="eastAsia"/>
+          <w:sz w:val="24"/>
+          <w:szCs w:val="24"/>
+        </w:rPr>
+        <w:t xml:space="preserve"> Z</w:t>
+      </w:r>
+      <w:r>
+        <w:rPr>
+          <w:rFonts w:hint="eastAsia"/>
+          <w:sz w:val="24"/>
+          <w:szCs w:val="24"/>
+        </w:rPr>
+        <w:t>：终态集</w:t>
+      </w:r>
+      <w:r>
+        <w:rPr>
+          <w:rFonts w:hint="eastAsia"/>
+          <w:sz w:val="24"/>
+          <w:szCs w:val="24"/>
+        </w:rPr>
+        <w:t xml:space="preserve"> S</w:t>
+      </w:r>
+      <w:r>
+        <w:rPr>
+          <w:rFonts w:hint="eastAsia"/>
+          <w:sz w:val="24"/>
+          <w:szCs w:val="24"/>
+        </w:rPr>
+        <w:t>：初态</w:t>
+      </w:r>
+    </w:p>
+    <w:p>
+      <w:pPr>
+        <w:pStyle w:val="a8"/>
+        <w:numPr>
+          <w:ilvl w:val="0"/>
+          <w:numId w:val="8"/>
+        </w:numPr>
+        <w:ind w:firstLineChars="0"/>
+        <w:rPr>
+          <w:rFonts w:hint="eastAsia"/>
+          <w:sz w:val="24"/>
+          <w:szCs w:val="24"/>
+        </w:rPr>
+      </w:pPr>
+      <w:r>
+        <w:rPr>
+          <w:rFonts w:hint="eastAsia"/>
+          <w:sz w:val="24"/>
+          <w:szCs w:val="24"/>
+        </w:rPr>
+        <w:t>F</w:t>
+      </w:r>
+      <w:r>
+        <w:rPr>
+          <w:rFonts w:hint="eastAsia"/>
+          <w:sz w:val="24"/>
+          <w:szCs w:val="24"/>
+        </w:rPr>
+        <w:t>是笛卡尔积集合</w:t>
+      </w:r>
+      <w:r>
+        <w:rPr>
+          <w:rFonts w:hint="eastAsia"/>
+          <w:sz w:val="24"/>
+          <w:szCs w:val="24"/>
+        </w:rPr>
+        <w:t xml:space="preserve">X * Y </w:t>
+      </w:r>
+      <w:r>
+        <w:rPr>
+          <w:rFonts w:hint="eastAsia"/>
+          <w:sz w:val="24"/>
+          <w:szCs w:val="24"/>
+        </w:rPr>
+        <w:t>到</w:t>
+      </w:r>
+      <w:r>
+        <w:rPr>
+          <w:rFonts w:hint="eastAsia"/>
+          <w:sz w:val="24"/>
+          <w:szCs w:val="24"/>
+        </w:rPr>
+        <w:t xml:space="preserve"> X </w:t>
+      </w:r>
+      <w:r>
+        <w:rPr>
+          <w:rFonts w:hint="eastAsia"/>
+          <w:sz w:val="24"/>
+          <w:szCs w:val="24"/>
+        </w:rPr>
+        <w:t>的映射，称为</w:t>
+      </w:r>
+      <w:r>
+        <w:rPr>
+          <w:rFonts w:hint="eastAsia"/>
+          <w:sz w:val="24"/>
+          <w:szCs w:val="24"/>
+        </w:rPr>
+        <w:t>M</w:t>
+      </w:r>
+      <w:r>
+        <w:rPr>
+          <w:rFonts w:hint="eastAsia"/>
+          <w:sz w:val="24"/>
+          <w:szCs w:val="24"/>
+        </w:rPr>
+        <w:t>的下一状态函数</w:t>
+      </w:r>
+    </w:p>
+    <w:p>
+      <w:pPr>
+        <w:pStyle w:val="a8"/>
+        <w:numPr>
+          <w:ilvl w:val="0"/>
+          <w:numId w:val="8"/>
+        </w:numPr>
+        <w:ind w:firstLineChars="0"/>
+        <w:rPr>
+          <w:rFonts w:hint="eastAsia"/>
+          <w:sz w:val="24"/>
+          <w:szCs w:val="24"/>
+        </w:rPr>
+      </w:pPr>
+      <w:r>
+        <w:rPr>
+          <w:rFonts w:hint="eastAsia"/>
+          <w:sz w:val="24"/>
+          <w:szCs w:val="24"/>
+        </w:rPr>
+        <w:t>若</w:t>
+      </w:r>
+      <w:r>
+        <w:rPr>
+          <w:rFonts w:hint="eastAsia"/>
+          <w:sz w:val="24"/>
+          <w:szCs w:val="24"/>
+        </w:rPr>
+        <w:t>F</w:t>
+      </w:r>
+      <w:r>
+        <w:rPr>
+          <w:rFonts w:hint="eastAsia"/>
+          <w:sz w:val="24"/>
+          <w:szCs w:val="24"/>
+        </w:rPr>
+        <w:t>（</w:t>
+      </w:r>
+      <w:r>
+        <w:rPr>
+          <w:rFonts w:hint="eastAsia"/>
+          <w:sz w:val="24"/>
+          <w:szCs w:val="24"/>
+        </w:rPr>
+        <w:t>X</w:t>
+      </w:r>
+      <w:r>
+        <w:rPr>
+          <w:rFonts w:hint="eastAsia"/>
+          <w:sz w:val="24"/>
+          <w:szCs w:val="24"/>
+        </w:rPr>
+        <w:t>）到</w:t>
+      </w:r>
+      <w:r>
+        <w:rPr>
+          <w:rFonts w:hint="eastAsia"/>
+          <w:sz w:val="24"/>
+          <w:szCs w:val="24"/>
+        </w:rPr>
+        <w:t xml:space="preserve"> X</w:t>
+      </w:r>
+      <w:r>
+        <w:rPr>
+          <w:rFonts w:hint="eastAsia"/>
+          <w:sz w:val="24"/>
+          <w:szCs w:val="24"/>
+        </w:rPr>
+        <w:t>的映射有多值时，这样的有限自动机称为非确定型有限自动机，若是单值映射，则称为确定型有限自动机</w:t>
+      </w:r>
+    </w:p>
+    <w:p>
+      <w:pPr>
+        <w:pStyle w:val="a8"/>
+        <w:numPr>
+          <w:ilvl w:val="0"/>
+          <w:numId w:val="8"/>
+        </w:numPr>
+        <w:ind w:firstLineChars="0"/>
+        <w:rPr>
+          <w:rFonts w:hint="eastAsia"/>
+          <w:sz w:val="24"/>
+          <w:szCs w:val="24"/>
+        </w:rPr>
+      </w:pPr>
+      <w:r>
+        <w:rPr>
+          <w:rFonts w:hint="eastAsia"/>
+          <w:sz w:val="24"/>
+          <w:szCs w:val="24"/>
+        </w:rPr>
+        <w:t>有限自动机的功能有</w:t>
+      </w:r>
+      <w:r>
+        <w:rPr>
+          <w:rFonts w:hint="eastAsia"/>
+          <w:sz w:val="24"/>
+          <w:szCs w:val="24"/>
+        </w:rPr>
+        <w:t>1.</w:t>
+      </w:r>
+      <w:r>
+        <w:rPr>
+          <w:rFonts w:hint="eastAsia"/>
+          <w:sz w:val="24"/>
+          <w:szCs w:val="24"/>
+        </w:rPr>
+        <w:t>作为序列转换器，将输入序列变成输出序列；</w:t>
+      </w:r>
+      <w:r>
+        <w:rPr>
+          <w:rFonts w:hint="eastAsia"/>
+          <w:sz w:val="24"/>
+          <w:szCs w:val="24"/>
+        </w:rPr>
+        <w:t>2.</w:t>
+      </w:r>
+      <w:r>
+        <w:rPr>
+          <w:rFonts w:hint="eastAsia"/>
+          <w:sz w:val="24"/>
+          <w:szCs w:val="24"/>
+        </w:rPr>
+        <w:t>作为序列识别器。识别输入的序列是否满足有限自动机的规律；</w:t>
+      </w:r>
+      <w:r>
+        <w:rPr>
+          <w:rFonts w:hint="eastAsia"/>
+          <w:sz w:val="24"/>
+          <w:szCs w:val="24"/>
+        </w:rPr>
+        <w:t>3.</w:t>
+      </w:r>
+      <w:r>
+        <w:rPr>
+          <w:rFonts w:hint="eastAsia"/>
+          <w:sz w:val="24"/>
+          <w:szCs w:val="24"/>
+        </w:rPr>
+        <w:t>作为序列</w:t>
+      </w:r>
+      <w:r>
+        <w:rPr>
+          <w:rFonts w:hint="eastAsia"/>
+          <w:sz w:val="24"/>
+          <w:szCs w:val="24"/>
+        </w:rPr>
+        <w:t>产生器，产生具有所要求性质的序列。</w:t>
+      </w:r>
+    </w:p>
+    <w:p>
+      <w:pPr>
+        <w:rPr>
+          <w:rFonts w:hint="eastAsia"/>
+          <w:sz w:val="24"/>
+          <w:szCs w:val="24"/>
+        </w:rPr>
+      </w:pPr>
+      <w:r>
+        <w:rPr>
+          <w:rFonts w:hint="eastAsia"/>
+          <w:sz w:val="24"/>
+          <w:szCs w:val="24"/>
+        </w:rPr>
+        <w:t>56</w:t>
+      </w:r>
+      <w:r>
+        <w:rPr>
+          <w:rFonts w:hint="eastAsia"/>
+          <w:sz w:val="24"/>
+          <w:szCs w:val="24"/>
+        </w:rPr>
+        <w:t>：</w:t>
+      </w:r>
+      <w:r>
+        <w:rPr>
+          <w:rFonts w:hint="eastAsia"/>
+          <w:sz w:val="24"/>
+          <w:szCs w:val="24"/>
+        </w:rPr>
+        <w:t>有限自动机理论：研究有限自动机的功能和结构以及两者之间的关系。该理论的基本研究内容是：逻辑网络、状态化简、状态分配、神经网络、有限识别器。</w:t>
+      </w:r>
+    </w:p>
+    <w:p>
+      <w:pPr>
+        <w:rPr>
+          <w:sz w:val="24"/>
+          <w:szCs w:val="24"/>
+        </w:rPr>
+      </w:pPr>
+      <w:r>
+        <w:rPr>
+          <w:rFonts w:hint="eastAsia"/>
+          <w:sz w:val="24"/>
+          <w:szCs w:val="24"/>
+        </w:rPr>
+        <w:t>57</w:t>
+      </w:r>
+      <w:r>
+        <w:rPr>
+          <w:rFonts w:hint="eastAsia"/>
+          <w:sz w:val="24"/>
+          <w:szCs w:val="24"/>
+        </w:rPr>
+        <w:t>：编译程序与解释程序的区别：①解释程序直接一行一行的运行代码。②编译程序需要经过词法分析，语法分析，语义分析及中间代码生成，代码优化，目标代码生成，才能转成计算机能读懂的二进制语言。</w:t>
       </w:r>
     </w:p>
     <w:sectPr>
@@ -8246,16 +8734,16 @@
 <file path=word/numbering.xml><?xml version="1.0" encoding="utf-8"?>
 <w:numbering xmlns:ve="http://schemas.openxmlformats.org/markup-compatibility/2006" xmlns:o="urn:schemas-microsoft-com:office:office" xmlns:r="http://schemas.openxmlformats.org/officeDocument/2006/relationships" xmlns:m="http://schemas.openxmlformats.org/officeDocument/2006/math" xmlns:v="urn:schemas-microsoft-com:vml" xmlns:wp="http://schemas.openxmlformats.org/drawingml/2006/wordprocessingDrawing" xmlns:w10="urn:schemas-microsoft-com:office:word" xmlns:w="http://schemas.openxmlformats.org/wordprocessingml/2006/main" xmlns:wne="http://schemas.microsoft.com/office/word/2006/wordml">
   <w:abstractNum w:abstractNumId="0">
-    <w:nsid w:val="0ED10B44"/>
+    <w:nsid w:val="0CE54FAA"/>
     <w:multiLevelType w:val="hybridMultilevel"/>
-    <w:tmpl w:val="A0E84C58"/>
-    <w:lvl w:ilvl="0" w:tplc="006A2D42">
+    <w:tmpl w:val="12907E04"/>
+    <w:lvl w:ilvl="0" w:tplc="9DF2BFC4">
       <w:start w:val="1"/>
       <w:numFmt w:val="decimalEnclosedCircle"/>
       <w:lvlText w:val="%1"/>
       <w:lvlJc w:val="left"/>
       <w:pPr>
-        <w:ind w:left="945" w:hanging="360"/>
+        <w:ind w:left="840" w:hanging="420"/>
       </w:pPr>
       <w:rPr>
         <w:rFonts w:hint="default"/>
@@ -8267,7 +8755,7 @@
       <w:lvlText w:val="%2)"/>
       <w:lvlJc w:val="left"/>
       <w:pPr>
-        <w:ind w:left="1425" w:hanging="420"/>
+        <w:ind w:left="1260" w:hanging="420"/>
       </w:pPr>
     </w:lvl>
     <w:lvl w:ilvl="2" w:tplc="0409001B" w:tentative="1">
@@ -8276,7 +8764,7 @@
       <w:lvlText w:val="%3."/>
       <w:lvlJc w:val="right"/>
       <w:pPr>
-        <w:ind w:left="1845" w:hanging="420"/>
+        <w:ind w:left="1680" w:hanging="420"/>
       </w:pPr>
     </w:lvl>
     <w:lvl w:ilvl="3" w:tplc="0409000F" w:tentative="1">
@@ -8285,7 +8773,7 @@
       <w:lvlText w:val="%4."/>
       <w:lvlJc w:val="left"/>
       <w:pPr>
-        <w:ind w:left="2265" w:hanging="420"/>
+        <w:ind w:left="2100" w:hanging="420"/>
       </w:pPr>
     </w:lvl>
     <w:lvl w:ilvl="4" w:tplc="04090019" w:tentative="1">
@@ -8294,7 +8782,7 @@
       <w:lvlText w:val="%5)"/>
       <w:lvlJc w:val="left"/>
       <w:pPr>
-        <w:ind w:left="2685" w:hanging="420"/>
+        <w:ind w:left="2520" w:hanging="420"/>
       </w:pPr>
     </w:lvl>
     <w:lvl w:ilvl="5" w:tplc="0409001B" w:tentative="1">
@@ -8303,7 +8791,7 @@
       <w:lvlText w:val="%6."/>
       <w:lvlJc w:val="right"/>
       <w:pPr>
-        <w:ind w:left="3105" w:hanging="420"/>
+        <w:ind w:left="2940" w:hanging="420"/>
       </w:pPr>
     </w:lvl>
     <w:lvl w:ilvl="6" w:tplc="0409000F" w:tentative="1">
@@ -8312,7 +8800,7 @@
       <w:lvlText w:val="%7."/>
       <w:lvlJc w:val="left"/>
       <w:pPr>
-        <w:ind w:left="3525" w:hanging="420"/>
+        <w:ind w:left="3360" w:hanging="420"/>
       </w:pPr>
     </w:lvl>
     <w:lvl w:ilvl="7" w:tplc="04090019" w:tentative="1">
@@ -8321,7 +8809,7 @@
       <w:lvlText w:val="%8)"/>
       <w:lvlJc w:val="left"/>
       <w:pPr>
-        <w:ind w:left="3945" w:hanging="420"/>
+        <w:ind w:left="3780" w:hanging="420"/>
       </w:pPr>
     </w:lvl>
     <w:lvl w:ilvl="8" w:tplc="0409001B" w:tentative="1">
@@ -8330,15 +8818,15 @@
       <w:lvlText w:val="%9."/>
       <w:lvlJc w:val="right"/>
       <w:pPr>
-        <w:ind w:left="4365" w:hanging="420"/>
+        <w:ind w:left="4200" w:hanging="420"/>
       </w:pPr>
     </w:lvl>
   </w:abstractNum>
   <w:abstractNum w:abstractNumId="1">
-    <w:nsid w:val="1A2E7D7D"/>
+    <w:nsid w:val="0ED10B44"/>
     <w:multiLevelType w:val="hybridMultilevel"/>
-    <w:tmpl w:val="B41AFC10"/>
-    <w:lvl w:ilvl="0" w:tplc="FE4AE73E">
+    <w:tmpl w:val="A0E84C58"/>
+    <w:lvl w:ilvl="0" w:tplc="006A2D42">
       <w:start w:val="1"/>
       <w:numFmt w:val="decimalEnclosedCircle"/>
       <w:lvlText w:val="%1"/>
@@ -8424,16 +8912,16 @@
     </w:lvl>
   </w:abstractNum>
   <w:abstractNum w:abstractNumId="2">
-    <w:nsid w:val="1A8512DF"/>
+    <w:nsid w:val="1A2E7D7D"/>
     <w:multiLevelType w:val="hybridMultilevel"/>
-    <w:tmpl w:val="10423640"/>
-    <w:lvl w:ilvl="0" w:tplc="670EE43A">
+    <w:tmpl w:val="B41AFC10"/>
+    <w:lvl w:ilvl="0" w:tplc="FE4AE73E">
       <w:start w:val="1"/>
       <w:numFmt w:val="decimalEnclosedCircle"/>
       <w:lvlText w:val="%1"/>
       <w:lvlJc w:val="left"/>
       <w:pPr>
-        <w:ind w:left="825" w:hanging="360"/>
+        <w:ind w:left="945" w:hanging="360"/>
       </w:pPr>
       <w:rPr>
         <w:rFonts w:hint="default"/>
@@ -8445,7 +8933,7 @@
       <w:lvlText w:val="%2)"/>
       <w:lvlJc w:val="left"/>
       <w:pPr>
-        <w:ind w:left="1305" w:hanging="420"/>
+        <w:ind w:left="1425" w:hanging="420"/>
       </w:pPr>
     </w:lvl>
     <w:lvl w:ilvl="2" w:tplc="0409001B" w:tentative="1">
@@ -8454,7 +8942,7 @@
       <w:lvlText w:val="%3."/>
       <w:lvlJc w:val="right"/>
       <w:pPr>
-        <w:ind w:left="1725" w:hanging="420"/>
+        <w:ind w:left="1845" w:hanging="420"/>
       </w:pPr>
     </w:lvl>
     <w:lvl w:ilvl="3" w:tplc="0409000F" w:tentative="1">
@@ -8463,7 +8951,7 @@
       <w:lvlText w:val="%4."/>
       <w:lvlJc w:val="left"/>
       <w:pPr>
-        <w:ind w:left="2145" w:hanging="420"/>
+        <w:ind w:left="2265" w:hanging="420"/>
       </w:pPr>
     </w:lvl>
     <w:lvl w:ilvl="4" w:tplc="04090019" w:tentative="1">
@@ -8472,7 +8960,7 @@
       <w:lvlText w:val="%5)"/>
       <w:lvlJc w:val="left"/>
       <w:pPr>
-        <w:ind w:left="2565" w:hanging="420"/>
+        <w:ind w:left="2685" w:hanging="420"/>
       </w:pPr>
     </w:lvl>
     <w:lvl w:ilvl="5" w:tplc="0409001B" w:tentative="1">
@@ -8481,7 +8969,7 @@
       <w:lvlText w:val="%6."/>
       <w:lvlJc w:val="right"/>
       <w:pPr>
-        <w:ind w:left="2985" w:hanging="420"/>
+        <w:ind w:left="3105" w:hanging="420"/>
       </w:pPr>
     </w:lvl>
     <w:lvl w:ilvl="6" w:tplc="0409000F" w:tentative="1">
@@ -8490,7 +8978,7 @@
       <w:lvlText w:val="%7."/>
       <w:lvlJc w:val="left"/>
       <w:pPr>
-        <w:ind w:left="3405" w:hanging="420"/>
+        <w:ind w:left="3525" w:hanging="420"/>
       </w:pPr>
     </w:lvl>
     <w:lvl w:ilvl="7" w:tplc="04090019" w:tentative="1">
@@ -8499,7 +8987,7 @@
       <w:lvlText w:val="%8)"/>
       <w:lvlJc w:val="left"/>
       <w:pPr>
-        <w:ind w:left="3825" w:hanging="420"/>
+        <w:ind w:left="3945" w:hanging="420"/>
       </w:pPr>
     </w:lvl>
     <w:lvl w:ilvl="8" w:tplc="0409001B" w:tentative="1">
@@ -8508,21 +8996,21 @@
       <w:lvlText w:val="%9."/>
       <w:lvlJc w:val="right"/>
       <w:pPr>
-        <w:ind w:left="4245" w:hanging="420"/>
+        <w:ind w:left="4365" w:hanging="420"/>
       </w:pPr>
     </w:lvl>
   </w:abstractNum>
   <w:abstractNum w:abstractNumId="3">
-    <w:nsid w:val="66727E54"/>
+    <w:nsid w:val="1A8512DF"/>
     <w:multiLevelType w:val="hybridMultilevel"/>
-    <w:tmpl w:val="FDBEE4C6"/>
-    <w:lvl w:ilvl="0" w:tplc="C936968C">
+    <w:tmpl w:val="10423640"/>
+    <w:lvl w:ilvl="0" w:tplc="670EE43A">
       <w:start w:val="1"/>
       <w:numFmt w:val="decimalEnclosedCircle"/>
       <w:lvlText w:val="%1"/>
       <w:lvlJc w:val="left"/>
       <w:pPr>
-        <w:ind w:left="945" w:hanging="360"/>
+        <w:ind w:left="825" w:hanging="360"/>
       </w:pPr>
       <w:rPr>
         <w:rFonts w:hint="default"/>
@@ -8534,7 +9022,7 @@
       <w:lvlText w:val="%2)"/>
       <w:lvlJc w:val="left"/>
       <w:pPr>
-        <w:ind w:left="1425" w:hanging="420"/>
+        <w:ind w:left="1305" w:hanging="420"/>
       </w:pPr>
     </w:lvl>
     <w:lvl w:ilvl="2" w:tplc="0409001B" w:tentative="1">
@@ -8543,7 +9031,7 @@
       <w:lvlText w:val="%3."/>
       <w:lvlJc w:val="right"/>
       <w:pPr>
-        <w:ind w:left="1845" w:hanging="420"/>
+        <w:ind w:left="1725" w:hanging="420"/>
       </w:pPr>
     </w:lvl>
     <w:lvl w:ilvl="3" w:tplc="0409000F" w:tentative="1">
@@ -8552,7 +9040,7 @@
       <w:lvlText w:val="%4."/>
       <w:lvlJc w:val="left"/>
       <w:pPr>
-        <w:ind w:left="2265" w:hanging="420"/>
+        <w:ind w:left="2145" w:hanging="420"/>
       </w:pPr>
     </w:lvl>
     <w:lvl w:ilvl="4" w:tplc="04090019" w:tentative="1">
@@ -8561,7 +9049,7 @@
       <w:lvlText w:val="%5)"/>
       <w:lvlJc w:val="left"/>
       <w:pPr>
-        <w:ind w:left="2685" w:hanging="420"/>
+        <w:ind w:left="2565" w:hanging="420"/>
       </w:pPr>
     </w:lvl>
     <w:lvl w:ilvl="5" w:tplc="0409001B" w:tentative="1">
@@ -8570,7 +9058,7 @@
       <w:lvlText w:val="%6."/>
       <w:lvlJc w:val="right"/>
       <w:pPr>
-        <w:ind w:left="3105" w:hanging="420"/>
+        <w:ind w:left="2985" w:hanging="420"/>
       </w:pPr>
     </w:lvl>
     <w:lvl w:ilvl="6" w:tplc="0409000F" w:tentative="1">
@@ -8579,7 +9067,7 @@
       <w:lvlText w:val="%7."/>
       <w:lvlJc w:val="left"/>
       <w:pPr>
-        <w:ind w:left="3525" w:hanging="420"/>
+        <w:ind w:left="3405" w:hanging="420"/>
       </w:pPr>
     </w:lvl>
     <w:lvl w:ilvl="7" w:tplc="04090019" w:tentative="1">
@@ -8588,7 +9076,7 @@
       <w:lvlText w:val="%8)"/>
       <w:lvlJc w:val="left"/>
       <w:pPr>
-        <w:ind w:left="3945" w:hanging="420"/>
+        <w:ind w:left="3825" w:hanging="420"/>
       </w:pPr>
     </w:lvl>
     <w:lvl w:ilvl="8" w:tplc="0409001B" w:tentative="1">
@@ -8597,11 +9085,186 @@
       <w:lvlText w:val="%9."/>
       <w:lvlJc w:val="right"/>
       <w:pPr>
-        <w:ind w:left="4365" w:hanging="420"/>
+        <w:ind w:left="4245" w:hanging="420"/>
       </w:pPr>
     </w:lvl>
   </w:abstractNum>
   <w:abstractNum w:abstractNumId="4">
+    <w:nsid w:val="1B362352"/>
+    <w:multiLevelType w:val="hybridMultilevel"/>
+    <w:tmpl w:val="7FC0785E"/>
+    <w:lvl w:ilvl="0" w:tplc="0409000F">
+      <w:start w:val="1"/>
+      <w:numFmt w:val="decimal"/>
+      <w:lvlText w:val="%1."/>
+      <w:lvlJc w:val="left"/>
+      <w:pPr>
+        <w:ind w:left="420" w:hanging="420"/>
+      </w:pPr>
+    </w:lvl>
+    <w:lvl w:ilvl="1" w:tplc="04090019" w:tentative="1">
+      <w:start w:val="1"/>
+      <w:numFmt w:val="lowerLetter"/>
+      <w:lvlText w:val="%2)"/>
+      <w:lvlJc w:val="left"/>
+      <w:pPr>
+        <w:ind w:left="840" w:hanging="420"/>
+      </w:pPr>
+    </w:lvl>
+    <w:lvl w:ilvl="2" w:tplc="0409001B" w:tentative="1">
+      <w:start w:val="1"/>
+      <w:numFmt w:val="lowerRoman"/>
+      <w:lvlText w:val="%3."/>
+      <w:lvlJc w:val="right"/>
+      <w:pPr>
+        <w:ind w:left="1260" w:hanging="420"/>
+      </w:pPr>
+    </w:lvl>
+    <w:lvl w:ilvl="3" w:tplc="0409000F" w:tentative="1">
+      <w:start w:val="1"/>
+      <w:numFmt w:val="decimal"/>
+      <w:lvlText w:val="%4."/>
+      <w:lvlJc w:val="left"/>
+      <w:pPr>
+        <w:ind w:left="1680" w:hanging="420"/>
+      </w:pPr>
+    </w:lvl>
+    <w:lvl w:ilvl="4" w:tplc="04090019" w:tentative="1">
+      <w:start w:val="1"/>
+      <w:numFmt w:val="lowerLetter"/>
+      <w:lvlText w:val="%5)"/>
+      <w:lvlJc w:val="left"/>
+      <w:pPr>
+        <w:ind w:left="2100" w:hanging="420"/>
+      </w:pPr>
+    </w:lvl>
+    <w:lvl w:ilvl="5" w:tplc="0409001B" w:tentative="1">
+      <w:start w:val="1"/>
+      <w:numFmt w:val="lowerRoman"/>
+      <w:lvlText w:val="%6."/>
+      <w:lvlJc w:val="right"/>
+      <w:pPr>
+        <w:ind w:left="2520" w:hanging="420"/>
+      </w:pPr>
+    </w:lvl>
+    <w:lvl w:ilvl="6" w:tplc="0409000F" w:tentative="1">
+      <w:start w:val="1"/>
+      <w:numFmt w:val="decimal"/>
+      <w:lvlText w:val="%7."/>
+      <w:lvlJc w:val="left"/>
+      <w:pPr>
+        <w:ind w:left="2940" w:hanging="420"/>
+      </w:pPr>
+    </w:lvl>
+    <w:lvl w:ilvl="7" w:tplc="04090019" w:tentative="1">
+      <w:start w:val="1"/>
+      <w:numFmt w:val="lowerLetter"/>
+      <w:lvlText w:val="%8)"/>
+      <w:lvlJc w:val="left"/>
+      <w:pPr>
+        <w:ind w:left="3360" w:hanging="420"/>
+      </w:pPr>
+    </w:lvl>
+    <w:lvl w:ilvl="8" w:tplc="0409001B" w:tentative="1">
+      <w:start w:val="1"/>
+      <w:numFmt w:val="lowerRoman"/>
+      <w:lvlText w:val="%9."/>
+      <w:lvlJc w:val="right"/>
+      <w:pPr>
+        <w:ind w:left="3780" w:hanging="420"/>
+      </w:pPr>
+    </w:lvl>
+  </w:abstractNum>
+  <w:abstractNum w:abstractNumId="5">
+    <w:nsid w:val="66727E54"/>
+    <w:multiLevelType w:val="hybridMultilevel"/>
+    <w:tmpl w:val="FDBEE4C6"/>
+    <w:lvl w:ilvl="0" w:tplc="C936968C">
+      <w:start w:val="1"/>
+      <w:numFmt w:val="decimalEnclosedCircle"/>
+      <w:lvlText w:val="%1"/>
+      <w:lvlJc w:val="left"/>
+      <w:pPr>
+        <w:ind w:left="945" w:hanging="360"/>
+      </w:pPr>
+      <w:rPr>
+        <w:rFonts w:hint="default"/>
+      </w:rPr>
+    </w:lvl>
+    <w:lvl w:ilvl="1" w:tplc="04090019" w:tentative="1">
+      <w:start w:val="1"/>
+      <w:numFmt w:val="lowerLetter"/>
+      <w:lvlText w:val="%2)"/>
+      <w:lvlJc w:val="left"/>
+      <w:pPr>
+        <w:ind w:left="1425" w:hanging="420"/>
+      </w:pPr>
+    </w:lvl>
+    <w:lvl w:ilvl="2" w:tplc="0409001B" w:tentative="1">
+      <w:start w:val="1"/>
+      <w:numFmt w:val="lowerRoman"/>
+      <w:lvlText w:val="%3."/>
+      <w:lvlJc w:val="right"/>
+      <w:pPr>
+        <w:ind w:left="1845" w:hanging="420"/>
+      </w:pPr>
+    </w:lvl>
+    <w:lvl w:ilvl="3" w:tplc="0409000F" w:tentative="1">
+      <w:start w:val="1"/>
+      <w:numFmt w:val="decimal"/>
+      <w:lvlText w:val="%4."/>
+      <w:lvlJc w:val="left"/>
+      <w:pPr>
+        <w:ind w:left="2265" w:hanging="420"/>
+      </w:pPr>
+    </w:lvl>
+    <w:lvl w:ilvl="4" w:tplc="04090019" w:tentative="1">
+      <w:start w:val="1"/>
+      <w:numFmt w:val="lowerLetter"/>
+      <w:lvlText w:val="%5)"/>
+      <w:lvlJc w:val="left"/>
+      <w:pPr>
+        <w:ind w:left="2685" w:hanging="420"/>
+      </w:pPr>
+    </w:lvl>
+    <w:lvl w:ilvl="5" w:tplc="0409001B" w:tentative="1">
+      <w:start w:val="1"/>
+      <w:numFmt w:val="lowerRoman"/>
+      <w:lvlText w:val="%6."/>
+      <w:lvlJc w:val="right"/>
+      <w:pPr>
+        <w:ind w:left="3105" w:hanging="420"/>
+      </w:pPr>
+    </w:lvl>
+    <w:lvl w:ilvl="6" w:tplc="0409000F" w:tentative="1">
+      <w:start w:val="1"/>
+      <w:numFmt w:val="decimal"/>
+      <w:lvlText w:val="%7."/>
+      <w:lvlJc w:val="left"/>
+      <w:pPr>
+        <w:ind w:left="3525" w:hanging="420"/>
+      </w:pPr>
+    </w:lvl>
+    <w:lvl w:ilvl="7" w:tplc="04090019" w:tentative="1">
+      <w:start w:val="1"/>
+      <w:numFmt w:val="lowerLetter"/>
+      <w:lvlText w:val="%8)"/>
+      <w:lvlJc w:val="left"/>
+      <w:pPr>
+        <w:ind w:left="3945" w:hanging="420"/>
+      </w:pPr>
+    </w:lvl>
+    <w:lvl w:ilvl="8" w:tplc="0409001B" w:tentative="1">
+      <w:start w:val="1"/>
+      <w:numFmt w:val="lowerRoman"/>
+      <w:lvlText w:val="%9."/>
+      <w:lvlJc w:val="right"/>
+      <w:pPr>
+        <w:ind w:left="4365" w:hanging="420"/>
+      </w:pPr>
+    </w:lvl>
+  </w:abstractNum>
+  <w:abstractNum w:abstractNumId="6">
     <w:nsid w:val="6D40756F"/>
     <w:multiLevelType w:val="hybridMultilevel"/>
     <w:tmpl w:val="B3D20290"/>
@@ -8690,7 +9353,7 @@
       </w:pPr>
     </w:lvl>
   </w:abstractNum>
-  <w:abstractNum w:abstractNumId="5">
+  <w:abstractNum w:abstractNumId="7">
     <w:nsid w:val="75E36952"/>
     <w:multiLevelType w:val="hybridMultilevel"/>
     <w:tmpl w:val="D8F84080"/>
@@ -8783,22 +9446,28 @@
     </w:lvl>
   </w:abstractNum>
   <w:num w:numId="1">
+    <w:abstractNumId w:val="7"/>
+  </w:num>
+  <w:num w:numId="2">
+    <w:abstractNumId w:val="3"/>
+  </w:num>
+  <w:num w:numId="3">
+    <w:abstractNumId w:val="2"/>
+  </w:num>
+  <w:num w:numId="4">
+    <w:abstractNumId w:val="1"/>
+  </w:num>
+  <w:num w:numId="5">
+    <w:abstractNumId w:val="6"/>
+  </w:num>
+  <w:num w:numId="6">
     <w:abstractNumId w:val="5"/>
   </w:num>
-  <w:num w:numId="2">
-    <w:abstractNumId w:val="2"/>
-  </w:num>
-  <w:num w:numId="3">
-    <w:abstractNumId w:val="1"/>
-  </w:num>
-  <w:num w:numId="4">
-    <w:abstractNumId w:val="0"/>
-  </w:num>
-  <w:num w:numId="5">
+  <w:num w:numId="7">
     <w:abstractNumId w:val="4"/>
   </w:num>
-  <w:num w:numId="6">
-    <w:abstractNumId w:val="3"/>
+  <w:num w:numId="8">
+    <w:abstractNumId w:val="0"/>
   </w:num>
 </w:numbering>
 </file>
@@ -9466,7 +10135,7 @@
 </file>
 
 <file path=customXml/itemProps2.xml><?xml version="1.0" encoding="utf-8"?>
-<ds:datastoreItem xmlns:ds="http://schemas.openxmlformats.org/officeDocument/2006/customXml" ds:itemID="{BF3A18CA-F17F-4B0F-972F-578FFC4B3599}">
+<ds:datastoreItem xmlns:ds="http://schemas.openxmlformats.org/officeDocument/2006/customXml" ds:itemID="{620E9645-7F44-4B43-9A3D-CAD7E228F531}">
   <ds:schemaRefs>
     <ds:schemaRef ds:uri="http://schemas.openxmlformats.org/officeDocument/2006/bibliography"/>
   </ds:schemaRefs>

--- a/articles/软件设计师笔记.docx
+++ b/articles/软件设计师笔记.docx
@@ -1240,15 +1240,7 @@
           <w:sz w:val="24"/>
           <w:szCs w:val="24"/>
         </w:rPr>
-        <w:t>（平均查找长度）：</w:t>
-      </w:r>
-      <w:r>
-        <w:rPr>
-          <w:rFonts w:hint="eastAsia"/>
-          <w:sz w:val="24"/>
-          <w:szCs w:val="24"/>
-        </w:rPr>
-        <w:t>数组中</w:t>
+        <w:t>（平均查找长度）：数组中</w:t>
       </w:r>
       <w:r>
         <w:rPr>
@@ -5071,15 +5063,7 @@
           <w:sz w:val="24"/>
           <w:szCs w:val="24"/>
         </w:rPr>
-        <w:t>h(x)+</w:t>
-      </w:r>
-      <w:r>
-        <w:rPr>
-          <w:rFonts w:hint="eastAsia"/>
-          <w:sz w:val="24"/>
-          <w:szCs w:val="24"/>
-        </w:rPr>
-        <w:t>1</w:t>
+        <w:t>h(x)+1</w:t>
       </w:r>
       <w:r>
         <w:rPr>
@@ -5832,15 +5816,7 @@
           <w:sz w:val="24"/>
           <w:szCs w:val="24"/>
         </w:rPr>
-        <w:t>：分治算法：将大规模的问题分</w:t>
-      </w:r>
-      <w:r>
-        <w:rPr>
-          <w:rFonts w:hint="eastAsia"/>
-          <w:sz w:val="24"/>
-          <w:szCs w:val="24"/>
-        </w:rPr>
-        <w:t>解成小规模的问题</w:t>
+        <w:t>：分治算法：将大规模的问题分解成小规模的问题</w:t>
       </w:r>
     </w:p>
     <w:p>
@@ -6242,7 +6218,6 @@
     <w:p>
       <w:pPr>
         <w:rPr>
-          <w:rFonts w:hint="eastAsia"/>
           <w:color w:val="FF0000"/>
           <w:sz w:val="24"/>
           <w:szCs w:val="24"/>
@@ -6373,15 +6348,7 @@
           <w:sz w:val="24"/>
           <w:szCs w:val="24"/>
         </w:rPr>
-        <w:t>：归并排序：将待排序的数</w:t>
-      </w:r>
-      <w:r>
-        <w:rPr>
-          <w:rFonts w:hint="eastAsia"/>
-          <w:sz w:val="24"/>
-          <w:szCs w:val="24"/>
-        </w:rPr>
-        <w:t>组分成多个小数组。先小数组内排序。再将两个或者两个以上的小数组合并后排序。知道最后还剩一个表</w:t>
+        <w:t>：归并排序：将待排序的数组分成多个小数组。先小数组内排序。再将两个或者两个以上的小数组合并后排序。知道最后还剩一个表</w:t>
       </w:r>
     </w:p>
     <w:p>
@@ -7433,15 +7400,7 @@
           <w:sz w:val="24"/>
           <w:szCs w:val="24"/>
         </w:rPr>
-        <w:t>：将词法分析产生的单词符号合并成一句句语法，再将语</w:t>
-      </w:r>
-      <w:r>
-        <w:rPr>
-          <w:rFonts w:hint="eastAsia"/>
-          <w:sz w:val="24"/>
-          <w:szCs w:val="24"/>
-        </w:rPr>
-        <w:t>法合成一个个逻辑模块，分析语法是否正确。词法分析分为两种方式：自上而下分析法和自下而上分析法。自上而下分析法是指</w:t>
+        <w:t>：将词法分析产生的单词符号合并成一句句语法，再将语法合成一个个逻辑模块，分析语法是否正确。词法分析分为两种方式：自上而下分析法和自下而上分析法。自上而下分析法是指</w:t>
       </w:r>
       <w:r>
         <w:rPr>
@@ -7637,15 +7596,7 @@
           <w:sz w:val="24"/>
           <w:szCs w:val="24"/>
         </w:rPr>
-        <w:t>是语</w:t>
-      </w:r>
-      <w:r>
-        <w:rPr>
-          <w:rFonts w:hint="eastAsia"/>
-          <w:sz w:val="24"/>
-          <w:szCs w:val="24"/>
-        </w:rPr>
-        <w:t>法分析后的代码）变换成目标代码。生成的目标代码有三种形式：①可以立即执行的机器语言代码，所有地址都重定位；②汇编语言：需要经过汇编后生成①；③：待装配的机器语言模块，当需要执行的时候，由连接程序把他们和某些程序连接在一起，生成①。</w:t>
+        <w:t>是语法分析后的代码）变换成目标代码。生成的目标代码有三种形式：①可以立即执行的机器语言代码，所有地址都重定位；②汇编语言：需要经过汇编后生成①；③：待装配的机器语言模块，当需要执行的时候，由连接程序把他们和某些程序连接在一起，生成①。</w:t>
       </w:r>
     </w:p>
     <w:p>
@@ -7753,15 +7704,7 @@
           <w:sz w:val="24"/>
           <w:szCs w:val="24"/>
         </w:rPr>
-        <w:t>：编译出错处理：①编译过程中出错，编译程序报告尽可能精确的说明错误性质及地点②还应该限制错误的影响，尽可能正确的执行其他的代码③有的编译器还有自动</w:t>
-      </w:r>
-      <w:r>
-        <w:rPr>
-          <w:rFonts w:hint="eastAsia"/>
-          <w:sz w:val="24"/>
-          <w:szCs w:val="24"/>
-        </w:rPr>
-        <w:t>纠错功能④一半的编译器只做语法和语义检查，而不检查程序本身的逻辑。</w:t>
+        <w:t>：编译出错处理：①编译过程中出错，编译程序报告尽可能精确的说明错误性质及地点②还应该限制错误的影响，尽可能正确的执行其他的代码③有的编译器还有自动纠错功能④一半的编译器只做语法和语义检查，而不检查程序本身的逻辑。</w:t>
       </w:r>
     </w:p>
     <w:p>
@@ -8142,15 +8085,7 @@
           <w:sz w:val="24"/>
           <w:szCs w:val="24"/>
         </w:rPr>
-        <w:t>作为序列识别器。识别输入</w:t>
-      </w:r>
-      <w:r>
-        <w:rPr>
-          <w:rFonts w:hint="eastAsia"/>
-          <w:sz w:val="24"/>
-          <w:szCs w:val="24"/>
-        </w:rPr>
-        <w:t>的序列是否满足有限自动机的规律；</w:t>
+        <w:t>作为序列识别器。识别输入的序列是否满足有限自动机的规律；</w:t>
       </w:r>
       <w:r>
         <w:rPr>
@@ -8744,15 +8679,7 @@
           <w:sz w:val="24"/>
           <w:szCs w:val="24"/>
         </w:rPr>
-        <w:t>：正规式：只能表示给定格式的重复；上下文无关文法的集包含正规式的集；程序语言的大多数语法现象可用</w:t>
-      </w:r>
-      <w:r>
-        <w:rPr>
-          <w:rFonts w:hint="eastAsia"/>
-          <w:sz w:val="24"/>
-          <w:szCs w:val="24"/>
-        </w:rPr>
-        <w:t>上下文无关文法描述。</w:t>
+        <w:t>：正规式：只能表示给定格式的重复；上下文无关文法的集包含正规式的集；程序语言的大多数语法现象可用上下文无关文法描述。</w:t>
       </w:r>
     </w:p>
     <w:p>
@@ -9283,15 +9210,7 @@
           <w:sz w:val="24"/>
           <w:szCs w:val="24"/>
         </w:rPr>
-        <w:t xml:space="preserve">a + </w:t>
-      </w:r>
-      <w:r>
-        <w:rPr>
-          <w:rFonts w:hint="eastAsia"/>
-          <w:sz w:val="24"/>
-          <w:szCs w:val="24"/>
-        </w:rPr>
-        <w:t>a*a</w:t>
+        <w:t>a + a*a</w:t>
       </w:r>
     </w:p>
     <w:p>
@@ -9678,15 +9597,7 @@
           <w:sz w:val="24"/>
           <w:szCs w:val="24"/>
         </w:rPr>
-        <w:t xml:space="preserve">L(r) U </w:t>
-      </w:r>
-      <w:r>
-        <w:rPr>
-          <w:rFonts w:hint="eastAsia"/>
-          <w:sz w:val="24"/>
-          <w:szCs w:val="24"/>
-        </w:rPr>
-        <w:t>L(s);</w:t>
+        <w:t>L(r) U L(s);</w:t>
       </w:r>
       <w:r>
         <w:rPr>
@@ -10168,15 +10079,7 @@
           <w:sz w:val="24"/>
           <w:szCs w:val="24"/>
         </w:rPr>
-        <w:t>：表达式的三种形式：①后缀</w:t>
-      </w:r>
-      <w:r>
-        <w:rPr>
-          <w:rFonts w:hint="eastAsia"/>
-          <w:sz w:val="24"/>
-          <w:szCs w:val="24"/>
-        </w:rPr>
-        <w:t>表达式，后续遍历</w:t>
+        <w:t>：表达式的三种形式：①后缀表达式，后续遍历</w:t>
       </w:r>
       <w:r>
         <w:rPr>
@@ -10365,15 +10268,7 @@
           <w:sz w:val="24"/>
           <w:szCs w:val="24"/>
         </w:rPr>
-        <w:t>年代发展起来的，提供了指针、数组、结构、联合。因为可使用指针直接完成地址操作，因此是</w:t>
-      </w:r>
-      <w:r>
-        <w:rPr>
-          <w:rFonts w:hint="eastAsia"/>
-          <w:sz w:val="24"/>
-          <w:szCs w:val="24"/>
-        </w:rPr>
-        <w:t>一门执行效率较高的伪高级语言，</w:t>
+        <w:t>年代发展起来的，提供了指针、数组、结构、联合。因为可使用指针直接完成地址操作，因此是一门执行效率较高的伪高级语言，</w:t>
       </w:r>
       <w:r>
         <w:rPr>
@@ -10415,7 +10310,6 @@
           <w:numId w:val="10"/>
         </w:numPr>
         <w:rPr>
-          <w:rFonts w:hint="eastAsia"/>
           <w:sz w:val="24"/>
           <w:szCs w:val="24"/>
         </w:rPr>
@@ -10451,7 +10345,6 @@
       <w:pPr>
         <w:jc w:val="center"/>
         <w:rPr>
-          <w:rFonts w:hint="eastAsia"/>
           <w:b/>
           <w:sz w:val="32"/>
           <w:szCs w:val="32"/>
@@ -10488,7 +10381,6 @@
     <w:p>
       <w:pPr>
         <w:rPr>
-          <w:rFonts w:hint="eastAsia"/>
           <w:sz w:val="24"/>
           <w:szCs w:val="24"/>
         </w:rPr>
@@ -10545,7 +10437,6 @@
     <w:p>
       <w:pPr>
         <w:rPr>
-          <w:rFonts w:hint="eastAsia"/>
           <w:sz w:val="24"/>
           <w:szCs w:val="24"/>
         </w:rPr>
@@ -10594,7 +10485,6 @@
     <w:p>
       <w:pPr>
         <w:rPr>
-          <w:rFonts w:hint="eastAsia"/>
           <w:sz w:val="24"/>
           <w:szCs w:val="24"/>
         </w:rPr>
@@ -10635,7 +10525,6 @@
     <w:p>
       <w:pPr>
         <w:rPr>
-          <w:rFonts w:hint="eastAsia"/>
           <w:sz w:val="24"/>
           <w:szCs w:val="24"/>
         </w:rPr>
@@ -10660,7 +10549,6 @@
     <w:p>
       <w:pPr>
         <w:rPr>
-          <w:rFonts w:hint="eastAsia"/>
           <w:sz w:val="24"/>
           <w:szCs w:val="24"/>
         </w:rPr>
@@ -10681,6 +10569,38 @@
         </w:rPr>
         <w:t>：可重定位分区存储管理：与可变分区基本一致。</w:t>
       </w:r>
+      <w:r>
+        <w:rPr>
+          <w:rFonts w:hint="eastAsia"/>
+          <w:sz w:val="24"/>
+          <w:szCs w:val="24"/>
+        </w:rPr>
+        <w:t>网上找到了两种说法：①可变分区不包含空闲空间合并功能，而可重定位分区存储管理包含了空闲空间合并。②可变分区包含空闲空间合并功能，可重定位分区只是</w:t>
+      </w:r>
+      <w:r>
+        <w:rPr>
+          <w:rFonts w:hint="eastAsia"/>
+          <w:sz w:val="24"/>
+          <w:szCs w:val="24"/>
+        </w:rPr>
+        <w:t xml:space="preserve"> </w:t>
+      </w:r>
+      <w:r>
+        <w:rPr>
+          <w:rFonts w:hint="eastAsia"/>
+          <w:sz w:val="24"/>
+          <w:szCs w:val="24"/>
+        </w:rPr>
+        <w:t>一种空闲空间合并的功能</w:t>
+      </w:r>
+      <w:r>
+        <w:rPr>
+          <w:rFonts w:hint="eastAsia"/>
+          <w:sz w:val="24"/>
+          <w:szCs w:val="24"/>
+        </w:rPr>
+        <w:t>，不是一种分区形式。</w:t>
+      </w:r>
     </w:p>
     <w:p>
       <w:pPr>
@@ -10706,14 +10626,1794 @@
         </w:rPr>
         <w:t>：</w:t>
       </w:r>
-    </w:p>
-    <w:p>
-      <w:pPr>
-        <w:rPr>
-          <w:sz w:val="24"/>
-          <w:szCs w:val="24"/>
-        </w:rPr>
-      </w:pPr>
+      <w:r>
+        <w:rPr>
+          <w:rFonts w:hint="eastAsia"/>
+          <w:b/>
+          <w:sz w:val="24"/>
+          <w:szCs w:val="24"/>
+        </w:rPr>
+        <w:t>分页存储</w:t>
+      </w:r>
+      <w:r>
+        <w:rPr>
+          <w:rFonts w:hint="eastAsia"/>
+          <w:sz w:val="24"/>
+          <w:szCs w:val="24"/>
+        </w:rPr>
+        <w:t>：分页存储是对进程的逻辑空间分页，各页编写序号，同时存储空间也分为与页大小相同的若干个存储块，称为块或者页框，也进行编号。为进程分配内存时，将进程的若干页分配到内存的若干个块中，块可以是不相连的。</w:t>
+      </w:r>
+      <w:r>
+        <w:rPr>
+          <w:rFonts w:hint="eastAsia"/>
+          <w:sz w:val="24"/>
+          <w:szCs w:val="24"/>
+        </w:rPr>
+        <w:t>这种存储方法只会在一个页面内产生未利用的空间，称为页面碎片</w:t>
+      </w:r>
+    </w:p>
+    <w:p>
+      <w:pPr>
+        <w:rPr>
+          <w:rFonts w:hint="eastAsia"/>
+          <w:sz w:val="24"/>
+          <w:szCs w:val="24"/>
+        </w:rPr>
+      </w:pPr>
+      <w:r>
+        <w:rPr>
+          <w:rFonts w:hint="eastAsia"/>
+          <w:sz w:val="24"/>
+          <w:szCs w:val="24"/>
+        </w:rPr>
+        <w:t>76</w:t>
+      </w:r>
+      <w:r>
+        <w:rPr>
+          <w:rFonts w:hint="eastAsia"/>
+          <w:sz w:val="24"/>
+          <w:szCs w:val="24"/>
+        </w:rPr>
+        <w:t>：分段存储：将进程按照逻辑结构分为一段段相对完整的逻辑。</w:t>
+      </w:r>
+      <w:r>
+        <w:rPr>
+          <w:rFonts w:hint="eastAsia"/>
+          <w:sz w:val="24"/>
+          <w:szCs w:val="24"/>
+        </w:rPr>
+        <w:t>段比页的范围大，每一段都有段名</w:t>
+      </w:r>
+    </w:p>
+    <w:p>
+      <w:pPr>
+        <w:rPr>
+          <w:rFonts w:hint="eastAsia"/>
+          <w:sz w:val="24"/>
+          <w:szCs w:val="24"/>
+        </w:rPr>
+      </w:pPr>
+      <w:r>
+        <w:rPr>
+          <w:rFonts w:hint="eastAsia"/>
+          <w:sz w:val="24"/>
+          <w:szCs w:val="24"/>
+        </w:rPr>
+        <w:t>77</w:t>
+      </w:r>
+      <w:r>
+        <w:rPr>
+          <w:rFonts w:hint="eastAsia"/>
+          <w:sz w:val="24"/>
+          <w:szCs w:val="24"/>
+        </w:rPr>
+        <w:t>：</w:t>
+      </w:r>
+      <w:r>
+        <w:rPr>
+          <w:rFonts w:hint="eastAsia"/>
+          <w:b/>
+          <w:sz w:val="24"/>
+          <w:szCs w:val="24"/>
+        </w:rPr>
+        <w:t>段页存储</w:t>
+      </w:r>
+      <w:r>
+        <w:rPr>
+          <w:rFonts w:hint="eastAsia"/>
+          <w:sz w:val="24"/>
+          <w:szCs w:val="24"/>
+        </w:rPr>
+        <w:t>：先按进程逻辑分段，再段内分页。</w:t>
+      </w:r>
+    </w:p>
+    <w:p>
+      <w:pPr>
+        <w:rPr>
+          <w:rFonts w:hint="eastAsia"/>
+          <w:sz w:val="24"/>
+          <w:szCs w:val="24"/>
+        </w:rPr>
+      </w:pPr>
+      <w:r>
+        <w:rPr>
+          <w:rFonts w:hint="eastAsia"/>
+          <w:sz w:val="24"/>
+          <w:szCs w:val="24"/>
+        </w:rPr>
+        <w:t>78</w:t>
+      </w:r>
+      <w:r>
+        <w:rPr>
+          <w:rFonts w:hint="eastAsia"/>
+          <w:sz w:val="24"/>
+          <w:szCs w:val="24"/>
+        </w:rPr>
+        <w:t>：虚拟存储：</w:t>
+      </w:r>
+      <w:r>
+        <w:rPr>
+          <w:rFonts w:hint="eastAsia"/>
+          <w:sz w:val="24"/>
+          <w:szCs w:val="24"/>
+        </w:rPr>
+        <w:t>利用进程的空间局部性和时间局部性，将进程的正在使用逻辑放到内存中，未使用放在硬盘中。</w:t>
+      </w:r>
+    </w:p>
+    <w:p>
+      <w:pPr>
+        <w:rPr>
+          <w:rFonts w:hint="eastAsia"/>
+          <w:sz w:val="24"/>
+          <w:szCs w:val="24"/>
+        </w:rPr>
+      </w:pPr>
+      <w:r>
+        <w:rPr>
+          <w:rFonts w:hint="eastAsia"/>
+          <w:sz w:val="24"/>
+          <w:szCs w:val="24"/>
+        </w:rPr>
+        <w:tab/>
+      </w:r>
+      <w:r>
+        <w:rPr>
+          <w:rFonts w:hint="eastAsia"/>
+          <w:sz w:val="24"/>
+          <w:szCs w:val="24"/>
+        </w:rPr>
+        <w:t>空间局部性：逻辑的岔路口，去了一条路，另外一条路就可以放在硬盘中</w:t>
+      </w:r>
+    </w:p>
+    <w:p>
+      <w:pPr>
+        <w:rPr>
+          <w:rFonts w:hint="eastAsia"/>
+          <w:sz w:val="24"/>
+          <w:szCs w:val="24"/>
+        </w:rPr>
+      </w:pPr>
+      <w:r>
+        <w:rPr>
+          <w:rFonts w:hint="eastAsia"/>
+          <w:sz w:val="24"/>
+          <w:szCs w:val="24"/>
+        </w:rPr>
+        <w:tab/>
+      </w:r>
+      <w:r>
+        <w:rPr>
+          <w:rFonts w:hint="eastAsia"/>
+          <w:sz w:val="24"/>
+          <w:szCs w:val="24"/>
+        </w:rPr>
+        <w:t>时间局部性：逻辑的先后顺序，要先计算完</w:t>
+      </w:r>
+      <w:r>
+        <w:rPr>
+          <w:rFonts w:hint="eastAsia"/>
+          <w:sz w:val="24"/>
+          <w:szCs w:val="24"/>
+        </w:rPr>
+        <w:t>1</w:t>
+      </w:r>
+      <w:r>
+        <w:rPr>
+          <w:rFonts w:hint="eastAsia"/>
+          <w:sz w:val="24"/>
+          <w:szCs w:val="24"/>
+        </w:rPr>
+        <w:t>，才能计算</w:t>
+      </w:r>
+      <w:r>
+        <w:rPr>
+          <w:rFonts w:hint="eastAsia"/>
+          <w:sz w:val="24"/>
+          <w:szCs w:val="24"/>
+        </w:rPr>
+        <w:t>2</w:t>
+      </w:r>
+      <w:r>
+        <w:rPr>
+          <w:rFonts w:hint="eastAsia"/>
+          <w:sz w:val="24"/>
+          <w:szCs w:val="24"/>
+        </w:rPr>
+        <w:t>，则计算</w:t>
+      </w:r>
+      <w:r>
+        <w:rPr>
+          <w:rFonts w:hint="eastAsia"/>
+          <w:sz w:val="24"/>
+          <w:szCs w:val="24"/>
+        </w:rPr>
+        <w:t>1</w:t>
+      </w:r>
+      <w:r>
+        <w:rPr>
+          <w:rFonts w:hint="eastAsia"/>
+          <w:sz w:val="24"/>
+          <w:szCs w:val="24"/>
+        </w:rPr>
+        <w:t>时可先将</w:t>
+      </w:r>
+      <w:r>
+        <w:rPr>
+          <w:rFonts w:hint="eastAsia"/>
+          <w:sz w:val="24"/>
+          <w:szCs w:val="24"/>
+        </w:rPr>
+        <w:t>2</w:t>
+      </w:r>
+      <w:r>
+        <w:rPr>
+          <w:rFonts w:hint="eastAsia"/>
+          <w:sz w:val="24"/>
+          <w:szCs w:val="24"/>
+        </w:rPr>
+        <w:t>放在硬盘中，</w:t>
+      </w:r>
+      <w:r>
+        <w:rPr>
+          <w:rFonts w:hint="eastAsia"/>
+          <w:sz w:val="24"/>
+          <w:szCs w:val="24"/>
+        </w:rPr>
+        <w:t>1</w:t>
+      </w:r>
+      <w:r>
+        <w:rPr>
+          <w:rFonts w:hint="eastAsia"/>
+          <w:sz w:val="24"/>
+          <w:szCs w:val="24"/>
+        </w:rPr>
+        <w:t>放在内存中进行运算。</w:t>
+      </w:r>
+    </w:p>
+    <w:p>
+      <w:pPr>
+        <w:rPr>
+          <w:rFonts w:hint="eastAsia"/>
+          <w:sz w:val="24"/>
+          <w:szCs w:val="24"/>
+        </w:rPr>
+      </w:pPr>
+      <w:r>
+        <w:rPr>
+          <w:rFonts w:hint="eastAsia"/>
+          <w:sz w:val="24"/>
+          <w:szCs w:val="24"/>
+        </w:rPr>
+        <w:t>79</w:t>
+      </w:r>
+      <w:r>
+        <w:rPr>
+          <w:rFonts w:hint="eastAsia"/>
+          <w:sz w:val="24"/>
+          <w:szCs w:val="24"/>
+        </w:rPr>
+        <w:t>：可变分区的算法：</w:t>
+      </w:r>
+    </w:p>
+    <w:p>
+      <w:pPr>
+        <w:pStyle w:val="a8"/>
+        <w:numPr>
+          <w:ilvl w:val="0"/>
+          <w:numId w:val="11"/>
+        </w:numPr>
+        <w:ind w:firstLineChars="0"/>
+        <w:rPr>
+          <w:rFonts w:hint="eastAsia"/>
+          <w:sz w:val="24"/>
+          <w:szCs w:val="24"/>
+        </w:rPr>
+      </w:pPr>
+      <w:r>
+        <w:rPr>
+          <w:sz w:val="24"/>
+          <w:szCs w:val="24"/>
+        </w:rPr>
+        <w:t>首次适用法</w:t>
+      </w:r>
+      <w:r>
+        <w:rPr>
+          <w:rFonts w:hint="eastAsia"/>
+          <w:sz w:val="24"/>
+          <w:szCs w:val="24"/>
+        </w:rPr>
+        <w:t>：</w:t>
+      </w:r>
+      <w:r>
+        <w:rPr>
+          <w:sz w:val="24"/>
+          <w:szCs w:val="24"/>
+        </w:rPr>
+        <w:t>按照分配表顺序查找空闲去</w:t>
+      </w:r>
+      <w:r>
+        <w:rPr>
+          <w:rFonts w:hint="eastAsia"/>
+          <w:sz w:val="24"/>
+          <w:szCs w:val="24"/>
+        </w:rPr>
+        <w:t>，</w:t>
+      </w:r>
+      <w:r>
+        <w:rPr>
+          <w:sz w:val="24"/>
+          <w:szCs w:val="24"/>
+        </w:rPr>
+        <w:t>直到找到一个可用的控件</w:t>
+      </w:r>
+      <w:r>
+        <w:rPr>
+          <w:rFonts w:hint="eastAsia"/>
+          <w:sz w:val="24"/>
+          <w:szCs w:val="24"/>
+        </w:rPr>
+        <w:t>，</w:t>
+      </w:r>
+      <w:r>
+        <w:rPr>
+          <w:sz w:val="24"/>
+          <w:szCs w:val="24"/>
+        </w:rPr>
+        <w:t>将内存空间的一部分分给进程</w:t>
+      </w:r>
+      <w:r>
+        <w:rPr>
+          <w:rFonts w:hint="eastAsia"/>
+          <w:sz w:val="24"/>
+          <w:szCs w:val="24"/>
+        </w:rPr>
+        <w:t>，</w:t>
+      </w:r>
+      <w:r>
+        <w:rPr>
+          <w:sz w:val="24"/>
+          <w:szCs w:val="24"/>
+        </w:rPr>
+        <w:t>另一部分设为一个新的空闲区</w:t>
+      </w:r>
+    </w:p>
+    <w:p>
+      <w:pPr>
+        <w:pStyle w:val="a8"/>
+        <w:numPr>
+          <w:ilvl w:val="0"/>
+          <w:numId w:val="11"/>
+        </w:numPr>
+        <w:ind w:firstLineChars="0"/>
+        <w:rPr>
+          <w:rFonts w:hint="eastAsia"/>
+          <w:sz w:val="24"/>
+          <w:szCs w:val="24"/>
+        </w:rPr>
+      </w:pPr>
+      <w:r>
+        <w:rPr>
+          <w:rFonts w:hint="eastAsia"/>
+          <w:sz w:val="24"/>
+          <w:szCs w:val="24"/>
+        </w:rPr>
+        <w:lastRenderedPageBreak/>
+        <w:t>最佳适应法：从空闲区中挑一个能满足进程大小要求且空间最小的</w:t>
+      </w:r>
+      <w:r>
+        <w:rPr>
+          <w:rFonts w:hint="eastAsia"/>
+          <w:sz w:val="24"/>
+          <w:szCs w:val="24"/>
+        </w:rPr>
+        <w:t>空闲区，再执行①，每次查找空闲区，从小的空闲区到大的空闲区查找。</w:t>
+      </w:r>
+      <w:r>
+        <w:rPr>
+          <w:rFonts w:hint="eastAsia"/>
+          <w:sz w:val="24"/>
+          <w:szCs w:val="24"/>
+        </w:rPr>
+        <w:t>有利于大进程的执行</w:t>
+      </w:r>
+    </w:p>
+    <w:p>
+      <w:pPr>
+        <w:pStyle w:val="a8"/>
+        <w:numPr>
+          <w:ilvl w:val="0"/>
+          <w:numId w:val="11"/>
+        </w:numPr>
+        <w:ind w:firstLineChars="0"/>
+        <w:rPr>
+          <w:rFonts w:hint="eastAsia"/>
+          <w:sz w:val="24"/>
+          <w:szCs w:val="24"/>
+        </w:rPr>
+      </w:pPr>
+      <w:r>
+        <w:rPr>
+          <w:rFonts w:hint="eastAsia"/>
+          <w:sz w:val="24"/>
+          <w:szCs w:val="24"/>
+        </w:rPr>
+        <w:t>最坏适用法：直接挑选最大的空闲区给进程，然后执行①，有利于小进程的执行。</w:t>
+      </w:r>
+    </w:p>
+    <w:p>
+      <w:pPr>
+        <w:rPr>
+          <w:rFonts w:hint="eastAsia"/>
+          <w:sz w:val="24"/>
+          <w:szCs w:val="24"/>
+        </w:rPr>
+      </w:pPr>
+      <w:r>
+        <w:rPr>
+          <w:rFonts w:hint="eastAsia"/>
+          <w:sz w:val="24"/>
+          <w:szCs w:val="24"/>
+        </w:rPr>
+        <w:t>80</w:t>
+      </w:r>
+      <w:r>
+        <w:rPr>
+          <w:rFonts w:hint="eastAsia"/>
+          <w:sz w:val="24"/>
+          <w:szCs w:val="24"/>
+        </w:rPr>
+        <w:t>：多道程序设计：</w:t>
+      </w:r>
+      <w:r>
+        <w:rPr>
+          <w:rFonts w:hint="eastAsia"/>
+          <w:sz w:val="24"/>
+          <w:szCs w:val="24"/>
+        </w:rPr>
+        <w:t>允许多个程序同事进入一个系统的主存储器，并执行计算的方法。它在宏观上并行，在微观上串行（计算机的进程也是宏观并行，微观串行</w:t>
+      </w:r>
+      <w:r>
+        <w:rPr>
+          <w:rFonts w:hint="eastAsia"/>
+          <w:sz w:val="24"/>
+          <w:szCs w:val="24"/>
+        </w:rPr>
+        <w:t>，现代的计算机都是采用了多道程序设计技术</w:t>
+      </w:r>
+      <w:r>
+        <w:rPr>
+          <w:rFonts w:hint="eastAsia"/>
+          <w:sz w:val="24"/>
+          <w:szCs w:val="24"/>
+        </w:rPr>
+        <w:t>）</w:t>
+      </w:r>
+      <w:r>
+        <w:rPr>
+          <w:rFonts w:hint="eastAsia"/>
+          <w:sz w:val="24"/>
+          <w:szCs w:val="24"/>
+        </w:rPr>
+        <w:t>。</w:t>
+      </w:r>
+      <w:r>
+        <w:rPr>
+          <w:rFonts w:hint="eastAsia"/>
+          <w:sz w:val="24"/>
+          <w:szCs w:val="24"/>
+        </w:rPr>
+        <w:t>支持躲到程序设计的存储方法有：</w:t>
+      </w:r>
+    </w:p>
+    <w:p>
+      <w:pPr>
+        <w:rPr>
+          <w:rFonts w:hint="eastAsia"/>
+          <w:sz w:val="24"/>
+          <w:szCs w:val="24"/>
+        </w:rPr>
+      </w:pPr>
+      <w:r>
+        <w:rPr>
+          <w:rFonts w:hint="eastAsia"/>
+          <w:sz w:val="24"/>
+          <w:szCs w:val="24"/>
+        </w:rPr>
+        <w:t>①固定分区</w:t>
+      </w:r>
+      <w:r>
+        <w:rPr>
+          <w:rFonts w:hint="eastAsia"/>
+          <w:sz w:val="24"/>
+          <w:szCs w:val="24"/>
+        </w:rPr>
+        <w:t xml:space="preserve"> </w:t>
+      </w:r>
+      <w:r>
+        <w:rPr>
+          <w:rFonts w:hint="eastAsia"/>
+          <w:sz w:val="24"/>
+          <w:szCs w:val="24"/>
+        </w:rPr>
+        <w:t>②可重定位分区</w:t>
+      </w:r>
+      <w:r>
+        <w:rPr>
+          <w:rFonts w:hint="eastAsia"/>
+          <w:sz w:val="24"/>
+          <w:szCs w:val="24"/>
+        </w:rPr>
+        <w:t xml:space="preserve"> </w:t>
+      </w:r>
+      <w:r>
+        <w:rPr>
+          <w:rFonts w:hint="eastAsia"/>
+          <w:sz w:val="24"/>
+          <w:szCs w:val="24"/>
+        </w:rPr>
+        <w:t>③</w:t>
+      </w:r>
+      <w:r>
+        <w:rPr>
+          <w:rFonts w:hint="eastAsia"/>
+          <w:sz w:val="24"/>
+          <w:szCs w:val="24"/>
+        </w:rPr>
+        <w:t xml:space="preserve"> </w:t>
+      </w:r>
+      <w:r>
+        <w:rPr>
+          <w:rFonts w:hint="eastAsia"/>
+          <w:sz w:val="24"/>
+          <w:szCs w:val="24"/>
+        </w:rPr>
+        <w:t>非请求分页式存储管理</w:t>
+      </w:r>
+      <w:r>
+        <w:rPr>
+          <w:rFonts w:hint="eastAsia"/>
+          <w:sz w:val="24"/>
+          <w:szCs w:val="24"/>
+        </w:rPr>
+        <w:t xml:space="preserve"> </w:t>
+      </w:r>
+      <w:r>
+        <w:rPr>
+          <w:rFonts w:hint="eastAsia"/>
+          <w:sz w:val="24"/>
+          <w:szCs w:val="24"/>
+        </w:rPr>
+        <w:t>④请求分页</w:t>
+      </w:r>
+      <w:r>
+        <w:rPr>
+          <w:rFonts w:hint="eastAsia"/>
+          <w:sz w:val="24"/>
+          <w:szCs w:val="24"/>
+        </w:rPr>
+        <w:t>是存储管理。⑤段页式存储管理。</w:t>
+      </w:r>
+      <w:r>
+        <w:rPr>
+          <w:rFonts w:hint="eastAsia"/>
+          <w:sz w:val="24"/>
+          <w:szCs w:val="24"/>
+        </w:rPr>
+        <w:t xml:space="preserve"> </w:t>
+      </w:r>
+      <w:r>
+        <w:rPr>
+          <w:rFonts w:hint="eastAsia"/>
+          <w:sz w:val="24"/>
+          <w:szCs w:val="24"/>
+        </w:rPr>
+        <w:t>非请求就是没有用虚拟存储技术。</w:t>
+      </w:r>
+      <w:r>
+        <w:rPr>
+          <w:rFonts w:hint="eastAsia"/>
+          <w:sz w:val="24"/>
+          <w:szCs w:val="24"/>
+        </w:rPr>
+        <w:t>段页式存储比单纯的分页存储好的地方是，不用花时间去找每段逻辑的终点。</w:t>
+      </w:r>
+    </w:p>
+    <w:p>
+      <w:pPr>
+        <w:rPr>
+          <w:rFonts w:hint="eastAsia"/>
+          <w:b/>
+          <w:sz w:val="24"/>
+          <w:szCs w:val="24"/>
+        </w:rPr>
+      </w:pPr>
+      <w:r>
+        <w:rPr>
+          <w:rFonts w:hint="eastAsia"/>
+          <w:sz w:val="24"/>
+          <w:szCs w:val="24"/>
+        </w:rPr>
+        <w:t>81</w:t>
+      </w:r>
+      <w:r>
+        <w:rPr>
+          <w:rFonts w:hint="eastAsia"/>
+          <w:sz w:val="24"/>
+          <w:szCs w:val="24"/>
+        </w:rPr>
+        <w:t>：</w:t>
+      </w:r>
+      <w:r>
+        <w:rPr>
+          <w:rFonts w:hint="eastAsia"/>
+          <w:b/>
+          <w:sz w:val="24"/>
+          <w:szCs w:val="24"/>
+        </w:rPr>
+        <w:t>进程</w:t>
+      </w:r>
+      <w:r>
+        <w:rPr>
+          <w:rFonts w:hint="eastAsia"/>
+          <w:b/>
+          <w:sz w:val="24"/>
+          <w:szCs w:val="24"/>
+        </w:rPr>
+        <w:t>：</w:t>
+      </w:r>
+    </w:p>
+    <w:p>
+      <w:pPr>
+        <w:pStyle w:val="a8"/>
+        <w:numPr>
+          <w:ilvl w:val="0"/>
+          <w:numId w:val="12"/>
+        </w:numPr>
+        <w:ind w:firstLineChars="0"/>
+        <w:rPr>
+          <w:rFonts w:hint="eastAsia"/>
+          <w:sz w:val="24"/>
+          <w:szCs w:val="24"/>
+        </w:rPr>
+      </w:pPr>
+      <w:r>
+        <w:rPr>
+          <w:sz w:val="24"/>
+          <w:szCs w:val="24"/>
+        </w:rPr>
+        <w:t>是系统进行分配和调度的最小单位</w:t>
+      </w:r>
+    </w:p>
+    <w:p>
+      <w:pPr>
+        <w:pStyle w:val="a8"/>
+        <w:numPr>
+          <w:ilvl w:val="0"/>
+          <w:numId w:val="12"/>
+        </w:numPr>
+        <w:ind w:firstLineChars="0"/>
+        <w:rPr>
+          <w:rFonts w:hint="eastAsia"/>
+          <w:sz w:val="24"/>
+          <w:szCs w:val="24"/>
+        </w:rPr>
+      </w:pPr>
+      <w:r>
+        <w:rPr>
+          <w:rFonts w:hint="eastAsia"/>
+          <w:sz w:val="24"/>
+          <w:szCs w:val="24"/>
+        </w:rPr>
+        <w:t>静态上分为</w:t>
+      </w:r>
+      <w:r>
+        <w:rPr>
+          <w:rFonts w:hint="eastAsia"/>
+          <w:sz w:val="24"/>
+          <w:szCs w:val="24"/>
+        </w:rPr>
+        <w:t xml:space="preserve"> </w:t>
+      </w:r>
+      <w:r>
+        <w:rPr>
+          <w:rFonts w:hint="eastAsia"/>
+          <w:sz w:val="24"/>
+          <w:szCs w:val="24"/>
+        </w:rPr>
+        <w:t>进程控制块（</w:t>
+      </w:r>
+      <w:r>
+        <w:rPr>
+          <w:rFonts w:hint="eastAsia"/>
+          <w:sz w:val="24"/>
+          <w:szCs w:val="24"/>
+        </w:rPr>
+        <w:t>PCB</w:t>
+      </w:r>
+      <w:r>
+        <w:rPr>
+          <w:rFonts w:hint="eastAsia"/>
+          <w:sz w:val="24"/>
+          <w:szCs w:val="24"/>
+        </w:rPr>
+        <w:t>），程序段，数据空间</w:t>
+      </w:r>
+    </w:p>
+    <w:p>
+      <w:pPr>
+        <w:pStyle w:val="a8"/>
+        <w:numPr>
+          <w:ilvl w:val="0"/>
+          <w:numId w:val="12"/>
+        </w:numPr>
+        <w:ind w:firstLineChars="0"/>
+        <w:rPr>
+          <w:rFonts w:hint="eastAsia"/>
+          <w:sz w:val="24"/>
+          <w:szCs w:val="24"/>
+        </w:rPr>
+      </w:pPr>
+      <w:r>
+        <w:rPr>
+          <w:rFonts w:hint="eastAsia"/>
+          <w:sz w:val="24"/>
+          <w:szCs w:val="24"/>
+        </w:rPr>
+        <w:t>用户可以直接调用进程的建立、阻塞、撤销、唤醒等接口</w:t>
+      </w:r>
+    </w:p>
+    <w:p>
+      <w:pPr>
+        <w:pStyle w:val="a8"/>
+        <w:numPr>
+          <w:ilvl w:val="0"/>
+          <w:numId w:val="12"/>
+        </w:numPr>
+        <w:ind w:firstLineChars="0"/>
+        <w:rPr>
+          <w:rFonts w:hint="eastAsia"/>
+          <w:sz w:val="24"/>
+          <w:szCs w:val="24"/>
+        </w:rPr>
+      </w:pPr>
+      <w:r>
+        <w:rPr>
+          <w:rFonts w:hint="eastAsia"/>
+          <w:sz w:val="24"/>
+          <w:szCs w:val="24"/>
+        </w:rPr>
+        <w:t>时间片轮转（其他进程插队）、阻塞或唤醒只会引起进程的状态改变，不能控制进程的产生与终止</w:t>
+      </w:r>
+      <w:r>
+        <w:rPr>
+          <w:rFonts w:hint="eastAsia"/>
+          <w:sz w:val="24"/>
+          <w:szCs w:val="24"/>
+        </w:rPr>
+        <w:t>，作业的结束（无论是否正常结束）会让进程撤销</w:t>
+      </w:r>
+    </w:p>
+    <w:p>
+      <w:pPr>
+        <w:pStyle w:val="a8"/>
+        <w:numPr>
+          <w:ilvl w:val="0"/>
+          <w:numId w:val="12"/>
+        </w:numPr>
+        <w:ind w:firstLineChars="0"/>
+        <w:rPr>
+          <w:rFonts w:hint="eastAsia"/>
+          <w:sz w:val="24"/>
+          <w:szCs w:val="24"/>
+        </w:rPr>
+      </w:pPr>
+      <w:r>
+        <w:rPr>
+          <w:rFonts w:hint="eastAsia"/>
+          <w:sz w:val="24"/>
+          <w:szCs w:val="24"/>
+        </w:rPr>
+        <w:t>就绪状态：进程已经得到了运行所需的资源，只等</w:t>
+      </w:r>
+      <w:r>
+        <w:rPr>
+          <w:rFonts w:hint="eastAsia"/>
+          <w:sz w:val="24"/>
+          <w:szCs w:val="24"/>
+        </w:rPr>
+        <w:t>CPU</w:t>
+      </w:r>
+      <w:r>
+        <w:rPr>
+          <w:rFonts w:hint="eastAsia"/>
+          <w:sz w:val="24"/>
+          <w:szCs w:val="24"/>
+        </w:rPr>
+        <w:t>调度</w:t>
+      </w:r>
+    </w:p>
+    <w:p>
+      <w:pPr>
+        <w:pStyle w:val="a8"/>
+        <w:numPr>
+          <w:ilvl w:val="0"/>
+          <w:numId w:val="12"/>
+        </w:numPr>
+        <w:ind w:firstLineChars="0"/>
+        <w:rPr>
+          <w:rFonts w:hint="eastAsia"/>
+          <w:sz w:val="24"/>
+          <w:szCs w:val="24"/>
+        </w:rPr>
+      </w:pPr>
+      <w:r>
+        <w:rPr>
+          <w:rFonts w:hint="eastAsia"/>
+          <w:sz w:val="24"/>
+          <w:szCs w:val="24"/>
+        </w:rPr>
+        <w:t>运行状态：进程得到了资源，并且正在被调度</w:t>
+      </w:r>
+    </w:p>
+    <w:p>
+      <w:pPr>
+        <w:pStyle w:val="a8"/>
+        <w:numPr>
+          <w:ilvl w:val="0"/>
+          <w:numId w:val="12"/>
+        </w:numPr>
+        <w:ind w:firstLineChars="0"/>
+        <w:rPr>
+          <w:rFonts w:hint="eastAsia"/>
+          <w:sz w:val="24"/>
+          <w:szCs w:val="24"/>
+        </w:rPr>
+      </w:pPr>
+      <w:r>
+        <w:rPr>
+          <w:rFonts w:hint="eastAsia"/>
+          <w:sz w:val="24"/>
+          <w:szCs w:val="24"/>
+        </w:rPr>
+        <w:t>挂起状态：进程运行的条件不够，等待时机的状态（要运行的时候才知道条件够不够）</w:t>
+      </w:r>
+    </w:p>
+    <w:p>
+      <w:pPr>
+        <w:pStyle w:val="a8"/>
+        <w:numPr>
+          <w:ilvl w:val="0"/>
+          <w:numId w:val="12"/>
+        </w:numPr>
+        <w:ind w:firstLineChars="0"/>
+        <w:rPr>
+          <w:rFonts w:hint="eastAsia"/>
+          <w:sz w:val="24"/>
+          <w:szCs w:val="24"/>
+        </w:rPr>
+      </w:pPr>
+      <w:r>
+        <w:rPr>
+          <w:rFonts w:hint="eastAsia"/>
+          <w:sz w:val="24"/>
+          <w:szCs w:val="24"/>
+        </w:rPr>
+        <w:t>就绪</w:t>
+      </w:r>
+      <w:r>
+        <w:rPr>
+          <w:rFonts w:hint="eastAsia"/>
+          <w:sz w:val="24"/>
+          <w:szCs w:val="24"/>
+        </w:rPr>
+        <w:t xml:space="preserve"> </w:t>
+      </w:r>
+      <w:r>
+        <w:rPr>
+          <w:rFonts w:hint="eastAsia"/>
+          <w:sz w:val="24"/>
+          <w:szCs w:val="24"/>
+        </w:rPr>
+        <w:t>→</w:t>
+      </w:r>
+      <w:r>
+        <w:rPr>
+          <w:rFonts w:hint="eastAsia"/>
+          <w:sz w:val="24"/>
+          <w:szCs w:val="24"/>
+        </w:rPr>
+        <w:t xml:space="preserve"> </w:t>
+      </w:r>
+      <w:r>
+        <w:rPr>
+          <w:rFonts w:hint="eastAsia"/>
+          <w:sz w:val="24"/>
+          <w:szCs w:val="24"/>
+        </w:rPr>
+        <w:t>运行</w:t>
+      </w:r>
+      <w:r>
+        <w:rPr>
+          <w:rFonts w:hint="eastAsia"/>
+          <w:sz w:val="24"/>
+          <w:szCs w:val="24"/>
+        </w:rPr>
+        <w:t xml:space="preserve"> </w:t>
+      </w:r>
+      <w:r>
+        <w:rPr>
+          <w:rFonts w:hint="eastAsia"/>
+          <w:sz w:val="24"/>
+          <w:szCs w:val="24"/>
+        </w:rPr>
+        <w:t>：被调度</w:t>
+      </w:r>
+    </w:p>
+    <w:p>
+      <w:pPr>
+        <w:pStyle w:val="a8"/>
+        <w:numPr>
+          <w:ilvl w:val="0"/>
+          <w:numId w:val="12"/>
+        </w:numPr>
+        <w:ind w:firstLineChars="0"/>
+        <w:rPr>
+          <w:rFonts w:hint="eastAsia"/>
+          <w:sz w:val="24"/>
+          <w:szCs w:val="24"/>
+        </w:rPr>
+      </w:pPr>
+      <w:r>
+        <w:rPr>
+          <w:rFonts w:hint="eastAsia"/>
+          <w:sz w:val="24"/>
+          <w:szCs w:val="24"/>
+        </w:rPr>
+        <w:t>运行</w:t>
+      </w:r>
+      <w:r>
+        <w:rPr>
+          <w:rFonts w:hint="eastAsia"/>
+          <w:sz w:val="24"/>
+          <w:szCs w:val="24"/>
+        </w:rPr>
+        <w:t xml:space="preserve"> </w:t>
+      </w:r>
+      <w:r>
+        <w:rPr>
+          <w:rFonts w:hint="eastAsia"/>
+          <w:sz w:val="24"/>
+          <w:szCs w:val="24"/>
+        </w:rPr>
+        <w:t>→</w:t>
+      </w:r>
+      <w:r>
+        <w:rPr>
+          <w:rFonts w:hint="eastAsia"/>
+          <w:sz w:val="24"/>
+          <w:szCs w:val="24"/>
+        </w:rPr>
+        <w:t xml:space="preserve"> </w:t>
+      </w:r>
+      <w:r>
+        <w:rPr>
+          <w:rFonts w:hint="eastAsia"/>
+          <w:sz w:val="24"/>
+          <w:szCs w:val="24"/>
+        </w:rPr>
+        <w:t>就绪</w:t>
+      </w:r>
+      <w:r>
+        <w:rPr>
+          <w:rFonts w:hint="eastAsia"/>
+          <w:sz w:val="24"/>
+          <w:szCs w:val="24"/>
+        </w:rPr>
+        <w:t xml:space="preserve"> </w:t>
+      </w:r>
+      <w:r>
+        <w:rPr>
+          <w:rFonts w:hint="eastAsia"/>
+          <w:sz w:val="24"/>
+          <w:szCs w:val="24"/>
+        </w:rPr>
+        <w:t>：调度时间结束（时间片过了），或者更高优先级进程剥夺。</w:t>
+      </w:r>
+    </w:p>
+    <w:p>
+      <w:pPr>
+        <w:pStyle w:val="a8"/>
+        <w:numPr>
+          <w:ilvl w:val="0"/>
+          <w:numId w:val="12"/>
+        </w:numPr>
+        <w:ind w:firstLineChars="0"/>
+        <w:rPr>
+          <w:rFonts w:hint="eastAsia"/>
+          <w:sz w:val="24"/>
+          <w:szCs w:val="24"/>
+        </w:rPr>
+      </w:pPr>
+      <w:r>
+        <w:rPr>
+          <w:rFonts w:hint="eastAsia"/>
+          <w:sz w:val="24"/>
+          <w:szCs w:val="24"/>
+        </w:rPr>
+        <w:t>运行</w:t>
+      </w:r>
+      <w:r>
+        <w:rPr>
+          <w:rFonts w:hint="eastAsia"/>
+          <w:sz w:val="24"/>
+          <w:szCs w:val="24"/>
+        </w:rPr>
+        <w:t xml:space="preserve"> </w:t>
+      </w:r>
+      <w:r>
+        <w:rPr>
+          <w:rFonts w:hint="eastAsia"/>
+          <w:sz w:val="24"/>
+          <w:szCs w:val="24"/>
+        </w:rPr>
+        <w:t>→</w:t>
+      </w:r>
+      <w:r>
+        <w:rPr>
+          <w:rFonts w:hint="eastAsia"/>
+          <w:sz w:val="24"/>
+          <w:szCs w:val="24"/>
+        </w:rPr>
+        <w:t xml:space="preserve"> </w:t>
+      </w:r>
+      <w:r>
+        <w:rPr>
+          <w:rFonts w:hint="eastAsia"/>
+          <w:sz w:val="24"/>
+          <w:szCs w:val="24"/>
+        </w:rPr>
+        <w:t>挂起</w:t>
+      </w:r>
+      <w:r>
+        <w:rPr>
+          <w:rFonts w:hint="eastAsia"/>
+          <w:sz w:val="24"/>
+          <w:szCs w:val="24"/>
+        </w:rPr>
+        <w:t xml:space="preserve"> </w:t>
+      </w:r>
+      <w:r>
+        <w:rPr>
+          <w:rFonts w:hint="eastAsia"/>
+          <w:sz w:val="24"/>
+          <w:szCs w:val="24"/>
+        </w:rPr>
+        <w:t>：不具备继续运行的条件</w:t>
+      </w:r>
+    </w:p>
+    <w:p>
+      <w:pPr>
+        <w:pStyle w:val="a8"/>
+        <w:numPr>
+          <w:ilvl w:val="0"/>
+          <w:numId w:val="12"/>
+        </w:numPr>
+        <w:ind w:firstLineChars="0"/>
+        <w:rPr>
+          <w:rFonts w:hint="eastAsia"/>
+          <w:sz w:val="24"/>
+          <w:szCs w:val="24"/>
+        </w:rPr>
+      </w:pPr>
+      <w:r>
+        <w:rPr>
+          <w:sz w:val="24"/>
+          <w:szCs w:val="24"/>
+        </w:rPr>
+        <w:t>挂起</w:t>
+      </w:r>
+      <w:r>
+        <w:rPr>
+          <w:rFonts w:hint="eastAsia"/>
+          <w:sz w:val="24"/>
+          <w:szCs w:val="24"/>
+        </w:rPr>
+        <w:t xml:space="preserve"> </w:t>
+      </w:r>
+      <w:r>
+        <w:rPr>
+          <w:rFonts w:hint="eastAsia"/>
+          <w:sz w:val="24"/>
+          <w:szCs w:val="24"/>
+        </w:rPr>
+        <w:t>→</w:t>
+      </w:r>
+      <w:r>
+        <w:rPr>
+          <w:rFonts w:hint="eastAsia"/>
+          <w:sz w:val="24"/>
+          <w:szCs w:val="24"/>
+        </w:rPr>
+        <w:t xml:space="preserve"> </w:t>
+      </w:r>
+      <w:r>
+        <w:rPr>
+          <w:rFonts w:hint="eastAsia"/>
+          <w:sz w:val="24"/>
+          <w:szCs w:val="24"/>
+        </w:rPr>
+        <w:t>就绪</w:t>
+      </w:r>
+      <w:r>
+        <w:rPr>
+          <w:rFonts w:hint="eastAsia"/>
+          <w:sz w:val="24"/>
+          <w:szCs w:val="24"/>
+        </w:rPr>
+        <w:t xml:space="preserve"> </w:t>
+      </w:r>
+      <w:r>
+        <w:rPr>
+          <w:rFonts w:hint="eastAsia"/>
+          <w:sz w:val="24"/>
+          <w:szCs w:val="24"/>
+        </w:rPr>
+        <w:t>：具备了继续运行的条件</w:t>
+      </w:r>
+    </w:p>
+    <w:p>
+      <w:pPr>
+        <w:rPr>
+          <w:rFonts w:hint="eastAsia"/>
+          <w:sz w:val="24"/>
+          <w:szCs w:val="24"/>
+        </w:rPr>
+      </w:pPr>
+      <w:r>
+        <w:rPr>
+          <w:rFonts w:hint="eastAsia"/>
+          <w:sz w:val="24"/>
+          <w:szCs w:val="24"/>
+        </w:rPr>
+        <w:t xml:space="preserve">82: </w:t>
+      </w:r>
+      <w:r>
+        <w:rPr>
+          <w:rFonts w:hint="eastAsia"/>
+          <w:sz w:val="24"/>
+          <w:szCs w:val="24"/>
+        </w:rPr>
+        <w:t>处理机：有两种状态，一个是管态，一个是非管态，管态就是系统态，</w:t>
+      </w:r>
+      <w:r>
+        <w:rPr>
+          <w:rFonts w:hint="eastAsia"/>
+          <w:sz w:val="24"/>
+          <w:szCs w:val="24"/>
+        </w:rPr>
+        <w:t>可以执行所有的指令。非管态：用户态，权限少。</w:t>
+      </w:r>
+    </w:p>
+    <w:p>
+      <w:pPr>
+        <w:rPr>
+          <w:rFonts w:hint="eastAsia"/>
+          <w:sz w:val="24"/>
+          <w:szCs w:val="24"/>
+        </w:rPr>
+      </w:pPr>
+      <w:r>
+        <w:rPr>
+          <w:rFonts w:hint="eastAsia"/>
+          <w:sz w:val="24"/>
+          <w:szCs w:val="24"/>
+        </w:rPr>
+        <w:t>83</w:t>
+      </w:r>
+      <w:r>
+        <w:rPr>
+          <w:rFonts w:hint="eastAsia"/>
+          <w:sz w:val="24"/>
+          <w:szCs w:val="24"/>
+        </w:rPr>
+        <w:t>：如何计算设备占用时间</w:t>
+      </w:r>
+      <w:r>
+        <w:rPr>
+          <w:rFonts w:hint="eastAsia"/>
+          <w:sz w:val="24"/>
+          <w:szCs w:val="24"/>
+        </w:rPr>
+        <w:t>（流水线作业）</w:t>
+      </w:r>
+    </w:p>
+    <w:p>
+      <w:pPr>
+        <w:pStyle w:val="a8"/>
+        <w:numPr>
+          <w:ilvl w:val="0"/>
+          <w:numId w:val="14"/>
+        </w:numPr>
+        <w:ind w:firstLineChars="0"/>
+        <w:rPr>
+          <w:rFonts w:hint="eastAsia"/>
+          <w:sz w:val="24"/>
+          <w:szCs w:val="24"/>
+        </w:rPr>
+      </w:pPr>
+      <w:r>
+        <w:rPr>
+          <w:rFonts w:hint="eastAsia"/>
+          <w:sz w:val="24"/>
+          <w:szCs w:val="24"/>
+        </w:rPr>
+        <w:t>每个作业有优先级，以及设备的调用先后顺序。</w:t>
+      </w:r>
+    </w:p>
+    <w:p>
+      <w:pPr>
+        <w:pStyle w:val="a8"/>
+        <w:numPr>
+          <w:ilvl w:val="0"/>
+          <w:numId w:val="14"/>
+        </w:numPr>
+        <w:ind w:firstLineChars="0"/>
+        <w:rPr>
+          <w:rFonts w:hint="eastAsia"/>
+          <w:sz w:val="24"/>
+          <w:szCs w:val="24"/>
+        </w:rPr>
+      </w:pPr>
+      <w:r>
+        <w:rPr>
+          <w:rFonts w:hint="eastAsia"/>
+          <w:sz w:val="24"/>
+          <w:szCs w:val="24"/>
+        </w:rPr>
+        <w:t>我们可以画一张图，</w:t>
+      </w:r>
+      <w:r>
+        <w:rPr>
+          <w:rFonts w:hint="eastAsia"/>
+          <w:sz w:val="24"/>
+          <w:szCs w:val="24"/>
+        </w:rPr>
+        <w:t>X</w:t>
+      </w:r>
+      <w:r>
+        <w:rPr>
+          <w:rFonts w:hint="eastAsia"/>
+          <w:sz w:val="24"/>
+          <w:szCs w:val="24"/>
+        </w:rPr>
+        <w:t>轴为时间，</w:t>
+      </w:r>
+      <w:r>
+        <w:rPr>
+          <w:rFonts w:hint="eastAsia"/>
+          <w:sz w:val="24"/>
+          <w:szCs w:val="24"/>
+        </w:rPr>
+        <w:t>Y</w:t>
+      </w:r>
+      <w:r>
+        <w:rPr>
+          <w:rFonts w:hint="eastAsia"/>
+          <w:sz w:val="24"/>
+          <w:szCs w:val="24"/>
+        </w:rPr>
+        <w:t>轴为各个设备，线条表示当前时间占用当前设备的的作业。</w:t>
+      </w:r>
+    </w:p>
+    <w:p>
+      <w:pPr>
+        <w:pStyle w:val="a8"/>
+        <w:numPr>
+          <w:ilvl w:val="0"/>
+          <w:numId w:val="14"/>
+        </w:numPr>
+        <w:ind w:firstLineChars="0"/>
+        <w:rPr>
+          <w:rFonts w:hint="eastAsia"/>
+          <w:sz w:val="24"/>
+          <w:szCs w:val="24"/>
+        </w:rPr>
+      </w:pPr>
+      <w:r>
+        <w:rPr>
+          <w:rFonts w:hint="eastAsia"/>
+          <w:sz w:val="24"/>
+          <w:szCs w:val="24"/>
+        </w:rPr>
+        <w:t>根据作业的优先级，先让优先级最高的作业使用设备。</w:t>
+      </w:r>
+    </w:p>
+    <w:p>
+      <w:pPr>
+        <w:pStyle w:val="a8"/>
+        <w:numPr>
+          <w:ilvl w:val="0"/>
+          <w:numId w:val="14"/>
+        </w:numPr>
+        <w:ind w:firstLineChars="0"/>
+        <w:rPr>
+          <w:rFonts w:hint="eastAsia"/>
+          <w:sz w:val="24"/>
+          <w:szCs w:val="24"/>
+        </w:rPr>
+      </w:pPr>
+      <w:r>
+        <w:rPr>
+          <w:rFonts w:hint="eastAsia"/>
+          <w:sz w:val="24"/>
+          <w:szCs w:val="24"/>
+        </w:rPr>
+        <w:t>再画优先级第二的作业，注意同一时间各个设备可以同时运行，但是一个设备同一时间只能运行一个设备。</w:t>
+      </w:r>
+    </w:p>
+    <w:p>
+      <w:pPr>
+        <w:rPr>
+          <w:rFonts w:hint="eastAsia"/>
+          <w:sz w:val="24"/>
+          <w:szCs w:val="24"/>
+        </w:rPr>
+      </w:pPr>
+      <w:r>
+        <w:rPr>
+          <w:rFonts w:hint="eastAsia"/>
+          <w:sz w:val="24"/>
+          <w:szCs w:val="24"/>
+        </w:rPr>
+        <w:t>84</w:t>
+      </w:r>
+      <w:r>
+        <w:rPr>
+          <w:rFonts w:hint="eastAsia"/>
+          <w:sz w:val="24"/>
+          <w:szCs w:val="24"/>
+        </w:rPr>
+        <w:t>：操作系统</w:t>
+      </w:r>
+      <w:r>
+        <w:rPr>
+          <w:rFonts w:hint="eastAsia"/>
+          <w:sz w:val="24"/>
+          <w:szCs w:val="24"/>
+        </w:rPr>
+        <w:t>：计算机中最重要，最基本的系统软件。</w:t>
+      </w:r>
+      <w:r>
+        <w:rPr>
+          <w:rFonts w:hint="eastAsia"/>
+          <w:sz w:val="24"/>
+          <w:szCs w:val="24"/>
+        </w:rPr>
+        <w:t>作用有</w:t>
+      </w:r>
+    </w:p>
+    <w:p>
+      <w:pPr>
+        <w:pStyle w:val="a8"/>
+        <w:numPr>
+          <w:ilvl w:val="0"/>
+          <w:numId w:val="15"/>
+        </w:numPr>
+        <w:ind w:firstLineChars="0"/>
+        <w:rPr>
+          <w:rFonts w:hint="eastAsia"/>
+          <w:sz w:val="24"/>
+          <w:szCs w:val="24"/>
+        </w:rPr>
+      </w:pPr>
+      <w:r>
+        <w:rPr>
+          <w:rFonts w:hint="eastAsia"/>
+          <w:sz w:val="24"/>
+          <w:szCs w:val="24"/>
+        </w:rPr>
+        <w:t>向用户提供接口，方便用户使用计算机</w:t>
+      </w:r>
+    </w:p>
+    <w:p>
+      <w:pPr>
+        <w:pStyle w:val="a8"/>
+        <w:numPr>
+          <w:ilvl w:val="0"/>
+          <w:numId w:val="15"/>
+        </w:numPr>
+        <w:ind w:firstLineChars="0"/>
+        <w:rPr>
+          <w:rFonts w:hint="eastAsia"/>
+          <w:sz w:val="24"/>
+          <w:szCs w:val="24"/>
+        </w:rPr>
+      </w:pPr>
+      <w:r>
+        <w:rPr>
+          <w:rFonts w:hint="eastAsia"/>
+          <w:sz w:val="24"/>
+          <w:szCs w:val="24"/>
+        </w:rPr>
+        <w:t>管理计算机的软硬件资源，以便充分看用这些资源</w:t>
+      </w:r>
+    </w:p>
+    <w:p>
+      <w:pPr>
+        <w:pStyle w:val="a8"/>
+        <w:numPr>
+          <w:ilvl w:val="0"/>
+          <w:numId w:val="15"/>
+        </w:numPr>
+        <w:ind w:firstLineChars="0"/>
+        <w:rPr>
+          <w:rFonts w:hint="eastAsia"/>
+          <w:sz w:val="24"/>
+          <w:szCs w:val="24"/>
+        </w:rPr>
+      </w:pPr>
+      <w:r>
+        <w:rPr>
+          <w:rFonts w:hint="eastAsia"/>
+          <w:sz w:val="24"/>
+          <w:szCs w:val="24"/>
+        </w:rPr>
+        <w:t>处理机管理：对进程和线程进行管理，</w:t>
+      </w:r>
+      <w:r>
+        <w:rPr>
+          <w:rFonts w:hint="eastAsia"/>
+          <w:sz w:val="24"/>
+          <w:szCs w:val="24"/>
+        </w:rPr>
+        <w:t>CPU</w:t>
+      </w:r>
+      <w:r>
+        <w:rPr>
+          <w:rFonts w:hint="eastAsia"/>
+          <w:sz w:val="24"/>
+          <w:szCs w:val="24"/>
+        </w:rPr>
+        <w:t>资源管理</w:t>
+      </w:r>
+    </w:p>
+    <w:p>
+      <w:pPr>
+        <w:pStyle w:val="a8"/>
+        <w:numPr>
+          <w:ilvl w:val="0"/>
+          <w:numId w:val="15"/>
+        </w:numPr>
+        <w:ind w:firstLineChars="0"/>
+        <w:rPr>
+          <w:rFonts w:hint="eastAsia"/>
+          <w:sz w:val="24"/>
+          <w:szCs w:val="24"/>
+        </w:rPr>
+      </w:pPr>
+      <w:r>
+        <w:rPr>
+          <w:rFonts w:hint="eastAsia"/>
+          <w:sz w:val="24"/>
+          <w:szCs w:val="24"/>
+        </w:rPr>
+        <w:t>存储管理：多道、固定分区、连续分区、分页、分段、段页，内存管理</w:t>
+      </w:r>
+    </w:p>
+    <w:p>
+      <w:pPr>
+        <w:pStyle w:val="a8"/>
+        <w:numPr>
+          <w:ilvl w:val="0"/>
+          <w:numId w:val="15"/>
+        </w:numPr>
+        <w:ind w:firstLineChars="0"/>
+        <w:rPr>
+          <w:rFonts w:hint="eastAsia"/>
+          <w:sz w:val="24"/>
+          <w:szCs w:val="24"/>
+        </w:rPr>
+      </w:pPr>
+      <w:r>
+        <w:rPr>
+          <w:rFonts w:hint="eastAsia"/>
+          <w:sz w:val="24"/>
+          <w:szCs w:val="24"/>
+        </w:rPr>
+        <w:t>设备管理：各种</w:t>
+      </w:r>
+      <w:r>
+        <w:rPr>
+          <w:rFonts w:hint="eastAsia"/>
+          <w:sz w:val="24"/>
+          <w:szCs w:val="24"/>
+        </w:rPr>
+        <w:t>I/O</w:t>
+      </w:r>
+      <w:r>
+        <w:rPr>
+          <w:rFonts w:hint="eastAsia"/>
+          <w:sz w:val="24"/>
+          <w:szCs w:val="24"/>
+        </w:rPr>
+        <w:t>，提高并行利用率，实现虚拟设备，外接设备管理</w:t>
+      </w:r>
+    </w:p>
+    <w:p>
+      <w:pPr>
+        <w:pStyle w:val="a8"/>
+        <w:numPr>
+          <w:ilvl w:val="0"/>
+          <w:numId w:val="15"/>
+        </w:numPr>
+        <w:ind w:firstLineChars="0"/>
+        <w:rPr>
+          <w:rFonts w:hint="eastAsia"/>
+          <w:sz w:val="24"/>
+          <w:szCs w:val="24"/>
+        </w:rPr>
+      </w:pPr>
+      <w:r>
+        <w:rPr>
+          <w:rFonts w:hint="eastAsia"/>
+          <w:sz w:val="24"/>
+          <w:szCs w:val="24"/>
+        </w:rPr>
+        <w:t>文件管理：信息资源的存取。</w:t>
+      </w:r>
+    </w:p>
+    <w:p>
+      <w:pPr>
+        <w:pStyle w:val="a8"/>
+        <w:numPr>
+          <w:ilvl w:val="0"/>
+          <w:numId w:val="15"/>
+        </w:numPr>
+        <w:ind w:firstLineChars="0"/>
+        <w:rPr>
+          <w:rFonts w:hint="eastAsia"/>
+          <w:sz w:val="24"/>
+          <w:szCs w:val="24"/>
+        </w:rPr>
+      </w:pPr>
+      <w:r>
+        <w:rPr>
+          <w:rFonts w:hint="eastAsia"/>
+          <w:sz w:val="24"/>
+          <w:szCs w:val="24"/>
+        </w:rPr>
+        <w:t>网络与通信管理：网上资源管理、数据通信管理、网络管理</w:t>
+      </w:r>
+    </w:p>
+    <w:p>
+      <w:pPr>
+        <w:pStyle w:val="a8"/>
+        <w:numPr>
+          <w:ilvl w:val="0"/>
+          <w:numId w:val="15"/>
+        </w:numPr>
+        <w:ind w:firstLineChars="0"/>
+        <w:rPr>
+          <w:rFonts w:hint="eastAsia"/>
+          <w:sz w:val="24"/>
+          <w:szCs w:val="24"/>
+        </w:rPr>
+      </w:pPr>
+      <w:r>
+        <w:rPr>
+          <w:rFonts w:hint="eastAsia"/>
+          <w:sz w:val="24"/>
+          <w:szCs w:val="24"/>
+        </w:rPr>
+        <w:t>用户接口：用户操作界面，方便用户管理计算机。如桌面、任务栏、快捷键、</w:t>
+      </w:r>
+      <w:r>
+        <w:rPr>
+          <w:rFonts w:hint="eastAsia"/>
+          <w:sz w:val="24"/>
+          <w:szCs w:val="24"/>
+        </w:rPr>
+        <w:t>CMD</w:t>
+      </w:r>
+    </w:p>
+    <w:p>
+      <w:pPr>
+        <w:rPr>
+          <w:rFonts w:hint="eastAsia"/>
+          <w:sz w:val="24"/>
+          <w:szCs w:val="24"/>
+        </w:rPr>
+      </w:pPr>
+      <w:r>
+        <w:rPr>
+          <w:rFonts w:hint="eastAsia"/>
+          <w:sz w:val="24"/>
+          <w:szCs w:val="24"/>
+        </w:rPr>
+        <w:lastRenderedPageBreak/>
+        <w:t>85</w:t>
+      </w:r>
+      <w:r>
+        <w:rPr>
+          <w:rFonts w:hint="eastAsia"/>
+          <w:sz w:val="24"/>
+          <w:szCs w:val="24"/>
+        </w:rPr>
+        <w:t>：分时系统：</w:t>
+      </w:r>
+      <w:r>
+        <w:rPr>
+          <w:rFonts w:hint="eastAsia"/>
+          <w:sz w:val="24"/>
+          <w:szCs w:val="24"/>
+        </w:rPr>
+        <w:t>多用户同时使用一个系统。</w:t>
+      </w:r>
+      <w:r>
+        <w:rPr>
+          <w:rFonts w:hint="eastAsia"/>
+          <w:sz w:val="24"/>
+          <w:szCs w:val="24"/>
+        </w:rPr>
+        <w:t xml:space="preserve"> </w:t>
+      </w:r>
+      <w:r>
+        <w:rPr>
+          <w:rFonts w:hint="eastAsia"/>
+          <w:sz w:val="24"/>
+          <w:szCs w:val="24"/>
+        </w:rPr>
+        <w:t>通过时间片的轮转来调度，</w:t>
+      </w:r>
+      <w:r>
+        <w:rPr>
+          <w:rFonts w:hint="eastAsia"/>
+          <w:sz w:val="24"/>
+          <w:szCs w:val="24"/>
+        </w:rPr>
+        <w:t>每次调度结束后，下一次调用</w:t>
+      </w:r>
+      <w:r>
+        <w:rPr>
+          <w:rFonts w:hint="eastAsia"/>
+          <w:sz w:val="24"/>
+          <w:szCs w:val="24"/>
+        </w:rPr>
+        <w:t xml:space="preserve">T = Q * (N </w:t>
+      </w:r>
+      <w:r>
+        <w:rPr>
+          <w:sz w:val="24"/>
+          <w:szCs w:val="24"/>
+        </w:rPr>
+        <w:t>–</w:t>
+      </w:r>
+      <w:r>
+        <w:rPr>
+          <w:rFonts w:hint="eastAsia"/>
+          <w:sz w:val="24"/>
+          <w:szCs w:val="24"/>
+        </w:rPr>
+        <w:t xml:space="preserve"> 1 );</w:t>
+      </w:r>
+      <w:r>
+        <w:rPr>
+          <w:rFonts w:hint="eastAsia"/>
+          <w:sz w:val="24"/>
+          <w:szCs w:val="24"/>
+        </w:rPr>
+        <w:t xml:space="preserve"> Q</w:t>
+      </w:r>
+      <w:r>
+        <w:rPr>
+          <w:rFonts w:hint="eastAsia"/>
+          <w:sz w:val="24"/>
+          <w:szCs w:val="24"/>
+        </w:rPr>
+        <w:t>为单个时间片的长度，</w:t>
+      </w:r>
+      <w:r>
+        <w:rPr>
+          <w:rFonts w:hint="eastAsia"/>
+          <w:sz w:val="24"/>
+          <w:szCs w:val="24"/>
+        </w:rPr>
+        <w:t>N</w:t>
+      </w:r>
+      <w:r>
+        <w:rPr>
+          <w:rFonts w:hint="eastAsia"/>
+          <w:sz w:val="24"/>
+          <w:szCs w:val="24"/>
+        </w:rPr>
+        <w:t>为用户数。</w:t>
+      </w:r>
+    </w:p>
+    <w:p>
+      <w:pPr>
+        <w:rPr>
+          <w:rFonts w:hint="eastAsia"/>
+          <w:sz w:val="24"/>
+          <w:szCs w:val="24"/>
+        </w:rPr>
+      </w:pPr>
+      <w:r>
+        <w:rPr>
+          <w:rFonts w:hint="eastAsia"/>
+          <w:sz w:val="24"/>
+          <w:szCs w:val="24"/>
+        </w:rPr>
+        <w:t>86</w:t>
+      </w:r>
+      <w:r>
+        <w:rPr>
+          <w:rFonts w:hint="eastAsia"/>
+          <w:sz w:val="24"/>
+          <w:szCs w:val="24"/>
+        </w:rPr>
+        <w:t>：互斥式共享：局域网中的打印机，虽然可以被共享，但是同一时间只能被一个用户使用，这种共享被称为互斥式共享，这种资源被称为独占资源或者临界资源。</w:t>
+      </w:r>
+    </w:p>
+    <w:p>
+      <w:pPr>
+        <w:rPr>
+          <w:rFonts w:hint="eastAsia"/>
+          <w:sz w:val="24"/>
+          <w:szCs w:val="24"/>
+        </w:rPr>
+      </w:pPr>
+      <w:r>
+        <w:rPr>
+          <w:rFonts w:hint="eastAsia"/>
+          <w:sz w:val="24"/>
+          <w:szCs w:val="24"/>
+        </w:rPr>
+        <w:t>87</w:t>
+      </w:r>
+      <w:r>
+        <w:rPr>
+          <w:rFonts w:hint="eastAsia"/>
+          <w:sz w:val="24"/>
+          <w:szCs w:val="24"/>
+        </w:rPr>
+        <w:t>：</w:t>
+      </w:r>
+    </w:p>
+    <w:p>
+      <w:pPr>
+        <w:rPr>
+          <w:sz w:val="24"/>
+          <w:szCs w:val="24"/>
+        </w:rPr>
+      </w:pPr>
+      <w:r>
+        <w:rPr>
+          <w:rFonts w:hint="eastAsia"/>
+          <w:sz w:val="24"/>
+          <w:szCs w:val="24"/>
+        </w:rPr>
+        <w:t xml:space="preserve"> </w:t>
+      </w:r>
     </w:p>
     <w:sectPr>
       <w:pgSz w:w="11906" w:h="16838"/>
@@ -10766,6 +12466,92 @@
 <file path=word/numbering.xml><?xml version="1.0" encoding="utf-8"?>
 <w:numbering xmlns:ve="http://schemas.openxmlformats.org/markup-compatibility/2006" xmlns:o="urn:schemas-microsoft-com:office:office" xmlns:r="http://schemas.openxmlformats.org/officeDocument/2006/relationships" xmlns:m="http://schemas.openxmlformats.org/officeDocument/2006/math" xmlns:v="urn:schemas-microsoft-com:vml" xmlns:wp="http://schemas.openxmlformats.org/drawingml/2006/wordprocessingDrawing" xmlns:w10="urn:schemas-microsoft-com:office:word" xmlns:w="http://schemas.openxmlformats.org/wordprocessingml/2006/main" xmlns:wne="http://schemas.microsoft.com/office/word/2006/wordml">
   <w:abstractNum w:abstractNumId="0">
+    <w:nsid w:val="0483544C"/>
+    <w:multiLevelType w:val="hybridMultilevel"/>
+    <w:tmpl w:val="4D5AD0C8"/>
+    <w:lvl w:ilvl="0" w:tplc="0409000F">
+      <w:start w:val="1"/>
+      <w:numFmt w:val="decimal"/>
+      <w:lvlText w:val="%1."/>
+      <w:lvlJc w:val="left"/>
+      <w:pPr>
+        <w:ind w:left="420" w:hanging="420"/>
+      </w:pPr>
+    </w:lvl>
+    <w:lvl w:ilvl="1" w:tplc="04090019" w:tentative="1">
+      <w:start w:val="1"/>
+      <w:numFmt w:val="lowerLetter"/>
+      <w:lvlText w:val="%2)"/>
+      <w:lvlJc w:val="left"/>
+      <w:pPr>
+        <w:ind w:left="840" w:hanging="420"/>
+      </w:pPr>
+    </w:lvl>
+    <w:lvl w:ilvl="2" w:tplc="0409001B" w:tentative="1">
+      <w:start w:val="1"/>
+      <w:numFmt w:val="lowerRoman"/>
+      <w:lvlText w:val="%3."/>
+      <w:lvlJc w:val="right"/>
+      <w:pPr>
+        <w:ind w:left="1260" w:hanging="420"/>
+      </w:pPr>
+    </w:lvl>
+    <w:lvl w:ilvl="3" w:tplc="0409000F" w:tentative="1">
+      <w:start w:val="1"/>
+      <w:numFmt w:val="decimal"/>
+      <w:lvlText w:val="%4."/>
+      <w:lvlJc w:val="left"/>
+      <w:pPr>
+        <w:ind w:left="1680" w:hanging="420"/>
+      </w:pPr>
+    </w:lvl>
+    <w:lvl w:ilvl="4" w:tplc="04090019" w:tentative="1">
+      <w:start w:val="1"/>
+      <w:numFmt w:val="lowerLetter"/>
+      <w:lvlText w:val="%5)"/>
+      <w:lvlJc w:val="left"/>
+      <w:pPr>
+        <w:ind w:left="2100" w:hanging="420"/>
+      </w:pPr>
+    </w:lvl>
+    <w:lvl w:ilvl="5" w:tplc="0409001B" w:tentative="1">
+      <w:start w:val="1"/>
+      <w:numFmt w:val="lowerRoman"/>
+      <w:lvlText w:val="%6."/>
+      <w:lvlJc w:val="right"/>
+      <w:pPr>
+        <w:ind w:left="2520" w:hanging="420"/>
+      </w:pPr>
+    </w:lvl>
+    <w:lvl w:ilvl="6" w:tplc="0409000F" w:tentative="1">
+      <w:start w:val="1"/>
+      <w:numFmt w:val="decimal"/>
+      <w:lvlText w:val="%7."/>
+      <w:lvlJc w:val="left"/>
+      <w:pPr>
+        <w:ind w:left="2940" w:hanging="420"/>
+      </w:pPr>
+    </w:lvl>
+    <w:lvl w:ilvl="7" w:tplc="04090019" w:tentative="1">
+      <w:start w:val="1"/>
+      <w:numFmt w:val="lowerLetter"/>
+      <w:lvlText w:val="%8)"/>
+      <w:lvlJc w:val="left"/>
+      <w:pPr>
+        <w:ind w:left="3360" w:hanging="420"/>
+      </w:pPr>
+    </w:lvl>
+    <w:lvl w:ilvl="8" w:tplc="0409001B" w:tentative="1">
+      <w:start w:val="1"/>
+      <w:numFmt w:val="lowerRoman"/>
+      <w:lvlText w:val="%9."/>
+      <w:lvlJc w:val="right"/>
+      <w:pPr>
+        <w:ind w:left="3780" w:hanging="420"/>
+      </w:pPr>
+    </w:lvl>
+  </w:abstractNum>
+  <w:abstractNum w:abstractNumId="1">
     <w:nsid w:val="0CE54FAA"/>
     <w:multiLevelType w:val="multilevel"/>
     <w:tmpl w:val="0CE54FAA"/>
@@ -10854,7 +12640,7 @@
       </w:pPr>
     </w:lvl>
   </w:abstractNum>
-  <w:abstractNum w:abstractNumId="1">
+  <w:abstractNum w:abstractNumId="2">
     <w:nsid w:val="0ED10B44"/>
     <w:multiLevelType w:val="multilevel"/>
     <w:tmpl w:val="0ED10B44"/>
@@ -10943,7 +12729,7 @@
       </w:pPr>
     </w:lvl>
   </w:abstractNum>
-  <w:abstractNum w:abstractNumId="2">
+  <w:abstractNum w:abstractNumId="3">
     <w:nsid w:val="1A2E7D7D"/>
     <w:multiLevelType w:val="multilevel"/>
     <w:tmpl w:val="1A2E7D7D"/>
@@ -11032,7 +12818,7 @@
       </w:pPr>
     </w:lvl>
   </w:abstractNum>
-  <w:abstractNum w:abstractNumId="3">
+  <w:abstractNum w:abstractNumId="4">
     <w:nsid w:val="1A8512DF"/>
     <w:multiLevelType w:val="multilevel"/>
     <w:tmpl w:val="1A8512DF"/>
@@ -11121,7 +12907,7 @@
       </w:pPr>
     </w:lvl>
   </w:abstractNum>
-  <w:abstractNum w:abstractNumId="4">
+  <w:abstractNum w:abstractNumId="5">
     <w:nsid w:val="202AFB6E"/>
     <w:multiLevelType w:val="singleLevel"/>
     <w:tmpl w:val="202AFB6E"/>
@@ -11139,7 +12925,7 @@
       </w:rPr>
     </w:lvl>
   </w:abstractNum>
-  <w:abstractNum w:abstractNumId="5">
+  <w:abstractNum w:abstractNumId="6">
     <w:nsid w:val="41434D32"/>
     <w:multiLevelType w:val="singleLevel"/>
     <w:tmpl w:val="41434D32"/>
@@ -11154,7 +12940,7 @@
       </w:rPr>
     </w:lvl>
   </w:abstractNum>
-  <w:abstractNum w:abstractNumId="6">
+  <w:abstractNum w:abstractNumId="7">
     <w:nsid w:val="476C5430"/>
     <w:multiLevelType w:val="singleLevel"/>
     <w:tmpl w:val="476C5430"/>
@@ -11172,7 +12958,274 @@
       </w:rPr>
     </w:lvl>
   </w:abstractNum>
-  <w:abstractNum w:abstractNumId="7">
+  <w:abstractNum w:abstractNumId="8">
+    <w:nsid w:val="4DDF3534"/>
+    <w:multiLevelType w:val="hybridMultilevel"/>
+    <w:tmpl w:val="8A14AAE0"/>
+    <w:lvl w:ilvl="0" w:tplc="41434D32">
+      <w:start w:val="1"/>
+      <w:numFmt w:val="decimalEnclosedCircleChinese"/>
+      <w:lvlText w:val="%1"/>
+      <w:lvlJc w:val="left"/>
+      <w:pPr>
+        <w:ind w:left="420" w:hanging="420"/>
+      </w:pPr>
+      <w:rPr>
+        <w:rFonts w:hint="eastAsia"/>
+      </w:rPr>
+    </w:lvl>
+    <w:lvl w:ilvl="1" w:tplc="04090019" w:tentative="1">
+      <w:start w:val="1"/>
+      <w:numFmt w:val="lowerLetter"/>
+      <w:lvlText w:val="%2)"/>
+      <w:lvlJc w:val="left"/>
+      <w:pPr>
+        <w:ind w:left="840" w:hanging="420"/>
+      </w:pPr>
+    </w:lvl>
+    <w:lvl w:ilvl="2" w:tplc="0409001B" w:tentative="1">
+      <w:start w:val="1"/>
+      <w:numFmt w:val="lowerRoman"/>
+      <w:lvlText w:val="%3."/>
+      <w:lvlJc w:val="right"/>
+      <w:pPr>
+        <w:ind w:left="1260" w:hanging="420"/>
+      </w:pPr>
+    </w:lvl>
+    <w:lvl w:ilvl="3" w:tplc="0409000F" w:tentative="1">
+      <w:start w:val="1"/>
+      <w:numFmt w:val="decimal"/>
+      <w:lvlText w:val="%4."/>
+      <w:lvlJc w:val="left"/>
+      <w:pPr>
+        <w:ind w:left="1680" w:hanging="420"/>
+      </w:pPr>
+    </w:lvl>
+    <w:lvl w:ilvl="4" w:tplc="04090019" w:tentative="1">
+      <w:start w:val="1"/>
+      <w:numFmt w:val="lowerLetter"/>
+      <w:lvlText w:val="%5)"/>
+      <w:lvlJc w:val="left"/>
+      <w:pPr>
+        <w:ind w:left="2100" w:hanging="420"/>
+      </w:pPr>
+    </w:lvl>
+    <w:lvl w:ilvl="5" w:tplc="0409001B" w:tentative="1">
+      <w:start w:val="1"/>
+      <w:numFmt w:val="lowerRoman"/>
+      <w:lvlText w:val="%6."/>
+      <w:lvlJc w:val="right"/>
+      <w:pPr>
+        <w:ind w:left="2520" w:hanging="420"/>
+      </w:pPr>
+    </w:lvl>
+    <w:lvl w:ilvl="6" w:tplc="0409000F" w:tentative="1">
+      <w:start w:val="1"/>
+      <w:numFmt w:val="decimal"/>
+      <w:lvlText w:val="%7."/>
+      <w:lvlJc w:val="left"/>
+      <w:pPr>
+        <w:ind w:left="2940" w:hanging="420"/>
+      </w:pPr>
+    </w:lvl>
+    <w:lvl w:ilvl="7" w:tplc="04090019" w:tentative="1">
+      <w:start w:val="1"/>
+      <w:numFmt w:val="lowerLetter"/>
+      <w:lvlText w:val="%8)"/>
+      <w:lvlJc w:val="left"/>
+      <w:pPr>
+        <w:ind w:left="3360" w:hanging="420"/>
+      </w:pPr>
+    </w:lvl>
+    <w:lvl w:ilvl="8" w:tplc="0409001B" w:tentative="1">
+      <w:start w:val="1"/>
+      <w:numFmt w:val="lowerRoman"/>
+      <w:lvlText w:val="%9."/>
+      <w:lvlJc w:val="right"/>
+      <w:pPr>
+        <w:ind w:left="3780" w:hanging="420"/>
+      </w:pPr>
+    </w:lvl>
+  </w:abstractNum>
+  <w:abstractNum w:abstractNumId="9">
+    <w:nsid w:val="557B0BDD"/>
+    <w:multiLevelType w:val="hybridMultilevel"/>
+    <w:tmpl w:val="A9DC1260"/>
+    <w:lvl w:ilvl="0" w:tplc="41434D32">
+      <w:start w:val="1"/>
+      <w:numFmt w:val="decimalEnclosedCircleChinese"/>
+      <w:lvlText w:val="%1"/>
+      <w:lvlJc w:val="left"/>
+      <w:pPr>
+        <w:ind w:left="420" w:hanging="420"/>
+      </w:pPr>
+      <w:rPr>
+        <w:rFonts w:hint="eastAsia"/>
+      </w:rPr>
+    </w:lvl>
+    <w:lvl w:ilvl="1" w:tplc="04090019" w:tentative="1">
+      <w:start w:val="1"/>
+      <w:numFmt w:val="lowerLetter"/>
+      <w:lvlText w:val="%2)"/>
+      <w:lvlJc w:val="left"/>
+      <w:pPr>
+        <w:ind w:left="840" w:hanging="420"/>
+      </w:pPr>
+    </w:lvl>
+    <w:lvl w:ilvl="2" w:tplc="0409001B" w:tentative="1">
+      <w:start w:val="1"/>
+      <w:numFmt w:val="lowerRoman"/>
+      <w:lvlText w:val="%3."/>
+      <w:lvlJc w:val="right"/>
+      <w:pPr>
+        <w:ind w:left="1260" w:hanging="420"/>
+      </w:pPr>
+    </w:lvl>
+    <w:lvl w:ilvl="3" w:tplc="0409000F" w:tentative="1">
+      <w:start w:val="1"/>
+      <w:numFmt w:val="decimal"/>
+      <w:lvlText w:val="%4."/>
+      <w:lvlJc w:val="left"/>
+      <w:pPr>
+        <w:ind w:left="1680" w:hanging="420"/>
+      </w:pPr>
+    </w:lvl>
+    <w:lvl w:ilvl="4" w:tplc="04090019" w:tentative="1">
+      <w:start w:val="1"/>
+      <w:numFmt w:val="lowerLetter"/>
+      <w:lvlText w:val="%5)"/>
+      <w:lvlJc w:val="left"/>
+      <w:pPr>
+        <w:ind w:left="2100" w:hanging="420"/>
+      </w:pPr>
+    </w:lvl>
+    <w:lvl w:ilvl="5" w:tplc="0409001B" w:tentative="1">
+      <w:start w:val="1"/>
+      <w:numFmt w:val="lowerRoman"/>
+      <w:lvlText w:val="%6."/>
+      <w:lvlJc w:val="right"/>
+      <w:pPr>
+        <w:ind w:left="2520" w:hanging="420"/>
+      </w:pPr>
+    </w:lvl>
+    <w:lvl w:ilvl="6" w:tplc="0409000F" w:tentative="1">
+      <w:start w:val="1"/>
+      <w:numFmt w:val="decimal"/>
+      <w:lvlText w:val="%7."/>
+      <w:lvlJc w:val="left"/>
+      <w:pPr>
+        <w:ind w:left="2940" w:hanging="420"/>
+      </w:pPr>
+    </w:lvl>
+    <w:lvl w:ilvl="7" w:tplc="04090019" w:tentative="1">
+      <w:start w:val="1"/>
+      <w:numFmt w:val="lowerLetter"/>
+      <w:lvlText w:val="%8)"/>
+      <w:lvlJc w:val="left"/>
+      <w:pPr>
+        <w:ind w:left="3360" w:hanging="420"/>
+      </w:pPr>
+    </w:lvl>
+    <w:lvl w:ilvl="8" w:tplc="0409001B" w:tentative="1">
+      <w:start w:val="1"/>
+      <w:numFmt w:val="lowerRoman"/>
+      <w:lvlText w:val="%9."/>
+      <w:lvlJc w:val="right"/>
+      <w:pPr>
+        <w:ind w:left="3780" w:hanging="420"/>
+      </w:pPr>
+    </w:lvl>
+  </w:abstractNum>
+  <w:abstractNum w:abstractNumId="10">
+    <w:nsid w:val="6442796A"/>
+    <w:multiLevelType w:val="hybridMultilevel"/>
+    <w:tmpl w:val="C6DC96D0"/>
+    <w:lvl w:ilvl="0" w:tplc="04090015">
+      <w:start w:val="1"/>
+      <w:numFmt w:val="upperLetter"/>
+      <w:lvlText w:val="%1."/>
+      <w:lvlJc w:val="left"/>
+      <w:pPr>
+        <w:ind w:left="420" w:hanging="420"/>
+      </w:pPr>
+      <w:rPr>
+        <w:rFonts w:hint="eastAsia"/>
+      </w:rPr>
+    </w:lvl>
+    <w:lvl w:ilvl="1" w:tplc="04090019" w:tentative="1">
+      <w:start w:val="1"/>
+      <w:numFmt w:val="lowerLetter"/>
+      <w:lvlText w:val="%2)"/>
+      <w:lvlJc w:val="left"/>
+      <w:pPr>
+        <w:ind w:left="840" w:hanging="420"/>
+      </w:pPr>
+    </w:lvl>
+    <w:lvl w:ilvl="2" w:tplc="0409001B" w:tentative="1">
+      <w:start w:val="1"/>
+      <w:numFmt w:val="lowerRoman"/>
+      <w:lvlText w:val="%3."/>
+      <w:lvlJc w:val="right"/>
+      <w:pPr>
+        <w:ind w:left="1260" w:hanging="420"/>
+      </w:pPr>
+    </w:lvl>
+    <w:lvl w:ilvl="3" w:tplc="0409000F" w:tentative="1">
+      <w:start w:val="1"/>
+      <w:numFmt w:val="decimal"/>
+      <w:lvlText w:val="%4."/>
+      <w:lvlJc w:val="left"/>
+      <w:pPr>
+        <w:ind w:left="1680" w:hanging="420"/>
+      </w:pPr>
+    </w:lvl>
+    <w:lvl w:ilvl="4" w:tplc="04090019" w:tentative="1">
+      <w:start w:val="1"/>
+      <w:numFmt w:val="lowerLetter"/>
+      <w:lvlText w:val="%5)"/>
+      <w:lvlJc w:val="left"/>
+      <w:pPr>
+        <w:ind w:left="2100" w:hanging="420"/>
+      </w:pPr>
+    </w:lvl>
+    <w:lvl w:ilvl="5" w:tplc="0409001B" w:tentative="1">
+      <w:start w:val="1"/>
+      <w:numFmt w:val="lowerRoman"/>
+      <w:lvlText w:val="%6."/>
+      <w:lvlJc w:val="right"/>
+      <w:pPr>
+        <w:ind w:left="2520" w:hanging="420"/>
+      </w:pPr>
+    </w:lvl>
+    <w:lvl w:ilvl="6" w:tplc="0409000F" w:tentative="1">
+      <w:start w:val="1"/>
+      <w:numFmt w:val="decimal"/>
+      <w:lvlText w:val="%7."/>
+      <w:lvlJc w:val="left"/>
+      <w:pPr>
+        <w:ind w:left="2940" w:hanging="420"/>
+      </w:pPr>
+    </w:lvl>
+    <w:lvl w:ilvl="7" w:tplc="04090019" w:tentative="1">
+      <w:start w:val="1"/>
+      <w:numFmt w:val="lowerLetter"/>
+      <w:lvlText w:val="%8)"/>
+      <w:lvlJc w:val="left"/>
+      <w:pPr>
+        <w:ind w:left="3360" w:hanging="420"/>
+      </w:pPr>
+    </w:lvl>
+    <w:lvl w:ilvl="8" w:tplc="0409001B" w:tentative="1">
+      <w:start w:val="1"/>
+      <w:numFmt w:val="lowerRoman"/>
+      <w:lvlText w:val="%9."/>
+      <w:lvlJc w:val="right"/>
+      <w:pPr>
+        <w:ind w:left="3780" w:hanging="420"/>
+      </w:pPr>
+    </w:lvl>
+  </w:abstractNum>
+  <w:abstractNum w:abstractNumId="11">
     <w:nsid w:val="66727E54"/>
     <w:multiLevelType w:val="multilevel"/>
     <w:tmpl w:val="66727E54"/>
@@ -11261,7 +13314,7 @@
       </w:pPr>
     </w:lvl>
   </w:abstractNum>
-  <w:abstractNum w:abstractNumId="8">
+  <w:abstractNum w:abstractNumId="12">
     <w:nsid w:val="6D40756F"/>
     <w:multiLevelType w:val="multilevel"/>
     <w:tmpl w:val="6D40756F"/>
@@ -11350,7 +13403,96 @@
       </w:pPr>
     </w:lvl>
   </w:abstractNum>
-  <w:abstractNum w:abstractNumId="9">
+  <w:abstractNum w:abstractNumId="13">
+    <w:nsid w:val="745815FD"/>
+    <w:multiLevelType w:val="hybridMultilevel"/>
+    <w:tmpl w:val="658E5598"/>
+    <w:lvl w:ilvl="0" w:tplc="41434D32">
+      <w:start w:val="1"/>
+      <w:numFmt w:val="decimalEnclosedCircleChinese"/>
+      <w:lvlText w:val="%1"/>
+      <w:lvlJc w:val="left"/>
+      <w:pPr>
+        <w:ind w:left="420" w:hanging="420"/>
+      </w:pPr>
+      <w:rPr>
+        <w:rFonts w:hint="eastAsia"/>
+      </w:rPr>
+    </w:lvl>
+    <w:lvl w:ilvl="1" w:tplc="04090019" w:tentative="1">
+      <w:start w:val="1"/>
+      <w:numFmt w:val="lowerLetter"/>
+      <w:lvlText w:val="%2)"/>
+      <w:lvlJc w:val="left"/>
+      <w:pPr>
+        <w:ind w:left="840" w:hanging="420"/>
+      </w:pPr>
+    </w:lvl>
+    <w:lvl w:ilvl="2" w:tplc="0409001B" w:tentative="1">
+      <w:start w:val="1"/>
+      <w:numFmt w:val="lowerRoman"/>
+      <w:lvlText w:val="%3."/>
+      <w:lvlJc w:val="right"/>
+      <w:pPr>
+        <w:ind w:left="1260" w:hanging="420"/>
+      </w:pPr>
+    </w:lvl>
+    <w:lvl w:ilvl="3" w:tplc="0409000F" w:tentative="1">
+      <w:start w:val="1"/>
+      <w:numFmt w:val="decimal"/>
+      <w:lvlText w:val="%4."/>
+      <w:lvlJc w:val="left"/>
+      <w:pPr>
+        <w:ind w:left="1680" w:hanging="420"/>
+      </w:pPr>
+    </w:lvl>
+    <w:lvl w:ilvl="4" w:tplc="04090019" w:tentative="1">
+      <w:start w:val="1"/>
+      <w:numFmt w:val="lowerLetter"/>
+      <w:lvlText w:val="%5)"/>
+      <w:lvlJc w:val="left"/>
+      <w:pPr>
+        <w:ind w:left="2100" w:hanging="420"/>
+      </w:pPr>
+    </w:lvl>
+    <w:lvl w:ilvl="5" w:tplc="0409001B" w:tentative="1">
+      <w:start w:val="1"/>
+      <w:numFmt w:val="lowerRoman"/>
+      <w:lvlText w:val="%6."/>
+      <w:lvlJc w:val="right"/>
+      <w:pPr>
+        <w:ind w:left="2520" w:hanging="420"/>
+      </w:pPr>
+    </w:lvl>
+    <w:lvl w:ilvl="6" w:tplc="0409000F" w:tentative="1">
+      <w:start w:val="1"/>
+      <w:numFmt w:val="decimal"/>
+      <w:lvlText w:val="%7."/>
+      <w:lvlJc w:val="left"/>
+      <w:pPr>
+        <w:ind w:left="2940" w:hanging="420"/>
+      </w:pPr>
+    </w:lvl>
+    <w:lvl w:ilvl="7" w:tplc="04090019" w:tentative="1">
+      <w:start w:val="1"/>
+      <w:numFmt w:val="lowerLetter"/>
+      <w:lvlText w:val="%8)"/>
+      <w:lvlJc w:val="left"/>
+      <w:pPr>
+        <w:ind w:left="3360" w:hanging="420"/>
+      </w:pPr>
+    </w:lvl>
+    <w:lvl w:ilvl="8" w:tplc="0409001B" w:tentative="1">
+      <w:start w:val="1"/>
+      <w:numFmt w:val="lowerRoman"/>
+      <w:lvlText w:val="%9."/>
+      <w:lvlJc w:val="right"/>
+      <w:pPr>
+        <w:ind w:left="3780" w:hanging="420"/>
+      </w:pPr>
+    </w:lvl>
+  </w:abstractNum>
+  <w:abstractNum w:abstractNumId="14">
     <w:nsid w:val="75E36952"/>
     <w:multiLevelType w:val="multilevel"/>
     <w:tmpl w:val="75E36952"/>
@@ -11443,34 +13585,49 @@
     </w:lvl>
   </w:abstractNum>
   <w:num w:numId="1">
+    <w:abstractNumId w:val="14"/>
+  </w:num>
+  <w:num w:numId="2">
+    <w:abstractNumId w:val="4"/>
+  </w:num>
+  <w:num w:numId="3">
+    <w:abstractNumId w:val="3"/>
+  </w:num>
+  <w:num w:numId="4">
+    <w:abstractNumId w:val="2"/>
+  </w:num>
+  <w:num w:numId="5">
+    <w:abstractNumId w:val="12"/>
+  </w:num>
+  <w:num w:numId="6">
+    <w:abstractNumId w:val="11"/>
+  </w:num>
+  <w:num w:numId="7">
+    <w:abstractNumId w:val="1"/>
+  </w:num>
+  <w:num w:numId="8">
+    <w:abstractNumId w:val="5"/>
+  </w:num>
+  <w:num w:numId="9">
+    <w:abstractNumId w:val="6"/>
+  </w:num>
+  <w:num w:numId="10">
+    <w:abstractNumId w:val="7"/>
+  </w:num>
+  <w:num w:numId="11">
     <w:abstractNumId w:val="9"/>
   </w:num>
-  <w:num w:numId="2">
-    <w:abstractNumId w:val="3"/>
+  <w:num w:numId="12">
+    <w:abstractNumId w:val="10"/>
   </w:num>
-  <w:num w:numId="3">
-    <w:abstractNumId w:val="2"/>
-  </w:num>
-  <w:num w:numId="4">
-    <w:abstractNumId w:val="1"/>
-  </w:num>
-  <w:num w:numId="5">
-    <w:abstractNumId w:val="8"/>
-  </w:num>
-  <w:num w:numId="6">
-    <w:abstractNumId w:val="7"/>
-  </w:num>
-  <w:num w:numId="7">
+  <w:num w:numId="13">
     <w:abstractNumId w:val="0"/>
   </w:num>
-  <w:num w:numId="8">
-    <w:abstractNumId w:val="4"/>
+  <w:num w:numId="14">
+    <w:abstractNumId w:val="13"/>
   </w:num>
-  <w:num w:numId="9">
-    <w:abstractNumId w:val="5"/>
-  </w:num>
-  <w:num w:numId="10">
-    <w:abstractNumId w:val="6"/>
+  <w:num w:numId="15">
+    <w:abstractNumId w:val="8"/>
   </w:num>
 </w:numbering>
 </file>
@@ -11819,7 +13976,7 @@
         <a:sysClr val="windowText" lastClr="000000"/>
       </a:dk1>
       <a:lt1>
-        <a:sysClr val="window" lastClr="CCE8CF"/>
+        <a:sysClr val="window" lastClr="FFFFFF"/>
       </a:lt1>
       <a:dk2>
         <a:srgbClr val="1F497D"/>
@@ -12095,10 +14252,6 @@
 </file>
 
 <file path=customXml/item1.xml><?xml version="1.0" encoding="utf-8"?>
-<b:Sources xmlns:b="http://schemas.openxmlformats.org/officeDocument/2006/bibliography" xmlns="http://schemas.openxmlformats.org/officeDocument/2006/bibliography" SelectedStyle="\APA.XSL" StyleName="APA"/>
-</file>
-
-<file path=customXml/item2.xml><?xml version="1.0" encoding="utf-8"?>
 <s:customData xmlns="http://www.wps.cn/officeDocument/2013/wpsCustomData" xmlns:s="http://www.wps.cn/officeDocument/2013/wpsCustomData">
   <customSectProps>
     <customSectPr/>
@@ -12149,18 +14302,22 @@
 </s:customData>
 </file>
 
+<file path=customXml/item2.xml><?xml version="1.0" encoding="utf-8"?>
+<b:Sources xmlns:b="http://schemas.openxmlformats.org/officeDocument/2006/bibliography" xmlns="http://schemas.openxmlformats.org/officeDocument/2006/bibliography" SelectedStyle="\APA.XSL" StyleName="APA"/>
+</file>
+
 <file path=customXml/itemProps1.xml><?xml version="1.0" encoding="utf-8"?>
+<ds:datastoreItem xmlns:ds="http://schemas.openxmlformats.org/officeDocument/2006/customXml" ds:itemID="{B1977F7D-205B-4081-913C-38D41E755F92}">
+  <ds:schemaRefs>
+    <ds:schemaRef ds:uri="http://www.wps.cn/officeDocument/2013/wpsCustomData"/>
+  </ds:schemaRefs>
+</ds:datastoreItem>
+</file>
+
+<file path=customXml/itemProps2.xml><?xml version="1.0" encoding="utf-8"?>
 <ds:datastoreItem xmlns:ds="http://schemas.openxmlformats.org/officeDocument/2006/customXml" ds:itemID="{620E9645-7F44-4B43-9A3D-CAD7E228F531}">
   <ds:schemaRefs>
     <ds:schemaRef ds:uri="http://schemas.openxmlformats.org/officeDocument/2006/bibliography"/>
   </ds:schemaRefs>
 </ds:datastoreItem>
-</file>
-
-<file path=customXml/itemProps2.xml><?xml version="1.0" encoding="utf-8"?>
-<ds:datastoreItem xmlns:ds="http://schemas.openxmlformats.org/officeDocument/2006/customXml" ds:itemID="{B1977F7D-205B-4081-913C-38D41E755F92}">
-  <ds:schemaRefs>
-    <ds:schemaRef ds:uri="http://www.wps.cn/officeDocument/2013/wpsCustomData"/>
-  </ds:schemaRefs>
-</ds:datastoreItem>
 </file>
--- a/articles/软件设计师笔记.docx
+++ b/articles/软件设计师笔记.docx
@@ -10605,7 +10605,6 @@
     <w:p>
       <w:pPr>
         <w:rPr>
-          <w:rFonts w:hint="eastAsia"/>
           <w:sz w:val="24"/>
           <w:szCs w:val="24"/>
         </w:rPr>
@@ -10655,7 +10654,6 @@
     <w:p>
       <w:pPr>
         <w:rPr>
-          <w:rFonts w:hint="eastAsia"/>
           <w:sz w:val="24"/>
           <w:szCs w:val="24"/>
         </w:rPr>
@@ -10688,7 +10686,6 @@
     <w:p>
       <w:pPr>
         <w:rPr>
-          <w:rFonts w:hint="eastAsia"/>
           <w:sz w:val="24"/>
           <w:szCs w:val="24"/>
         </w:rPr>
@@ -10730,7 +10727,6 @@
     <w:p>
       <w:pPr>
         <w:rPr>
-          <w:rFonts w:hint="eastAsia"/>
           <w:sz w:val="24"/>
           <w:szCs w:val="24"/>
         </w:rPr>
@@ -10763,7 +10759,6 @@
     <w:p>
       <w:pPr>
         <w:rPr>
-          <w:rFonts w:hint="eastAsia"/>
           <w:sz w:val="24"/>
           <w:szCs w:val="24"/>
         </w:rPr>
@@ -10788,7 +10783,6 @@
     <w:p>
       <w:pPr>
         <w:rPr>
-          <w:rFonts w:hint="eastAsia"/>
           <w:sz w:val="24"/>
           <w:szCs w:val="24"/>
         </w:rPr>
@@ -10893,7 +10887,6 @@
     <w:p>
       <w:pPr>
         <w:rPr>
-          <w:rFonts w:hint="eastAsia"/>
           <w:sz w:val="24"/>
           <w:szCs w:val="24"/>
         </w:rPr>
@@ -10924,7 +10917,6 @@
         </w:numPr>
         <w:ind w:firstLineChars="0"/>
         <w:rPr>
-          <w:rFonts w:hint="eastAsia"/>
           <w:sz w:val="24"/>
           <w:szCs w:val="24"/>
         </w:rPr>
@@ -11006,7 +10998,6 @@
         </w:numPr>
         <w:ind w:firstLineChars="0"/>
         <w:rPr>
-          <w:rFonts w:hint="eastAsia"/>
           <w:sz w:val="24"/>
           <w:szCs w:val="24"/>
         </w:rPr>
@@ -11046,7 +11037,6 @@
         </w:numPr>
         <w:ind w:firstLineChars="0"/>
         <w:rPr>
-          <w:rFonts w:hint="eastAsia"/>
           <w:sz w:val="24"/>
           <w:szCs w:val="24"/>
         </w:rPr>
@@ -11063,7 +11053,6 @@
     <w:p>
       <w:pPr>
         <w:rPr>
-          <w:rFonts w:hint="eastAsia"/>
           <w:sz w:val="24"/>
           <w:szCs w:val="24"/>
         </w:rPr>
@@ -11128,7 +11117,6 @@
     <w:p>
       <w:pPr>
         <w:rPr>
-          <w:rFonts w:hint="eastAsia"/>
           <w:sz w:val="24"/>
           <w:szCs w:val="24"/>
         </w:rPr>
@@ -11241,7 +11229,6 @@
     <w:p>
       <w:pPr>
         <w:rPr>
-          <w:rFonts w:hint="eastAsia"/>
           <w:b/>
           <w:sz w:val="24"/>
           <w:szCs w:val="24"/>
@@ -11291,7 +11278,6 @@
         </w:numPr>
         <w:ind w:firstLineChars="0"/>
         <w:rPr>
-          <w:rFonts w:hint="eastAsia"/>
           <w:sz w:val="24"/>
           <w:szCs w:val="24"/>
         </w:rPr>
@@ -11313,7 +11299,6 @@
         </w:numPr>
         <w:ind w:firstLineChars="0"/>
         <w:rPr>
-          <w:rFonts w:hint="eastAsia"/>
           <w:sz w:val="24"/>
           <w:szCs w:val="24"/>
         </w:rPr>
@@ -11368,7 +11353,6 @@
         </w:numPr>
         <w:ind w:firstLineChars="0"/>
         <w:rPr>
-          <w:rFonts w:hint="eastAsia"/>
           <w:sz w:val="24"/>
           <w:szCs w:val="24"/>
         </w:rPr>
@@ -11391,7 +11375,6 @@
         </w:numPr>
         <w:ind w:firstLineChars="0"/>
         <w:rPr>
-          <w:rFonts w:hint="eastAsia"/>
           <w:sz w:val="24"/>
           <w:szCs w:val="24"/>
         </w:rPr>
@@ -11422,7 +11405,6 @@
         </w:numPr>
         <w:ind w:firstLineChars="0"/>
         <w:rPr>
-          <w:rFonts w:hint="eastAsia"/>
           <w:sz w:val="24"/>
           <w:szCs w:val="24"/>
         </w:rPr>
@@ -11461,7 +11443,6 @@
         </w:numPr>
         <w:ind w:firstLineChars="0"/>
         <w:rPr>
-          <w:rFonts w:hint="eastAsia"/>
           <w:sz w:val="24"/>
           <w:szCs w:val="24"/>
         </w:rPr>
@@ -11484,7 +11465,6 @@
         </w:numPr>
         <w:ind w:firstLineChars="0"/>
         <w:rPr>
-          <w:rFonts w:hint="eastAsia"/>
           <w:sz w:val="24"/>
           <w:szCs w:val="24"/>
         </w:rPr>
@@ -11507,7 +11487,6 @@
         </w:numPr>
         <w:ind w:firstLineChars="0"/>
         <w:rPr>
-          <w:rFonts w:hint="eastAsia"/>
           <w:sz w:val="24"/>
           <w:szCs w:val="24"/>
         </w:rPr>
@@ -11578,7 +11557,6 @@
         </w:numPr>
         <w:ind w:firstLineChars="0"/>
         <w:rPr>
-          <w:rFonts w:hint="eastAsia"/>
           <w:sz w:val="24"/>
           <w:szCs w:val="24"/>
         </w:rPr>
@@ -11649,7 +11627,6 @@
         </w:numPr>
         <w:ind w:firstLineChars="0"/>
         <w:rPr>
-          <w:rFonts w:hint="eastAsia"/>
           <w:sz w:val="24"/>
           <w:szCs w:val="24"/>
         </w:rPr>
@@ -11720,7 +11697,6 @@
         </w:numPr>
         <w:ind w:firstLineChars="0"/>
         <w:rPr>
-          <w:rFonts w:hint="eastAsia"/>
           <w:sz w:val="24"/>
           <w:szCs w:val="24"/>
         </w:rPr>
@@ -11784,7 +11760,6 @@
     <w:p>
       <w:pPr>
         <w:rPr>
-          <w:rFonts w:hint="eastAsia"/>
           <w:sz w:val="24"/>
           <w:szCs w:val="24"/>
         </w:rPr>
@@ -11817,7 +11792,6 @@
     <w:p>
       <w:pPr>
         <w:rPr>
-          <w:rFonts w:hint="eastAsia"/>
           <w:sz w:val="24"/>
           <w:szCs w:val="24"/>
         </w:rPr>
@@ -11856,7 +11830,6 @@
         </w:numPr>
         <w:ind w:firstLineChars="0"/>
         <w:rPr>
-          <w:rFonts w:hint="eastAsia"/>
           <w:sz w:val="24"/>
           <w:szCs w:val="24"/>
         </w:rPr>
@@ -11879,7 +11852,6 @@
         </w:numPr>
         <w:ind w:firstLineChars="0"/>
         <w:rPr>
-          <w:rFonts w:hint="eastAsia"/>
           <w:sz w:val="24"/>
           <w:szCs w:val="24"/>
         </w:rPr>
@@ -11934,7 +11906,6 @@
         </w:numPr>
         <w:ind w:firstLineChars="0"/>
         <w:rPr>
-          <w:rFonts w:hint="eastAsia"/>
           <w:sz w:val="24"/>
           <w:szCs w:val="24"/>
         </w:rPr>
@@ -11957,7 +11928,6 @@
         </w:numPr>
         <w:ind w:firstLineChars="0"/>
         <w:rPr>
-          <w:rFonts w:hint="eastAsia"/>
           <w:sz w:val="24"/>
           <w:szCs w:val="24"/>
         </w:rPr>
@@ -11974,7 +11944,6 @@
     <w:p>
       <w:pPr>
         <w:rPr>
-          <w:rFonts w:hint="eastAsia"/>
           <w:sz w:val="24"/>
           <w:szCs w:val="24"/>
         </w:rPr>
@@ -12021,7 +11990,6 @@
         </w:numPr>
         <w:ind w:firstLineChars="0"/>
         <w:rPr>
-          <w:rFonts w:hint="eastAsia"/>
           <w:sz w:val="24"/>
           <w:szCs w:val="24"/>
         </w:rPr>
@@ -12044,7 +12012,6 @@
         </w:numPr>
         <w:ind w:firstLineChars="0"/>
         <w:rPr>
-          <w:rFonts w:hint="eastAsia"/>
           <w:sz w:val="24"/>
           <w:szCs w:val="24"/>
         </w:rPr>
@@ -12067,7 +12034,6 @@
         </w:numPr>
         <w:ind w:firstLineChars="0"/>
         <w:rPr>
-          <w:rFonts w:hint="eastAsia"/>
           <w:sz w:val="24"/>
           <w:szCs w:val="24"/>
         </w:rPr>
@@ -12106,7 +12072,6 @@
         </w:numPr>
         <w:ind w:firstLineChars="0"/>
         <w:rPr>
-          <w:rFonts w:hint="eastAsia"/>
           <w:sz w:val="24"/>
           <w:szCs w:val="24"/>
         </w:rPr>
@@ -12129,7 +12094,6 @@
         </w:numPr>
         <w:ind w:firstLineChars="0"/>
         <w:rPr>
-          <w:rFonts w:hint="eastAsia"/>
           <w:sz w:val="24"/>
           <w:szCs w:val="24"/>
         </w:rPr>
@@ -12168,7 +12132,6 @@
         </w:numPr>
         <w:ind w:firstLineChars="0"/>
         <w:rPr>
-          <w:rFonts w:hint="eastAsia"/>
           <w:sz w:val="24"/>
           <w:szCs w:val="24"/>
         </w:rPr>
@@ -12191,7 +12154,6 @@
         </w:numPr>
         <w:ind w:firstLineChars="0"/>
         <w:rPr>
-          <w:rFonts w:hint="eastAsia"/>
           <w:sz w:val="24"/>
           <w:szCs w:val="24"/>
         </w:rPr>
@@ -12214,7 +12176,6 @@
         </w:numPr>
         <w:ind w:firstLineChars="0"/>
         <w:rPr>
-          <w:rFonts w:hint="eastAsia"/>
           <w:sz w:val="24"/>
           <w:szCs w:val="24"/>
         </w:rPr>
@@ -12239,7 +12200,6 @@
     <w:p>
       <w:pPr>
         <w:rPr>
-          <w:rFonts w:hint="eastAsia"/>
           <w:sz w:val="24"/>
           <w:szCs w:val="24"/>
         </w:rPr>
@@ -12352,7 +12312,6 @@
     <w:p>
       <w:pPr>
         <w:rPr>
-          <w:rFonts w:hint="eastAsia"/>
           <w:sz w:val="24"/>
           <w:szCs w:val="24"/>
         </w:rPr>
@@ -12371,7 +12330,23 @@
           <w:sz w:val="24"/>
           <w:szCs w:val="24"/>
         </w:rPr>
-        <w:t>：互斥式共享：局域网中的打印机，虽然可以被共享，但是同一时间只能被一个用户使用，这种共享被称为互斥式共享，这种资源被称为独占资源或者临界资源。</w:t>
+        <w:t>：互斥式共享：</w:t>
+      </w:r>
+      <w:r>
+        <w:rPr>
+          <w:rFonts w:hint="eastAsia"/>
+          <w:sz w:val="24"/>
+          <w:szCs w:val="24"/>
+        </w:rPr>
+        <w:t>如</w:t>
+      </w:r>
+      <w:r>
+        <w:rPr>
+          <w:rFonts w:hint="eastAsia"/>
+          <w:sz w:val="24"/>
+          <w:szCs w:val="24"/>
+        </w:rPr>
+        <w:t>局域网中的打印机，虽然可以被共享，但是同一时间只能被一个用户使用，这种共享被称为互斥式共享，这种资源被称为独占资源或者临界资源。</w:t>
       </w:r>
     </w:p>
     <w:p>
@@ -12398,14 +12373,224 @@
         </w:rPr>
         <w:t>：</w:t>
       </w:r>
-    </w:p>
-    <w:p>
-      <w:pPr>
-        <w:rPr>
-          <w:sz w:val="24"/>
-          <w:szCs w:val="24"/>
-        </w:rPr>
-      </w:pPr>
+      <w:r>
+        <w:rPr>
+          <w:rFonts w:hint="eastAsia"/>
+          <w:b/>
+          <w:sz w:val="24"/>
+          <w:szCs w:val="24"/>
+        </w:rPr>
+        <w:t>调度算法</w:t>
+      </w:r>
+      <w:r>
+        <w:rPr>
+          <w:rFonts w:hint="eastAsia"/>
+          <w:sz w:val="24"/>
+          <w:szCs w:val="24"/>
+        </w:rPr>
+        <w:t>：操作系统进行资源分配的一种策略，不同的调度算法用于不同的场景。调度算法要求尽量高的资源利用率，吞吐量以及用户满意度。</w:t>
+      </w:r>
+    </w:p>
+    <w:p>
+      <w:pPr>
+        <w:pStyle w:val="a8"/>
+        <w:numPr>
+          <w:ilvl w:val="0"/>
+          <w:numId w:val="16"/>
+        </w:numPr>
+        <w:ind w:firstLineChars="0"/>
+        <w:rPr>
+          <w:rFonts w:hint="eastAsia"/>
+          <w:sz w:val="24"/>
+          <w:szCs w:val="24"/>
+        </w:rPr>
+      </w:pPr>
+      <w:r>
+        <w:rPr>
+          <w:sz w:val="24"/>
+          <w:szCs w:val="24"/>
+        </w:rPr>
+        <w:t>批处理系统</w:t>
+      </w:r>
+      <w:r>
+        <w:rPr>
+          <w:rFonts w:hint="eastAsia"/>
+          <w:sz w:val="24"/>
+          <w:szCs w:val="24"/>
+        </w:rPr>
+        <w:t>：</w:t>
+      </w:r>
+      <w:r>
+        <w:rPr>
+          <w:sz w:val="24"/>
+          <w:szCs w:val="24"/>
+        </w:rPr>
+        <w:t>增加吞吐量以及系统资源利用率</w:t>
+      </w:r>
+    </w:p>
+    <w:p>
+      <w:pPr>
+        <w:pStyle w:val="a8"/>
+        <w:numPr>
+          <w:ilvl w:val="0"/>
+          <w:numId w:val="16"/>
+        </w:numPr>
+        <w:ind w:firstLineChars="0"/>
+        <w:rPr>
+          <w:rFonts w:hint="eastAsia"/>
+          <w:sz w:val="24"/>
+          <w:szCs w:val="24"/>
+        </w:rPr>
+      </w:pPr>
+      <w:r>
+        <w:rPr>
+          <w:rFonts w:hint="eastAsia"/>
+          <w:sz w:val="24"/>
+          <w:szCs w:val="24"/>
+        </w:rPr>
+        <w:t>分时系统：保证每个用户的等待时间都不至于太长。</w:t>
+      </w:r>
+    </w:p>
+    <w:p>
+      <w:pPr>
+        <w:pStyle w:val="a8"/>
+        <w:numPr>
+          <w:ilvl w:val="0"/>
+          <w:numId w:val="16"/>
+        </w:numPr>
+        <w:ind w:firstLineChars="0"/>
+        <w:rPr>
+          <w:rFonts w:hint="eastAsia"/>
+          <w:sz w:val="24"/>
+          <w:szCs w:val="24"/>
+        </w:rPr>
+      </w:pPr>
+      <w:r>
+        <w:rPr>
+          <w:rFonts w:hint="eastAsia"/>
+          <w:sz w:val="24"/>
+          <w:szCs w:val="24"/>
+        </w:rPr>
+        <w:t>实时系统：保证偶发的紧急时间能被实时处理</w:t>
+      </w:r>
+    </w:p>
+    <w:p>
+      <w:pPr>
+        <w:pStyle w:val="a8"/>
+        <w:numPr>
+          <w:ilvl w:val="0"/>
+          <w:numId w:val="16"/>
+        </w:numPr>
+        <w:ind w:firstLineChars="0"/>
+        <w:rPr>
+          <w:rFonts w:hint="eastAsia"/>
+          <w:sz w:val="24"/>
+          <w:szCs w:val="24"/>
+        </w:rPr>
+      </w:pPr>
+      <w:r>
+        <w:rPr>
+          <w:rFonts w:hint="eastAsia"/>
+          <w:sz w:val="24"/>
+          <w:szCs w:val="24"/>
+        </w:rPr>
+        <w:t>FCFS</w:t>
+      </w:r>
+      <w:r>
+        <w:rPr>
+          <w:rFonts w:hint="eastAsia"/>
+          <w:sz w:val="24"/>
+          <w:szCs w:val="24"/>
+        </w:rPr>
+        <w:t>：最简单的调度算法，先来先服务。以</w:t>
+      </w:r>
+      <w:r>
+        <w:rPr>
+          <w:rFonts w:hint="eastAsia"/>
+          <w:sz w:val="24"/>
+          <w:szCs w:val="24"/>
+        </w:rPr>
+        <w:t>CPU</w:t>
+      </w:r>
+      <w:r>
+        <w:rPr>
+          <w:rFonts w:hint="eastAsia"/>
+          <w:sz w:val="24"/>
+          <w:szCs w:val="24"/>
+        </w:rPr>
+        <w:t>为中心，先分配</w:t>
+      </w:r>
+      <w:r>
+        <w:rPr>
+          <w:rFonts w:hint="eastAsia"/>
+          <w:sz w:val="24"/>
+          <w:szCs w:val="24"/>
+        </w:rPr>
+        <w:t>CPU</w:t>
+      </w:r>
+      <w:r>
+        <w:rPr>
+          <w:rFonts w:hint="eastAsia"/>
+          <w:sz w:val="24"/>
+          <w:szCs w:val="24"/>
+        </w:rPr>
+        <w:t>的时间，未被调度的作业满足作业条件时，不会立即执行，必须要等到当前作业完成，有利于</w:t>
+      </w:r>
+      <w:r>
+        <w:rPr>
+          <w:rFonts w:hint="eastAsia"/>
+          <w:sz w:val="24"/>
+          <w:szCs w:val="24"/>
+        </w:rPr>
+        <w:t>CPU</w:t>
+      </w:r>
+      <w:r>
+        <w:rPr>
+          <w:rFonts w:hint="eastAsia"/>
+          <w:sz w:val="24"/>
+          <w:szCs w:val="24"/>
+        </w:rPr>
+        <w:t>繁忙的业务，不利于</w:t>
+      </w:r>
+      <w:r>
+        <w:rPr>
+          <w:rFonts w:hint="eastAsia"/>
+          <w:sz w:val="24"/>
+          <w:szCs w:val="24"/>
+        </w:rPr>
+        <w:t>I/O</w:t>
+      </w:r>
+      <w:r>
+        <w:rPr>
+          <w:rFonts w:hint="eastAsia"/>
+          <w:sz w:val="24"/>
+          <w:szCs w:val="24"/>
+        </w:rPr>
+        <w:t>繁忙的作业，有利于长作业。</w:t>
+      </w:r>
+    </w:p>
+    <w:p>
+      <w:pPr>
+        <w:pStyle w:val="a8"/>
+        <w:numPr>
+          <w:ilvl w:val="0"/>
+          <w:numId w:val="16"/>
+        </w:numPr>
+        <w:ind w:firstLineChars="0"/>
+        <w:rPr>
+          <w:rFonts w:hint="eastAsia"/>
+          <w:sz w:val="24"/>
+          <w:szCs w:val="24"/>
+        </w:rPr>
+      </w:pPr>
+      <w:r>
+        <w:rPr>
+          <w:rFonts w:hint="eastAsia"/>
+          <w:sz w:val="24"/>
+          <w:szCs w:val="24"/>
+        </w:rPr>
+        <w:t>轮转法：每个作业的等待时间和调度时间一样长，如果这个作业没有结束或者阻塞的话。</w:t>
+      </w:r>
       <w:r>
         <w:rPr>
           <w:rFonts w:hint="eastAsia"/>
@@ -12413,6 +12598,527 @@
           <w:szCs w:val="24"/>
         </w:rPr>
         <w:t xml:space="preserve"> </w:t>
+      </w:r>
+      <w:r>
+        <w:rPr>
+          <w:rFonts w:hint="eastAsia"/>
+          <w:sz w:val="24"/>
+          <w:szCs w:val="24"/>
+        </w:rPr>
+        <w:t>时间片大小的选择很重要，太长</w:t>
+      </w:r>
+      <w:r>
+        <w:rPr>
+          <w:rFonts w:hint="eastAsia"/>
+          <w:sz w:val="24"/>
+          <w:szCs w:val="24"/>
+        </w:rPr>
+        <w:t xml:space="preserve"> </w:t>
+      </w:r>
+      <w:r>
+        <w:rPr>
+          <w:rFonts w:hint="eastAsia"/>
+          <w:sz w:val="24"/>
+          <w:szCs w:val="24"/>
+        </w:rPr>
+        <w:t>退化为</w:t>
+      </w:r>
+      <w:r>
+        <w:rPr>
+          <w:rFonts w:hint="eastAsia"/>
+          <w:sz w:val="24"/>
+          <w:szCs w:val="24"/>
+        </w:rPr>
+        <w:t xml:space="preserve"> FCFS</w:t>
+      </w:r>
+      <w:r>
+        <w:rPr>
+          <w:rFonts w:hint="eastAsia"/>
+          <w:sz w:val="24"/>
+          <w:szCs w:val="24"/>
+        </w:rPr>
+        <w:t>，太短一个作业轮换次数太多，影响效率</w:t>
+      </w:r>
+    </w:p>
+    <w:p>
+      <w:pPr>
+        <w:pStyle w:val="a8"/>
+        <w:numPr>
+          <w:ilvl w:val="0"/>
+          <w:numId w:val="16"/>
+        </w:numPr>
+        <w:ind w:firstLineChars="0"/>
+        <w:rPr>
+          <w:rFonts w:hint="eastAsia"/>
+          <w:sz w:val="24"/>
+          <w:szCs w:val="24"/>
+        </w:rPr>
+      </w:pPr>
+      <w:r>
+        <w:rPr>
+          <w:rFonts w:hint="eastAsia"/>
+          <w:sz w:val="24"/>
+          <w:szCs w:val="24"/>
+        </w:rPr>
+        <w:t>多级反馈队列算法：结合了</w:t>
+      </w:r>
+      <w:r>
+        <w:rPr>
+          <w:rFonts w:hint="eastAsia"/>
+          <w:sz w:val="24"/>
+          <w:szCs w:val="24"/>
+        </w:rPr>
+        <w:t>FCFS</w:t>
+      </w:r>
+      <w:r>
+        <w:rPr>
+          <w:rFonts w:hint="eastAsia"/>
+          <w:sz w:val="24"/>
+          <w:szCs w:val="24"/>
+        </w:rPr>
+        <w:t>（先来先服务算法）和轮转法</w:t>
+      </w:r>
+      <w:r>
+        <w:rPr>
+          <w:rFonts w:hint="eastAsia"/>
+          <w:sz w:val="24"/>
+          <w:szCs w:val="24"/>
+        </w:rPr>
+        <w:t>，作业按照优先级划分，优先级越高，越先执行，同一优先级</w:t>
+      </w:r>
+      <w:r>
+        <w:rPr>
+          <w:rFonts w:hint="eastAsia"/>
+          <w:sz w:val="24"/>
+          <w:szCs w:val="24"/>
+        </w:rPr>
+        <w:t xml:space="preserve"> </w:t>
+      </w:r>
+      <w:r>
+        <w:rPr>
+          <w:rFonts w:hint="eastAsia"/>
+          <w:sz w:val="24"/>
+          <w:szCs w:val="24"/>
+        </w:rPr>
+        <w:t>间使用轮转法。</w:t>
+      </w:r>
+    </w:p>
+    <w:p>
+      <w:pPr>
+        <w:rPr>
+          <w:rFonts w:hint="eastAsia"/>
+          <w:sz w:val="24"/>
+          <w:szCs w:val="24"/>
+        </w:rPr>
+      </w:pPr>
+      <w:r>
+        <w:rPr>
+          <w:rFonts w:hint="eastAsia"/>
+          <w:sz w:val="24"/>
+          <w:szCs w:val="24"/>
+        </w:rPr>
+        <w:t>88</w:t>
+      </w:r>
+      <w:r>
+        <w:rPr>
+          <w:rFonts w:hint="eastAsia"/>
+          <w:sz w:val="24"/>
+          <w:szCs w:val="24"/>
+        </w:rPr>
+        <w:t>：</w:t>
+      </w:r>
+      <w:r>
+        <w:rPr>
+          <w:rFonts w:hint="eastAsia"/>
+          <w:b/>
+          <w:sz w:val="24"/>
+          <w:szCs w:val="24"/>
+        </w:rPr>
+        <w:t>信号量</w:t>
+      </w:r>
+      <w:r>
+        <w:rPr>
+          <w:rFonts w:hint="eastAsia"/>
+          <w:sz w:val="24"/>
+          <w:szCs w:val="24"/>
+        </w:rPr>
+        <w:t>：信号量是用来控制互斥</w:t>
+      </w:r>
+      <w:r>
+        <w:rPr>
+          <w:rFonts w:hint="eastAsia"/>
+          <w:sz w:val="24"/>
+          <w:szCs w:val="24"/>
+        </w:rPr>
+        <w:t>性</w:t>
+      </w:r>
+      <w:r>
+        <w:rPr>
+          <w:rFonts w:hint="eastAsia"/>
+          <w:sz w:val="24"/>
+          <w:szCs w:val="24"/>
+        </w:rPr>
+        <w:t>资源的（知识点</w:t>
+      </w:r>
+      <w:r>
+        <w:rPr>
+          <w:rFonts w:hint="eastAsia"/>
+          <w:sz w:val="24"/>
+          <w:szCs w:val="24"/>
+        </w:rPr>
+        <w:t>86</w:t>
+      </w:r>
+      <w:r>
+        <w:rPr>
+          <w:rFonts w:hint="eastAsia"/>
+          <w:sz w:val="24"/>
+          <w:szCs w:val="24"/>
+        </w:rPr>
+        <w:t>）。</w:t>
+      </w:r>
+      <w:r>
+        <w:rPr>
+          <w:rFonts w:hint="eastAsia"/>
+          <w:sz w:val="24"/>
+          <w:szCs w:val="24"/>
+        </w:rPr>
+        <w:t>信号量的初始值</w:t>
+      </w:r>
+      <w:r>
+        <w:rPr>
+          <w:rFonts w:hint="eastAsia"/>
+          <w:sz w:val="24"/>
+          <w:szCs w:val="24"/>
+        </w:rPr>
+        <w:t xml:space="preserve"> </w:t>
+      </w:r>
+      <w:r>
+        <w:rPr>
+          <w:rFonts w:hint="eastAsia"/>
+          <w:sz w:val="24"/>
+          <w:szCs w:val="24"/>
+        </w:rPr>
+        <w:t>就是互斥性资源的个数，信号量的当前值就是</w:t>
+      </w:r>
+      <w:r>
+        <w:rPr>
+          <w:rFonts w:hint="eastAsia"/>
+          <w:sz w:val="24"/>
+          <w:szCs w:val="24"/>
+        </w:rPr>
+        <w:t xml:space="preserve"> </w:t>
+      </w:r>
+      <w:r>
+        <w:rPr>
+          <w:rFonts w:hint="eastAsia"/>
+          <w:sz w:val="24"/>
+          <w:szCs w:val="24"/>
+        </w:rPr>
+        <w:t>当前时间剩余可用的互斥性资源的个数。</w:t>
+      </w:r>
+    </w:p>
+    <w:p>
+      <w:pPr>
+        <w:rPr>
+          <w:rFonts w:hint="eastAsia"/>
+          <w:sz w:val="24"/>
+          <w:szCs w:val="24"/>
+        </w:rPr>
+      </w:pPr>
+      <w:r>
+        <w:rPr>
+          <w:rFonts w:hint="eastAsia"/>
+          <w:sz w:val="24"/>
+          <w:szCs w:val="24"/>
+        </w:rPr>
+        <w:t>89</w:t>
+      </w:r>
+      <w:r>
+        <w:rPr>
+          <w:rFonts w:hint="eastAsia"/>
+          <w:sz w:val="24"/>
+          <w:szCs w:val="24"/>
+        </w:rPr>
+        <w:t>：</w:t>
+      </w:r>
+      <w:r>
+        <w:rPr>
+          <w:rFonts w:hint="eastAsia"/>
+          <w:b/>
+          <w:sz w:val="24"/>
+          <w:szCs w:val="24"/>
+        </w:rPr>
+        <w:t>死锁</w:t>
+      </w:r>
+      <w:r>
+        <w:rPr>
+          <w:rFonts w:hint="eastAsia"/>
+          <w:sz w:val="24"/>
+          <w:szCs w:val="24"/>
+        </w:rPr>
+        <w:t>：多个作业同时请求一个资源，而这个资源又满足不了任何一个作业，导致所有的作业都不能执行</w:t>
+      </w:r>
+      <w:r>
+        <w:rPr>
+          <w:rFonts w:hint="eastAsia"/>
+          <w:sz w:val="24"/>
+          <w:szCs w:val="24"/>
+        </w:rPr>
+        <w:t>且不能释放资源的状态。</w:t>
+      </w:r>
+    </w:p>
+    <w:p>
+      <w:pPr>
+        <w:rPr>
+          <w:rFonts w:hint="eastAsia"/>
+          <w:sz w:val="24"/>
+          <w:szCs w:val="24"/>
+        </w:rPr>
+      </w:pPr>
+      <w:r>
+        <w:rPr>
+          <w:rFonts w:hint="eastAsia"/>
+          <w:sz w:val="24"/>
+          <w:szCs w:val="24"/>
+        </w:rPr>
+        <w:t>90</w:t>
+      </w:r>
+      <w:r>
+        <w:rPr>
+          <w:rFonts w:hint="eastAsia"/>
+          <w:sz w:val="24"/>
+          <w:szCs w:val="24"/>
+        </w:rPr>
+        <w:t>：</w:t>
+      </w:r>
+      <w:r>
+        <w:rPr>
+          <w:rFonts w:hint="eastAsia"/>
+          <w:b/>
+          <w:sz w:val="24"/>
+          <w:szCs w:val="24"/>
+        </w:rPr>
+        <w:t>PV</w:t>
+      </w:r>
+      <w:r>
+        <w:rPr>
+          <w:rFonts w:hint="eastAsia"/>
+          <w:b/>
+          <w:sz w:val="24"/>
+          <w:szCs w:val="24"/>
+        </w:rPr>
+        <w:t>操作</w:t>
+      </w:r>
+      <w:r>
+        <w:rPr>
+          <w:rFonts w:hint="eastAsia"/>
+          <w:sz w:val="24"/>
+          <w:szCs w:val="24"/>
+        </w:rPr>
+        <w:t>：</w:t>
+      </w:r>
+      <w:r>
+        <w:rPr>
+          <w:rFonts w:hint="eastAsia"/>
+          <w:sz w:val="24"/>
+          <w:szCs w:val="24"/>
+        </w:rPr>
+        <w:t>P(A)</w:t>
+      </w:r>
+      <w:r>
+        <w:rPr>
+          <w:rFonts w:hint="eastAsia"/>
+          <w:sz w:val="24"/>
+          <w:szCs w:val="24"/>
+        </w:rPr>
+        <w:t>：</w:t>
+      </w:r>
+      <w:r>
+        <w:rPr>
+          <w:rFonts w:hint="eastAsia"/>
+          <w:sz w:val="24"/>
+          <w:szCs w:val="24"/>
+        </w:rPr>
+        <w:t>A</w:t>
+      </w:r>
+      <w:r>
+        <w:rPr>
+          <w:rFonts w:hint="eastAsia"/>
+          <w:sz w:val="24"/>
+          <w:szCs w:val="24"/>
+        </w:rPr>
+        <w:t>代表信号量</w:t>
+      </w:r>
+      <w:r>
+        <w:rPr>
+          <w:rFonts w:hint="eastAsia"/>
+          <w:sz w:val="24"/>
+          <w:szCs w:val="24"/>
+        </w:rPr>
+        <w:t>A</w:t>
+      </w:r>
+      <w:r>
+        <w:rPr>
+          <w:rFonts w:hint="eastAsia"/>
+          <w:sz w:val="24"/>
+          <w:szCs w:val="24"/>
+        </w:rPr>
+        <w:t>，</w:t>
+      </w:r>
+      <w:r>
+        <w:rPr>
+          <w:rFonts w:hint="eastAsia"/>
+          <w:sz w:val="24"/>
+          <w:szCs w:val="24"/>
+        </w:rPr>
+        <w:t>P</w:t>
+      </w:r>
+      <w:r>
+        <w:rPr>
+          <w:rFonts w:hint="eastAsia"/>
+          <w:sz w:val="24"/>
+          <w:szCs w:val="24"/>
+        </w:rPr>
+        <w:t>代表获取，</w:t>
+      </w:r>
+      <w:r>
+        <w:rPr>
+          <w:rFonts w:hint="eastAsia"/>
+          <w:sz w:val="24"/>
+          <w:szCs w:val="24"/>
+        </w:rPr>
+        <w:t>P(A)</w:t>
+      </w:r>
+      <w:r>
+        <w:rPr>
+          <w:rFonts w:hint="eastAsia"/>
+          <w:sz w:val="24"/>
+          <w:szCs w:val="24"/>
+        </w:rPr>
+        <w:t>就是获取了一个信号量</w:t>
+      </w:r>
+      <w:r>
+        <w:rPr>
+          <w:rFonts w:hint="eastAsia"/>
+          <w:sz w:val="24"/>
+          <w:szCs w:val="24"/>
+        </w:rPr>
+        <w:t>A</w:t>
+      </w:r>
+    </w:p>
+    <w:p>
+      <w:pPr>
+        <w:rPr>
+          <w:rFonts w:hint="eastAsia"/>
+          <w:sz w:val="24"/>
+          <w:szCs w:val="24"/>
+        </w:rPr>
+      </w:pPr>
+      <w:r>
+        <w:rPr>
+          <w:rFonts w:hint="eastAsia"/>
+          <w:sz w:val="24"/>
+          <w:szCs w:val="24"/>
+        </w:rPr>
+        <w:t>V(A)</w:t>
+      </w:r>
+      <w:r>
+        <w:rPr>
+          <w:rFonts w:hint="eastAsia"/>
+          <w:sz w:val="24"/>
+          <w:szCs w:val="24"/>
+        </w:rPr>
+        <w:t>：</w:t>
+      </w:r>
+      <w:r>
+        <w:rPr>
+          <w:rFonts w:hint="eastAsia"/>
+          <w:sz w:val="24"/>
+          <w:szCs w:val="24"/>
+        </w:rPr>
+        <w:t>V</w:t>
+      </w:r>
+      <w:r>
+        <w:rPr>
+          <w:rFonts w:hint="eastAsia"/>
+          <w:sz w:val="24"/>
+          <w:szCs w:val="24"/>
+        </w:rPr>
+        <w:t>代表释放，</w:t>
+      </w:r>
+      <w:r>
+        <w:rPr>
+          <w:rFonts w:hint="eastAsia"/>
+          <w:sz w:val="24"/>
+          <w:szCs w:val="24"/>
+        </w:rPr>
+        <w:t>V(A)</w:t>
+      </w:r>
+      <w:r>
+        <w:rPr>
+          <w:rFonts w:hint="eastAsia"/>
+          <w:sz w:val="24"/>
+          <w:szCs w:val="24"/>
+        </w:rPr>
+        <w:t>就是释放了一个信号量</w:t>
+      </w:r>
+      <w:r>
+        <w:rPr>
+          <w:rFonts w:hint="eastAsia"/>
+          <w:sz w:val="24"/>
+          <w:szCs w:val="24"/>
+        </w:rPr>
+        <w:t>A</w:t>
+      </w:r>
+    </w:p>
+    <w:p>
+      <w:pPr>
+        <w:rPr>
+          <w:sz w:val="24"/>
+          <w:szCs w:val="24"/>
+        </w:rPr>
+      </w:pPr>
+      <w:r>
+        <w:rPr>
+          <w:rFonts w:hint="eastAsia"/>
+          <w:sz w:val="24"/>
+          <w:szCs w:val="24"/>
+        </w:rPr>
+        <w:t>91</w:t>
+      </w:r>
+      <w:r>
+        <w:rPr>
+          <w:rFonts w:hint="eastAsia"/>
+          <w:sz w:val="24"/>
+          <w:szCs w:val="24"/>
+        </w:rPr>
+        <w:t>：</w:t>
+      </w:r>
+      <w:r>
+        <w:rPr>
+          <w:rFonts w:hint="eastAsia"/>
+          <w:b/>
+          <w:sz w:val="24"/>
+          <w:szCs w:val="24"/>
+        </w:rPr>
+        <w:t>PV</w:t>
+      </w:r>
+      <w:r>
+        <w:rPr>
+          <w:rFonts w:hint="eastAsia"/>
+          <w:b/>
+          <w:sz w:val="24"/>
+          <w:szCs w:val="24"/>
+        </w:rPr>
+        <w:t>操作的前趋图</w:t>
+      </w:r>
+      <w:r>
+        <w:rPr>
+          <w:rFonts w:hint="eastAsia"/>
+          <w:sz w:val="24"/>
+          <w:szCs w:val="24"/>
+        </w:rPr>
+        <w:t>：</w:t>
       </w:r>
     </w:p>
     <w:sectPr>
@@ -12926,6 +13632,95 @@
     </w:lvl>
   </w:abstractNum>
   <w:abstractNum w:abstractNumId="6">
+    <w:nsid w:val="3999516C"/>
+    <w:multiLevelType w:val="hybridMultilevel"/>
+    <w:tmpl w:val="D2C09008"/>
+    <w:lvl w:ilvl="0" w:tplc="41434D32">
+      <w:start w:val="1"/>
+      <w:numFmt w:val="decimalEnclosedCircleChinese"/>
+      <w:lvlText w:val="%1"/>
+      <w:lvlJc w:val="left"/>
+      <w:pPr>
+        <w:ind w:left="420" w:hanging="420"/>
+      </w:pPr>
+      <w:rPr>
+        <w:rFonts w:hint="eastAsia"/>
+      </w:rPr>
+    </w:lvl>
+    <w:lvl w:ilvl="1" w:tplc="04090019" w:tentative="1">
+      <w:start w:val="1"/>
+      <w:numFmt w:val="lowerLetter"/>
+      <w:lvlText w:val="%2)"/>
+      <w:lvlJc w:val="left"/>
+      <w:pPr>
+        <w:ind w:left="840" w:hanging="420"/>
+      </w:pPr>
+    </w:lvl>
+    <w:lvl w:ilvl="2" w:tplc="0409001B" w:tentative="1">
+      <w:start w:val="1"/>
+      <w:numFmt w:val="lowerRoman"/>
+      <w:lvlText w:val="%3."/>
+      <w:lvlJc w:val="right"/>
+      <w:pPr>
+        <w:ind w:left="1260" w:hanging="420"/>
+      </w:pPr>
+    </w:lvl>
+    <w:lvl w:ilvl="3" w:tplc="0409000F" w:tentative="1">
+      <w:start w:val="1"/>
+      <w:numFmt w:val="decimal"/>
+      <w:lvlText w:val="%4."/>
+      <w:lvlJc w:val="left"/>
+      <w:pPr>
+        <w:ind w:left="1680" w:hanging="420"/>
+      </w:pPr>
+    </w:lvl>
+    <w:lvl w:ilvl="4" w:tplc="04090019" w:tentative="1">
+      <w:start w:val="1"/>
+      <w:numFmt w:val="lowerLetter"/>
+      <w:lvlText w:val="%5)"/>
+      <w:lvlJc w:val="left"/>
+      <w:pPr>
+        <w:ind w:left="2100" w:hanging="420"/>
+      </w:pPr>
+    </w:lvl>
+    <w:lvl w:ilvl="5" w:tplc="0409001B" w:tentative="1">
+      <w:start w:val="1"/>
+      <w:numFmt w:val="lowerRoman"/>
+      <w:lvlText w:val="%6."/>
+      <w:lvlJc w:val="right"/>
+      <w:pPr>
+        <w:ind w:left="2520" w:hanging="420"/>
+      </w:pPr>
+    </w:lvl>
+    <w:lvl w:ilvl="6" w:tplc="0409000F" w:tentative="1">
+      <w:start w:val="1"/>
+      <w:numFmt w:val="decimal"/>
+      <w:lvlText w:val="%7."/>
+      <w:lvlJc w:val="left"/>
+      <w:pPr>
+        <w:ind w:left="2940" w:hanging="420"/>
+      </w:pPr>
+    </w:lvl>
+    <w:lvl w:ilvl="7" w:tplc="04090019" w:tentative="1">
+      <w:start w:val="1"/>
+      <w:numFmt w:val="lowerLetter"/>
+      <w:lvlText w:val="%8)"/>
+      <w:lvlJc w:val="left"/>
+      <w:pPr>
+        <w:ind w:left="3360" w:hanging="420"/>
+      </w:pPr>
+    </w:lvl>
+    <w:lvl w:ilvl="8" w:tplc="0409001B" w:tentative="1">
+      <w:start w:val="1"/>
+      <w:numFmt w:val="lowerRoman"/>
+      <w:lvlText w:val="%9."/>
+      <w:lvlJc w:val="right"/>
+      <w:pPr>
+        <w:ind w:left="3780" w:hanging="420"/>
+      </w:pPr>
+    </w:lvl>
+  </w:abstractNum>
+  <w:abstractNum w:abstractNumId="7">
     <w:nsid w:val="41434D32"/>
     <w:multiLevelType w:val="singleLevel"/>
     <w:tmpl w:val="41434D32"/>
@@ -12940,7 +13735,7 @@
       </w:rPr>
     </w:lvl>
   </w:abstractNum>
-  <w:abstractNum w:abstractNumId="7">
+  <w:abstractNum w:abstractNumId="8">
     <w:nsid w:val="476C5430"/>
     <w:multiLevelType w:val="singleLevel"/>
     <w:tmpl w:val="476C5430"/>
@@ -12958,7 +13753,7 @@
       </w:rPr>
     </w:lvl>
   </w:abstractNum>
-  <w:abstractNum w:abstractNumId="8">
+  <w:abstractNum w:abstractNumId="9">
     <w:nsid w:val="4DDF3534"/>
     <w:multiLevelType w:val="hybridMultilevel"/>
     <w:tmpl w:val="8A14AAE0"/>
@@ -13047,7 +13842,7 @@
       </w:pPr>
     </w:lvl>
   </w:abstractNum>
-  <w:abstractNum w:abstractNumId="9">
+  <w:abstractNum w:abstractNumId="10">
     <w:nsid w:val="557B0BDD"/>
     <w:multiLevelType w:val="hybridMultilevel"/>
     <w:tmpl w:val="A9DC1260"/>
@@ -13136,7 +13931,7 @@
       </w:pPr>
     </w:lvl>
   </w:abstractNum>
-  <w:abstractNum w:abstractNumId="10">
+  <w:abstractNum w:abstractNumId="11">
     <w:nsid w:val="6442796A"/>
     <w:multiLevelType w:val="hybridMultilevel"/>
     <w:tmpl w:val="C6DC96D0"/>
@@ -13225,7 +14020,7 @@
       </w:pPr>
     </w:lvl>
   </w:abstractNum>
-  <w:abstractNum w:abstractNumId="11">
+  <w:abstractNum w:abstractNumId="12">
     <w:nsid w:val="66727E54"/>
     <w:multiLevelType w:val="multilevel"/>
     <w:tmpl w:val="66727E54"/>
@@ -13314,7 +14109,7 @@
       </w:pPr>
     </w:lvl>
   </w:abstractNum>
-  <w:abstractNum w:abstractNumId="12">
+  <w:abstractNum w:abstractNumId="13">
     <w:nsid w:val="6D40756F"/>
     <w:multiLevelType w:val="multilevel"/>
     <w:tmpl w:val="6D40756F"/>
@@ -13403,7 +14198,7 @@
       </w:pPr>
     </w:lvl>
   </w:abstractNum>
-  <w:abstractNum w:abstractNumId="13">
+  <w:abstractNum w:abstractNumId="14">
     <w:nsid w:val="745815FD"/>
     <w:multiLevelType w:val="hybridMultilevel"/>
     <w:tmpl w:val="658E5598"/>
@@ -13492,7 +14287,7 @@
       </w:pPr>
     </w:lvl>
   </w:abstractNum>
-  <w:abstractNum w:abstractNumId="14">
+  <w:abstractNum w:abstractNumId="15">
     <w:nsid w:val="75E36952"/>
     <w:multiLevelType w:val="multilevel"/>
     <w:tmpl w:val="75E36952"/>
@@ -13585,7 +14380,7 @@
     </w:lvl>
   </w:abstractNum>
   <w:num w:numId="1">
-    <w:abstractNumId w:val="14"/>
+    <w:abstractNumId w:val="15"/>
   </w:num>
   <w:num w:numId="2">
     <w:abstractNumId w:val="4"/>
@@ -13597,10 +14392,10 @@
     <w:abstractNumId w:val="2"/>
   </w:num>
   <w:num w:numId="5">
-    <w:abstractNumId w:val="12"/>
+    <w:abstractNumId w:val="13"/>
   </w:num>
   <w:num w:numId="6">
-    <w:abstractNumId w:val="11"/>
+    <w:abstractNumId w:val="12"/>
   </w:num>
   <w:num w:numId="7">
     <w:abstractNumId w:val="1"/>
@@ -13609,25 +14404,28 @@
     <w:abstractNumId w:val="5"/>
   </w:num>
   <w:num w:numId="9">
-    <w:abstractNumId w:val="6"/>
+    <w:abstractNumId w:val="7"/>
   </w:num>
   <w:num w:numId="10">
-    <w:abstractNumId w:val="7"/>
+    <w:abstractNumId w:val="8"/>
   </w:num>
   <w:num w:numId="11">
-    <w:abstractNumId w:val="9"/>
+    <w:abstractNumId w:val="10"/>
   </w:num>
   <w:num w:numId="12">
-    <w:abstractNumId w:val="10"/>
+    <w:abstractNumId w:val="11"/>
   </w:num>
   <w:num w:numId="13">
     <w:abstractNumId w:val="0"/>
   </w:num>
   <w:num w:numId="14">
-    <w:abstractNumId w:val="13"/>
+    <w:abstractNumId w:val="14"/>
   </w:num>
   <w:num w:numId="15">
-    <w:abstractNumId w:val="8"/>
+    <w:abstractNumId w:val="9"/>
+  </w:num>
+  <w:num w:numId="16">
+    <w:abstractNumId w:val="6"/>
   </w:num>
 </w:numbering>
 </file>
@@ -14252,6 +15050,10 @@
 </file>
 
 <file path=customXml/item1.xml><?xml version="1.0" encoding="utf-8"?>
+<b:Sources xmlns:b="http://schemas.openxmlformats.org/officeDocument/2006/bibliography" xmlns="http://schemas.openxmlformats.org/officeDocument/2006/bibliography" SelectedStyle="\APA.XSL" StyleName="APA"/>
+</file>
+
+<file path=customXml/item2.xml><?xml version="1.0" encoding="utf-8"?>
 <s:customData xmlns="http://www.wps.cn/officeDocument/2013/wpsCustomData" xmlns:s="http://www.wps.cn/officeDocument/2013/wpsCustomData">
   <customSectProps>
     <customSectPr/>
@@ -14302,22 +15104,18 @@
 </s:customData>
 </file>
 
-<file path=customXml/item2.xml><?xml version="1.0" encoding="utf-8"?>
-<b:Sources xmlns:b="http://schemas.openxmlformats.org/officeDocument/2006/bibliography" xmlns="http://schemas.openxmlformats.org/officeDocument/2006/bibliography" SelectedStyle="\APA.XSL" StyleName="APA"/>
+<file path=customXml/itemProps1.xml><?xml version="1.0" encoding="utf-8"?>
+<ds:datastoreItem xmlns:ds="http://schemas.openxmlformats.org/officeDocument/2006/customXml" ds:itemID="{620E9645-7F44-4B43-9A3D-CAD7E228F531}">
+  <ds:schemaRefs>
+    <ds:schemaRef ds:uri="http://schemas.openxmlformats.org/officeDocument/2006/bibliography"/>
+  </ds:schemaRefs>
+</ds:datastoreItem>
 </file>
 
-<file path=customXml/itemProps1.xml><?xml version="1.0" encoding="utf-8"?>
+<file path=customXml/itemProps2.xml><?xml version="1.0" encoding="utf-8"?>
 <ds:datastoreItem xmlns:ds="http://schemas.openxmlformats.org/officeDocument/2006/customXml" ds:itemID="{B1977F7D-205B-4081-913C-38D41E755F92}">
   <ds:schemaRefs>
     <ds:schemaRef ds:uri="http://www.wps.cn/officeDocument/2013/wpsCustomData"/>
   </ds:schemaRefs>
 </ds:datastoreItem>
-</file>
-
-<file path=customXml/itemProps2.xml><?xml version="1.0" encoding="utf-8"?>
-<ds:datastoreItem xmlns:ds="http://schemas.openxmlformats.org/officeDocument/2006/customXml" ds:itemID="{620E9645-7F44-4B43-9A3D-CAD7E228F531}">
-  <ds:schemaRefs>
-    <ds:schemaRef ds:uri="http://schemas.openxmlformats.org/officeDocument/2006/bibliography"/>
-  </ds:schemaRefs>
-</ds:datastoreItem>
 </file>
--- a/articles/软件设计师笔记.docx
+++ b/articles/软件设计师笔记.docx
@@ -12352,7 +12352,6 @@
     <w:p>
       <w:pPr>
         <w:rPr>
-          <w:rFonts w:hint="eastAsia"/>
           <w:sz w:val="24"/>
           <w:szCs w:val="24"/>
         </w:rPr>
@@ -12400,7 +12399,6 @@
         </w:numPr>
         <w:ind w:firstLineChars="0"/>
         <w:rPr>
-          <w:rFonts w:hint="eastAsia"/>
           <w:sz w:val="24"/>
           <w:szCs w:val="24"/>
         </w:rPr>
@@ -12437,7 +12435,6 @@
         </w:numPr>
         <w:ind w:firstLineChars="0"/>
         <w:rPr>
-          <w:rFonts w:hint="eastAsia"/>
           <w:sz w:val="24"/>
           <w:szCs w:val="24"/>
         </w:rPr>
@@ -12460,7 +12457,6 @@
         </w:numPr>
         <w:ind w:firstLineChars="0"/>
         <w:rPr>
-          <w:rFonts w:hint="eastAsia"/>
           <w:sz w:val="24"/>
           <w:szCs w:val="24"/>
         </w:rPr>
@@ -12483,7 +12479,6 @@
         </w:numPr>
         <w:ind w:firstLineChars="0"/>
         <w:rPr>
-          <w:rFonts w:hint="eastAsia"/>
           <w:sz w:val="24"/>
           <w:szCs w:val="24"/>
         </w:rPr>
@@ -12578,7 +12573,6 @@
         </w:numPr>
         <w:ind w:firstLineChars="0"/>
         <w:rPr>
-          <w:rFonts w:hint="eastAsia"/>
           <w:sz w:val="24"/>
           <w:szCs w:val="24"/>
         </w:rPr>
@@ -12649,7 +12643,6 @@
         </w:numPr>
         <w:ind w:firstLineChars="0"/>
         <w:rPr>
-          <w:rFonts w:hint="eastAsia"/>
           <w:sz w:val="24"/>
           <w:szCs w:val="24"/>
         </w:rPr>
@@ -12706,7 +12699,6 @@
     <w:p>
       <w:pPr>
         <w:rPr>
-          <w:rFonts w:hint="eastAsia"/>
           <w:sz w:val="24"/>
           <w:szCs w:val="24"/>
         </w:rPr>
@@ -12820,7 +12812,6 @@
     <w:p>
       <w:pPr>
         <w:rPr>
-          <w:rFonts w:hint="eastAsia"/>
           <w:sz w:val="24"/>
           <w:szCs w:val="24"/>
         </w:rPr>
@@ -12870,7 +12861,6 @@
     <w:p>
       <w:pPr>
         <w:rPr>
-          <w:rFonts w:hint="eastAsia"/>
           <w:sz w:val="24"/>
           <w:szCs w:val="24"/>
         </w:rPr>
@@ -13009,7 +12999,6 @@
     <w:p>
       <w:pPr>
         <w:rPr>
-          <w:rFonts w:hint="eastAsia"/>
           <w:sz w:val="24"/>
           <w:szCs w:val="24"/>
         </w:rPr>
@@ -13074,6 +13063,7 @@
     <w:p>
       <w:pPr>
         <w:rPr>
+          <w:rFonts w:hint="eastAsia"/>
           <w:sz w:val="24"/>
           <w:szCs w:val="24"/>
         </w:rPr>
@@ -13119,6 +13109,281 @@
           <w:szCs w:val="24"/>
         </w:rPr>
         <w:t>：</w:t>
+      </w:r>
+    </w:p>
+    <w:p>
+      <w:pPr>
+        <w:jc w:val="center"/>
+        <w:rPr>
+          <w:rFonts w:hint="eastAsia"/>
+          <w:sz w:val="24"/>
+          <w:szCs w:val="24"/>
+        </w:rPr>
+      </w:pPr>
+      <w:r>
+        <w:rPr>
+          <w:noProof/>
+          <w:sz w:val="24"/>
+          <w:szCs w:val="24"/>
+        </w:rPr>
+        <w:drawing>
+          <wp:inline distT="0" distB="0" distL="0" distR="0">
+            <wp:extent cx="3133725" cy="1648633"/>
+            <wp:effectExtent l="19050" t="0" r="9525" b="0"/>
+            <wp:docPr id="4" name="图片 1" descr="C:\Users\Administrator\Desktop\无标题.png"/>
+            <wp:cNvGraphicFramePr>
+              <a:graphicFrameLocks xmlns:a="http://schemas.openxmlformats.org/drawingml/2006/main" noChangeAspect="1"/>
+            </wp:cNvGraphicFramePr>
+            <a:graphic xmlns:a="http://schemas.openxmlformats.org/drawingml/2006/main">
+              <a:graphicData uri="http://schemas.openxmlformats.org/drawingml/2006/picture">
+                <pic:pic xmlns:pic="http://schemas.openxmlformats.org/drawingml/2006/picture">
+                  <pic:nvPicPr>
+                    <pic:cNvPr id="0" name="Picture 1" descr="C:\Users\Administrator\Desktop\无标题.png"/>
+                    <pic:cNvPicPr>
+                      <a:picLocks noChangeAspect="1" noChangeArrowheads="1"/>
+                    </pic:cNvPicPr>
+                  </pic:nvPicPr>
+                  <pic:blipFill>
+                    <a:blip r:embed="rId12"/>
+                    <a:srcRect r="40585" b="36599"/>
+                    <a:stretch>
+                      <a:fillRect/>
+                    </a:stretch>
+                  </pic:blipFill>
+                  <pic:spPr bwMode="auto">
+                    <a:xfrm>
+                      <a:off x="0" y="0"/>
+                      <a:ext cx="3133725" cy="1648633"/>
+                    </a:xfrm>
+                    <a:prstGeom prst="rect">
+                      <a:avLst/>
+                    </a:prstGeom>
+                    <a:noFill/>
+                    <a:ln w="9525">
+                      <a:noFill/>
+                      <a:miter lim="800000"/>
+                      <a:headEnd/>
+                      <a:tailEnd/>
+                    </a:ln>
+                  </pic:spPr>
+                </pic:pic>
+              </a:graphicData>
+            </a:graphic>
+          </wp:inline>
+        </w:drawing>
+      </w:r>
+    </w:p>
+    <w:p>
+      <w:pPr>
+        <w:jc w:val="left"/>
+        <w:rPr>
+          <w:rFonts w:hint="eastAsia"/>
+          <w:sz w:val="24"/>
+          <w:szCs w:val="24"/>
+        </w:rPr>
+      </w:pPr>
+      <w:r>
+        <w:rPr>
+          <w:rFonts w:hint="eastAsia"/>
+          <w:sz w:val="24"/>
+          <w:szCs w:val="24"/>
+        </w:rPr>
+        <w:t>分析图可知：</w:t>
+      </w:r>
+      <w:r>
+        <w:rPr>
+          <w:rFonts w:hint="eastAsia"/>
+          <w:sz w:val="24"/>
+          <w:szCs w:val="24"/>
+        </w:rPr>
+        <w:t>P1</w:t>
+      </w:r>
+      <w:r>
+        <w:rPr>
+          <w:rFonts w:hint="eastAsia"/>
+          <w:sz w:val="24"/>
+          <w:szCs w:val="24"/>
+        </w:rPr>
+        <w:t>是起点，</w:t>
+      </w:r>
+      <w:r>
+        <w:rPr>
+          <w:rFonts w:hint="eastAsia"/>
+          <w:sz w:val="24"/>
+          <w:szCs w:val="24"/>
+        </w:rPr>
+        <w:t>P4</w:t>
+      </w:r>
+      <w:r>
+        <w:rPr>
+          <w:rFonts w:hint="eastAsia"/>
+          <w:sz w:val="24"/>
+          <w:szCs w:val="24"/>
+        </w:rPr>
+        <w:t>是终点。</w:t>
+      </w:r>
+      <w:r>
+        <w:rPr>
+          <w:rFonts w:hint="eastAsia"/>
+          <w:sz w:val="24"/>
+          <w:szCs w:val="24"/>
+        </w:rPr>
+        <w:t>P4</w:t>
+      </w:r>
+      <w:r>
+        <w:rPr>
+          <w:rFonts w:hint="eastAsia"/>
+          <w:sz w:val="24"/>
+          <w:szCs w:val="24"/>
+        </w:rPr>
+        <w:t>的前趋是</w:t>
+      </w:r>
+      <w:r>
+        <w:rPr>
+          <w:rFonts w:hint="eastAsia"/>
+          <w:sz w:val="24"/>
+          <w:szCs w:val="24"/>
+        </w:rPr>
+        <w:t>P1</w:t>
+      </w:r>
+      <w:r>
+        <w:rPr>
+          <w:rFonts w:hint="eastAsia"/>
+          <w:sz w:val="24"/>
+          <w:szCs w:val="24"/>
+        </w:rPr>
+        <w:t>和</w:t>
+      </w:r>
+      <w:r>
+        <w:rPr>
+          <w:rFonts w:hint="eastAsia"/>
+          <w:sz w:val="24"/>
+          <w:szCs w:val="24"/>
+        </w:rPr>
+        <w:t>P3</w:t>
+      </w:r>
+      <w:r>
+        <w:rPr>
+          <w:rFonts w:hint="eastAsia"/>
+          <w:sz w:val="24"/>
+          <w:szCs w:val="24"/>
+        </w:rPr>
+        <w:t>，</w:t>
+      </w:r>
+      <w:r>
+        <w:rPr>
+          <w:rFonts w:hint="eastAsia"/>
+          <w:sz w:val="24"/>
+          <w:szCs w:val="24"/>
+        </w:rPr>
+        <w:t>P3</w:t>
+      </w:r>
+      <w:r>
+        <w:rPr>
+          <w:rFonts w:hint="eastAsia"/>
+          <w:sz w:val="24"/>
+          <w:szCs w:val="24"/>
+        </w:rPr>
+        <w:t>的前趋是</w:t>
+      </w:r>
+      <w:r>
+        <w:rPr>
+          <w:rFonts w:hint="eastAsia"/>
+          <w:sz w:val="24"/>
+          <w:szCs w:val="24"/>
+        </w:rPr>
+        <w:t>P2</w:t>
+      </w:r>
+      <w:r>
+        <w:rPr>
+          <w:rFonts w:hint="eastAsia"/>
+          <w:sz w:val="24"/>
+          <w:szCs w:val="24"/>
+        </w:rPr>
+        <w:t>，</w:t>
+      </w:r>
+      <w:r>
+        <w:rPr>
+          <w:rFonts w:hint="eastAsia"/>
+          <w:sz w:val="24"/>
+          <w:szCs w:val="24"/>
+        </w:rPr>
+        <w:t>P2</w:t>
+      </w:r>
+      <w:r>
+        <w:rPr>
+          <w:rFonts w:hint="eastAsia"/>
+          <w:sz w:val="24"/>
+          <w:szCs w:val="24"/>
+        </w:rPr>
+        <w:t>的前趋是</w:t>
+      </w:r>
+      <w:r>
+        <w:rPr>
+          <w:rFonts w:hint="eastAsia"/>
+          <w:sz w:val="24"/>
+          <w:szCs w:val="24"/>
+        </w:rPr>
+        <w:t>P1</w:t>
+      </w:r>
+      <w:r>
+        <w:rPr>
+          <w:rFonts w:hint="eastAsia"/>
+          <w:sz w:val="24"/>
+          <w:szCs w:val="24"/>
+        </w:rPr>
+        <w:t>。</w:t>
+      </w:r>
+    </w:p>
+    <w:p>
+      <w:pPr>
+        <w:jc w:val="left"/>
+        <w:rPr>
+          <w:sz w:val="24"/>
+          <w:szCs w:val="24"/>
+        </w:rPr>
+      </w:pPr>
+      <w:r>
+        <w:rPr>
+          <w:rFonts w:hint="eastAsia"/>
+          <w:sz w:val="24"/>
+          <w:szCs w:val="24"/>
+        </w:rPr>
+        <w:t>①</w:t>
+      </w:r>
+    </w:p>
+    <w:p>
+      <w:pPr>
+        <w:rPr>
+          <w:sz w:val="24"/>
+          <w:szCs w:val="24"/>
+        </w:rPr>
+      </w:pPr>
+    </w:p>
+    <w:p>
+      <w:pPr>
+        <w:rPr>
+          <w:sz w:val="24"/>
+          <w:szCs w:val="24"/>
+        </w:rPr>
+      </w:pPr>
+    </w:p>
+    <w:p>
+      <w:pPr>
+        <w:tabs>
+          <w:tab w:val="left" w:pos="1335"/>
+        </w:tabs>
+        <w:rPr>
+          <w:sz w:val="24"/>
+          <w:szCs w:val="24"/>
+        </w:rPr>
+      </w:pPr>
+      <w:r>
+        <w:rPr>
+          <w:sz w:val="24"/>
+          <w:szCs w:val="24"/>
+        </w:rPr>
+        <w:tab/>
       </w:r>
     </w:p>
     <w:sectPr>
@@ -14774,7 +15039,7 @@
         <a:sysClr val="windowText" lastClr="000000"/>
       </a:dk1>
       <a:lt1>
-        <a:sysClr val="window" lastClr="FFFFFF"/>
+        <a:sysClr val="window" lastClr="CCE8CF"/>
       </a:lt1>
       <a:dk2>
         <a:srgbClr val="1F497D"/>
@@ -15050,10 +15315,6 @@
 </file>
 
 <file path=customXml/item1.xml><?xml version="1.0" encoding="utf-8"?>
-<b:Sources xmlns:b="http://schemas.openxmlformats.org/officeDocument/2006/bibliography" xmlns="http://schemas.openxmlformats.org/officeDocument/2006/bibliography" SelectedStyle="\APA.XSL" StyleName="APA"/>
-</file>
-
-<file path=customXml/item2.xml><?xml version="1.0" encoding="utf-8"?>
 <s:customData xmlns="http://www.wps.cn/officeDocument/2013/wpsCustomData" xmlns:s="http://www.wps.cn/officeDocument/2013/wpsCustomData">
   <customSectProps>
     <customSectPr/>
@@ -15104,18 +15365,22 @@
 </s:customData>
 </file>
 
+<file path=customXml/item2.xml><?xml version="1.0" encoding="utf-8"?>
+<b:Sources xmlns:b="http://schemas.openxmlformats.org/officeDocument/2006/bibliography" xmlns="http://schemas.openxmlformats.org/officeDocument/2006/bibliography" SelectedStyle="\APA.XSL" StyleName="APA"/>
+</file>
+
 <file path=customXml/itemProps1.xml><?xml version="1.0" encoding="utf-8"?>
+<ds:datastoreItem xmlns:ds="http://schemas.openxmlformats.org/officeDocument/2006/customXml" ds:itemID="{B1977F7D-205B-4081-913C-38D41E755F92}">
+  <ds:schemaRefs>
+    <ds:schemaRef ds:uri="http://www.wps.cn/officeDocument/2013/wpsCustomData"/>
+  </ds:schemaRefs>
+</ds:datastoreItem>
+</file>
+
+<file path=customXml/itemProps2.xml><?xml version="1.0" encoding="utf-8"?>
 <ds:datastoreItem xmlns:ds="http://schemas.openxmlformats.org/officeDocument/2006/customXml" ds:itemID="{620E9645-7F44-4B43-9A3D-CAD7E228F531}">
   <ds:schemaRefs>
     <ds:schemaRef ds:uri="http://schemas.openxmlformats.org/officeDocument/2006/bibliography"/>
   </ds:schemaRefs>
 </ds:datastoreItem>
-</file>
-
-<file path=customXml/itemProps2.xml><?xml version="1.0" encoding="utf-8"?>
-<ds:datastoreItem xmlns:ds="http://schemas.openxmlformats.org/officeDocument/2006/customXml" ds:itemID="{B1977F7D-205B-4081-913C-38D41E755F92}">
-  <ds:schemaRefs>
-    <ds:schemaRef ds:uri="http://www.wps.cn/officeDocument/2013/wpsCustomData"/>
-  </ds:schemaRefs>
-</ds:datastoreItem>
 </file>
--- a/articles/软件设计师笔记.docx
+++ b/articles/软件设计师笔记.docx
@@ -13063,7 +13063,6 @@
     <w:p>
       <w:pPr>
         <w:rPr>
-          <w:rFonts w:hint="eastAsia"/>
           <w:sz w:val="24"/>
           <w:szCs w:val="24"/>
         </w:rPr>
@@ -13115,7 +13114,6 @@
       <w:pPr>
         <w:jc w:val="center"/>
         <w:rPr>
-          <w:rFonts w:hint="eastAsia"/>
           <w:sz w:val="24"/>
           <w:szCs w:val="24"/>
         </w:rPr>
@@ -13177,7 +13175,6 @@
       <w:pPr>
         <w:jc w:val="left"/>
         <w:rPr>
-          <w:rFonts w:hint="eastAsia"/>
           <w:sz w:val="24"/>
           <w:szCs w:val="24"/>
         </w:rPr>
@@ -13351,22 +13348,1990 @@
         </w:rPr>
         <w:t>①</w:t>
       </w:r>
-    </w:p>
-    <w:p>
-      <w:pPr>
-        <w:rPr>
-          <w:sz w:val="24"/>
-          <w:szCs w:val="24"/>
-        </w:rPr>
-      </w:pPr>
-    </w:p>
-    <w:p>
-      <w:pPr>
-        <w:rPr>
-          <w:sz w:val="24"/>
-          <w:szCs w:val="24"/>
-        </w:rPr>
-      </w:pPr>
+      <w:r>
+        <w:rPr>
+          <w:rFonts w:hint="eastAsia"/>
+          <w:sz w:val="24"/>
+          <w:szCs w:val="24"/>
+        </w:rPr>
+        <w:t>前趋中比不可能存在循环</w:t>
+      </w:r>
+    </w:p>
+    <w:p>
+      <w:pPr>
+        <w:jc w:val="left"/>
+        <w:rPr>
+          <w:sz w:val="24"/>
+          <w:szCs w:val="24"/>
+        </w:rPr>
+      </w:pPr>
+      <w:r>
+        <w:rPr>
+          <w:rFonts w:hint="eastAsia"/>
+          <w:sz w:val="24"/>
+          <w:szCs w:val="24"/>
+        </w:rPr>
+        <w:t>②箭头的尾做的是释放操作（</w:t>
+      </w:r>
+      <w:r>
+        <w:rPr>
+          <w:rFonts w:hint="eastAsia"/>
+          <w:sz w:val="24"/>
+          <w:szCs w:val="24"/>
+        </w:rPr>
+        <w:t>P</w:t>
+      </w:r>
+      <w:r>
+        <w:rPr>
+          <w:rFonts w:hint="eastAsia"/>
+          <w:sz w:val="24"/>
+          <w:szCs w:val="24"/>
+        </w:rPr>
+        <w:t>），箭头的头做的是占用操作（</w:t>
+      </w:r>
+      <w:r>
+        <w:rPr>
+          <w:rFonts w:hint="eastAsia"/>
+          <w:sz w:val="24"/>
+          <w:szCs w:val="24"/>
+        </w:rPr>
+        <w:t>V</w:t>
+      </w:r>
+      <w:r>
+        <w:rPr>
+          <w:rFonts w:hint="eastAsia"/>
+          <w:sz w:val="24"/>
+          <w:szCs w:val="24"/>
+        </w:rPr>
+        <w:t>）</w:t>
+      </w:r>
+    </w:p>
+    <w:p>
+      <w:pPr>
+        <w:jc w:val="left"/>
+        <w:rPr>
+          <w:sz w:val="24"/>
+          <w:szCs w:val="24"/>
+        </w:rPr>
+      </w:pPr>
+      <w:r>
+        <w:rPr>
+          <w:rFonts w:hint="eastAsia"/>
+          <w:sz w:val="24"/>
+          <w:szCs w:val="24"/>
+        </w:rPr>
+        <w:t>③一个进程是几个京城的前趋，他就能释放几个信号量</w:t>
+      </w:r>
+    </w:p>
+    <w:p>
+      <w:pPr>
+        <w:rPr>
+          <w:sz w:val="24"/>
+          <w:szCs w:val="24"/>
+        </w:rPr>
+      </w:pPr>
+      <w:r>
+        <w:rPr>
+          <w:rFonts w:hint="eastAsia"/>
+          <w:sz w:val="24"/>
+          <w:szCs w:val="24"/>
+        </w:rPr>
+        <w:t>92</w:t>
+      </w:r>
+      <w:r>
+        <w:rPr>
+          <w:rFonts w:hint="eastAsia"/>
+          <w:sz w:val="24"/>
+          <w:szCs w:val="24"/>
+        </w:rPr>
+        <w:t>：磁盘读取数据时间：主要分为录道时间（查找时间），定位时间（旋转延迟）和传输时间，后面两个又称为等待时间。</w:t>
+      </w:r>
+    </w:p>
+    <w:p>
+      <w:pPr>
+        <w:numPr>
+          <w:ilvl w:val="0"/>
+          <w:numId w:val="17"/>
+        </w:numPr>
+        <w:rPr>
+          <w:sz w:val="24"/>
+          <w:szCs w:val="24"/>
+        </w:rPr>
+      </w:pPr>
+      <w:r>
+        <w:rPr>
+          <w:rFonts w:hint="eastAsia"/>
+          <w:sz w:val="24"/>
+          <w:szCs w:val="24"/>
+        </w:rPr>
+        <w:t>录道时间：是磁头移动到目标磁道所需时间。</w:t>
+      </w:r>
+    </w:p>
+    <w:p>
+      <w:pPr>
+        <w:numPr>
+          <w:ilvl w:val="0"/>
+          <w:numId w:val="17"/>
+        </w:numPr>
+        <w:rPr>
+          <w:sz w:val="24"/>
+          <w:szCs w:val="24"/>
+        </w:rPr>
+      </w:pPr>
+      <w:r>
+        <w:rPr>
+          <w:rFonts w:hint="eastAsia"/>
+          <w:sz w:val="24"/>
+          <w:szCs w:val="24"/>
+        </w:rPr>
+        <w:t>定位时间：道中等待读写的扇区旋转道磁头下方所用的时间</w:t>
+      </w:r>
+    </w:p>
+    <w:p>
+      <w:pPr>
+        <w:numPr>
+          <w:ilvl w:val="0"/>
+          <w:numId w:val="17"/>
+        </w:numPr>
+        <w:rPr>
+          <w:sz w:val="24"/>
+          <w:szCs w:val="24"/>
+        </w:rPr>
+      </w:pPr>
+      <w:r>
+        <w:rPr>
+          <w:rFonts w:hint="eastAsia"/>
+          <w:sz w:val="24"/>
+          <w:szCs w:val="24"/>
+        </w:rPr>
+        <w:lastRenderedPageBreak/>
+        <w:t>传输时间：读或写需要的时间。</w:t>
+      </w:r>
+    </w:p>
+    <w:p>
+      <w:pPr>
+        <w:rPr>
+          <w:sz w:val="24"/>
+          <w:szCs w:val="24"/>
+        </w:rPr>
+      </w:pPr>
+      <w:r>
+        <w:rPr>
+          <w:rFonts w:hint="eastAsia"/>
+          <w:sz w:val="24"/>
+          <w:szCs w:val="24"/>
+        </w:rPr>
+        <w:t>93</w:t>
+      </w:r>
+      <w:r>
+        <w:rPr>
+          <w:rFonts w:hint="eastAsia"/>
+          <w:sz w:val="24"/>
+          <w:szCs w:val="24"/>
+        </w:rPr>
+        <w:t>：</w:t>
+      </w:r>
+      <w:r>
+        <w:rPr>
+          <w:rFonts w:hint="eastAsia"/>
+          <w:sz w:val="24"/>
+          <w:szCs w:val="24"/>
+        </w:rPr>
+        <w:t>SCAN</w:t>
+      </w:r>
+      <w:r>
+        <w:rPr>
+          <w:rFonts w:hint="eastAsia"/>
+          <w:sz w:val="24"/>
+          <w:szCs w:val="24"/>
+        </w:rPr>
+        <w:t>电梯调度：就像电梯的行走路径一样，先按照正在运行的方向，去每一个磁道读取数据，再向返的方向去依次调用剩下的磁道。</w:t>
+      </w:r>
+    </w:p>
+    <w:p>
+      <w:pPr>
+        <w:rPr>
+          <w:sz w:val="24"/>
+          <w:szCs w:val="24"/>
+        </w:rPr>
+      </w:pPr>
+      <w:r>
+        <w:rPr>
+          <w:rFonts w:hint="eastAsia"/>
+          <w:sz w:val="24"/>
+          <w:szCs w:val="24"/>
+        </w:rPr>
+        <w:t>94</w:t>
+      </w:r>
+      <w:r>
+        <w:rPr>
+          <w:rFonts w:hint="eastAsia"/>
+          <w:sz w:val="24"/>
+          <w:szCs w:val="24"/>
+        </w:rPr>
+        <w:t>：设备与</w:t>
+      </w:r>
+      <w:r>
+        <w:rPr>
+          <w:rFonts w:hint="eastAsia"/>
+          <w:sz w:val="24"/>
+          <w:szCs w:val="24"/>
+        </w:rPr>
+        <w:t>CPU</w:t>
+      </w:r>
+      <w:r>
+        <w:rPr>
+          <w:rFonts w:hint="eastAsia"/>
+          <w:sz w:val="24"/>
+          <w:szCs w:val="24"/>
+        </w:rPr>
+        <w:t>之间传输数据的控制方式</w:t>
+      </w:r>
+    </w:p>
+    <w:p>
+      <w:pPr>
+        <w:numPr>
+          <w:ilvl w:val="0"/>
+          <w:numId w:val="18"/>
+        </w:numPr>
+        <w:rPr>
+          <w:sz w:val="24"/>
+          <w:szCs w:val="24"/>
+        </w:rPr>
+      </w:pPr>
+      <w:r>
+        <w:rPr>
+          <w:rFonts w:hint="eastAsia"/>
+          <w:sz w:val="24"/>
+          <w:szCs w:val="24"/>
+        </w:rPr>
+        <w:t>设备直接控制：适用于简单的，外设少的计算机</w:t>
+      </w:r>
+    </w:p>
+    <w:p>
+      <w:pPr>
+        <w:numPr>
+          <w:ilvl w:val="0"/>
+          <w:numId w:val="18"/>
+        </w:numPr>
+        <w:rPr>
+          <w:sz w:val="24"/>
+          <w:szCs w:val="24"/>
+        </w:rPr>
+      </w:pPr>
+      <w:r>
+        <w:rPr>
+          <w:rFonts w:hint="eastAsia"/>
+          <w:sz w:val="24"/>
+          <w:szCs w:val="24"/>
+        </w:rPr>
+        <w:t>终端控制方式：主机与外设并行，中断增加系统开销。</w:t>
+      </w:r>
+    </w:p>
+    <w:p>
+      <w:pPr>
+        <w:numPr>
+          <w:ilvl w:val="0"/>
+          <w:numId w:val="18"/>
+        </w:numPr>
+        <w:rPr>
+          <w:sz w:val="24"/>
+          <w:szCs w:val="24"/>
+        </w:rPr>
+      </w:pPr>
+      <w:r>
+        <w:rPr>
+          <w:rFonts w:hint="eastAsia"/>
+          <w:sz w:val="24"/>
+          <w:szCs w:val="24"/>
+        </w:rPr>
+        <w:t>直接内存访问：外设和内存直接交换数据，需要</w:t>
+      </w:r>
+      <w:r>
+        <w:rPr>
+          <w:rFonts w:hint="eastAsia"/>
+          <w:sz w:val="24"/>
+          <w:szCs w:val="24"/>
+        </w:rPr>
+        <w:t>CPU</w:t>
+      </w:r>
+      <w:r>
+        <w:rPr>
+          <w:rFonts w:hint="eastAsia"/>
+          <w:sz w:val="24"/>
+          <w:szCs w:val="24"/>
+        </w:rPr>
+        <w:t>启动和关闭</w:t>
+      </w:r>
+    </w:p>
+    <w:p>
+      <w:pPr>
+        <w:numPr>
+          <w:ilvl w:val="0"/>
+          <w:numId w:val="18"/>
+        </w:numPr>
+        <w:rPr>
+          <w:sz w:val="24"/>
+          <w:szCs w:val="24"/>
+        </w:rPr>
+      </w:pPr>
+      <w:r>
+        <w:rPr>
+          <w:rFonts w:hint="eastAsia"/>
+          <w:sz w:val="24"/>
+          <w:szCs w:val="24"/>
+        </w:rPr>
+        <w:t>通道控制方式：不需要</w:t>
+      </w:r>
+      <w:r>
+        <w:rPr>
+          <w:rFonts w:hint="eastAsia"/>
+          <w:sz w:val="24"/>
+          <w:szCs w:val="24"/>
+        </w:rPr>
+        <w:t>CPU</w:t>
+      </w:r>
+      <w:r>
+        <w:rPr>
+          <w:rFonts w:hint="eastAsia"/>
+          <w:sz w:val="24"/>
+          <w:szCs w:val="24"/>
+        </w:rPr>
+        <w:t>启动，由通道指令启动。</w:t>
+      </w:r>
+    </w:p>
+    <w:p>
+      <w:pPr>
+        <w:rPr>
+          <w:sz w:val="24"/>
+          <w:szCs w:val="24"/>
+        </w:rPr>
+      </w:pPr>
+      <w:r>
+        <w:rPr>
+          <w:rFonts w:hint="eastAsia"/>
+          <w:sz w:val="24"/>
+          <w:szCs w:val="24"/>
+        </w:rPr>
+        <w:t>95</w:t>
+      </w:r>
+      <w:r>
+        <w:rPr>
+          <w:rFonts w:hint="eastAsia"/>
+          <w:sz w:val="24"/>
+          <w:szCs w:val="24"/>
+        </w:rPr>
+        <w:t>：</w:t>
+      </w:r>
+      <w:r>
+        <w:rPr>
+          <w:rFonts w:hint="eastAsia"/>
+          <w:b/>
+          <w:bCs/>
+          <w:sz w:val="24"/>
+          <w:szCs w:val="24"/>
+        </w:rPr>
+        <w:t>索引地址</w:t>
+      </w:r>
+      <w:r>
+        <w:rPr>
+          <w:rFonts w:hint="eastAsia"/>
+          <w:sz w:val="24"/>
+          <w:szCs w:val="24"/>
+        </w:rPr>
+        <w:t>：</w:t>
+      </w:r>
+    </w:p>
+    <w:p>
+      <w:pPr>
+        <w:numPr>
+          <w:ilvl w:val="0"/>
+          <w:numId w:val="19"/>
+        </w:numPr>
+        <w:rPr>
+          <w:sz w:val="24"/>
+          <w:szCs w:val="24"/>
+        </w:rPr>
+      </w:pPr>
+      <w:r>
+        <w:rPr>
+          <w:rFonts w:hint="eastAsia"/>
+          <w:sz w:val="24"/>
+          <w:szCs w:val="24"/>
+        </w:rPr>
+        <w:t>一个磁盘块里可以装具体的数据，也可以装多个索引地址</w:t>
+      </w:r>
+    </w:p>
+    <w:p>
+      <w:pPr>
+        <w:numPr>
+          <w:ilvl w:val="0"/>
+          <w:numId w:val="19"/>
+        </w:numPr>
+        <w:rPr>
+          <w:sz w:val="24"/>
+          <w:szCs w:val="24"/>
+        </w:rPr>
+      </w:pPr>
+      <w:r>
+        <w:rPr>
+          <w:rFonts w:hint="eastAsia"/>
+          <w:sz w:val="24"/>
+          <w:szCs w:val="24"/>
+        </w:rPr>
+        <w:t>一个索引地址指向一个磁盘块（可以指向具体的数据磁盘块，也可以指向索引磁盘块）</w:t>
+      </w:r>
+    </w:p>
+    <w:p>
+      <w:pPr>
+        <w:numPr>
+          <w:ilvl w:val="0"/>
+          <w:numId w:val="19"/>
+        </w:numPr>
+        <w:rPr>
+          <w:sz w:val="24"/>
+          <w:szCs w:val="24"/>
+        </w:rPr>
+      </w:pPr>
+      <w:r>
+        <w:rPr>
+          <w:rFonts w:hint="eastAsia"/>
+          <w:sz w:val="24"/>
+          <w:szCs w:val="24"/>
+        </w:rPr>
+        <w:t>若一个索引地址指向一个索引磁盘块，则这个索引地址被称为</w:t>
+      </w:r>
+      <w:r>
+        <w:rPr>
+          <w:rFonts w:hint="eastAsia"/>
+          <w:sz w:val="24"/>
+          <w:szCs w:val="24"/>
+        </w:rPr>
+        <w:t xml:space="preserve"> </w:t>
+      </w:r>
+      <w:r>
+        <w:rPr>
+          <w:rFonts w:hint="eastAsia"/>
+          <w:b/>
+          <w:bCs/>
+          <w:sz w:val="24"/>
+          <w:szCs w:val="24"/>
+        </w:rPr>
+        <w:t>一级间接索引块</w:t>
+      </w:r>
+      <w:r>
+        <w:rPr>
+          <w:rFonts w:hint="eastAsia"/>
+          <w:sz w:val="24"/>
+          <w:szCs w:val="24"/>
+        </w:rPr>
+        <w:t>，同理还可以由二级间接索引地址，三级间接索引地址</w:t>
+      </w:r>
+      <w:r>
+        <w:rPr>
+          <w:rFonts w:hint="eastAsia"/>
+          <w:sz w:val="24"/>
+          <w:szCs w:val="24"/>
+        </w:rPr>
+        <w:t>......</w:t>
+      </w:r>
+    </w:p>
+    <w:p>
+      <w:pPr>
+        <w:rPr>
+          <w:sz w:val="24"/>
+          <w:szCs w:val="24"/>
+        </w:rPr>
+      </w:pPr>
+      <w:r>
+        <w:rPr>
+          <w:rFonts w:hint="eastAsia"/>
+          <w:sz w:val="24"/>
+          <w:szCs w:val="24"/>
+        </w:rPr>
+        <w:t>96</w:t>
+      </w:r>
+      <w:r>
+        <w:rPr>
+          <w:rFonts w:hint="eastAsia"/>
+          <w:sz w:val="24"/>
+          <w:szCs w:val="24"/>
+        </w:rPr>
+        <w:t>：</w:t>
+      </w:r>
+      <w:r>
+        <w:rPr>
+          <w:rFonts w:hint="eastAsia"/>
+          <w:b/>
+          <w:bCs/>
+          <w:sz w:val="24"/>
+          <w:szCs w:val="24"/>
+        </w:rPr>
+        <w:t>页表</w:t>
+      </w:r>
+      <w:r>
+        <w:rPr>
+          <w:rFonts w:hint="eastAsia"/>
+          <w:sz w:val="24"/>
+          <w:szCs w:val="24"/>
+        </w:rPr>
+        <w:t>：是一种特殊的数据结构，描述了系统的逻辑页号和物理页号的对应关系</w:t>
+      </w:r>
+    </w:p>
+    <w:p>
+      <w:pPr>
+        <w:numPr>
+          <w:ilvl w:val="0"/>
+          <w:numId w:val="20"/>
+        </w:numPr>
+        <w:rPr>
+          <w:sz w:val="24"/>
+          <w:szCs w:val="24"/>
+        </w:rPr>
+      </w:pPr>
+      <w:r>
+        <w:rPr>
+          <w:rFonts w:hint="eastAsia"/>
+          <w:sz w:val="24"/>
+          <w:szCs w:val="24"/>
+        </w:rPr>
+        <w:t>逻辑地址：</w:t>
+      </w:r>
+      <w:r>
+        <w:rPr>
+          <w:rFonts w:hint="eastAsia"/>
+          <w:sz w:val="24"/>
+          <w:szCs w:val="24"/>
+        </w:rPr>
+        <w:t>CPU</w:t>
+      </w:r>
+      <w:r>
+        <w:rPr>
+          <w:rFonts w:hint="eastAsia"/>
+          <w:sz w:val="24"/>
+          <w:szCs w:val="24"/>
+        </w:rPr>
+        <w:t>生成的逻辑地址会被分成页号和偏移量，两者结合可判断物理内存地址。</w:t>
+      </w:r>
+    </w:p>
+    <w:p>
+      <w:pPr>
+        <w:numPr>
+          <w:ilvl w:val="0"/>
+          <w:numId w:val="20"/>
+        </w:numPr>
+        <w:rPr>
+          <w:sz w:val="24"/>
+          <w:szCs w:val="24"/>
+        </w:rPr>
+      </w:pPr>
+      <w:r>
+        <w:rPr>
+          <w:rFonts w:hint="eastAsia"/>
+          <w:sz w:val="24"/>
+          <w:szCs w:val="24"/>
+        </w:rPr>
+        <w:t>物理地址：内存单元能读取的地址</w:t>
+      </w:r>
+    </w:p>
+    <w:p>
+      <w:pPr>
+        <w:numPr>
+          <w:ilvl w:val="0"/>
+          <w:numId w:val="20"/>
+        </w:numPr>
+        <w:rPr>
+          <w:sz w:val="24"/>
+          <w:szCs w:val="24"/>
+        </w:rPr>
+      </w:pPr>
+      <w:r>
+        <w:rPr>
+          <w:rFonts w:hint="eastAsia"/>
+          <w:sz w:val="24"/>
+          <w:szCs w:val="24"/>
+        </w:rPr>
+        <w:t>若</w:t>
+      </w:r>
+      <w:r>
+        <w:rPr>
+          <w:rFonts w:hint="eastAsia"/>
+          <w:sz w:val="24"/>
+          <w:szCs w:val="24"/>
+        </w:rPr>
+        <w:t>CPU</w:t>
+      </w:r>
+      <w:r>
+        <w:rPr>
+          <w:rFonts w:hint="eastAsia"/>
+          <w:sz w:val="24"/>
+          <w:szCs w:val="24"/>
+        </w:rPr>
+        <w:t>生成的逻辑地址空间大小为</w:t>
+      </w:r>
+      <w:r>
+        <w:rPr>
+          <w:rFonts w:hint="eastAsia"/>
+          <w:sz w:val="24"/>
+          <w:szCs w:val="24"/>
+        </w:rPr>
+        <w:t>2</w:t>
+      </w:r>
+      <w:r>
+        <w:rPr>
+          <w:rFonts w:hint="eastAsia"/>
+          <w:sz w:val="24"/>
+          <w:szCs w:val="24"/>
+          <w:vertAlign w:val="superscript"/>
+        </w:rPr>
+        <w:t>m</w:t>
+      </w:r>
+      <w:r>
+        <w:rPr>
+          <w:rFonts w:hint="eastAsia"/>
+          <w:sz w:val="24"/>
+          <w:szCs w:val="24"/>
+        </w:rPr>
+        <w:t>，逻辑页大小为</w:t>
+      </w:r>
+      <w:r>
+        <w:rPr>
+          <w:rFonts w:hint="eastAsia"/>
+          <w:sz w:val="24"/>
+          <w:szCs w:val="24"/>
+        </w:rPr>
+        <w:t>2</w:t>
+      </w:r>
+      <w:r>
+        <w:rPr>
+          <w:rFonts w:hint="eastAsia"/>
+          <w:sz w:val="24"/>
+          <w:szCs w:val="24"/>
+          <w:vertAlign w:val="superscript"/>
+        </w:rPr>
+        <w:t>n</w:t>
+      </w:r>
+      <w:r>
+        <w:rPr>
+          <w:rFonts w:hint="eastAsia"/>
+          <w:sz w:val="24"/>
+          <w:szCs w:val="24"/>
+        </w:rPr>
+        <w:t>，那么逻辑地址有</w:t>
+      </w:r>
+      <w:r>
+        <w:rPr>
+          <w:rFonts w:hint="eastAsia"/>
+          <w:sz w:val="24"/>
+          <w:szCs w:val="24"/>
+        </w:rPr>
+        <w:t>m-n</w:t>
+      </w:r>
+      <w:r>
+        <w:rPr>
+          <w:rFonts w:hint="eastAsia"/>
+          <w:sz w:val="24"/>
+          <w:szCs w:val="24"/>
+        </w:rPr>
+        <w:t>页，偏移量为</w:t>
+      </w:r>
+      <w:r>
+        <w:rPr>
+          <w:rFonts w:hint="eastAsia"/>
+          <w:sz w:val="24"/>
+          <w:szCs w:val="24"/>
+        </w:rPr>
+        <w:t>n</w:t>
+      </w:r>
+    </w:p>
+    <w:p>
+      <w:pPr>
+        <w:numPr>
+          <w:ilvl w:val="0"/>
+          <w:numId w:val="20"/>
+        </w:numPr>
+        <w:rPr>
+          <w:sz w:val="24"/>
+          <w:szCs w:val="24"/>
+        </w:rPr>
+      </w:pPr>
+      <w:r>
+        <w:rPr>
+          <w:rFonts w:hint="eastAsia"/>
+          <w:sz w:val="24"/>
+          <w:szCs w:val="24"/>
+        </w:rPr>
+        <w:t>逻辑页面与物理页面的页的大小一致，即偏移量一致。</w:t>
+      </w:r>
+      <w:r>
+        <w:rPr>
+          <w:rFonts w:hint="eastAsia"/>
+          <w:b/>
+          <w:bCs/>
+          <w:sz w:val="24"/>
+          <w:szCs w:val="24"/>
+        </w:rPr>
+        <w:t>逻辑地址与物理地址转换的题有很多，一定要会做</w:t>
+      </w:r>
+      <w:r>
+        <w:rPr>
+          <w:rFonts w:hint="eastAsia"/>
+          <w:sz w:val="24"/>
+          <w:szCs w:val="24"/>
+        </w:rPr>
+        <w:t>。</w:t>
+      </w:r>
+    </w:p>
+    <w:p>
+      <w:pPr>
+        <w:rPr>
+          <w:sz w:val="24"/>
+          <w:szCs w:val="24"/>
+        </w:rPr>
+      </w:pPr>
+      <w:r>
+        <w:rPr>
+          <w:rFonts w:hint="eastAsia"/>
+          <w:sz w:val="24"/>
+          <w:szCs w:val="24"/>
+        </w:rPr>
+        <w:t>97</w:t>
+      </w:r>
+      <w:r>
+        <w:rPr>
+          <w:rFonts w:hint="eastAsia"/>
+          <w:sz w:val="24"/>
+          <w:szCs w:val="24"/>
+        </w:rPr>
+        <w:t>：页式存储：</w:t>
+      </w:r>
+    </w:p>
+    <w:p>
+      <w:pPr>
+        <w:numPr>
+          <w:ilvl w:val="0"/>
+          <w:numId w:val="21"/>
+        </w:numPr>
+        <w:rPr>
+          <w:sz w:val="24"/>
+          <w:szCs w:val="24"/>
+        </w:rPr>
+      </w:pPr>
+      <w:r>
+        <w:rPr>
+          <w:rFonts w:hint="eastAsia"/>
+          <w:sz w:val="24"/>
+          <w:szCs w:val="24"/>
+        </w:rPr>
+        <w:t>一个进程被分为了多个页面</w:t>
+      </w:r>
+    </w:p>
+    <w:p>
+      <w:pPr>
+        <w:numPr>
+          <w:ilvl w:val="0"/>
+          <w:numId w:val="21"/>
+        </w:numPr>
+        <w:rPr>
+          <w:sz w:val="24"/>
+          <w:szCs w:val="24"/>
+        </w:rPr>
+      </w:pPr>
+      <w:r>
+        <w:rPr>
+          <w:rFonts w:hint="eastAsia"/>
+          <w:sz w:val="24"/>
+          <w:szCs w:val="24"/>
+        </w:rPr>
+        <w:t>内存给该进程分配了</w:t>
+      </w:r>
+      <w:r>
+        <w:rPr>
+          <w:rFonts w:hint="eastAsia"/>
+          <w:sz w:val="24"/>
+          <w:szCs w:val="24"/>
+        </w:rPr>
+        <w:t>N</w:t>
+      </w:r>
+      <w:r>
+        <w:rPr>
+          <w:rFonts w:hint="eastAsia"/>
+          <w:sz w:val="24"/>
+          <w:szCs w:val="24"/>
+        </w:rPr>
+        <w:t>个物理块，一个物理块装一个进程页面</w:t>
+      </w:r>
+    </w:p>
+    <w:p>
+      <w:pPr>
+        <w:numPr>
+          <w:ilvl w:val="0"/>
+          <w:numId w:val="21"/>
+        </w:numPr>
+        <w:rPr>
+          <w:sz w:val="24"/>
+          <w:szCs w:val="24"/>
+        </w:rPr>
+      </w:pPr>
+      <w:r>
+        <w:rPr>
+          <w:rFonts w:hint="eastAsia"/>
+          <w:sz w:val="24"/>
+          <w:szCs w:val="24"/>
+        </w:rPr>
+        <w:t>当物理块不够用时就需要淘汰一些页面</w:t>
+      </w:r>
+    </w:p>
+    <w:p>
+      <w:pPr>
+        <w:numPr>
+          <w:ilvl w:val="0"/>
+          <w:numId w:val="21"/>
+        </w:numPr>
+        <w:rPr>
+          <w:sz w:val="24"/>
+          <w:szCs w:val="24"/>
+        </w:rPr>
+      </w:pPr>
+      <w:r>
+        <w:rPr>
+          <w:rFonts w:hint="eastAsia"/>
+          <w:sz w:val="24"/>
+          <w:szCs w:val="24"/>
+        </w:rPr>
+        <w:t>淘汰的一般规则为：选出最先进入内存又未被访问的</w:t>
+      </w:r>
+      <w:r>
+        <w:rPr>
+          <w:rFonts w:hint="eastAsia"/>
+          <w:sz w:val="24"/>
+          <w:szCs w:val="24"/>
+        </w:rPr>
+        <w:t>&gt;</w:t>
+      </w:r>
+      <w:r>
+        <w:rPr>
+          <w:rFonts w:hint="eastAsia"/>
+          <w:sz w:val="24"/>
+          <w:szCs w:val="24"/>
+        </w:rPr>
+        <w:t>选出未被修改的。</w:t>
+      </w:r>
+    </w:p>
+    <w:p>
+      <w:pPr>
+        <w:numPr>
+          <w:ilvl w:val="0"/>
+          <w:numId w:val="21"/>
+        </w:numPr>
+        <w:rPr>
+          <w:sz w:val="24"/>
+          <w:szCs w:val="24"/>
+        </w:rPr>
+      </w:pPr>
+      <w:r>
+        <w:rPr>
+          <w:rFonts w:hint="eastAsia"/>
+          <w:sz w:val="24"/>
+          <w:szCs w:val="24"/>
+        </w:rPr>
+        <w:t>最优算法：</w:t>
+      </w:r>
+      <w:r>
+        <w:rPr>
+          <w:rFonts w:hint="eastAsia"/>
+          <w:sz w:val="24"/>
+          <w:szCs w:val="24"/>
+        </w:rPr>
+        <w:t>OPT</w:t>
+      </w:r>
+      <w:r>
+        <w:rPr>
+          <w:rFonts w:hint="eastAsia"/>
+          <w:sz w:val="24"/>
+          <w:szCs w:val="24"/>
+        </w:rPr>
+        <w:t>，淘汰掉不用或者现在不用的页，理想算法</w:t>
+      </w:r>
+    </w:p>
+    <w:p>
+      <w:pPr>
+        <w:numPr>
+          <w:ilvl w:val="0"/>
+          <w:numId w:val="21"/>
+        </w:numPr>
+        <w:rPr>
+          <w:sz w:val="24"/>
+          <w:szCs w:val="24"/>
+        </w:rPr>
+      </w:pPr>
+      <w:r>
+        <w:rPr>
+          <w:rFonts w:hint="eastAsia"/>
+          <w:sz w:val="24"/>
+          <w:szCs w:val="24"/>
+        </w:rPr>
+        <w:t>随机算法：</w:t>
+      </w:r>
+      <w:r>
+        <w:rPr>
+          <w:rFonts w:hint="eastAsia"/>
+          <w:sz w:val="24"/>
+          <w:szCs w:val="24"/>
+        </w:rPr>
+        <w:t>RAND</w:t>
+      </w:r>
+      <w:r>
+        <w:rPr>
+          <w:rFonts w:hint="eastAsia"/>
+          <w:sz w:val="24"/>
+          <w:szCs w:val="24"/>
+        </w:rPr>
+        <w:t>，随机淘汰，不稳定，开销小</w:t>
+      </w:r>
+    </w:p>
+    <w:p>
+      <w:pPr>
+        <w:numPr>
+          <w:ilvl w:val="0"/>
+          <w:numId w:val="21"/>
+        </w:numPr>
+        <w:rPr>
+          <w:sz w:val="24"/>
+          <w:szCs w:val="24"/>
+        </w:rPr>
+      </w:pPr>
+      <w:r>
+        <w:rPr>
+          <w:rFonts w:hint="eastAsia"/>
+          <w:sz w:val="24"/>
+          <w:szCs w:val="24"/>
+        </w:rPr>
+        <w:t>先进先出算法：</w:t>
+      </w:r>
+      <w:r>
+        <w:rPr>
+          <w:rFonts w:hint="eastAsia"/>
+          <w:sz w:val="24"/>
+          <w:szCs w:val="24"/>
+        </w:rPr>
+        <w:t>FIFO</w:t>
+      </w:r>
+      <w:r>
+        <w:rPr>
+          <w:rFonts w:hint="eastAsia"/>
+          <w:sz w:val="24"/>
+          <w:szCs w:val="24"/>
+        </w:rPr>
+        <w:t>，选择最早调入的页面淘汰</w:t>
+      </w:r>
+    </w:p>
+    <w:p>
+      <w:pPr>
+        <w:numPr>
+          <w:ilvl w:val="0"/>
+          <w:numId w:val="21"/>
+        </w:numPr>
+        <w:rPr>
+          <w:sz w:val="24"/>
+          <w:szCs w:val="24"/>
+        </w:rPr>
+      </w:pPr>
+      <w:r>
+        <w:rPr>
+          <w:rFonts w:hint="eastAsia"/>
+          <w:sz w:val="24"/>
+          <w:szCs w:val="24"/>
+        </w:rPr>
+        <w:t>最近最少使用算法：</w:t>
+      </w:r>
+      <w:r>
+        <w:rPr>
+          <w:rFonts w:hint="eastAsia"/>
+          <w:sz w:val="24"/>
+          <w:szCs w:val="24"/>
+        </w:rPr>
+        <w:t>LRU</w:t>
+      </w:r>
+      <w:r>
+        <w:rPr>
+          <w:rFonts w:hint="eastAsia"/>
+          <w:sz w:val="24"/>
+          <w:szCs w:val="24"/>
+        </w:rPr>
+        <w:t>，选择最近一段时间未被使用或者使用最少的页。</w:t>
+      </w:r>
+    </w:p>
+    <w:p>
+      <w:pPr>
+        <w:numPr>
+          <w:ilvl w:val="0"/>
+          <w:numId w:val="21"/>
+        </w:numPr>
+        <w:rPr>
+          <w:sz w:val="24"/>
+          <w:szCs w:val="24"/>
+        </w:rPr>
+      </w:pPr>
+      <w:r>
+        <w:rPr>
+          <w:rFonts w:hint="eastAsia"/>
+          <w:sz w:val="24"/>
+          <w:szCs w:val="24"/>
+        </w:rPr>
+        <w:t>缺页率：当内存需要调用某一页时，该页不存在内存中，需要从硬盘存储中移过来的情况，被称为缺页。缺页出现的概率就是缺页率。</w:t>
+      </w:r>
+    </w:p>
+    <w:p>
+      <w:pPr>
+        <w:jc w:val="center"/>
+        <w:rPr>
+          <w:b/>
+          <w:sz w:val="32"/>
+          <w:szCs w:val="32"/>
+        </w:rPr>
+      </w:pPr>
+      <w:r>
+        <w:rPr>
+          <w:rFonts w:hint="eastAsia"/>
+          <w:b/>
+          <w:sz w:val="32"/>
+          <w:szCs w:val="32"/>
+        </w:rPr>
+        <w:t>四</w:t>
+      </w:r>
+      <w:r>
+        <w:rPr>
+          <w:rFonts w:hint="eastAsia"/>
+          <w:b/>
+          <w:sz w:val="32"/>
+          <w:szCs w:val="32"/>
+        </w:rPr>
+        <w:t xml:space="preserve"> </w:t>
+      </w:r>
+      <w:r>
+        <w:rPr>
+          <w:rFonts w:hint="eastAsia"/>
+          <w:b/>
+          <w:sz w:val="32"/>
+          <w:szCs w:val="32"/>
+        </w:rPr>
+        <w:t>软件工程</w:t>
+      </w:r>
+    </w:p>
+    <w:p>
+      <w:pPr>
+        <w:rPr>
+          <w:b/>
+          <w:bCs/>
+          <w:sz w:val="24"/>
+          <w:szCs w:val="24"/>
+        </w:rPr>
+      </w:pPr>
+      <w:r>
+        <w:rPr>
+          <w:rFonts w:hint="eastAsia"/>
+          <w:sz w:val="24"/>
+          <w:szCs w:val="24"/>
+        </w:rPr>
+        <w:t>98</w:t>
+      </w:r>
+      <w:r>
+        <w:rPr>
+          <w:rFonts w:hint="eastAsia"/>
+          <w:sz w:val="24"/>
+          <w:szCs w:val="24"/>
+        </w:rPr>
+        <w:t>：</w:t>
+      </w:r>
+      <w:r>
+        <w:rPr>
+          <w:rFonts w:hint="eastAsia"/>
+          <w:b/>
+          <w:bCs/>
+          <w:sz w:val="24"/>
+          <w:szCs w:val="24"/>
+        </w:rPr>
+        <w:t>软件的各项性能</w:t>
+      </w:r>
+    </w:p>
+    <w:p>
+      <w:pPr>
+        <w:numPr>
+          <w:ilvl w:val="0"/>
+          <w:numId w:val="22"/>
+        </w:numPr>
+        <w:rPr>
+          <w:sz w:val="24"/>
+          <w:szCs w:val="24"/>
+        </w:rPr>
+      </w:pPr>
+      <w:r>
+        <w:rPr>
+          <w:rFonts w:hint="eastAsia"/>
+          <w:sz w:val="24"/>
+          <w:szCs w:val="24"/>
+        </w:rPr>
+        <w:t>可测试性：用来标识测试及验证软件的难易度</w:t>
+      </w:r>
+    </w:p>
+    <w:p>
+      <w:pPr>
+        <w:numPr>
+          <w:ilvl w:val="0"/>
+          <w:numId w:val="22"/>
+        </w:numPr>
+        <w:rPr>
+          <w:sz w:val="24"/>
+          <w:szCs w:val="24"/>
+        </w:rPr>
+      </w:pPr>
+      <w:r>
+        <w:rPr>
+          <w:rFonts w:hint="eastAsia"/>
+          <w:sz w:val="24"/>
+          <w:szCs w:val="24"/>
+        </w:rPr>
+        <w:t>可理解性：维护人员阅读并理解的方便程度</w:t>
+      </w:r>
+    </w:p>
+    <w:p>
+      <w:pPr>
+        <w:numPr>
+          <w:ilvl w:val="0"/>
+          <w:numId w:val="22"/>
+        </w:numPr>
+        <w:rPr>
+          <w:sz w:val="24"/>
+          <w:szCs w:val="24"/>
+        </w:rPr>
+      </w:pPr>
+      <w:r>
+        <w:rPr>
+          <w:rFonts w:hint="eastAsia"/>
+          <w:sz w:val="24"/>
+          <w:szCs w:val="24"/>
+        </w:rPr>
+        <w:t>可靠性：按照规定的条件，规定的时间内运行而不发生故障的能力</w:t>
+      </w:r>
+    </w:p>
+    <w:p>
+      <w:pPr>
+        <w:numPr>
+          <w:ilvl w:val="0"/>
+          <w:numId w:val="22"/>
+        </w:numPr>
+        <w:rPr>
+          <w:sz w:val="24"/>
+          <w:szCs w:val="24"/>
+        </w:rPr>
+      </w:pPr>
+      <w:r>
+        <w:rPr>
+          <w:rFonts w:hint="eastAsia"/>
+          <w:sz w:val="24"/>
+          <w:szCs w:val="24"/>
+        </w:rPr>
+        <w:t>可移植性（兼容性差不多也是这个意思）：从一个环境转移到另外一个环境的容易程度</w:t>
+      </w:r>
+    </w:p>
+    <w:p>
+      <w:pPr>
+        <w:numPr>
+          <w:ilvl w:val="0"/>
+          <w:numId w:val="22"/>
+        </w:numPr>
+        <w:rPr>
+          <w:sz w:val="24"/>
+          <w:szCs w:val="24"/>
+        </w:rPr>
+      </w:pPr>
+      <w:r>
+        <w:rPr>
+          <w:rFonts w:hint="eastAsia"/>
+          <w:sz w:val="24"/>
+          <w:szCs w:val="24"/>
+        </w:rPr>
+        <w:t>可用性：</w:t>
+      </w:r>
+      <w:r>
+        <w:rPr>
+          <w:rFonts w:hint="eastAsia"/>
+          <w:sz w:val="24"/>
+          <w:szCs w:val="24"/>
+        </w:rPr>
+        <w:t>1</w:t>
+      </w:r>
+      <w:r>
+        <w:rPr>
+          <w:rFonts w:hint="eastAsia"/>
+          <w:sz w:val="24"/>
+          <w:szCs w:val="24"/>
+        </w:rPr>
+        <w:t>、有效性：完成指定任务的正确及完整程度；</w:t>
+      </w:r>
+      <w:r>
+        <w:rPr>
+          <w:rFonts w:hint="eastAsia"/>
+          <w:sz w:val="24"/>
+          <w:szCs w:val="24"/>
+        </w:rPr>
+        <w:t>2</w:t>
+      </w:r>
+      <w:r>
+        <w:rPr>
+          <w:rFonts w:hint="eastAsia"/>
+          <w:sz w:val="24"/>
+          <w:szCs w:val="24"/>
+        </w:rPr>
+        <w:t>、效率：有效性除以完成时间；</w:t>
+      </w:r>
+      <w:r>
+        <w:rPr>
+          <w:rFonts w:hint="eastAsia"/>
+          <w:sz w:val="24"/>
+          <w:szCs w:val="24"/>
+        </w:rPr>
+        <w:t>3</w:t>
+      </w:r>
+      <w:r>
+        <w:rPr>
+          <w:rFonts w:hint="eastAsia"/>
+          <w:sz w:val="24"/>
+          <w:szCs w:val="24"/>
+        </w:rPr>
+        <w:t>、满意度：用户主观满意度</w:t>
+      </w:r>
+    </w:p>
+    <w:p>
+      <w:pPr>
+        <w:numPr>
+          <w:ilvl w:val="0"/>
+          <w:numId w:val="22"/>
+        </w:numPr>
+        <w:rPr>
+          <w:sz w:val="24"/>
+          <w:szCs w:val="24"/>
+        </w:rPr>
+      </w:pPr>
+      <w:r>
+        <w:rPr>
+          <w:rFonts w:hint="eastAsia"/>
+          <w:sz w:val="24"/>
+          <w:szCs w:val="24"/>
+        </w:rPr>
+        <w:lastRenderedPageBreak/>
+        <w:t>可修改性：维护人员修改的方便程度</w:t>
+      </w:r>
+    </w:p>
+    <w:p>
+      <w:pPr>
+        <w:rPr>
+          <w:sz w:val="24"/>
+          <w:szCs w:val="24"/>
+        </w:rPr>
+      </w:pPr>
+      <w:r>
+        <w:rPr>
+          <w:rFonts w:hint="eastAsia"/>
+          <w:sz w:val="24"/>
+          <w:szCs w:val="24"/>
+        </w:rPr>
+        <w:t>99</w:t>
+      </w:r>
+      <w:r>
+        <w:rPr>
+          <w:rFonts w:hint="eastAsia"/>
+          <w:sz w:val="24"/>
+          <w:szCs w:val="24"/>
+        </w:rPr>
+        <w:t>：需求分析的实质。</w:t>
+      </w:r>
+    </w:p>
+    <w:p>
+      <w:pPr>
+        <w:numPr>
+          <w:ilvl w:val="0"/>
+          <w:numId w:val="23"/>
+        </w:numPr>
+        <w:rPr>
+          <w:sz w:val="24"/>
+          <w:szCs w:val="24"/>
+        </w:rPr>
+      </w:pPr>
+      <w:r>
+        <w:rPr>
+          <w:rFonts w:hint="eastAsia"/>
+          <w:sz w:val="24"/>
+          <w:szCs w:val="24"/>
+        </w:rPr>
+        <w:t>确定系统界面，系统功能，系统性能，安全性，保密性和可靠性</w:t>
+      </w:r>
+    </w:p>
+    <w:p>
+      <w:pPr>
+        <w:numPr>
+          <w:ilvl w:val="0"/>
+          <w:numId w:val="23"/>
+        </w:numPr>
+        <w:rPr>
+          <w:sz w:val="24"/>
+          <w:szCs w:val="24"/>
+        </w:rPr>
+      </w:pPr>
+      <w:r>
+        <w:rPr>
+          <w:rFonts w:hint="eastAsia"/>
+          <w:sz w:val="24"/>
+          <w:szCs w:val="24"/>
+        </w:rPr>
+        <w:t>确认系统的运行要求、异常处理、将来的扩充和修改</w:t>
+      </w:r>
+    </w:p>
+    <w:p>
+      <w:pPr>
+        <w:numPr>
+          <w:ilvl w:val="0"/>
+          <w:numId w:val="23"/>
+        </w:numPr>
+        <w:rPr>
+          <w:sz w:val="24"/>
+          <w:szCs w:val="24"/>
+        </w:rPr>
+      </w:pPr>
+      <w:r>
+        <w:rPr>
+          <w:rFonts w:hint="eastAsia"/>
+          <w:sz w:val="24"/>
+          <w:szCs w:val="24"/>
+        </w:rPr>
+        <w:t>分析数据要求：数据间的逻辑关系、数据量和峰值。</w:t>
+      </w:r>
+    </w:p>
+    <w:p>
+      <w:pPr>
+        <w:numPr>
+          <w:ilvl w:val="0"/>
+          <w:numId w:val="23"/>
+        </w:numPr>
+        <w:rPr>
+          <w:sz w:val="24"/>
+          <w:szCs w:val="24"/>
+        </w:rPr>
+      </w:pPr>
+      <w:r>
+        <w:rPr>
+          <w:rFonts w:hint="eastAsia"/>
+          <w:sz w:val="24"/>
+          <w:szCs w:val="24"/>
+        </w:rPr>
+        <w:t>分析出系统的逻辑模型</w:t>
+      </w:r>
+    </w:p>
+    <w:p>
+      <w:pPr>
+        <w:numPr>
+          <w:ilvl w:val="0"/>
+          <w:numId w:val="23"/>
+        </w:numPr>
+        <w:rPr>
+          <w:sz w:val="24"/>
+          <w:szCs w:val="24"/>
+        </w:rPr>
+      </w:pPr>
+      <w:r>
+        <w:rPr>
+          <w:rFonts w:hint="eastAsia"/>
+          <w:sz w:val="24"/>
+          <w:szCs w:val="24"/>
+        </w:rPr>
+        <w:t>修改项目开发计划</w:t>
+      </w:r>
+    </w:p>
+    <w:p>
+      <w:pPr>
+        <w:rPr>
+          <w:sz w:val="24"/>
+          <w:szCs w:val="24"/>
+        </w:rPr>
+      </w:pPr>
+      <w:r>
+        <w:rPr>
+          <w:rFonts w:hint="eastAsia"/>
+          <w:sz w:val="24"/>
+          <w:szCs w:val="24"/>
+        </w:rPr>
+        <w:t>100</w:t>
+      </w:r>
+      <w:r>
+        <w:rPr>
+          <w:rFonts w:hint="eastAsia"/>
+          <w:sz w:val="24"/>
+          <w:szCs w:val="24"/>
+        </w:rPr>
+        <w:t>：</w:t>
+      </w:r>
+      <w:r>
+        <w:rPr>
+          <w:rFonts w:hint="eastAsia"/>
+          <w:b/>
+          <w:sz w:val="24"/>
+          <w:szCs w:val="24"/>
+        </w:rPr>
+        <w:t>数据流图</w:t>
+      </w:r>
+      <w:r>
+        <w:rPr>
+          <w:rFonts w:hint="eastAsia"/>
+          <w:sz w:val="24"/>
+          <w:szCs w:val="24"/>
+        </w:rPr>
+        <w:t>。</w:t>
+      </w:r>
+    </w:p>
+    <w:p>
+      <w:pPr>
+        <w:pStyle w:val="a8"/>
+        <w:numPr>
+          <w:ilvl w:val="0"/>
+          <w:numId w:val="24"/>
+        </w:numPr>
+        <w:ind w:firstLineChars="0"/>
+        <w:rPr>
+          <w:sz w:val="24"/>
+          <w:szCs w:val="24"/>
+        </w:rPr>
+      </w:pPr>
+      <w:r>
+        <w:rPr>
+          <w:rFonts w:hint="eastAsia"/>
+          <w:sz w:val="24"/>
+          <w:szCs w:val="24"/>
+        </w:rPr>
+        <w:t>是结构化开发中需求分析阶段的重要工具</w:t>
+      </w:r>
+    </w:p>
+    <w:p>
+      <w:pPr>
+        <w:pStyle w:val="a8"/>
+        <w:numPr>
+          <w:ilvl w:val="0"/>
+          <w:numId w:val="24"/>
+        </w:numPr>
+        <w:ind w:firstLineChars="0"/>
+        <w:rPr>
+          <w:sz w:val="24"/>
+          <w:szCs w:val="24"/>
+        </w:rPr>
+      </w:pPr>
+      <w:r>
+        <w:rPr>
+          <w:sz w:val="24"/>
+          <w:szCs w:val="24"/>
+        </w:rPr>
+        <w:t>以图形化的方式表达数据处理系统中信息的变换和传递过程</w:t>
+      </w:r>
+    </w:p>
+    <w:p>
+      <w:pPr>
+        <w:pStyle w:val="a8"/>
+        <w:numPr>
+          <w:ilvl w:val="0"/>
+          <w:numId w:val="24"/>
+        </w:numPr>
+        <w:ind w:firstLineChars="0"/>
+        <w:rPr>
+          <w:sz w:val="24"/>
+          <w:szCs w:val="24"/>
+        </w:rPr>
+      </w:pPr>
+      <w:r>
+        <w:rPr>
+          <w:rFonts w:hint="eastAsia"/>
+          <w:sz w:val="24"/>
+          <w:szCs w:val="24"/>
+        </w:rPr>
+        <w:t>数据词典：对数据流图中的单个数据给出了具体的定义及扩及关系</w:t>
+      </w:r>
+    </w:p>
+    <w:p>
+      <w:pPr>
+        <w:pStyle w:val="a8"/>
+        <w:numPr>
+          <w:ilvl w:val="0"/>
+          <w:numId w:val="24"/>
+        </w:numPr>
+        <w:ind w:firstLineChars="0"/>
+        <w:rPr>
+          <w:sz w:val="24"/>
+          <w:szCs w:val="24"/>
+        </w:rPr>
+      </w:pPr>
+      <w:r>
+        <w:rPr>
+          <w:rFonts w:hint="eastAsia"/>
+          <w:sz w:val="24"/>
+          <w:szCs w:val="24"/>
+        </w:rPr>
+        <w:t>数据流图中有四种基本符号，数据流，加工，数据存储。外部实体，且只能有这四种</w:t>
+      </w:r>
+    </w:p>
+    <w:p>
+      <w:pPr>
+        <w:pStyle w:val="a8"/>
+        <w:numPr>
+          <w:ilvl w:val="0"/>
+          <w:numId w:val="24"/>
+        </w:numPr>
+        <w:ind w:firstLineChars="0"/>
+        <w:rPr>
+          <w:sz w:val="24"/>
+          <w:szCs w:val="24"/>
+        </w:rPr>
+      </w:pPr>
+      <w:r>
+        <w:rPr>
+          <w:rFonts w:hint="eastAsia"/>
+          <w:sz w:val="24"/>
+          <w:szCs w:val="24"/>
+        </w:rPr>
+        <w:t>数据流：用标有名字的箭头表示，是有流向的数据</w:t>
+      </w:r>
+    </w:p>
+    <w:p>
+      <w:pPr>
+        <w:pStyle w:val="a8"/>
+        <w:numPr>
+          <w:ilvl w:val="0"/>
+          <w:numId w:val="24"/>
+        </w:numPr>
+        <w:ind w:firstLineChars="0"/>
+        <w:rPr>
+          <w:sz w:val="24"/>
+          <w:szCs w:val="24"/>
+        </w:rPr>
+      </w:pPr>
+      <w:r>
+        <w:rPr>
+          <w:rFonts w:hint="eastAsia"/>
+          <w:sz w:val="24"/>
+          <w:szCs w:val="24"/>
+        </w:rPr>
+        <w:t>数据存储：</w:t>
+      </w:r>
+      <w:r>
+        <w:rPr>
+          <w:rFonts w:hint="eastAsia"/>
+          <w:sz w:val="24"/>
+          <w:szCs w:val="24"/>
+        </w:rPr>
+        <w:t>可访问的存储信息，一半用双直线直接表示</w:t>
+      </w:r>
+    </w:p>
+    <w:p>
+      <w:pPr>
+        <w:pStyle w:val="a8"/>
+        <w:numPr>
+          <w:ilvl w:val="0"/>
+          <w:numId w:val="24"/>
+        </w:numPr>
+        <w:ind w:firstLineChars="0"/>
+        <w:rPr>
+          <w:sz w:val="24"/>
+          <w:szCs w:val="24"/>
+        </w:rPr>
+      </w:pPr>
+      <w:r>
+        <w:rPr>
+          <w:rFonts w:hint="eastAsia"/>
+          <w:sz w:val="24"/>
+          <w:szCs w:val="24"/>
+        </w:rPr>
+        <w:t>加工：用圆圈表示，必有输入和输出</w:t>
+      </w:r>
+    </w:p>
+    <w:p>
+      <w:pPr>
+        <w:pStyle w:val="a8"/>
+        <w:numPr>
+          <w:ilvl w:val="0"/>
+          <w:numId w:val="24"/>
+        </w:numPr>
+        <w:ind w:firstLineChars="0"/>
+        <w:rPr>
+          <w:sz w:val="24"/>
+          <w:szCs w:val="24"/>
+        </w:rPr>
+      </w:pPr>
+      <w:r>
+        <w:rPr>
+          <w:rFonts w:hint="eastAsia"/>
+          <w:sz w:val="24"/>
+          <w:szCs w:val="24"/>
+        </w:rPr>
+        <w:t>外部实体：用方框表示，是建模系统之外的信息生产者</w:t>
+      </w:r>
+    </w:p>
+    <w:p>
+      <w:pPr>
+        <w:pStyle w:val="a8"/>
+        <w:numPr>
+          <w:ilvl w:val="0"/>
+          <w:numId w:val="24"/>
+        </w:numPr>
+        <w:ind w:firstLineChars="0"/>
+        <w:rPr>
+          <w:sz w:val="24"/>
+          <w:szCs w:val="24"/>
+        </w:rPr>
+      </w:pPr>
+      <w:r>
+        <w:rPr>
+          <w:rFonts w:hint="eastAsia"/>
+          <w:sz w:val="24"/>
+          <w:szCs w:val="24"/>
+        </w:rPr>
+        <w:t>一个系统可以有多个数据流图，我们可以根据调用关系，给这些数据流图的上层称为父图，下层称为子图</w:t>
+      </w:r>
+    </w:p>
+    <w:p>
+      <w:pPr>
+        <w:pStyle w:val="a8"/>
+        <w:numPr>
+          <w:ilvl w:val="0"/>
+          <w:numId w:val="24"/>
+        </w:numPr>
+        <w:ind w:firstLineChars="0"/>
+        <w:rPr>
+          <w:sz w:val="24"/>
+          <w:szCs w:val="24"/>
+        </w:rPr>
+      </w:pPr>
+      <w:r>
+        <w:rPr>
+          <w:rFonts w:hint="eastAsia"/>
+          <w:sz w:val="24"/>
+          <w:szCs w:val="24"/>
+        </w:rPr>
+        <w:t>顶层数据流图必须具备四种基本符号</w:t>
+      </w:r>
+    </w:p>
+    <w:p>
+      <w:pPr>
+        <w:rPr>
+          <w:sz w:val="24"/>
+          <w:szCs w:val="24"/>
+        </w:rPr>
+      </w:pPr>
+      <w:r>
+        <w:rPr>
+          <w:rFonts w:hint="eastAsia"/>
+          <w:sz w:val="24"/>
+          <w:szCs w:val="24"/>
+        </w:rPr>
+        <w:t>101</w:t>
+      </w:r>
+      <w:r>
+        <w:rPr>
+          <w:rFonts w:hint="eastAsia"/>
+          <w:sz w:val="24"/>
+          <w:szCs w:val="24"/>
+        </w:rPr>
+        <w:t>：内聚与耦合：高内聚，低耦合是软件设计的一个原则。内聚指模块内部的关系紧密度，耦合指模块之间的关系紧密程度。</w:t>
+      </w:r>
+    </w:p>
+    <w:p>
+      <w:pPr>
+        <w:rPr>
+          <w:sz w:val="24"/>
+          <w:szCs w:val="24"/>
+        </w:rPr>
+      </w:pPr>
+      <w:r>
+        <w:rPr>
+          <w:rFonts w:hint="eastAsia"/>
+          <w:sz w:val="24"/>
+          <w:szCs w:val="24"/>
+        </w:rPr>
+        <w:t>内聚度排序：功能内聚</w:t>
+      </w:r>
+      <w:r>
+        <w:rPr>
+          <w:rFonts w:hint="eastAsia"/>
+          <w:sz w:val="24"/>
+          <w:szCs w:val="24"/>
+        </w:rPr>
+        <w:t>&gt;</w:t>
+      </w:r>
+      <w:r>
+        <w:rPr>
+          <w:rFonts w:hint="eastAsia"/>
+          <w:sz w:val="24"/>
+          <w:szCs w:val="24"/>
+        </w:rPr>
+        <w:t>顺序内聚</w:t>
+      </w:r>
+      <w:r>
+        <w:rPr>
+          <w:rFonts w:hint="eastAsia"/>
+          <w:sz w:val="24"/>
+          <w:szCs w:val="24"/>
+        </w:rPr>
+        <w:t>&gt;</w:t>
+      </w:r>
+      <w:r>
+        <w:rPr>
+          <w:rFonts w:hint="eastAsia"/>
+          <w:sz w:val="24"/>
+          <w:szCs w:val="24"/>
+        </w:rPr>
+        <w:t>通信内聚</w:t>
+      </w:r>
+      <w:r>
+        <w:rPr>
+          <w:rFonts w:hint="eastAsia"/>
+          <w:sz w:val="24"/>
+          <w:szCs w:val="24"/>
+        </w:rPr>
+        <w:t>&gt;</w:t>
+      </w:r>
+      <w:r>
+        <w:rPr>
+          <w:rFonts w:hint="eastAsia"/>
+          <w:sz w:val="24"/>
+          <w:szCs w:val="24"/>
+        </w:rPr>
+        <w:t>过程内聚</w:t>
+      </w:r>
+      <w:r>
+        <w:rPr>
+          <w:rFonts w:hint="eastAsia"/>
+          <w:sz w:val="24"/>
+          <w:szCs w:val="24"/>
+        </w:rPr>
+        <w:t>&gt;</w:t>
+      </w:r>
+      <w:r>
+        <w:rPr>
+          <w:rFonts w:hint="eastAsia"/>
+          <w:sz w:val="24"/>
+          <w:szCs w:val="24"/>
+        </w:rPr>
+        <w:t>瞬时内聚</w:t>
+      </w:r>
+      <w:r>
+        <w:rPr>
+          <w:rFonts w:hint="eastAsia"/>
+          <w:sz w:val="24"/>
+          <w:szCs w:val="24"/>
+        </w:rPr>
+        <w:t>&gt;</w:t>
+      </w:r>
+      <w:r>
+        <w:rPr>
+          <w:rFonts w:hint="eastAsia"/>
+          <w:sz w:val="24"/>
+          <w:szCs w:val="24"/>
+        </w:rPr>
+        <w:t>逻辑内聚</w:t>
+      </w:r>
+      <w:r>
+        <w:rPr>
+          <w:rFonts w:hint="eastAsia"/>
+          <w:sz w:val="24"/>
+          <w:szCs w:val="24"/>
+        </w:rPr>
+        <w:t>&gt;</w:t>
+      </w:r>
+      <w:r>
+        <w:rPr>
+          <w:rFonts w:hint="eastAsia"/>
+          <w:sz w:val="24"/>
+          <w:szCs w:val="24"/>
+        </w:rPr>
+        <w:t>偶然内聚</w:t>
+      </w:r>
+    </w:p>
+    <w:p>
+      <w:pPr>
+        <w:rPr>
+          <w:sz w:val="24"/>
+          <w:szCs w:val="24"/>
+        </w:rPr>
+      </w:pPr>
+      <w:r>
+        <w:rPr>
+          <w:rFonts w:hint="eastAsia"/>
+          <w:sz w:val="24"/>
+          <w:szCs w:val="24"/>
+        </w:rPr>
+        <w:t>耦合度排行：内容耦合</w:t>
+      </w:r>
+      <w:r>
+        <w:rPr>
+          <w:rFonts w:hint="eastAsia"/>
+          <w:sz w:val="24"/>
+          <w:szCs w:val="24"/>
+        </w:rPr>
+        <w:t>&gt;</w:t>
+      </w:r>
+      <w:r>
+        <w:rPr>
+          <w:rFonts w:hint="eastAsia"/>
+          <w:sz w:val="24"/>
+          <w:szCs w:val="24"/>
+        </w:rPr>
+        <w:t>公共耦合</w:t>
+      </w:r>
+      <w:r>
+        <w:rPr>
+          <w:rFonts w:hint="eastAsia"/>
+          <w:sz w:val="24"/>
+          <w:szCs w:val="24"/>
+        </w:rPr>
+        <w:t>&gt;</w:t>
+      </w:r>
+      <w:r>
+        <w:rPr>
+          <w:rFonts w:hint="eastAsia"/>
+          <w:sz w:val="24"/>
+          <w:szCs w:val="24"/>
+        </w:rPr>
+        <w:t>外部耦合</w:t>
+      </w:r>
+      <w:r>
+        <w:rPr>
+          <w:rFonts w:hint="eastAsia"/>
+          <w:sz w:val="24"/>
+          <w:szCs w:val="24"/>
+        </w:rPr>
+        <w:t>&gt;</w:t>
+      </w:r>
+      <w:r>
+        <w:rPr>
+          <w:rFonts w:hint="eastAsia"/>
+          <w:sz w:val="24"/>
+          <w:szCs w:val="24"/>
+        </w:rPr>
+        <w:t>控制耦合</w:t>
+      </w:r>
+      <w:r>
+        <w:rPr>
+          <w:rFonts w:hint="eastAsia"/>
+          <w:sz w:val="24"/>
+          <w:szCs w:val="24"/>
+        </w:rPr>
+        <w:t>&gt;</w:t>
+      </w:r>
+      <w:r>
+        <w:rPr>
+          <w:rFonts w:hint="eastAsia"/>
+          <w:sz w:val="24"/>
+          <w:szCs w:val="24"/>
+        </w:rPr>
+        <w:t>标记耦合</w:t>
+      </w:r>
+      <w:r>
+        <w:rPr>
+          <w:rFonts w:hint="eastAsia"/>
+          <w:sz w:val="24"/>
+          <w:szCs w:val="24"/>
+        </w:rPr>
+        <w:t>&gt;</w:t>
+      </w:r>
+      <w:r>
+        <w:rPr>
+          <w:rFonts w:hint="eastAsia"/>
+          <w:sz w:val="24"/>
+          <w:szCs w:val="24"/>
+        </w:rPr>
+        <w:t>数据耦合</w:t>
+      </w:r>
+      <w:r>
+        <w:rPr>
+          <w:rFonts w:hint="eastAsia"/>
+          <w:sz w:val="24"/>
+          <w:szCs w:val="24"/>
+        </w:rPr>
+        <w:t>&gt;</w:t>
+      </w:r>
+      <w:r>
+        <w:rPr>
+          <w:rFonts w:hint="eastAsia"/>
+          <w:sz w:val="24"/>
+          <w:szCs w:val="24"/>
+        </w:rPr>
+        <w:t>非直接耦合</w:t>
+      </w:r>
+    </w:p>
+    <w:p>
+      <w:pPr>
+        <w:rPr>
+          <w:sz w:val="24"/>
+          <w:szCs w:val="24"/>
+        </w:rPr>
+      </w:pPr>
+      <w:r>
+        <w:rPr>
+          <w:rFonts w:hint="eastAsia"/>
+          <w:sz w:val="24"/>
+          <w:szCs w:val="24"/>
+        </w:rPr>
+        <w:t>102</w:t>
+      </w:r>
+      <w:r>
+        <w:rPr>
+          <w:rFonts w:hint="eastAsia"/>
+          <w:sz w:val="24"/>
+          <w:szCs w:val="24"/>
+        </w:rPr>
+        <w:t>：</w:t>
+      </w:r>
+      <w:r>
+        <w:rPr>
+          <w:rFonts w:hint="eastAsia"/>
+          <w:b/>
+          <w:sz w:val="24"/>
+          <w:szCs w:val="24"/>
+        </w:rPr>
+        <w:t>软件有</w:t>
+      </w:r>
+      <w:r>
+        <w:rPr>
+          <w:rFonts w:hint="eastAsia"/>
+          <w:b/>
+          <w:sz w:val="24"/>
+          <w:szCs w:val="24"/>
+        </w:rPr>
+        <w:t>6</w:t>
+      </w:r>
+      <w:r>
+        <w:rPr>
+          <w:rFonts w:hint="eastAsia"/>
+          <w:b/>
+          <w:sz w:val="24"/>
+          <w:szCs w:val="24"/>
+        </w:rPr>
+        <w:t>个质量特性和</w:t>
+      </w:r>
+      <w:r>
+        <w:rPr>
+          <w:rFonts w:hint="eastAsia"/>
+          <w:b/>
+          <w:sz w:val="24"/>
+          <w:szCs w:val="24"/>
+        </w:rPr>
+        <w:t>21</w:t>
+      </w:r>
+      <w:r>
+        <w:rPr>
+          <w:rFonts w:hint="eastAsia"/>
+          <w:b/>
+          <w:sz w:val="24"/>
+          <w:szCs w:val="24"/>
+        </w:rPr>
+        <w:t>个质量子特性</w:t>
+      </w:r>
     </w:p>
     <w:p>
       <w:pPr>
@@ -13374,17 +15339,1827 @@
           <w:tab w:val="left" w:pos="1335"/>
         </w:tabs>
         <w:rPr>
-          <w:sz w:val="24"/>
-          <w:szCs w:val="24"/>
-        </w:rPr>
-      </w:pPr>
-      <w:r>
-        <w:rPr>
-          <w:sz w:val="24"/>
-          <w:szCs w:val="24"/>
-        </w:rPr>
-        <w:tab/>
-      </w:r>
+          <w:rFonts w:ascii="Tahoma" w:hAnsi="Tahoma" w:cs="Tahoma"/>
+          <w:color w:val="444444"/>
+          <w:szCs w:val="21"/>
+          <w:shd w:val="clear" w:color="auto" w:fill="FFFFFF"/>
+        </w:rPr>
+      </w:pPr>
+      <w:r>
+        <w:rPr>
+          <w:rFonts w:ascii="Tahoma" w:hAnsi="Tahoma" w:cs="Tahoma"/>
+          <w:color w:val="444444"/>
+          <w:szCs w:val="21"/>
+          <w:shd w:val="clear" w:color="auto" w:fill="FFFFFF"/>
+        </w:rPr>
+        <w:t>功能性</w:t>
+      </w:r>
+      <w:r>
+        <w:rPr>
+          <w:rFonts w:ascii="Tahoma" w:hAnsi="Tahoma" w:cs="Tahoma"/>
+          <w:color w:val="444444"/>
+          <w:szCs w:val="21"/>
+          <w:shd w:val="clear" w:color="auto" w:fill="FFFFFF"/>
+        </w:rPr>
+        <w:t>:</w:t>
+      </w:r>
+      <w:r>
+        <w:rPr>
+          <w:rFonts w:ascii="Tahoma" w:hAnsi="Tahoma" w:cs="Tahoma"/>
+          <w:color w:val="444444"/>
+          <w:szCs w:val="21"/>
+          <w:shd w:val="clear" w:color="auto" w:fill="FFFFFF"/>
+        </w:rPr>
+        <w:t>与一组功能及其指定的性质有关的一组属性</w:t>
+      </w:r>
+      <w:r>
+        <w:rPr>
+          <w:rFonts w:ascii="Tahoma" w:hAnsi="Tahoma" w:cs="Tahoma"/>
+          <w:color w:val="444444"/>
+          <w:szCs w:val="21"/>
+        </w:rPr>
+        <w:br/>
+      </w:r>
+      <w:r>
+        <w:rPr>
+          <w:rFonts w:ascii="Tahoma" w:hAnsi="Tahoma" w:cs="Tahoma"/>
+          <w:color w:val="444444"/>
+          <w:szCs w:val="21"/>
+          <w:shd w:val="clear" w:color="auto" w:fill="FFFFFF"/>
+        </w:rPr>
+        <w:t>可靠性</w:t>
+      </w:r>
+      <w:r>
+        <w:rPr>
+          <w:rFonts w:ascii="Tahoma" w:hAnsi="Tahoma" w:cs="Tahoma"/>
+          <w:color w:val="444444"/>
+          <w:szCs w:val="21"/>
+          <w:shd w:val="clear" w:color="auto" w:fill="FFFFFF"/>
+        </w:rPr>
+        <w:t>:</w:t>
+      </w:r>
+      <w:r>
+        <w:rPr>
+          <w:rFonts w:ascii="Tahoma" w:hAnsi="Tahoma" w:cs="Tahoma"/>
+          <w:color w:val="444444"/>
+          <w:szCs w:val="21"/>
+          <w:shd w:val="clear" w:color="auto" w:fill="FFFFFF"/>
+        </w:rPr>
+        <w:t>与在规定的一段时间和条件下</w:t>
+      </w:r>
+      <w:r>
+        <w:rPr>
+          <w:rFonts w:ascii="Tahoma" w:hAnsi="Tahoma" w:cs="Tahoma"/>
+          <w:color w:val="444444"/>
+          <w:szCs w:val="21"/>
+          <w:shd w:val="clear" w:color="auto" w:fill="FFFFFF"/>
+        </w:rPr>
+        <w:t>,</w:t>
+      </w:r>
+      <w:r>
+        <w:rPr>
+          <w:rFonts w:ascii="Tahoma" w:hAnsi="Tahoma" w:cs="Tahoma"/>
+          <w:color w:val="444444"/>
+          <w:szCs w:val="21"/>
+          <w:shd w:val="clear" w:color="auto" w:fill="FFFFFF"/>
+        </w:rPr>
+        <w:t>软件维持其性能水平的能力有关的一组属性</w:t>
+      </w:r>
+      <w:r>
+        <w:rPr>
+          <w:rFonts w:ascii="Tahoma" w:hAnsi="Tahoma" w:cs="Tahoma"/>
+          <w:color w:val="444444"/>
+          <w:szCs w:val="21"/>
+        </w:rPr>
+        <w:br/>
+      </w:r>
+      <w:r>
+        <w:rPr>
+          <w:rFonts w:ascii="Tahoma" w:hAnsi="Tahoma" w:cs="Tahoma"/>
+          <w:color w:val="444444"/>
+          <w:szCs w:val="21"/>
+          <w:shd w:val="clear" w:color="auto" w:fill="FFFFFF"/>
+        </w:rPr>
+        <w:t>易用性</w:t>
+      </w:r>
+      <w:r>
+        <w:rPr>
+          <w:rFonts w:ascii="Tahoma" w:hAnsi="Tahoma" w:cs="Tahoma"/>
+          <w:color w:val="444444"/>
+          <w:szCs w:val="21"/>
+          <w:shd w:val="clear" w:color="auto" w:fill="FFFFFF"/>
+        </w:rPr>
+        <w:t>:</w:t>
+      </w:r>
+      <w:r>
+        <w:rPr>
+          <w:rFonts w:ascii="Tahoma" w:hAnsi="Tahoma" w:cs="Tahoma"/>
+          <w:color w:val="444444"/>
+          <w:szCs w:val="21"/>
+          <w:shd w:val="clear" w:color="auto" w:fill="FFFFFF"/>
+        </w:rPr>
+        <w:t>与一组规定或潜在的用户为使用软件所需作的努力和对这样的使用所作的评价有关的一组属性</w:t>
+      </w:r>
+    </w:p>
+    <w:p>
+      <w:pPr>
+        <w:tabs>
+          <w:tab w:val="left" w:pos="1335"/>
+        </w:tabs>
+        <w:rPr>
+          <w:rFonts w:ascii="Tahoma" w:hAnsi="Tahoma" w:cs="Tahoma"/>
+          <w:color w:val="444444"/>
+          <w:szCs w:val="21"/>
+          <w:shd w:val="clear" w:color="auto" w:fill="FFFFFF"/>
+        </w:rPr>
+      </w:pPr>
+      <w:r>
+        <w:rPr>
+          <w:rFonts w:ascii="Tahoma" w:hAnsi="Tahoma" w:cs="Tahoma"/>
+          <w:color w:val="444444"/>
+          <w:szCs w:val="21"/>
+          <w:shd w:val="clear" w:color="auto" w:fill="FFFFFF"/>
+        </w:rPr>
+        <w:t>效率（高效性）</w:t>
+      </w:r>
+      <w:r>
+        <w:rPr>
+          <w:rFonts w:ascii="Tahoma" w:hAnsi="Tahoma" w:cs="Tahoma"/>
+          <w:color w:val="444444"/>
+          <w:szCs w:val="21"/>
+          <w:shd w:val="clear" w:color="auto" w:fill="FFFFFF"/>
+        </w:rPr>
+        <w:t>:</w:t>
+      </w:r>
+      <w:r>
+        <w:rPr>
+          <w:rFonts w:ascii="Tahoma" w:hAnsi="Tahoma" w:cs="Tahoma"/>
+          <w:color w:val="444444"/>
+          <w:szCs w:val="21"/>
+          <w:shd w:val="clear" w:color="auto" w:fill="FFFFFF"/>
+        </w:rPr>
+        <w:t>与在规定的条件下</w:t>
+      </w:r>
+      <w:r>
+        <w:rPr>
+          <w:rFonts w:ascii="Tahoma" w:hAnsi="Tahoma" w:cs="Tahoma"/>
+          <w:color w:val="444444"/>
+          <w:szCs w:val="21"/>
+          <w:shd w:val="clear" w:color="auto" w:fill="FFFFFF"/>
+        </w:rPr>
+        <w:t>,</w:t>
+      </w:r>
+      <w:r>
+        <w:rPr>
+          <w:rFonts w:ascii="Tahoma" w:hAnsi="Tahoma" w:cs="Tahoma"/>
+          <w:color w:val="444444"/>
+          <w:szCs w:val="21"/>
+          <w:shd w:val="clear" w:color="auto" w:fill="FFFFFF"/>
+        </w:rPr>
+        <w:t>软件的性能水平与所使用资源量之间关系有关的一组属性</w:t>
+      </w:r>
+    </w:p>
+    <w:p>
+      <w:pPr>
+        <w:tabs>
+          <w:tab w:val="left" w:pos="1335"/>
+        </w:tabs>
+        <w:rPr>
+          <w:rFonts w:ascii="Tahoma" w:hAnsi="Tahoma" w:cs="Tahoma"/>
+          <w:color w:val="444444"/>
+          <w:szCs w:val="21"/>
+          <w:shd w:val="clear" w:color="auto" w:fill="FFFFFF"/>
+        </w:rPr>
+      </w:pPr>
+      <w:r>
+        <w:rPr>
+          <w:rFonts w:ascii="Tahoma" w:hAnsi="Tahoma" w:cs="Tahoma"/>
+          <w:color w:val="444444"/>
+          <w:szCs w:val="21"/>
+          <w:shd w:val="clear" w:color="auto" w:fill="FFFFFF"/>
+        </w:rPr>
+        <w:t>可维护性</w:t>
+      </w:r>
+      <w:r>
+        <w:rPr>
+          <w:rFonts w:ascii="Tahoma" w:hAnsi="Tahoma" w:cs="Tahoma"/>
+          <w:color w:val="444444"/>
+          <w:szCs w:val="21"/>
+          <w:shd w:val="clear" w:color="auto" w:fill="FFFFFF"/>
+        </w:rPr>
+        <w:t>:</w:t>
+      </w:r>
+      <w:r>
+        <w:rPr>
+          <w:rFonts w:ascii="Tahoma" w:hAnsi="Tahoma" w:cs="Tahoma"/>
+          <w:color w:val="444444"/>
+          <w:szCs w:val="21"/>
+          <w:shd w:val="clear" w:color="auto" w:fill="FFFFFF"/>
+        </w:rPr>
+        <w:t>与进行指定的修改所需的努力有关的一组属性</w:t>
+      </w:r>
+    </w:p>
+    <w:p>
+      <w:pPr>
+        <w:tabs>
+          <w:tab w:val="left" w:pos="1335"/>
+        </w:tabs>
+        <w:rPr>
+          <w:rFonts w:ascii="Tahoma" w:hAnsi="Tahoma" w:cs="Tahoma"/>
+          <w:color w:val="444444"/>
+          <w:szCs w:val="21"/>
+          <w:shd w:val="clear" w:color="auto" w:fill="FFFFFF"/>
+        </w:rPr>
+      </w:pPr>
+      <w:r>
+        <w:rPr>
+          <w:rFonts w:ascii="Tahoma" w:hAnsi="Tahoma" w:cs="Tahoma"/>
+          <w:color w:val="444444"/>
+          <w:szCs w:val="21"/>
+          <w:shd w:val="clear" w:color="auto" w:fill="FFFFFF"/>
+        </w:rPr>
+        <w:t>可移植性</w:t>
+      </w:r>
+      <w:r>
+        <w:rPr>
+          <w:rFonts w:ascii="Tahoma" w:hAnsi="Tahoma" w:cs="Tahoma"/>
+          <w:color w:val="444444"/>
+          <w:szCs w:val="21"/>
+          <w:shd w:val="clear" w:color="auto" w:fill="FFFFFF"/>
+        </w:rPr>
+        <w:t>:</w:t>
+      </w:r>
+      <w:r>
+        <w:rPr>
+          <w:rFonts w:ascii="Tahoma" w:hAnsi="Tahoma" w:cs="Tahoma"/>
+          <w:color w:val="444444"/>
+          <w:szCs w:val="21"/>
+          <w:shd w:val="clear" w:color="auto" w:fill="FFFFFF"/>
+        </w:rPr>
+        <w:t>与软件可从某一环境转移到另一环境的能力有关的一组属性</w:t>
+      </w:r>
+    </w:p>
+    <w:p>
+      <w:pPr>
+        <w:tabs>
+          <w:tab w:val="left" w:pos="1335"/>
+        </w:tabs>
+        <w:rPr>
+          <w:rFonts w:ascii="Tahoma" w:hAnsi="Tahoma" w:cs="Tahoma"/>
+          <w:b/>
+          <w:color w:val="444444"/>
+          <w:szCs w:val="21"/>
+          <w:shd w:val="clear" w:color="auto" w:fill="FFFFFF"/>
+        </w:rPr>
+      </w:pPr>
+      <w:r>
+        <w:rPr>
+          <w:rFonts w:ascii="Tahoma" w:hAnsi="Tahoma" w:cs="Tahoma"/>
+          <w:b/>
+          <w:color w:val="444444"/>
+          <w:szCs w:val="21"/>
+          <w:shd w:val="clear" w:color="auto" w:fill="FFFFFF"/>
+        </w:rPr>
+        <w:t>软件质量特性</w:t>
+      </w:r>
+      <w:r>
+        <w:rPr>
+          <w:rFonts w:ascii="Tahoma" w:hAnsi="Tahoma" w:cs="Tahoma"/>
+          <w:b/>
+          <w:color w:val="444444"/>
+          <w:szCs w:val="21"/>
+          <w:shd w:val="clear" w:color="auto" w:fill="FFFFFF"/>
+        </w:rPr>
+        <w:t xml:space="preserve"> – </w:t>
+      </w:r>
+      <w:r>
+        <w:rPr>
+          <w:rFonts w:ascii="Tahoma" w:hAnsi="Tahoma" w:cs="Tahoma"/>
+          <w:b/>
+          <w:color w:val="444444"/>
+          <w:szCs w:val="21"/>
+          <w:shd w:val="clear" w:color="auto" w:fill="FFFFFF"/>
+        </w:rPr>
+        <w:t>功能性</w:t>
+      </w:r>
+    </w:p>
+    <w:p>
+      <w:pPr>
+        <w:tabs>
+          <w:tab w:val="left" w:pos="1335"/>
+        </w:tabs>
+        <w:rPr>
+          <w:rFonts w:ascii="Tahoma" w:hAnsi="Tahoma" w:cs="Tahoma"/>
+          <w:color w:val="444444"/>
+          <w:szCs w:val="21"/>
+          <w:shd w:val="clear" w:color="auto" w:fill="FFFFFF"/>
+        </w:rPr>
+      </w:pPr>
+      <w:r>
+        <w:rPr>
+          <w:rFonts w:ascii="Tahoma" w:hAnsi="Tahoma" w:cs="Tahoma"/>
+          <w:color w:val="444444"/>
+          <w:szCs w:val="21"/>
+          <w:shd w:val="clear" w:color="auto" w:fill="FFFFFF"/>
+        </w:rPr>
+        <w:t>适合性</w:t>
+      </w:r>
+      <w:r>
+        <w:rPr>
+          <w:rFonts w:ascii="Tahoma" w:hAnsi="Tahoma" w:cs="Tahoma"/>
+          <w:color w:val="444444"/>
+          <w:szCs w:val="21"/>
+          <w:shd w:val="clear" w:color="auto" w:fill="FFFFFF"/>
+        </w:rPr>
+        <w:t>:</w:t>
+      </w:r>
+      <w:r>
+        <w:rPr>
+          <w:rFonts w:ascii="Tahoma" w:hAnsi="Tahoma" w:cs="Tahoma"/>
+          <w:color w:val="444444"/>
+          <w:szCs w:val="21"/>
+          <w:shd w:val="clear" w:color="auto" w:fill="FFFFFF"/>
+        </w:rPr>
+        <w:t>与规定任务能否提供一组功能以及这组功能的适合程度有关的软件属性</w:t>
+      </w:r>
+    </w:p>
+    <w:p>
+      <w:pPr>
+        <w:tabs>
+          <w:tab w:val="left" w:pos="1335"/>
+        </w:tabs>
+        <w:rPr>
+          <w:rFonts w:ascii="Tahoma" w:hAnsi="Tahoma" w:cs="Tahoma"/>
+          <w:color w:val="444444"/>
+          <w:szCs w:val="21"/>
+          <w:shd w:val="clear" w:color="auto" w:fill="FFFFFF"/>
+        </w:rPr>
+      </w:pPr>
+      <w:r>
+        <w:rPr>
+          <w:rFonts w:ascii="Tahoma" w:hAnsi="Tahoma" w:cs="Tahoma"/>
+          <w:color w:val="444444"/>
+          <w:szCs w:val="21"/>
+          <w:shd w:val="clear" w:color="auto" w:fill="FFFFFF"/>
+        </w:rPr>
+        <w:t>准确性</w:t>
+      </w:r>
+      <w:r>
+        <w:rPr>
+          <w:rFonts w:ascii="Tahoma" w:hAnsi="Tahoma" w:cs="Tahoma"/>
+          <w:color w:val="444444"/>
+          <w:szCs w:val="21"/>
+          <w:shd w:val="clear" w:color="auto" w:fill="FFFFFF"/>
+        </w:rPr>
+        <w:t>:</w:t>
+      </w:r>
+      <w:r>
+        <w:rPr>
+          <w:rFonts w:ascii="Tahoma" w:hAnsi="Tahoma" w:cs="Tahoma"/>
+          <w:color w:val="444444"/>
+          <w:szCs w:val="21"/>
+          <w:shd w:val="clear" w:color="auto" w:fill="FFFFFF"/>
+        </w:rPr>
+        <w:t>与能否得到正确或相符的结果或效果有关的软件属性</w:t>
+      </w:r>
+    </w:p>
+    <w:p>
+      <w:pPr>
+        <w:tabs>
+          <w:tab w:val="left" w:pos="1335"/>
+        </w:tabs>
+        <w:rPr>
+          <w:rFonts w:ascii="Tahoma" w:hAnsi="Tahoma" w:cs="Tahoma"/>
+          <w:color w:val="444444"/>
+          <w:szCs w:val="21"/>
+          <w:shd w:val="clear" w:color="auto" w:fill="FFFFFF"/>
+        </w:rPr>
+      </w:pPr>
+      <w:r>
+        <w:rPr>
+          <w:rFonts w:ascii="Tahoma" w:hAnsi="Tahoma" w:cs="Tahoma"/>
+          <w:color w:val="444444"/>
+          <w:szCs w:val="21"/>
+          <w:shd w:val="clear" w:color="auto" w:fill="FFFFFF"/>
+        </w:rPr>
+        <w:t>互用性</w:t>
+      </w:r>
+      <w:r>
+        <w:rPr>
+          <w:rFonts w:ascii="Tahoma" w:hAnsi="Tahoma" w:cs="Tahoma"/>
+          <w:color w:val="444444"/>
+          <w:szCs w:val="21"/>
+          <w:shd w:val="clear" w:color="auto" w:fill="FFFFFF"/>
+        </w:rPr>
+        <w:t>:</w:t>
+      </w:r>
+      <w:r>
+        <w:rPr>
+          <w:rFonts w:ascii="Tahoma" w:hAnsi="Tahoma" w:cs="Tahoma"/>
+          <w:color w:val="444444"/>
+          <w:szCs w:val="21"/>
+          <w:shd w:val="clear" w:color="auto" w:fill="FFFFFF"/>
+        </w:rPr>
+        <w:t>与同其他指定系统进行交互的能力有关的软件属性</w:t>
+      </w:r>
+    </w:p>
+    <w:p>
+      <w:pPr>
+        <w:tabs>
+          <w:tab w:val="left" w:pos="1335"/>
+        </w:tabs>
+        <w:rPr>
+          <w:rFonts w:ascii="Tahoma" w:hAnsi="Tahoma" w:cs="Tahoma"/>
+          <w:color w:val="444444"/>
+          <w:szCs w:val="21"/>
+          <w:shd w:val="clear" w:color="auto" w:fill="FFFFFF"/>
+        </w:rPr>
+      </w:pPr>
+      <w:r>
+        <w:rPr>
+          <w:rFonts w:ascii="Tahoma" w:hAnsi="Tahoma" w:cs="Tahoma"/>
+          <w:color w:val="444444"/>
+          <w:szCs w:val="21"/>
+          <w:shd w:val="clear" w:color="auto" w:fill="FFFFFF"/>
+        </w:rPr>
+        <w:t>依从性</w:t>
+      </w:r>
+      <w:r>
+        <w:rPr>
+          <w:rFonts w:ascii="Tahoma" w:hAnsi="Tahoma" w:cs="Tahoma"/>
+          <w:color w:val="444444"/>
+          <w:szCs w:val="21"/>
+          <w:shd w:val="clear" w:color="auto" w:fill="FFFFFF"/>
+        </w:rPr>
+        <w:t>:</w:t>
+      </w:r>
+      <w:r>
+        <w:rPr>
+          <w:rFonts w:ascii="Tahoma" w:hAnsi="Tahoma" w:cs="Tahoma"/>
+          <w:color w:val="444444"/>
+          <w:szCs w:val="21"/>
+          <w:shd w:val="clear" w:color="auto" w:fill="FFFFFF"/>
+        </w:rPr>
+        <w:t>使软件遵循有关的标准</w:t>
+      </w:r>
+      <w:r>
+        <w:rPr>
+          <w:rFonts w:ascii="Tahoma" w:hAnsi="Tahoma" w:cs="Tahoma"/>
+          <w:color w:val="444444"/>
+          <w:szCs w:val="21"/>
+          <w:shd w:val="clear" w:color="auto" w:fill="FFFFFF"/>
+        </w:rPr>
+        <w:t>,</w:t>
+      </w:r>
+      <w:r>
+        <w:rPr>
+          <w:rFonts w:ascii="Tahoma" w:hAnsi="Tahoma" w:cs="Tahoma"/>
+          <w:color w:val="444444"/>
+          <w:szCs w:val="21"/>
+          <w:shd w:val="clear" w:color="auto" w:fill="FFFFFF"/>
+        </w:rPr>
+        <w:t>约定</w:t>
+      </w:r>
+      <w:r>
+        <w:rPr>
+          <w:rFonts w:ascii="Tahoma" w:hAnsi="Tahoma" w:cs="Tahoma"/>
+          <w:color w:val="444444"/>
+          <w:szCs w:val="21"/>
+          <w:shd w:val="clear" w:color="auto" w:fill="FFFFFF"/>
+        </w:rPr>
+        <w:t>,</w:t>
+      </w:r>
+      <w:r>
+        <w:rPr>
+          <w:rFonts w:ascii="Tahoma" w:hAnsi="Tahoma" w:cs="Tahoma"/>
+          <w:color w:val="444444"/>
+          <w:szCs w:val="21"/>
+          <w:shd w:val="clear" w:color="auto" w:fill="FFFFFF"/>
+        </w:rPr>
+        <w:t>法规及类似规定的软件属性</w:t>
+      </w:r>
+    </w:p>
+    <w:p>
+      <w:pPr>
+        <w:tabs>
+          <w:tab w:val="left" w:pos="1335"/>
+        </w:tabs>
+        <w:rPr>
+          <w:rFonts w:ascii="Tahoma" w:hAnsi="Tahoma" w:cs="Tahoma"/>
+          <w:color w:val="444444"/>
+          <w:szCs w:val="21"/>
+          <w:shd w:val="clear" w:color="auto" w:fill="FFFFFF"/>
+        </w:rPr>
+      </w:pPr>
+      <w:r>
+        <w:rPr>
+          <w:rFonts w:ascii="Tahoma" w:hAnsi="Tahoma" w:cs="Tahoma"/>
+          <w:color w:val="444444"/>
+          <w:szCs w:val="21"/>
+          <w:shd w:val="clear" w:color="auto" w:fill="FFFFFF"/>
+        </w:rPr>
+        <w:t>安全性</w:t>
+      </w:r>
+      <w:r>
+        <w:rPr>
+          <w:rFonts w:ascii="Tahoma" w:hAnsi="Tahoma" w:cs="Tahoma"/>
+          <w:color w:val="444444"/>
+          <w:szCs w:val="21"/>
+          <w:shd w:val="clear" w:color="auto" w:fill="FFFFFF"/>
+        </w:rPr>
+        <w:t>:</w:t>
+      </w:r>
+      <w:r>
+        <w:rPr>
+          <w:rFonts w:ascii="Tahoma" w:hAnsi="Tahoma" w:cs="Tahoma"/>
+          <w:color w:val="444444"/>
+          <w:szCs w:val="21"/>
+          <w:shd w:val="clear" w:color="auto" w:fill="FFFFFF"/>
+        </w:rPr>
+        <w:t>与防止对程序及数据的非授权的故意或意外访问的能力有关的软件属性</w:t>
+      </w:r>
+    </w:p>
+    <w:p>
+      <w:pPr>
+        <w:tabs>
+          <w:tab w:val="left" w:pos="1335"/>
+        </w:tabs>
+        <w:rPr>
+          <w:rFonts w:ascii="Tahoma" w:hAnsi="Tahoma" w:cs="Tahoma"/>
+          <w:b/>
+          <w:color w:val="444444"/>
+          <w:szCs w:val="21"/>
+          <w:shd w:val="clear" w:color="auto" w:fill="FFFFFF"/>
+        </w:rPr>
+      </w:pPr>
+      <w:r>
+        <w:rPr>
+          <w:rFonts w:ascii="Tahoma" w:hAnsi="Tahoma" w:cs="Tahoma"/>
+          <w:b/>
+          <w:color w:val="444444"/>
+          <w:szCs w:val="21"/>
+          <w:shd w:val="clear" w:color="auto" w:fill="FFFFFF"/>
+        </w:rPr>
+        <w:t>软件质量特性</w:t>
+      </w:r>
+      <w:r>
+        <w:rPr>
+          <w:rFonts w:ascii="Tahoma" w:hAnsi="Tahoma" w:cs="Tahoma"/>
+          <w:b/>
+          <w:color w:val="444444"/>
+          <w:szCs w:val="21"/>
+          <w:shd w:val="clear" w:color="auto" w:fill="FFFFFF"/>
+        </w:rPr>
+        <w:t xml:space="preserve"> – </w:t>
+      </w:r>
+      <w:r>
+        <w:rPr>
+          <w:rFonts w:ascii="Tahoma" w:hAnsi="Tahoma" w:cs="Tahoma"/>
+          <w:b/>
+          <w:color w:val="444444"/>
+          <w:szCs w:val="21"/>
+          <w:shd w:val="clear" w:color="auto" w:fill="FFFFFF"/>
+        </w:rPr>
+        <w:t>可靠性</w:t>
+      </w:r>
+    </w:p>
+    <w:p>
+      <w:pPr>
+        <w:tabs>
+          <w:tab w:val="left" w:pos="1335"/>
+        </w:tabs>
+        <w:rPr>
+          <w:rFonts w:ascii="Tahoma" w:hAnsi="Tahoma" w:cs="Tahoma"/>
+          <w:color w:val="444444"/>
+          <w:szCs w:val="21"/>
+          <w:shd w:val="clear" w:color="auto" w:fill="FFFFFF"/>
+        </w:rPr>
+      </w:pPr>
+      <w:r>
+        <w:rPr>
+          <w:rFonts w:ascii="Tahoma" w:hAnsi="Tahoma" w:cs="Tahoma"/>
+          <w:color w:val="444444"/>
+          <w:szCs w:val="21"/>
+          <w:shd w:val="clear" w:color="auto" w:fill="FFFFFF"/>
+        </w:rPr>
+        <w:t>成熟性</w:t>
+      </w:r>
+      <w:r>
+        <w:rPr>
+          <w:rFonts w:ascii="Tahoma" w:hAnsi="Tahoma" w:cs="Tahoma"/>
+          <w:color w:val="444444"/>
+          <w:szCs w:val="21"/>
+          <w:shd w:val="clear" w:color="auto" w:fill="FFFFFF"/>
+        </w:rPr>
+        <w:t>:</w:t>
+      </w:r>
+      <w:r>
+        <w:rPr>
+          <w:rFonts w:ascii="Tahoma" w:hAnsi="Tahoma" w:cs="Tahoma"/>
+          <w:color w:val="444444"/>
+          <w:szCs w:val="21"/>
+          <w:shd w:val="clear" w:color="auto" w:fill="FFFFFF"/>
+        </w:rPr>
+        <w:t>与由软件故障引起失效的频度有关的软件属性</w:t>
+      </w:r>
+    </w:p>
+    <w:p>
+      <w:pPr>
+        <w:tabs>
+          <w:tab w:val="left" w:pos="1335"/>
+        </w:tabs>
+        <w:rPr>
+          <w:rFonts w:ascii="Tahoma" w:hAnsi="Tahoma" w:cs="Tahoma"/>
+          <w:color w:val="444444"/>
+          <w:szCs w:val="21"/>
+          <w:shd w:val="clear" w:color="auto" w:fill="FFFFFF"/>
+        </w:rPr>
+      </w:pPr>
+      <w:r>
+        <w:rPr>
+          <w:rFonts w:ascii="Tahoma" w:hAnsi="Tahoma" w:cs="Tahoma"/>
+          <w:color w:val="444444"/>
+          <w:szCs w:val="21"/>
+          <w:shd w:val="clear" w:color="auto" w:fill="FFFFFF"/>
+        </w:rPr>
+        <w:t>容错性</w:t>
+      </w:r>
+      <w:r>
+        <w:rPr>
+          <w:rFonts w:ascii="Tahoma" w:hAnsi="Tahoma" w:cs="Tahoma"/>
+          <w:color w:val="444444"/>
+          <w:szCs w:val="21"/>
+          <w:shd w:val="clear" w:color="auto" w:fill="FFFFFF"/>
+        </w:rPr>
+        <w:t>:</w:t>
+      </w:r>
+      <w:r>
+        <w:rPr>
+          <w:rFonts w:ascii="Tahoma" w:hAnsi="Tahoma" w:cs="Tahoma"/>
+          <w:color w:val="444444"/>
+          <w:szCs w:val="21"/>
+          <w:shd w:val="clear" w:color="auto" w:fill="FFFFFF"/>
+        </w:rPr>
+        <w:t>与在软件故障或违反指定接口的情况下</w:t>
+      </w:r>
+      <w:r>
+        <w:rPr>
+          <w:rFonts w:ascii="Tahoma" w:hAnsi="Tahoma" w:cs="Tahoma"/>
+          <w:color w:val="444444"/>
+          <w:szCs w:val="21"/>
+          <w:shd w:val="clear" w:color="auto" w:fill="FFFFFF"/>
+        </w:rPr>
+        <w:t>,</w:t>
+      </w:r>
+      <w:r>
+        <w:rPr>
+          <w:rFonts w:ascii="Tahoma" w:hAnsi="Tahoma" w:cs="Tahoma"/>
+          <w:color w:val="444444"/>
+          <w:szCs w:val="21"/>
+          <w:shd w:val="clear" w:color="auto" w:fill="FFFFFF"/>
+        </w:rPr>
+        <w:t>维持规定的性能水平的能力有关的软件属</w:t>
+      </w:r>
+      <w:r>
+        <w:rPr>
+          <w:rFonts w:ascii="Tahoma" w:hAnsi="Tahoma" w:cs="Tahoma"/>
+          <w:color w:val="444444"/>
+          <w:szCs w:val="21"/>
+          <w:shd w:val="clear" w:color="auto" w:fill="FFFFFF"/>
+        </w:rPr>
+        <w:lastRenderedPageBreak/>
+        <w:t>性</w:t>
+      </w:r>
+    </w:p>
+    <w:p>
+      <w:pPr>
+        <w:tabs>
+          <w:tab w:val="left" w:pos="1335"/>
+        </w:tabs>
+        <w:rPr>
+          <w:rFonts w:ascii="Tahoma" w:hAnsi="Tahoma" w:cs="Tahoma"/>
+          <w:color w:val="444444"/>
+          <w:szCs w:val="21"/>
+          <w:shd w:val="clear" w:color="auto" w:fill="FFFFFF"/>
+        </w:rPr>
+      </w:pPr>
+      <w:r>
+        <w:rPr>
+          <w:rFonts w:ascii="Tahoma" w:hAnsi="Tahoma" w:cs="Tahoma"/>
+          <w:color w:val="444444"/>
+          <w:szCs w:val="21"/>
+          <w:shd w:val="clear" w:color="auto" w:fill="FFFFFF"/>
+        </w:rPr>
+        <w:t>易恢复性</w:t>
+      </w:r>
+      <w:r>
+        <w:rPr>
+          <w:rFonts w:ascii="Tahoma" w:hAnsi="Tahoma" w:cs="Tahoma"/>
+          <w:color w:val="444444"/>
+          <w:szCs w:val="21"/>
+          <w:shd w:val="clear" w:color="auto" w:fill="FFFFFF"/>
+        </w:rPr>
+        <w:t>:</w:t>
+      </w:r>
+      <w:r>
+        <w:rPr>
+          <w:rFonts w:ascii="Tahoma" w:hAnsi="Tahoma" w:cs="Tahoma"/>
+          <w:color w:val="444444"/>
+          <w:szCs w:val="21"/>
+          <w:shd w:val="clear" w:color="auto" w:fill="FFFFFF"/>
+        </w:rPr>
+        <w:t>与在失效发生后</w:t>
+      </w:r>
+      <w:r>
+        <w:rPr>
+          <w:rFonts w:ascii="Tahoma" w:hAnsi="Tahoma" w:cs="Tahoma"/>
+          <w:color w:val="444444"/>
+          <w:szCs w:val="21"/>
+          <w:shd w:val="clear" w:color="auto" w:fill="FFFFFF"/>
+        </w:rPr>
+        <w:t>,</w:t>
+      </w:r>
+      <w:r>
+        <w:rPr>
+          <w:rFonts w:ascii="Tahoma" w:hAnsi="Tahoma" w:cs="Tahoma"/>
+          <w:color w:val="444444"/>
+          <w:szCs w:val="21"/>
+          <w:shd w:val="clear" w:color="auto" w:fill="FFFFFF"/>
+        </w:rPr>
+        <w:t>重建其性能水平并恢复直接受影响数据的能力以及为达此目的所需的时间和能力有关的软件属性</w:t>
+      </w:r>
+    </w:p>
+    <w:p>
+      <w:pPr>
+        <w:tabs>
+          <w:tab w:val="left" w:pos="1335"/>
+        </w:tabs>
+        <w:rPr>
+          <w:rFonts w:ascii="Tahoma" w:hAnsi="Tahoma" w:cs="Tahoma"/>
+          <w:b/>
+          <w:color w:val="444444"/>
+          <w:szCs w:val="21"/>
+          <w:shd w:val="clear" w:color="auto" w:fill="FFFFFF"/>
+        </w:rPr>
+      </w:pPr>
+      <w:r>
+        <w:rPr>
+          <w:rFonts w:ascii="Tahoma" w:hAnsi="Tahoma" w:cs="Tahoma"/>
+          <w:b/>
+          <w:color w:val="444444"/>
+          <w:szCs w:val="21"/>
+          <w:shd w:val="clear" w:color="auto" w:fill="FFFFFF"/>
+        </w:rPr>
+        <w:t>软件质量特性</w:t>
+      </w:r>
+      <w:r>
+        <w:rPr>
+          <w:rFonts w:ascii="Tahoma" w:hAnsi="Tahoma" w:cs="Tahoma"/>
+          <w:b/>
+          <w:color w:val="444444"/>
+          <w:szCs w:val="21"/>
+          <w:shd w:val="clear" w:color="auto" w:fill="FFFFFF"/>
+        </w:rPr>
+        <w:t xml:space="preserve"> – </w:t>
+      </w:r>
+      <w:r>
+        <w:rPr>
+          <w:rFonts w:ascii="Tahoma" w:hAnsi="Tahoma" w:cs="Tahoma"/>
+          <w:b/>
+          <w:color w:val="444444"/>
+          <w:szCs w:val="21"/>
+          <w:shd w:val="clear" w:color="auto" w:fill="FFFFFF"/>
+        </w:rPr>
+        <w:t>易用性</w:t>
+      </w:r>
+    </w:p>
+    <w:p>
+      <w:pPr>
+        <w:tabs>
+          <w:tab w:val="left" w:pos="1335"/>
+        </w:tabs>
+        <w:rPr>
+          <w:rFonts w:ascii="Tahoma" w:hAnsi="Tahoma" w:cs="Tahoma"/>
+          <w:color w:val="444444"/>
+          <w:szCs w:val="21"/>
+          <w:shd w:val="clear" w:color="auto" w:fill="FFFFFF"/>
+        </w:rPr>
+      </w:pPr>
+      <w:r>
+        <w:rPr>
+          <w:rFonts w:ascii="Tahoma" w:hAnsi="Tahoma" w:cs="Tahoma"/>
+          <w:color w:val="444444"/>
+          <w:szCs w:val="21"/>
+          <w:shd w:val="clear" w:color="auto" w:fill="FFFFFF"/>
+        </w:rPr>
+        <w:t>易理解性</w:t>
+      </w:r>
+      <w:r>
+        <w:rPr>
+          <w:rFonts w:ascii="Tahoma" w:hAnsi="Tahoma" w:cs="Tahoma"/>
+          <w:color w:val="444444"/>
+          <w:szCs w:val="21"/>
+          <w:shd w:val="clear" w:color="auto" w:fill="FFFFFF"/>
+        </w:rPr>
+        <w:t>:</w:t>
+      </w:r>
+      <w:r>
+        <w:rPr>
+          <w:rFonts w:ascii="Tahoma" w:hAnsi="Tahoma" w:cs="Tahoma"/>
+          <w:color w:val="444444"/>
+          <w:szCs w:val="21"/>
+          <w:shd w:val="clear" w:color="auto" w:fill="FFFFFF"/>
+        </w:rPr>
+        <w:t>与用户为认识逻辑概念及其应用范围所花的努力有关的软件属性</w:t>
+      </w:r>
+    </w:p>
+    <w:p>
+      <w:pPr>
+        <w:tabs>
+          <w:tab w:val="left" w:pos="1335"/>
+        </w:tabs>
+        <w:rPr>
+          <w:rFonts w:ascii="Tahoma" w:hAnsi="Tahoma" w:cs="Tahoma"/>
+          <w:color w:val="444444"/>
+          <w:szCs w:val="21"/>
+          <w:shd w:val="clear" w:color="auto" w:fill="FFFFFF"/>
+        </w:rPr>
+      </w:pPr>
+      <w:r>
+        <w:rPr>
+          <w:rFonts w:ascii="Tahoma" w:hAnsi="Tahoma" w:cs="Tahoma"/>
+          <w:color w:val="444444"/>
+          <w:szCs w:val="21"/>
+          <w:shd w:val="clear" w:color="auto" w:fill="FFFFFF"/>
+        </w:rPr>
+        <w:t>易学性</w:t>
+      </w:r>
+      <w:r>
+        <w:rPr>
+          <w:rFonts w:ascii="Tahoma" w:hAnsi="Tahoma" w:cs="Tahoma"/>
+          <w:color w:val="444444"/>
+          <w:szCs w:val="21"/>
+          <w:shd w:val="clear" w:color="auto" w:fill="FFFFFF"/>
+        </w:rPr>
+        <w:t>:</w:t>
+      </w:r>
+      <w:r>
+        <w:rPr>
+          <w:rFonts w:ascii="Tahoma" w:hAnsi="Tahoma" w:cs="Tahoma"/>
+          <w:color w:val="444444"/>
+          <w:szCs w:val="21"/>
+          <w:shd w:val="clear" w:color="auto" w:fill="FFFFFF"/>
+        </w:rPr>
+        <w:t>与用户为学习软件应用所花的努力有关的软件属性</w:t>
+      </w:r>
+    </w:p>
+    <w:p>
+      <w:pPr>
+        <w:tabs>
+          <w:tab w:val="left" w:pos="1335"/>
+        </w:tabs>
+        <w:rPr>
+          <w:rFonts w:ascii="Tahoma" w:hAnsi="Tahoma" w:cs="Tahoma"/>
+          <w:color w:val="444444"/>
+          <w:szCs w:val="21"/>
+          <w:shd w:val="clear" w:color="auto" w:fill="FFFFFF"/>
+        </w:rPr>
+      </w:pPr>
+      <w:r>
+        <w:rPr>
+          <w:rFonts w:ascii="Tahoma" w:hAnsi="Tahoma" w:cs="Tahoma"/>
+          <w:color w:val="444444"/>
+          <w:szCs w:val="21"/>
+          <w:shd w:val="clear" w:color="auto" w:fill="FFFFFF"/>
+        </w:rPr>
+        <w:t>易操作性</w:t>
+      </w:r>
+      <w:r>
+        <w:rPr>
+          <w:rFonts w:ascii="Tahoma" w:hAnsi="Tahoma" w:cs="Tahoma"/>
+          <w:color w:val="444444"/>
+          <w:szCs w:val="21"/>
+          <w:shd w:val="clear" w:color="auto" w:fill="FFFFFF"/>
+        </w:rPr>
+        <w:t>:</w:t>
+      </w:r>
+      <w:r>
+        <w:rPr>
+          <w:rFonts w:ascii="Tahoma" w:hAnsi="Tahoma" w:cs="Tahoma"/>
+          <w:color w:val="444444"/>
+          <w:szCs w:val="21"/>
+          <w:shd w:val="clear" w:color="auto" w:fill="FFFFFF"/>
+        </w:rPr>
+        <w:t>与用户为操作和运行控制所花努力有关的软件属性</w:t>
+      </w:r>
+    </w:p>
+    <w:p>
+      <w:pPr>
+        <w:tabs>
+          <w:tab w:val="left" w:pos="1335"/>
+        </w:tabs>
+        <w:rPr>
+          <w:rFonts w:ascii="Tahoma" w:hAnsi="Tahoma" w:cs="Tahoma"/>
+          <w:b/>
+          <w:color w:val="444444"/>
+          <w:szCs w:val="21"/>
+          <w:shd w:val="clear" w:color="auto" w:fill="FFFFFF"/>
+        </w:rPr>
+      </w:pPr>
+      <w:r>
+        <w:rPr>
+          <w:rFonts w:ascii="Tahoma" w:hAnsi="Tahoma" w:cs="Tahoma"/>
+          <w:b/>
+          <w:color w:val="444444"/>
+          <w:szCs w:val="21"/>
+          <w:shd w:val="clear" w:color="auto" w:fill="FFFFFF"/>
+        </w:rPr>
+        <w:t>软件质量特性</w:t>
+      </w:r>
+      <w:r>
+        <w:rPr>
+          <w:rFonts w:ascii="Tahoma" w:hAnsi="Tahoma" w:cs="Tahoma"/>
+          <w:b/>
+          <w:color w:val="444444"/>
+          <w:szCs w:val="21"/>
+          <w:shd w:val="clear" w:color="auto" w:fill="FFFFFF"/>
+        </w:rPr>
+        <w:t xml:space="preserve"> – </w:t>
+      </w:r>
+      <w:r>
+        <w:rPr>
+          <w:rFonts w:ascii="Tahoma" w:hAnsi="Tahoma" w:cs="Tahoma"/>
+          <w:b/>
+          <w:color w:val="444444"/>
+          <w:szCs w:val="21"/>
+          <w:shd w:val="clear" w:color="auto" w:fill="FFFFFF"/>
+        </w:rPr>
+        <w:t>效率</w:t>
+      </w:r>
+    </w:p>
+    <w:p>
+      <w:pPr>
+        <w:tabs>
+          <w:tab w:val="left" w:pos="1335"/>
+        </w:tabs>
+        <w:rPr>
+          <w:rFonts w:ascii="Tahoma" w:hAnsi="Tahoma" w:cs="Tahoma"/>
+          <w:color w:val="444444"/>
+          <w:szCs w:val="21"/>
+          <w:shd w:val="clear" w:color="auto" w:fill="FFFFFF"/>
+        </w:rPr>
+      </w:pPr>
+      <w:r>
+        <w:rPr>
+          <w:rFonts w:ascii="Tahoma" w:hAnsi="Tahoma" w:cs="Tahoma"/>
+          <w:color w:val="444444"/>
+          <w:szCs w:val="21"/>
+          <w:shd w:val="clear" w:color="auto" w:fill="FFFFFF"/>
+        </w:rPr>
+        <w:t>时间特性</w:t>
+      </w:r>
+      <w:r>
+        <w:rPr>
+          <w:rFonts w:ascii="Tahoma" w:hAnsi="Tahoma" w:cs="Tahoma"/>
+          <w:color w:val="444444"/>
+          <w:szCs w:val="21"/>
+          <w:shd w:val="clear" w:color="auto" w:fill="FFFFFF"/>
+        </w:rPr>
+        <w:t>:</w:t>
+      </w:r>
+      <w:r>
+        <w:rPr>
+          <w:rFonts w:ascii="Tahoma" w:hAnsi="Tahoma" w:cs="Tahoma"/>
+          <w:color w:val="444444"/>
+          <w:szCs w:val="21"/>
+          <w:shd w:val="clear" w:color="auto" w:fill="FFFFFF"/>
+        </w:rPr>
+        <w:t>与软件执行其功能时响应和处理时间以及吞吐量有关的软件属性</w:t>
+      </w:r>
+    </w:p>
+    <w:p>
+      <w:pPr>
+        <w:tabs>
+          <w:tab w:val="left" w:pos="1335"/>
+        </w:tabs>
+        <w:rPr>
+          <w:rFonts w:ascii="Tahoma" w:hAnsi="Tahoma" w:cs="Tahoma"/>
+          <w:color w:val="444444"/>
+          <w:szCs w:val="21"/>
+          <w:shd w:val="clear" w:color="auto" w:fill="FFFFFF"/>
+        </w:rPr>
+      </w:pPr>
+      <w:r>
+        <w:rPr>
+          <w:rFonts w:ascii="Tahoma" w:hAnsi="Tahoma" w:cs="Tahoma"/>
+          <w:color w:val="444444"/>
+          <w:szCs w:val="21"/>
+          <w:shd w:val="clear" w:color="auto" w:fill="FFFFFF"/>
+        </w:rPr>
+        <w:t>资源特性</w:t>
+      </w:r>
+      <w:r>
+        <w:rPr>
+          <w:rFonts w:ascii="Tahoma" w:hAnsi="Tahoma" w:cs="Tahoma"/>
+          <w:color w:val="444444"/>
+          <w:szCs w:val="21"/>
+          <w:shd w:val="clear" w:color="auto" w:fill="FFFFFF"/>
+        </w:rPr>
+        <w:t>:</w:t>
+      </w:r>
+      <w:r>
+        <w:rPr>
+          <w:rFonts w:ascii="Tahoma" w:hAnsi="Tahoma" w:cs="Tahoma"/>
+          <w:color w:val="444444"/>
+          <w:szCs w:val="21"/>
+          <w:shd w:val="clear" w:color="auto" w:fill="FFFFFF"/>
+        </w:rPr>
+        <w:t>与在软件执行其功能时所使用的资源数量及其使用时间有关的软件属性</w:t>
+      </w:r>
+    </w:p>
+    <w:p>
+      <w:pPr>
+        <w:tabs>
+          <w:tab w:val="left" w:pos="1335"/>
+        </w:tabs>
+        <w:rPr>
+          <w:rFonts w:ascii="Tahoma" w:hAnsi="Tahoma" w:cs="Tahoma"/>
+          <w:b/>
+          <w:color w:val="444444"/>
+          <w:szCs w:val="21"/>
+          <w:shd w:val="clear" w:color="auto" w:fill="FFFFFF"/>
+        </w:rPr>
+      </w:pPr>
+      <w:r>
+        <w:rPr>
+          <w:rFonts w:ascii="Tahoma" w:hAnsi="Tahoma" w:cs="Tahoma"/>
+          <w:b/>
+          <w:color w:val="444444"/>
+          <w:szCs w:val="21"/>
+          <w:shd w:val="clear" w:color="auto" w:fill="FFFFFF"/>
+        </w:rPr>
+        <w:t>软件质量特性</w:t>
+      </w:r>
+      <w:r>
+        <w:rPr>
+          <w:rFonts w:ascii="Tahoma" w:hAnsi="Tahoma" w:cs="Tahoma"/>
+          <w:b/>
+          <w:color w:val="444444"/>
+          <w:szCs w:val="21"/>
+          <w:shd w:val="clear" w:color="auto" w:fill="FFFFFF"/>
+        </w:rPr>
+        <w:t xml:space="preserve"> – </w:t>
+      </w:r>
+      <w:r>
+        <w:rPr>
+          <w:rFonts w:ascii="Tahoma" w:hAnsi="Tahoma" w:cs="Tahoma"/>
+          <w:b/>
+          <w:color w:val="444444"/>
+          <w:szCs w:val="21"/>
+          <w:shd w:val="clear" w:color="auto" w:fill="FFFFFF"/>
+        </w:rPr>
+        <w:t>可维护</w:t>
+      </w:r>
+      <w:r>
+        <w:rPr>
+          <w:rFonts w:ascii="Tahoma" w:hAnsi="Tahoma" w:cs="Tahoma"/>
+          <w:b/>
+          <w:color w:val="444444"/>
+          <w:szCs w:val="21"/>
+          <w:shd w:val="clear" w:color="auto" w:fill="FFFFFF"/>
+        </w:rPr>
+        <w:t>性</w:t>
+      </w:r>
+    </w:p>
+    <w:p>
+      <w:pPr>
+        <w:tabs>
+          <w:tab w:val="left" w:pos="1335"/>
+        </w:tabs>
+        <w:rPr>
+          <w:rFonts w:ascii="Tahoma" w:hAnsi="Tahoma" w:cs="Tahoma"/>
+          <w:color w:val="444444"/>
+          <w:szCs w:val="21"/>
+          <w:shd w:val="clear" w:color="auto" w:fill="FFFFFF"/>
+        </w:rPr>
+      </w:pPr>
+      <w:r>
+        <w:rPr>
+          <w:rFonts w:ascii="Tahoma" w:hAnsi="Tahoma" w:cs="Tahoma"/>
+          <w:color w:val="444444"/>
+          <w:szCs w:val="21"/>
+          <w:shd w:val="clear" w:color="auto" w:fill="FFFFFF"/>
+        </w:rPr>
+        <w:t>易分析性</w:t>
+      </w:r>
+      <w:r>
+        <w:rPr>
+          <w:rFonts w:ascii="Tahoma" w:hAnsi="Tahoma" w:cs="Tahoma"/>
+          <w:color w:val="444444"/>
+          <w:szCs w:val="21"/>
+          <w:shd w:val="clear" w:color="auto" w:fill="FFFFFF"/>
+        </w:rPr>
+        <w:t>:</w:t>
+      </w:r>
+      <w:r>
+        <w:rPr>
+          <w:rFonts w:ascii="Tahoma" w:hAnsi="Tahoma" w:cs="Tahoma"/>
+          <w:color w:val="444444"/>
+          <w:szCs w:val="21"/>
+          <w:shd w:val="clear" w:color="auto" w:fill="FFFFFF"/>
+        </w:rPr>
+        <w:t>与为诊断缺陷或失效原因及为判定待修改的部分所需努力有关的软件属性</w:t>
+      </w:r>
+    </w:p>
+    <w:p>
+      <w:pPr>
+        <w:tabs>
+          <w:tab w:val="left" w:pos="1335"/>
+        </w:tabs>
+        <w:rPr>
+          <w:rFonts w:ascii="Tahoma" w:hAnsi="Tahoma" w:cs="Tahoma"/>
+          <w:color w:val="444444"/>
+          <w:szCs w:val="21"/>
+          <w:shd w:val="clear" w:color="auto" w:fill="FFFFFF"/>
+        </w:rPr>
+      </w:pPr>
+      <w:r>
+        <w:rPr>
+          <w:rFonts w:ascii="Tahoma" w:hAnsi="Tahoma" w:cs="Tahoma"/>
+          <w:color w:val="444444"/>
+          <w:szCs w:val="21"/>
+          <w:shd w:val="clear" w:color="auto" w:fill="FFFFFF"/>
+        </w:rPr>
+        <w:t>易改变性</w:t>
+      </w:r>
+      <w:r>
+        <w:rPr>
+          <w:rFonts w:ascii="Tahoma" w:hAnsi="Tahoma" w:cs="Tahoma"/>
+          <w:color w:val="444444"/>
+          <w:szCs w:val="21"/>
+          <w:shd w:val="clear" w:color="auto" w:fill="FFFFFF"/>
+        </w:rPr>
+        <w:t>:</w:t>
+      </w:r>
+      <w:r>
+        <w:rPr>
+          <w:rFonts w:ascii="Tahoma" w:hAnsi="Tahoma" w:cs="Tahoma"/>
+          <w:color w:val="444444"/>
+          <w:szCs w:val="21"/>
+          <w:shd w:val="clear" w:color="auto" w:fill="FFFFFF"/>
+        </w:rPr>
+        <w:t>与进行修改</w:t>
+      </w:r>
+      <w:r>
+        <w:rPr>
+          <w:rFonts w:ascii="Tahoma" w:hAnsi="Tahoma" w:cs="Tahoma"/>
+          <w:color w:val="444444"/>
+          <w:szCs w:val="21"/>
+          <w:shd w:val="clear" w:color="auto" w:fill="FFFFFF"/>
+        </w:rPr>
+        <w:t>,</w:t>
+      </w:r>
+      <w:r>
+        <w:rPr>
+          <w:rFonts w:ascii="Tahoma" w:hAnsi="Tahoma" w:cs="Tahoma"/>
+          <w:color w:val="444444"/>
+          <w:szCs w:val="21"/>
+          <w:shd w:val="clear" w:color="auto" w:fill="FFFFFF"/>
+        </w:rPr>
+        <w:t>排除错误或适应环境变化所需努力有关的软件属性</w:t>
+      </w:r>
+    </w:p>
+    <w:p>
+      <w:pPr>
+        <w:tabs>
+          <w:tab w:val="left" w:pos="1335"/>
+        </w:tabs>
+        <w:rPr>
+          <w:rFonts w:ascii="Tahoma" w:hAnsi="Tahoma" w:cs="Tahoma"/>
+          <w:color w:val="444444"/>
+          <w:szCs w:val="21"/>
+          <w:shd w:val="clear" w:color="auto" w:fill="FFFFFF"/>
+        </w:rPr>
+      </w:pPr>
+      <w:r>
+        <w:rPr>
+          <w:rFonts w:ascii="Tahoma" w:hAnsi="Tahoma" w:cs="Tahoma"/>
+          <w:color w:val="444444"/>
+          <w:szCs w:val="21"/>
+          <w:shd w:val="clear" w:color="auto" w:fill="FFFFFF"/>
+        </w:rPr>
+        <w:t>稳定性</w:t>
+      </w:r>
+      <w:r>
+        <w:rPr>
+          <w:rFonts w:ascii="Tahoma" w:hAnsi="Tahoma" w:cs="Tahoma"/>
+          <w:color w:val="444444"/>
+          <w:szCs w:val="21"/>
+          <w:shd w:val="clear" w:color="auto" w:fill="FFFFFF"/>
+        </w:rPr>
+        <w:t>:</w:t>
+      </w:r>
+      <w:r>
+        <w:rPr>
+          <w:rFonts w:ascii="Tahoma" w:hAnsi="Tahoma" w:cs="Tahoma"/>
+          <w:color w:val="444444"/>
+          <w:szCs w:val="21"/>
+          <w:shd w:val="clear" w:color="auto" w:fill="FFFFFF"/>
+        </w:rPr>
+        <w:t>与修改所造成的未预料结果的风险有关的软件属性</w:t>
+      </w:r>
+    </w:p>
+    <w:p>
+      <w:pPr>
+        <w:tabs>
+          <w:tab w:val="left" w:pos="1335"/>
+        </w:tabs>
+        <w:rPr>
+          <w:rFonts w:ascii="Tahoma" w:hAnsi="Tahoma" w:cs="Tahoma"/>
+          <w:color w:val="444444"/>
+          <w:szCs w:val="21"/>
+        </w:rPr>
+      </w:pPr>
+      <w:r>
+        <w:rPr>
+          <w:rFonts w:ascii="Tahoma" w:hAnsi="Tahoma" w:cs="Tahoma"/>
+          <w:color w:val="444444"/>
+          <w:szCs w:val="21"/>
+          <w:shd w:val="clear" w:color="auto" w:fill="FFFFFF"/>
+        </w:rPr>
+        <w:t>易测试性</w:t>
+      </w:r>
+      <w:r>
+        <w:rPr>
+          <w:rFonts w:ascii="Tahoma" w:hAnsi="Tahoma" w:cs="Tahoma"/>
+          <w:color w:val="444444"/>
+          <w:szCs w:val="21"/>
+          <w:shd w:val="clear" w:color="auto" w:fill="FFFFFF"/>
+        </w:rPr>
+        <w:t>:</w:t>
+      </w:r>
+      <w:r>
+        <w:rPr>
+          <w:rFonts w:ascii="Tahoma" w:hAnsi="Tahoma" w:cs="Tahoma"/>
+          <w:color w:val="444444"/>
+          <w:szCs w:val="21"/>
+          <w:shd w:val="clear" w:color="auto" w:fill="FFFFFF"/>
+        </w:rPr>
+        <w:t>与确认已修改软件所需的努力有关的软件属性</w:t>
+      </w:r>
+    </w:p>
+    <w:p>
+      <w:pPr>
+        <w:tabs>
+          <w:tab w:val="left" w:pos="1335"/>
+        </w:tabs>
+        <w:rPr>
+          <w:rFonts w:ascii="Tahoma" w:hAnsi="Tahoma" w:cs="Tahoma"/>
+          <w:b/>
+          <w:color w:val="444444"/>
+          <w:szCs w:val="21"/>
+          <w:shd w:val="clear" w:color="auto" w:fill="FFFFFF"/>
+        </w:rPr>
+      </w:pPr>
+      <w:r>
+        <w:rPr>
+          <w:rFonts w:ascii="Tahoma" w:hAnsi="Tahoma" w:cs="Tahoma"/>
+          <w:b/>
+          <w:color w:val="444444"/>
+          <w:szCs w:val="21"/>
+          <w:shd w:val="clear" w:color="auto" w:fill="FFFFFF"/>
+        </w:rPr>
+        <w:t>软件质量特性</w:t>
+      </w:r>
+      <w:r>
+        <w:rPr>
+          <w:rFonts w:ascii="Tahoma" w:hAnsi="Tahoma" w:cs="Tahoma"/>
+          <w:b/>
+          <w:color w:val="444444"/>
+          <w:szCs w:val="21"/>
+          <w:shd w:val="clear" w:color="auto" w:fill="FFFFFF"/>
+        </w:rPr>
+        <w:t xml:space="preserve"> – </w:t>
+      </w:r>
+      <w:r>
+        <w:rPr>
+          <w:rFonts w:ascii="Tahoma" w:hAnsi="Tahoma" w:cs="Tahoma"/>
+          <w:b/>
+          <w:color w:val="444444"/>
+          <w:szCs w:val="21"/>
+          <w:shd w:val="clear" w:color="auto" w:fill="FFFFFF"/>
+        </w:rPr>
+        <w:t>可移植性</w:t>
+      </w:r>
+    </w:p>
+    <w:p>
+      <w:pPr>
+        <w:tabs>
+          <w:tab w:val="left" w:pos="1335"/>
+        </w:tabs>
+        <w:rPr>
+          <w:rFonts w:ascii="Tahoma" w:hAnsi="Tahoma" w:cs="Tahoma"/>
+          <w:color w:val="444444"/>
+          <w:szCs w:val="21"/>
+          <w:shd w:val="clear" w:color="auto" w:fill="FFFFFF"/>
+        </w:rPr>
+      </w:pPr>
+      <w:r>
+        <w:rPr>
+          <w:rFonts w:ascii="Tahoma" w:hAnsi="Tahoma" w:cs="Tahoma"/>
+          <w:color w:val="444444"/>
+          <w:szCs w:val="21"/>
+          <w:shd w:val="clear" w:color="auto" w:fill="FFFFFF"/>
+        </w:rPr>
+        <w:t>适应性</w:t>
+      </w:r>
+      <w:r>
+        <w:rPr>
+          <w:rFonts w:ascii="Tahoma" w:hAnsi="Tahoma" w:cs="Tahoma"/>
+          <w:color w:val="444444"/>
+          <w:szCs w:val="21"/>
+          <w:shd w:val="clear" w:color="auto" w:fill="FFFFFF"/>
+        </w:rPr>
+        <w:t>:</w:t>
+      </w:r>
+      <w:r>
+        <w:rPr>
+          <w:rFonts w:ascii="Tahoma" w:hAnsi="Tahoma" w:cs="Tahoma"/>
+          <w:color w:val="444444"/>
+          <w:szCs w:val="21"/>
+          <w:shd w:val="clear" w:color="auto" w:fill="FFFFFF"/>
+        </w:rPr>
+        <w:t>与软件无需采用有别于为该软件准备的活动或手段就可能适应不同的规定环境有关的软件属性</w:t>
+      </w:r>
+    </w:p>
+    <w:p>
+      <w:pPr>
+        <w:tabs>
+          <w:tab w:val="left" w:pos="1335"/>
+        </w:tabs>
+        <w:rPr>
+          <w:rFonts w:ascii="Tahoma" w:hAnsi="Tahoma" w:cs="Tahoma"/>
+          <w:color w:val="444444"/>
+          <w:szCs w:val="21"/>
+          <w:shd w:val="clear" w:color="auto" w:fill="FFFFFF"/>
+        </w:rPr>
+      </w:pPr>
+      <w:r>
+        <w:rPr>
+          <w:rFonts w:ascii="Tahoma" w:hAnsi="Tahoma" w:cs="Tahoma"/>
+          <w:color w:val="444444"/>
+          <w:szCs w:val="21"/>
+          <w:shd w:val="clear" w:color="auto" w:fill="FFFFFF"/>
+        </w:rPr>
+        <w:t>易安装性</w:t>
+      </w:r>
+      <w:r>
+        <w:rPr>
+          <w:rFonts w:ascii="Tahoma" w:hAnsi="Tahoma" w:cs="Tahoma"/>
+          <w:color w:val="444444"/>
+          <w:szCs w:val="21"/>
+          <w:shd w:val="clear" w:color="auto" w:fill="FFFFFF"/>
+        </w:rPr>
+        <w:t>:</w:t>
+      </w:r>
+      <w:r>
+        <w:rPr>
+          <w:rFonts w:ascii="Tahoma" w:hAnsi="Tahoma" w:cs="Tahoma"/>
+          <w:color w:val="444444"/>
+          <w:szCs w:val="21"/>
+          <w:shd w:val="clear" w:color="auto" w:fill="FFFFFF"/>
+        </w:rPr>
+        <w:t>与在指定环境下安装软件所需努力有关的软件属性</w:t>
+      </w:r>
+    </w:p>
+    <w:p>
+      <w:pPr>
+        <w:tabs>
+          <w:tab w:val="left" w:pos="1335"/>
+        </w:tabs>
+        <w:rPr>
+          <w:rFonts w:ascii="Tahoma" w:hAnsi="Tahoma" w:cs="Tahoma"/>
+          <w:color w:val="444444"/>
+          <w:szCs w:val="21"/>
+          <w:shd w:val="clear" w:color="auto" w:fill="FFFFFF"/>
+        </w:rPr>
+      </w:pPr>
+      <w:r>
+        <w:rPr>
+          <w:rFonts w:ascii="Tahoma" w:hAnsi="Tahoma" w:cs="Tahoma"/>
+          <w:color w:val="444444"/>
+          <w:szCs w:val="21"/>
+          <w:shd w:val="clear" w:color="auto" w:fill="FFFFFF"/>
+        </w:rPr>
+        <w:t>遵循性</w:t>
+      </w:r>
+      <w:r>
+        <w:rPr>
+          <w:rFonts w:ascii="Tahoma" w:hAnsi="Tahoma" w:cs="Tahoma"/>
+          <w:color w:val="444444"/>
+          <w:szCs w:val="21"/>
+          <w:shd w:val="clear" w:color="auto" w:fill="FFFFFF"/>
+        </w:rPr>
+        <w:t>:</w:t>
+      </w:r>
+      <w:r>
+        <w:rPr>
+          <w:rFonts w:ascii="Tahoma" w:hAnsi="Tahoma" w:cs="Tahoma"/>
+          <w:color w:val="444444"/>
+          <w:szCs w:val="21"/>
+          <w:shd w:val="clear" w:color="auto" w:fill="FFFFFF"/>
+        </w:rPr>
+        <w:t>使软件遵循与可移植性有关的标准或约定的软件属性</w:t>
+      </w:r>
+    </w:p>
+    <w:p>
+      <w:pPr>
+        <w:tabs>
+          <w:tab w:val="left" w:pos="1335"/>
+        </w:tabs>
+        <w:rPr>
+          <w:rFonts w:ascii="Tahoma" w:hAnsi="Tahoma" w:cs="Tahoma"/>
+          <w:color w:val="444444"/>
+          <w:szCs w:val="21"/>
+          <w:shd w:val="clear" w:color="auto" w:fill="FFFFFF"/>
+        </w:rPr>
+      </w:pPr>
+      <w:r>
+        <w:rPr>
+          <w:rFonts w:ascii="Tahoma" w:hAnsi="Tahoma" w:cs="Tahoma"/>
+          <w:color w:val="444444"/>
+          <w:szCs w:val="21"/>
+          <w:shd w:val="clear" w:color="auto" w:fill="FFFFFF"/>
+        </w:rPr>
+        <w:t>易替换性</w:t>
+      </w:r>
+      <w:r>
+        <w:rPr>
+          <w:rFonts w:ascii="Tahoma" w:hAnsi="Tahoma" w:cs="Tahoma"/>
+          <w:color w:val="444444"/>
+          <w:szCs w:val="21"/>
+          <w:shd w:val="clear" w:color="auto" w:fill="FFFFFF"/>
+        </w:rPr>
+        <w:t>:</w:t>
+      </w:r>
+      <w:r>
+        <w:rPr>
+          <w:rFonts w:ascii="Tahoma" w:hAnsi="Tahoma" w:cs="Tahoma"/>
+          <w:color w:val="444444"/>
+          <w:szCs w:val="21"/>
+          <w:shd w:val="clear" w:color="auto" w:fill="FFFFFF"/>
+        </w:rPr>
+        <w:t>与软件在该软件环境中用来替代指定的其他软件的机会和努力有关的软件属性</w:t>
+      </w:r>
+    </w:p>
+    <w:p>
+      <w:pPr>
+        <w:tabs>
+          <w:tab w:val="left" w:pos="1335"/>
+        </w:tabs>
+        <w:rPr>
+          <w:rFonts w:ascii="Tahoma" w:hAnsi="Tahoma" w:cs="Tahoma" w:hint="eastAsia"/>
+          <w:color w:val="444444"/>
+          <w:szCs w:val="21"/>
+          <w:shd w:val="clear" w:color="auto" w:fill="FFFFFF"/>
+        </w:rPr>
+      </w:pPr>
+      <w:r>
+        <w:rPr>
+          <w:rFonts w:ascii="Tahoma" w:hAnsi="Tahoma" w:cs="Tahoma" w:hint="eastAsia"/>
+          <w:color w:val="444444"/>
+          <w:szCs w:val="21"/>
+          <w:shd w:val="clear" w:color="auto" w:fill="FFFFFF"/>
+        </w:rPr>
+        <w:t>103</w:t>
+      </w:r>
+      <w:r>
+        <w:rPr>
+          <w:rFonts w:ascii="Tahoma" w:hAnsi="Tahoma" w:cs="Tahoma" w:hint="eastAsia"/>
+          <w:color w:val="444444"/>
+          <w:szCs w:val="21"/>
+          <w:shd w:val="clear" w:color="auto" w:fill="FFFFFF"/>
+        </w:rPr>
+        <w:t>：软件开发模型</w:t>
+      </w:r>
+    </w:p>
+    <w:p>
+      <w:pPr>
+        <w:pStyle w:val="a8"/>
+        <w:numPr>
+          <w:ilvl w:val="0"/>
+          <w:numId w:val="27"/>
+        </w:numPr>
+        <w:tabs>
+          <w:tab w:val="left" w:pos="1335"/>
+        </w:tabs>
+        <w:ind w:firstLineChars="0"/>
+        <w:rPr>
+          <w:rFonts w:ascii="Tahoma" w:hAnsi="Tahoma" w:cs="Tahoma" w:hint="eastAsia"/>
+          <w:color w:val="444444"/>
+          <w:szCs w:val="21"/>
+          <w:shd w:val="clear" w:color="auto" w:fill="FFFFFF"/>
+        </w:rPr>
+      </w:pPr>
+      <w:r>
+        <w:rPr>
+          <w:rFonts w:ascii="Tahoma" w:hAnsi="Tahoma" w:cs="Tahoma" w:hint="eastAsia"/>
+          <w:color w:val="444444"/>
+          <w:szCs w:val="21"/>
+          <w:shd w:val="clear" w:color="auto" w:fill="FFFFFF"/>
+        </w:rPr>
+        <w:t>瀑布模型：严格按照软件开发生命周期开发。优点：强迫开发人员按照规范操作，每个阶段都有严格的评审；缺点：缺乏灵活性，无法实时更新不明确需求；适用于需求明确，时间充沛的软件开发</w:t>
+      </w:r>
+    </w:p>
+    <w:p>
+      <w:pPr>
+        <w:pStyle w:val="a8"/>
+        <w:numPr>
+          <w:ilvl w:val="0"/>
+          <w:numId w:val="27"/>
+        </w:numPr>
+        <w:tabs>
+          <w:tab w:val="left" w:pos="1335"/>
+        </w:tabs>
+        <w:ind w:firstLineChars="0"/>
+        <w:rPr>
+          <w:rFonts w:ascii="Tahoma" w:hAnsi="Tahoma" w:cs="Tahoma" w:hint="eastAsia"/>
+          <w:color w:val="444444"/>
+          <w:szCs w:val="21"/>
+          <w:shd w:val="clear" w:color="auto" w:fill="FFFFFF"/>
+        </w:rPr>
+      </w:pPr>
+      <w:r>
+        <w:rPr>
+          <w:rFonts w:ascii="Tahoma" w:hAnsi="Tahoma" w:cs="Tahoma" w:hint="eastAsia"/>
+          <w:color w:val="444444"/>
+          <w:szCs w:val="21"/>
+          <w:shd w:val="clear" w:color="auto" w:fill="FFFFFF"/>
+        </w:rPr>
+        <w:t>喷泉模型：面向对象的开发过程的迭代和无间隙特征；迭代：需要根据需求的修改，时时纠正和完善系统，但不会对之前的工作结果做本质改动；无间隙：允许分析、设计、编程、测试之间不存在明显的边界。</w:t>
+      </w:r>
+    </w:p>
+    <w:p>
+      <w:pPr>
+        <w:pStyle w:val="a8"/>
+        <w:numPr>
+          <w:ilvl w:val="0"/>
+          <w:numId w:val="27"/>
+        </w:numPr>
+        <w:tabs>
+          <w:tab w:val="left" w:pos="1335"/>
+        </w:tabs>
+        <w:ind w:firstLineChars="0"/>
+        <w:rPr>
+          <w:rFonts w:ascii="Tahoma" w:hAnsi="Tahoma" w:cs="Tahoma" w:hint="eastAsia"/>
+          <w:color w:val="444444"/>
+          <w:szCs w:val="21"/>
+          <w:shd w:val="clear" w:color="auto" w:fill="FFFFFF"/>
+        </w:rPr>
+      </w:pPr>
+      <w:r>
+        <w:rPr>
+          <w:rFonts w:ascii="Tahoma" w:hAnsi="Tahoma" w:cs="Tahoma" w:hint="eastAsia"/>
+          <w:color w:val="444444"/>
+          <w:szCs w:val="21"/>
+          <w:shd w:val="clear" w:color="auto" w:fill="FFFFFF"/>
+        </w:rPr>
+        <w:t>快速原理模型：适合需求不够明确的项目；通过先制作出一个软件原型供客户观看，以便继续明确需求，再重做；使用户也参与进了开发过程，使软件更符合用户需求。</w:t>
+      </w:r>
+    </w:p>
+    <w:p>
+      <w:pPr>
+        <w:pStyle w:val="a8"/>
+        <w:numPr>
+          <w:ilvl w:val="0"/>
+          <w:numId w:val="27"/>
+        </w:numPr>
+        <w:tabs>
+          <w:tab w:val="left" w:pos="1335"/>
+        </w:tabs>
+        <w:ind w:firstLineChars="0"/>
+        <w:rPr>
+          <w:rFonts w:ascii="Tahoma" w:hAnsi="Tahoma" w:cs="Tahoma" w:hint="eastAsia"/>
+          <w:color w:val="444444"/>
+          <w:szCs w:val="21"/>
+          <w:shd w:val="clear" w:color="auto" w:fill="FFFFFF"/>
+        </w:rPr>
+      </w:pPr>
+      <w:r>
+        <w:rPr>
+          <w:rFonts w:ascii="Tahoma" w:hAnsi="Tahoma" w:cs="Tahoma" w:hint="eastAsia"/>
+          <w:color w:val="444444"/>
+          <w:szCs w:val="21"/>
+          <w:shd w:val="clear" w:color="auto" w:fill="FFFFFF"/>
+        </w:rPr>
+        <w:t>演化模型：是一种渐进式的原型方法；将初始模型逐步演化成最终产品；与快速原理模型的区别是，快速会抛弃初始</w:t>
+      </w:r>
+      <w:r>
+        <w:rPr>
+          <w:rFonts w:ascii="Tahoma" w:hAnsi="Tahoma" w:cs="Tahoma" w:hint="eastAsia"/>
+          <w:color w:val="444444"/>
+          <w:szCs w:val="21"/>
+          <w:shd w:val="clear" w:color="auto" w:fill="FFFFFF"/>
+        </w:rPr>
+        <w:t>模型，而演化会在初始模型上不断修改</w:t>
+      </w:r>
+      <w:r>
+        <w:rPr>
+          <w:rFonts w:ascii="Tahoma" w:hAnsi="Tahoma" w:cs="Tahoma" w:hint="eastAsia"/>
+          <w:color w:val="444444"/>
+          <w:szCs w:val="21"/>
+          <w:shd w:val="clear" w:color="auto" w:fill="FFFFFF"/>
+        </w:rPr>
+        <w:t>。</w:t>
+      </w:r>
+    </w:p>
+    <w:p>
+      <w:pPr>
+        <w:pStyle w:val="a8"/>
+        <w:numPr>
+          <w:ilvl w:val="0"/>
+          <w:numId w:val="27"/>
+        </w:numPr>
+        <w:tabs>
+          <w:tab w:val="left" w:pos="1335"/>
+        </w:tabs>
+        <w:ind w:firstLineChars="0"/>
+        <w:rPr>
+          <w:rFonts w:ascii="Tahoma" w:hAnsi="Tahoma" w:cs="Tahoma" w:hint="eastAsia"/>
+          <w:color w:val="444444"/>
+          <w:szCs w:val="21"/>
+          <w:shd w:val="clear" w:color="auto" w:fill="FFFFFF"/>
+        </w:rPr>
+      </w:pPr>
+      <w:r>
+        <w:rPr>
+          <w:rFonts w:ascii="Tahoma" w:hAnsi="Tahoma" w:cs="Tahoma" w:hint="eastAsia"/>
+          <w:color w:val="444444"/>
+          <w:szCs w:val="21"/>
+          <w:shd w:val="clear" w:color="auto" w:fill="FFFFFF"/>
+        </w:rPr>
+        <w:t>螺旋模型：结合了瀑布模型和演化模型；加入了风险分析；适合风险较大的大中型的软件开发项目。</w:t>
+      </w:r>
+    </w:p>
+    <w:p>
+      <w:pPr>
+        <w:tabs>
+          <w:tab w:val="left" w:pos="1335"/>
+        </w:tabs>
+        <w:rPr>
+          <w:rFonts w:ascii="Tahoma" w:hAnsi="Tahoma" w:cs="Tahoma" w:hint="eastAsia"/>
+          <w:color w:val="444444"/>
+          <w:szCs w:val="21"/>
+          <w:shd w:val="clear" w:color="auto" w:fill="FFFFFF"/>
+        </w:rPr>
+      </w:pPr>
+      <w:r>
+        <w:rPr>
+          <w:rFonts w:ascii="Tahoma" w:hAnsi="Tahoma" w:cs="Tahoma" w:hint="eastAsia"/>
+          <w:color w:val="444444"/>
+          <w:szCs w:val="21"/>
+          <w:shd w:val="clear" w:color="auto" w:fill="FFFFFF"/>
+        </w:rPr>
+        <w:t>104</w:t>
+      </w:r>
+      <w:r>
+        <w:rPr>
+          <w:rFonts w:ascii="Tahoma" w:hAnsi="Tahoma" w:cs="Tahoma" w:hint="eastAsia"/>
+          <w:color w:val="444444"/>
+          <w:szCs w:val="21"/>
+          <w:shd w:val="clear" w:color="auto" w:fill="FFFFFF"/>
+        </w:rPr>
+        <w:t>：</w:t>
+      </w:r>
+      <w:r>
+        <w:rPr>
+          <w:rFonts w:ascii="Tahoma" w:hAnsi="Tahoma" w:cs="Tahoma" w:hint="eastAsia"/>
+          <w:color w:val="444444"/>
+          <w:szCs w:val="21"/>
+          <w:shd w:val="clear" w:color="auto" w:fill="FFFFFF"/>
+        </w:rPr>
+        <w:t>UP</w:t>
+      </w:r>
+      <w:r>
+        <w:rPr>
+          <w:rFonts w:ascii="Tahoma" w:hAnsi="Tahoma" w:cs="Tahoma" w:hint="eastAsia"/>
+          <w:color w:val="444444"/>
+          <w:szCs w:val="21"/>
+          <w:shd w:val="clear" w:color="auto" w:fill="FFFFFF"/>
+        </w:rPr>
+        <w:t>（统一过程）</w:t>
+      </w:r>
+    </w:p>
+    <w:p>
+      <w:pPr>
+        <w:pStyle w:val="a8"/>
+        <w:numPr>
+          <w:ilvl w:val="0"/>
+          <w:numId w:val="28"/>
+        </w:numPr>
+        <w:tabs>
+          <w:tab w:val="left" w:pos="1335"/>
+        </w:tabs>
+        <w:ind w:firstLineChars="0"/>
+        <w:rPr>
+          <w:rFonts w:ascii="Tahoma" w:hAnsi="Tahoma" w:cs="Tahoma" w:hint="eastAsia"/>
+          <w:color w:val="444444"/>
+          <w:szCs w:val="21"/>
+          <w:shd w:val="clear" w:color="auto" w:fill="FFFFFF"/>
+        </w:rPr>
+      </w:pPr>
+      <w:r>
+        <w:rPr>
+          <w:rFonts w:ascii="Tahoma" w:hAnsi="Tahoma" w:cs="Tahoma" w:hint="eastAsia"/>
+          <w:color w:val="444444"/>
+          <w:szCs w:val="21"/>
+          <w:shd w:val="clear" w:color="auto" w:fill="FFFFFF"/>
+        </w:rPr>
+        <w:t>用例驱动，以架构为中心的和受控的迭代式增量开发</w:t>
+      </w:r>
+    </w:p>
+    <w:p>
+      <w:pPr>
+        <w:pStyle w:val="a8"/>
+        <w:numPr>
+          <w:ilvl w:val="0"/>
+          <w:numId w:val="28"/>
+        </w:numPr>
+        <w:tabs>
+          <w:tab w:val="left" w:pos="1335"/>
+        </w:tabs>
+        <w:ind w:firstLineChars="0"/>
+        <w:rPr>
+          <w:rFonts w:ascii="Tahoma" w:hAnsi="Tahoma" w:cs="Tahoma" w:hint="eastAsia"/>
+          <w:color w:val="444444"/>
+          <w:szCs w:val="21"/>
+          <w:shd w:val="clear" w:color="auto" w:fill="FFFFFF"/>
+        </w:rPr>
+      </w:pPr>
+      <w:r>
+        <w:rPr>
+          <w:rFonts w:ascii="Tahoma" w:hAnsi="Tahoma" w:cs="Tahoma" w:hint="eastAsia"/>
+          <w:color w:val="444444"/>
+          <w:szCs w:val="21"/>
+          <w:shd w:val="clear" w:color="auto" w:fill="FFFFFF"/>
+        </w:rPr>
+        <w:t>一个</w:t>
+      </w:r>
+      <w:r>
+        <w:rPr>
+          <w:rFonts w:ascii="Tahoma" w:hAnsi="Tahoma" w:cs="Tahoma" w:hint="eastAsia"/>
+          <w:color w:val="444444"/>
+          <w:szCs w:val="21"/>
+          <w:shd w:val="clear" w:color="auto" w:fill="FFFFFF"/>
+        </w:rPr>
+        <w:t>UP</w:t>
+      </w:r>
+      <w:r>
+        <w:rPr>
+          <w:rFonts w:ascii="Tahoma" w:hAnsi="Tahoma" w:cs="Tahoma" w:hint="eastAsia"/>
+          <w:color w:val="444444"/>
+          <w:szCs w:val="21"/>
+          <w:shd w:val="clear" w:color="auto" w:fill="FFFFFF"/>
+        </w:rPr>
+        <w:t>可分为若干个周期，每个周期分为</w:t>
+      </w:r>
+      <w:r>
+        <w:rPr>
+          <w:rFonts w:ascii="Tahoma" w:hAnsi="Tahoma" w:cs="Tahoma" w:hint="eastAsia"/>
+          <w:color w:val="444444"/>
+          <w:szCs w:val="21"/>
+          <w:shd w:val="clear" w:color="auto" w:fill="FFFFFF"/>
+        </w:rPr>
+        <w:t>4</w:t>
+      </w:r>
+      <w:r>
+        <w:rPr>
+          <w:rFonts w:ascii="Tahoma" w:hAnsi="Tahoma" w:cs="Tahoma" w:hint="eastAsia"/>
+          <w:color w:val="444444"/>
+          <w:szCs w:val="21"/>
+          <w:shd w:val="clear" w:color="auto" w:fill="FFFFFF"/>
+        </w:rPr>
+        <w:t>个阶段，每个阶段可以进行若干次迭代。</w:t>
+      </w:r>
+    </w:p>
+    <w:p>
+      <w:pPr>
+        <w:pStyle w:val="a8"/>
+        <w:numPr>
+          <w:ilvl w:val="0"/>
+          <w:numId w:val="25"/>
+        </w:numPr>
+        <w:tabs>
+          <w:tab w:val="left" w:pos="1335"/>
+        </w:tabs>
+        <w:ind w:firstLineChars="0"/>
+        <w:rPr>
+          <w:rFonts w:ascii="Tahoma" w:hAnsi="Tahoma" w:cs="Tahoma"/>
+          <w:color w:val="444444"/>
+          <w:szCs w:val="21"/>
+          <w:shd w:val="clear" w:color="auto" w:fill="FFFFFF"/>
+        </w:rPr>
+      </w:pPr>
     </w:p>
     <w:sectPr>
       <w:pgSz w:w="11906" w:h="16838"/>
@@ -13437,6 +17212,36 @@
 <file path=word/numbering.xml><?xml version="1.0" encoding="utf-8"?>
 <w:numbering xmlns:ve="http://schemas.openxmlformats.org/markup-compatibility/2006" xmlns:o="urn:schemas-microsoft-com:office:office" xmlns:r="http://schemas.openxmlformats.org/officeDocument/2006/relationships" xmlns:m="http://schemas.openxmlformats.org/officeDocument/2006/math" xmlns:v="urn:schemas-microsoft-com:vml" xmlns:wp="http://schemas.openxmlformats.org/drawingml/2006/wordprocessingDrawing" xmlns:w10="urn:schemas-microsoft-com:office:word" xmlns:w="http://schemas.openxmlformats.org/wordprocessingml/2006/main" xmlns:wne="http://schemas.microsoft.com/office/word/2006/wordml">
   <w:abstractNum w:abstractNumId="0">
+    <w:nsid w:val="B92C50EE"/>
+    <w:multiLevelType w:val="singleLevel"/>
+    <w:tmpl w:val="B92C50EE"/>
+    <w:lvl w:ilvl="0">
+      <w:start w:val="1"/>
+      <w:numFmt w:val="decimalEnclosedCircleChinese"/>
+      <w:suff w:val="space"/>
+      <w:lvlText w:val="%1"/>
+      <w:lvlJc w:val="left"/>
+      <w:rPr>
+        <w:rFonts w:hint="eastAsia"/>
+      </w:rPr>
+    </w:lvl>
+  </w:abstractNum>
+  <w:abstractNum w:abstractNumId="1">
+    <w:nsid w:val="C9E1E07D"/>
+    <w:multiLevelType w:val="singleLevel"/>
+    <w:tmpl w:val="C9E1E07D"/>
+    <w:lvl w:ilvl="0">
+      <w:start w:val="1"/>
+      <w:numFmt w:val="decimalEnclosedCircleChinese"/>
+      <w:suff w:val="space"/>
+      <w:lvlText w:val="%1"/>
+      <w:lvlJc w:val="left"/>
+      <w:rPr>
+        <w:rFonts w:hint="eastAsia"/>
+      </w:rPr>
+    </w:lvl>
+  </w:abstractNum>
+  <w:abstractNum w:abstractNumId="2">
     <w:nsid w:val="0483544C"/>
     <w:multiLevelType w:val="hybridMultilevel"/>
     <w:tmpl w:val="4D5AD0C8"/>
@@ -13522,7 +17327,7 @@
       </w:pPr>
     </w:lvl>
   </w:abstractNum>
-  <w:abstractNum w:abstractNumId="1">
+  <w:abstractNum w:abstractNumId="3">
     <w:nsid w:val="0CE54FAA"/>
     <w:multiLevelType w:val="multilevel"/>
     <w:tmpl w:val="0CE54FAA"/>
@@ -13611,7 +17416,7 @@
       </w:pPr>
     </w:lvl>
   </w:abstractNum>
-  <w:abstractNum w:abstractNumId="2">
+  <w:abstractNum w:abstractNumId="4">
     <w:nsid w:val="0ED10B44"/>
     <w:multiLevelType w:val="multilevel"/>
     <w:tmpl w:val="0ED10B44"/>
@@ -13700,7 +17505,96 @@
       </w:pPr>
     </w:lvl>
   </w:abstractNum>
-  <w:abstractNum w:abstractNumId="3">
+  <w:abstractNum w:abstractNumId="5">
+    <w:nsid w:val="13E209EB"/>
+    <w:multiLevelType w:val="hybridMultilevel"/>
+    <w:tmpl w:val="6F267A24"/>
+    <w:lvl w:ilvl="0" w:tplc="41434D32">
+      <w:start w:val="1"/>
+      <w:numFmt w:val="decimalEnclosedCircleChinese"/>
+      <w:lvlText w:val="%1"/>
+      <w:lvlJc w:val="left"/>
+      <w:pPr>
+        <w:ind w:left="420" w:hanging="420"/>
+      </w:pPr>
+      <w:rPr>
+        <w:rFonts w:hint="eastAsia"/>
+      </w:rPr>
+    </w:lvl>
+    <w:lvl w:ilvl="1" w:tplc="04090019" w:tentative="1">
+      <w:start w:val="1"/>
+      <w:numFmt w:val="lowerLetter"/>
+      <w:lvlText w:val="%2)"/>
+      <w:lvlJc w:val="left"/>
+      <w:pPr>
+        <w:ind w:left="840" w:hanging="420"/>
+      </w:pPr>
+    </w:lvl>
+    <w:lvl w:ilvl="2" w:tplc="0409001B" w:tentative="1">
+      <w:start w:val="1"/>
+      <w:numFmt w:val="lowerRoman"/>
+      <w:lvlText w:val="%3."/>
+      <w:lvlJc w:val="right"/>
+      <w:pPr>
+        <w:ind w:left="1260" w:hanging="420"/>
+      </w:pPr>
+    </w:lvl>
+    <w:lvl w:ilvl="3" w:tplc="0409000F" w:tentative="1">
+      <w:start w:val="1"/>
+      <w:numFmt w:val="decimal"/>
+      <w:lvlText w:val="%4."/>
+      <w:lvlJc w:val="left"/>
+      <w:pPr>
+        <w:ind w:left="1680" w:hanging="420"/>
+      </w:pPr>
+    </w:lvl>
+    <w:lvl w:ilvl="4" w:tplc="04090019" w:tentative="1">
+      <w:start w:val="1"/>
+      <w:numFmt w:val="lowerLetter"/>
+      <w:lvlText w:val="%5)"/>
+      <w:lvlJc w:val="left"/>
+      <w:pPr>
+        <w:ind w:left="2100" w:hanging="420"/>
+      </w:pPr>
+    </w:lvl>
+    <w:lvl w:ilvl="5" w:tplc="0409001B" w:tentative="1">
+      <w:start w:val="1"/>
+      <w:numFmt w:val="lowerRoman"/>
+      <w:lvlText w:val="%6."/>
+      <w:lvlJc w:val="right"/>
+      <w:pPr>
+        <w:ind w:left="2520" w:hanging="420"/>
+      </w:pPr>
+    </w:lvl>
+    <w:lvl w:ilvl="6" w:tplc="0409000F" w:tentative="1">
+      <w:start w:val="1"/>
+      <w:numFmt w:val="decimal"/>
+      <w:lvlText w:val="%7."/>
+      <w:lvlJc w:val="left"/>
+      <w:pPr>
+        <w:ind w:left="2940" w:hanging="420"/>
+      </w:pPr>
+    </w:lvl>
+    <w:lvl w:ilvl="7" w:tplc="04090019" w:tentative="1">
+      <w:start w:val="1"/>
+      <w:numFmt w:val="lowerLetter"/>
+      <w:lvlText w:val="%8)"/>
+      <w:lvlJc w:val="left"/>
+      <w:pPr>
+        <w:ind w:left="3360" w:hanging="420"/>
+      </w:pPr>
+    </w:lvl>
+    <w:lvl w:ilvl="8" w:tplc="0409001B" w:tentative="1">
+      <w:start w:val="1"/>
+      <w:numFmt w:val="lowerRoman"/>
+      <w:lvlText w:val="%9."/>
+      <w:lvlJc w:val="right"/>
+      <w:pPr>
+        <w:ind w:left="3780" w:hanging="420"/>
+      </w:pPr>
+    </w:lvl>
+  </w:abstractNum>
+  <w:abstractNum w:abstractNumId="6">
     <w:nsid w:val="1A2E7D7D"/>
     <w:multiLevelType w:val="multilevel"/>
     <w:tmpl w:val="1A2E7D7D"/>
@@ -13789,7 +17683,7 @@
       </w:pPr>
     </w:lvl>
   </w:abstractNum>
-  <w:abstractNum w:abstractNumId="4">
+  <w:abstractNum w:abstractNumId="7">
     <w:nsid w:val="1A8512DF"/>
     <w:multiLevelType w:val="multilevel"/>
     <w:tmpl w:val="1A8512DF"/>
@@ -13878,7 +17772,7 @@
       </w:pPr>
     </w:lvl>
   </w:abstractNum>
-  <w:abstractNum w:abstractNumId="5">
+  <w:abstractNum w:abstractNumId="8">
     <w:nsid w:val="202AFB6E"/>
     <w:multiLevelType w:val="singleLevel"/>
     <w:tmpl w:val="202AFB6E"/>
@@ -13896,17 +17790,47 @@
       </w:rPr>
     </w:lvl>
   </w:abstractNum>
-  <w:abstractNum w:abstractNumId="6">
-    <w:nsid w:val="3999516C"/>
+  <w:abstractNum w:abstractNumId="9">
+    <w:nsid w:val="36931E43"/>
+    <w:multiLevelType w:val="singleLevel"/>
+    <w:tmpl w:val="36931E43"/>
+    <w:lvl w:ilvl="0">
+      <w:start w:val="1"/>
+      <w:numFmt w:val="decimalEnclosedCircleChinese"/>
+      <w:suff w:val="space"/>
+      <w:lvlText w:val="%1"/>
+      <w:lvlJc w:val="left"/>
+      <w:rPr>
+        <w:rFonts w:hint="eastAsia"/>
+      </w:rPr>
+    </w:lvl>
+  </w:abstractNum>
+  <w:abstractNum w:abstractNumId="10">
+    <w:nsid w:val="383F667E"/>
+    <w:multiLevelType w:val="singleLevel"/>
+    <w:tmpl w:val="383F667E"/>
+    <w:lvl w:ilvl="0">
+      <w:start w:val="1"/>
+      <w:numFmt w:val="decimalEnclosedCircleChinese"/>
+      <w:suff w:val="space"/>
+      <w:lvlText w:val="%1"/>
+      <w:lvlJc w:val="left"/>
+      <w:rPr>
+        <w:rFonts w:hint="eastAsia"/>
+      </w:rPr>
+    </w:lvl>
+  </w:abstractNum>
+  <w:abstractNum w:abstractNumId="11">
+    <w:nsid w:val="38554503"/>
     <w:multiLevelType w:val="hybridMultilevel"/>
-    <w:tmpl w:val="D2C09008"/>
+    <w:tmpl w:val="75FA9A54"/>
     <w:lvl w:ilvl="0" w:tplc="41434D32">
       <w:start w:val="1"/>
       <w:numFmt w:val="decimalEnclosedCircleChinese"/>
       <w:lvlText w:val="%1"/>
       <w:lvlJc w:val="left"/>
       <w:pPr>
-        <w:ind w:left="420" w:hanging="420"/>
+        <w:ind w:left="19515" w:hanging="420"/>
       </w:pPr>
       <w:rPr>
         <w:rFonts w:hint="eastAsia"/>
@@ -13918,7 +17842,7 @@
       <w:lvlText w:val="%2)"/>
       <w:lvlJc w:val="left"/>
       <w:pPr>
-        <w:ind w:left="840" w:hanging="420"/>
+        <w:ind w:left="19935" w:hanging="420"/>
       </w:pPr>
     </w:lvl>
     <w:lvl w:ilvl="2" w:tplc="0409001B" w:tentative="1">
@@ -13927,7 +17851,7 @@
       <w:lvlText w:val="%3."/>
       <w:lvlJc w:val="right"/>
       <w:pPr>
-        <w:ind w:left="1260" w:hanging="420"/>
+        <w:ind w:left="20355" w:hanging="420"/>
       </w:pPr>
     </w:lvl>
     <w:lvl w:ilvl="3" w:tplc="0409000F" w:tentative="1">
@@ -13936,7 +17860,7 @@
       <w:lvlText w:val="%4."/>
       <w:lvlJc w:val="left"/>
       <w:pPr>
-        <w:ind w:left="1680" w:hanging="420"/>
+        <w:ind w:left="20775" w:hanging="420"/>
       </w:pPr>
     </w:lvl>
     <w:lvl w:ilvl="4" w:tplc="04090019" w:tentative="1">
@@ -13945,7 +17869,7 @@
       <w:lvlText w:val="%5)"/>
       <w:lvlJc w:val="left"/>
       <w:pPr>
-        <w:ind w:left="2100" w:hanging="420"/>
+        <w:ind w:left="21195" w:hanging="420"/>
       </w:pPr>
     </w:lvl>
     <w:lvl w:ilvl="5" w:tplc="0409001B" w:tentative="1">
@@ -13954,7 +17878,7 @@
       <w:lvlText w:val="%6."/>
       <w:lvlJc w:val="right"/>
       <w:pPr>
-        <w:ind w:left="2520" w:hanging="420"/>
+        <w:ind w:left="21615" w:hanging="420"/>
       </w:pPr>
     </w:lvl>
     <w:lvl w:ilvl="6" w:tplc="0409000F" w:tentative="1">
@@ -13963,7 +17887,7 @@
       <w:lvlText w:val="%7."/>
       <w:lvlJc w:val="left"/>
       <w:pPr>
-        <w:ind w:left="2940" w:hanging="420"/>
+        <w:ind w:left="22035" w:hanging="420"/>
       </w:pPr>
     </w:lvl>
     <w:lvl w:ilvl="7" w:tplc="04090019" w:tentative="1">
@@ -13972,7 +17896,7 @@
       <w:lvlText w:val="%8)"/>
       <w:lvlJc w:val="left"/>
       <w:pPr>
-        <w:ind w:left="3360" w:hanging="420"/>
+        <w:ind w:left="22455" w:hanging="420"/>
       </w:pPr>
     </w:lvl>
     <w:lvl w:ilvl="8" w:tplc="0409001B" w:tentative="1">
@@ -13981,11 +17905,189 @@
       <w:lvlText w:val="%9."/>
       <w:lvlJc w:val="right"/>
       <w:pPr>
-        <w:ind w:left="3780" w:hanging="420"/>
+        <w:ind w:left="22875" w:hanging="420"/>
       </w:pPr>
     </w:lvl>
   </w:abstractNum>
-  <w:abstractNum w:abstractNumId="7">
+  <w:abstractNum w:abstractNumId="12">
+    <w:nsid w:val="3999516C"/>
+    <w:multiLevelType w:val="hybridMultilevel"/>
+    <w:tmpl w:val="D2C09008"/>
+    <w:lvl w:ilvl="0" w:tplc="41434D32">
+      <w:start w:val="1"/>
+      <w:numFmt w:val="decimalEnclosedCircleChinese"/>
+      <w:lvlText w:val="%1"/>
+      <w:lvlJc w:val="left"/>
+      <w:pPr>
+        <w:ind w:left="420" w:hanging="420"/>
+      </w:pPr>
+      <w:rPr>
+        <w:rFonts w:hint="eastAsia"/>
+      </w:rPr>
+    </w:lvl>
+    <w:lvl w:ilvl="1" w:tplc="04090019" w:tentative="1">
+      <w:start w:val="1"/>
+      <w:numFmt w:val="lowerLetter"/>
+      <w:lvlText w:val="%2)"/>
+      <w:lvlJc w:val="left"/>
+      <w:pPr>
+        <w:ind w:left="840" w:hanging="420"/>
+      </w:pPr>
+    </w:lvl>
+    <w:lvl w:ilvl="2" w:tplc="0409001B" w:tentative="1">
+      <w:start w:val="1"/>
+      <w:numFmt w:val="lowerRoman"/>
+      <w:lvlText w:val="%3."/>
+      <w:lvlJc w:val="right"/>
+      <w:pPr>
+        <w:ind w:left="1260" w:hanging="420"/>
+      </w:pPr>
+    </w:lvl>
+    <w:lvl w:ilvl="3" w:tplc="0409000F" w:tentative="1">
+      <w:start w:val="1"/>
+      <w:numFmt w:val="decimal"/>
+      <w:lvlText w:val="%4."/>
+      <w:lvlJc w:val="left"/>
+      <w:pPr>
+        <w:ind w:left="1680" w:hanging="420"/>
+      </w:pPr>
+    </w:lvl>
+    <w:lvl w:ilvl="4" w:tplc="04090019" w:tentative="1">
+      <w:start w:val="1"/>
+      <w:numFmt w:val="lowerLetter"/>
+      <w:lvlText w:val="%5)"/>
+      <w:lvlJc w:val="left"/>
+      <w:pPr>
+        <w:ind w:left="2100" w:hanging="420"/>
+      </w:pPr>
+    </w:lvl>
+    <w:lvl w:ilvl="5" w:tplc="0409001B" w:tentative="1">
+      <w:start w:val="1"/>
+      <w:numFmt w:val="lowerRoman"/>
+      <w:lvlText w:val="%6."/>
+      <w:lvlJc w:val="right"/>
+      <w:pPr>
+        <w:ind w:left="2520" w:hanging="420"/>
+      </w:pPr>
+    </w:lvl>
+    <w:lvl w:ilvl="6" w:tplc="0409000F" w:tentative="1">
+      <w:start w:val="1"/>
+      <w:numFmt w:val="decimal"/>
+      <w:lvlText w:val="%7."/>
+      <w:lvlJc w:val="left"/>
+      <w:pPr>
+        <w:ind w:left="2940" w:hanging="420"/>
+      </w:pPr>
+    </w:lvl>
+    <w:lvl w:ilvl="7" w:tplc="04090019" w:tentative="1">
+      <w:start w:val="1"/>
+      <w:numFmt w:val="lowerLetter"/>
+      <w:lvlText w:val="%8)"/>
+      <w:lvlJc w:val="left"/>
+      <w:pPr>
+        <w:ind w:left="3360" w:hanging="420"/>
+      </w:pPr>
+    </w:lvl>
+    <w:lvl w:ilvl="8" w:tplc="0409001B" w:tentative="1">
+      <w:start w:val="1"/>
+      <w:numFmt w:val="lowerRoman"/>
+      <w:lvlText w:val="%9."/>
+      <w:lvlJc w:val="right"/>
+      <w:pPr>
+        <w:ind w:left="3780" w:hanging="420"/>
+      </w:pPr>
+    </w:lvl>
+  </w:abstractNum>
+  <w:abstractNum w:abstractNumId="13">
+    <w:nsid w:val="3B027377"/>
+    <w:multiLevelType w:val="hybridMultilevel"/>
+    <w:tmpl w:val="EAFA3398"/>
+    <w:lvl w:ilvl="0" w:tplc="41434D32">
+      <w:start w:val="1"/>
+      <w:numFmt w:val="decimalEnclosedCircleChinese"/>
+      <w:lvlText w:val="%1"/>
+      <w:lvlJc w:val="left"/>
+      <w:pPr>
+        <w:ind w:left="420" w:hanging="420"/>
+      </w:pPr>
+      <w:rPr>
+        <w:rFonts w:hint="eastAsia"/>
+      </w:rPr>
+    </w:lvl>
+    <w:lvl w:ilvl="1" w:tplc="04090019" w:tentative="1">
+      <w:start w:val="1"/>
+      <w:numFmt w:val="lowerLetter"/>
+      <w:lvlText w:val="%2)"/>
+      <w:lvlJc w:val="left"/>
+      <w:pPr>
+        <w:ind w:left="840" w:hanging="420"/>
+      </w:pPr>
+    </w:lvl>
+    <w:lvl w:ilvl="2" w:tplc="0409001B" w:tentative="1">
+      <w:start w:val="1"/>
+      <w:numFmt w:val="lowerRoman"/>
+      <w:lvlText w:val="%3."/>
+      <w:lvlJc w:val="right"/>
+      <w:pPr>
+        <w:ind w:left="1260" w:hanging="420"/>
+      </w:pPr>
+    </w:lvl>
+    <w:lvl w:ilvl="3" w:tplc="0409000F" w:tentative="1">
+      <w:start w:val="1"/>
+      <w:numFmt w:val="decimal"/>
+      <w:lvlText w:val="%4."/>
+      <w:lvlJc w:val="left"/>
+      <w:pPr>
+        <w:ind w:left="1680" w:hanging="420"/>
+      </w:pPr>
+    </w:lvl>
+    <w:lvl w:ilvl="4" w:tplc="04090019" w:tentative="1">
+      <w:start w:val="1"/>
+      <w:numFmt w:val="lowerLetter"/>
+      <w:lvlText w:val="%5)"/>
+      <w:lvlJc w:val="left"/>
+      <w:pPr>
+        <w:ind w:left="2100" w:hanging="420"/>
+      </w:pPr>
+    </w:lvl>
+    <w:lvl w:ilvl="5" w:tplc="0409001B" w:tentative="1">
+      <w:start w:val="1"/>
+      <w:numFmt w:val="lowerRoman"/>
+      <w:lvlText w:val="%6."/>
+      <w:lvlJc w:val="right"/>
+      <w:pPr>
+        <w:ind w:left="2520" w:hanging="420"/>
+      </w:pPr>
+    </w:lvl>
+    <w:lvl w:ilvl="6" w:tplc="0409000F" w:tentative="1">
+      <w:start w:val="1"/>
+      <w:numFmt w:val="decimal"/>
+      <w:lvlText w:val="%7."/>
+      <w:lvlJc w:val="left"/>
+      <w:pPr>
+        <w:ind w:left="2940" w:hanging="420"/>
+      </w:pPr>
+    </w:lvl>
+    <w:lvl w:ilvl="7" w:tplc="04090019" w:tentative="1">
+      <w:start w:val="1"/>
+      <w:numFmt w:val="lowerLetter"/>
+      <w:lvlText w:val="%8)"/>
+      <w:lvlJc w:val="left"/>
+      <w:pPr>
+        <w:ind w:left="3360" w:hanging="420"/>
+      </w:pPr>
+    </w:lvl>
+    <w:lvl w:ilvl="8" w:tplc="0409001B" w:tentative="1">
+      <w:start w:val="1"/>
+      <w:numFmt w:val="lowerRoman"/>
+      <w:lvlText w:val="%9."/>
+      <w:lvlJc w:val="right"/>
+      <w:pPr>
+        <w:ind w:left="3780" w:hanging="420"/>
+      </w:pPr>
+    </w:lvl>
+  </w:abstractNum>
+  <w:abstractNum w:abstractNumId="14">
     <w:nsid w:val="41434D32"/>
     <w:multiLevelType w:val="singleLevel"/>
     <w:tmpl w:val="41434D32"/>
@@ -14000,7 +18102,96 @@
       </w:rPr>
     </w:lvl>
   </w:abstractNum>
-  <w:abstractNum w:abstractNumId="8">
+  <w:abstractNum w:abstractNumId="15">
+    <w:nsid w:val="455222D3"/>
+    <w:multiLevelType w:val="hybridMultilevel"/>
+    <w:tmpl w:val="7DC09386"/>
+    <w:lvl w:ilvl="0" w:tplc="41434D32">
+      <w:start w:val="1"/>
+      <w:numFmt w:val="decimalEnclosedCircleChinese"/>
+      <w:lvlText w:val="%1"/>
+      <w:lvlJc w:val="left"/>
+      <w:pPr>
+        <w:ind w:left="420" w:hanging="420"/>
+      </w:pPr>
+      <w:rPr>
+        <w:rFonts w:hint="eastAsia"/>
+      </w:rPr>
+    </w:lvl>
+    <w:lvl w:ilvl="1" w:tplc="04090019" w:tentative="1">
+      <w:start w:val="1"/>
+      <w:numFmt w:val="lowerLetter"/>
+      <w:lvlText w:val="%2)"/>
+      <w:lvlJc w:val="left"/>
+      <w:pPr>
+        <w:ind w:left="840" w:hanging="420"/>
+      </w:pPr>
+    </w:lvl>
+    <w:lvl w:ilvl="2" w:tplc="0409001B" w:tentative="1">
+      <w:start w:val="1"/>
+      <w:numFmt w:val="lowerRoman"/>
+      <w:lvlText w:val="%3."/>
+      <w:lvlJc w:val="right"/>
+      <w:pPr>
+        <w:ind w:left="1260" w:hanging="420"/>
+      </w:pPr>
+    </w:lvl>
+    <w:lvl w:ilvl="3" w:tplc="0409000F" w:tentative="1">
+      <w:start w:val="1"/>
+      <w:numFmt w:val="decimal"/>
+      <w:lvlText w:val="%4."/>
+      <w:lvlJc w:val="left"/>
+      <w:pPr>
+        <w:ind w:left="1680" w:hanging="420"/>
+      </w:pPr>
+    </w:lvl>
+    <w:lvl w:ilvl="4" w:tplc="04090019" w:tentative="1">
+      <w:start w:val="1"/>
+      <w:numFmt w:val="lowerLetter"/>
+      <w:lvlText w:val="%5)"/>
+      <w:lvlJc w:val="left"/>
+      <w:pPr>
+        <w:ind w:left="2100" w:hanging="420"/>
+      </w:pPr>
+    </w:lvl>
+    <w:lvl w:ilvl="5" w:tplc="0409001B" w:tentative="1">
+      <w:start w:val="1"/>
+      <w:numFmt w:val="lowerRoman"/>
+      <w:lvlText w:val="%6."/>
+      <w:lvlJc w:val="right"/>
+      <w:pPr>
+        <w:ind w:left="2520" w:hanging="420"/>
+      </w:pPr>
+    </w:lvl>
+    <w:lvl w:ilvl="6" w:tplc="0409000F" w:tentative="1">
+      <w:start w:val="1"/>
+      <w:numFmt w:val="decimal"/>
+      <w:lvlText w:val="%7."/>
+      <w:lvlJc w:val="left"/>
+      <w:pPr>
+        <w:ind w:left="2940" w:hanging="420"/>
+      </w:pPr>
+    </w:lvl>
+    <w:lvl w:ilvl="7" w:tplc="04090019" w:tentative="1">
+      <w:start w:val="1"/>
+      <w:numFmt w:val="lowerLetter"/>
+      <w:lvlText w:val="%8)"/>
+      <w:lvlJc w:val="left"/>
+      <w:pPr>
+        <w:ind w:left="3360" w:hanging="420"/>
+      </w:pPr>
+    </w:lvl>
+    <w:lvl w:ilvl="8" w:tplc="0409001B" w:tentative="1">
+      <w:start w:val="1"/>
+      <w:numFmt w:val="lowerRoman"/>
+      <w:lvlText w:val="%9."/>
+      <w:lvlJc w:val="right"/>
+      <w:pPr>
+        <w:ind w:left="3780" w:hanging="420"/>
+      </w:pPr>
+    </w:lvl>
+  </w:abstractNum>
+  <w:abstractNum w:abstractNumId="16">
     <w:nsid w:val="476C5430"/>
     <w:multiLevelType w:val="singleLevel"/>
     <w:tmpl w:val="476C5430"/>
@@ -14018,7 +18209,37 @@
       </w:rPr>
     </w:lvl>
   </w:abstractNum>
-  <w:abstractNum w:abstractNumId="9">
+  <w:abstractNum w:abstractNumId="17">
+    <w:nsid w:val="4A793EB1"/>
+    <w:multiLevelType w:val="singleLevel"/>
+    <w:tmpl w:val="4A793EB1"/>
+    <w:lvl w:ilvl="0">
+      <w:start w:val="1"/>
+      <w:numFmt w:val="decimalEnclosedCircleChinese"/>
+      <w:suff w:val="space"/>
+      <w:lvlText w:val="%1"/>
+      <w:lvlJc w:val="left"/>
+      <w:rPr>
+        <w:rFonts w:hint="eastAsia"/>
+      </w:rPr>
+    </w:lvl>
+  </w:abstractNum>
+  <w:abstractNum w:abstractNumId="18">
+    <w:nsid w:val="4BC4BD20"/>
+    <w:multiLevelType w:val="singleLevel"/>
+    <w:tmpl w:val="4BC4BD20"/>
+    <w:lvl w:ilvl="0">
+      <w:start w:val="1"/>
+      <w:numFmt w:val="decimalEnclosedCircleChinese"/>
+      <w:suff w:val="space"/>
+      <w:lvlText w:val="%1"/>
+      <w:lvlJc w:val="left"/>
+      <w:rPr>
+        <w:rFonts w:hint="eastAsia"/>
+      </w:rPr>
+    </w:lvl>
+  </w:abstractNum>
+  <w:abstractNum w:abstractNumId="19">
     <w:nsid w:val="4DDF3534"/>
     <w:multiLevelType w:val="hybridMultilevel"/>
     <w:tmpl w:val="8A14AAE0"/>
@@ -14107,7 +18328,7 @@
       </w:pPr>
     </w:lvl>
   </w:abstractNum>
-  <w:abstractNum w:abstractNumId="10">
+  <w:abstractNum w:abstractNumId="20">
     <w:nsid w:val="557B0BDD"/>
     <w:multiLevelType w:val="hybridMultilevel"/>
     <w:tmpl w:val="A9DC1260"/>
@@ -14196,14 +18417,29 @@
       </w:pPr>
     </w:lvl>
   </w:abstractNum>
-  <w:abstractNum w:abstractNumId="11">
-    <w:nsid w:val="6442796A"/>
+  <w:abstractNum w:abstractNumId="21">
+    <w:nsid w:val="5FE3AC6C"/>
+    <w:multiLevelType w:val="singleLevel"/>
+    <w:tmpl w:val="5FE3AC6C"/>
+    <w:lvl w:ilvl="0">
+      <w:start w:val="1"/>
+      <w:numFmt w:val="decimalEnclosedCircleChinese"/>
+      <w:suff w:val="space"/>
+      <w:lvlText w:val="%1"/>
+      <w:lvlJc w:val="left"/>
+      <w:rPr>
+        <w:rFonts w:hint="eastAsia"/>
+      </w:rPr>
+    </w:lvl>
+  </w:abstractNum>
+  <w:abstractNum w:abstractNumId="22">
+    <w:nsid w:val="60EE5F21"/>
     <w:multiLevelType w:val="hybridMultilevel"/>
-    <w:tmpl w:val="C6DC96D0"/>
-    <w:lvl w:ilvl="0" w:tplc="04090015">
+    <w:tmpl w:val="71A07E3C"/>
+    <w:lvl w:ilvl="0" w:tplc="41434D32">
       <w:start w:val="1"/>
-      <w:numFmt w:val="upperLetter"/>
-      <w:lvlText w:val="%1."/>
+      <w:numFmt w:val="decimalEnclosedCircleChinese"/>
+      <w:lvlText w:val="%1"/>
       <w:lvlJc w:val="left"/>
       <w:pPr>
         <w:ind w:left="420" w:hanging="420"/>
@@ -14285,7 +18521,96 @@
       </w:pPr>
     </w:lvl>
   </w:abstractNum>
-  <w:abstractNum w:abstractNumId="12">
+  <w:abstractNum w:abstractNumId="23">
+    <w:nsid w:val="6442796A"/>
+    <w:multiLevelType w:val="hybridMultilevel"/>
+    <w:tmpl w:val="C6DC96D0"/>
+    <w:lvl w:ilvl="0" w:tplc="04090015">
+      <w:start w:val="1"/>
+      <w:numFmt w:val="upperLetter"/>
+      <w:lvlText w:val="%1."/>
+      <w:lvlJc w:val="left"/>
+      <w:pPr>
+        <w:ind w:left="420" w:hanging="420"/>
+      </w:pPr>
+      <w:rPr>
+        <w:rFonts w:hint="eastAsia"/>
+      </w:rPr>
+    </w:lvl>
+    <w:lvl w:ilvl="1" w:tplc="04090019" w:tentative="1">
+      <w:start w:val="1"/>
+      <w:numFmt w:val="lowerLetter"/>
+      <w:lvlText w:val="%2)"/>
+      <w:lvlJc w:val="left"/>
+      <w:pPr>
+        <w:ind w:left="840" w:hanging="420"/>
+      </w:pPr>
+    </w:lvl>
+    <w:lvl w:ilvl="2" w:tplc="0409001B" w:tentative="1">
+      <w:start w:val="1"/>
+      <w:numFmt w:val="lowerRoman"/>
+      <w:lvlText w:val="%3."/>
+      <w:lvlJc w:val="right"/>
+      <w:pPr>
+        <w:ind w:left="1260" w:hanging="420"/>
+      </w:pPr>
+    </w:lvl>
+    <w:lvl w:ilvl="3" w:tplc="0409000F" w:tentative="1">
+      <w:start w:val="1"/>
+      <w:numFmt w:val="decimal"/>
+      <w:lvlText w:val="%4."/>
+      <w:lvlJc w:val="left"/>
+      <w:pPr>
+        <w:ind w:left="1680" w:hanging="420"/>
+      </w:pPr>
+    </w:lvl>
+    <w:lvl w:ilvl="4" w:tplc="04090019" w:tentative="1">
+      <w:start w:val="1"/>
+      <w:numFmt w:val="lowerLetter"/>
+      <w:lvlText w:val="%5)"/>
+      <w:lvlJc w:val="left"/>
+      <w:pPr>
+        <w:ind w:left="2100" w:hanging="420"/>
+      </w:pPr>
+    </w:lvl>
+    <w:lvl w:ilvl="5" w:tplc="0409001B" w:tentative="1">
+      <w:start w:val="1"/>
+      <w:numFmt w:val="lowerRoman"/>
+      <w:lvlText w:val="%6."/>
+      <w:lvlJc w:val="right"/>
+      <w:pPr>
+        <w:ind w:left="2520" w:hanging="420"/>
+      </w:pPr>
+    </w:lvl>
+    <w:lvl w:ilvl="6" w:tplc="0409000F" w:tentative="1">
+      <w:start w:val="1"/>
+      <w:numFmt w:val="decimal"/>
+      <w:lvlText w:val="%7."/>
+      <w:lvlJc w:val="left"/>
+      <w:pPr>
+        <w:ind w:left="2940" w:hanging="420"/>
+      </w:pPr>
+    </w:lvl>
+    <w:lvl w:ilvl="7" w:tplc="04090019" w:tentative="1">
+      <w:start w:val="1"/>
+      <w:numFmt w:val="lowerLetter"/>
+      <w:lvlText w:val="%8)"/>
+      <w:lvlJc w:val="left"/>
+      <w:pPr>
+        <w:ind w:left="3360" w:hanging="420"/>
+      </w:pPr>
+    </w:lvl>
+    <w:lvl w:ilvl="8" w:tplc="0409001B" w:tentative="1">
+      <w:start w:val="1"/>
+      <w:numFmt w:val="lowerRoman"/>
+      <w:lvlText w:val="%9."/>
+      <w:lvlJc w:val="right"/>
+      <w:pPr>
+        <w:ind w:left="3780" w:hanging="420"/>
+      </w:pPr>
+    </w:lvl>
+  </w:abstractNum>
+  <w:abstractNum w:abstractNumId="24">
     <w:nsid w:val="66727E54"/>
     <w:multiLevelType w:val="multilevel"/>
     <w:tmpl w:val="66727E54"/>
@@ -14374,7 +18699,7 @@
       </w:pPr>
     </w:lvl>
   </w:abstractNum>
-  <w:abstractNum w:abstractNumId="13">
+  <w:abstractNum w:abstractNumId="25">
     <w:nsid w:val="6D40756F"/>
     <w:multiLevelType w:val="multilevel"/>
     <w:tmpl w:val="6D40756F"/>
@@ -14463,7 +18788,7 @@
       </w:pPr>
     </w:lvl>
   </w:abstractNum>
-  <w:abstractNum w:abstractNumId="14">
+  <w:abstractNum w:abstractNumId="26">
     <w:nsid w:val="745815FD"/>
     <w:multiLevelType w:val="hybridMultilevel"/>
     <w:tmpl w:val="658E5598"/>
@@ -14552,7 +18877,7 @@
       </w:pPr>
     </w:lvl>
   </w:abstractNum>
-  <w:abstractNum w:abstractNumId="15">
+  <w:abstractNum w:abstractNumId="27">
     <w:nsid w:val="75E36952"/>
     <w:multiLevelType w:val="multilevel"/>
     <w:tmpl w:val="75E36952"/>
@@ -14645,52 +18970,88 @@
     </w:lvl>
   </w:abstractNum>
   <w:num w:numId="1">
-    <w:abstractNumId w:val="15"/>
+    <w:abstractNumId w:val="27"/>
   </w:num>
   <w:num w:numId="2">
+    <w:abstractNumId w:val="7"/>
+  </w:num>
+  <w:num w:numId="3">
+    <w:abstractNumId w:val="6"/>
+  </w:num>
+  <w:num w:numId="4">
     <w:abstractNumId w:val="4"/>
   </w:num>
-  <w:num w:numId="3">
+  <w:num w:numId="5">
+    <w:abstractNumId w:val="25"/>
+  </w:num>
+  <w:num w:numId="6">
+    <w:abstractNumId w:val="24"/>
+  </w:num>
+  <w:num w:numId="7">
     <w:abstractNumId w:val="3"/>
   </w:num>
-  <w:num w:numId="4">
+  <w:num w:numId="8">
+    <w:abstractNumId w:val="8"/>
+  </w:num>
+  <w:num w:numId="9">
+    <w:abstractNumId w:val="14"/>
+  </w:num>
+  <w:num w:numId="10">
+    <w:abstractNumId w:val="16"/>
+  </w:num>
+  <w:num w:numId="11">
+    <w:abstractNumId w:val="20"/>
+  </w:num>
+  <w:num w:numId="12">
+    <w:abstractNumId w:val="23"/>
+  </w:num>
+  <w:num w:numId="13">
     <w:abstractNumId w:val="2"/>
   </w:num>
-  <w:num w:numId="5">
+  <w:num w:numId="14">
+    <w:abstractNumId w:val="26"/>
+  </w:num>
+  <w:num w:numId="15">
+    <w:abstractNumId w:val="19"/>
+  </w:num>
+  <w:num w:numId="16">
+    <w:abstractNumId w:val="12"/>
+  </w:num>
+  <w:num w:numId="17">
+    <w:abstractNumId w:val="9"/>
+  </w:num>
+  <w:num w:numId="18">
+    <w:abstractNumId w:val="18"/>
+  </w:num>
+  <w:num w:numId="19">
+    <w:abstractNumId w:val="0"/>
+  </w:num>
+  <w:num w:numId="20">
+    <w:abstractNumId w:val="21"/>
+  </w:num>
+  <w:num w:numId="21">
+    <w:abstractNumId w:val="1"/>
+  </w:num>
+  <w:num w:numId="22">
+    <w:abstractNumId w:val="10"/>
+  </w:num>
+  <w:num w:numId="23">
+    <w:abstractNumId w:val="17"/>
+  </w:num>
+  <w:num w:numId="24">
     <w:abstractNumId w:val="13"/>
   </w:num>
-  <w:num w:numId="6">
-    <w:abstractNumId w:val="12"/>
+  <w:num w:numId="25">
+    <w:abstractNumId w:val="11"/>
   </w:num>
-  <w:num w:numId="7">
-    <w:abstractNumId w:val="1"/>
+  <w:num w:numId="26">
+    <w:abstractNumId w:val="22"/>
   </w:num>
-  <w:num w:numId="8">
+  <w:num w:numId="27">
     <w:abstractNumId w:val="5"/>
   </w:num>
-  <w:num w:numId="9">
-    <w:abstractNumId w:val="7"/>
-  </w:num>
-  <w:num w:numId="10">
-    <w:abstractNumId w:val="8"/>
-  </w:num>
-  <w:num w:numId="11">
-    <w:abstractNumId w:val="10"/>
-  </w:num>
-  <w:num w:numId="12">
-    <w:abstractNumId w:val="11"/>
-  </w:num>
-  <w:num w:numId="13">
-    <w:abstractNumId w:val="0"/>
-  </w:num>
-  <w:num w:numId="14">
-    <w:abstractNumId w:val="14"/>
-  </w:num>
-  <w:num w:numId="15">
-    <w:abstractNumId w:val="9"/>
-  </w:num>
-  <w:num w:numId="16">
-    <w:abstractNumId w:val="6"/>
+  <w:num w:numId="28">
+    <w:abstractNumId w:val="15"/>
   </w:num>
 </w:numbering>
 </file>
@@ -15039,7 +19400,7 @@
         <a:sysClr val="windowText" lastClr="000000"/>
       </a:dk1>
       <a:lt1>
-        <a:sysClr val="window" lastClr="CCE8CF"/>
+        <a:sysClr val="window" lastClr="FFFFFF"/>
       </a:lt1>
       <a:dk2>
         <a:srgbClr val="1F497D"/>

--- a/articles/软件设计师笔记.docx
+++ b/articles/软件设计师笔记.docx
@@ -15342,7 +15342,6 @@
           <w:rFonts w:ascii="Tahoma" w:hAnsi="Tahoma" w:cs="Tahoma"/>
           <w:color w:val="444444"/>
           <w:szCs w:val="21"/>
-          <w:shd w:val="clear" w:color="auto" w:fill="FFFFFF"/>
         </w:rPr>
       </w:pPr>
       <w:r>
@@ -15350,7 +15349,6 @@
           <w:rFonts w:ascii="Tahoma" w:hAnsi="Tahoma" w:cs="Tahoma"/>
           <w:color w:val="444444"/>
           <w:szCs w:val="21"/>
-          <w:shd w:val="clear" w:color="auto" w:fill="FFFFFF"/>
         </w:rPr>
         <w:t>功能性</w:t>
       </w:r>
@@ -15359,7 +15357,6 @@
           <w:rFonts w:ascii="Tahoma" w:hAnsi="Tahoma" w:cs="Tahoma"/>
           <w:color w:val="444444"/>
           <w:szCs w:val="21"/>
-          <w:shd w:val="clear" w:color="auto" w:fill="FFFFFF"/>
         </w:rPr>
         <w:t>:</w:t>
       </w:r>
@@ -15368,7 +15365,6 @@
           <w:rFonts w:ascii="Tahoma" w:hAnsi="Tahoma" w:cs="Tahoma"/>
           <w:color w:val="444444"/>
           <w:szCs w:val="21"/>
-          <w:shd w:val="clear" w:color="auto" w:fill="FFFFFF"/>
         </w:rPr>
         <w:t>与一组功能及其指定的性质有关的一组属性</w:t>
       </w:r>
@@ -15385,7 +15381,6 @@
           <w:rFonts w:ascii="Tahoma" w:hAnsi="Tahoma" w:cs="Tahoma"/>
           <w:color w:val="444444"/>
           <w:szCs w:val="21"/>
-          <w:shd w:val="clear" w:color="auto" w:fill="FFFFFF"/>
         </w:rPr>
         <w:t>可靠性</w:t>
       </w:r>
@@ -15394,7 +15389,6 @@
           <w:rFonts w:ascii="Tahoma" w:hAnsi="Tahoma" w:cs="Tahoma"/>
           <w:color w:val="444444"/>
           <w:szCs w:val="21"/>
-          <w:shd w:val="clear" w:color="auto" w:fill="FFFFFF"/>
         </w:rPr>
         <w:t>:</w:t>
       </w:r>
@@ -15403,7 +15397,6 @@
           <w:rFonts w:ascii="Tahoma" w:hAnsi="Tahoma" w:cs="Tahoma"/>
           <w:color w:val="444444"/>
           <w:szCs w:val="21"/>
-          <w:shd w:val="clear" w:color="auto" w:fill="FFFFFF"/>
         </w:rPr>
         <w:t>与在规定的一段时间和条件下</w:t>
       </w:r>
@@ -15412,7 +15405,6 @@
           <w:rFonts w:ascii="Tahoma" w:hAnsi="Tahoma" w:cs="Tahoma"/>
           <w:color w:val="444444"/>
           <w:szCs w:val="21"/>
-          <w:shd w:val="clear" w:color="auto" w:fill="FFFFFF"/>
         </w:rPr>
         <w:t>,</w:t>
       </w:r>
@@ -15421,7 +15413,6 @@
           <w:rFonts w:ascii="Tahoma" w:hAnsi="Tahoma" w:cs="Tahoma"/>
           <w:color w:val="444444"/>
           <w:szCs w:val="21"/>
-          <w:shd w:val="clear" w:color="auto" w:fill="FFFFFF"/>
         </w:rPr>
         <w:t>软件维持其性能水平的能力有关的一组属性</w:t>
       </w:r>
@@ -15438,7 +15429,6 @@
           <w:rFonts w:ascii="Tahoma" w:hAnsi="Tahoma" w:cs="Tahoma"/>
           <w:color w:val="444444"/>
           <w:szCs w:val="21"/>
-          <w:shd w:val="clear" w:color="auto" w:fill="FFFFFF"/>
         </w:rPr>
         <w:t>易用性</w:t>
       </w:r>
@@ -15447,7 +15437,6 @@
           <w:rFonts w:ascii="Tahoma" w:hAnsi="Tahoma" w:cs="Tahoma"/>
           <w:color w:val="444444"/>
           <w:szCs w:val="21"/>
-          <w:shd w:val="clear" w:color="auto" w:fill="FFFFFF"/>
         </w:rPr>
         <w:t>:</w:t>
       </w:r>
@@ -15456,7 +15445,6 @@
           <w:rFonts w:ascii="Tahoma" w:hAnsi="Tahoma" w:cs="Tahoma"/>
           <w:color w:val="444444"/>
           <w:szCs w:val="21"/>
-          <w:shd w:val="clear" w:color="auto" w:fill="FFFFFF"/>
         </w:rPr>
         <w:t>与一组规定或潜在的用户为使用软件所需作的努力和对这样的使用所作的评价有关的一组属性</w:t>
       </w:r>
@@ -15470,7 +15458,6 @@
           <w:rFonts w:ascii="Tahoma" w:hAnsi="Tahoma" w:cs="Tahoma"/>
           <w:color w:val="444444"/>
           <w:szCs w:val="21"/>
-          <w:shd w:val="clear" w:color="auto" w:fill="FFFFFF"/>
         </w:rPr>
       </w:pPr>
       <w:r>
@@ -15478,7 +15465,6 @@
           <w:rFonts w:ascii="Tahoma" w:hAnsi="Tahoma" w:cs="Tahoma"/>
           <w:color w:val="444444"/>
           <w:szCs w:val="21"/>
-          <w:shd w:val="clear" w:color="auto" w:fill="FFFFFF"/>
         </w:rPr>
         <w:t>效率（高效性）</w:t>
       </w:r>
@@ -15487,7 +15473,6 @@
           <w:rFonts w:ascii="Tahoma" w:hAnsi="Tahoma" w:cs="Tahoma"/>
           <w:color w:val="444444"/>
           <w:szCs w:val="21"/>
-          <w:shd w:val="clear" w:color="auto" w:fill="FFFFFF"/>
         </w:rPr>
         <w:t>:</w:t>
       </w:r>
@@ -15496,7 +15481,6 @@
           <w:rFonts w:ascii="Tahoma" w:hAnsi="Tahoma" w:cs="Tahoma"/>
           <w:color w:val="444444"/>
           <w:szCs w:val="21"/>
-          <w:shd w:val="clear" w:color="auto" w:fill="FFFFFF"/>
         </w:rPr>
         <w:t>与在规定的条件下</w:t>
       </w:r>
@@ -15505,7 +15489,6 @@
           <w:rFonts w:ascii="Tahoma" w:hAnsi="Tahoma" w:cs="Tahoma"/>
           <w:color w:val="444444"/>
           <w:szCs w:val="21"/>
-          <w:shd w:val="clear" w:color="auto" w:fill="FFFFFF"/>
         </w:rPr>
         <w:t>,</w:t>
       </w:r>
@@ -15514,7 +15497,6 @@
           <w:rFonts w:ascii="Tahoma" w:hAnsi="Tahoma" w:cs="Tahoma"/>
           <w:color w:val="444444"/>
           <w:szCs w:val="21"/>
-          <w:shd w:val="clear" w:color="auto" w:fill="FFFFFF"/>
         </w:rPr>
         <w:t>软件的性能水平与所使用资源量之间关系有关的一组属性</w:t>
       </w:r>
@@ -15528,7 +15510,6 @@
           <w:rFonts w:ascii="Tahoma" w:hAnsi="Tahoma" w:cs="Tahoma"/>
           <w:color w:val="444444"/>
           <w:szCs w:val="21"/>
-          <w:shd w:val="clear" w:color="auto" w:fill="FFFFFF"/>
         </w:rPr>
       </w:pPr>
       <w:r>
@@ -15536,7 +15517,6 @@
           <w:rFonts w:ascii="Tahoma" w:hAnsi="Tahoma" w:cs="Tahoma"/>
           <w:color w:val="444444"/>
           <w:szCs w:val="21"/>
-          <w:shd w:val="clear" w:color="auto" w:fill="FFFFFF"/>
         </w:rPr>
         <w:t>可维护性</w:t>
       </w:r>
@@ -15545,7 +15525,6 @@
           <w:rFonts w:ascii="Tahoma" w:hAnsi="Tahoma" w:cs="Tahoma"/>
           <w:color w:val="444444"/>
           <w:szCs w:val="21"/>
-          <w:shd w:val="clear" w:color="auto" w:fill="FFFFFF"/>
         </w:rPr>
         <w:t>:</w:t>
       </w:r>
@@ -15554,7 +15533,6 @@
           <w:rFonts w:ascii="Tahoma" w:hAnsi="Tahoma" w:cs="Tahoma"/>
           <w:color w:val="444444"/>
           <w:szCs w:val="21"/>
-          <w:shd w:val="clear" w:color="auto" w:fill="FFFFFF"/>
         </w:rPr>
         <w:t>与进行指定的修改所需的努力有关的一组属性</w:t>
       </w:r>
@@ -15568,7 +15546,6 @@
           <w:rFonts w:ascii="Tahoma" w:hAnsi="Tahoma" w:cs="Tahoma"/>
           <w:color w:val="444444"/>
           <w:szCs w:val="21"/>
-          <w:shd w:val="clear" w:color="auto" w:fill="FFFFFF"/>
         </w:rPr>
       </w:pPr>
       <w:r>
@@ -15576,7 +15553,6 @@
           <w:rFonts w:ascii="Tahoma" w:hAnsi="Tahoma" w:cs="Tahoma"/>
           <w:color w:val="444444"/>
           <w:szCs w:val="21"/>
-          <w:shd w:val="clear" w:color="auto" w:fill="FFFFFF"/>
         </w:rPr>
         <w:t>可移植性</w:t>
       </w:r>
@@ -15585,7 +15561,6 @@
           <w:rFonts w:ascii="Tahoma" w:hAnsi="Tahoma" w:cs="Tahoma"/>
           <w:color w:val="444444"/>
           <w:szCs w:val="21"/>
-          <w:shd w:val="clear" w:color="auto" w:fill="FFFFFF"/>
         </w:rPr>
         <w:t>:</w:t>
       </w:r>
@@ -15594,7 +15569,6 @@
           <w:rFonts w:ascii="Tahoma" w:hAnsi="Tahoma" w:cs="Tahoma"/>
           <w:color w:val="444444"/>
           <w:szCs w:val="21"/>
-          <w:shd w:val="clear" w:color="auto" w:fill="FFFFFF"/>
         </w:rPr>
         <w:t>与软件可从某一环境转移到另一环境的能力有关的一组属性</w:t>
       </w:r>
@@ -15609,7 +15583,6 @@
           <w:b/>
           <w:color w:val="444444"/>
           <w:szCs w:val="21"/>
-          <w:shd w:val="clear" w:color="auto" w:fill="FFFFFF"/>
         </w:rPr>
       </w:pPr>
       <w:r>
@@ -15618,7 +15591,6 @@
           <w:b/>
           <w:color w:val="444444"/>
           <w:szCs w:val="21"/>
-          <w:shd w:val="clear" w:color="auto" w:fill="FFFFFF"/>
         </w:rPr>
         <w:t>软件质量特性</w:t>
       </w:r>
@@ -15628,7 +15600,6 @@
           <w:b/>
           <w:color w:val="444444"/>
           <w:szCs w:val="21"/>
-          <w:shd w:val="clear" w:color="auto" w:fill="FFFFFF"/>
         </w:rPr>
         <w:t xml:space="preserve"> – </w:t>
       </w:r>
@@ -15638,7 +15609,6 @@
           <w:b/>
           <w:color w:val="444444"/>
           <w:szCs w:val="21"/>
-          <w:shd w:val="clear" w:color="auto" w:fill="FFFFFF"/>
         </w:rPr>
         <w:t>功能性</w:t>
       </w:r>
@@ -15652,7 +15622,6 @@
           <w:rFonts w:ascii="Tahoma" w:hAnsi="Tahoma" w:cs="Tahoma"/>
           <w:color w:val="444444"/>
           <w:szCs w:val="21"/>
-          <w:shd w:val="clear" w:color="auto" w:fill="FFFFFF"/>
         </w:rPr>
       </w:pPr>
       <w:r>
@@ -15660,7 +15629,6 @@
           <w:rFonts w:ascii="Tahoma" w:hAnsi="Tahoma" w:cs="Tahoma"/>
           <w:color w:val="444444"/>
           <w:szCs w:val="21"/>
-          <w:shd w:val="clear" w:color="auto" w:fill="FFFFFF"/>
         </w:rPr>
         <w:t>适合性</w:t>
       </w:r>
@@ -15669,7 +15637,6 @@
           <w:rFonts w:ascii="Tahoma" w:hAnsi="Tahoma" w:cs="Tahoma"/>
           <w:color w:val="444444"/>
           <w:szCs w:val="21"/>
-          <w:shd w:val="clear" w:color="auto" w:fill="FFFFFF"/>
         </w:rPr>
         <w:t>:</w:t>
       </w:r>
@@ -15678,7 +15645,6 @@
           <w:rFonts w:ascii="Tahoma" w:hAnsi="Tahoma" w:cs="Tahoma"/>
           <w:color w:val="444444"/>
           <w:szCs w:val="21"/>
-          <w:shd w:val="clear" w:color="auto" w:fill="FFFFFF"/>
         </w:rPr>
         <w:t>与规定任务能否提供一组功能以及这组功能的适合程度有关的软件属性</w:t>
       </w:r>
@@ -15692,7 +15658,6 @@
           <w:rFonts w:ascii="Tahoma" w:hAnsi="Tahoma" w:cs="Tahoma"/>
           <w:color w:val="444444"/>
           <w:szCs w:val="21"/>
-          <w:shd w:val="clear" w:color="auto" w:fill="FFFFFF"/>
         </w:rPr>
       </w:pPr>
       <w:r>
@@ -15700,7 +15665,6 @@
           <w:rFonts w:ascii="Tahoma" w:hAnsi="Tahoma" w:cs="Tahoma"/>
           <w:color w:val="444444"/>
           <w:szCs w:val="21"/>
-          <w:shd w:val="clear" w:color="auto" w:fill="FFFFFF"/>
         </w:rPr>
         <w:t>准确性</w:t>
       </w:r>
@@ -15709,7 +15673,6 @@
           <w:rFonts w:ascii="Tahoma" w:hAnsi="Tahoma" w:cs="Tahoma"/>
           <w:color w:val="444444"/>
           <w:szCs w:val="21"/>
-          <w:shd w:val="clear" w:color="auto" w:fill="FFFFFF"/>
         </w:rPr>
         <w:t>:</w:t>
       </w:r>
@@ -15718,7 +15681,6 @@
           <w:rFonts w:ascii="Tahoma" w:hAnsi="Tahoma" w:cs="Tahoma"/>
           <w:color w:val="444444"/>
           <w:szCs w:val="21"/>
-          <w:shd w:val="clear" w:color="auto" w:fill="FFFFFF"/>
         </w:rPr>
         <w:t>与能否得到正确或相符的结果或效果有关的软件属性</w:t>
       </w:r>
@@ -15732,7 +15694,6 @@
           <w:rFonts w:ascii="Tahoma" w:hAnsi="Tahoma" w:cs="Tahoma"/>
           <w:color w:val="444444"/>
           <w:szCs w:val="21"/>
-          <w:shd w:val="clear" w:color="auto" w:fill="FFFFFF"/>
         </w:rPr>
       </w:pPr>
       <w:r>
@@ -15740,7 +15701,6 @@
           <w:rFonts w:ascii="Tahoma" w:hAnsi="Tahoma" w:cs="Tahoma"/>
           <w:color w:val="444444"/>
           <w:szCs w:val="21"/>
-          <w:shd w:val="clear" w:color="auto" w:fill="FFFFFF"/>
         </w:rPr>
         <w:t>互用性</w:t>
       </w:r>
@@ -15749,7 +15709,6 @@
           <w:rFonts w:ascii="Tahoma" w:hAnsi="Tahoma" w:cs="Tahoma"/>
           <w:color w:val="444444"/>
           <w:szCs w:val="21"/>
-          <w:shd w:val="clear" w:color="auto" w:fill="FFFFFF"/>
         </w:rPr>
         <w:t>:</w:t>
       </w:r>
@@ -15758,7 +15717,6 @@
           <w:rFonts w:ascii="Tahoma" w:hAnsi="Tahoma" w:cs="Tahoma"/>
           <w:color w:val="444444"/>
           <w:szCs w:val="21"/>
-          <w:shd w:val="clear" w:color="auto" w:fill="FFFFFF"/>
         </w:rPr>
         <w:t>与同其他指定系统进行交互的能力有关的软件属性</w:t>
       </w:r>
@@ -15772,7 +15730,6 @@
           <w:rFonts w:ascii="Tahoma" w:hAnsi="Tahoma" w:cs="Tahoma"/>
           <w:color w:val="444444"/>
           <w:szCs w:val="21"/>
-          <w:shd w:val="clear" w:color="auto" w:fill="FFFFFF"/>
         </w:rPr>
       </w:pPr>
       <w:r>
@@ -15780,7 +15737,6 @@
           <w:rFonts w:ascii="Tahoma" w:hAnsi="Tahoma" w:cs="Tahoma"/>
           <w:color w:val="444444"/>
           <w:szCs w:val="21"/>
-          <w:shd w:val="clear" w:color="auto" w:fill="FFFFFF"/>
         </w:rPr>
         <w:t>依从性</w:t>
       </w:r>
@@ -15789,7 +15745,6 @@
           <w:rFonts w:ascii="Tahoma" w:hAnsi="Tahoma" w:cs="Tahoma"/>
           <w:color w:val="444444"/>
           <w:szCs w:val="21"/>
-          <w:shd w:val="clear" w:color="auto" w:fill="FFFFFF"/>
         </w:rPr>
         <w:t>:</w:t>
       </w:r>
@@ -15798,7 +15753,6 @@
           <w:rFonts w:ascii="Tahoma" w:hAnsi="Tahoma" w:cs="Tahoma"/>
           <w:color w:val="444444"/>
           <w:szCs w:val="21"/>
-          <w:shd w:val="clear" w:color="auto" w:fill="FFFFFF"/>
         </w:rPr>
         <w:t>使软件遵循有关的标准</w:t>
       </w:r>
@@ -15807,7 +15761,6 @@
           <w:rFonts w:ascii="Tahoma" w:hAnsi="Tahoma" w:cs="Tahoma"/>
           <w:color w:val="444444"/>
           <w:szCs w:val="21"/>
-          <w:shd w:val="clear" w:color="auto" w:fill="FFFFFF"/>
         </w:rPr>
         <w:t>,</w:t>
       </w:r>
@@ -15816,7 +15769,6 @@
           <w:rFonts w:ascii="Tahoma" w:hAnsi="Tahoma" w:cs="Tahoma"/>
           <w:color w:val="444444"/>
           <w:szCs w:val="21"/>
-          <w:shd w:val="clear" w:color="auto" w:fill="FFFFFF"/>
         </w:rPr>
         <w:t>约定</w:t>
       </w:r>
@@ -15825,7 +15777,6 @@
           <w:rFonts w:ascii="Tahoma" w:hAnsi="Tahoma" w:cs="Tahoma"/>
           <w:color w:val="444444"/>
           <w:szCs w:val="21"/>
-          <w:shd w:val="clear" w:color="auto" w:fill="FFFFFF"/>
         </w:rPr>
         <w:t>,</w:t>
       </w:r>
@@ -15834,7 +15785,6 @@
           <w:rFonts w:ascii="Tahoma" w:hAnsi="Tahoma" w:cs="Tahoma"/>
           <w:color w:val="444444"/>
           <w:szCs w:val="21"/>
-          <w:shd w:val="clear" w:color="auto" w:fill="FFFFFF"/>
         </w:rPr>
         <w:t>法规及类似规定的软件属性</w:t>
       </w:r>
@@ -15848,7 +15798,6 @@
           <w:rFonts w:ascii="Tahoma" w:hAnsi="Tahoma" w:cs="Tahoma"/>
           <w:color w:val="444444"/>
           <w:szCs w:val="21"/>
-          <w:shd w:val="clear" w:color="auto" w:fill="FFFFFF"/>
         </w:rPr>
       </w:pPr>
       <w:r>
@@ -15856,7 +15805,6 @@
           <w:rFonts w:ascii="Tahoma" w:hAnsi="Tahoma" w:cs="Tahoma"/>
           <w:color w:val="444444"/>
           <w:szCs w:val="21"/>
-          <w:shd w:val="clear" w:color="auto" w:fill="FFFFFF"/>
         </w:rPr>
         <w:t>安全性</w:t>
       </w:r>
@@ -15865,7 +15813,6 @@
           <w:rFonts w:ascii="Tahoma" w:hAnsi="Tahoma" w:cs="Tahoma"/>
           <w:color w:val="444444"/>
           <w:szCs w:val="21"/>
-          <w:shd w:val="clear" w:color="auto" w:fill="FFFFFF"/>
         </w:rPr>
         <w:t>:</w:t>
       </w:r>
@@ -15874,7 +15821,6 @@
           <w:rFonts w:ascii="Tahoma" w:hAnsi="Tahoma" w:cs="Tahoma"/>
           <w:color w:val="444444"/>
           <w:szCs w:val="21"/>
-          <w:shd w:val="clear" w:color="auto" w:fill="FFFFFF"/>
         </w:rPr>
         <w:t>与防止对程序及数据的非授权的故意或意外访问的能力有关的软件属性</w:t>
       </w:r>
@@ -15889,7 +15835,6 @@
           <w:b/>
           <w:color w:val="444444"/>
           <w:szCs w:val="21"/>
-          <w:shd w:val="clear" w:color="auto" w:fill="FFFFFF"/>
         </w:rPr>
       </w:pPr>
       <w:r>
@@ -15898,7 +15843,6 @@
           <w:b/>
           <w:color w:val="444444"/>
           <w:szCs w:val="21"/>
-          <w:shd w:val="clear" w:color="auto" w:fill="FFFFFF"/>
         </w:rPr>
         <w:t>软件质量特性</w:t>
       </w:r>
@@ -15908,7 +15852,6 @@
           <w:b/>
           <w:color w:val="444444"/>
           <w:szCs w:val="21"/>
-          <w:shd w:val="clear" w:color="auto" w:fill="FFFFFF"/>
         </w:rPr>
         <w:t xml:space="preserve"> – </w:t>
       </w:r>
@@ -15918,7 +15861,6 @@
           <w:b/>
           <w:color w:val="444444"/>
           <w:szCs w:val="21"/>
-          <w:shd w:val="clear" w:color="auto" w:fill="FFFFFF"/>
         </w:rPr>
         <w:t>可靠性</w:t>
       </w:r>
@@ -15932,7 +15874,6 @@
           <w:rFonts w:ascii="Tahoma" w:hAnsi="Tahoma" w:cs="Tahoma"/>
           <w:color w:val="444444"/>
           <w:szCs w:val="21"/>
-          <w:shd w:val="clear" w:color="auto" w:fill="FFFFFF"/>
         </w:rPr>
       </w:pPr>
       <w:r>
@@ -15940,7 +15881,6 @@
           <w:rFonts w:ascii="Tahoma" w:hAnsi="Tahoma" w:cs="Tahoma"/>
           <w:color w:val="444444"/>
           <w:szCs w:val="21"/>
-          <w:shd w:val="clear" w:color="auto" w:fill="FFFFFF"/>
         </w:rPr>
         <w:t>成熟性</w:t>
       </w:r>
@@ -15949,7 +15889,6 @@
           <w:rFonts w:ascii="Tahoma" w:hAnsi="Tahoma" w:cs="Tahoma"/>
           <w:color w:val="444444"/>
           <w:szCs w:val="21"/>
-          <w:shd w:val="clear" w:color="auto" w:fill="FFFFFF"/>
         </w:rPr>
         <w:t>:</w:t>
       </w:r>
@@ -15958,7 +15897,6 @@
           <w:rFonts w:ascii="Tahoma" w:hAnsi="Tahoma" w:cs="Tahoma"/>
           <w:color w:val="444444"/>
           <w:szCs w:val="21"/>
-          <w:shd w:val="clear" w:color="auto" w:fill="FFFFFF"/>
         </w:rPr>
         <w:t>与由软件故障引起失效的频度有关的软件属性</w:t>
       </w:r>
@@ -15972,7 +15910,6 @@
           <w:rFonts w:ascii="Tahoma" w:hAnsi="Tahoma" w:cs="Tahoma"/>
           <w:color w:val="444444"/>
           <w:szCs w:val="21"/>
-          <w:shd w:val="clear" w:color="auto" w:fill="FFFFFF"/>
         </w:rPr>
       </w:pPr>
       <w:r>
@@ -15980,7 +15917,6 @@
           <w:rFonts w:ascii="Tahoma" w:hAnsi="Tahoma" w:cs="Tahoma"/>
           <w:color w:val="444444"/>
           <w:szCs w:val="21"/>
-          <w:shd w:val="clear" w:color="auto" w:fill="FFFFFF"/>
         </w:rPr>
         <w:t>容错性</w:t>
       </w:r>
@@ -15989,7 +15925,6 @@
           <w:rFonts w:ascii="Tahoma" w:hAnsi="Tahoma" w:cs="Tahoma"/>
           <w:color w:val="444444"/>
           <w:szCs w:val="21"/>
-          <w:shd w:val="clear" w:color="auto" w:fill="FFFFFF"/>
         </w:rPr>
         <w:t>:</w:t>
       </w:r>
@@ -15998,7 +15933,6 @@
           <w:rFonts w:ascii="Tahoma" w:hAnsi="Tahoma" w:cs="Tahoma"/>
           <w:color w:val="444444"/>
           <w:szCs w:val="21"/>
-          <w:shd w:val="clear" w:color="auto" w:fill="FFFFFF"/>
         </w:rPr>
         <w:t>与在软件故障或违反指定接口的情况下</w:t>
       </w:r>
@@ -16007,7 +15941,6 @@
           <w:rFonts w:ascii="Tahoma" w:hAnsi="Tahoma" w:cs="Tahoma"/>
           <w:color w:val="444444"/>
           <w:szCs w:val="21"/>
-          <w:shd w:val="clear" w:color="auto" w:fill="FFFFFF"/>
         </w:rPr>
         <w:t>,</w:t>
       </w:r>
@@ -16016,7 +15949,6 @@
           <w:rFonts w:ascii="Tahoma" w:hAnsi="Tahoma" w:cs="Tahoma"/>
           <w:color w:val="444444"/>
           <w:szCs w:val="21"/>
-          <w:shd w:val="clear" w:color="auto" w:fill="FFFFFF"/>
         </w:rPr>
         <w:t>维持规定的性能水平的能力有关的软件属</w:t>
       </w:r>
@@ -16025,7 +15957,6 @@
           <w:rFonts w:ascii="Tahoma" w:hAnsi="Tahoma" w:cs="Tahoma"/>
           <w:color w:val="444444"/>
           <w:szCs w:val="21"/>
-          <w:shd w:val="clear" w:color="auto" w:fill="FFFFFF"/>
         </w:rPr>
         <w:lastRenderedPageBreak/>
         <w:t>性</w:t>
@@ -16040,7 +15971,6 @@
           <w:rFonts w:ascii="Tahoma" w:hAnsi="Tahoma" w:cs="Tahoma"/>
           <w:color w:val="444444"/>
           <w:szCs w:val="21"/>
-          <w:shd w:val="clear" w:color="auto" w:fill="FFFFFF"/>
         </w:rPr>
       </w:pPr>
       <w:r>
@@ -16048,7 +15978,6 @@
           <w:rFonts w:ascii="Tahoma" w:hAnsi="Tahoma" w:cs="Tahoma"/>
           <w:color w:val="444444"/>
           <w:szCs w:val="21"/>
-          <w:shd w:val="clear" w:color="auto" w:fill="FFFFFF"/>
         </w:rPr>
         <w:t>易恢复性</w:t>
       </w:r>
@@ -16057,7 +15986,6 @@
           <w:rFonts w:ascii="Tahoma" w:hAnsi="Tahoma" w:cs="Tahoma"/>
           <w:color w:val="444444"/>
           <w:szCs w:val="21"/>
-          <w:shd w:val="clear" w:color="auto" w:fill="FFFFFF"/>
         </w:rPr>
         <w:t>:</w:t>
       </w:r>
@@ -16066,7 +15994,6 @@
           <w:rFonts w:ascii="Tahoma" w:hAnsi="Tahoma" w:cs="Tahoma"/>
           <w:color w:val="444444"/>
           <w:szCs w:val="21"/>
-          <w:shd w:val="clear" w:color="auto" w:fill="FFFFFF"/>
         </w:rPr>
         <w:t>与在失效发生后</w:t>
       </w:r>
@@ -16075,7 +16002,6 @@
           <w:rFonts w:ascii="Tahoma" w:hAnsi="Tahoma" w:cs="Tahoma"/>
           <w:color w:val="444444"/>
           <w:szCs w:val="21"/>
-          <w:shd w:val="clear" w:color="auto" w:fill="FFFFFF"/>
         </w:rPr>
         <w:t>,</w:t>
       </w:r>
@@ -16084,7 +16010,6 @@
           <w:rFonts w:ascii="Tahoma" w:hAnsi="Tahoma" w:cs="Tahoma"/>
           <w:color w:val="444444"/>
           <w:szCs w:val="21"/>
-          <w:shd w:val="clear" w:color="auto" w:fill="FFFFFF"/>
         </w:rPr>
         <w:t>重建其性能水平并恢复直接受影响数据的能力以及为达此目的所需的时间和能力有关的软件属性</w:t>
       </w:r>
@@ -16099,7 +16024,6 @@
           <w:b/>
           <w:color w:val="444444"/>
           <w:szCs w:val="21"/>
-          <w:shd w:val="clear" w:color="auto" w:fill="FFFFFF"/>
         </w:rPr>
       </w:pPr>
       <w:r>
@@ -16108,7 +16032,6 @@
           <w:b/>
           <w:color w:val="444444"/>
           <w:szCs w:val="21"/>
-          <w:shd w:val="clear" w:color="auto" w:fill="FFFFFF"/>
         </w:rPr>
         <w:t>软件质量特性</w:t>
       </w:r>
@@ -16118,7 +16041,6 @@
           <w:b/>
           <w:color w:val="444444"/>
           <w:szCs w:val="21"/>
-          <w:shd w:val="clear" w:color="auto" w:fill="FFFFFF"/>
         </w:rPr>
         <w:t xml:space="preserve"> – </w:t>
       </w:r>
@@ -16128,7 +16050,6 @@
           <w:b/>
           <w:color w:val="444444"/>
           <w:szCs w:val="21"/>
-          <w:shd w:val="clear" w:color="auto" w:fill="FFFFFF"/>
         </w:rPr>
         <w:t>易用性</w:t>
       </w:r>
@@ -16142,7 +16063,6 @@
           <w:rFonts w:ascii="Tahoma" w:hAnsi="Tahoma" w:cs="Tahoma"/>
           <w:color w:val="444444"/>
           <w:szCs w:val="21"/>
-          <w:shd w:val="clear" w:color="auto" w:fill="FFFFFF"/>
         </w:rPr>
       </w:pPr>
       <w:r>
@@ -16150,7 +16070,6 @@
           <w:rFonts w:ascii="Tahoma" w:hAnsi="Tahoma" w:cs="Tahoma"/>
           <w:color w:val="444444"/>
           <w:szCs w:val="21"/>
-          <w:shd w:val="clear" w:color="auto" w:fill="FFFFFF"/>
         </w:rPr>
         <w:t>易理解性</w:t>
       </w:r>
@@ -16159,7 +16078,6 @@
           <w:rFonts w:ascii="Tahoma" w:hAnsi="Tahoma" w:cs="Tahoma"/>
           <w:color w:val="444444"/>
           <w:szCs w:val="21"/>
-          <w:shd w:val="clear" w:color="auto" w:fill="FFFFFF"/>
         </w:rPr>
         <w:t>:</w:t>
       </w:r>
@@ -16168,7 +16086,6 @@
           <w:rFonts w:ascii="Tahoma" w:hAnsi="Tahoma" w:cs="Tahoma"/>
           <w:color w:val="444444"/>
           <w:szCs w:val="21"/>
-          <w:shd w:val="clear" w:color="auto" w:fill="FFFFFF"/>
         </w:rPr>
         <w:t>与用户为认识逻辑概念及其应用范围所花的努力有关的软件属性</w:t>
       </w:r>
@@ -16182,7 +16099,6 @@
           <w:rFonts w:ascii="Tahoma" w:hAnsi="Tahoma" w:cs="Tahoma"/>
           <w:color w:val="444444"/>
           <w:szCs w:val="21"/>
-          <w:shd w:val="clear" w:color="auto" w:fill="FFFFFF"/>
         </w:rPr>
       </w:pPr>
       <w:r>
@@ -16190,7 +16106,6 @@
           <w:rFonts w:ascii="Tahoma" w:hAnsi="Tahoma" w:cs="Tahoma"/>
           <w:color w:val="444444"/>
           <w:szCs w:val="21"/>
-          <w:shd w:val="clear" w:color="auto" w:fill="FFFFFF"/>
         </w:rPr>
         <w:t>易学性</w:t>
       </w:r>
@@ -16199,7 +16114,6 @@
           <w:rFonts w:ascii="Tahoma" w:hAnsi="Tahoma" w:cs="Tahoma"/>
           <w:color w:val="444444"/>
           <w:szCs w:val="21"/>
-          <w:shd w:val="clear" w:color="auto" w:fill="FFFFFF"/>
         </w:rPr>
         <w:t>:</w:t>
       </w:r>
@@ -16208,7 +16122,6 @@
           <w:rFonts w:ascii="Tahoma" w:hAnsi="Tahoma" w:cs="Tahoma"/>
           <w:color w:val="444444"/>
           <w:szCs w:val="21"/>
-          <w:shd w:val="clear" w:color="auto" w:fill="FFFFFF"/>
         </w:rPr>
         <w:t>与用户为学习软件应用所花的努力有关的软件属性</w:t>
       </w:r>
@@ -16222,7 +16135,6 @@
           <w:rFonts w:ascii="Tahoma" w:hAnsi="Tahoma" w:cs="Tahoma"/>
           <w:color w:val="444444"/>
           <w:szCs w:val="21"/>
-          <w:shd w:val="clear" w:color="auto" w:fill="FFFFFF"/>
         </w:rPr>
       </w:pPr>
       <w:r>
@@ -16230,7 +16142,6 @@
           <w:rFonts w:ascii="Tahoma" w:hAnsi="Tahoma" w:cs="Tahoma"/>
           <w:color w:val="444444"/>
           <w:szCs w:val="21"/>
-          <w:shd w:val="clear" w:color="auto" w:fill="FFFFFF"/>
         </w:rPr>
         <w:t>易操作性</w:t>
       </w:r>
@@ -16239,7 +16150,6 @@
           <w:rFonts w:ascii="Tahoma" w:hAnsi="Tahoma" w:cs="Tahoma"/>
           <w:color w:val="444444"/>
           <w:szCs w:val="21"/>
-          <w:shd w:val="clear" w:color="auto" w:fill="FFFFFF"/>
         </w:rPr>
         <w:t>:</w:t>
       </w:r>
@@ -16248,7 +16158,6 @@
           <w:rFonts w:ascii="Tahoma" w:hAnsi="Tahoma" w:cs="Tahoma"/>
           <w:color w:val="444444"/>
           <w:szCs w:val="21"/>
-          <w:shd w:val="clear" w:color="auto" w:fill="FFFFFF"/>
         </w:rPr>
         <w:t>与用户为操作和运行控制所花努力有关的软件属性</w:t>
       </w:r>
@@ -16263,7 +16172,6 @@
           <w:b/>
           <w:color w:val="444444"/>
           <w:szCs w:val="21"/>
-          <w:shd w:val="clear" w:color="auto" w:fill="FFFFFF"/>
         </w:rPr>
       </w:pPr>
       <w:r>
@@ -16272,7 +16180,6 @@
           <w:b/>
           <w:color w:val="444444"/>
           <w:szCs w:val="21"/>
-          <w:shd w:val="clear" w:color="auto" w:fill="FFFFFF"/>
         </w:rPr>
         <w:t>软件质量特性</w:t>
       </w:r>
@@ -16282,7 +16189,6 @@
           <w:b/>
           <w:color w:val="444444"/>
           <w:szCs w:val="21"/>
-          <w:shd w:val="clear" w:color="auto" w:fill="FFFFFF"/>
         </w:rPr>
         <w:t xml:space="preserve"> – </w:t>
       </w:r>
@@ -16292,7 +16198,6 @@
           <w:b/>
           <w:color w:val="444444"/>
           <w:szCs w:val="21"/>
-          <w:shd w:val="clear" w:color="auto" w:fill="FFFFFF"/>
         </w:rPr>
         <w:t>效率</w:t>
       </w:r>
@@ -16306,7 +16211,6 @@
           <w:rFonts w:ascii="Tahoma" w:hAnsi="Tahoma" w:cs="Tahoma"/>
           <w:color w:val="444444"/>
           <w:szCs w:val="21"/>
-          <w:shd w:val="clear" w:color="auto" w:fill="FFFFFF"/>
         </w:rPr>
       </w:pPr>
       <w:r>
@@ -16314,7 +16218,6 @@
           <w:rFonts w:ascii="Tahoma" w:hAnsi="Tahoma" w:cs="Tahoma"/>
           <w:color w:val="444444"/>
           <w:szCs w:val="21"/>
-          <w:shd w:val="clear" w:color="auto" w:fill="FFFFFF"/>
         </w:rPr>
         <w:t>时间特性</w:t>
       </w:r>
@@ -16323,7 +16226,6 @@
           <w:rFonts w:ascii="Tahoma" w:hAnsi="Tahoma" w:cs="Tahoma"/>
           <w:color w:val="444444"/>
           <w:szCs w:val="21"/>
-          <w:shd w:val="clear" w:color="auto" w:fill="FFFFFF"/>
         </w:rPr>
         <w:t>:</w:t>
       </w:r>
@@ -16332,7 +16234,6 @@
           <w:rFonts w:ascii="Tahoma" w:hAnsi="Tahoma" w:cs="Tahoma"/>
           <w:color w:val="444444"/>
           <w:szCs w:val="21"/>
-          <w:shd w:val="clear" w:color="auto" w:fill="FFFFFF"/>
         </w:rPr>
         <w:t>与软件执行其功能时响应和处理时间以及吞吐量有关的软件属性</w:t>
       </w:r>
@@ -16346,7 +16247,6 @@
           <w:rFonts w:ascii="Tahoma" w:hAnsi="Tahoma" w:cs="Tahoma"/>
           <w:color w:val="444444"/>
           <w:szCs w:val="21"/>
-          <w:shd w:val="clear" w:color="auto" w:fill="FFFFFF"/>
         </w:rPr>
       </w:pPr>
       <w:r>
@@ -16354,7 +16254,6 @@
           <w:rFonts w:ascii="Tahoma" w:hAnsi="Tahoma" w:cs="Tahoma"/>
           <w:color w:val="444444"/>
           <w:szCs w:val="21"/>
-          <w:shd w:val="clear" w:color="auto" w:fill="FFFFFF"/>
         </w:rPr>
         <w:t>资源特性</w:t>
       </w:r>
@@ -16363,7 +16262,6 @@
           <w:rFonts w:ascii="Tahoma" w:hAnsi="Tahoma" w:cs="Tahoma"/>
           <w:color w:val="444444"/>
           <w:szCs w:val="21"/>
-          <w:shd w:val="clear" w:color="auto" w:fill="FFFFFF"/>
         </w:rPr>
         <w:t>:</w:t>
       </w:r>
@@ -16372,7 +16270,6 @@
           <w:rFonts w:ascii="Tahoma" w:hAnsi="Tahoma" w:cs="Tahoma"/>
           <w:color w:val="444444"/>
           <w:szCs w:val="21"/>
-          <w:shd w:val="clear" w:color="auto" w:fill="FFFFFF"/>
         </w:rPr>
         <w:t>与在软件执行其功能时所使用的资源数量及其使用时间有关的软件属性</w:t>
       </w:r>
@@ -16387,7 +16284,6 @@
           <w:b/>
           <w:color w:val="444444"/>
           <w:szCs w:val="21"/>
-          <w:shd w:val="clear" w:color="auto" w:fill="FFFFFF"/>
         </w:rPr>
       </w:pPr>
       <w:r>
@@ -16396,7 +16292,6 @@
           <w:b/>
           <w:color w:val="444444"/>
           <w:szCs w:val="21"/>
-          <w:shd w:val="clear" w:color="auto" w:fill="FFFFFF"/>
         </w:rPr>
         <w:t>软件质量特性</w:t>
       </w:r>
@@ -16406,7 +16301,6 @@
           <w:b/>
           <w:color w:val="444444"/>
           <w:szCs w:val="21"/>
-          <w:shd w:val="clear" w:color="auto" w:fill="FFFFFF"/>
         </w:rPr>
         <w:t xml:space="preserve"> – </w:t>
       </w:r>
@@ -16416,7 +16310,6 @@
           <w:b/>
           <w:color w:val="444444"/>
           <w:szCs w:val="21"/>
-          <w:shd w:val="clear" w:color="auto" w:fill="FFFFFF"/>
         </w:rPr>
         <w:t>可维护</w:t>
       </w:r>
@@ -16426,7 +16319,6 @@
           <w:b/>
           <w:color w:val="444444"/>
           <w:szCs w:val="21"/>
-          <w:shd w:val="clear" w:color="auto" w:fill="FFFFFF"/>
         </w:rPr>
         <w:t>性</w:t>
       </w:r>
@@ -16440,7 +16332,6 @@
           <w:rFonts w:ascii="Tahoma" w:hAnsi="Tahoma" w:cs="Tahoma"/>
           <w:color w:val="444444"/>
           <w:szCs w:val="21"/>
-          <w:shd w:val="clear" w:color="auto" w:fill="FFFFFF"/>
         </w:rPr>
       </w:pPr>
       <w:r>
@@ -16448,7 +16339,6 @@
           <w:rFonts w:ascii="Tahoma" w:hAnsi="Tahoma" w:cs="Tahoma"/>
           <w:color w:val="444444"/>
           <w:szCs w:val="21"/>
-          <w:shd w:val="clear" w:color="auto" w:fill="FFFFFF"/>
         </w:rPr>
         <w:t>易分析性</w:t>
       </w:r>
@@ -16457,7 +16347,6 @@
           <w:rFonts w:ascii="Tahoma" w:hAnsi="Tahoma" w:cs="Tahoma"/>
           <w:color w:val="444444"/>
           <w:szCs w:val="21"/>
-          <w:shd w:val="clear" w:color="auto" w:fill="FFFFFF"/>
         </w:rPr>
         <w:t>:</w:t>
       </w:r>
@@ -16466,7 +16355,6 @@
           <w:rFonts w:ascii="Tahoma" w:hAnsi="Tahoma" w:cs="Tahoma"/>
           <w:color w:val="444444"/>
           <w:szCs w:val="21"/>
-          <w:shd w:val="clear" w:color="auto" w:fill="FFFFFF"/>
         </w:rPr>
         <w:t>与为诊断缺陷或失效原因及为判定待修改的部分所需努力有关的软件属性</w:t>
       </w:r>
@@ -16480,7 +16368,6 @@
           <w:rFonts w:ascii="Tahoma" w:hAnsi="Tahoma" w:cs="Tahoma"/>
           <w:color w:val="444444"/>
           <w:szCs w:val="21"/>
-          <w:shd w:val="clear" w:color="auto" w:fill="FFFFFF"/>
         </w:rPr>
       </w:pPr>
       <w:r>
@@ -16488,7 +16375,6 @@
           <w:rFonts w:ascii="Tahoma" w:hAnsi="Tahoma" w:cs="Tahoma"/>
           <w:color w:val="444444"/>
           <w:szCs w:val="21"/>
-          <w:shd w:val="clear" w:color="auto" w:fill="FFFFFF"/>
         </w:rPr>
         <w:t>易改变性</w:t>
       </w:r>
@@ -16497,7 +16383,6 @@
           <w:rFonts w:ascii="Tahoma" w:hAnsi="Tahoma" w:cs="Tahoma"/>
           <w:color w:val="444444"/>
           <w:szCs w:val="21"/>
-          <w:shd w:val="clear" w:color="auto" w:fill="FFFFFF"/>
         </w:rPr>
         <w:t>:</w:t>
       </w:r>
@@ -16506,7 +16391,6 @@
           <w:rFonts w:ascii="Tahoma" w:hAnsi="Tahoma" w:cs="Tahoma"/>
           <w:color w:val="444444"/>
           <w:szCs w:val="21"/>
-          <w:shd w:val="clear" w:color="auto" w:fill="FFFFFF"/>
         </w:rPr>
         <w:t>与进行修改</w:t>
       </w:r>
@@ -16515,7 +16399,6 @@
           <w:rFonts w:ascii="Tahoma" w:hAnsi="Tahoma" w:cs="Tahoma"/>
           <w:color w:val="444444"/>
           <w:szCs w:val="21"/>
-          <w:shd w:val="clear" w:color="auto" w:fill="FFFFFF"/>
         </w:rPr>
         <w:t>,</w:t>
       </w:r>
@@ -16524,7 +16407,6 @@
           <w:rFonts w:ascii="Tahoma" w:hAnsi="Tahoma" w:cs="Tahoma"/>
           <w:color w:val="444444"/>
           <w:szCs w:val="21"/>
-          <w:shd w:val="clear" w:color="auto" w:fill="FFFFFF"/>
         </w:rPr>
         <w:t>排除错误或适应环境变化所需努力有关的软件属性</w:t>
       </w:r>
@@ -16538,7 +16420,6 @@
           <w:rFonts w:ascii="Tahoma" w:hAnsi="Tahoma" w:cs="Tahoma"/>
           <w:color w:val="444444"/>
           <w:szCs w:val="21"/>
-          <w:shd w:val="clear" w:color="auto" w:fill="FFFFFF"/>
         </w:rPr>
       </w:pPr>
       <w:r>
@@ -16546,7 +16427,6 @@
           <w:rFonts w:ascii="Tahoma" w:hAnsi="Tahoma" w:cs="Tahoma"/>
           <w:color w:val="444444"/>
           <w:szCs w:val="21"/>
-          <w:shd w:val="clear" w:color="auto" w:fill="FFFFFF"/>
         </w:rPr>
         <w:t>稳定性</w:t>
       </w:r>
@@ -16555,7 +16435,6 @@
           <w:rFonts w:ascii="Tahoma" w:hAnsi="Tahoma" w:cs="Tahoma"/>
           <w:color w:val="444444"/>
           <w:szCs w:val="21"/>
-          <w:shd w:val="clear" w:color="auto" w:fill="FFFFFF"/>
         </w:rPr>
         <w:t>:</w:t>
       </w:r>
@@ -16564,7 +16443,6 @@
           <w:rFonts w:ascii="Tahoma" w:hAnsi="Tahoma" w:cs="Tahoma"/>
           <w:color w:val="444444"/>
           <w:szCs w:val="21"/>
-          <w:shd w:val="clear" w:color="auto" w:fill="FFFFFF"/>
         </w:rPr>
         <w:t>与修改所造成的未预料结果的风险有关的软件属性</w:t>
       </w:r>
@@ -16585,7 +16463,6 @@
           <w:rFonts w:ascii="Tahoma" w:hAnsi="Tahoma" w:cs="Tahoma"/>
           <w:color w:val="444444"/>
           <w:szCs w:val="21"/>
-          <w:shd w:val="clear" w:color="auto" w:fill="FFFFFF"/>
         </w:rPr>
         <w:t>易测试性</w:t>
       </w:r>
@@ -16594,7 +16471,6 @@
           <w:rFonts w:ascii="Tahoma" w:hAnsi="Tahoma" w:cs="Tahoma"/>
           <w:color w:val="444444"/>
           <w:szCs w:val="21"/>
-          <w:shd w:val="clear" w:color="auto" w:fill="FFFFFF"/>
         </w:rPr>
         <w:t>:</w:t>
       </w:r>
@@ -16603,7 +16479,6 @@
           <w:rFonts w:ascii="Tahoma" w:hAnsi="Tahoma" w:cs="Tahoma"/>
           <w:color w:val="444444"/>
           <w:szCs w:val="21"/>
-          <w:shd w:val="clear" w:color="auto" w:fill="FFFFFF"/>
         </w:rPr>
         <w:t>与确认已修改软件所需的努力有关的软件属性</w:t>
       </w:r>
@@ -16618,7 +16493,6 @@
           <w:b/>
           <w:color w:val="444444"/>
           <w:szCs w:val="21"/>
-          <w:shd w:val="clear" w:color="auto" w:fill="FFFFFF"/>
         </w:rPr>
       </w:pPr>
       <w:r>
@@ -16627,7 +16501,6 @@
           <w:b/>
           <w:color w:val="444444"/>
           <w:szCs w:val="21"/>
-          <w:shd w:val="clear" w:color="auto" w:fill="FFFFFF"/>
         </w:rPr>
         <w:t>软件质量特性</w:t>
       </w:r>
@@ -16637,7 +16510,6 @@
           <w:b/>
           <w:color w:val="444444"/>
           <w:szCs w:val="21"/>
-          <w:shd w:val="clear" w:color="auto" w:fill="FFFFFF"/>
         </w:rPr>
         <w:t xml:space="preserve"> – </w:t>
       </w:r>
@@ -16647,7 +16519,6 @@
           <w:b/>
           <w:color w:val="444444"/>
           <w:szCs w:val="21"/>
-          <w:shd w:val="clear" w:color="auto" w:fill="FFFFFF"/>
         </w:rPr>
         <w:t>可移植性</w:t>
       </w:r>
@@ -16661,7 +16532,6 @@
           <w:rFonts w:ascii="Tahoma" w:hAnsi="Tahoma" w:cs="Tahoma"/>
           <w:color w:val="444444"/>
           <w:szCs w:val="21"/>
-          <w:shd w:val="clear" w:color="auto" w:fill="FFFFFF"/>
         </w:rPr>
       </w:pPr>
       <w:r>
@@ -16669,7 +16539,6 @@
           <w:rFonts w:ascii="Tahoma" w:hAnsi="Tahoma" w:cs="Tahoma"/>
           <w:color w:val="444444"/>
           <w:szCs w:val="21"/>
-          <w:shd w:val="clear" w:color="auto" w:fill="FFFFFF"/>
         </w:rPr>
         <w:t>适应性</w:t>
       </w:r>
@@ -16678,7 +16547,6 @@
           <w:rFonts w:ascii="Tahoma" w:hAnsi="Tahoma" w:cs="Tahoma"/>
           <w:color w:val="444444"/>
           <w:szCs w:val="21"/>
-          <w:shd w:val="clear" w:color="auto" w:fill="FFFFFF"/>
         </w:rPr>
         <w:t>:</w:t>
       </w:r>
@@ -16687,7 +16555,6 @@
           <w:rFonts w:ascii="Tahoma" w:hAnsi="Tahoma" w:cs="Tahoma"/>
           <w:color w:val="444444"/>
           <w:szCs w:val="21"/>
-          <w:shd w:val="clear" w:color="auto" w:fill="FFFFFF"/>
         </w:rPr>
         <w:t>与软件无需采用有别于为该软件准备的活动或手段就可能适应不同的规定环境有关的软件属性</w:t>
       </w:r>
@@ -16701,7 +16568,6 @@
           <w:rFonts w:ascii="Tahoma" w:hAnsi="Tahoma" w:cs="Tahoma"/>
           <w:color w:val="444444"/>
           <w:szCs w:val="21"/>
-          <w:shd w:val="clear" w:color="auto" w:fill="FFFFFF"/>
         </w:rPr>
       </w:pPr>
       <w:r>
@@ -16709,7 +16575,6 @@
           <w:rFonts w:ascii="Tahoma" w:hAnsi="Tahoma" w:cs="Tahoma"/>
           <w:color w:val="444444"/>
           <w:szCs w:val="21"/>
-          <w:shd w:val="clear" w:color="auto" w:fill="FFFFFF"/>
         </w:rPr>
         <w:t>易安装性</w:t>
       </w:r>
@@ -16718,7 +16583,6 @@
           <w:rFonts w:ascii="Tahoma" w:hAnsi="Tahoma" w:cs="Tahoma"/>
           <w:color w:val="444444"/>
           <w:szCs w:val="21"/>
-          <w:shd w:val="clear" w:color="auto" w:fill="FFFFFF"/>
         </w:rPr>
         <w:t>:</w:t>
       </w:r>
@@ -16727,7 +16591,6 @@
           <w:rFonts w:ascii="Tahoma" w:hAnsi="Tahoma" w:cs="Tahoma"/>
           <w:color w:val="444444"/>
           <w:szCs w:val="21"/>
-          <w:shd w:val="clear" w:color="auto" w:fill="FFFFFF"/>
         </w:rPr>
         <w:t>与在指定环境下安装软件所需努力有关的软件属性</w:t>
       </w:r>
@@ -16741,7 +16604,6 @@
           <w:rFonts w:ascii="Tahoma" w:hAnsi="Tahoma" w:cs="Tahoma"/>
           <w:color w:val="444444"/>
           <w:szCs w:val="21"/>
-          <w:shd w:val="clear" w:color="auto" w:fill="FFFFFF"/>
         </w:rPr>
       </w:pPr>
       <w:r>
@@ -16749,7 +16611,6 @@
           <w:rFonts w:ascii="Tahoma" w:hAnsi="Tahoma" w:cs="Tahoma"/>
           <w:color w:val="444444"/>
           <w:szCs w:val="21"/>
-          <w:shd w:val="clear" w:color="auto" w:fill="FFFFFF"/>
         </w:rPr>
         <w:t>遵循性</w:t>
       </w:r>
@@ -16758,7 +16619,6 @@
           <w:rFonts w:ascii="Tahoma" w:hAnsi="Tahoma" w:cs="Tahoma"/>
           <w:color w:val="444444"/>
           <w:szCs w:val="21"/>
-          <w:shd w:val="clear" w:color="auto" w:fill="FFFFFF"/>
         </w:rPr>
         <w:t>:</w:t>
       </w:r>
@@ -16767,7 +16627,6 @@
           <w:rFonts w:ascii="Tahoma" w:hAnsi="Tahoma" w:cs="Tahoma"/>
           <w:color w:val="444444"/>
           <w:szCs w:val="21"/>
-          <w:shd w:val="clear" w:color="auto" w:fill="FFFFFF"/>
         </w:rPr>
         <w:t>使软件遵循与可移植性有关的标准或约定的软件属性</w:t>
       </w:r>
@@ -16781,7 +16640,6 @@
           <w:rFonts w:ascii="Tahoma" w:hAnsi="Tahoma" w:cs="Tahoma"/>
           <w:color w:val="444444"/>
           <w:szCs w:val="21"/>
-          <w:shd w:val="clear" w:color="auto" w:fill="FFFFFF"/>
         </w:rPr>
       </w:pPr>
       <w:r>
@@ -16789,7 +16647,6 @@
           <w:rFonts w:ascii="Tahoma" w:hAnsi="Tahoma" w:cs="Tahoma"/>
           <w:color w:val="444444"/>
           <w:szCs w:val="21"/>
-          <w:shd w:val="clear" w:color="auto" w:fill="FFFFFF"/>
         </w:rPr>
         <w:t>易替换性</w:t>
       </w:r>
@@ -16798,7 +16655,6 @@
           <w:rFonts w:ascii="Tahoma" w:hAnsi="Tahoma" w:cs="Tahoma"/>
           <w:color w:val="444444"/>
           <w:szCs w:val="21"/>
-          <w:shd w:val="clear" w:color="auto" w:fill="FFFFFF"/>
         </w:rPr>
         <w:t>:</w:t>
       </w:r>
@@ -16807,7 +16663,6 @@
           <w:rFonts w:ascii="Tahoma" w:hAnsi="Tahoma" w:cs="Tahoma"/>
           <w:color w:val="444444"/>
           <w:szCs w:val="21"/>
-          <w:shd w:val="clear" w:color="auto" w:fill="FFFFFF"/>
         </w:rPr>
         <w:t>与软件在该软件环境中用来替代指定的其他软件的机会和努力有关的软件属性</w:t>
       </w:r>
@@ -16818,29 +16673,35 @@
           <w:tab w:val="left" w:pos="1335"/>
         </w:tabs>
         <w:rPr>
+          <w:rFonts w:ascii="Tahoma" w:hAnsi="Tahoma" w:cs="Tahoma"/>
+          <w:color w:val="444444"/>
+          <w:szCs w:val="21"/>
+        </w:rPr>
+      </w:pPr>
+      <w:r>
+        <w:rPr>
           <w:rFonts w:ascii="Tahoma" w:hAnsi="Tahoma" w:cs="Tahoma" w:hint="eastAsia"/>
           <w:color w:val="444444"/>
           <w:szCs w:val="21"/>
-          <w:shd w:val="clear" w:color="auto" w:fill="FFFFFF"/>
-        </w:rPr>
-      </w:pPr>
+        </w:rPr>
+        <w:t>103</w:t>
+      </w:r>
       <w:r>
         <w:rPr>
           <w:rFonts w:ascii="Tahoma" w:hAnsi="Tahoma" w:cs="Tahoma" w:hint="eastAsia"/>
           <w:color w:val="444444"/>
           <w:szCs w:val="21"/>
-          <w:shd w:val="clear" w:color="auto" w:fill="FFFFFF"/>
-        </w:rPr>
-        <w:t>103</w:t>
+        </w:rPr>
+        <w:t>：</w:t>
       </w:r>
       <w:r>
         <w:rPr>
           <w:rFonts w:ascii="Tahoma" w:hAnsi="Tahoma" w:cs="Tahoma" w:hint="eastAsia"/>
-          <w:color w:val="444444"/>
-          <w:szCs w:val="21"/>
-          <w:shd w:val="clear" w:color="auto" w:fill="FFFFFF"/>
-        </w:rPr>
-        <w:t>：软件开发模型</w:t>
+          <w:b/>
+          <w:color w:val="444444"/>
+          <w:szCs w:val="21"/>
+        </w:rPr>
+        <w:t>软件开发模型</w:t>
       </w:r>
     </w:p>
     <w:p>
@@ -16855,18 +16716,16 @@
         </w:tabs>
         <w:ind w:firstLineChars="0"/>
         <w:rPr>
+          <w:rFonts w:ascii="Tahoma" w:hAnsi="Tahoma" w:cs="Tahoma"/>
+          <w:color w:val="444444"/>
+          <w:szCs w:val="21"/>
+        </w:rPr>
+      </w:pPr>
+      <w:r>
+        <w:rPr>
           <w:rFonts w:ascii="Tahoma" w:hAnsi="Tahoma" w:cs="Tahoma" w:hint="eastAsia"/>
           <w:color w:val="444444"/>
           <w:szCs w:val="21"/>
-          <w:shd w:val="clear" w:color="auto" w:fill="FFFFFF"/>
-        </w:rPr>
-      </w:pPr>
-      <w:r>
-        <w:rPr>
-          <w:rFonts w:ascii="Tahoma" w:hAnsi="Tahoma" w:cs="Tahoma" w:hint="eastAsia"/>
-          <w:color w:val="444444"/>
-          <w:szCs w:val="21"/>
-          <w:shd w:val="clear" w:color="auto" w:fill="FFFFFF"/>
         </w:rPr>
         <w:t>瀑布模型：严格按照软件开发生命周期开发。优点：强迫开发人员按照规范操作，每个阶段都有严格的评审；缺点：缺乏灵活性，无法实时更新不明确需求；适用于需求明确，时间充沛的软件开发</w:t>
       </w:r>
@@ -16883,18 +16742,16 @@
         </w:tabs>
         <w:ind w:firstLineChars="0"/>
         <w:rPr>
+          <w:rFonts w:ascii="Tahoma" w:hAnsi="Tahoma" w:cs="Tahoma"/>
+          <w:color w:val="444444"/>
+          <w:szCs w:val="21"/>
+        </w:rPr>
+      </w:pPr>
+      <w:r>
+        <w:rPr>
           <w:rFonts w:ascii="Tahoma" w:hAnsi="Tahoma" w:cs="Tahoma" w:hint="eastAsia"/>
           <w:color w:val="444444"/>
           <w:szCs w:val="21"/>
-          <w:shd w:val="clear" w:color="auto" w:fill="FFFFFF"/>
-        </w:rPr>
-      </w:pPr>
-      <w:r>
-        <w:rPr>
-          <w:rFonts w:ascii="Tahoma" w:hAnsi="Tahoma" w:cs="Tahoma" w:hint="eastAsia"/>
-          <w:color w:val="444444"/>
-          <w:szCs w:val="21"/>
-          <w:shd w:val="clear" w:color="auto" w:fill="FFFFFF"/>
         </w:rPr>
         <w:t>喷泉模型：面向对象的开发过程的迭代和无间隙特征；迭代：需要根据需求的修改，时时纠正和完善系统，但不会对之前的工作结果做本质改动；无间隙：允许分析、设计、编程、测试之间不存在明显的边界。</w:t>
       </w:r>
@@ -16911,18 +16768,16 @@
         </w:tabs>
         <w:ind w:firstLineChars="0"/>
         <w:rPr>
+          <w:rFonts w:ascii="Tahoma" w:hAnsi="Tahoma" w:cs="Tahoma"/>
+          <w:color w:val="444444"/>
+          <w:szCs w:val="21"/>
+        </w:rPr>
+      </w:pPr>
+      <w:r>
+        <w:rPr>
           <w:rFonts w:ascii="Tahoma" w:hAnsi="Tahoma" w:cs="Tahoma" w:hint="eastAsia"/>
           <w:color w:val="444444"/>
           <w:szCs w:val="21"/>
-          <w:shd w:val="clear" w:color="auto" w:fill="FFFFFF"/>
-        </w:rPr>
-      </w:pPr>
-      <w:r>
-        <w:rPr>
-          <w:rFonts w:ascii="Tahoma" w:hAnsi="Tahoma" w:cs="Tahoma" w:hint="eastAsia"/>
-          <w:color w:val="444444"/>
-          <w:szCs w:val="21"/>
-          <w:shd w:val="clear" w:color="auto" w:fill="FFFFFF"/>
         </w:rPr>
         <w:t>快速原理模型：适合需求不够明确的项目；通过先制作出一个软件原型供客户观看，以便继续明确需求，再重做；使用户也参与进了开发过程，使软件更符合用户需求。</w:t>
       </w:r>
@@ -16939,36 +16794,32 @@
         </w:tabs>
         <w:ind w:firstLineChars="0"/>
         <w:rPr>
+          <w:rFonts w:ascii="Tahoma" w:hAnsi="Tahoma" w:cs="Tahoma"/>
+          <w:color w:val="444444"/>
+          <w:szCs w:val="21"/>
+        </w:rPr>
+      </w:pPr>
+      <w:r>
+        <w:rPr>
           <w:rFonts w:ascii="Tahoma" w:hAnsi="Tahoma" w:cs="Tahoma" w:hint="eastAsia"/>
           <w:color w:val="444444"/>
           <w:szCs w:val="21"/>
-          <w:shd w:val="clear" w:color="auto" w:fill="FFFFFF"/>
-        </w:rPr>
-      </w:pPr>
+        </w:rPr>
+        <w:t>演化模型：是一种渐进式的原型方法；将初始模型逐步演化成最终产品；与快速原理模型的区别是，快速会抛弃初始</w:t>
+      </w:r>
       <w:r>
         <w:rPr>
           <w:rFonts w:ascii="Tahoma" w:hAnsi="Tahoma" w:cs="Tahoma" w:hint="eastAsia"/>
           <w:color w:val="444444"/>
           <w:szCs w:val="21"/>
-          <w:shd w:val="clear" w:color="auto" w:fill="FFFFFF"/>
-        </w:rPr>
-        <w:t>演化模型：是一种渐进式的原型方法；将初始模型逐步演化成最终产品；与快速原理模型的区别是，快速会抛弃初始</w:t>
+        </w:rPr>
+        <w:t>模型，而演化会在初始模型上不断修改</w:t>
       </w:r>
       <w:r>
         <w:rPr>
           <w:rFonts w:ascii="Tahoma" w:hAnsi="Tahoma" w:cs="Tahoma" w:hint="eastAsia"/>
           <w:color w:val="444444"/>
           <w:szCs w:val="21"/>
-          <w:shd w:val="clear" w:color="auto" w:fill="FFFFFF"/>
-        </w:rPr>
-        <w:t>模型，而演化会在初始模型上不断修改</w:t>
-      </w:r>
-      <w:r>
-        <w:rPr>
-          <w:rFonts w:ascii="Tahoma" w:hAnsi="Tahoma" w:cs="Tahoma" w:hint="eastAsia"/>
-          <w:color w:val="444444"/>
-          <w:szCs w:val="21"/>
-          <w:shd w:val="clear" w:color="auto" w:fill="FFFFFF"/>
         </w:rPr>
         <w:t>。</w:t>
       </w:r>
@@ -16985,18 +16836,16 @@
         </w:tabs>
         <w:ind w:firstLineChars="0"/>
         <w:rPr>
+          <w:rFonts w:ascii="Tahoma" w:hAnsi="Tahoma" w:cs="Tahoma"/>
+          <w:color w:val="444444"/>
+          <w:szCs w:val="21"/>
+        </w:rPr>
+      </w:pPr>
+      <w:r>
+        <w:rPr>
           <w:rFonts w:ascii="Tahoma" w:hAnsi="Tahoma" w:cs="Tahoma" w:hint="eastAsia"/>
           <w:color w:val="444444"/>
           <w:szCs w:val="21"/>
-          <w:shd w:val="clear" w:color="auto" w:fill="FFFFFF"/>
-        </w:rPr>
-      </w:pPr>
-      <w:r>
-        <w:rPr>
-          <w:rFonts w:ascii="Tahoma" w:hAnsi="Tahoma" w:cs="Tahoma" w:hint="eastAsia"/>
-          <w:color w:val="444444"/>
-          <w:szCs w:val="21"/>
-          <w:shd w:val="clear" w:color="auto" w:fill="FFFFFF"/>
         </w:rPr>
         <w:t>螺旋模型：结合了瀑布模型和演化模型；加入了风险分析；适合风险较大的大中型的软件开发项目。</w:t>
       </w:r>
@@ -17007,45 +16856,42 @@
           <w:tab w:val="left" w:pos="1335"/>
         </w:tabs>
         <w:rPr>
+          <w:rFonts w:ascii="Tahoma" w:hAnsi="Tahoma" w:cs="Tahoma"/>
+          <w:color w:val="444444"/>
+          <w:szCs w:val="21"/>
+        </w:rPr>
+      </w:pPr>
+      <w:r>
+        <w:rPr>
           <w:rFonts w:ascii="Tahoma" w:hAnsi="Tahoma" w:cs="Tahoma" w:hint="eastAsia"/>
           <w:color w:val="444444"/>
           <w:szCs w:val="21"/>
-          <w:shd w:val="clear" w:color="auto" w:fill="FFFFFF"/>
-        </w:rPr>
-      </w:pPr>
+        </w:rPr>
+        <w:t>104</w:t>
+      </w:r>
       <w:r>
         <w:rPr>
           <w:rFonts w:ascii="Tahoma" w:hAnsi="Tahoma" w:cs="Tahoma" w:hint="eastAsia"/>
           <w:color w:val="444444"/>
           <w:szCs w:val="21"/>
-          <w:shd w:val="clear" w:color="auto" w:fill="FFFFFF"/>
-        </w:rPr>
-        <w:t>104</w:t>
+        </w:rPr>
+        <w:t>：</w:t>
       </w:r>
       <w:r>
         <w:rPr>
           <w:rFonts w:ascii="Tahoma" w:hAnsi="Tahoma" w:cs="Tahoma" w:hint="eastAsia"/>
-          <w:color w:val="444444"/>
-          <w:szCs w:val="21"/>
-          <w:shd w:val="clear" w:color="auto" w:fill="FFFFFF"/>
-        </w:rPr>
-        <w:t>：</w:t>
+          <w:b/>
+          <w:color w:val="444444"/>
+          <w:szCs w:val="21"/>
+        </w:rPr>
+        <w:t>UP</w:t>
       </w:r>
       <w:r>
         <w:rPr>
           <w:rFonts w:ascii="Tahoma" w:hAnsi="Tahoma" w:cs="Tahoma" w:hint="eastAsia"/>
-          <w:color w:val="444444"/>
-          <w:szCs w:val="21"/>
-          <w:shd w:val="clear" w:color="auto" w:fill="FFFFFF"/>
-        </w:rPr>
-        <w:t>UP</w:t>
-      </w:r>
-      <w:r>
-        <w:rPr>
-          <w:rFonts w:ascii="Tahoma" w:hAnsi="Tahoma" w:cs="Tahoma" w:hint="eastAsia"/>
-          <w:color w:val="444444"/>
-          <w:szCs w:val="21"/>
-          <w:shd w:val="clear" w:color="auto" w:fill="FFFFFF"/>
+          <w:b/>
+          <w:color w:val="444444"/>
+          <w:szCs w:val="21"/>
         </w:rPr>
         <w:t>（统一过程）</w:t>
       </w:r>
@@ -17062,18 +16908,16 @@
         </w:tabs>
         <w:ind w:firstLineChars="0"/>
         <w:rPr>
+          <w:rFonts w:ascii="Tahoma" w:hAnsi="Tahoma" w:cs="Tahoma"/>
+          <w:color w:val="444444"/>
+          <w:szCs w:val="21"/>
+        </w:rPr>
+      </w:pPr>
+      <w:r>
+        <w:rPr>
           <w:rFonts w:ascii="Tahoma" w:hAnsi="Tahoma" w:cs="Tahoma" w:hint="eastAsia"/>
           <w:color w:val="444444"/>
           <w:szCs w:val="21"/>
-          <w:shd w:val="clear" w:color="auto" w:fill="FFFFFF"/>
-        </w:rPr>
-      </w:pPr>
-      <w:r>
-        <w:rPr>
-          <w:rFonts w:ascii="Tahoma" w:hAnsi="Tahoma" w:cs="Tahoma" w:hint="eastAsia"/>
-          <w:color w:val="444444"/>
-          <w:szCs w:val="21"/>
-          <w:shd w:val="clear" w:color="auto" w:fill="FFFFFF"/>
         </w:rPr>
         <w:t>用例驱动，以架构为中心的和受控的迭代式增量开发</w:t>
       </w:r>
@@ -17093,7 +16937,6 @@
           <w:rFonts w:ascii="Tahoma" w:hAnsi="Tahoma" w:cs="Tahoma" w:hint="eastAsia"/>
           <w:color w:val="444444"/>
           <w:szCs w:val="21"/>
-          <w:shd w:val="clear" w:color="auto" w:fill="FFFFFF"/>
         </w:rPr>
       </w:pPr>
       <w:r>
@@ -17101,7 +16944,6 @@
           <w:rFonts w:ascii="Tahoma" w:hAnsi="Tahoma" w:cs="Tahoma" w:hint="eastAsia"/>
           <w:color w:val="444444"/>
           <w:szCs w:val="21"/>
-          <w:shd w:val="clear" w:color="auto" w:fill="FFFFFF"/>
         </w:rPr>
         <w:t>一个</w:t>
       </w:r>
@@ -17110,7 +16952,6 @@
           <w:rFonts w:ascii="Tahoma" w:hAnsi="Tahoma" w:cs="Tahoma" w:hint="eastAsia"/>
           <w:color w:val="444444"/>
           <w:szCs w:val="21"/>
-          <w:shd w:val="clear" w:color="auto" w:fill="FFFFFF"/>
         </w:rPr>
         <w:t>UP</w:t>
       </w:r>
@@ -17119,7 +16960,6 @@
           <w:rFonts w:ascii="Tahoma" w:hAnsi="Tahoma" w:cs="Tahoma" w:hint="eastAsia"/>
           <w:color w:val="444444"/>
           <w:szCs w:val="21"/>
-          <w:shd w:val="clear" w:color="auto" w:fill="FFFFFF"/>
         </w:rPr>
         <w:t>可分为若干个周期，每个周期分为</w:t>
       </w:r>
@@ -17128,7 +16968,6 @@
           <w:rFonts w:ascii="Tahoma" w:hAnsi="Tahoma" w:cs="Tahoma" w:hint="eastAsia"/>
           <w:color w:val="444444"/>
           <w:szCs w:val="21"/>
-          <w:shd w:val="clear" w:color="auto" w:fill="FFFFFF"/>
         </w:rPr>
         <w:t>4</w:t>
       </w:r>
@@ -17137,9 +16976,971 @@
           <w:rFonts w:ascii="Tahoma" w:hAnsi="Tahoma" w:cs="Tahoma" w:hint="eastAsia"/>
           <w:color w:val="444444"/>
           <w:szCs w:val="21"/>
-          <w:shd w:val="clear" w:color="auto" w:fill="FFFFFF"/>
         </w:rPr>
         <w:t>个阶段，每个阶段可以进行若干次迭代。</w:t>
+      </w:r>
+    </w:p>
+    <w:p>
+      <w:pPr>
+        <w:pStyle w:val="a8"/>
+        <w:numPr>
+          <w:ilvl w:val="0"/>
+          <w:numId w:val="28"/>
+        </w:numPr>
+        <w:tabs>
+          <w:tab w:val="left" w:pos="1335"/>
+        </w:tabs>
+        <w:ind w:firstLineChars="0"/>
+        <w:rPr>
+          <w:rFonts w:ascii="Tahoma" w:hAnsi="Tahoma" w:cs="Tahoma" w:hint="eastAsia"/>
+          <w:color w:val="444444"/>
+          <w:szCs w:val="21"/>
+        </w:rPr>
+      </w:pPr>
+      <w:r>
+        <w:rPr>
+          <w:rFonts w:ascii="Tahoma" w:hAnsi="Tahoma" w:cs="Tahoma" w:hint="eastAsia"/>
+          <w:color w:val="444444"/>
+          <w:szCs w:val="21"/>
+        </w:rPr>
+        <w:t>初始阶段：（</w:t>
+      </w:r>
+      <w:r>
+        <w:rPr>
+          <w:rFonts w:ascii="Tahoma" w:hAnsi="Tahoma" w:cs="Tahoma" w:hint="eastAsia"/>
+          <w:color w:val="444444"/>
+          <w:szCs w:val="21"/>
+        </w:rPr>
+        <w:t>1</w:t>
+      </w:r>
+      <w:r>
+        <w:rPr>
+          <w:rFonts w:ascii="Tahoma" w:hAnsi="Tahoma" w:cs="Tahoma" w:hint="eastAsia"/>
+          <w:color w:val="444444"/>
+          <w:szCs w:val="21"/>
+        </w:rPr>
+        <w:t>）确定项目范围和边界，识别系统的关键用例，展示系统的候选架构（</w:t>
+      </w:r>
+      <w:r>
+        <w:rPr>
+          <w:rFonts w:ascii="Tahoma" w:hAnsi="Tahoma" w:cs="Tahoma" w:hint="eastAsia"/>
+          <w:color w:val="444444"/>
+          <w:szCs w:val="21"/>
+        </w:rPr>
+        <w:t>2</w:t>
+      </w:r>
+      <w:r>
+        <w:rPr>
+          <w:rFonts w:ascii="Tahoma" w:hAnsi="Tahoma" w:cs="Tahoma" w:hint="eastAsia"/>
+          <w:color w:val="444444"/>
+          <w:szCs w:val="21"/>
+        </w:rPr>
+        <w:t>）估计项目费用和时间（</w:t>
+      </w:r>
+      <w:r>
+        <w:rPr>
+          <w:rFonts w:ascii="Tahoma" w:hAnsi="Tahoma" w:cs="Tahoma" w:hint="eastAsia"/>
+          <w:color w:val="444444"/>
+          <w:szCs w:val="21"/>
+        </w:rPr>
+        <w:t>3</w:t>
+      </w:r>
+      <w:r>
+        <w:rPr>
+          <w:rFonts w:ascii="Tahoma" w:hAnsi="Tahoma" w:cs="Tahoma" w:hint="eastAsia"/>
+          <w:color w:val="444444"/>
+          <w:szCs w:val="21"/>
+        </w:rPr>
+        <w:t>）评估项目风险</w:t>
+      </w:r>
+      <w:r>
+        <w:rPr>
+          <w:rFonts w:ascii="Tahoma" w:hAnsi="Tahoma" w:cs="Tahoma" w:hint="eastAsia"/>
+          <w:color w:val="444444"/>
+          <w:szCs w:val="21"/>
+        </w:rPr>
+        <w:t xml:space="preserve"> </w:t>
+      </w:r>
+      <w:r>
+        <w:rPr>
+          <w:rFonts w:ascii="Tahoma" w:hAnsi="Tahoma" w:cs="Tahoma" w:hint="eastAsia"/>
+          <w:color w:val="444444"/>
+          <w:szCs w:val="21"/>
+        </w:rPr>
+        <w:t>（</w:t>
+      </w:r>
+      <w:r>
+        <w:rPr>
+          <w:rFonts w:ascii="Tahoma" w:hAnsi="Tahoma" w:cs="Tahoma" w:hint="eastAsia"/>
+          <w:color w:val="444444"/>
+          <w:szCs w:val="21"/>
+        </w:rPr>
+        <w:t>4</w:t>
+      </w:r>
+      <w:r>
+        <w:rPr>
+          <w:rFonts w:ascii="Tahoma" w:hAnsi="Tahoma" w:cs="Tahoma" w:hint="eastAsia"/>
+          <w:color w:val="444444"/>
+          <w:szCs w:val="21"/>
+        </w:rPr>
+        <w:t>）提交原始的项目需求和业务用例。</w:t>
+      </w:r>
+      <w:r>
+        <w:rPr>
+          <w:rFonts w:ascii="Tahoma" w:hAnsi="Tahoma" w:cs="Tahoma" w:hint="eastAsia"/>
+          <w:color w:val="444444"/>
+          <w:szCs w:val="21"/>
+        </w:rPr>
+        <w:t xml:space="preserve"> </w:t>
+      </w:r>
+      <w:r>
+        <w:rPr>
+          <w:rFonts w:ascii="Tahoma" w:hAnsi="Tahoma" w:cs="Tahoma" w:hint="eastAsia"/>
+          <w:color w:val="444444"/>
+          <w:szCs w:val="21"/>
+        </w:rPr>
+        <w:t>初始阶段的目的是建立项目的范围和版本，并确定项目的实现的可能性以及稳定性。</w:t>
+      </w:r>
+    </w:p>
+    <w:p>
+      <w:pPr>
+        <w:pStyle w:val="a8"/>
+        <w:numPr>
+          <w:ilvl w:val="0"/>
+          <w:numId w:val="28"/>
+        </w:numPr>
+        <w:tabs>
+          <w:tab w:val="left" w:pos="1335"/>
+        </w:tabs>
+        <w:ind w:firstLineChars="0"/>
+        <w:rPr>
+          <w:rFonts w:ascii="Tahoma" w:hAnsi="Tahoma" w:cs="Tahoma" w:hint="eastAsia"/>
+          <w:color w:val="444444"/>
+          <w:szCs w:val="21"/>
+        </w:rPr>
+      </w:pPr>
+      <w:r>
+        <w:rPr>
+          <w:rFonts w:ascii="Tahoma" w:hAnsi="Tahoma" w:cs="Tahoma" w:hint="eastAsia"/>
+          <w:color w:val="444444"/>
+          <w:szCs w:val="21"/>
+        </w:rPr>
+        <w:t>精化阶段：分析系统的主要问题，淘汰高风险的元素，建立软件架构基础</w:t>
+      </w:r>
+      <w:r>
+        <w:rPr>
+          <w:rFonts w:ascii="Tahoma" w:hAnsi="Tahoma" w:cs="Tahoma" w:hint="eastAsia"/>
+          <w:color w:val="444444"/>
+          <w:szCs w:val="21"/>
+        </w:rPr>
+        <w:t>，提交系统架构、</w:t>
+      </w:r>
+      <w:r>
+        <w:rPr>
+          <w:rFonts w:ascii="Tahoma" w:hAnsi="Tahoma" w:cs="Tahoma" w:hint="eastAsia"/>
+          <w:color w:val="444444"/>
+          <w:szCs w:val="21"/>
+        </w:rPr>
+        <w:t>领域模型、修改后的业务用例和整个项目的开发计划。</w:t>
+      </w:r>
+      <w:r>
+        <w:rPr>
+          <w:rFonts w:ascii="Tahoma" w:hAnsi="Tahoma" w:cs="Tahoma" w:hint="eastAsia"/>
+          <w:color w:val="444444"/>
+          <w:szCs w:val="21"/>
+        </w:rPr>
+        <w:t xml:space="preserve"> </w:t>
+      </w:r>
+      <w:r>
+        <w:rPr>
+          <w:rFonts w:ascii="Tahoma" w:hAnsi="Tahoma" w:cs="Tahoma" w:hint="eastAsia"/>
+          <w:color w:val="444444"/>
+          <w:szCs w:val="21"/>
+        </w:rPr>
+        <w:t>精化阶段的目的是</w:t>
+      </w:r>
+      <w:r>
+        <w:rPr>
+          <w:rFonts w:ascii="Tahoma" w:hAnsi="Tahoma" w:cs="Tahoma" w:hint="eastAsia"/>
+          <w:color w:val="444444"/>
+          <w:szCs w:val="21"/>
+        </w:rPr>
+        <w:t xml:space="preserve"> </w:t>
+      </w:r>
+      <w:r>
+        <w:rPr>
+          <w:rFonts w:ascii="Tahoma" w:hAnsi="Tahoma" w:cs="Tahoma" w:hint="eastAsia"/>
+          <w:color w:val="444444"/>
+          <w:szCs w:val="21"/>
+        </w:rPr>
+        <w:t>确定技术实现的可行性，减小项目风险，规划开发计划</w:t>
+      </w:r>
+    </w:p>
+    <w:p>
+      <w:pPr>
+        <w:pStyle w:val="a8"/>
+        <w:numPr>
+          <w:ilvl w:val="0"/>
+          <w:numId w:val="28"/>
+        </w:numPr>
+        <w:tabs>
+          <w:tab w:val="left" w:pos="1335"/>
+        </w:tabs>
+        <w:ind w:firstLineChars="0"/>
+        <w:rPr>
+          <w:rFonts w:ascii="Tahoma" w:hAnsi="Tahoma" w:cs="Tahoma" w:hint="eastAsia"/>
+          <w:color w:val="444444"/>
+          <w:szCs w:val="21"/>
+        </w:rPr>
+      </w:pPr>
+      <w:r>
+        <w:rPr>
+          <w:rFonts w:ascii="Tahoma" w:hAnsi="Tahoma" w:cs="Tahoma" w:hint="eastAsia"/>
+          <w:color w:val="444444"/>
+          <w:szCs w:val="21"/>
+        </w:rPr>
+        <w:t>构建阶段：</w:t>
+      </w:r>
+      <w:r>
+        <w:rPr>
+          <w:rFonts w:ascii="Tahoma" w:hAnsi="Tahoma" w:cs="Tahoma" w:hint="eastAsia"/>
+          <w:color w:val="444444"/>
+          <w:szCs w:val="21"/>
+        </w:rPr>
+        <w:t>管理项目可用资源、控制和流程优化，开发各类构件，进行构件组装和测试</w:t>
+      </w:r>
+    </w:p>
+    <w:p>
+      <w:pPr>
+        <w:pStyle w:val="a8"/>
+        <w:numPr>
+          <w:ilvl w:val="0"/>
+          <w:numId w:val="28"/>
+        </w:numPr>
+        <w:tabs>
+          <w:tab w:val="left" w:pos="1335"/>
+        </w:tabs>
+        <w:ind w:firstLineChars="0"/>
+        <w:rPr>
+          <w:rFonts w:ascii="Tahoma" w:hAnsi="Tahoma" w:cs="Tahoma" w:hint="eastAsia"/>
+          <w:color w:val="444444"/>
+          <w:szCs w:val="21"/>
+        </w:rPr>
+      </w:pPr>
+      <w:r>
+        <w:rPr>
+          <w:rFonts w:ascii="Tahoma" w:hAnsi="Tahoma" w:cs="Tahoma" w:hint="eastAsia"/>
+          <w:color w:val="444444"/>
+          <w:szCs w:val="21"/>
+        </w:rPr>
+        <w:lastRenderedPageBreak/>
+        <w:t>提交阶段：进行</w:t>
+      </w:r>
+      <w:r>
+        <w:rPr>
+          <w:rFonts w:asciiTheme="minorEastAsia" w:hAnsiTheme="minorEastAsia" w:cs="Tahoma" w:hint="eastAsia"/>
+          <w:color w:val="444444"/>
+          <w:szCs w:val="21"/>
+        </w:rPr>
+        <w:t>β</w:t>
+      </w:r>
+      <w:r>
+        <w:rPr>
+          <w:rFonts w:ascii="Tahoma" w:hAnsi="Tahoma" w:cs="Tahoma" w:hint="eastAsia"/>
+          <w:color w:val="444444"/>
+          <w:szCs w:val="21"/>
+        </w:rPr>
+        <w:t>测试，制作发布版本，用户文档定高，确认新系统，获取用户培训反馈，根据用户反馈优化产品，最后将软件提交用户。</w:t>
+      </w:r>
+    </w:p>
+    <w:p>
+      <w:pPr>
+        <w:tabs>
+          <w:tab w:val="left" w:pos="1335"/>
+        </w:tabs>
+        <w:rPr>
+          <w:rFonts w:ascii="Tahoma" w:hAnsi="Tahoma" w:cs="Tahoma" w:hint="eastAsia"/>
+          <w:color w:val="444444"/>
+          <w:szCs w:val="21"/>
+        </w:rPr>
+      </w:pPr>
+      <w:r>
+        <w:rPr>
+          <w:rFonts w:ascii="Tahoma" w:hAnsi="Tahoma" w:cs="Tahoma" w:hint="eastAsia"/>
+          <w:color w:val="444444"/>
+          <w:szCs w:val="21"/>
+        </w:rPr>
+        <w:t>105</w:t>
+      </w:r>
+      <w:r>
+        <w:rPr>
+          <w:rFonts w:ascii="Tahoma" w:hAnsi="Tahoma" w:cs="Tahoma" w:hint="eastAsia"/>
+          <w:color w:val="444444"/>
+          <w:szCs w:val="21"/>
+        </w:rPr>
+        <w:t>：</w:t>
+      </w:r>
+      <w:r>
+        <w:rPr>
+          <w:rFonts w:ascii="Tahoma" w:hAnsi="Tahoma" w:cs="Tahoma" w:hint="eastAsia"/>
+          <w:b/>
+          <w:color w:val="444444"/>
+          <w:szCs w:val="21"/>
+        </w:rPr>
+        <w:t>CMM</w:t>
+      </w:r>
+      <w:r>
+        <w:rPr>
+          <w:rFonts w:ascii="Tahoma" w:hAnsi="Tahoma" w:cs="Tahoma" w:hint="eastAsia"/>
+          <w:b/>
+          <w:color w:val="444444"/>
+          <w:szCs w:val="21"/>
+        </w:rPr>
+        <w:t>软件成熟度</w:t>
+      </w:r>
+    </w:p>
+    <w:p>
+      <w:pPr>
+        <w:pStyle w:val="a8"/>
+        <w:numPr>
+          <w:ilvl w:val="0"/>
+          <w:numId w:val="29"/>
+        </w:numPr>
+        <w:tabs>
+          <w:tab w:val="left" w:pos="1335"/>
+        </w:tabs>
+        <w:ind w:firstLineChars="0"/>
+        <w:rPr>
+          <w:rFonts w:ascii="Tahoma" w:hAnsi="Tahoma" w:cs="Tahoma" w:hint="eastAsia"/>
+          <w:color w:val="444444"/>
+          <w:szCs w:val="21"/>
+        </w:rPr>
+      </w:pPr>
+      <w:r>
+        <w:rPr>
+          <w:rFonts w:ascii="Tahoma" w:hAnsi="Tahoma" w:cs="Tahoma"/>
+          <w:color w:val="444444"/>
+          <w:szCs w:val="21"/>
+        </w:rPr>
+        <w:t>初始级</w:t>
+      </w:r>
+      <w:r>
+        <w:rPr>
+          <w:rFonts w:ascii="Tahoma" w:hAnsi="Tahoma" w:cs="Tahoma" w:hint="eastAsia"/>
+          <w:color w:val="444444"/>
+          <w:szCs w:val="21"/>
+        </w:rPr>
+        <w:t>：</w:t>
+      </w:r>
+      <w:r>
+        <w:rPr>
+          <w:rFonts w:ascii="Tahoma" w:hAnsi="Tahoma" w:cs="Tahoma"/>
+          <w:color w:val="444444"/>
+          <w:szCs w:val="21"/>
+        </w:rPr>
+        <w:t>软件过程是无序甚至是混乱的</w:t>
+      </w:r>
+      <w:r>
+        <w:rPr>
+          <w:rFonts w:ascii="Tahoma" w:hAnsi="Tahoma" w:cs="Tahoma" w:hint="eastAsia"/>
+          <w:color w:val="444444"/>
+          <w:szCs w:val="21"/>
+        </w:rPr>
+        <w:t>，</w:t>
+      </w:r>
+      <w:r>
+        <w:rPr>
+          <w:rFonts w:ascii="Tahoma" w:hAnsi="Tahoma" w:cs="Tahoma"/>
+          <w:color w:val="444444"/>
+          <w:szCs w:val="21"/>
+        </w:rPr>
+        <w:t>软件的成功只能靠个人能力以及运气</w:t>
+      </w:r>
+      <w:r>
+        <w:rPr>
+          <w:rFonts w:ascii="Tahoma" w:hAnsi="Tahoma" w:cs="Tahoma" w:hint="eastAsia"/>
+          <w:color w:val="444444"/>
+          <w:szCs w:val="21"/>
+        </w:rPr>
+        <w:t>，</w:t>
+      </w:r>
+      <w:r>
+        <w:rPr>
+          <w:rFonts w:ascii="Tahoma" w:hAnsi="Tahoma" w:cs="Tahoma"/>
+          <w:color w:val="444444"/>
+          <w:szCs w:val="21"/>
+        </w:rPr>
+        <w:t>任何一个缺少软件开发最基本步骤的软件规范都是初始级成熟度的</w:t>
+      </w:r>
+      <w:r>
+        <w:rPr>
+          <w:rFonts w:ascii="Tahoma" w:hAnsi="Tahoma" w:cs="Tahoma" w:hint="eastAsia"/>
+          <w:color w:val="444444"/>
+          <w:szCs w:val="21"/>
+        </w:rPr>
+        <w:t>CMM</w:t>
+      </w:r>
+    </w:p>
+    <w:p>
+      <w:pPr>
+        <w:pStyle w:val="a8"/>
+        <w:numPr>
+          <w:ilvl w:val="0"/>
+          <w:numId w:val="29"/>
+        </w:numPr>
+        <w:tabs>
+          <w:tab w:val="left" w:pos="1335"/>
+        </w:tabs>
+        <w:ind w:firstLineChars="0"/>
+        <w:rPr>
+          <w:rFonts w:ascii="Tahoma" w:hAnsi="Tahoma" w:cs="Tahoma" w:hint="eastAsia"/>
+          <w:color w:val="444444"/>
+          <w:szCs w:val="21"/>
+        </w:rPr>
+      </w:pPr>
+      <w:r>
+        <w:rPr>
+          <w:rFonts w:ascii="Tahoma" w:hAnsi="Tahoma" w:cs="Tahoma" w:hint="eastAsia"/>
+          <w:color w:val="444444"/>
+          <w:szCs w:val="21"/>
+        </w:rPr>
+        <w:t>可重复级：根据软件规范可重复、稳定的实现同类型的软件开发，这种软件规范被称为可重复级</w:t>
+      </w:r>
+      <w:r>
+        <w:rPr>
+          <w:rFonts w:ascii="Tahoma" w:hAnsi="Tahoma" w:cs="Tahoma" w:hint="eastAsia"/>
+          <w:color w:val="444444"/>
+          <w:szCs w:val="21"/>
+        </w:rPr>
+        <w:t>CMM</w:t>
+      </w:r>
+      <w:r>
+        <w:rPr>
+          <w:rFonts w:ascii="Tahoma" w:hAnsi="Tahoma" w:cs="Tahoma" w:hint="eastAsia"/>
+          <w:color w:val="444444"/>
+          <w:szCs w:val="21"/>
+        </w:rPr>
+        <w:t>，从管理者角度来说，可以看到一个按计划执行，阶段可控的开发过程</w:t>
+      </w:r>
+    </w:p>
+    <w:p>
+      <w:pPr>
+        <w:pStyle w:val="a8"/>
+        <w:numPr>
+          <w:ilvl w:val="0"/>
+          <w:numId w:val="29"/>
+        </w:numPr>
+        <w:tabs>
+          <w:tab w:val="left" w:pos="1335"/>
+        </w:tabs>
+        <w:ind w:firstLineChars="0"/>
+        <w:rPr>
+          <w:rFonts w:ascii="Tahoma" w:hAnsi="Tahoma" w:cs="Tahoma" w:hint="eastAsia"/>
+          <w:color w:val="444444"/>
+          <w:szCs w:val="21"/>
+        </w:rPr>
+      </w:pPr>
+      <w:r>
+        <w:rPr>
+          <w:rFonts w:ascii="Tahoma" w:hAnsi="Tahoma" w:cs="Tahoma" w:hint="eastAsia"/>
+          <w:color w:val="444444"/>
+          <w:szCs w:val="21"/>
+        </w:rPr>
+        <w:t>定义级：所有的管理和软件开发过程都已经文档化、标准化，并形成整个软件组织的标准软件过程。标准软件过程可以做适当的修改，但是必须要经过相关人的批准。</w:t>
+      </w:r>
+    </w:p>
+    <w:p>
+      <w:pPr>
+        <w:pStyle w:val="a8"/>
+        <w:numPr>
+          <w:ilvl w:val="0"/>
+          <w:numId w:val="29"/>
+        </w:numPr>
+        <w:tabs>
+          <w:tab w:val="left" w:pos="1335"/>
+        </w:tabs>
+        <w:ind w:firstLineChars="0"/>
+        <w:rPr>
+          <w:rFonts w:ascii="Tahoma" w:hAnsi="Tahoma" w:cs="Tahoma" w:hint="eastAsia"/>
+          <w:color w:val="444444"/>
+          <w:szCs w:val="21"/>
+        </w:rPr>
+      </w:pPr>
+      <w:r>
+        <w:rPr>
+          <w:rFonts w:ascii="Tahoma" w:hAnsi="Tahoma" w:cs="Tahoma" w:hint="eastAsia"/>
+          <w:color w:val="444444"/>
+          <w:szCs w:val="21"/>
+        </w:rPr>
+        <w:t>管理级：在定义级的基础上，还需要对软件质量有详细的度量标准</w:t>
+      </w:r>
+    </w:p>
+    <w:p>
+      <w:pPr>
+        <w:pStyle w:val="a8"/>
+        <w:numPr>
+          <w:ilvl w:val="0"/>
+          <w:numId w:val="29"/>
+        </w:numPr>
+        <w:tabs>
+          <w:tab w:val="left" w:pos="1335"/>
+        </w:tabs>
+        <w:ind w:firstLineChars="0"/>
+        <w:rPr>
+          <w:rFonts w:ascii="Tahoma" w:hAnsi="Tahoma" w:cs="Tahoma" w:hint="eastAsia"/>
+          <w:color w:val="444444"/>
+          <w:szCs w:val="21"/>
+        </w:rPr>
+      </w:pPr>
+      <w:r>
+        <w:rPr>
+          <w:rFonts w:ascii="Tahoma" w:hAnsi="Tahoma" w:cs="Tahoma" w:hint="eastAsia"/>
+          <w:color w:val="444444"/>
+          <w:szCs w:val="21"/>
+        </w:rPr>
+        <w:t>优化级：在管理级的基础上，还需要有新技术的接收机制。</w:t>
+      </w:r>
+    </w:p>
+    <w:p>
+      <w:pPr>
+        <w:tabs>
+          <w:tab w:val="left" w:pos="1335"/>
+        </w:tabs>
+        <w:rPr>
+          <w:rFonts w:ascii="Tahoma" w:hAnsi="Tahoma" w:cs="Tahoma" w:hint="eastAsia"/>
+          <w:color w:val="444444"/>
+          <w:szCs w:val="21"/>
+        </w:rPr>
+      </w:pPr>
+      <w:r>
+        <w:rPr>
+          <w:rFonts w:ascii="Tahoma" w:hAnsi="Tahoma" w:cs="Tahoma" w:hint="eastAsia"/>
+          <w:color w:val="444444"/>
+          <w:szCs w:val="21"/>
+        </w:rPr>
+        <w:t>106</w:t>
+      </w:r>
+      <w:r>
+        <w:rPr>
+          <w:rFonts w:ascii="Tahoma" w:hAnsi="Tahoma" w:cs="Tahoma" w:hint="eastAsia"/>
+          <w:color w:val="444444"/>
+          <w:szCs w:val="21"/>
+        </w:rPr>
+        <w:t>：软件测试</w:t>
+      </w:r>
+    </w:p>
+    <w:p>
+      <w:pPr>
+        <w:pStyle w:val="a8"/>
+        <w:numPr>
+          <w:ilvl w:val="0"/>
+          <w:numId w:val="30"/>
+        </w:numPr>
+        <w:tabs>
+          <w:tab w:val="left" w:pos="1335"/>
+        </w:tabs>
+        <w:ind w:firstLineChars="0"/>
+        <w:rPr>
+          <w:rFonts w:ascii="Tahoma" w:hAnsi="Tahoma" w:cs="Tahoma" w:hint="eastAsia"/>
+          <w:color w:val="444444"/>
+          <w:szCs w:val="21"/>
+        </w:rPr>
+      </w:pPr>
+      <w:r>
+        <w:rPr>
+          <w:rFonts w:ascii="Tahoma" w:hAnsi="Tahoma" w:cs="Tahoma"/>
+          <w:color w:val="444444"/>
+          <w:szCs w:val="21"/>
+        </w:rPr>
+        <w:t>白盒测试</w:t>
+      </w:r>
+      <w:r>
+        <w:rPr>
+          <w:rFonts w:ascii="Tahoma" w:hAnsi="Tahoma" w:cs="Tahoma" w:hint="eastAsia"/>
+          <w:color w:val="444444"/>
+          <w:szCs w:val="21"/>
+        </w:rPr>
+        <w:t>：</w:t>
+      </w:r>
+      <w:r>
+        <w:rPr>
+          <w:rFonts w:ascii="Tahoma" w:hAnsi="Tahoma" w:cs="Tahoma"/>
+          <w:color w:val="444444"/>
+          <w:szCs w:val="21"/>
+        </w:rPr>
+        <w:t>测试时完全知道程序的结构和算法</w:t>
+      </w:r>
+      <w:r>
+        <w:rPr>
+          <w:rFonts w:ascii="Tahoma" w:hAnsi="Tahoma" w:cs="Tahoma" w:hint="eastAsia"/>
+          <w:color w:val="444444"/>
+          <w:szCs w:val="21"/>
+        </w:rPr>
+        <w:t>，</w:t>
+      </w:r>
+      <w:r>
+        <w:rPr>
+          <w:rFonts w:ascii="Tahoma" w:hAnsi="Tahoma" w:cs="Tahoma"/>
+          <w:color w:val="444444"/>
+          <w:szCs w:val="21"/>
+        </w:rPr>
+        <w:t>又称为结构测试</w:t>
+      </w:r>
+      <w:r>
+        <w:rPr>
+          <w:rFonts w:ascii="Tahoma" w:hAnsi="Tahoma" w:cs="Tahoma" w:hint="eastAsia"/>
+          <w:color w:val="444444"/>
+          <w:szCs w:val="21"/>
+        </w:rPr>
+        <w:t>，</w:t>
+      </w:r>
+      <w:r>
+        <w:rPr>
+          <w:rFonts w:ascii="Tahoma" w:hAnsi="Tahoma" w:cs="Tahoma"/>
+          <w:color w:val="444444"/>
+          <w:szCs w:val="21"/>
+        </w:rPr>
+        <w:t>主要用于单元测试阶段</w:t>
+      </w:r>
+    </w:p>
+    <w:p>
+      <w:pPr>
+        <w:pStyle w:val="a8"/>
+        <w:numPr>
+          <w:ilvl w:val="0"/>
+          <w:numId w:val="30"/>
+        </w:numPr>
+        <w:tabs>
+          <w:tab w:val="left" w:pos="1335"/>
+        </w:tabs>
+        <w:ind w:firstLineChars="0"/>
+        <w:rPr>
+          <w:rFonts w:ascii="Tahoma" w:hAnsi="Tahoma" w:cs="Tahoma" w:hint="eastAsia"/>
+          <w:color w:val="444444"/>
+          <w:szCs w:val="21"/>
+        </w:rPr>
+      </w:pPr>
+      <w:r>
+        <w:rPr>
+          <w:rFonts w:ascii="Tahoma" w:hAnsi="Tahoma" w:cs="Tahoma" w:hint="eastAsia"/>
+          <w:color w:val="444444"/>
+          <w:szCs w:val="21"/>
+        </w:rPr>
+        <w:t>黑盒测试：又称为功能测试，程序不透明，只对功能进行测试。确保输入数据和输出数据的合理性，逻辑性以及完整性。常见的黑盒测试方法有等价类划分，边值分析，错误推测和因果图</w:t>
+      </w:r>
+    </w:p>
+    <w:p>
+      <w:pPr>
+        <w:pStyle w:val="a8"/>
+        <w:numPr>
+          <w:ilvl w:val="0"/>
+          <w:numId w:val="30"/>
+        </w:numPr>
+        <w:tabs>
+          <w:tab w:val="left" w:pos="1335"/>
+        </w:tabs>
+        <w:ind w:firstLineChars="0"/>
+        <w:rPr>
+          <w:rFonts w:ascii="Tahoma" w:hAnsi="Tahoma" w:cs="Tahoma" w:hint="eastAsia"/>
+          <w:color w:val="444444"/>
+          <w:szCs w:val="21"/>
+        </w:rPr>
+      </w:pPr>
+      <w:r>
+        <w:rPr>
+          <w:rFonts w:asciiTheme="minorEastAsia" w:hAnsiTheme="minorEastAsia" w:cs="Tahoma" w:hint="eastAsia"/>
+          <w:color w:val="444444"/>
+          <w:szCs w:val="21"/>
+        </w:rPr>
+        <w:t>α</w:t>
+      </w:r>
+      <w:r>
+        <w:rPr>
+          <w:rFonts w:asciiTheme="minorEastAsia" w:hAnsiTheme="minorEastAsia" w:cs="Tahoma" w:hint="eastAsia"/>
+          <w:color w:val="444444"/>
+          <w:szCs w:val="21"/>
+        </w:rPr>
+        <w:t>测试：</w:t>
+      </w:r>
+      <w:r>
+        <w:rPr>
+          <w:rFonts w:asciiTheme="minorEastAsia" w:hAnsiTheme="minorEastAsia" w:cs="Tahoma" w:hint="eastAsia"/>
+          <w:color w:val="444444"/>
+          <w:szCs w:val="21"/>
+        </w:rPr>
+        <w:t>用户在开发者环境由开发者指导完成的测试，是在“受控的”环境中测试的</w:t>
+      </w:r>
+    </w:p>
+    <w:p>
+      <w:pPr>
+        <w:pStyle w:val="a8"/>
+        <w:numPr>
+          <w:ilvl w:val="0"/>
+          <w:numId w:val="30"/>
+        </w:numPr>
+        <w:tabs>
+          <w:tab w:val="left" w:pos="1335"/>
+        </w:tabs>
+        <w:ind w:firstLineChars="0"/>
+        <w:rPr>
+          <w:rFonts w:ascii="Tahoma" w:hAnsi="Tahoma" w:cs="Tahoma" w:hint="eastAsia"/>
+          <w:color w:val="444444"/>
+          <w:szCs w:val="21"/>
+        </w:rPr>
+      </w:pPr>
+      <w:r>
+        <w:rPr>
+          <w:rFonts w:asciiTheme="minorEastAsia" w:hAnsiTheme="minorEastAsia" w:cs="Tahoma" w:hint="eastAsia"/>
+          <w:color w:val="444444"/>
+          <w:szCs w:val="21"/>
+        </w:rPr>
+        <w:t>β</w:t>
+      </w:r>
+      <w:r>
+        <w:rPr>
+          <w:rFonts w:asciiTheme="minorEastAsia" w:hAnsiTheme="minorEastAsia" w:cs="Tahoma" w:hint="eastAsia"/>
+          <w:color w:val="444444"/>
+          <w:szCs w:val="21"/>
+        </w:rPr>
+        <w:t>测试：任意数量的用户在用户现场进行的，β测试是在“非受控”的环境中进行</w:t>
+      </w:r>
+    </w:p>
+    <w:p>
+      <w:pPr>
+        <w:pStyle w:val="a8"/>
+        <w:numPr>
+          <w:ilvl w:val="0"/>
+          <w:numId w:val="30"/>
+        </w:numPr>
+        <w:tabs>
+          <w:tab w:val="left" w:pos="1335"/>
+        </w:tabs>
+        <w:ind w:firstLineChars="0"/>
+        <w:rPr>
+          <w:rFonts w:ascii="Tahoma" w:hAnsi="Tahoma" w:cs="Tahoma" w:hint="eastAsia"/>
+          <w:color w:val="444444"/>
+          <w:szCs w:val="21"/>
+        </w:rPr>
+      </w:pPr>
+      <w:r>
+        <w:rPr>
+          <w:rFonts w:asciiTheme="minorEastAsia" w:hAnsiTheme="minorEastAsia" w:cs="Tahoma" w:hint="eastAsia"/>
+          <w:color w:val="444444"/>
+          <w:szCs w:val="21"/>
+        </w:rPr>
+        <w:t>回归测试：软件发生变更后，变更部分的正确性以及未变更部分的不损害性，只要软件发生改变，原则上都应该进行回归测试。</w:t>
+      </w:r>
+    </w:p>
+    <w:p>
+      <w:pPr>
+        <w:tabs>
+          <w:tab w:val="left" w:pos="1335"/>
+        </w:tabs>
+        <w:rPr>
+          <w:rFonts w:ascii="Tahoma" w:hAnsi="Tahoma" w:cs="Tahoma" w:hint="eastAsia"/>
+          <w:color w:val="444444"/>
+          <w:szCs w:val="21"/>
+        </w:rPr>
+      </w:pPr>
+      <w:r>
+        <w:rPr>
+          <w:rFonts w:ascii="Tahoma" w:hAnsi="Tahoma" w:cs="Tahoma" w:hint="eastAsia"/>
+          <w:color w:val="444444"/>
+          <w:szCs w:val="21"/>
+        </w:rPr>
+        <w:t>107</w:t>
+      </w:r>
+      <w:r>
+        <w:rPr>
+          <w:rFonts w:ascii="Tahoma" w:hAnsi="Tahoma" w:cs="Tahoma" w:hint="eastAsia"/>
+          <w:color w:val="444444"/>
+          <w:szCs w:val="21"/>
+        </w:rPr>
+        <w:t>：极限编程</w:t>
+      </w:r>
+    </w:p>
+    <w:p>
+      <w:pPr>
+        <w:pStyle w:val="a8"/>
+        <w:numPr>
+          <w:ilvl w:val="0"/>
+          <w:numId w:val="31"/>
+        </w:numPr>
+        <w:tabs>
+          <w:tab w:val="left" w:pos="1335"/>
+        </w:tabs>
+        <w:ind w:firstLineChars="0"/>
+        <w:rPr>
+          <w:rFonts w:ascii="Tahoma" w:hAnsi="Tahoma" w:cs="Tahoma" w:hint="eastAsia"/>
+          <w:color w:val="444444"/>
+          <w:szCs w:val="21"/>
+        </w:rPr>
+      </w:pPr>
+      <w:r>
+        <w:rPr>
+          <w:rFonts w:ascii="Tahoma" w:hAnsi="Tahoma" w:cs="Tahoma"/>
+          <w:color w:val="444444"/>
+          <w:szCs w:val="21"/>
+        </w:rPr>
+        <w:t>四大价值观</w:t>
+      </w:r>
+      <w:r>
+        <w:rPr>
+          <w:rFonts w:ascii="Tahoma" w:hAnsi="Tahoma" w:cs="Tahoma" w:hint="eastAsia"/>
+          <w:color w:val="444444"/>
+          <w:szCs w:val="21"/>
+        </w:rPr>
+        <w:t>：</w:t>
+      </w:r>
+      <w:r>
+        <w:rPr>
+          <w:rFonts w:ascii="Tahoma" w:hAnsi="Tahoma" w:cs="Tahoma"/>
+          <w:color w:val="444444"/>
+          <w:szCs w:val="21"/>
+        </w:rPr>
+        <w:t>沟通</w:t>
+      </w:r>
+      <w:r>
+        <w:rPr>
+          <w:rFonts w:ascii="Tahoma" w:hAnsi="Tahoma" w:cs="Tahoma" w:hint="eastAsia"/>
+          <w:color w:val="444444"/>
+          <w:szCs w:val="21"/>
+        </w:rPr>
+        <w:t>、</w:t>
+      </w:r>
+      <w:r>
+        <w:rPr>
+          <w:rFonts w:ascii="Tahoma" w:hAnsi="Tahoma" w:cs="Tahoma"/>
+          <w:color w:val="444444"/>
+          <w:szCs w:val="21"/>
+        </w:rPr>
+        <w:t>简单</w:t>
+      </w:r>
+      <w:r>
+        <w:rPr>
+          <w:rFonts w:ascii="Tahoma" w:hAnsi="Tahoma" w:cs="Tahoma" w:hint="eastAsia"/>
+          <w:color w:val="444444"/>
+          <w:szCs w:val="21"/>
+        </w:rPr>
+        <w:t>、</w:t>
+      </w:r>
+      <w:r>
+        <w:rPr>
+          <w:rFonts w:ascii="Tahoma" w:hAnsi="Tahoma" w:cs="Tahoma"/>
+          <w:color w:val="444444"/>
+          <w:szCs w:val="21"/>
+        </w:rPr>
+        <w:t>反馈</w:t>
+      </w:r>
+      <w:r>
+        <w:rPr>
+          <w:rFonts w:ascii="Tahoma" w:hAnsi="Tahoma" w:cs="Tahoma" w:hint="eastAsia"/>
+          <w:color w:val="444444"/>
+          <w:szCs w:val="21"/>
+        </w:rPr>
+        <w:t>、</w:t>
+      </w:r>
+      <w:r>
+        <w:rPr>
+          <w:rFonts w:ascii="Tahoma" w:hAnsi="Tahoma" w:cs="Tahoma"/>
+          <w:color w:val="444444"/>
+          <w:szCs w:val="21"/>
+        </w:rPr>
+        <w:t>勇气</w:t>
+      </w:r>
+    </w:p>
+    <w:p>
+      <w:pPr>
+        <w:pStyle w:val="a8"/>
+        <w:numPr>
+          <w:ilvl w:val="0"/>
+          <w:numId w:val="31"/>
+        </w:numPr>
+        <w:tabs>
+          <w:tab w:val="left" w:pos="1335"/>
+        </w:tabs>
+        <w:ind w:firstLineChars="0"/>
+        <w:rPr>
+          <w:rFonts w:ascii="Tahoma" w:hAnsi="Tahoma" w:cs="Tahoma" w:hint="eastAsia"/>
+          <w:color w:val="444444"/>
+          <w:szCs w:val="21"/>
+        </w:rPr>
+      </w:pPr>
+      <w:r>
+        <w:rPr>
+          <w:rFonts w:ascii="Tahoma" w:hAnsi="Tahoma" w:cs="Tahoma" w:hint="eastAsia"/>
+          <w:color w:val="444444"/>
+          <w:szCs w:val="21"/>
+        </w:rPr>
+        <w:t>与自适应开发、水晶方法、特性驱动开发等都属于敏捷开发</w:t>
+      </w:r>
+    </w:p>
+    <w:p>
+      <w:pPr>
+        <w:pStyle w:val="a8"/>
+        <w:numPr>
+          <w:ilvl w:val="0"/>
+          <w:numId w:val="31"/>
+        </w:numPr>
+        <w:tabs>
+          <w:tab w:val="left" w:pos="1335"/>
+        </w:tabs>
+        <w:ind w:firstLineChars="0"/>
+        <w:rPr>
+          <w:rFonts w:ascii="Tahoma" w:hAnsi="Tahoma" w:cs="Tahoma" w:hint="eastAsia"/>
+          <w:color w:val="444444"/>
+          <w:szCs w:val="21"/>
+        </w:rPr>
+      </w:pPr>
+      <w:r>
+        <w:rPr>
+          <w:rFonts w:ascii="Tahoma" w:hAnsi="Tahoma" w:cs="Tahoma" w:hint="eastAsia"/>
+          <w:color w:val="444444"/>
+          <w:szCs w:val="21"/>
+        </w:rPr>
+        <w:t>认为文档过于冗余，提倡个性化开发</w:t>
+      </w:r>
+    </w:p>
+    <w:p>
+      <w:pPr>
+        <w:pStyle w:val="a8"/>
+        <w:numPr>
+          <w:ilvl w:val="0"/>
+          <w:numId w:val="31"/>
+        </w:numPr>
+        <w:tabs>
+          <w:tab w:val="left" w:pos="1335"/>
+        </w:tabs>
+        <w:ind w:firstLineChars="0"/>
+        <w:rPr>
+          <w:rFonts w:ascii="Tahoma" w:hAnsi="Tahoma" w:cs="Tahoma"/>
+          <w:color w:val="444444"/>
+          <w:szCs w:val="21"/>
+        </w:rPr>
+      </w:pPr>
+      <w:r>
+        <w:rPr>
+          <w:rFonts w:ascii="Tahoma" w:hAnsi="Tahoma" w:cs="Tahoma" w:hint="eastAsia"/>
+          <w:color w:val="444444"/>
+          <w:szCs w:val="21"/>
+        </w:rPr>
+        <w:t>五大原则：快捷反馈、简单性假设、逐步修改、提倡更改、优质工作</w:t>
+      </w:r>
+      <w:r>
+        <w:rPr>
+          <w:rFonts w:ascii="Tahoma" w:hAnsi="Tahoma" w:cs="Tahoma" w:hint="eastAsia"/>
+          <w:color w:val="444444"/>
+          <w:szCs w:val="21"/>
+        </w:rPr>
+        <w:t>。</w:t>
+      </w:r>
+      <w:r>
+        <w:rPr>
+          <w:rFonts w:ascii="Tahoma" w:hAnsi="Tahoma" w:cs="Tahoma" w:hint="eastAsia"/>
+          <w:color w:val="444444"/>
+          <w:szCs w:val="21"/>
+        </w:rPr>
+        <w:t xml:space="preserve"> </w:t>
       </w:r>
     </w:p>
     <w:p>
@@ -17773,6 +18574,95 @@
     </w:lvl>
   </w:abstractNum>
   <w:abstractNum w:abstractNumId="8">
+    <w:nsid w:val="1DA57637"/>
+    <w:multiLevelType w:val="hybridMultilevel"/>
+    <w:tmpl w:val="EACC46DA"/>
+    <w:lvl w:ilvl="0" w:tplc="41434D32">
+      <w:start w:val="1"/>
+      <w:numFmt w:val="decimalEnclosedCircleChinese"/>
+      <w:lvlText w:val="%1"/>
+      <w:lvlJc w:val="left"/>
+      <w:pPr>
+        <w:ind w:left="420" w:hanging="420"/>
+      </w:pPr>
+      <w:rPr>
+        <w:rFonts w:hint="eastAsia"/>
+      </w:rPr>
+    </w:lvl>
+    <w:lvl w:ilvl="1" w:tplc="04090019" w:tentative="1">
+      <w:start w:val="1"/>
+      <w:numFmt w:val="lowerLetter"/>
+      <w:lvlText w:val="%2)"/>
+      <w:lvlJc w:val="left"/>
+      <w:pPr>
+        <w:ind w:left="840" w:hanging="420"/>
+      </w:pPr>
+    </w:lvl>
+    <w:lvl w:ilvl="2" w:tplc="0409001B" w:tentative="1">
+      <w:start w:val="1"/>
+      <w:numFmt w:val="lowerRoman"/>
+      <w:lvlText w:val="%3."/>
+      <w:lvlJc w:val="right"/>
+      <w:pPr>
+        <w:ind w:left="1260" w:hanging="420"/>
+      </w:pPr>
+    </w:lvl>
+    <w:lvl w:ilvl="3" w:tplc="0409000F" w:tentative="1">
+      <w:start w:val="1"/>
+      <w:numFmt w:val="decimal"/>
+      <w:lvlText w:val="%4."/>
+      <w:lvlJc w:val="left"/>
+      <w:pPr>
+        <w:ind w:left="1680" w:hanging="420"/>
+      </w:pPr>
+    </w:lvl>
+    <w:lvl w:ilvl="4" w:tplc="04090019" w:tentative="1">
+      <w:start w:val="1"/>
+      <w:numFmt w:val="lowerLetter"/>
+      <w:lvlText w:val="%5)"/>
+      <w:lvlJc w:val="left"/>
+      <w:pPr>
+        <w:ind w:left="2100" w:hanging="420"/>
+      </w:pPr>
+    </w:lvl>
+    <w:lvl w:ilvl="5" w:tplc="0409001B" w:tentative="1">
+      <w:start w:val="1"/>
+      <w:numFmt w:val="lowerRoman"/>
+      <w:lvlText w:val="%6."/>
+      <w:lvlJc w:val="right"/>
+      <w:pPr>
+        <w:ind w:left="2520" w:hanging="420"/>
+      </w:pPr>
+    </w:lvl>
+    <w:lvl w:ilvl="6" w:tplc="0409000F" w:tentative="1">
+      <w:start w:val="1"/>
+      <w:numFmt w:val="decimal"/>
+      <w:lvlText w:val="%7."/>
+      <w:lvlJc w:val="left"/>
+      <w:pPr>
+        <w:ind w:left="2940" w:hanging="420"/>
+      </w:pPr>
+    </w:lvl>
+    <w:lvl w:ilvl="7" w:tplc="04090019" w:tentative="1">
+      <w:start w:val="1"/>
+      <w:numFmt w:val="lowerLetter"/>
+      <w:lvlText w:val="%8)"/>
+      <w:lvlJc w:val="left"/>
+      <w:pPr>
+        <w:ind w:left="3360" w:hanging="420"/>
+      </w:pPr>
+    </w:lvl>
+    <w:lvl w:ilvl="8" w:tplc="0409001B" w:tentative="1">
+      <w:start w:val="1"/>
+      <w:numFmt w:val="lowerRoman"/>
+      <w:lvlText w:val="%9."/>
+      <w:lvlJc w:val="right"/>
+      <w:pPr>
+        <w:ind w:left="3780" w:hanging="420"/>
+      </w:pPr>
+    </w:lvl>
+  </w:abstractNum>
+  <w:abstractNum w:abstractNumId="9">
     <w:nsid w:val="202AFB6E"/>
     <w:multiLevelType w:val="singleLevel"/>
     <w:tmpl w:val="202AFB6E"/>
@@ -17790,7 +18680,7 @@
       </w:rPr>
     </w:lvl>
   </w:abstractNum>
-  <w:abstractNum w:abstractNumId="9">
+  <w:abstractNum w:abstractNumId="10">
     <w:nsid w:val="36931E43"/>
     <w:multiLevelType w:val="singleLevel"/>
     <w:tmpl w:val="36931E43"/>
@@ -17805,7 +18695,7 @@
       </w:rPr>
     </w:lvl>
   </w:abstractNum>
-  <w:abstractNum w:abstractNumId="10">
+  <w:abstractNum w:abstractNumId="11">
     <w:nsid w:val="383F667E"/>
     <w:multiLevelType w:val="singleLevel"/>
     <w:tmpl w:val="383F667E"/>
@@ -17820,7 +18710,7 @@
       </w:rPr>
     </w:lvl>
   </w:abstractNum>
-  <w:abstractNum w:abstractNumId="11">
+  <w:abstractNum w:abstractNumId="12">
     <w:nsid w:val="38554503"/>
     <w:multiLevelType w:val="hybridMultilevel"/>
     <w:tmpl w:val="75FA9A54"/>
@@ -17909,7 +18799,7 @@
       </w:pPr>
     </w:lvl>
   </w:abstractNum>
-  <w:abstractNum w:abstractNumId="12">
+  <w:abstractNum w:abstractNumId="13">
     <w:nsid w:val="3999516C"/>
     <w:multiLevelType w:val="hybridMultilevel"/>
     <w:tmpl w:val="D2C09008"/>
@@ -17998,7 +18888,7 @@
       </w:pPr>
     </w:lvl>
   </w:abstractNum>
-  <w:abstractNum w:abstractNumId="13">
+  <w:abstractNum w:abstractNumId="14">
     <w:nsid w:val="3B027377"/>
     <w:multiLevelType w:val="hybridMultilevel"/>
     <w:tmpl w:val="EAFA3398"/>
@@ -18087,7 +18977,7 @@
       </w:pPr>
     </w:lvl>
   </w:abstractNum>
-  <w:abstractNum w:abstractNumId="14">
+  <w:abstractNum w:abstractNumId="15">
     <w:nsid w:val="41434D32"/>
     <w:multiLevelType w:val="singleLevel"/>
     <w:tmpl w:val="41434D32"/>
@@ -18102,7 +18992,7 @@
       </w:rPr>
     </w:lvl>
   </w:abstractNum>
-  <w:abstractNum w:abstractNumId="15">
+  <w:abstractNum w:abstractNumId="16">
     <w:nsid w:val="455222D3"/>
     <w:multiLevelType w:val="hybridMultilevel"/>
     <w:tmpl w:val="7DC09386"/>
@@ -18191,7 +19081,7 @@
       </w:pPr>
     </w:lvl>
   </w:abstractNum>
-  <w:abstractNum w:abstractNumId="16">
+  <w:abstractNum w:abstractNumId="17">
     <w:nsid w:val="476C5430"/>
     <w:multiLevelType w:val="singleLevel"/>
     <w:tmpl w:val="476C5430"/>
@@ -18209,7 +19099,7 @@
       </w:rPr>
     </w:lvl>
   </w:abstractNum>
-  <w:abstractNum w:abstractNumId="17">
+  <w:abstractNum w:abstractNumId="18">
     <w:nsid w:val="4A793EB1"/>
     <w:multiLevelType w:val="singleLevel"/>
     <w:tmpl w:val="4A793EB1"/>
@@ -18224,7 +19114,7 @@
       </w:rPr>
     </w:lvl>
   </w:abstractNum>
-  <w:abstractNum w:abstractNumId="18">
+  <w:abstractNum w:abstractNumId="19">
     <w:nsid w:val="4BC4BD20"/>
     <w:multiLevelType w:val="singleLevel"/>
     <w:tmpl w:val="4BC4BD20"/>
@@ -18239,7 +19129,7 @@
       </w:rPr>
     </w:lvl>
   </w:abstractNum>
-  <w:abstractNum w:abstractNumId="19">
+  <w:abstractNum w:abstractNumId="20">
     <w:nsid w:val="4DDF3534"/>
     <w:multiLevelType w:val="hybridMultilevel"/>
     <w:tmpl w:val="8A14AAE0"/>
@@ -18328,7 +19218,7 @@
       </w:pPr>
     </w:lvl>
   </w:abstractNum>
-  <w:abstractNum w:abstractNumId="20">
+  <w:abstractNum w:abstractNumId="21">
     <w:nsid w:val="557B0BDD"/>
     <w:multiLevelType w:val="hybridMultilevel"/>
     <w:tmpl w:val="A9DC1260"/>
@@ -18417,7 +19307,96 @@
       </w:pPr>
     </w:lvl>
   </w:abstractNum>
-  <w:abstractNum w:abstractNumId="21">
+  <w:abstractNum w:abstractNumId="22">
+    <w:nsid w:val="568B5912"/>
+    <w:multiLevelType w:val="hybridMultilevel"/>
+    <w:tmpl w:val="A290E568"/>
+    <w:lvl w:ilvl="0" w:tplc="41434D32">
+      <w:start w:val="1"/>
+      <w:numFmt w:val="decimalEnclosedCircleChinese"/>
+      <w:lvlText w:val="%1"/>
+      <w:lvlJc w:val="left"/>
+      <w:pPr>
+        <w:ind w:left="420" w:hanging="420"/>
+      </w:pPr>
+      <w:rPr>
+        <w:rFonts w:hint="eastAsia"/>
+      </w:rPr>
+    </w:lvl>
+    <w:lvl w:ilvl="1" w:tplc="04090019" w:tentative="1">
+      <w:start w:val="1"/>
+      <w:numFmt w:val="lowerLetter"/>
+      <w:lvlText w:val="%2)"/>
+      <w:lvlJc w:val="left"/>
+      <w:pPr>
+        <w:ind w:left="840" w:hanging="420"/>
+      </w:pPr>
+    </w:lvl>
+    <w:lvl w:ilvl="2" w:tplc="0409001B" w:tentative="1">
+      <w:start w:val="1"/>
+      <w:numFmt w:val="lowerRoman"/>
+      <w:lvlText w:val="%3."/>
+      <w:lvlJc w:val="right"/>
+      <w:pPr>
+        <w:ind w:left="1260" w:hanging="420"/>
+      </w:pPr>
+    </w:lvl>
+    <w:lvl w:ilvl="3" w:tplc="0409000F" w:tentative="1">
+      <w:start w:val="1"/>
+      <w:numFmt w:val="decimal"/>
+      <w:lvlText w:val="%4."/>
+      <w:lvlJc w:val="left"/>
+      <w:pPr>
+        <w:ind w:left="1680" w:hanging="420"/>
+      </w:pPr>
+    </w:lvl>
+    <w:lvl w:ilvl="4" w:tplc="04090019" w:tentative="1">
+      <w:start w:val="1"/>
+      <w:numFmt w:val="lowerLetter"/>
+      <w:lvlText w:val="%5)"/>
+      <w:lvlJc w:val="left"/>
+      <w:pPr>
+        <w:ind w:left="2100" w:hanging="420"/>
+      </w:pPr>
+    </w:lvl>
+    <w:lvl w:ilvl="5" w:tplc="0409001B" w:tentative="1">
+      <w:start w:val="1"/>
+      <w:numFmt w:val="lowerRoman"/>
+      <w:lvlText w:val="%6."/>
+      <w:lvlJc w:val="right"/>
+      <w:pPr>
+        <w:ind w:left="2520" w:hanging="420"/>
+      </w:pPr>
+    </w:lvl>
+    <w:lvl w:ilvl="6" w:tplc="0409000F" w:tentative="1">
+      <w:start w:val="1"/>
+      <w:numFmt w:val="decimal"/>
+      <w:lvlText w:val="%7."/>
+      <w:lvlJc w:val="left"/>
+      <w:pPr>
+        <w:ind w:left="2940" w:hanging="420"/>
+      </w:pPr>
+    </w:lvl>
+    <w:lvl w:ilvl="7" w:tplc="04090019" w:tentative="1">
+      <w:start w:val="1"/>
+      <w:numFmt w:val="lowerLetter"/>
+      <w:lvlText w:val="%8)"/>
+      <w:lvlJc w:val="left"/>
+      <w:pPr>
+        <w:ind w:left="3360" w:hanging="420"/>
+      </w:pPr>
+    </w:lvl>
+    <w:lvl w:ilvl="8" w:tplc="0409001B" w:tentative="1">
+      <w:start w:val="1"/>
+      <w:numFmt w:val="lowerRoman"/>
+      <w:lvlText w:val="%9."/>
+      <w:lvlJc w:val="right"/>
+      <w:pPr>
+        <w:ind w:left="3780" w:hanging="420"/>
+      </w:pPr>
+    </w:lvl>
+  </w:abstractNum>
+  <w:abstractNum w:abstractNumId="23">
     <w:nsid w:val="5FE3AC6C"/>
     <w:multiLevelType w:val="singleLevel"/>
     <w:tmpl w:val="5FE3AC6C"/>
@@ -18432,7 +19411,7 @@
       </w:rPr>
     </w:lvl>
   </w:abstractNum>
-  <w:abstractNum w:abstractNumId="22">
+  <w:abstractNum w:abstractNumId="24">
     <w:nsid w:val="60EE5F21"/>
     <w:multiLevelType w:val="hybridMultilevel"/>
     <w:tmpl w:val="71A07E3C"/>
@@ -18521,14 +19500,14 @@
       </w:pPr>
     </w:lvl>
   </w:abstractNum>
-  <w:abstractNum w:abstractNumId="23">
-    <w:nsid w:val="6442796A"/>
+  <w:abstractNum w:abstractNumId="25">
+    <w:nsid w:val="62DB41FA"/>
     <w:multiLevelType w:val="hybridMultilevel"/>
-    <w:tmpl w:val="C6DC96D0"/>
-    <w:lvl w:ilvl="0" w:tplc="04090015">
+    <w:tmpl w:val="B290F336"/>
+    <w:lvl w:ilvl="0" w:tplc="41434D32">
       <w:start w:val="1"/>
-      <w:numFmt w:val="upperLetter"/>
-      <w:lvlText w:val="%1."/>
+      <w:numFmt w:val="decimalEnclosedCircleChinese"/>
+      <w:lvlText w:val="%1"/>
       <w:lvlJc w:val="left"/>
       <w:pPr>
         <w:ind w:left="420" w:hanging="420"/>
@@ -18610,7 +19589,96 @@
       </w:pPr>
     </w:lvl>
   </w:abstractNum>
-  <w:abstractNum w:abstractNumId="24">
+  <w:abstractNum w:abstractNumId="26">
+    <w:nsid w:val="6442796A"/>
+    <w:multiLevelType w:val="hybridMultilevel"/>
+    <w:tmpl w:val="C6DC96D0"/>
+    <w:lvl w:ilvl="0" w:tplc="04090015">
+      <w:start w:val="1"/>
+      <w:numFmt w:val="upperLetter"/>
+      <w:lvlText w:val="%1."/>
+      <w:lvlJc w:val="left"/>
+      <w:pPr>
+        <w:ind w:left="420" w:hanging="420"/>
+      </w:pPr>
+      <w:rPr>
+        <w:rFonts w:hint="eastAsia"/>
+      </w:rPr>
+    </w:lvl>
+    <w:lvl w:ilvl="1" w:tplc="04090019" w:tentative="1">
+      <w:start w:val="1"/>
+      <w:numFmt w:val="lowerLetter"/>
+      <w:lvlText w:val="%2)"/>
+      <w:lvlJc w:val="left"/>
+      <w:pPr>
+        <w:ind w:left="840" w:hanging="420"/>
+      </w:pPr>
+    </w:lvl>
+    <w:lvl w:ilvl="2" w:tplc="0409001B" w:tentative="1">
+      <w:start w:val="1"/>
+      <w:numFmt w:val="lowerRoman"/>
+      <w:lvlText w:val="%3."/>
+      <w:lvlJc w:val="right"/>
+      <w:pPr>
+        <w:ind w:left="1260" w:hanging="420"/>
+      </w:pPr>
+    </w:lvl>
+    <w:lvl w:ilvl="3" w:tplc="0409000F" w:tentative="1">
+      <w:start w:val="1"/>
+      <w:numFmt w:val="decimal"/>
+      <w:lvlText w:val="%4."/>
+      <w:lvlJc w:val="left"/>
+      <w:pPr>
+        <w:ind w:left="1680" w:hanging="420"/>
+      </w:pPr>
+    </w:lvl>
+    <w:lvl w:ilvl="4" w:tplc="04090019" w:tentative="1">
+      <w:start w:val="1"/>
+      <w:numFmt w:val="lowerLetter"/>
+      <w:lvlText w:val="%5)"/>
+      <w:lvlJc w:val="left"/>
+      <w:pPr>
+        <w:ind w:left="2100" w:hanging="420"/>
+      </w:pPr>
+    </w:lvl>
+    <w:lvl w:ilvl="5" w:tplc="0409001B" w:tentative="1">
+      <w:start w:val="1"/>
+      <w:numFmt w:val="lowerRoman"/>
+      <w:lvlText w:val="%6."/>
+      <w:lvlJc w:val="right"/>
+      <w:pPr>
+        <w:ind w:left="2520" w:hanging="420"/>
+      </w:pPr>
+    </w:lvl>
+    <w:lvl w:ilvl="6" w:tplc="0409000F" w:tentative="1">
+      <w:start w:val="1"/>
+      <w:numFmt w:val="decimal"/>
+      <w:lvlText w:val="%7."/>
+      <w:lvlJc w:val="left"/>
+      <w:pPr>
+        <w:ind w:left="2940" w:hanging="420"/>
+      </w:pPr>
+    </w:lvl>
+    <w:lvl w:ilvl="7" w:tplc="04090019" w:tentative="1">
+      <w:start w:val="1"/>
+      <w:numFmt w:val="lowerLetter"/>
+      <w:lvlText w:val="%8)"/>
+      <w:lvlJc w:val="left"/>
+      <w:pPr>
+        <w:ind w:left="3360" w:hanging="420"/>
+      </w:pPr>
+    </w:lvl>
+    <w:lvl w:ilvl="8" w:tplc="0409001B" w:tentative="1">
+      <w:start w:val="1"/>
+      <w:numFmt w:val="lowerRoman"/>
+      <w:lvlText w:val="%9."/>
+      <w:lvlJc w:val="right"/>
+      <w:pPr>
+        <w:ind w:left="3780" w:hanging="420"/>
+      </w:pPr>
+    </w:lvl>
+  </w:abstractNum>
+  <w:abstractNum w:abstractNumId="27">
     <w:nsid w:val="66727E54"/>
     <w:multiLevelType w:val="multilevel"/>
     <w:tmpl w:val="66727E54"/>
@@ -18699,7 +19767,7 @@
       </w:pPr>
     </w:lvl>
   </w:abstractNum>
-  <w:abstractNum w:abstractNumId="25">
+  <w:abstractNum w:abstractNumId="28">
     <w:nsid w:val="6D40756F"/>
     <w:multiLevelType w:val="multilevel"/>
     <w:tmpl w:val="6D40756F"/>
@@ -18788,7 +19856,7 @@
       </w:pPr>
     </w:lvl>
   </w:abstractNum>
-  <w:abstractNum w:abstractNumId="26">
+  <w:abstractNum w:abstractNumId="29">
     <w:nsid w:val="745815FD"/>
     <w:multiLevelType w:val="hybridMultilevel"/>
     <w:tmpl w:val="658E5598"/>
@@ -18877,7 +19945,7 @@
       </w:pPr>
     </w:lvl>
   </w:abstractNum>
-  <w:abstractNum w:abstractNumId="27">
+  <w:abstractNum w:abstractNumId="30">
     <w:nsid w:val="75E36952"/>
     <w:multiLevelType w:val="multilevel"/>
     <w:tmpl w:val="75E36952"/>
@@ -18970,7 +20038,7 @@
     </w:lvl>
   </w:abstractNum>
   <w:num w:numId="1">
-    <w:abstractNumId w:val="27"/>
+    <w:abstractNumId w:val="30"/>
   </w:num>
   <w:num w:numId="2">
     <w:abstractNumId w:val="7"/>
@@ -18982,76 +20050,85 @@
     <w:abstractNumId w:val="4"/>
   </w:num>
   <w:num w:numId="5">
-    <w:abstractNumId w:val="25"/>
+    <w:abstractNumId w:val="28"/>
   </w:num>
   <w:num w:numId="6">
-    <w:abstractNumId w:val="24"/>
+    <w:abstractNumId w:val="27"/>
   </w:num>
   <w:num w:numId="7">
     <w:abstractNumId w:val="3"/>
   </w:num>
   <w:num w:numId="8">
-    <w:abstractNumId w:val="8"/>
+    <w:abstractNumId w:val="9"/>
   </w:num>
   <w:num w:numId="9">
-    <w:abstractNumId w:val="14"/>
+    <w:abstractNumId w:val="15"/>
   </w:num>
   <w:num w:numId="10">
-    <w:abstractNumId w:val="16"/>
+    <w:abstractNumId w:val="17"/>
   </w:num>
   <w:num w:numId="11">
-    <w:abstractNumId w:val="20"/>
+    <w:abstractNumId w:val="21"/>
   </w:num>
   <w:num w:numId="12">
-    <w:abstractNumId w:val="23"/>
+    <w:abstractNumId w:val="26"/>
   </w:num>
   <w:num w:numId="13">
     <w:abstractNumId w:val="2"/>
   </w:num>
   <w:num w:numId="14">
-    <w:abstractNumId w:val="26"/>
+    <w:abstractNumId w:val="29"/>
   </w:num>
   <w:num w:numId="15">
-    <w:abstractNumId w:val="19"/>
+    <w:abstractNumId w:val="20"/>
   </w:num>
   <w:num w:numId="16">
-    <w:abstractNumId w:val="12"/>
+    <w:abstractNumId w:val="13"/>
   </w:num>
   <w:num w:numId="17">
-    <w:abstractNumId w:val="9"/>
+    <w:abstractNumId w:val="10"/>
   </w:num>
   <w:num w:numId="18">
-    <w:abstractNumId w:val="18"/>
+    <w:abstractNumId w:val="19"/>
   </w:num>
   <w:num w:numId="19">
     <w:abstractNumId w:val="0"/>
   </w:num>
   <w:num w:numId="20">
-    <w:abstractNumId w:val="21"/>
+    <w:abstractNumId w:val="23"/>
   </w:num>
   <w:num w:numId="21">
     <w:abstractNumId w:val="1"/>
   </w:num>
   <w:num w:numId="22">
-    <w:abstractNumId w:val="10"/>
+    <w:abstractNumId w:val="11"/>
   </w:num>
   <w:num w:numId="23">
-    <w:abstractNumId w:val="17"/>
+    <w:abstractNumId w:val="18"/>
   </w:num>
   <w:num w:numId="24">
-    <w:abstractNumId w:val="13"/>
+    <w:abstractNumId w:val="14"/>
   </w:num>
   <w:num w:numId="25">
-    <w:abstractNumId w:val="11"/>
+    <w:abstractNumId w:val="12"/>
   </w:num>
   <w:num w:numId="26">
-    <w:abstractNumId w:val="22"/>
+    <w:abstractNumId w:val="24"/>
   </w:num>
   <w:num w:numId="27">
     <w:abstractNumId w:val="5"/>
   </w:num>
   <w:num w:numId="28">
-    <w:abstractNumId w:val="15"/>
+    <w:abstractNumId w:val="16"/>
+  </w:num>
+  <w:num w:numId="29">
+    <w:abstractNumId w:val="25"/>
+  </w:num>
+  <w:num w:numId="30">
+    <w:abstractNumId w:val="22"/>
+  </w:num>
+  <w:num w:numId="31">
+    <w:abstractNumId w:val="8"/>
   </w:num>
 </w:numbering>
 </file>
@@ -19400,7 +20477,7 @@
         <a:sysClr val="windowText" lastClr="000000"/>
       </a:dk1>
       <a:lt1>
-        <a:sysClr val="window" lastClr="FFFFFF"/>
+        <a:sysClr val="window" lastClr="CCE8CF"/>
       </a:lt1>
       <a:dk2>
         <a:srgbClr val="1F497D"/>
@@ -19676,6 +20753,10 @@
 </file>
 
 <file path=customXml/item1.xml><?xml version="1.0" encoding="utf-8"?>
+<b:Sources xmlns:b="http://schemas.openxmlformats.org/officeDocument/2006/bibliography" xmlns="http://schemas.openxmlformats.org/officeDocument/2006/bibliography" SelectedStyle="\APA.XSL" StyleName="APA"/>
+</file>
+
+<file path=customXml/item2.xml><?xml version="1.0" encoding="utf-8"?>
 <s:customData xmlns="http://www.wps.cn/officeDocument/2013/wpsCustomData" xmlns:s="http://www.wps.cn/officeDocument/2013/wpsCustomData">
   <customSectProps>
     <customSectPr/>
@@ -19726,22 +20807,18 @@
 </s:customData>
 </file>
 
-<file path=customXml/item2.xml><?xml version="1.0" encoding="utf-8"?>
-<b:Sources xmlns:b="http://schemas.openxmlformats.org/officeDocument/2006/bibliography" xmlns="http://schemas.openxmlformats.org/officeDocument/2006/bibliography" SelectedStyle="\APA.XSL" StyleName="APA"/>
+<file path=customXml/itemProps1.xml><?xml version="1.0" encoding="utf-8"?>
+<ds:datastoreItem xmlns:ds="http://schemas.openxmlformats.org/officeDocument/2006/customXml" ds:itemID="{620E9645-7F44-4B43-9A3D-CAD7E228F531}">
+  <ds:schemaRefs>
+    <ds:schemaRef ds:uri="http://schemas.openxmlformats.org/officeDocument/2006/bibliography"/>
+  </ds:schemaRefs>
+</ds:datastoreItem>
 </file>
 
-<file path=customXml/itemProps1.xml><?xml version="1.0" encoding="utf-8"?>
+<file path=customXml/itemProps2.xml><?xml version="1.0" encoding="utf-8"?>
 <ds:datastoreItem xmlns:ds="http://schemas.openxmlformats.org/officeDocument/2006/customXml" ds:itemID="{B1977F7D-205B-4081-913C-38D41E755F92}">
   <ds:schemaRefs>
     <ds:schemaRef ds:uri="http://www.wps.cn/officeDocument/2013/wpsCustomData"/>
   </ds:schemaRefs>
 </ds:datastoreItem>
-</file>
-
-<file path=customXml/itemProps2.xml><?xml version="1.0" encoding="utf-8"?>
-<ds:datastoreItem xmlns:ds="http://schemas.openxmlformats.org/officeDocument/2006/customXml" ds:itemID="{620E9645-7F44-4B43-9A3D-CAD7E228F531}">
-  <ds:schemaRefs>
-    <ds:schemaRef ds:uri="http://schemas.openxmlformats.org/officeDocument/2006/bibliography"/>
-  </ds:schemaRefs>
-</ds:datastoreItem>
 </file>
--- a/articles/软件设计师笔记.docx
+++ b/articles/软件设计师笔记.docx
@@ -16934,7 +16934,7 @@
         </w:tabs>
         <w:ind w:firstLineChars="0"/>
         <w:rPr>
-          <w:rFonts w:ascii="Tahoma" w:hAnsi="Tahoma" w:cs="Tahoma" w:hint="eastAsia"/>
+          <w:rFonts w:ascii="Tahoma" w:hAnsi="Tahoma" w:cs="Tahoma"/>
           <w:color w:val="444444"/>
           <w:szCs w:val="21"/>
         </w:rPr>
@@ -16992,7 +16992,7 @@
         </w:tabs>
         <w:ind w:firstLineChars="0"/>
         <w:rPr>
-          <w:rFonts w:ascii="Tahoma" w:hAnsi="Tahoma" w:cs="Tahoma" w:hint="eastAsia"/>
+          <w:rFonts w:ascii="Tahoma" w:hAnsi="Tahoma" w:cs="Tahoma"/>
           <w:color w:val="444444"/>
           <w:szCs w:val="21"/>
         </w:rPr>
@@ -17114,7 +17114,7 @@
         </w:tabs>
         <w:ind w:firstLineChars="0"/>
         <w:rPr>
-          <w:rFonts w:ascii="Tahoma" w:hAnsi="Tahoma" w:cs="Tahoma" w:hint="eastAsia"/>
+          <w:rFonts w:ascii="Tahoma" w:hAnsi="Tahoma" w:cs="Tahoma"/>
           <w:color w:val="444444"/>
           <w:szCs w:val="21"/>
         </w:rPr>
@@ -17188,7 +17188,7 @@
         </w:tabs>
         <w:ind w:firstLineChars="0"/>
         <w:rPr>
-          <w:rFonts w:ascii="Tahoma" w:hAnsi="Tahoma" w:cs="Tahoma" w:hint="eastAsia"/>
+          <w:rFonts w:ascii="Tahoma" w:hAnsi="Tahoma" w:cs="Tahoma"/>
           <w:color w:val="444444"/>
           <w:szCs w:val="21"/>
         </w:rPr>
@@ -17222,7 +17222,7 @@
         </w:tabs>
         <w:ind w:firstLineChars="0"/>
         <w:rPr>
-          <w:rFonts w:ascii="Tahoma" w:hAnsi="Tahoma" w:cs="Tahoma" w:hint="eastAsia"/>
+          <w:rFonts w:ascii="Tahoma" w:hAnsi="Tahoma" w:cs="Tahoma"/>
           <w:color w:val="444444"/>
           <w:szCs w:val="21"/>
         </w:rPr>
@@ -17259,7 +17259,7 @@
           <w:tab w:val="left" w:pos="1335"/>
         </w:tabs>
         <w:rPr>
-          <w:rFonts w:ascii="Tahoma" w:hAnsi="Tahoma" w:cs="Tahoma" w:hint="eastAsia"/>
+          <w:rFonts w:ascii="Tahoma" w:hAnsi="Tahoma" w:cs="Tahoma"/>
           <w:color w:val="444444"/>
           <w:szCs w:val="21"/>
         </w:rPr>
@@ -17311,7 +17311,7 @@
         </w:tabs>
         <w:ind w:firstLineChars="0"/>
         <w:rPr>
-          <w:rFonts w:ascii="Tahoma" w:hAnsi="Tahoma" w:cs="Tahoma" w:hint="eastAsia"/>
+          <w:rFonts w:ascii="Tahoma" w:hAnsi="Tahoma" w:cs="Tahoma"/>
           <w:color w:val="444444"/>
           <w:szCs w:val="21"/>
         </w:rPr>
@@ -17393,7 +17393,7 @@
         </w:tabs>
         <w:ind w:firstLineChars="0"/>
         <w:rPr>
-          <w:rFonts w:ascii="Tahoma" w:hAnsi="Tahoma" w:cs="Tahoma" w:hint="eastAsia"/>
+          <w:rFonts w:ascii="Tahoma" w:hAnsi="Tahoma" w:cs="Tahoma"/>
           <w:color w:val="444444"/>
           <w:szCs w:val="21"/>
         </w:rPr>
@@ -17435,7 +17435,7 @@
         </w:tabs>
         <w:ind w:firstLineChars="0"/>
         <w:rPr>
-          <w:rFonts w:ascii="Tahoma" w:hAnsi="Tahoma" w:cs="Tahoma" w:hint="eastAsia"/>
+          <w:rFonts w:ascii="Tahoma" w:hAnsi="Tahoma" w:cs="Tahoma"/>
           <w:color w:val="444444"/>
           <w:szCs w:val="21"/>
         </w:rPr>
@@ -17461,7 +17461,7 @@
         </w:tabs>
         <w:ind w:firstLineChars="0"/>
         <w:rPr>
-          <w:rFonts w:ascii="Tahoma" w:hAnsi="Tahoma" w:cs="Tahoma" w:hint="eastAsia"/>
+          <w:rFonts w:ascii="Tahoma" w:hAnsi="Tahoma" w:cs="Tahoma"/>
           <w:color w:val="444444"/>
           <w:szCs w:val="21"/>
         </w:rPr>
@@ -17487,7 +17487,7 @@
         </w:tabs>
         <w:ind w:firstLineChars="0"/>
         <w:rPr>
-          <w:rFonts w:ascii="Tahoma" w:hAnsi="Tahoma" w:cs="Tahoma" w:hint="eastAsia"/>
+          <w:rFonts w:ascii="Tahoma" w:hAnsi="Tahoma" w:cs="Tahoma"/>
           <w:color w:val="444444"/>
           <w:szCs w:val="21"/>
         </w:rPr>
@@ -17507,7 +17507,7 @@
           <w:tab w:val="left" w:pos="1335"/>
         </w:tabs>
         <w:rPr>
-          <w:rFonts w:ascii="Tahoma" w:hAnsi="Tahoma" w:cs="Tahoma" w:hint="eastAsia"/>
+          <w:rFonts w:ascii="Tahoma" w:hAnsi="Tahoma" w:cs="Tahoma"/>
           <w:color w:val="444444"/>
           <w:szCs w:val="21"/>
         </w:rPr>
@@ -17541,7 +17541,7 @@
         </w:tabs>
         <w:ind w:firstLineChars="0"/>
         <w:rPr>
-          <w:rFonts w:ascii="Tahoma" w:hAnsi="Tahoma" w:cs="Tahoma" w:hint="eastAsia"/>
+          <w:rFonts w:ascii="Tahoma" w:hAnsi="Tahoma" w:cs="Tahoma"/>
           <w:color w:val="444444"/>
           <w:szCs w:val="21"/>
         </w:rPr>
@@ -17615,7 +17615,7 @@
         </w:tabs>
         <w:ind w:firstLineChars="0"/>
         <w:rPr>
-          <w:rFonts w:ascii="Tahoma" w:hAnsi="Tahoma" w:cs="Tahoma" w:hint="eastAsia"/>
+          <w:rFonts w:ascii="Tahoma" w:hAnsi="Tahoma" w:cs="Tahoma"/>
           <w:color w:val="444444"/>
           <w:szCs w:val="21"/>
         </w:rPr>
@@ -17641,7 +17641,7 @@
         </w:tabs>
         <w:ind w:firstLineChars="0"/>
         <w:rPr>
-          <w:rFonts w:ascii="Tahoma" w:hAnsi="Tahoma" w:cs="Tahoma" w:hint="eastAsia"/>
+          <w:rFonts w:ascii="Tahoma" w:hAnsi="Tahoma" w:cs="Tahoma"/>
           <w:color w:val="444444"/>
           <w:szCs w:val="21"/>
         </w:rPr>
@@ -17683,7 +17683,7 @@
         </w:tabs>
         <w:ind w:firstLineChars="0"/>
         <w:rPr>
-          <w:rFonts w:ascii="Tahoma" w:hAnsi="Tahoma" w:cs="Tahoma" w:hint="eastAsia"/>
+          <w:rFonts w:ascii="Tahoma" w:hAnsi="Tahoma" w:cs="Tahoma"/>
           <w:color w:val="444444"/>
           <w:szCs w:val="21"/>
         </w:rPr>
@@ -17717,7 +17717,7 @@
         </w:tabs>
         <w:ind w:firstLineChars="0"/>
         <w:rPr>
-          <w:rFonts w:ascii="Tahoma" w:hAnsi="Tahoma" w:cs="Tahoma" w:hint="eastAsia"/>
+          <w:rFonts w:ascii="Tahoma" w:hAnsi="Tahoma" w:cs="Tahoma"/>
           <w:color w:val="444444"/>
           <w:szCs w:val="21"/>
         </w:rPr>
@@ -17737,7 +17737,7 @@
           <w:tab w:val="left" w:pos="1335"/>
         </w:tabs>
         <w:rPr>
-          <w:rFonts w:ascii="Tahoma" w:hAnsi="Tahoma" w:cs="Tahoma" w:hint="eastAsia"/>
+          <w:rFonts w:ascii="Tahoma" w:hAnsi="Tahoma" w:cs="Tahoma"/>
           <w:color w:val="444444"/>
           <w:szCs w:val="21"/>
         </w:rPr>
@@ -17771,7 +17771,7 @@
         </w:tabs>
         <w:ind w:firstLineChars="0"/>
         <w:rPr>
-          <w:rFonts w:ascii="Tahoma" w:hAnsi="Tahoma" w:cs="Tahoma" w:hint="eastAsia"/>
+          <w:rFonts w:ascii="Tahoma" w:hAnsi="Tahoma" w:cs="Tahoma"/>
           <w:color w:val="444444"/>
           <w:szCs w:val="21"/>
         </w:rPr>
@@ -17861,7 +17861,7 @@
         </w:tabs>
         <w:ind w:firstLineChars="0"/>
         <w:rPr>
-          <w:rFonts w:ascii="Tahoma" w:hAnsi="Tahoma" w:cs="Tahoma" w:hint="eastAsia"/>
+          <w:rFonts w:ascii="Tahoma" w:hAnsi="Tahoma" w:cs="Tahoma"/>
           <w:color w:val="444444"/>
           <w:szCs w:val="21"/>
         </w:rPr>
@@ -17887,7 +17887,7 @@
         </w:tabs>
         <w:ind w:firstLineChars="0"/>
         <w:rPr>
-          <w:rFonts w:ascii="Tahoma" w:hAnsi="Tahoma" w:cs="Tahoma" w:hint="eastAsia"/>
+          <w:rFonts w:ascii="Tahoma" w:hAnsi="Tahoma" w:cs="Tahoma"/>
           <w:color w:val="444444"/>
           <w:szCs w:val="21"/>
         </w:rPr>
@@ -17913,18 +17913,390 @@
         </w:tabs>
         <w:ind w:firstLineChars="0"/>
         <w:rPr>
+          <w:rFonts w:ascii="Tahoma" w:hAnsi="Tahoma" w:cs="Tahoma" w:hint="eastAsia"/>
+          <w:color w:val="444444"/>
+          <w:szCs w:val="21"/>
+        </w:rPr>
+      </w:pPr>
+      <w:r>
+        <w:rPr>
+          <w:rFonts w:ascii="Tahoma" w:hAnsi="Tahoma" w:cs="Tahoma" w:hint="eastAsia"/>
+          <w:color w:val="444444"/>
+          <w:szCs w:val="21"/>
+        </w:rPr>
+        <w:t>五大原则：快捷反馈、简单性假设、逐步修改、提倡更改、优质工作</w:t>
+      </w:r>
+      <w:r>
+        <w:rPr>
+          <w:rFonts w:ascii="Tahoma" w:hAnsi="Tahoma" w:cs="Tahoma" w:hint="eastAsia"/>
+          <w:color w:val="444444"/>
+          <w:szCs w:val="21"/>
+        </w:rPr>
+        <w:t>。</w:t>
+      </w:r>
+      <w:r>
+        <w:rPr>
+          <w:rFonts w:ascii="Tahoma" w:hAnsi="Tahoma" w:cs="Tahoma" w:hint="eastAsia"/>
+          <w:color w:val="444444"/>
+          <w:szCs w:val="21"/>
+        </w:rPr>
+        <w:t xml:space="preserve"> </w:t>
+      </w:r>
+    </w:p>
+    <w:p>
+      <w:pPr>
+        <w:tabs>
+          <w:tab w:val="left" w:pos="1335"/>
+        </w:tabs>
+        <w:rPr>
+          <w:rFonts w:ascii="Tahoma" w:hAnsi="Tahoma" w:cs="Tahoma" w:hint="eastAsia"/>
+          <w:color w:val="444444"/>
+          <w:szCs w:val="21"/>
+        </w:rPr>
+      </w:pPr>
+      <w:r>
+        <w:rPr>
+          <w:rFonts w:ascii="Tahoma" w:hAnsi="Tahoma" w:cs="Tahoma" w:hint="eastAsia"/>
+          <w:color w:val="444444"/>
+          <w:szCs w:val="21"/>
+        </w:rPr>
+        <w:t>108:</w:t>
+      </w:r>
+      <w:r>
+        <w:rPr>
+          <w:rFonts w:ascii="Tahoma" w:hAnsi="Tahoma" w:cs="Tahoma" w:hint="eastAsia"/>
+          <w:color w:val="444444"/>
+          <w:szCs w:val="21"/>
+        </w:rPr>
+        <w:t>软件文档</w:t>
+      </w:r>
+    </w:p>
+    <w:p>
+      <w:pPr>
+        <w:pStyle w:val="a8"/>
+        <w:numPr>
+          <w:ilvl w:val="0"/>
+          <w:numId w:val="32"/>
+        </w:numPr>
+        <w:tabs>
+          <w:tab w:val="left" w:pos="1335"/>
+        </w:tabs>
+        <w:ind w:firstLineChars="0"/>
+        <w:rPr>
+          <w:rFonts w:ascii="Tahoma" w:hAnsi="Tahoma" w:cs="Tahoma" w:hint="eastAsia"/>
+          <w:color w:val="444444"/>
+          <w:szCs w:val="21"/>
+        </w:rPr>
+      </w:pPr>
+      <w:r>
+        <w:rPr>
           <w:rFonts w:ascii="Tahoma" w:hAnsi="Tahoma" w:cs="Tahoma"/>
           <w:color w:val="444444"/>
           <w:szCs w:val="21"/>
         </w:rPr>
-      </w:pPr>
-      <w:r>
-        <w:rPr>
-          <w:rFonts w:ascii="Tahoma" w:hAnsi="Tahoma" w:cs="Tahoma" w:hint="eastAsia"/>
-          <w:color w:val="444444"/>
-          <w:szCs w:val="21"/>
-        </w:rPr>
-        <w:t>五大原则：快捷反馈、简单性假设、逐步修改、提倡更改、优质工作</w:t>
+        <w:t>开发文档</w:t>
+      </w:r>
+      <w:r>
+        <w:rPr>
+          <w:rFonts w:ascii="Tahoma" w:hAnsi="Tahoma" w:cs="Tahoma" w:hint="eastAsia"/>
+          <w:color w:val="444444"/>
+          <w:szCs w:val="21"/>
+        </w:rPr>
+        <w:t>：</w:t>
+      </w:r>
+      <w:r>
+        <w:rPr>
+          <w:rFonts w:ascii="Tahoma" w:hAnsi="Tahoma" w:cs="Tahoma"/>
+          <w:color w:val="444444"/>
+          <w:szCs w:val="21"/>
+        </w:rPr>
+        <w:t>功能要求</w:t>
+      </w:r>
+      <w:r>
+        <w:rPr>
+          <w:rFonts w:ascii="Tahoma" w:hAnsi="Tahoma" w:cs="Tahoma" w:hint="eastAsia"/>
+          <w:color w:val="444444"/>
+          <w:szCs w:val="21"/>
+        </w:rPr>
+        <w:t>，</w:t>
+      </w:r>
+      <w:r>
+        <w:rPr>
+          <w:rFonts w:ascii="Tahoma" w:hAnsi="Tahoma" w:cs="Tahoma"/>
+          <w:color w:val="444444"/>
+          <w:szCs w:val="21"/>
+        </w:rPr>
+        <w:t>投标方案</w:t>
+      </w:r>
+      <w:r>
+        <w:rPr>
+          <w:rFonts w:ascii="Tahoma" w:hAnsi="Tahoma" w:cs="Tahoma" w:hint="eastAsia"/>
+          <w:color w:val="444444"/>
+          <w:szCs w:val="21"/>
+        </w:rPr>
+        <w:t>，</w:t>
+      </w:r>
+      <w:r>
+        <w:rPr>
+          <w:rFonts w:ascii="Tahoma" w:hAnsi="Tahoma" w:cs="Tahoma"/>
+          <w:color w:val="444444"/>
+          <w:szCs w:val="21"/>
+        </w:rPr>
+        <w:t>需求分析</w:t>
+      </w:r>
+      <w:r>
+        <w:rPr>
+          <w:rFonts w:ascii="Tahoma" w:hAnsi="Tahoma" w:cs="Tahoma" w:hint="eastAsia"/>
+          <w:color w:val="444444"/>
+          <w:szCs w:val="21"/>
+        </w:rPr>
+        <w:t>，</w:t>
+      </w:r>
+      <w:r>
+        <w:rPr>
+          <w:rFonts w:ascii="Tahoma" w:hAnsi="Tahoma" w:cs="Tahoma" w:hint="eastAsia"/>
+          <w:color w:val="444444"/>
+          <w:szCs w:val="21"/>
+        </w:rPr>
+        <w:t>OA</w:t>
+      </w:r>
+      <w:r>
+        <w:rPr>
+          <w:rFonts w:ascii="Tahoma" w:hAnsi="Tahoma" w:cs="Tahoma" w:hint="eastAsia"/>
+          <w:color w:val="444444"/>
+          <w:szCs w:val="21"/>
+        </w:rPr>
+        <w:t>文档，技术分析，系统分析，数据库文档，项目总结，功能函数文档，界面文档，编译手册</w:t>
+      </w:r>
+    </w:p>
+    <w:p>
+      <w:pPr>
+        <w:pStyle w:val="a8"/>
+        <w:numPr>
+          <w:ilvl w:val="0"/>
+          <w:numId w:val="32"/>
+        </w:numPr>
+        <w:tabs>
+          <w:tab w:val="left" w:pos="1335"/>
+        </w:tabs>
+        <w:ind w:firstLineChars="0"/>
+        <w:rPr>
+          <w:rFonts w:ascii="Tahoma" w:hAnsi="Tahoma" w:cs="Tahoma" w:hint="eastAsia"/>
+          <w:color w:val="444444"/>
+          <w:szCs w:val="21"/>
+        </w:rPr>
+      </w:pPr>
+      <w:r>
+        <w:rPr>
+          <w:rFonts w:ascii="Tahoma" w:hAnsi="Tahoma" w:cs="Tahoma" w:hint="eastAsia"/>
+          <w:color w:val="444444"/>
+          <w:szCs w:val="21"/>
+        </w:rPr>
+        <w:t>管理文档：产品简介，产品演示，疑问解答，功能介绍，技术白皮书，评测报告</w:t>
+      </w:r>
+    </w:p>
+    <w:p>
+      <w:pPr>
+        <w:pStyle w:val="a8"/>
+        <w:numPr>
+          <w:ilvl w:val="0"/>
+          <w:numId w:val="32"/>
+        </w:numPr>
+        <w:tabs>
+          <w:tab w:val="left" w:pos="1335"/>
+        </w:tabs>
+        <w:ind w:firstLineChars="0"/>
+        <w:rPr>
+          <w:rFonts w:ascii="Tahoma" w:hAnsi="Tahoma" w:cs="Tahoma" w:hint="eastAsia"/>
+          <w:color w:val="444444"/>
+          <w:szCs w:val="21"/>
+        </w:rPr>
+      </w:pPr>
+      <w:r>
+        <w:rPr>
+          <w:rFonts w:ascii="Tahoma" w:hAnsi="Tahoma" w:cs="Tahoma" w:hint="eastAsia"/>
+          <w:color w:val="444444"/>
+          <w:szCs w:val="21"/>
+        </w:rPr>
+        <w:t>用户文档：安装手册，使用手册，维护手册，用户报告，销售培训。</w:t>
+      </w:r>
+    </w:p>
+    <w:p>
+      <w:pPr>
+        <w:tabs>
+          <w:tab w:val="left" w:pos="1335"/>
+        </w:tabs>
+        <w:rPr>
+          <w:rFonts w:ascii="Tahoma" w:hAnsi="Tahoma" w:cs="Tahoma" w:hint="eastAsia"/>
+          <w:color w:val="444444"/>
+          <w:szCs w:val="21"/>
+        </w:rPr>
+      </w:pPr>
+      <w:r>
+        <w:rPr>
+          <w:rFonts w:ascii="Tahoma" w:hAnsi="Tahoma" w:cs="Tahoma" w:hint="eastAsia"/>
+          <w:color w:val="444444"/>
+          <w:szCs w:val="21"/>
+        </w:rPr>
+        <w:t>109</w:t>
+      </w:r>
+      <w:r>
+        <w:rPr>
+          <w:rFonts w:ascii="Tahoma" w:hAnsi="Tahoma" w:cs="Tahoma" w:hint="eastAsia"/>
+          <w:color w:val="444444"/>
+          <w:szCs w:val="21"/>
+        </w:rPr>
+        <w:t>：等价划分测试：故意输入不满足某一方面要求的数据，测试软件在这一方面不合法数据的容错性</w:t>
+      </w:r>
+    </w:p>
+    <w:p>
+      <w:pPr>
+        <w:tabs>
+          <w:tab w:val="left" w:pos="1335"/>
+        </w:tabs>
+        <w:rPr>
+          <w:rFonts w:ascii="Tahoma" w:hAnsi="Tahoma" w:cs="Tahoma" w:hint="eastAsia"/>
+          <w:color w:val="444444"/>
+          <w:szCs w:val="21"/>
+        </w:rPr>
+      </w:pPr>
+      <w:r>
+        <w:rPr>
+          <w:rFonts w:ascii="Tahoma" w:hAnsi="Tahoma" w:cs="Tahoma" w:hint="eastAsia"/>
+          <w:color w:val="444444"/>
+          <w:szCs w:val="21"/>
+        </w:rPr>
+        <w:t>110</w:t>
+      </w:r>
+      <w:r>
+        <w:rPr>
+          <w:rFonts w:ascii="Tahoma" w:hAnsi="Tahoma" w:cs="Tahoma" w:hint="eastAsia"/>
+          <w:color w:val="444444"/>
+          <w:szCs w:val="21"/>
+        </w:rPr>
+        <w:t>：</w:t>
+      </w:r>
+      <w:r>
+        <w:rPr>
+          <w:rFonts w:ascii="Tahoma" w:hAnsi="Tahoma" w:cs="Tahoma" w:hint="eastAsia"/>
+          <w:color w:val="444444"/>
+          <w:szCs w:val="21"/>
+        </w:rPr>
+        <w:t>McCabe:</w:t>
+      </w:r>
+      <w:r>
+        <w:rPr>
+          <w:rFonts w:ascii="Tahoma" w:hAnsi="Tahoma" w:cs="Tahoma" w:hint="eastAsia"/>
+          <w:color w:val="444444"/>
+          <w:szCs w:val="21"/>
+        </w:rPr>
+        <w:t>场环路复杂度计算。就是数从起点到终点有多少条不完全一致的路</w:t>
+      </w:r>
+    </w:p>
+    <w:p>
+      <w:pPr>
+        <w:tabs>
+          <w:tab w:val="left" w:pos="1335"/>
+        </w:tabs>
+        <w:rPr>
+          <w:rFonts w:ascii="Tahoma" w:hAnsi="Tahoma" w:cs="Tahoma" w:hint="eastAsia"/>
+          <w:color w:val="444444"/>
+          <w:szCs w:val="21"/>
+        </w:rPr>
+      </w:pPr>
+      <w:r>
+        <w:rPr>
+          <w:rFonts w:ascii="Tahoma" w:hAnsi="Tahoma" w:cs="Tahoma" w:hint="eastAsia"/>
+          <w:color w:val="444444"/>
+          <w:szCs w:val="21"/>
+        </w:rPr>
+        <w:t>111</w:t>
+      </w:r>
+      <w:r>
+        <w:rPr>
+          <w:rFonts w:ascii="Tahoma" w:hAnsi="Tahoma" w:cs="Tahoma" w:hint="eastAsia"/>
+          <w:color w:val="444444"/>
+          <w:szCs w:val="21"/>
+        </w:rPr>
+        <w:t>：</w:t>
+      </w:r>
+      <w:r>
+        <w:rPr>
+          <w:rFonts w:ascii="Tahoma" w:hAnsi="Tahoma" w:cs="Tahoma" w:hint="eastAsia"/>
+          <w:b/>
+          <w:color w:val="444444"/>
+          <w:szCs w:val="21"/>
+        </w:rPr>
+        <w:t>项目活动图</w:t>
+      </w:r>
+      <w:r>
+        <w:rPr>
+          <w:rFonts w:ascii="Tahoma" w:hAnsi="Tahoma" w:cs="Tahoma" w:hint="eastAsia"/>
+          <w:color w:val="444444"/>
+          <w:szCs w:val="21"/>
+        </w:rPr>
+        <w:t>：描述项目建设过程中，各个</w:t>
+      </w:r>
+      <w:r>
+        <w:rPr>
+          <w:rFonts w:ascii="Tahoma" w:hAnsi="Tahoma" w:cs="Tahoma" w:hint="eastAsia"/>
+          <w:color w:val="444444"/>
+          <w:szCs w:val="21"/>
+        </w:rPr>
+        <w:t>结点间的难易程度。</w:t>
+      </w:r>
+    </w:p>
+    <w:p>
+      <w:pPr>
+        <w:tabs>
+          <w:tab w:val="left" w:pos="1335"/>
+        </w:tabs>
+        <w:rPr>
+          <w:rFonts w:ascii="Tahoma" w:hAnsi="Tahoma" w:cs="Tahoma" w:hint="eastAsia"/>
+          <w:color w:val="444444"/>
+          <w:szCs w:val="21"/>
+        </w:rPr>
+      </w:pPr>
+      <w:r>
+        <w:rPr>
+          <w:rFonts w:ascii="Tahoma" w:hAnsi="Tahoma" w:cs="Tahoma" w:hint="eastAsia"/>
+          <w:color w:val="444444"/>
+          <w:szCs w:val="21"/>
+        </w:rPr>
+        <w:t>活动图的</w:t>
+      </w:r>
+      <w:r>
+        <w:rPr>
+          <w:rFonts w:ascii="Tahoma" w:hAnsi="Tahoma" w:cs="Tahoma" w:hint="eastAsia"/>
+          <w:b/>
+          <w:color w:val="444444"/>
+          <w:szCs w:val="21"/>
+        </w:rPr>
+        <w:t>关键路径</w:t>
+      </w:r>
+      <w:r>
+        <w:rPr>
+          <w:rFonts w:ascii="Tahoma" w:hAnsi="Tahoma" w:cs="Tahoma" w:hint="eastAsia"/>
+          <w:color w:val="444444"/>
+          <w:szCs w:val="21"/>
+        </w:rPr>
+        <w:t>：</w:t>
+      </w:r>
+      <w:r>
+        <w:rPr>
+          <w:rFonts w:ascii="Tahoma" w:hAnsi="Tahoma" w:cs="Tahoma" w:hint="eastAsia"/>
+          <w:color w:val="444444"/>
+          <w:szCs w:val="21"/>
+        </w:rPr>
+        <w:t>从起点都终点</w:t>
+      </w:r>
+      <w:r>
+        <w:rPr>
+          <w:rFonts w:ascii="Tahoma" w:hAnsi="Tahoma" w:cs="Tahoma" w:hint="eastAsia"/>
+          <w:color w:val="444444"/>
+          <w:szCs w:val="21"/>
+        </w:rPr>
+        <w:t>活动时间最长的路径</w:t>
       </w:r>
       <w:r>
         <w:rPr>
@@ -17934,6 +18306,193 @@
         </w:rPr>
         <w:t>。</w:t>
       </w:r>
+    </w:p>
+    <w:p>
+      <w:pPr>
+        <w:tabs>
+          <w:tab w:val="left" w:pos="1335"/>
+        </w:tabs>
+        <w:rPr>
+          <w:rFonts w:ascii="Tahoma" w:hAnsi="Tahoma" w:cs="Tahoma" w:hint="eastAsia"/>
+          <w:color w:val="444444"/>
+          <w:szCs w:val="21"/>
+        </w:rPr>
+      </w:pPr>
+      <w:r>
+        <w:rPr>
+          <w:rFonts w:ascii="Tahoma" w:hAnsi="Tahoma" w:cs="Tahoma" w:hint="eastAsia"/>
+          <w:color w:val="444444"/>
+          <w:szCs w:val="21"/>
+        </w:rPr>
+        <w:t>活动</w:t>
+      </w:r>
+      <w:r>
+        <w:rPr>
+          <w:rFonts w:ascii="Tahoma" w:hAnsi="Tahoma" w:cs="Tahoma" w:hint="eastAsia"/>
+          <w:color w:val="444444"/>
+          <w:szCs w:val="21"/>
+        </w:rPr>
+        <w:t>A</w:t>
+      </w:r>
+      <w:r>
+        <w:rPr>
+          <w:rFonts w:ascii="Tahoma" w:hAnsi="Tahoma" w:cs="Tahoma" w:hint="eastAsia"/>
+          <w:color w:val="444444"/>
+          <w:szCs w:val="21"/>
+        </w:rPr>
+        <w:t>-B</w:t>
+      </w:r>
+      <w:r>
+        <w:rPr>
+          <w:rFonts w:ascii="Tahoma" w:hAnsi="Tahoma" w:cs="Tahoma" w:hint="eastAsia"/>
+          <w:color w:val="444444"/>
+          <w:szCs w:val="21"/>
+        </w:rPr>
+        <w:t>的</w:t>
+      </w:r>
+      <w:r>
+        <w:rPr>
+          <w:rFonts w:ascii="Tahoma" w:hAnsi="Tahoma" w:cs="Tahoma" w:hint="eastAsia"/>
+          <w:b/>
+          <w:color w:val="444444"/>
+          <w:szCs w:val="21"/>
+        </w:rPr>
+        <w:t>最早开发时间</w:t>
+      </w:r>
+      <w:r>
+        <w:rPr>
+          <w:rFonts w:ascii="Tahoma" w:hAnsi="Tahoma" w:cs="Tahoma" w:hint="eastAsia"/>
+          <w:color w:val="444444"/>
+          <w:szCs w:val="21"/>
+        </w:rPr>
+        <w:t>：</w:t>
+      </w:r>
+      <w:r>
+        <w:rPr>
+          <w:rFonts w:ascii="Tahoma" w:hAnsi="Tahoma" w:cs="Tahoma" w:hint="eastAsia"/>
+          <w:color w:val="444444"/>
+          <w:szCs w:val="21"/>
+        </w:rPr>
+        <w:t>是针对活动图的关键路径而言的，</w:t>
+      </w:r>
+      <w:r>
+        <w:rPr>
+          <w:rFonts w:ascii="Tahoma" w:hAnsi="Tahoma" w:cs="Tahoma" w:hint="eastAsia"/>
+          <w:color w:val="444444"/>
+          <w:szCs w:val="21"/>
+        </w:rPr>
+        <w:t>结点</w:t>
+      </w:r>
+      <w:r>
+        <w:rPr>
+          <w:rFonts w:ascii="Tahoma" w:hAnsi="Tahoma" w:cs="Tahoma" w:hint="eastAsia"/>
+          <w:color w:val="444444"/>
+          <w:szCs w:val="21"/>
+        </w:rPr>
+        <w:t>A</w:t>
+      </w:r>
+      <w:r>
+        <w:rPr>
+          <w:rFonts w:ascii="Tahoma" w:hAnsi="Tahoma" w:cs="Tahoma" w:hint="eastAsia"/>
+          <w:color w:val="444444"/>
+          <w:szCs w:val="21"/>
+        </w:rPr>
+        <w:t>距离关键路径最远的距离就是最早开发时间。</w:t>
+      </w:r>
+    </w:p>
+    <w:p>
+      <w:pPr>
+        <w:tabs>
+          <w:tab w:val="left" w:pos="1335"/>
+        </w:tabs>
+        <w:rPr>
+          <w:rFonts w:ascii="Tahoma" w:hAnsi="Tahoma" w:cs="Tahoma" w:hint="eastAsia"/>
+          <w:color w:val="444444"/>
+          <w:szCs w:val="21"/>
+        </w:rPr>
+      </w:pPr>
+      <w:r>
+        <w:rPr>
+          <w:rFonts w:ascii="Tahoma" w:hAnsi="Tahoma" w:cs="Tahoma" w:hint="eastAsia"/>
+          <w:color w:val="444444"/>
+          <w:szCs w:val="21"/>
+        </w:rPr>
+        <w:t>活动</w:t>
+      </w:r>
+      <w:r>
+        <w:rPr>
+          <w:rFonts w:ascii="Tahoma" w:hAnsi="Tahoma" w:cs="Tahoma" w:hint="eastAsia"/>
+          <w:color w:val="444444"/>
+          <w:szCs w:val="21"/>
+        </w:rPr>
+        <w:t>A</w:t>
+      </w:r>
+      <w:r>
+        <w:rPr>
+          <w:rFonts w:ascii="Tahoma" w:hAnsi="Tahoma" w:cs="Tahoma" w:hint="eastAsia"/>
+          <w:color w:val="444444"/>
+          <w:szCs w:val="21"/>
+        </w:rPr>
+        <w:t>-B</w:t>
+      </w:r>
+      <w:r>
+        <w:rPr>
+          <w:rFonts w:ascii="Tahoma" w:hAnsi="Tahoma" w:cs="Tahoma" w:hint="eastAsia"/>
+          <w:color w:val="444444"/>
+          <w:szCs w:val="21"/>
+        </w:rPr>
+        <w:t>的</w:t>
+      </w:r>
+      <w:r>
+        <w:rPr>
+          <w:rFonts w:ascii="Tahoma" w:hAnsi="Tahoma" w:cs="Tahoma" w:hint="eastAsia"/>
+          <w:b/>
+          <w:color w:val="444444"/>
+          <w:szCs w:val="21"/>
+        </w:rPr>
+        <w:t>最晚</w:t>
+      </w:r>
+      <w:r>
+        <w:rPr>
+          <w:rFonts w:ascii="Tahoma" w:hAnsi="Tahoma" w:cs="Tahoma" w:hint="eastAsia"/>
+          <w:b/>
+          <w:color w:val="444444"/>
+          <w:szCs w:val="21"/>
+        </w:rPr>
+        <w:t>开发时间</w:t>
+      </w:r>
+      <w:r>
+        <w:rPr>
+          <w:rFonts w:ascii="Tahoma" w:hAnsi="Tahoma" w:cs="Tahoma" w:hint="eastAsia"/>
+          <w:color w:val="444444"/>
+          <w:szCs w:val="21"/>
+        </w:rPr>
+        <w:t>：也是针对活动的关键路径而言的，</w:t>
+      </w:r>
+      <w:r>
+        <w:rPr>
+          <w:rFonts w:ascii="Tahoma" w:hAnsi="Tahoma" w:cs="Tahoma" w:hint="eastAsia"/>
+          <w:color w:val="444444"/>
+          <w:szCs w:val="21"/>
+        </w:rPr>
+        <w:t>结点</w:t>
+      </w:r>
+      <w:r>
+        <w:rPr>
+          <w:rFonts w:ascii="Tahoma" w:hAnsi="Tahoma" w:cs="Tahoma" w:hint="eastAsia"/>
+          <w:color w:val="444444"/>
+          <w:szCs w:val="21"/>
+        </w:rPr>
+        <w:t>B</w:t>
+      </w:r>
+      <w:r>
+        <w:rPr>
+          <w:rFonts w:ascii="Tahoma" w:hAnsi="Tahoma" w:cs="Tahoma" w:hint="eastAsia"/>
+          <w:color w:val="444444"/>
+          <w:szCs w:val="21"/>
+        </w:rPr>
+        <w:t>距离关键路径最远的距离</w:t>
+      </w:r>
       <w:r>
         <w:rPr>
           <w:rFonts w:ascii="Tahoma" w:hAnsi="Tahoma" w:cs="Tahoma" w:hint="eastAsia"/>
@@ -17941,6 +18500,1259 @@
           <w:szCs w:val="21"/>
         </w:rPr>
         <w:t xml:space="preserve"> </w:t>
+      </w:r>
+      <w:r>
+        <w:rPr>
+          <w:rFonts w:ascii="Tahoma" w:hAnsi="Tahoma" w:cs="Tahoma" w:hint="eastAsia"/>
+          <w:color w:val="444444"/>
+          <w:szCs w:val="21"/>
+        </w:rPr>
+        <w:t>减去</w:t>
+      </w:r>
+      <w:r>
+        <w:rPr>
+          <w:rFonts w:ascii="Tahoma" w:hAnsi="Tahoma" w:cs="Tahoma" w:hint="eastAsia"/>
+          <w:color w:val="444444"/>
+          <w:szCs w:val="21"/>
+        </w:rPr>
+        <w:t xml:space="preserve"> </w:t>
+      </w:r>
+      <w:r>
+        <w:rPr>
+          <w:rFonts w:ascii="Tahoma" w:hAnsi="Tahoma" w:cs="Tahoma" w:hint="eastAsia"/>
+          <w:color w:val="444444"/>
+          <w:szCs w:val="21"/>
+        </w:rPr>
+        <w:t>活动</w:t>
+      </w:r>
+      <w:r>
+        <w:rPr>
+          <w:rFonts w:ascii="Tahoma" w:hAnsi="Tahoma" w:cs="Tahoma" w:hint="eastAsia"/>
+          <w:color w:val="444444"/>
+          <w:szCs w:val="21"/>
+        </w:rPr>
+        <w:t>A-B</w:t>
+      </w:r>
+      <w:r>
+        <w:rPr>
+          <w:rFonts w:ascii="Tahoma" w:hAnsi="Tahoma" w:cs="Tahoma" w:hint="eastAsia"/>
+          <w:color w:val="444444"/>
+          <w:szCs w:val="21"/>
+        </w:rPr>
+        <w:t>的距离</w:t>
+      </w:r>
+      <w:r>
+        <w:rPr>
+          <w:rFonts w:ascii="Tahoma" w:hAnsi="Tahoma" w:cs="Tahoma" w:hint="eastAsia"/>
+          <w:color w:val="444444"/>
+          <w:szCs w:val="21"/>
+        </w:rPr>
+        <w:t xml:space="preserve"> </w:t>
+      </w:r>
+      <w:r>
+        <w:rPr>
+          <w:rFonts w:ascii="Tahoma" w:hAnsi="Tahoma" w:cs="Tahoma" w:hint="eastAsia"/>
+          <w:color w:val="444444"/>
+          <w:szCs w:val="21"/>
+        </w:rPr>
+        <w:t>就是</w:t>
+      </w:r>
+      <w:r>
+        <w:rPr>
+          <w:rFonts w:ascii="Tahoma" w:hAnsi="Tahoma" w:cs="Tahoma" w:hint="eastAsia"/>
+          <w:color w:val="444444"/>
+          <w:szCs w:val="21"/>
+        </w:rPr>
+        <w:t>最晚开发时间</w:t>
+      </w:r>
+      <w:r>
+        <w:rPr>
+          <w:rFonts w:ascii="Tahoma" w:hAnsi="Tahoma" w:cs="Tahoma" w:hint="eastAsia"/>
+          <w:color w:val="444444"/>
+          <w:szCs w:val="21"/>
+        </w:rPr>
+        <w:t>。</w:t>
+      </w:r>
+    </w:p>
+    <w:p>
+      <w:pPr>
+        <w:tabs>
+          <w:tab w:val="left" w:pos="1335"/>
+        </w:tabs>
+        <w:rPr>
+          <w:rFonts w:ascii="Tahoma" w:hAnsi="Tahoma" w:cs="Tahoma" w:hint="eastAsia"/>
+          <w:color w:val="444444"/>
+          <w:szCs w:val="21"/>
+        </w:rPr>
+      </w:pPr>
+      <w:r>
+        <w:rPr>
+          <w:rFonts w:ascii="Tahoma" w:hAnsi="Tahoma" w:cs="Tahoma" w:hint="eastAsia"/>
+          <w:color w:val="444444"/>
+          <w:szCs w:val="21"/>
+        </w:rPr>
+        <w:t>结点</w:t>
+      </w:r>
+      <w:r>
+        <w:rPr>
+          <w:rFonts w:ascii="Tahoma" w:hAnsi="Tahoma" w:cs="Tahoma" w:hint="eastAsia"/>
+          <w:color w:val="444444"/>
+          <w:szCs w:val="21"/>
+        </w:rPr>
+        <w:t>A</w:t>
+      </w:r>
+      <w:r>
+        <w:rPr>
+          <w:rFonts w:ascii="Tahoma" w:hAnsi="Tahoma" w:cs="Tahoma" w:hint="eastAsia"/>
+          <w:color w:val="444444"/>
+          <w:szCs w:val="21"/>
+        </w:rPr>
+        <w:t>的</w:t>
+      </w:r>
+      <w:r>
+        <w:rPr>
+          <w:rFonts w:ascii="Tahoma" w:hAnsi="Tahoma" w:cs="Tahoma" w:hint="eastAsia"/>
+          <w:b/>
+          <w:color w:val="444444"/>
+          <w:szCs w:val="21"/>
+        </w:rPr>
+        <w:t>松弛时间</w:t>
+      </w:r>
+      <w:r>
+        <w:rPr>
+          <w:rFonts w:ascii="Tahoma" w:hAnsi="Tahoma" w:cs="Tahoma" w:hint="eastAsia"/>
+          <w:color w:val="444444"/>
+          <w:szCs w:val="21"/>
+        </w:rPr>
+        <w:t>：最晚开发时间</w:t>
+      </w:r>
+      <w:r>
+        <w:rPr>
+          <w:rFonts w:ascii="Tahoma" w:hAnsi="Tahoma" w:cs="Tahoma" w:hint="eastAsia"/>
+          <w:color w:val="444444"/>
+          <w:szCs w:val="21"/>
+        </w:rPr>
+        <w:t xml:space="preserve"> </w:t>
+      </w:r>
+      <w:r>
+        <w:rPr>
+          <w:rFonts w:ascii="Tahoma" w:hAnsi="Tahoma" w:cs="Tahoma"/>
+          <w:color w:val="444444"/>
+          <w:szCs w:val="21"/>
+        </w:rPr>
+        <w:t>–</w:t>
+      </w:r>
+      <w:r>
+        <w:rPr>
+          <w:rFonts w:ascii="Tahoma" w:hAnsi="Tahoma" w:cs="Tahoma" w:hint="eastAsia"/>
+          <w:color w:val="444444"/>
+          <w:szCs w:val="21"/>
+        </w:rPr>
+        <w:t xml:space="preserve"> </w:t>
+      </w:r>
+      <w:r>
+        <w:rPr>
+          <w:rFonts w:ascii="Tahoma" w:hAnsi="Tahoma" w:cs="Tahoma" w:hint="eastAsia"/>
+          <w:color w:val="444444"/>
+          <w:szCs w:val="21"/>
+        </w:rPr>
+        <w:t>最早开发时间</w:t>
+      </w:r>
+      <w:r>
+        <w:rPr>
+          <w:rFonts w:ascii="Tahoma" w:hAnsi="Tahoma" w:cs="Tahoma" w:hint="eastAsia"/>
+          <w:color w:val="444444"/>
+          <w:szCs w:val="21"/>
+        </w:rPr>
+        <w:t>。</w:t>
+      </w:r>
+    </w:p>
+    <w:p>
+      <w:pPr>
+        <w:tabs>
+          <w:tab w:val="left" w:pos="1335"/>
+        </w:tabs>
+        <w:rPr>
+          <w:rFonts w:ascii="Tahoma" w:hAnsi="Tahoma" w:cs="Tahoma" w:hint="eastAsia"/>
+          <w:color w:val="444444"/>
+          <w:szCs w:val="21"/>
+        </w:rPr>
+      </w:pPr>
+      <w:r>
+        <w:rPr>
+          <w:rFonts w:ascii="Tahoma" w:hAnsi="Tahoma" w:cs="Tahoma" w:hint="eastAsia"/>
+          <w:color w:val="444444"/>
+          <w:szCs w:val="21"/>
+        </w:rPr>
+        <w:t>112</w:t>
+      </w:r>
+      <w:r>
+        <w:rPr>
+          <w:rFonts w:ascii="Tahoma" w:hAnsi="Tahoma" w:cs="Tahoma" w:hint="eastAsia"/>
+          <w:color w:val="444444"/>
+          <w:szCs w:val="21"/>
+        </w:rPr>
+        <w:t>：</w:t>
+      </w:r>
+      <w:r>
+        <w:rPr>
+          <w:rFonts w:ascii="Tahoma" w:hAnsi="Tahoma" w:cs="Tahoma" w:hint="eastAsia"/>
+          <w:b/>
+          <w:color w:val="444444"/>
+          <w:szCs w:val="21"/>
+        </w:rPr>
+        <w:t>白盒测试的六种覆盖标准</w:t>
+      </w:r>
+    </w:p>
+    <w:p>
+      <w:pPr>
+        <w:pStyle w:val="a8"/>
+        <w:numPr>
+          <w:ilvl w:val="0"/>
+          <w:numId w:val="33"/>
+        </w:numPr>
+        <w:tabs>
+          <w:tab w:val="left" w:pos="1335"/>
+        </w:tabs>
+        <w:ind w:firstLineChars="0"/>
+        <w:rPr>
+          <w:rFonts w:ascii="Tahoma" w:hAnsi="Tahoma" w:cs="Tahoma" w:hint="eastAsia"/>
+          <w:color w:val="444444"/>
+          <w:szCs w:val="21"/>
+        </w:rPr>
+      </w:pPr>
+      <w:r>
+        <w:rPr>
+          <w:rFonts w:ascii="Tahoma" w:hAnsi="Tahoma" w:cs="Tahoma" w:hint="eastAsia"/>
+          <w:color w:val="444444"/>
+          <w:szCs w:val="21"/>
+        </w:rPr>
+        <w:t>语句覆盖：每个语句都会被执行一次</w:t>
+      </w:r>
+    </w:p>
+    <w:p>
+      <w:pPr>
+        <w:pStyle w:val="a8"/>
+        <w:numPr>
+          <w:ilvl w:val="0"/>
+          <w:numId w:val="33"/>
+        </w:numPr>
+        <w:tabs>
+          <w:tab w:val="left" w:pos="1335"/>
+        </w:tabs>
+        <w:ind w:firstLineChars="0"/>
+        <w:rPr>
+          <w:rFonts w:ascii="Tahoma" w:hAnsi="Tahoma" w:cs="Tahoma" w:hint="eastAsia"/>
+          <w:color w:val="444444"/>
+          <w:szCs w:val="21"/>
+        </w:rPr>
+      </w:pPr>
+      <w:r>
+        <w:rPr>
+          <w:rFonts w:ascii="Tahoma" w:hAnsi="Tahoma" w:cs="Tahoma" w:hint="eastAsia"/>
+          <w:color w:val="444444"/>
+          <w:szCs w:val="21"/>
+        </w:rPr>
+        <w:t>判定覆盖（分支覆盖）：不仅覆盖每一个语句，而且每个逻辑语句的每个分支都会被执</w:t>
+      </w:r>
+      <w:r>
+        <w:rPr>
+          <w:rFonts w:ascii="Tahoma" w:hAnsi="Tahoma" w:cs="Tahoma" w:hint="eastAsia"/>
+          <w:color w:val="444444"/>
+          <w:szCs w:val="21"/>
+        </w:rPr>
+        <w:lastRenderedPageBreak/>
+        <w:t>行一次</w:t>
+      </w:r>
+    </w:p>
+    <w:p>
+      <w:pPr>
+        <w:pStyle w:val="a8"/>
+        <w:numPr>
+          <w:ilvl w:val="0"/>
+          <w:numId w:val="33"/>
+        </w:numPr>
+        <w:tabs>
+          <w:tab w:val="left" w:pos="1335"/>
+        </w:tabs>
+        <w:ind w:firstLineChars="0"/>
+        <w:rPr>
+          <w:rFonts w:ascii="Tahoma" w:hAnsi="Tahoma" w:cs="Tahoma" w:hint="eastAsia"/>
+          <w:color w:val="444444"/>
+          <w:szCs w:val="21"/>
+        </w:rPr>
+      </w:pPr>
+      <w:r>
+        <w:rPr>
+          <w:rFonts w:ascii="Tahoma" w:hAnsi="Tahoma" w:cs="Tahoma" w:hint="eastAsia"/>
+          <w:color w:val="444444"/>
+          <w:szCs w:val="21"/>
+        </w:rPr>
+        <w:t>条件覆盖：与判定覆盖的相同点：两者都是针对逻辑语句的</w:t>
+      </w:r>
+      <w:r>
+        <w:rPr>
+          <w:rFonts w:ascii="Tahoma" w:hAnsi="Tahoma" w:cs="Tahoma" w:hint="eastAsia"/>
+          <w:color w:val="444444"/>
+          <w:szCs w:val="21"/>
+        </w:rPr>
+        <w:t xml:space="preserve"> </w:t>
+      </w:r>
+      <w:r>
+        <w:rPr>
+          <w:rFonts w:ascii="Tahoma" w:hAnsi="Tahoma" w:cs="Tahoma" w:hint="eastAsia"/>
+          <w:color w:val="444444"/>
+          <w:szCs w:val="21"/>
+        </w:rPr>
+        <w:t>，不同处是判定覆盖只关心逻辑语句的结果是</w:t>
+      </w:r>
+      <w:r>
+        <w:rPr>
+          <w:rFonts w:ascii="Tahoma" w:hAnsi="Tahoma" w:cs="Tahoma" w:hint="eastAsia"/>
+          <w:color w:val="444444"/>
+          <w:szCs w:val="21"/>
+        </w:rPr>
+        <w:t>true</w:t>
+      </w:r>
+      <w:r>
+        <w:rPr>
+          <w:rFonts w:ascii="Tahoma" w:hAnsi="Tahoma" w:cs="Tahoma" w:hint="eastAsia"/>
+          <w:color w:val="444444"/>
+          <w:szCs w:val="21"/>
+        </w:rPr>
+        <w:t>还是</w:t>
+      </w:r>
+      <w:r>
+        <w:rPr>
+          <w:rFonts w:ascii="Tahoma" w:hAnsi="Tahoma" w:cs="Tahoma" w:hint="eastAsia"/>
+          <w:color w:val="444444"/>
+          <w:szCs w:val="21"/>
+        </w:rPr>
+        <w:t xml:space="preserve">false </w:t>
+      </w:r>
+      <w:r>
+        <w:rPr>
+          <w:rFonts w:ascii="Tahoma" w:hAnsi="Tahoma" w:cs="Tahoma" w:hint="eastAsia"/>
+          <w:color w:val="444444"/>
+          <w:szCs w:val="21"/>
+        </w:rPr>
+        <w:t>，而条件覆盖关心逻辑语句中每一个条件的</w:t>
+      </w:r>
+      <w:r>
+        <w:rPr>
+          <w:rFonts w:ascii="Tahoma" w:hAnsi="Tahoma" w:cs="Tahoma" w:hint="eastAsia"/>
+          <w:color w:val="444444"/>
+          <w:szCs w:val="21"/>
+        </w:rPr>
+        <w:t>true</w:t>
+      </w:r>
+      <w:r>
+        <w:rPr>
+          <w:rFonts w:ascii="Tahoma" w:hAnsi="Tahoma" w:cs="Tahoma" w:hint="eastAsia"/>
+          <w:color w:val="444444"/>
+          <w:szCs w:val="21"/>
+        </w:rPr>
+        <w:t>还是</w:t>
+      </w:r>
+      <w:r>
+        <w:rPr>
+          <w:rFonts w:ascii="Tahoma" w:hAnsi="Tahoma" w:cs="Tahoma" w:hint="eastAsia"/>
+          <w:color w:val="444444"/>
+          <w:szCs w:val="21"/>
+        </w:rPr>
+        <w:t>false</w:t>
+      </w:r>
+      <w:r>
+        <w:rPr>
+          <w:rFonts w:ascii="Tahoma" w:hAnsi="Tahoma" w:cs="Tahoma" w:hint="eastAsia"/>
+          <w:color w:val="444444"/>
+          <w:szCs w:val="21"/>
+        </w:rPr>
+        <w:t>。</w:t>
+      </w:r>
+    </w:p>
+    <w:p>
+      <w:pPr>
+        <w:pStyle w:val="a8"/>
+        <w:numPr>
+          <w:ilvl w:val="0"/>
+          <w:numId w:val="33"/>
+        </w:numPr>
+        <w:tabs>
+          <w:tab w:val="left" w:pos="1335"/>
+        </w:tabs>
+        <w:ind w:firstLineChars="0"/>
+        <w:rPr>
+          <w:rFonts w:ascii="Tahoma" w:hAnsi="Tahoma" w:cs="Tahoma" w:hint="eastAsia"/>
+          <w:color w:val="444444"/>
+          <w:szCs w:val="21"/>
+        </w:rPr>
+      </w:pPr>
+      <w:r>
+        <w:rPr>
+          <w:rFonts w:ascii="Tahoma" w:hAnsi="Tahoma" w:cs="Tahoma" w:hint="eastAsia"/>
+          <w:color w:val="444444"/>
+          <w:szCs w:val="21"/>
+        </w:rPr>
+        <w:t>路径覆盖：路径覆盖相当于判定覆盖的全集，路径覆盖是较强的覆盖标准。但也不能代替条件覆盖和条件组合覆盖</w:t>
+      </w:r>
+      <w:r>
+        <w:rPr>
+          <w:rFonts w:ascii="Tahoma" w:hAnsi="Tahoma" w:cs="Tahoma" w:hint="eastAsia"/>
+          <w:color w:val="444444"/>
+          <w:szCs w:val="21"/>
+        </w:rPr>
+        <w:t>。</w:t>
+      </w:r>
+    </w:p>
+    <w:p>
+      <w:pPr>
+        <w:pStyle w:val="a8"/>
+        <w:numPr>
+          <w:ilvl w:val="0"/>
+          <w:numId w:val="33"/>
+        </w:numPr>
+        <w:tabs>
+          <w:tab w:val="left" w:pos="1335"/>
+        </w:tabs>
+        <w:ind w:firstLineChars="0"/>
+        <w:rPr>
+          <w:rFonts w:ascii="Tahoma" w:hAnsi="Tahoma" w:cs="Tahoma" w:hint="eastAsia"/>
+          <w:color w:val="444444"/>
+          <w:szCs w:val="21"/>
+        </w:rPr>
+      </w:pPr>
+      <w:r>
+        <w:rPr>
+          <w:rFonts w:ascii="Tahoma" w:hAnsi="Tahoma" w:cs="Tahoma" w:hint="eastAsia"/>
+          <w:color w:val="444444"/>
+          <w:szCs w:val="21"/>
+        </w:rPr>
+        <w:t>例：</w:t>
+      </w:r>
+      <w:r>
+        <w:rPr>
+          <w:rFonts w:ascii="Tahoma" w:hAnsi="Tahoma" w:cs="Tahoma" w:hint="eastAsia"/>
+          <w:color w:val="444444"/>
+          <w:szCs w:val="21"/>
+        </w:rPr>
+        <w:t>if(</w:t>
+      </w:r>
+      <w:r>
+        <w:rPr>
+          <w:rFonts w:ascii="Tahoma" w:hAnsi="Tahoma" w:cs="Tahoma" w:hint="eastAsia"/>
+          <w:color w:val="444444"/>
+          <w:szCs w:val="21"/>
+        </w:rPr>
+        <w:t>a&amp;&amp;</w:t>
+      </w:r>
+      <w:r>
+        <w:rPr>
+          <w:rFonts w:ascii="Tahoma" w:hAnsi="Tahoma" w:cs="Tahoma" w:hint="eastAsia"/>
+          <w:color w:val="444444"/>
+          <w:szCs w:val="21"/>
+        </w:rPr>
+        <w:t xml:space="preserve">b) </w:t>
+      </w:r>
+    </w:p>
+    <w:p>
+      <w:pPr>
+        <w:pStyle w:val="a8"/>
+        <w:tabs>
+          <w:tab w:val="left" w:pos="1335"/>
+        </w:tabs>
+        <w:ind w:left="420" w:firstLineChars="0" w:firstLine="0"/>
+        <w:rPr>
+          <w:rFonts w:ascii="Tahoma" w:hAnsi="Tahoma" w:cs="Tahoma" w:hint="eastAsia"/>
+          <w:color w:val="444444"/>
+          <w:szCs w:val="21"/>
+        </w:rPr>
+      </w:pPr>
+      <w:r>
+        <w:rPr>
+          <w:rFonts w:ascii="Tahoma" w:hAnsi="Tahoma" w:cs="Tahoma" w:hint="eastAsia"/>
+          <w:color w:val="444444"/>
+          <w:szCs w:val="21"/>
+        </w:rPr>
+        <w:t>判定覆盖</w:t>
+      </w:r>
+      <w:r>
+        <w:rPr>
+          <w:rFonts w:ascii="Tahoma" w:hAnsi="Tahoma" w:cs="Tahoma" w:hint="eastAsia"/>
+          <w:color w:val="444444"/>
+          <w:szCs w:val="21"/>
+        </w:rPr>
+        <w:t xml:space="preserve"> a = false ,b = *</w:t>
+      </w:r>
+      <w:r>
+        <w:rPr>
+          <w:rFonts w:ascii="Tahoma" w:hAnsi="Tahoma" w:cs="Tahoma" w:hint="eastAsia"/>
+          <w:color w:val="444444"/>
+          <w:szCs w:val="21"/>
+        </w:rPr>
+        <w:t xml:space="preserve">; </w:t>
+      </w:r>
+      <w:r>
+        <w:rPr>
+          <w:rFonts w:ascii="Tahoma" w:hAnsi="Tahoma" w:cs="Tahoma" w:hint="eastAsia"/>
+          <w:color w:val="444444"/>
+          <w:szCs w:val="21"/>
+        </w:rPr>
+        <w:t>a = true ,b = true;</w:t>
+      </w:r>
+      <w:r>
+        <w:rPr>
+          <w:rFonts w:ascii="Tahoma" w:hAnsi="Tahoma" w:cs="Tahoma" w:hint="eastAsia"/>
+          <w:color w:val="444444"/>
+          <w:szCs w:val="21"/>
+        </w:rPr>
+        <w:t xml:space="preserve"> 2</w:t>
+      </w:r>
+      <w:r>
+        <w:rPr>
+          <w:rFonts w:ascii="Tahoma" w:hAnsi="Tahoma" w:cs="Tahoma" w:hint="eastAsia"/>
+          <w:color w:val="444444"/>
+          <w:szCs w:val="21"/>
+        </w:rPr>
+        <w:t>次</w:t>
+      </w:r>
+    </w:p>
+    <w:p>
+      <w:pPr>
+        <w:pStyle w:val="a8"/>
+        <w:tabs>
+          <w:tab w:val="left" w:pos="1335"/>
+        </w:tabs>
+        <w:ind w:left="420" w:firstLineChars="0" w:firstLine="0"/>
+        <w:rPr>
+          <w:rFonts w:ascii="Tahoma" w:hAnsi="Tahoma" w:cs="Tahoma" w:hint="eastAsia"/>
+          <w:color w:val="444444"/>
+          <w:szCs w:val="21"/>
+        </w:rPr>
+      </w:pPr>
+      <w:r>
+        <w:rPr>
+          <w:rFonts w:ascii="Tahoma" w:hAnsi="Tahoma" w:cs="Tahoma" w:hint="eastAsia"/>
+          <w:color w:val="444444"/>
+          <w:szCs w:val="21"/>
+        </w:rPr>
+        <w:t>条件覆盖</w:t>
+      </w:r>
+      <w:r>
+        <w:rPr>
+          <w:rFonts w:ascii="Tahoma" w:hAnsi="Tahoma" w:cs="Tahoma" w:hint="eastAsia"/>
+          <w:color w:val="444444"/>
+          <w:szCs w:val="21"/>
+        </w:rPr>
+        <w:t xml:space="preserve"> a = false, b = false; a = true, b = true; 2</w:t>
+      </w:r>
+      <w:r>
+        <w:rPr>
+          <w:rFonts w:ascii="Tahoma" w:hAnsi="Tahoma" w:cs="Tahoma" w:hint="eastAsia"/>
+          <w:color w:val="444444"/>
+          <w:szCs w:val="21"/>
+        </w:rPr>
+        <w:t>次</w:t>
+      </w:r>
+    </w:p>
+    <w:p>
+      <w:pPr>
+        <w:pStyle w:val="a8"/>
+        <w:tabs>
+          <w:tab w:val="left" w:pos="1335"/>
+        </w:tabs>
+        <w:ind w:left="420" w:firstLineChars="0" w:firstLine="0"/>
+        <w:rPr>
+          <w:rFonts w:ascii="Tahoma" w:hAnsi="Tahoma" w:cs="Tahoma" w:hint="eastAsia"/>
+          <w:color w:val="444444"/>
+          <w:szCs w:val="21"/>
+        </w:rPr>
+      </w:pPr>
+      <w:r>
+        <w:rPr>
+          <w:rFonts w:ascii="Tahoma" w:hAnsi="Tahoma" w:cs="Tahoma" w:hint="eastAsia"/>
+          <w:color w:val="444444"/>
+          <w:szCs w:val="21"/>
+        </w:rPr>
+        <w:t>判定、条件覆盖</w:t>
+      </w:r>
+      <w:r>
+        <w:rPr>
+          <w:rFonts w:ascii="Tahoma" w:hAnsi="Tahoma" w:cs="Tahoma" w:hint="eastAsia"/>
+          <w:color w:val="444444"/>
+          <w:szCs w:val="21"/>
+        </w:rPr>
+        <w:t xml:space="preserve"> a = false/true, b = true; a = *, b=false; 3</w:t>
+      </w:r>
+      <w:r>
+        <w:rPr>
+          <w:rFonts w:ascii="Tahoma" w:hAnsi="Tahoma" w:cs="Tahoma" w:hint="eastAsia"/>
+          <w:color w:val="444444"/>
+          <w:szCs w:val="21"/>
+        </w:rPr>
+        <w:t>次</w:t>
+      </w:r>
+    </w:p>
+    <w:p>
+      <w:pPr>
+        <w:pStyle w:val="a8"/>
+        <w:tabs>
+          <w:tab w:val="left" w:pos="1335"/>
+        </w:tabs>
+        <w:ind w:left="420" w:firstLineChars="0" w:firstLine="0"/>
+        <w:rPr>
+          <w:rFonts w:ascii="Tahoma" w:hAnsi="Tahoma" w:cs="Tahoma" w:hint="eastAsia"/>
+          <w:color w:val="444444"/>
+          <w:szCs w:val="21"/>
+        </w:rPr>
+      </w:pPr>
+      <w:r>
+        <w:rPr>
+          <w:rFonts w:ascii="Tahoma" w:hAnsi="Tahoma" w:cs="Tahoma" w:hint="eastAsia"/>
+          <w:color w:val="444444"/>
+          <w:szCs w:val="21"/>
+        </w:rPr>
+        <w:t>条件组合覆盖</w:t>
+      </w:r>
+      <w:r>
+        <w:rPr>
+          <w:rFonts w:ascii="Tahoma" w:hAnsi="Tahoma" w:cs="Tahoma" w:hint="eastAsia"/>
+          <w:color w:val="444444"/>
+          <w:szCs w:val="21"/>
+        </w:rPr>
+        <w:t xml:space="preserve"> a = false/true , b = false/true; 4</w:t>
+      </w:r>
+      <w:r>
+        <w:rPr>
+          <w:rFonts w:ascii="Tahoma" w:hAnsi="Tahoma" w:cs="Tahoma" w:hint="eastAsia"/>
+          <w:color w:val="444444"/>
+          <w:szCs w:val="21"/>
+        </w:rPr>
+        <w:t>次</w:t>
+      </w:r>
+    </w:p>
+    <w:p>
+      <w:pPr>
+        <w:tabs>
+          <w:tab w:val="left" w:pos="1335"/>
+        </w:tabs>
+        <w:rPr>
+          <w:rFonts w:ascii="Tahoma" w:hAnsi="Tahoma" w:cs="Tahoma" w:hint="eastAsia"/>
+          <w:color w:val="444444"/>
+          <w:szCs w:val="21"/>
+        </w:rPr>
+      </w:pPr>
+      <w:r>
+        <w:rPr>
+          <w:rFonts w:ascii="Tahoma" w:hAnsi="Tahoma" w:cs="Tahoma" w:hint="eastAsia"/>
+          <w:color w:val="444444"/>
+          <w:szCs w:val="21"/>
+        </w:rPr>
+        <w:t>113</w:t>
+      </w:r>
+      <w:r>
+        <w:rPr>
+          <w:rFonts w:ascii="Tahoma" w:hAnsi="Tahoma" w:cs="Tahoma" w:hint="eastAsia"/>
+          <w:color w:val="444444"/>
+          <w:szCs w:val="21"/>
+        </w:rPr>
+        <w:t>：</w:t>
+      </w:r>
+      <w:r>
+        <w:rPr>
+          <w:rFonts w:ascii="Tahoma" w:hAnsi="Tahoma" w:cs="Tahoma" w:hint="eastAsia"/>
+          <w:color w:val="444444"/>
+          <w:szCs w:val="21"/>
+        </w:rPr>
+        <w:t>风险</w:t>
+      </w:r>
+    </w:p>
+    <w:p>
+      <w:pPr>
+        <w:pStyle w:val="a8"/>
+        <w:numPr>
+          <w:ilvl w:val="0"/>
+          <w:numId w:val="34"/>
+        </w:numPr>
+        <w:tabs>
+          <w:tab w:val="left" w:pos="1335"/>
+        </w:tabs>
+        <w:ind w:firstLineChars="0"/>
+        <w:rPr>
+          <w:rFonts w:ascii="Tahoma" w:hAnsi="Tahoma" w:cs="Tahoma" w:hint="eastAsia"/>
+          <w:color w:val="444444"/>
+          <w:szCs w:val="21"/>
+        </w:rPr>
+      </w:pPr>
+      <w:r>
+        <w:rPr>
+          <w:rFonts w:ascii="Tahoma" w:hAnsi="Tahoma" w:cs="Tahoma"/>
+          <w:color w:val="444444"/>
+          <w:szCs w:val="21"/>
+        </w:rPr>
+        <w:t>风险识别</w:t>
+      </w:r>
+      <w:r>
+        <w:rPr>
+          <w:rFonts w:ascii="Tahoma" w:hAnsi="Tahoma" w:cs="Tahoma" w:hint="eastAsia"/>
+          <w:color w:val="444444"/>
+          <w:szCs w:val="21"/>
+        </w:rPr>
+        <w:t>：</w:t>
+      </w:r>
+      <w:r>
+        <w:rPr>
+          <w:rFonts w:ascii="Tahoma" w:hAnsi="Tahoma" w:cs="Tahoma"/>
+          <w:color w:val="444444"/>
+          <w:szCs w:val="21"/>
+        </w:rPr>
+        <w:t>建立风险条目检查表</w:t>
+      </w:r>
+      <w:r>
+        <w:rPr>
+          <w:rFonts w:ascii="Tahoma" w:hAnsi="Tahoma" w:cs="Tahoma" w:hint="eastAsia"/>
+          <w:color w:val="444444"/>
+          <w:szCs w:val="21"/>
+        </w:rPr>
+        <w:t>，</w:t>
+      </w:r>
+      <w:r>
+        <w:rPr>
+          <w:rFonts w:ascii="Tahoma" w:hAnsi="Tahoma" w:cs="Tahoma"/>
+          <w:color w:val="444444"/>
+          <w:szCs w:val="21"/>
+        </w:rPr>
+        <w:t>通过对比提前找到一些常见的</w:t>
+      </w:r>
+      <w:r>
+        <w:rPr>
+          <w:rFonts w:ascii="Tahoma" w:hAnsi="Tahoma" w:cs="Tahoma" w:hint="eastAsia"/>
+          <w:color w:val="444444"/>
+          <w:szCs w:val="21"/>
+        </w:rPr>
+        <w:t>。</w:t>
+      </w:r>
+      <w:r>
+        <w:rPr>
+          <w:rFonts w:ascii="Tahoma" w:hAnsi="Tahoma" w:cs="Tahoma"/>
+          <w:color w:val="444444"/>
+          <w:szCs w:val="21"/>
+        </w:rPr>
+        <w:t>可预测的风险</w:t>
+      </w:r>
+    </w:p>
+    <w:p>
+      <w:pPr>
+        <w:pStyle w:val="a8"/>
+        <w:numPr>
+          <w:ilvl w:val="0"/>
+          <w:numId w:val="34"/>
+        </w:numPr>
+        <w:tabs>
+          <w:tab w:val="left" w:pos="1335"/>
+        </w:tabs>
+        <w:ind w:firstLineChars="0"/>
+        <w:rPr>
+          <w:rFonts w:ascii="Tahoma" w:hAnsi="Tahoma" w:cs="Tahoma" w:hint="eastAsia"/>
+          <w:color w:val="444444"/>
+          <w:szCs w:val="21"/>
+        </w:rPr>
+      </w:pPr>
+      <w:r>
+        <w:rPr>
+          <w:rFonts w:ascii="Tahoma" w:hAnsi="Tahoma" w:cs="Tahoma" w:hint="eastAsia"/>
+          <w:color w:val="444444"/>
+          <w:szCs w:val="21"/>
+        </w:rPr>
+        <w:t>风险预测：又称风险估算，主要预测风险出现的概率及后果</w:t>
+      </w:r>
+    </w:p>
+    <w:p>
+      <w:pPr>
+        <w:pStyle w:val="a8"/>
+        <w:numPr>
+          <w:ilvl w:val="0"/>
+          <w:numId w:val="34"/>
+        </w:numPr>
+        <w:tabs>
+          <w:tab w:val="left" w:pos="1335"/>
+        </w:tabs>
+        <w:ind w:firstLineChars="0"/>
+        <w:rPr>
+          <w:rFonts w:ascii="Tahoma" w:hAnsi="Tahoma" w:cs="Tahoma" w:hint="eastAsia"/>
+          <w:color w:val="444444"/>
+          <w:szCs w:val="21"/>
+        </w:rPr>
+      </w:pPr>
+      <w:r>
+        <w:rPr>
+          <w:rFonts w:ascii="Tahoma" w:hAnsi="Tahoma" w:cs="Tahoma" w:hint="eastAsia"/>
+          <w:color w:val="444444"/>
+          <w:szCs w:val="21"/>
+        </w:rPr>
+        <w:t>风险评估：定义风险参考水平值</w:t>
+      </w:r>
+    </w:p>
+    <w:p>
+      <w:pPr>
+        <w:pStyle w:val="a8"/>
+        <w:numPr>
+          <w:ilvl w:val="0"/>
+          <w:numId w:val="34"/>
+        </w:numPr>
+        <w:tabs>
+          <w:tab w:val="left" w:pos="1335"/>
+        </w:tabs>
+        <w:ind w:firstLineChars="0"/>
+        <w:rPr>
+          <w:rFonts w:ascii="Tahoma" w:hAnsi="Tahoma" w:cs="Tahoma" w:hint="eastAsia"/>
+          <w:color w:val="444444"/>
+          <w:szCs w:val="21"/>
+        </w:rPr>
+      </w:pPr>
+      <w:r>
+        <w:rPr>
+          <w:rFonts w:ascii="Tahoma" w:hAnsi="Tahoma" w:cs="Tahoma" w:hint="eastAsia"/>
+          <w:color w:val="444444"/>
+          <w:szCs w:val="21"/>
+        </w:rPr>
+        <w:t>风险控制：风险避免、风险监控、风险管理以及意外事件计划。</w:t>
+      </w:r>
+    </w:p>
+    <w:p>
+      <w:pPr>
+        <w:jc w:val="center"/>
+        <w:rPr>
+          <w:rFonts w:hint="eastAsia"/>
+          <w:b/>
+          <w:sz w:val="32"/>
+          <w:szCs w:val="32"/>
+        </w:rPr>
+      </w:pPr>
+      <w:r>
+        <w:rPr>
+          <w:rFonts w:hint="eastAsia"/>
+          <w:b/>
+          <w:sz w:val="32"/>
+          <w:szCs w:val="32"/>
+        </w:rPr>
+        <w:t>五</w:t>
+      </w:r>
+      <w:r>
+        <w:rPr>
+          <w:rFonts w:hint="eastAsia"/>
+          <w:b/>
+          <w:sz w:val="32"/>
+          <w:szCs w:val="32"/>
+        </w:rPr>
+        <w:t xml:space="preserve"> </w:t>
+      </w:r>
+      <w:r>
+        <w:rPr>
+          <w:rFonts w:hint="eastAsia"/>
+          <w:b/>
+          <w:sz w:val="32"/>
+          <w:szCs w:val="32"/>
+        </w:rPr>
+        <w:t>面向对象方法</w:t>
+      </w:r>
+    </w:p>
+    <w:p>
+      <w:pPr>
+        <w:jc w:val="left"/>
+        <w:rPr>
+          <w:rFonts w:ascii="Tahoma" w:hAnsi="Tahoma" w:cs="Tahoma" w:hint="eastAsia"/>
+          <w:color w:val="444444"/>
+          <w:szCs w:val="21"/>
+        </w:rPr>
+      </w:pPr>
+      <w:r>
+        <w:rPr>
+          <w:rFonts w:ascii="Tahoma" w:hAnsi="Tahoma" w:cs="Tahoma" w:hint="eastAsia"/>
+          <w:color w:val="444444"/>
+          <w:szCs w:val="21"/>
+        </w:rPr>
+        <w:t>114</w:t>
+      </w:r>
+      <w:r>
+        <w:rPr>
+          <w:rFonts w:ascii="Tahoma" w:hAnsi="Tahoma" w:cs="Tahoma" w:hint="eastAsia"/>
+          <w:color w:val="444444"/>
+          <w:szCs w:val="21"/>
+        </w:rPr>
+        <w:t>：</w:t>
+      </w:r>
+      <w:r>
+        <w:rPr>
+          <w:rFonts w:ascii="Tahoma" w:hAnsi="Tahoma" w:cs="Tahoma" w:hint="eastAsia"/>
+          <w:b/>
+          <w:color w:val="444444"/>
+          <w:szCs w:val="21"/>
+        </w:rPr>
+        <w:t>多态</w:t>
+      </w:r>
+    </w:p>
+    <w:p>
+      <w:pPr>
+        <w:pStyle w:val="a8"/>
+        <w:numPr>
+          <w:ilvl w:val="0"/>
+          <w:numId w:val="35"/>
+        </w:numPr>
+        <w:ind w:firstLineChars="0"/>
+        <w:jc w:val="left"/>
+        <w:rPr>
+          <w:rFonts w:ascii="Tahoma" w:hAnsi="Tahoma" w:cs="Tahoma" w:hint="eastAsia"/>
+          <w:color w:val="444444"/>
+          <w:szCs w:val="21"/>
+        </w:rPr>
+      </w:pPr>
+      <w:r>
+        <w:rPr>
+          <w:rFonts w:ascii="Tahoma" w:hAnsi="Tahoma" w:cs="Tahoma"/>
+          <w:color w:val="444444"/>
+          <w:szCs w:val="21"/>
+        </w:rPr>
+        <w:t>通用多态</w:t>
+      </w:r>
+      <w:r>
+        <w:rPr>
+          <w:rFonts w:ascii="Tahoma" w:hAnsi="Tahoma" w:cs="Tahoma" w:hint="eastAsia"/>
+          <w:color w:val="444444"/>
+          <w:szCs w:val="21"/>
+        </w:rPr>
+        <w:t>：</w:t>
+      </w:r>
+      <w:r>
+        <w:rPr>
+          <w:rFonts w:ascii="Tahoma" w:hAnsi="Tahoma" w:cs="Tahoma"/>
+          <w:color w:val="444444"/>
+          <w:szCs w:val="21"/>
+        </w:rPr>
+        <w:t>参数多态</w:t>
+      </w:r>
+      <w:r>
+        <w:rPr>
+          <w:rFonts w:ascii="Tahoma" w:hAnsi="Tahoma" w:cs="Tahoma" w:hint="eastAsia"/>
+          <w:color w:val="444444"/>
+          <w:szCs w:val="21"/>
+        </w:rPr>
+        <w:t>，</w:t>
+      </w:r>
+      <w:r>
+        <w:rPr>
+          <w:rFonts w:ascii="Tahoma" w:hAnsi="Tahoma" w:cs="Tahoma"/>
+          <w:color w:val="444444"/>
+          <w:szCs w:val="21"/>
+        </w:rPr>
+        <w:t>包含多态</w:t>
+      </w:r>
+    </w:p>
+    <w:p>
+      <w:pPr>
+        <w:pStyle w:val="a8"/>
+        <w:numPr>
+          <w:ilvl w:val="0"/>
+          <w:numId w:val="35"/>
+        </w:numPr>
+        <w:ind w:firstLineChars="0"/>
+        <w:jc w:val="left"/>
+        <w:rPr>
+          <w:rFonts w:ascii="Tahoma" w:hAnsi="Tahoma" w:cs="Tahoma" w:hint="eastAsia"/>
+          <w:color w:val="444444"/>
+          <w:szCs w:val="21"/>
+        </w:rPr>
+      </w:pPr>
+      <w:r>
+        <w:rPr>
+          <w:rFonts w:ascii="Tahoma" w:hAnsi="Tahoma" w:cs="Tahoma" w:hint="eastAsia"/>
+          <w:color w:val="444444"/>
+          <w:szCs w:val="21"/>
+        </w:rPr>
+        <w:t>特定多态：过载多态，强制多态</w:t>
+      </w:r>
+    </w:p>
+    <w:p>
+      <w:pPr>
+        <w:pStyle w:val="a8"/>
+        <w:numPr>
+          <w:ilvl w:val="0"/>
+          <w:numId w:val="35"/>
+        </w:numPr>
+        <w:ind w:firstLineChars="0"/>
+        <w:jc w:val="left"/>
+        <w:rPr>
+          <w:rFonts w:ascii="Tahoma" w:hAnsi="Tahoma" w:cs="Tahoma" w:hint="eastAsia"/>
+          <w:color w:val="444444"/>
+          <w:szCs w:val="21"/>
+        </w:rPr>
+      </w:pPr>
+      <w:r>
+        <w:rPr>
+          <w:rFonts w:ascii="Tahoma" w:hAnsi="Tahoma" w:cs="Tahoma" w:hint="eastAsia"/>
+          <w:color w:val="444444"/>
+          <w:szCs w:val="21"/>
+        </w:rPr>
+        <w:t>参数多态：最纯的多态，通过不同的参数类型或个数来实现不同的功能</w:t>
+      </w:r>
+    </w:p>
+    <w:p>
+      <w:pPr>
+        <w:pStyle w:val="a8"/>
+        <w:numPr>
+          <w:ilvl w:val="0"/>
+          <w:numId w:val="35"/>
+        </w:numPr>
+        <w:ind w:firstLineChars="0"/>
+        <w:jc w:val="left"/>
+        <w:rPr>
+          <w:rFonts w:ascii="Tahoma" w:hAnsi="Tahoma" w:cs="Tahoma" w:hint="eastAsia"/>
+          <w:color w:val="444444"/>
+          <w:szCs w:val="21"/>
+        </w:rPr>
+      </w:pPr>
+      <w:r>
+        <w:rPr>
+          <w:rFonts w:ascii="Tahoma" w:hAnsi="Tahoma" w:cs="Tahoma" w:hint="eastAsia"/>
+          <w:color w:val="444444"/>
+          <w:szCs w:val="21"/>
+        </w:rPr>
+        <w:t>包含多态：</w:t>
+      </w:r>
+      <w:r>
+        <w:rPr>
+          <w:rFonts w:ascii="Tahoma" w:hAnsi="Tahoma" w:cs="Tahoma" w:hint="eastAsia"/>
+          <w:color w:val="444444"/>
+          <w:szCs w:val="21"/>
+        </w:rPr>
+        <w:t>子类型化，实例的参数是形参的一个子类</w:t>
+      </w:r>
+    </w:p>
+    <w:p>
+      <w:pPr>
+        <w:pStyle w:val="a8"/>
+        <w:numPr>
+          <w:ilvl w:val="0"/>
+          <w:numId w:val="35"/>
+        </w:numPr>
+        <w:ind w:firstLineChars="0"/>
+        <w:jc w:val="left"/>
+        <w:rPr>
+          <w:rFonts w:ascii="Tahoma" w:hAnsi="Tahoma" w:cs="Tahoma" w:hint="eastAsia"/>
+          <w:color w:val="444444"/>
+          <w:szCs w:val="21"/>
+        </w:rPr>
+      </w:pPr>
+      <w:r>
+        <w:rPr>
+          <w:rFonts w:ascii="Tahoma" w:hAnsi="Tahoma" w:cs="Tahoma" w:hint="eastAsia"/>
+          <w:color w:val="444444"/>
+          <w:szCs w:val="21"/>
+        </w:rPr>
+        <w:t>过载多态：同一变量用来表示不同的功能</w:t>
+      </w:r>
+    </w:p>
+    <w:p>
+      <w:pPr>
+        <w:pStyle w:val="a8"/>
+        <w:numPr>
+          <w:ilvl w:val="0"/>
+          <w:numId w:val="35"/>
+        </w:numPr>
+        <w:ind w:firstLineChars="0"/>
+        <w:jc w:val="left"/>
+        <w:rPr>
+          <w:rFonts w:ascii="Tahoma" w:hAnsi="Tahoma" w:cs="Tahoma" w:hint="eastAsia"/>
+          <w:color w:val="444444"/>
+          <w:szCs w:val="21"/>
+        </w:rPr>
+      </w:pPr>
+      <w:r>
+        <w:rPr>
+          <w:rFonts w:ascii="Tahoma" w:hAnsi="Tahoma" w:cs="Tahoma" w:hint="eastAsia"/>
+          <w:color w:val="444444"/>
+          <w:szCs w:val="21"/>
+        </w:rPr>
+        <w:t>强制多态：通过语义操作把一个</w:t>
+      </w:r>
+      <w:r>
+        <w:rPr>
+          <w:rFonts w:ascii="Tahoma" w:hAnsi="Tahoma" w:cs="Tahoma" w:hint="eastAsia"/>
+          <w:color w:val="444444"/>
+          <w:szCs w:val="21"/>
+        </w:rPr>
+        <w:t>变元的类型加以变换，以符合一个函数的要求，不改变则会出现类型错误，类型的变换也可在编译时完成，通常是隐式地进行，当然也可以在动态运行时来做。</w:t>
+      </w:r>
+    </w:p>
+    <w:p>
+      <w:pPr>
+        <w:jc w:val="left"/>
+        <w:rPr>
+          <w:rFonts w:ascii="Tahoma" w:hAnsi="Tahoma" w:cs="Tahoma" w:hint="eastAsia"/>
+          <w:color w:val="444444"/>
+          <w:szCs w:val="21"/>
+        </w:rPr>
+      </w:pPr>
+      <w:r>
+        <w:rPr>
+          <w:rFonts w:ascii="Tahoma" w:hAnsi="Tahoma" w:cs="Tahoma" w:hint="eastAsia"/>
+          <w:color w:val="444444"/>
+          <w:szCs w:val="21"/>
+        </w:rPr>
+        <w:t>115</w:t>
+      </w:r>
+      <w:r>
+        <w:rPr>
+          <w:rFonts w:ascii="Tahoma" w:hAnsi="Tahoma" w:cs="Tahoma" w:hint="eastAsia"/>
+          <w:color w:val="444444"/>
+          <w:szCs w:val="21"/>
+        </w:rPr>
+        <w:t>：</w:t>
+      </w:r>
+      <w:r>
+        <w:rPr>
+          <w:rFonts w:ascii="Tahoma" w:hAnsi="Tahoma" w:cs="Tahoma" w:hint="eastAsia"/>
+          <w:b/>
+          <w:color w:val="444444"/>
+          <w:szCs w:val="21"/>
+        </w:rPr>
+        <w:t>UML</w:t>
+      </w:r>
+    </w:p>
+    <w:p>
+      <w:pPr>
+        <w:pStyle w:val="a8"/>
+        <w:numPr>
+          <w:ilvl w:val="0"/>
+          <w:numId w:val="36"/>
+        </w:numPr>
+        <w:ind w:firstLineChars="0"/>
+        <w:jc w:val="left"/>
+        <w:rPr>
+          <w:rFonts w:ascii="Tahoma" w:hAnsi="Tahoma" w:cs="Tahoma" w:hint="eastAsia"/>
+          <w:color w:val="444444"/>
+          <w:szCs w:val="21"/>
+        </w:rPr>
+      </w:pPr>
+      <w:r>
+        <w:rPr>
+          <w:rFonts w:ascii="Tahoma" w:hAnsi="Tahoma" w:cs="Tahoma"/>
+          <w:color w:val="444444"/>
+          <w:szCs w:val="21"/>
+        </w:rPr>
+        <w:t>定义</w:t>
+      </w:r>
+      <w:r>
+        <w:rPr>
+          <w:rFonts w:ascii="Tahoma" w:hAnsi="Tahoma" w:cs="Tahoma" w:hint="eastAsia"/>
+          <w:color w:val="444444"/>
+          <w:szCs w:val="21"/>
+        </w:rPr>
+        <w:t>：</w:t>
+      </w:r>
+      <w:r>
+        <w:rPr>
+          <w:rFonts w:ascii="Tahoma" w:hAnsi="Tahoma" w:cs="Tahoma" w:hint="eastAsia"/>
+          <w:color w:val="444444"/>
+          <w:szCs w:val="21"/>
+        </w:rPr>
+        <w:t>UML</w:t>
+      </w:r>
+      <w:r>
+        <w:rPr>
+          <w:rFonts w:ascii="Tahoma" w:hAnsi="Tahoma" w:cs="Tahoma" w:hint="eastAsia"/>
+          <w:color w:val="444444"/>
+          <w:szCs w:val="21"/>
+        </w:rPr>
+        <w:t>是一种支持模型化和软件系统开发的图形化语言，为软件开发的所有阶段提供模型化和可视化支持，包括由分析到规格和构造和配置</w:t>
+      </w:r>
+    </w:p>
+    <w:p>
+      <w:pPr>
+        <w:pStyle w:val="a8"/>
+        <w:numPr>
+          <w:ilvl w:val="0"/>
+          <w:numId w:val="36"/>
+        </w:numPr>
+        <w:ind w:firstLineChars="0"/>
+        <w:jc w:val="left"/>
+        <w:rPr>
+          <w:rFonts w:ascii="Tahoma" w:hAnsi="Tahoma" w:cs="Tahoma" w:hint="eastAsia"/>
+          <w:color w:val="444444"/>
+          <w:szCs w:val="21"/>
+        </w:rPr>
+      </w:pPr>
+      <w:r>
+        <w:rPr>
+          <w:rFonts w:ascii="Tahoma" w:hAnsi="Tahoma" w:cs="Tahoma" w:hint="eastAsia"/>
+          <w:color w:val="444444"/>
+          <w:szCs w:val="21"/>
+        </w:rPr>
+        <w:t>三要素：</w:t>
+      </w:r>
+      <w:r>
+        <w:rPr>
+          <w:rFonts w:ascii="Tahoma" w:hAnsi="Tahoma" w:cs="Tahoma" w:hint="eastAsia"/>
+          <w:color w:val="444444"/>
+          <w:szCs w:val="21"/>
+        </w:rPr>
+        <w:t>UML</w:t>
+      </w:r>
+      <w:r>
+        <w:rPr>
+          <w:rFonts w:ascii="Tahoma" w:hAnsi="Tahoma" w:cs="Tahoma" w:hint="eastAsia"/>
+          <w:color w:val="444444"/>
+          <w:szCs w:val="21"/>
+        </w:rPr>
+        <w:t>的基本构造块；构造块放在一起的规则；运用于整个语言的公用机制</w:t>
+      </w:r>
+    </w:p>
+    <w:p>
+      <w:pPr>
+        <w:pStyle w:val="a8"/>
+        <w:numPr>
+          <w:ilvl w:val="0"/>
+          <w:numId w:val="36"/>
+        </w:numPr>
+        <w:ind w:firstLineChars="0"/>
+        <w:jc w:val="left"/>
+        <w:rPr>
+          <w:rFonts w:ascii="Tahoma" w:hAnsi="Tahoma" w:cs="Tahoma" w:hint="eastAsia"/>
+          <w:color w:val="444444"/>
+          <w:szCs w:val="21"/>
+        </w:rPr>
+      </w:pPr>
+      <w:r>
+        <w:rPr>
+          <w:rFonts w:ascii="Tahoma" w:hAnsi="Tahoma" w:cs="Tahoma" w:hint="eastAsia"/>
+          <w:color w:val="444444"/>
+          <w:szCs w:val="21"/>
+        </w:rPr>
+        <w:t>构造块又分为：事物；关系：以来，关联，泛化，实现，用来连接事物的；图：事物和关系加起来就是图</w:t>
+      </w:r>
+    </w:p>
+    <w:p>
+      <w:pPr>
+        <w:pStyle w:val="a8"/>
+        <w:numPr>
+          <w:ilvl w:val="0"/>
+          <w:numId w:val="36"/>
+        </w:numPr>
+        <w:ind w:firstLineChars="0"/>
+        <w:jc w:val="left"/>
+        <w:rPr>
+          <w:rFonts w:ascii="Tahoma" w:hAnsi="Tahoma" w:cs="Tahoma"/>
+          <w:color w:val="444444"/>
+          <w:szCs w:val="21"/>
+        </w:rPr>
+      </w:pPr>
+      <w:r>
+        <w:rPr>
+          <w:rFonts w:ascii="Tahoma" w:hAnsi="Tahoma" w:cs="Tahoma" w:hint="eastAsia"/>
+          <w:color w:val="444444"/>
+          <w:szCs w:val="21"/>
+        </w:rPr>
+        <w:t>事物又分为：</w:t>
       </w:r>
     </w:p>
     <w:p>
@@ -18043,6 +19855,95 @@
     </w:lvl>
   </w:abstractNum>
   <w:abstractNum w:abstractNumId="2">
+    <w:nsid w:val="00F14391"/>
+    <w:multiLevelType w:val="hybridMultilevel"/>
+    <w:tmpl w:val="88A46608"/>
+    <w:lvl w:ilvl="0" w:tplc="41434D32">
+      <w:start w:val="1"/>
+      <w:numFmt w:val="decimalEnclosedCircleChinese"/>
+      <w:lvlText w:val="%1"/>
+      <w:lvlJc w:val="left"/>
+      <w:pPr>
+        <w:ind w:left="420" w:hanging="420"/>
+      </w:pPr>
+      <w:rPr>
+        <w:rFonts w:hint="eastAsia"/>
+      </w:rPr>
+    </w:lvl>
+    <w:lvl w:ilvl="1" w:tplc="04090019" w:tentative="1">
+      <w:start w:val="1"/>
+      <w:numFmt w:val="lowerLetter"/>
+      <w:lvlText w:val="%2)"/>
+      <w:lvlJc w:val="left"/>
+      <w:pPr>
+        <w:ind w:left="840" w:hanging="420"/>
+      </w:pPr>
+    </w:lvl>
+    <w:lvl w:ilvl="2" w:tplc="0409001B" w:tentative="1">
+      <w:start w:val="1"/>
+      <w:numFmt w:val="lowerRoman"/>
+      <w:lvlText w:val="%3."/>
+      <w:lvlJc w:val="right"/>
+      <w:pPr>
+        <w:ind w:left="1260" w:hanging="420"/>
+      </w:pPr>
+    </w:lvl>
+    <w:lvl w:ilvl="3" w:tplc="0409000F" w:tentative="1">
+      <w:start w:val="1"/>
+      <w:numFmt w:val="decimal"/>
+      <w:lvlText w:val="%4."/>
+      <w:lvlJc w:val="left"/>
+      <w:pPr>
+        <w:ind w:left="1680" w:hanging="420"/>
+      </w:pPr>
+    </w:lvl>
+    <w:lvl w:ilvl="4" w:tplc="04090019" w:tentative="1">
+      <w:start w:val="1"/>
+      <w:numFmt w:val="lowerLetter"/>
+      <w:lvlText w:val="%5)"/>
+      <w:lvlJc w:val="left"/>
+      <w:pPr>
+        <w:ind w:left="2100" w:hanging="420"/>
+      </w:pPr>
+    </w:lvl>
+    <w:lvl w:ilvl="5" w:tplc="0409001B" w:tentative="1">
+      <w:start w:val="1"/>
+      <w:numFmt w:val="lowerRoman"/>
+      <w:lvlText w:val="%6."/>
+      <w:lvlJc w:val="right"/>
+      <w:pPr>
+        <w:ind w:left="2520" w:hanging="420"/>
+      </w:pPr>
+    </w:lvl>
+    <w:lvl w:ilvl="6" w:tplc="0409000F" w:tentative="1">
+      <w:start w:val="1"/>
+      <w:numFmt w:val="decimal"/>
+      <w:lvlText w:val="%7."/>
+      <w:lvlJc w:val="left"/>
+      <w:pPr>
+        <w:ind w:left="2940" w:hanging="420"/>
+      </w:pPr>
+    </w:lvl>
+    <w:lvl w:ilvl="7" w:tplc="04090019" w:tentative="1">
+      <w:start w:val="1"/>
+      <w:numFmt w:val="lowerLetter"/>
+      <w:lvlText w:val="%8)"/>
+      <w:lvlJc w:val="left"/>
+      <w:pPr>
+        <w:ind w:left="3360" w:hanging="420"/>
+      </w:pPr>
+    </w:lvl>
+    <w:lvl w:ilvl="8" w:tplc="0409001B" w:tentative="1">
+      <w:start w:val="1"/>
+      <w:numFmt w:val="lowerRoman"/>
+      <w:lvlText w:val="%9."/>
+      <w:lvlJc w:val="right"/>
+      <w:pPr>
+        <w:ind w:left="3780" w:hanging="420"/>
+      </w:pPr>
+    </w:lvl>
+  </w:abstractNum>
+  <w:abstractNum w:abstractNumId="3">
     <w:nsid w:val="0483544C"/>
     <w:multiLevelType w:val="hybridMultilevel"/>
     <w:tmpl w:val="4D5AD0C8"/>
@@ -18128,7 +20029,7 @@
       </w:pPr>
     </w:lvl>
   </w:abstractNum>
-  <w:abstractNum w:abstractNumId="3">
+  <w:abstractNum w:abstractNumId="4">
     <w:nsid w:val="0CE54FAA"/>
     <w:multiLevelType w:val="multilevel"/>
     <w:tmpl w:val="0CE54FAA"/>
@@ -18217,7 +20118,7 @@
       </w:pPr>
     </w:lvl>
   </w:abstractNum>
-  <w:abstractNum w:abstractNumId="4">
+  <w:abstractNum w:abstractNumId="5">
     <w:nsid w:val="0ED10B44"/>
     <w:multiLevelType w:val="multilevel"/>
     <w:tmpl w:val="0ED10B44"/>
@@ -18306,7 +20207,96 @@
       </w:pPr>
     </w:lvl>
   </w:abstractNum>
-  <w:abstractNum w:abstractNumId="5">
+  <w:abstractNum w:abstractNumId="6">
+    <w:nsid w:val="11036559"/>
+    <w:multiLevelType w:val="hybridMultilevel"/>
+    <w:tmpl w:val="498E638A"/>
+    <w:lvl w:ilvl="0" w:tplc="41434D32">
+      <w:start w:val="1"/>
+      <w:numFmt w:val="decimalEnclosedCircleChinese"/>
+      <w:lvlText w:val="%1"/>
+      <w:lvlJc w:val="left"/>
+      <w:pPr>
+        <w:ind w:left="420" w:hanging="420"/>
+      </w:pPr>
+      <w:rPr>
+        <w:rFonts w:hint="eastAsia"/>
+      </w:rPr>
+    </w:lvl>
+    <w:lvl w:ilvl="1" w:tplc="04090019" w:tentative="1">
+      <w:start w:val="1"/>
+      <w:numFmt w:val="lowerLetter"/>
+      <w:lvlText w:val="%2)"/>
+      <w:lvlJc w:val="left"/>
+      <w:pPr>
+        <w:ind w:left="840" w:hanging="420"/>
+      </w:pPr>
+    </w:lvl>
+    <w:lvl w:ilvl="2" w:tplc="0409001B" w:tentative="1">
+      <w:start w:val="1"/>
+      <w:numFmt w:val="lowerRoman"/>
+      <w:lvlText w:val="%3."/>
+      <w:lvlJc w:val="right"/>
+      <w:pPr>
+        <w:ind w:left="1260" w:hanging="420"/>
+      </w:pPr>
+    </w:lvl>
+    <w:lvl w:ilvl="3" w:tplc="0409000F" w:tentative="1">
+      <w:start w:val="1"/>
+      <w:numFmt w:val="decimal"/>
+      <w:lvlText w:val="%4."/>
+      <w:lvlJc w:val="left"/>
+      <w:pPr>
+        <w:ind w:left="1680" w:hanging="420"/>
+      </w:pPr>
+    </w:lvl>
+    <w:lvl w:ilvl="4" w:tplc="04090019" w:tentative="1">
+      <w:start w:val="1"/>
+      <w:numFmt w:val="lowerLetter"/>
+      <w:lvlText w:val="%5)"/>
+      <w:lvlJc w:val="left"/>
+      <w:pPr>
+        <w:ind w:left="2100" w:hanging="420"/>
+      </w:pPr>
+    </w:lvl>
+    <w:lvl w:ilvl="5" w:tplc="0409001B" w:tentative="1">
+      <w:start w:val="1"/>
+      <w:numFmt w:val="lowerRoman"/>
+      <w:lvlText w:val="%6."/>
+      <w:lvlJc w:val="right"/>
+      <w:pPr>
+        <w:ind w:left="2520" w:hanging="420"/>
+      </w:pPr>
+    </w:lvl>
+    <w:lvl w:ilvl="6" w:tplc="0409000F" w:tentative="1">
+      <w:start w:val="1"/>
+      <w:numFmt w:val="decimal"/>
+      <w:lvlText w:val="%7."/>
+      <w:lvlJc w:val="left"/>
+      <w:pPr>
+        <w:ind w:left="2940" w:hanging="420"/>
+      </w:pPr>
+    </w:lvl>
+    <w:lvl w:ilvl="7" w:tplc="04090019" w:tentative="1">
+      <w:start w:val="1"/>
+      <w:numFmt w:val="lowerLetter"/>
+      <w:lvlText w:val="%8)"/>
+      <w:lvlJc w:val="left"/>
+      <w:pPr>
+        <w:ind w:left="3360" w:hanging="420"/>
+      </w:pPr>
+    </w:lvl>
+    <w:lvl w:ilvl="8" w:tplc="0409001B" w:tentative="1">
+      <w:start w:val="1"/>
+      <w:numFmt w:val="lowerRoman"/>
+      <w:lvlText w:val="%9."/>
+      <w:lvlJc w:val="right"/>
+      <w:pPr>
+        <w:ind w:left="3780" w:hanging="420"/>
+      </w:pPr>
+    </w:lvl>
+  </w:abstractNum>
+  <w:abstractNum w:abstractNumId="7">
     <w:nsid w:val="13E209EB"/>
     <w:multiLevelType w:val="hybridMultilevel"/>
     <w:tmpl w:val="6F267A24"/>
@@ -18395,7 +20385,7 @@
       </w:pPr>
     </w:lvl>
   </w:abstractNum>
-  <w:abstractNum w:abstractNumId="6">
+  <w:abstractNum w:abstractNumId="8">
     <w:nsid w:val="1A2E7D7D"/>
     <w:multiLevelType w:val="multilevel"/>
     <w:tmpl w:val="1A2E7D7D"/>
@@ -18484,7 +20474,7 @@
       </w:pPr>
     </w:lvl>
   </w:abstractNum>
-  <w:abstractNum w:abstractNumId="7">
+  <w:abstractNum w:abstractNumId="9">
     <w:nsid w:val="1A8512DF"/>
     <w:multiLevelType w:val="multilevel"/>
     <w:tmpl w:val="1A8512DF"/>
@@ -18573,7 +20563,7 @@
       </w:pPr>
     </w:lvl>
   </w:abstractNum>
-  <w:abstractNum w:abstractNumId="8">
+  <w:abstractNum w:abstractNumId="10">
     <w:nsid w:val="1DA57637"/>
     <w:multiLevelType w:val="hybridMultilevel"/>
     <w:tmpl w:val="EACC46DA"/>
@@ -18662,7 +20652,7 @@
       </w:pPr>
     </w:lvl>
   </w:abstractNum>
-  <w:abstractNum w:abstractNumId="9">
+  <w:abstractNum w:abstractNumId="11">
     <w:nsid w:val="202AFB6E"/>
     <w:multiLevelType w:val="singleLevel"/>
     <w:tmpl w:val="202AFB6E"/>
@@ -18680,7 +20670,96 @@
       </w:rPr>
     </w:lvl>
   </w:abstractNum>
-  <w:abstractNum w:abstractNumId="10">
+  <w:abstractNum w:abstractNumId="12">
+    <w:nsid w:val="23553C8D"/>
+    <w:multiLevelType w:val="hybridMultilevel"/>
+    <w:tmpl w:val="42AC19F2"/>
+    <w:lvl w:ilvl="0" w:tplc="41434D32">
+      <w:start w:val="1"/>
+      <w:numFmt w:val="decimalEnclosedCircleChinese"/>
+      <w:lvlText w:val="%1"/>
+      <w:lvlJc w:val="left"/>
+      <w:pPr>
+        <w:ind w:left="420" w:hanging="420"/>
+      </w:pPr>
+      <w:rPr>
+        <w:rFonts w:hint="eastAsia"/>
+      </w:rPr>
+    </w:lvl>
+    <w:lvl w:ilvl="1" w:tplc="04090019" w:tentative="1">
+      <w:start w:val="1"/>
+      <w:numFmt w:val="lowerLetter"/>
+      <w:lvlText w:val="%2)"/>
+      <w:lvlJc w:val="left"/>
+      <w:pPr>
+        <w:ind w:left="840" w:hanging="420"/>
+      </w:pPr>
+    </w:lvl>
+    <w:lvl w:ilvl="2" w:tplc="0409001B" w:tentative="1">
+      <w:start w:val="1"/>
+      <w:numFmt w:val="lowerRoman"/>
+      <w:lvlText w:val="%3."/>
+      <w:lvlJc w:val="right"/>
+      <w:pPr>
+        <w:ind w:left="1260" w:hanging="420"/>
+      </w:pPr>
+    </w:lvl>
+    <w:lvl w:ilvl="3" w:tplc="0409000F" w:tentative="1">
+      <w:start w:val="1"/>
+      <w:numFmt w:val="decimal"/>
+      <w:lvlText w:val="%4."/>
+      <w:lvlJc w:val="left"/>
+      <w:pPr>
+        <w:ind w:left="1680" w:hanging="420"/>
+      </w:pPr>
+    </w:lvl>
+    <w:lvl w:ilvl="4" w:tplc="04090019" w:tentative="1">
+      <w:start w:val="1"/>
+      <w:numFmt w:val="lowerLetter"/>
+      <w:lvlText w:val="%5)"/>
+      <w:lvlJc w:val="left"/>
+      <w:pPr>
+        <w:ind w:left="2100" w:hanging="420"/>
+      </w:pPr>
+    </w:lvl>
+    <w:lvl w:ilvl="5" w:tplc="0409001B" w:tentative="1">
+      <w:start w:val="1"/>
+      <w:numFmt w:val="lowerRoman"/>
+      <w:lvlText w:val="%6."/>
+      <w:lvlJc w:val="right"/>
+      <w:pPr>
+        <w:ind w:left="2520" w:hanging="420"/>
+      </w:pPr>
+    </w:lvl>
+    <w:lvl w:ilvl="6" w:tplc="0409000F" w:tentative="1">
+      <w:start w:val="1"/>
+      <w:numFmt w:val="decimal"/>
+      <w:lvlText w:val="%7."/>
+      <w:lvlJc w:val="left"/>
+      <w:pPr>
+        <w:ind w:left="2940" w:hanging="420"/>
+      </w:pPr>
+    </w:lvl>
+    <w:lvl w:ilvl="7" w:tplc="04090019" w:tentative="1">
+      <w:start w:val="1"/>
+      <w:numFmt w:val="lowerLetter"/>
+      <w:lvlText w:val="%8)"/>
+      <w:lvlJc w:val="left"/>
+      <w:pPr>
+        <w:ind w:left="3360" w:hanging="420"/>
+      </w:pPr>
+    </w:lvl>
+    <w:lvl w:ilvl="8" w:tplc="0409001B" w:tentative="1">
+      <w:start w:val="1"/>
+      <w:numFmt w:val="lowerRoman"/>
+      <w:lvlText w:val="%9."/>
+      <w:lvlJc w:val="right"/>
+      <w:pPr>
+        <w:ind w:left="3780" w:hanging="420"/>
+      </w:pPr>
+    </w:lvl>
+  </w:abstractNum>
+  <w:abstractNum w:abstractNumId="13">
     <w:nsid w:val="36931E43"/>
     <w:multiLevelType w:val="singleLevel"/>
     <w:tmpl w:val="36931E43"/>
@@ -18695,7 +20774,7 @@
       </w:rPr>
     </w:lvl>
   </w:abstractNum>
-  <w:abstractNum w:abstractNumId="11">
+  <w:abstractNum w:abstractNumId="14">
     <w:nsid w:val="383F667E"/>
     <w:multiLevelType w:val="singleLevel"/>
     <w:tmpl w:val="383F667E"/>
@@ -18710,7 +20789,7 @@
       </w:rPr>
     </w:lvl>
   </w:abstractNum>
-  <w:abstractNum w:abstractNumId="12">
+  <w:abstractNum w:abstractNumId="15">
     <w:nsid w:val="38554503"/>
     <w:multiLevelType w:val="hybridMultilevel"/>
     <w:tmpl w:val="75FA9A54"/>
@@ -18799,7 +20878,7 @@
       </w:pPr>
     </w:lvl>
   </w:abstractNum>
-  <w:abstractNum w:abstractNumId="13">
+  <w:abstractNum w:abstractNumId="16">
     <w:nsid w:val="3999516C"/>
     <w:multiLevelType w:val="hybridMultilevel"/>
     <w:tmpl w:val="D2C09008"/>
@@ -18888,7 +20967,7 @@
       </w:pPr>
     </w:lvl>
   </w:abstractNum>
-  <w:abstractNum w:abstractNumId="14">
+  <w:abstractNum w:abstractNumId="17">
     <w:nsid w:val="3B027377"/>
     <w:multiLevelType w:val="hybridMultilevel"/>
     <w:tmpl w:val="EAFA3398"/>
@@ -18977,7 +21056,96 @@
       </w:pPr>
     </w:lvl>
   </w:abstractNum>
-  <w:abstractNum w:abstractNumId="15">
+  <w:abstractNum w:abstractNumId="18">
+    <w:nsid w:val="3D275183"/>
+    <w:multiLevelType w:val="hybridMultilevel"/>
+    <w:tmpl w:val="CA022330"/>
+    <w:lvl w:ilvl="0" w:tplc="41434D32">
+      <w:start w:val="1"/>
+      <w:numFmt w:val="decimalEnclosedCircleChinese"/>
+      <w:lvlText w:val="%1"/>
+      <w:lvlJc w:val="left"/>
+      <w:pPr>
+        <w:ind w:left="420" w:hanging="420"/>
+      </w:pPr>
+      <w:rPr>
+        <w:rFonts w:hint="eastAsia"/>
+      </w:rPr>
+    </w:lvl>
+    <w:lvl w:ilvl="1" w:tplc="04090019" w:tentative="1">
+      <w:start w:val="1"/>
+      <w:numFmt w:val="lowerLetter"/>
+      <w:lvlText w:val="%2)"/>
+      <w:lvlJc w:val="left"/>
+      <w:pPr>
+        <w:ind w:left="840" w:hanging="420"/>
+      </w:pPr>
+    </w:lvl>
+    <w:lvl w:ilvl="2" w:tplc="0409001B" w:tentative="1">
+      <w:start w:val="1"/>
+      <w:numFmt w:val="lowerRoman"/>
+      <w:lvlText w:val="%3."/>
+      <w:lvlJc w:val="right"/>
+      <w:pPr>
+        <w:ind w:left="1260" w:hanging="420"/>
+      </w:pPr>
+    </w:lvl>
+    <w:lvl w:ilvl="3" w:tplc="0409000F" w:tentative="1">
+      <w:start w:val="1"/>
+      <w:numFmt w:val="decimal"/>
+      <w:lvlText w:val="%4."/>
+      <w:lvlJc w:val="left"/>
+      <w:pPr>
+        <w:ind w:left="1680" w:hanging="420"/>
+      </w:pPr>
+    </w:lvl>
+    <w:lvl w:ilvl="4" w:tplc="04090019" w:tentative="1">
+      <w:start w:val="1"/>
+      <w:numFmt w:val="lowerLetter"/>
+      <w:lvlText w:val="%5)"/>
+      <w:lvlJc w:val="left"/>
+      <w:pPr>
+        <w:ind w:left="2100" w:hanging="420"/>
+      </w:pPr>
+    </w:lvl>
+    <w:lvl w:ilvl="5" w:tplc="0409001B" w:tentative="1">
+      <w:start w:val="1"/>
+      <w:numFmt w:val="lowerRoman"/>
+      <w:lvlText w:val="%6."/>
+      <w:lvlJc w:val="right"/>
+      <w:pPr>
+        <w:ind w:left="2520" w:hanging="420"/>
+      </w:pPr>
+    </w:lvl>
+    <w:lvl w:ilvl="6" w:tplc="0409000F" w:tentative="1">
+      <w:start w:val="1"/>
+      <w:numFmt w:val="decimal"/>
+      <w:lvlText w:val="%7."/>
+      <w:lvlJc w:val="left"/>
+      <w:pPr>
+        <w:ind w:left="2940" w:hanging="420"/>
+      </w:pPr>
+    </w:lvl>
+    <w:lvl w:ilvl="7" w:tplc="04090019" w:tentative="1">
+      <w:start w:val="1"/>
+      <w:numFmt w:val="lowerLetter"/>
+      <w:lvlText w:val="%8)"/>
+      <w:lvlJc w:val="left"/>
+      <w:pPr>
+        <w:ind w:left="3360" w:hanging="420"/>
+      </w:pPr>
+    </w:lvl>
+    <w:lvl w:ilvl="8" w:tplc="0409001B" w:tentative="1">
+      <w:start w:val="1"/>
+      <w:numFmt w:val="lowerRoman"/>
+      <w:lvlText w:val="%9."/>
+      <w:lvlJc w:val="right"/>
+      <w:pPr>
+        <w:ind w:left="3780" w:hanging="420"/>
+      </w:pPr>
+    </w:lvl>
+  </w:abstractNum>
+  <w:abstractNum w:abstractNumId="19">
     <w:nsid w:val="41434D32"/>
     <w:multiLevelType w:val="singleLevel"/>
     <w:tmpl w:val="41434D32"/>
@@ -18992,7 +21160,7 @@
       </w:rPr>
     </w:lvl>
   </w:abstractNum>
-  <w:abstractNum w:abstractNumId="16">
+  <w:abstractNum w:abstractNumId="20">
     <w:nsid w:val="455222D3"/>
     <w:multiLevelType w:val="hybridMultilevel"/>
     <w:tmpl w:val="7DC09386"/>
@@ -19081,7 +21249,7 @@
       </w:pPr>
     </w:lvl>
   </w:abstractNum>
-  <w:abstractNum w:abstractNumId="17">
+  <w:abstractNum w:abstractNumId="21">
     <w:nsid w:val="476C5430"/>
     <w:multiLevelType w:val="singleLevel"/>
     <w:tmpl w:val="476C5430"/>
@@ -19099,7 +21267,7 @@
       </w:rPr>
     </w:lvl>
   </w:abstractNum>
-  <w:abstractNum w:abstractNumId="18">
+  <w:abstractNum w:abstractNumId="22">
     <w:nsid w:val="4A793EB1"/>
     <w:multiLevelType w:val="singleLevel"/>
     <w:tmpl w:val="4A793EB1"/>
@@ -19114,7 +21282,7 @@
       </w:rPr>
     </w:lvl>
   </w:abstractNum>
-  <w:abstractNum w:abstractNumId="19">
+  <w:abstractNum w:abstractNumId="23">
     <w:nsid w:val="4BC4BD20"/>
     <w:multiLevelType w:val="singleLevel"/>
     <w:tmpl w:val="4BC4BD20"/>
@@ -19129,7 +21297,7 @@
       </w:rPr>
     </w:lvl>
   </w:abstractNum>
-  <w:abstractNum w:abstractNumId="20">
+  <w:abstractNum w:abstractNumId="24">
     <w:nsid w:val="4DDF3534"/>
     <w:multiLevelType w:val="hybridMultilevel"/>
     <w:tmpl w:val="8A14AAE0"/>
@@ -19218,7 +21386,7 @@
       </w:pPr>
     </w:lvl>
   </w:abstractNum>
-  <w:abstractNum w:abstractNumId="21">
+  <w:abstractNum w:abstractNumId="25">
     <w:nsid w:val="557B0BDD"/>
     <w:multiLevelType w:val="hybridMultilevel"/>
     <w:tmpl w:val="A9DC1260"/>
@@ -19307,7 +21475,7 @@
       </w:pPr>
     </w:lvl>
   </w:abstractNum>
-  <w:abstractNum w:abstractNumId="22">
+  <w:abstractNum w:abstractNumId="26">
     <w:nsid w:val="568B5912"/>
     <w:multiLevelType w:val="hybridMultilevel"/>
     <w:tmpl w:val="A290E568"/>
@@ -19396,7 +21564,7 @@
       </w:pPr>
     </w:lvl>
   </w:abstractNum>
-  <w:abstractNum w:abstractNumId="23">
+  <w:abstractNum w:abstractNumId="27">
     <w:nsid w:val="5FE3AC6C"/>
     <w:multiLevelType w:val="singleLevel"/>
     <w:tmpl w:val="5FE3AC6C"/>
@@ -19411,7 +21579,7 @@
       </w:rPr>
     </w:lvl>
   </w:abstractNum>
-  <w:abstractNum w:abstractNumId="24">
+  <w:abstractNum w:abstractNumId="28">
     <w:nsid w:val="60EE5F21"/>
     <w:multiLevelType w:val="hybridMultilevel"/>
     <w:tmpl w:val="71A07E3C"/>
@@ -19500,7 +21668,7 @@
       </w:pPr>
     </w:lvl>
   </w:abstractNum>
-  <w:abstractNum w:abstractNumId="25">
+  <w:abstractNum w:abstractNumId="29">
     <w:nsid w:val="62DB41FA"/>
     <w:multiLevelType w:val="hybridMultilevel"/>
     <w:tmpl w:val="B290F336"/>
@@ -19589,7 +21757,7 @@
       </w:pPr>
     </w:lvl>
   </w:abstractNum>
-  <w:abstractNum w:abstractNumId="26">
+  <w:abstractNum w:abstractNumId="30">
     <w:nsid w:val="6442796A"/>
     <w:multiLevelType w:val="hybridMultilevel"/>
     <w:tmpl w:val="C6DC96D0"/>
@@ -19678,7 +21846,7 @@
       </w:pPr>
     </w:lvl>
   </w:abstractNum>
-  <w:abstractNum w:abstractNumId="27">
+  <w:abstractNum w:abstractNumId="31">
     <w:nsid w:val="66727E54"/>
     <w:multiLevelType w:val="multilevel"/>
     <w:tmpl w:val="66727E54"/>
@@ -19767,7 +21935,7 @@
       </w:pPr>
     </w:lvl>
   </w:abstractNum>
-  <w:abstractNum w:abstractNumId="28">
+  <w:abstractNum w:abstractNumId="32">
     <w:nsid w:val="6D40756F"/>
     <w:multiLevelType w:val="multilevel"/>
     <w:tmpl w:val="6D40756F"/>
@@ -19856,7 +22024,96 @@
       </w:pPr>
     </w:lvl>
   </w:abstractNum>
-  <w:abstractNum w:abstractNumId="29">
+  <w:abstractNum w:abstractNumId="33">
+    <w:nsid w:val="70C03A70"/>
+    <w:multiLevelType w:val="hybridMultilevel"/>
+    <w:tmpl w:val="4E627F1E"/>
+    <w:lvl w:ilvl="0" w:tplc="41434D32">
+      <w:start w:val="1"/>
+      <w:numFmt w:val="decimalEnclosedCircleChinese"/>
+      <w:lvlText w:val="%1"/>
+      <w:lvlJc w:val="left"/>
+      <w:pPr>
+        <w:ind w:left="420" w:hanging="420"/>
+      </w:pPr>
+      <w:rPr>
+        <w:rFonts w:hint="eastAsia"/>
+      </w:rPr>
+    </w:lvl>
+    <w:lvl w:ilvl="1" w:tplc="04090019" w:tentative="1">
+      <w:start w:val="1"/>
+      <w:numFmt w:val="lowerLetter"/>
+      <w:lvlText w:val="%2)"/>
+      <w:lvlJc w:val="left"/>
+      <w:pPr>
+        <w:ind w:left="840" w:hanging="420"/>
+      </w:pPr>
+    </w:lvl>
+    <w:lvl w:ilvl="2" w:tplc="0409001B" w:tentative="1">
+      <w:start w:val="1"/>
+      <w:numFmt w:val="lowerRoman"/>
+      <w:lvlText w:val="%3."/>
+      <w:lvlJc w:val="right"/>
+      <w:pPr>
+        <w:ind w:left="1260" w:hanging="420"/>
+      </w:pPr>
+    </w:lvl>
+    <w:lvl w:ilvl="3" w:tplc="0409000F" w:tentative="1">
+      <w:start w:val="1"/>
+      <w:numFmt w:val="decimal"/>
+      <w:lvlText w:val="%4."/>
+      <w:lvlJc w:val="left"/>
+      <w:pPr>
+        <w:ind w:left="1680" w:hanging="420"/>
+      </w:pPr>
+    </w:lvl>
+    <w:lvl w:ilvl="4" w:tplc="04090019" w:tentative="1">
+      <w:start w:val="1"/>
+      <w:numFmt w:val="lowerLetter"/>
+      <w:lvlText w:val="%5)"/>
+      <w:lvlJc w:val="left"/>
+      <w:pPr>
+        <w:ind w:left="2100" w:hanging="420"/>
+      </w:pPr>
+    </w:lvl>
+    <w:lvl w:ilvl="5" w:tplc="0409001B" w:tentative="1">
+      <w:start w:val="1"/>
+      <w:numFmt w:val="lowerRoman"/>
+      <w:lvlText w:val="%6."/>
+      <w:lvlJc w:val="right"/>
+      <w:pPr>
+        <w:ind w:left="2520" w:hanging="420"/>
+      </w:pPr>
+    </w:lvl>
+    <w:lvl w:ilvl="6" w:tplc="0409000F" w:tentative="1">
+      <w:start w:val="1"/>
+      <w:numFmt w:val="decimal"/>
+      <w:lvlText w:val="%7."/>
+      <w:lvlJc w:val="left"/>
+      <w:pPr>
+        <w:ind w:left="2940" w:hanging="420"/>
+      </w:pPr>
+    </w:lvl>
+    <w:lvl w:ilvl="7" w:tplc="04090019" w:tentative="1">
+      <w:start w:val="1"/>
+      <w:numFmt w:val="lowerLetter"/>
+      <w:lvlText w:val="%8)"/>
+      <w:lvlJc w:val="left"/>
+      <w:pPr>
+        <w:ind w:left="3360" w:hanging="420"/>
+      </w:pPr>
+    </w:lvl>
+    <w:lvl w:ilvl="8" w:tplc="0409001B" w:tentative="1">
+      <w:start w:val="1"/>
+      <w:numFmt w:val="lowerRoman"/>
+      <w:lvlText w:val="%9."/>
+      <w:lvlJc w:val="right"/>
+      <w:pPr>
+        <w:ind w:left="3780" w:hanging="420"/>
+      </w:pPr>
+    </w:lvl>
+  </w:abstractNum>
+  <w:abstractNum w:abstractNumId="34">
     <w:nsid w:val="745815FD"/>
     <w:multiLevelType w:val="hybridMultilevel"/>
     <w:tmpl w:val="658E5598"/>
@@ -19945,7 +22202,7 @@
       </w:pPr>
     </w:lvl>
   </w:abstractNum>
-  <w:abstractNum w:abstractNumId="30">
+  <w:abstractNum w:abstractNumId="35">
     <w:nsid w:val="75E36952"/>
     <w:multiLevelType w:val="multilevel"/>
     <w:tmpl w:val="75E36952"/>
@@ -20038,97 +22295,112 @@
     </w:lvl>
   </w:abstractNum>
   <w:num w:numId="1">
+    <w:abstractNumId w:val="35"/>
+  </w:num>
+  <w:num w:numId="2">
+    <w:abstractNumId w:val="9"/>
+  </w:num>
+  <w:num w:numId="3">
+    <w:abstractNumId w:val="8"/>
+  </w:num>
+  <w:num w:numId="4">
+    <w:abstractNumId w:val="5"/>
+  </w:num>
+  <w:num w:numId="5">
+    <w:abstractNumId w:val="32"/>
+  </w:num>
+  <w:num w:numId="6">
+    <w:abstractNumId w:val="31"/>
+  </w:num>
+  <w:num w:numId="7">
+    <w:abstractNumId w:val="4"/>
+  </w:num>
+  <w:num w:numId="8">
+    <w:abstractNumId w:val="11"/>
+  </w:num>
+  <w:num w:numId="9">
+    <w:abstractNumId w:val="19"/>
+  </w:num>
+  <w:num w:numId="10">
+    <w:abstractNumId w:val="21"/>
+  </w:num>
+  <w:num w:numId="11">
+    <w:abstractNumId w:val="25"/>
+  </w:num>
+  <w:num w:numId="12">
     <w:abstractNumId w:val="30"/>
   </w:num>
-  <w:num w:numId="2">
-    <w:abstractNumId w:val="7"/>
-  </w:num>
-  <w:num w:numId="3">
-    <w:abstractNumId w:val="6"/>
-  </w:num>
-  <w:num w:numId="4">
-    <w:abstractNumId w:val="4"/>
-  </w:num>
-  <w:num w:numId="5">
-    <w:abstractNumId w:val="28"/>
-  </w:num>
-  <w:num w:numId="6">
-    <w:abstractNumId w:val="27"/>
-  </w:num>
-  <w:num w:numId="7">
+  <w:num w:numId="13">
     <w:abstractNumId w:val="3"/>
   </w:num>
-  <w:num w:numId="8">
-    <w:abstractNumId w:val="9"/>
-  </w:num>
-  <w:num w:numId="9">
-    <w:abstractNumId w:val="15"/>
-  </w:num>
-  <w:num w:numId="10">
-    <w:abstractNumId w:val="17"/>
-  </w:num>
-  <w:num w:numId="11">
-    <w:abstractNumId w:val="21"/>
-  </w:num>
-  <w:num w:numId="12">
-    <w:abstractNumId w:val="26"/>
-  </w:num>
-  <w:num w:numId="13">
-    <w:abstractNumId w:val="2"/>
-  </w:num>
   <w:num w:numId="14">
-    <w:abstractNumId w:val="29"/>
+    <w:abstractNumId w:val="34"/>
   </w:num>
   <w:num w:numId="15">
-    <w:abstractNumId w:val="20"/>
+    <w:abstractNumId w:val="24"/>
   </w:num>
   <w:num w:numId="16">
+    <w:abstractNumId w:val="16"/>
+  </w:num>
+  <w:num w:numId="17">
     <w:abstractNumId w:val="13"/>
   </w:num>
-  <w:num w:numId="17">
-    <w:abstractNumId w:val="10"/>
-  </w:num>
   <w:num w:numId="18">
-    <w:abstractNumId w:val="19"/>
+    <w:abstractNumId w:val="23"/>
   </w:num>
   <w:num w:numId="19">
     <w:abstractNumId w:val="0"/>
   </w:num>
   <w:num w:numId="20">
-    <w:abstractNumId w:val="23"/>
+    <w:abstractNumId w:val="27"/>
   </w:num>
   <w:num w:numId="21">
     <w:abstractNumId w:val="1"/>
   </w:num>
   <w:num w:numId="22">
-    <w:abstractNumId w:val="11"/>
+    <w:abstractNumId w:val="14"/>
   </w:num>
   <w:num w:numId="23">
+    <w:abstractNumId w:val="22"/>
+  </w:num>
+  <w:num w:numId="24">
+    <w:abstractNumId w:val="17"/>
+  </w:num>
+  <w:num w:numId="25">
+    <w:abstractNumId w:val="15"/>
+  </w:num>
+  <w:num w:numId="26">
+    <w:abstractNumId w:val="28"/>
+  </w:num>
+  <w:num w:numId="27">
+    <w:abstractNumId w:val="7"/>
+  </w:num>
+  <w:num w:numId="28">
+    <w:abstractNumId w:val="20"/>
+  </w:num>
+  <w:num w:numId="29">
+    <w:abstractNumId w:val="29"/>
+  </w:num>
+  <w:num w:numId="30">
+    <w:abstractNumId w:val="26"/>
+  </w:num>
+  <w:num w:numId="31">
+    <w:abstractNumId w:val="10"/>
+  </w:num>
+  <w:num w:numId="32">
+    <w:abstractNumId w:val="6"/>
+  </w:num>
+  <w:num w:numId="33">
     <w:abstractNumId w:val="18"/>
   </w:num>
-  <w:num w:numId="24">
-    <w:abstractNumId w:val="14"/>
-  </w:num>
-  <w:num w:numId="25">
+  <w:num w:numId="34">
     <w:abstractNumId w:val="12"/>
   </w:num>
-  <w:num w:numId="26">
-    <w:abstractNumId w:val="24"/>
+  <w:num w:numId="35">
+    <w:abstractNumId w:val="2"/>
   </w:num>
-  <w:num w:numId="27">
-    <w:abstractNumId w:val="5"/>
-  </w:num>
-  <w:num w:numId="28">
-    <w:abstractNumId w:val="16"/>
-  </w:num>
-  <w:num w:numId="29">
-    <w:abstractNumId w:val="25"/>
-  </w:num>
-  <w:num w:numId="30">
-    <w:abstractNumId w:val="22"/>
-  </w:num>
-  <w:num w:numId="31">
-    <w:abstractNumId w:val="8"/>
+  <w:num w:numId="36">
+    <w:abstractNumId w:val="33"/>
   </w:num>
 </w:numbering>
 </file>
@@ -20753,10 +23025,6 @@
 </file>
 
 <file path=customXml/item1.xml><?xml version="1.0" encoding="utf-8"?>
-<b:Sources xmlns:b="http://schemas.openxmlformats.org/officeDocument/2006/bibliography" xmlns="http://schemas.openxmlformats.org/officeDocument/2006/bibliography" SelectedStyle="\APA.XSL" StyleName="APA"/>
-</file>
-
-<file path=customXml/item2.xml><?xml version="1.0" encoding="utf-8"?>
 <s:customData xmlns="http://www.wps.cn/officeDocument/2013/wpsCustomData" xmlns:s="http://www.wps.cn/officeDocument/2013/wpsCustomData">
   <customSectProps>
     <customSectPr/>
@@ -20807,18 +23075,22 @@
 </s:customData>
 </file>
 
+<file path=customXml/item2.xml><?xml version="1.0" encoding="utf-8"?>
+<b:Sources xmlns:b="http://schemas.openxmlformats.org/officeDocument/2006/bibliography" xmlns="http://schemas.openxmlformats.org/officeDocument/2006/bibliography" SelectedStyle="\APA.XSL" StyleName="APA"/>
+</file>
+
 <file path=customXml/itemProps1.xml><?xml version="1.0" encoding="utf-8"?>
+<ds:datastoreItem xmlns:ds="http://schemas.openxmlformats.org/officeDocument/2006/customXml" ds:itemID="{B1977F7D-205B-4081-913C-38D41E755F92}">
+  <ds:schemaRefs>
+    <ds:schemaRef ds:uri="http://www.wps.cn/officeDocument/2013/wpsCustomData"/>
+  </ds:schemaRefs>
+</ds:datastoreItem>
+</file>
+
+<file path=customXml/itemProps2.xml><?xml version="1.0" encoding="utf-8"?>
 <ds:datastoreItem xmlns:ds="http://schemas.openxmlformats.org/officeDocument/2006/customXml" ds:itemID="{620E9645-7F44-4B43-9A3D-CAD7E228F531}">
   <ds:schemaRefs>
     <ds:schemaRef ds:uri="http://schemas.openxmlformats.org/officeDocument/2006/bibliography"/>
   </ds:schemaRefs>
 </ds:datastoreItem>
-</file>
-
-<file path=customXml/itemProps2.xml><?xml version="1.0" encoding="utf-8"?>
-<ds:datastoreItem xmlns:ds="http://schemas.openxmlformats.org/officeDocument/2006/customXml" ds:itemID="{B1977F7D-205B-4081-913C-38D41E755F92}">
-  <ds:schemaRefs>
-    <ds:schemaRef ds:uri="http://www.wps.cn/officeDocument/2013/wpsCustomData"/>
-  </ds:schemaRefs>
-</ds:datastoreItem>
 </file>
--- a/articles/软件设计师笔记.docx
+++ b/articles/软件设计师笔记.docx
@@ -337,6 +337,7 @@
     </w:p>
     <w:p>
       <w:pPr>
+        <w:outlineLvl w:val="0"/>
         <w:rPr>
           <w:sz w:val="24"/>
           <w:szCs w:val="24"/>
@@ -1348,6 +1349,7 @@
     </w:p>
     <w:p>
       <w:pPr>
+        <w:outlineLvl w:val="0"/>
         <w:rPr>
           <w:sz w:val="24"/>
           <w:szCs w:val="24"/>
@@ -1453,6 +1455,7 @@
     </w:p>
     <w:p>
       <w:pPr>
+        <w:outlineLvl w:val="0"/>
         <w:rPr>
           <w:b/>
           <w:sz w:val="24"/>
@@ -2033,6 +2036,7 @@
     </w:p>
     <w:p>
       <w:pPr>
+        <w:outlineLvl w:val="0"/>
         <w:rPr>
           <w:sz w:val="24"/>
           <w:szCs w:val="24"/>
@@ -4071,6 +4075,7 @@
     </w:p>
     <w:p>
       <w:pPr>
+        <w:outlineLvl w:val="0"/>
         <w:rPr>
           <w:sz w:val="24"/>
           <w:szCs w:val="24"/>
@@ -4248,6 +4253,7 @@
     </w:p>
     <w:p>
       <w:pPr>
+        <w:outlineLvl w:val="0"/>
         <w:rPr>
           <w:sz w:val="24"/>
           <w:szCs w:val="24"/>
@@ -5163,6 +5169,7 @@
     </w:p>
     <w:p>
       <w:pPr>
+        <w:outlineLvl w:val="0"/>
         <w:rPr>
           <w:sz w:val="24"/>
           <w:szCs w:val="24"/>
@@ -5821,6 +5828,7 @@
     </w:p>
     <w:p>
       <w:pPr>
+        <w:outlineLvl w:val="0"/>
         <w:rPr>
           <w:sz w:val="24"/>
           <w:szCs w:val="24"/>
@@ -6217,6 +6225,7 @@
     </w:p>
     <w:p>
       <w:pPr>
+        <w:outlineLvl w:val="0"/>
         <w:rPr>
           <w:color w:val="FF0000"/>
           <w:sz w:val="24"/>
@@ -6390,6 +6399,7 @@
     </w:p>
     <w:p>
       <w:pPr>
+        <w:outlineLvl w:val="0"/>
         <w:rPr>
           <w:sz w:val="24"/>
           <w:szCs w:val="24"/>
@@ -8154,6 +8164,7 @@
     </w:p>
     <w:p>
       <w:pPr>
+        <w:outlineLvl w:val="0"/>
         <w:rPr>
           <w:sz w:val="24"/>
           <w:szCs w:val="24"/>
@@ -8354,6 +8365,7 @@
     </w:p>
     <w:p>
       <w:pPr>
+        <w:outlineLvl w:val="0"/>
         <w:rPr>
           <w:sz w:val="24"/>
           <w:szCs w:val="24"/>
@@ -9015,6 +9027,7 @@
     <w:p>
       <w:pPr>
         <w:ind w:firstLine="420"/>
+        <w:outlineLvl w:val="0"/>
         <w:rPr>
           <w:sz w:val="24"/>
           <w:szCs w:val="24"/>
@@ -10125,6 +10138,7 @@
     </w:p>
     <w:p>
       <w:pPr>
+        <w:outlineLvl w:val="0"/>
         <w:rPr>
           <w:sz w:val="24"/>
           <w:szCs w:val="24"/>
@@ -11791,6 +11805,7 @@
     </w:p>
     <w:p>
       <w:pPr>
+        <w:outlineLvl w:val="0"/>
         <w:rPr>
           <w:sz w:val="24"/>
           <w:szCs w:val="24"/>
@@ -12998,6 +13013,7 @@
     </w:p>
     <w:p>
       <w:pPr>
+        <w:outlineLvl w:val="0"/>
         <w:rPr>
           <w:sz w:val="24"/>
           <w:szCs w:val="24"/>
@@ -13550,6 +13566,7 @@
     </w:p>
     <w:p>
       <w:pPr>
+        <w:outlineLvl w:val="0"/>
         <w:rPr>
           <w:sz w:val="24"/>
           <w:szCs w:val="24"/>
@@ -14421,6 +14438,7 @@
     </w:p>
     <w:p>
       <w:pPr>
+        <w:outlineLvl w:val="0"/>
         <w:rPr>
           <w:b/>
           <w:bCs/>
@@ -15266,6 +15284,7 @@
     </w:p>
     <w:p>
       <w:pPr>
+        <w:outlineLvl w:val="0"/>
         <w:rPr>
           <w:sz w:val="24"/>
           <w:szCs w:val="24"/>
@@ -16672,17 +16691,20 @@
         <w:tabs>
           <w:tab w:val="left" w:pos="1335"/>
         </w:tabs>
-        <w:rPr>
-          <w:rFonts w:ascii="Tahoma" w:hAnsi="Tahoma" w:cs="Tahoma"/>
-          <w:color w:val="444444"/>
-          <w:szCs w:val="21"/>
-        </w:rPr>
-      </w:pPr>
-      <w:r>
-        <w:rPr>
-          <w:rFonts w:ascii="Tahoma" w:hAnsi="Tahoma" w:cs="Tahoma" w:hint="eastAsia"/>
-          <w:color w:val="444444"/>
-          <w:szCs w:val="21"/>
+        <w:outlineLvl w:val="0"/>
+        <w:rPr>
+          <w:rFonts w:ascii="Tahoma" w:hAnsi="Tahoma" w:cs="Tahoma"/>
+          <w:color w:val="444444"/>
+          <w:sz w:val="24"/>
+          <w:szCs w:val="24"/>
+        </w:rPr>
+      </w:pPr>
+      <w:r>
+        <w:rPr>
+          <w:rFonts w:ascii="Tahoma" w:hAnsi="Tahoma" w:cs="Tahoma" w:hint="eastAsia"/>
+          <w:color w:val="444444"/>
+          <w:sz w:val="24"/>
+          <w:szCs w:val="24"/>
         </w:rPr>
         <w:t>103</w:t>
       </w:r>
@@ -16690,7 +16712,8 @@
         <w:rPr>
           <w:rFonts w:ascii="Tahoma" w:hAnsi="Tahoma" w:cs="Tahoma" w:hint="eastAsia"/>
           <w:color w:val="444444"/>
-          <w:szCs w:val="21"/>
+          <w:sz w:val="24"/>
+          <w:szCs w:val="24"/>
         </w:rPr>
         <w:t>：</w:t>
       </w:r>
@@ -16699,7 +16722,8 @@
           <w:rFonts w:ascii="Tahoma" w:hAnsi="Tahoma" w:cs="Tahoma" w:hint="eastAsia"/>
           <w:b/>
           <w:color w:val="444444"/>
-          <w:szCs w:val="21"/>
+          <w:sz w:val="24"/>
+          <w:szCs w:val="24"/>
         </w:rPr>
         <w:t>软件开发模型</w:t>
       </w:r>
@@ -16718,14 +16742,16 @@
         <w:rPr>
           <w:rFonts w:ascii="Tahoma" w:hAnsi="Tahoma" w:cs="Tahoma"/>
           <w:color w:val="444444"/>
-          <w:szCs w:val="21"/>
-        </w:rPr>
-      </w:pPr>
-      <w:r>
-        <w:rPr>
-          <w:rFonts w:ascii="Tahoma" w:hAnsi="Tahoma" w:cs="Tahoma" w:hint="eastAsia"/>
-          <w:color w:val="444444"/>
-          <w:szCs w:val="21"/>
+          <w:sz w:val="24"/>
+          <w:szCs w:val="24"/>
+        </w:rPr>
+      </w:pPr>
+      <w:r>
+        <w:rPr>
+          <w:rFonts w:ascii="Tahoma" w:hAnsi="Tahoma" w:cs="Tahoma" w:hint="eastAsia"/>
+          <w:color w:val="444444"/>
+          <w:sz w:val="24"/>
+          <w:szCs w:val="24"/>
         </w:rPr>
         <w:t>瀑布模型：严格按照软件开发生命周期开发。优点：强迫开发人员按照规范操作，每个阶段都有严格的评审；缺点：缺乏灵活性，无法实时更新不明确需求；适用于需求明确，时间充沛的软件开发</w:t>
       </w:r>
@@ -16744,14 +16770,16 @@
         <w:rPr>
           <w:rFonts w:ascii="Tahoma" w:hAnsi="Tahoma" w:cs="Tahoma"/>
           <w:color w:val="444444"/>
-          <w:szCs w:val="21"/>
-        </w:rPr>
-      </w:pPr>
-      <w:r>
-        <w:rPr>
-          <w:rFonts w:ascii="Tahoma" w:hAnsi="Tahoma" w:cs="Tahoma" w:hint="eastAsia"/>
-          <w:color w:val="444444"/>
-          <w:szCs w:val="21"/>
+          <w:sz w:val="24"/>
+          <w:szCs w:val="24"/>
+        </w:rPr>
+      </w:pPr>
+      <w:r>
+        <w:rPr>
+          <w:rFonts w:ascii="Tahoma" w:hAnsi="Tahoma" w:cs="Tahoma" w:hint="eastAsia"/>
+          <w:color w:val="444444"/>
+          <w:sz w:val="24"/>
+          <w:szCs w:val="24"/>
         </w:rPr>
         <w:t>喷泉模型：面向对象的开发过程的迭代和无间隙特征；迭代：需要根据需求的修改，时时纠正和完善系统，但不会对之前的工作结果做本质改动；无间隙：允许分析、设计、编程、测试之间不存在明显的边界。</w:t>
       </w:r>
@@ -16770,14 +16798,16 @@
         <w:rPr>
           <w:rFonts w:ascii="Tahoma" w:hAnsi="Tahoma" w:cs="Tahoma"/>
           <w:color w:val="444444"/>
-          <w:szCs w:val="21"/>
-        </w:rPr>
-      </w:pPr>
-      <w:r>
-        <w:rPr>
-          <w:rFonts w:ascii="Tahoma" w:hAnsi="Tahoma" w:cs="Tahoma" w:hint="eastAsia"/>
-          <w:color w:val="444444"/>
-          <w:szCs w:val="21"/>
+          <w:sz w:val="24"/>
+          <w:szCs w:val="24"/>
+        </w:rPr>
+      </w:pPr>
+      <w:r>
+        <w:rPr>
+          <w:rFonts w:ascii="Tahoma" w:hAnsi="Tahoma" w:cs="Tahoma" w:hint="eastAsia"/>
+          <w:color w:val="444444"/>
+          <w:sz w:val="24"/>
+          <w:szCs w:val="24"/>
         </w:rPr>
         <w:t>快速原理模型：适合需求不够明确的项目；通过先制作出一个软件原型供客户观看，以便继续明确需求，再重做；使用户也参与进了开发过程，使软件更符合用户需求。</w:t>
       </w:r>
@@ -16796,14 +16826,16 @@
         <w:rPr>
           <w:rFonts w:ascii="Tahoma" w:hAnsi="Tahoma" w:cs="Tahoma"/>
           <w:color w:val="444444"/>
-          <w:szCs w:val="21"/>
-        </w:rPr>
-      </w:pPr>
-      <w:r>
-        <w:rPr>
-          <w:rFonts w:ascii="Tahoma" w:hAnsi="Tahoma" w:cs="Tahoma" w:hint="eastAsia"/>
-          <w:color w:val="444444"/>
-          <w:szCs w:val="21"/>
+          <w:sz w:val="24"/>
+          <w:szCs w:val="24"/>
+        </w:rPr>
+      </w:pPr>
+      <w:r>
+        <w:rPr>
+          <w:rFonts w:ascii="Tahoma" w:hAnsi="Tahoma" w:cs="Tahoma" w:hint="eastAsia"/>
+          <w:color w:val="444444"/>
+          <w:sz w:val="24"/>
+          <w:szCs w:val="24"/>
         </w:rPr>
         <w:t>演化模型：是一种渐进式的原型方法；将初始模型逐步演化成最终产品；与快速原理模型的区别是，快速会抛弃初始</w:t>
       </w:r>
@@ -16811,7 +16843,8 @@
         <w:rPr>
           <w:rFonts w:ascii="Tahoma" w:hAnsi="Tahoma" w:cs="Tahoma" w:hint="eastAsia"/>
           <w:color w:val="444444"/>
-          <w:szCs w:val="21"/>
+          <w:sz w:val="24"/>
+          <w:szCs w:val="24"/>
         </w:rPr>
         <w:t>模型，而演化会在初始模型上不断修改</w:t>
       </w:r>
@@ -16819,7 +16852,8 @@
         <w:rPr>
           <w:rFonts w:ascii="Tahoma" w:hAnsi="Tahoma" w:cs="Tahoma" w:hint="eastAsia"/>
           <w:color w:val="444444"/>
-          <w:szCs w:val="21"/>
+          <w:sz w:val="24"/>
+          <w:szCs w:val="24"/>
         </w:rPr>
         <w:t>。</w:t>
       </w:r>
@@ -16838,14 +16872,16 @@
         <w:rPr>
           <w:rFonts w:ascii="Tahoma" w:hAnsi="Tahoma" w:cs="Tahoma"/>
           <w:color w:val="444444"/>
-          <w:szCs w:val="21"/>
-        </w:rPr>
-      </w:pPr>
-      <w:r>
-        <w:rPr>
-          <w:rFonts w:ascii="Tahoma" w:hAnsi="Tahoma" w:cs="Tahoma" w:hint="eastAsia"/>
-          <w:color w:val="444444"/>
-          <w:szCs w:val="21"/>
+          <w:sz w:val="24"/>
+          <w:szCs w:val="24"/>
+        </w:rPr>
+      </w:pPr>
+      <w:r>
+        <w:rPr>
+          <w:rFonts w:ascii="Tahoma" w:hAnsi="Tahoma" w:cs="Tahoma" w:hint="eastAsia"/>
+          <w:color w:val="444444"/>
+          <w:sz w:val="24"/>
+          <w:szCs w:val="24"/>
         </w:rPr>
         <w:t>螺旋模型：结合了瀑布模型和演化模型；加入了风险分析；适合风险较大的大中型的软件开发项目。</w:t>
       </w:r>
@@ -16858,14 +16894,16 @@
         <w:rPr>
           <w:rFonts w:ascii="Tahoma" w:hAnsi="Tahoma" w:cs="Tahoma"/>
           <w:color w:val="444444"/>
-          <w:szCs w:val="21"/>
-        </w:rPr>
-      </w:pPr>
-      <w:r>
-        <w:rPr>
-          <w:rFonts w:ascii="Tahoma" w:hAnsi="Tahoma" w:cs="Tahoma" w:hint="eastAsia"/>
-          <w:color w:val="444444"/>
-          <w:szCs w:val="21"/>
+          <w:sz w:val="24"/>
+          <w:szCs w:val="24"/>
+        </w:rPr>
+      </w:pPr>
+      <w:r>
+        <w:rPr>
+          <w:rFonts w:ascii="Tahoma" w:hAnsi="Tahoma" w:cs="Tahoma" w:hint="eastAsia"/>
+          <w:color w:val="444444"/>
+          <w:sz w:val="24"/>
+          <w:szCs w:val="24"/>
         </w:rPr>
         <w:t>104</w:t>
       </w:r>
@@ -16873,7 +16911,8 @@
         <w:rPr>
           <w:rFonts w:ascii="Tahoma" w:hAnsi="Tahoma" w:cs="Tahoma" w:hint="eastAsia"/>
           <w:color w:val="444444"/>
-          <w:szCs w:val="21"/>
+          <w:sz w:val="24"/>
+          <w:szCs w:val="24"/>
         </w:rPr>
         <w:t>：</w:t>
       </w:r>
@@ -16882,7 +16921,8 @@
           <w:rFonts w:ascii="Tahoma" w:hAnsi="Tahoma" w:cs="Tahoma" w:hint="eastAsia"/>
           <w:b/>
           <w:color w:val="444444"/>
-          <w:szCs w:val="21"/>
+          <w:sz w:val="24"/>
+          <w:szCs w:val="24"/>
         </w:rPr>
         <w:t>UP</w:t>
       </w:r>
@@ -16891,7 +16931,8 @@
           <w:rFonts w:ascii="Tahoma" w:hAnsi="Tahoma" w:cs="Tahoma" w:hint="eastAsia"/>
           <w:b/>
           <w:color w:val="444444"/>
-          <w:szCs w:val="21"/>
+          <w:sz w:val="24"/>
+          <w:szCs w:val="24"/>
         </w:rPr>
         <w:t>（统一过程）</w:t>
       </w:r>
@@ -16910,14 +16951,16 @@
         <w:rPr>
           <w:rFonts w:ascii="Tahoma" w:hAnsi="Tahoma" w:cs="Tahoma"/>
           <w:color w:val="444444"/>
-          <w:szCs w:val="21"/>
-        </w:rPr>
-      </w:pPr>
-      <w:r>
-        <w:rPr>
-          <w:rFonts w:ascii="Tahoma" w:hAnsi="Tahoma" w:cs="Tahoma" w:hint="eastAsia"/>
-          <w:color w:val="444444"/>
-          <w:szCs w:val="21"/>
+          <w:sz w:val="24"/>
+          <w:szCs w:val="24"/>
+        </w:rPr>
+      </w:pPr>
+      <w:r>
+        <w:rPr>
+          <w:rFonts w:ascii="Tahoma" w:hAnsi="Tahoma" w:cs="Tahoma" w:hint="eastAsia"/>
+          <w:color w:val="444444"/>
+          <w:sz w:val="24"/>
+          <w:szCs w:val="24"/>
         </w:rPr>
         <w:t>用例驱动，以架构为中心的和受控的迭代式增量开发</w:t>
       </w:r>
@@ -16936,14 +16979,16 @@
         <w:rPr>
           <w:rFonts w:ascii="Tahoma" w:hAnsi="Tahoma" w:cs="Tahoma"/>
           <w:color w:val="444444"/>
-          <w:szCs w:val="21"/>
-        </w:rPr>
-      </w:pPr>
-      <w:r>
-        <w:rPr>
-          <w:rFonts w:ascii="Tahoma" w:hAnsi="Tahoma" w:cs="Tahoma" w:hint="eastAsia"/>
-          <w:color w:val="444444"/>
-          <w:szCs w:val="21"/>
+          <w:sz w:val="24"/>
+          <w:szCs w:val="24"/>
+        </w:rPr>
+      </w:pPr>
+      <w:r>
+        <w:rPr>
+          <w:rFonts w:ascii="Tahoma" w:hAnsi="Tahoma" w:cs="Tahoma" w:hint="eastAsia"/>
+          <w:color w:val="444444"/>
+          <w:sz w:val="24"/>
+          <w:szCs w:val="24"/>
         </w:rPr>
         <w:t>一个</w:t>
       </w:r>
@@ -16951,7 +16996,8 @@
         <w:rPr>
           <w:rFonts w:ascii="Tahoma" w:hAnsi="Tahoma" w:cs="Tahoma" w:hint="eastAsia"/>
           <w:color w:val="444444"/>
-          <w:szCs w:val="21"/>
+          <w:sz w:val="24"/>
+          <w:szCs w:val="24"/>
         </w:rPr>
         <w:t>UP</w:t>
       </w:r>
@@ -16959,7 +17005,8 @@
         <w:rPr>
           <w:rFonts w:ascii="Tahoma" w:hAnsi="Tahoma" w:cs="Tahoma" w:hint="eastAsia"/>
           <w:color w:val="444444"/>
-          <w:szCs w:val="21"/>
+          <w:sz w:val="24"/>
+          <w:szCs w:val="24"/>
         </w:rPr>
         <w:t>可分为若干个周期，每个周期分为</w:t>
       </w:r>
@@ -16967,7 +17014,8 @@
         <w:rPr>
           <w:rFonts w:ascii="Tahoma" w:hAnsi="Tahoma" w:cs="Tahoma" w:hint="eastAsia"/>
           <w:color w:val="444444"/>
-          <w:szCs w:val="21"/>
+          <w:sz w:val="24"/>
+          <w:szCs w:val="24"/>
         </w:rPr>
         <w:t>4</w:t>
       </w:r>
@@ -16975,7 +17023,8 @@
         <w:rPr>
           <w:rFonts w:ascii="Tahoma" w:hAnsi="Tahoma" w:cs="Tahoma" w:hint="eastAsia"/>
           <w:color w:val="444444"/>
-          <w:szCs w:val="21"/>
+          <w:sz w:val="24"/>
+          <w:szCs w:val="24"/>
         </w:rPr>
         <w:t>个阶段，每个阶段可以进行若干次迭代。</w:t>
       </w:r>
@@ -16994,14 +17043,16 @@
         <w:rPr>
           <w:rFonts w:ascii="Tahoma" w:hAnsi="Tahoma" w:cs="Tahoma"/>
           <w:color w:val="444444"/>
-          <w:szCs w:val="21"/>
-        </w:rPr>
-      </w:pPr>
-      <w:r>
-        <w:rPr>
-          <w:rFonts w:ascii="Tahoma" w:hAnsi="Tahoma" w:cs="Tahoma" w:hint="eastAsia"/>
-          <w:color w:val="444444"/>
-          <w:szCs w:val="21"/>
+          <w:sz w:val="24"/>
+          <w:szCs w:val="24"/>
+        </w:rPr>
+      </w:pPr>
+      <w:r>
+        <w:rPr>
+          <w:rFonts w:ascii="Tahoma" w:hAnsi="Tahoma" w:cs="Tahoma" w:hint="eastAsia"/>
+          <w:color w:val="444444"/>
+          <w:sz w:val="24"/>
+          <w:szCs w:val="24"/>
         </w:rPr>
         <w:t>初始阶段：（</w:t>
       </w:r>
@@ -17009,7 +17060,8 @@
         <w:rPr>
           <w:rFonts w:ascii="Tahoma" w:hAnsi="Tahoma" w:cs="Tahoma" w:hint="eastAsia"/>
           <w:color w:val="444444"/>
-          <w:szCs w:val="21"/>
+          <w:sz w:val="24"/>
+          <w:szCs w:val="24"/>
         </w:rPr>
         <w:t>1</w:t>
       </w:r>
@@ -17017,7 +17069,8 @@
         <w:rPr>
           <w:rFonts w:ascii="Tahoma" w:hAnsi="Tahoma" w:cs="Tahoma" w:hint="eastAsia"/>
           <w:color w:val="444444"/>
-          <w:szCs w:val="21"/>
+          <w:sz w:val="24"/>
+          <w:szCs w:val="24"/>
         </w:rPr>
         <w:t>）确定项目范围和边界，识别系统的关键用例，展示系统的候选架构（</w:t>
       </w:r>
@@ -17025,7 +17078,8 @@
         <w:rPr>
           <w:rFonts w:ascii="Tahoma" w:hAnsi="Tahoma" w:cs="Tahoma" w:hint="eastAsia"/>
           <w:color w:val="444444"/>
-          <w:szCs w:val="21"/>
+          <w:sz w:val="24"/>
+          <w:szCs w:val="24"/>
         </w:rPr>
         <w:t>2</w:t>
       </w:r>
@@ -17033,7 +17087,8 @@
         <w:rPr>
           <w:rFonts w:ascii="Tahoma" w:hAnsi="Tahoma" w:cs="Tahoma" w:hint="eastAsia"/>
           <w:color w:val="444444"/>
-          <w:szCs w:val="21"/>
+          <w:sz w:val="24"/>
+          <w:szCs w:val="24"/>
         </w:rPr>
         <w:t>）估计项目费用和时间（</w:t>
       </w:r>
@@ -17041,7 +17096,8 @@
         <w:rPr>
           <w:rFonts w:ascii="Tahoma" w:hAnsi="Tahoma" w:cs="Tahoma" w:hint="eastAsia"/>
           <w:color w:val="444444"/>
-          <w:szCs w:val="21"/>
+          <w:sz w:val="24"/>
+          <w:szCs w:val="24"/>
         </w:rPr>
         <w:t>3</w:t>
       </w:r>
@@ -17049,7 +17105,8 @@
         <w:rPr>
           <w:rFonts w:ascii="Tahoma" w:hAnsi="Tahoma" w:cs="Tahoma" w:hint="eastAsia"/>
           <w:color w:val="444444"/>
-          <w:szCs w:val="21"/>
+          <w:sz w:val="24"/>
+          <w:szCs w:val="24"/>
         </w:rPr>
         <w:t>）评估项目风险</w:t>
       </w:r>
@@ -17057,7 +17114,8 @@
         <w:rPr>
           <w:rFonts w:ascii="Tahoma" w:hAnsi="Tahoma" w:cs="Tahoma" w:hint="eastAsia"/>
           <w:color w:val="444444"/>
-          <w:szCs w:val="21"/>
+          <w:sz w:val="24"/>
+          <w:szCs w:val="24"/>
         </w:rPr>
         <w:t xml:space="preserve"> </w:t>
       </w:r>
@@ -17065,7 +17123,8 @@
         <w:rPr>
           <w:rFonts w:ascii="Tahoma" w:hAnsi="Tahoma" w:cs="Tahoma" w:hint="eastAsia"/>
           <w:color w:val="444444"/>
-          <w:szCs w:val="21"/>
+          <w:sz w:val="24"/>
+          <w:szCs w:val="24"/>
         </w:rPr>
         <w:t>（</w:t>
       </w:r>
@@ -17073,7 +17132,8 @@
         <w:rPr>
           <w:rFonts w:ascii="Tahoma" w:hAnsi="Tahoma" w:cs="Tahoma" w:hint="eastAsia"/>
           <w:color w:val="444444"/>
-          <w:szCs w:val="21"/>
+          <w:sz w:val="24"/>
+          <w:szCs w:val="24"/>
         </w:rPr>
         <w:t>4</w:t>
       </w:r>
@@ -17081,7 +17141,8 @@
         <w:rPr>
           <w:rFonts w:ascii="Tahoma" w:hAnsi="Tahoma" w:cs="Tahoma" w:hint="eastAsia"/>
           <w:color w:val="444444"/>
-          <w:szCs w:val="21"/>
+          <w:sz w:val="24"/>
+          <w:szCs w:val="24"/>
         </w:rPr>
         <w:t>）提交原始的项目需求和业务用例。</w:t>
       </w:r>
@@ -17089,7 +17150,8 @@
         <w:rPr>
           <w:rFonts w:ascii="Tahoma" w:hAnsi="Tahoma" w:cs="Tahoma" w:hint="eastAsia"/>
           <w:color w:val="444444"/>
-          <w:szCs w:val="21"/>
+          <w:sz w:val="24"/>
+          <w:szCs w:val="24"/>
         </w:rPr>
         <w:t xml:space="preserve"> </w:t>
       </w:r>
@@ -17097,7 +17159,8 @@
         <w:rPr>
           <w:rFonts w:ascii="Tahoma" w:hAnsi="Tahoma" w:cs="Tahoma" w:hint="eastAsia"/>
           <w:color w:val="444444"/>
-          <w:szCs w:val="21"/>
+          <w:sz w:val="24"/>
+          <w:szCs w:val="24"/>
         </w:rPr>
         <w:t>初始阶段的目的是建立项目的范围和版本，并确定项目的实现的可能性以及稳定性。</w:t>
       </w:r>
@@ -17116,22 +17179,26 @@
         <w:rPr>
           <w:rFonts w:ascii="Tahoma" w:hAnsi="Tahoma" w:cs="Tahoma"/>
           <w:color w:val="444444"/>
-          <w:szCs w:val="21"/>
-        </w:rPr>
-      </w:pPr>
-      <w:r>
-        <w:rPr>
-          <w:rFonts w:ascii="Tahoma" w:hAnsi="Tahoma" w:cs="Tahoma" w:hint="eastAsia"/>
-          <w:color w:val="444444"/>
-          <w:szCs w:val="21"/>
-        </w:rPr>
+          <w:sz w:val="24"/>
+          <w:szCs w:val="24"/>
+        </w:rPr>
+      </w:pPr>
+      <w:r>
+        <w:rPr>
+          <w:rFonts w:ascii="Tahoma" w:hAnsi="Tahoma" w:cs="Tahoma" w:hint="eastAsia"/>
+          <w:color w:val="444444"/>
+          <w:sz w:val="24"/>
+          <w:szCs w:val="24"/>
+        </w:rPr>
+        <w:lastRenderedPageBreak/>
         <w:t>精化阶段：分析系统的主要问题，淘汰高风险的元素，建立软件架构基础</w:t>
       </w:r>
       <w:r>
         <w:rPr>
           <w:rFonts w:ascii="Tahoma" w:hAnsi="Tahoma" w:cs="Tahoma" w:hint="eastAsia"/>
           <w:color w:val="444444"/>
-          <w:szCs w:val="21"/>
+          <w:sz w:val="24"/>
+          <w:szCs w:val="24"/>
         </w:rPr>
         <w:t>，提交系统架构、</w:t>
       </w:r>
@@ -17139,7 +17206,8 @@
         <w:rPr>
           <w:rFonts w:ascii="Tahoma" w:hAnsi="Tahoma" w:cs="Tahoma" w:hint="eastAsia"/>
           <w:color w:val="444444"/>
-          <w:szCs w:val="21"/>
+          <w:sz w:val="24"/>
+          <w:szCs w:val="24"/>
         </w:rPr>
         <w:t>领域模型、修改后的业务用例和整个项目的开发计划。</w:t>
       </w:r>
@@ -17147,7 +17215,8 @@
         <w:rPr>
           <w:rFonts w:ascii="Tahoma" w:hAnsi="Tahoma" w:cs="Tahoma" w:hint="eastAsia"/>
           <w:color w:val="444444"/>
-          <w:szCs w:val="21"/>
+          <w:sz w:val="24"/>
+          <w:szCs w:val="24"/>
         </w:rPr>
         <w:t xml:space="preserve"> </w:t>
       </w:r>
@@ -17155,7 +17224,8 @@
         <w:rPr>
           <w:rFonts w:ascii="Tahoma" w:hAnsi="Tahoma" w:cs="Tahoma" w:hint="eastAsia"/>
           <w:color w:val="444444"/>
-          <w:szCs w:val="21"/>
+          <w:sz w:val="24"/>
+          <w:szCs w:val="24"/>
         </w:rPr>
         <w:t>精化阶段的目的是</w:t>
       </w:r>
@@ -17163,7 +17233,8 @@
         <w:rPr>
           <w:rFonts w:ascii="Tahoma" w:hAnsi="Tahoma" w:cs="Tahoma" w:hint="eastAsia"/>
           <w:color w:val="444444"/>
-          <w:szCs w:val="21"/>
+          <w:sz w:val="24"/>
+          <w:szCs w:val="24"/>
         </w:rPr>
         <w:t xml:space="preserve"> </w:t>
       </w:r>
@@ -17171,7 +17242,8 @@
         <w:rPr>
           <w:rFonts w:ascii="Tahoma" w:hAnsi="Tahoma" w:cs="Tahoma" w:hint="eastAsia"/>
           <w:color w:val="444444"/>
-          <w:szCs w:val="21"/>
+          <w:sz w:val="24"/>
+          <w:szCs w:val="24"/>
         </w:rPr>
         <w:t>确定技术实现的可行性，减小项目风险，规划开发计划</w:t>
       </w:r>
@@ -17190,14 +17262,16 @@
         <w:rPr>
           <w:rFonts w:ascii="Tahoma" w:hAnsi="Tahoma" w:cs="Tahoma"/>
           <w:color w:val="444444"/>
-          <w:szCs w:val="21"/>
-        </w:rPr>
-      </w:pPr>
-      <w:r>
-        <w:rPr>
-          <w:rFonts w:ascii="Tahoma" w:hAnsi="Tahoma" w:cs="Tahoma" w:hint="eastAsia"/>
-          <w:color w:val="444444"/>
-          <w:szCs w:val="21"/>
+          <w:sz w:val="24"/>
+          <w:szCs w:val="24"/>
+        </w:rPr>
+      </w:pPr>
+      <w:r>
+        <w:rPr>
+          <w:rFonts w:ascii="Tahoma" w:hAnsi="Tahoma" w:cs="Tahoma" w:hint="eastAsia"/>
+          <w:color w:val="444444"/>
+          <w:sz w:val="24"/>
+          <w:szCs w:val="24"/>
         </w:rPr>
         <w:t>构建阶段：</w:t>
       </w:r>
@@ -17205,7 +17279,8 @@
         <w:rPr>
           <w:rFonts w:ascii="Tahoma" w:hAnsi="Tahoma" w:cs="Tahoma" w:hint="eastAsia"/>
           <w:color w:val="444444"/>
-          <w:szCs w:val="21"/>
+          <w:sz w:val="24"/>
+          <w:szCs w:val="24"/>
         </w:rPr>
         <w:t>管理项目可用资源、控制和流程优化，开发各类构件，进行构件组装和测试</w:t>
       </w:r>
@@ -17224,23 +17299,25 @@
         <w:rPr>
           <w:rFonts w:ascii="Tahoma" w:hAnsi="Tahoma" w:cs="Tahoma"/>
           <w:color w:val="444444"/>
-          <w:szCs w:val="21"/>
-        </w:rPr>
-      </w:pPr>
-      <w:r>
-        <w:rPr>
-          <w:rFonts w:ascii="Tahoma" w:hAnsi="Tahoma" w:cs="Tahoma" w:hint="eastAsia"/>
-          <w:color w:val="444444"/>
-          <w:szCs w:val="21"/>
-        </w:rPr>
-        <w:lastRenderedPageBreak/>
+          <w:sz w:val="24"/>
+          <w:szCs w:val="24"/>
+        </w:rPr>
+      </w:pPr>
+      <w:r>
+        <w:rPr>
+          <w:rFonts w:ascii="Tahoma" w:hAnsi="Tahoma" w:cs="Tahoma" w:hint="eastAsia"/>
+          <w:color w:val="444444"/>
+          <w:sz w:val="24"/>
+          <w:szCs w:val="24"/>
+        </w:rPr>
         <w:t>提交阶段：进行</w:t>
       </w:r>
       <w:r>
         <w:rPr>
           <w:rFonts w:asciiTheme="minorEastAsia" w:hAnsiTheme="minorEastAsia" w:cs="Tahoma" w:hint="eastAsia"/>
           <w:color w:val="444444"/>
-          <w:szCs w:val="21"/>
+          <w:sz w:val="24"/>
+          <w:szCs w:val="24"/>
         </w:rPr>
         <w:t>β</w:t>
       </w:r>
@@ -17248,7 +17325,8 @@
         <w:rPr>
           <w:rFonts w:ascii="Tahoma" w:hAnsi="Tahoma" w:cs="Tahoma" w:hint="eastAsia"/>
           <w:color w:val="444444"/>
-          <w:szCs w:val="21"/>
+          <w:sz w:val="24"/>
+          <w:szCs w:val="24"/>
         </w:rPr>
         <w:t>测试，制作发布版本，用户文档定高，确认新系统，获取用户培训反馈，根据用户反馈优化产品，最后将软件提交用户。</w:t>
       </w:r>
@@ -17261,14 +17339,16 @@
         <w:rPr>
           <w:rFonts w:ascii="Tahoma" w:hAnsi="Tahoma" w:cs="Tahoma"/>
           <w:color w:val="444444"/>
-          <w:szCs w:val="21"/>
-        </w:rPr>
-      </w:pPr>
-      <w:r>
-        <w:rPr>
-          <w:rFonts w:ascii="Tahoma" w:hAnsi="Tahoma" w:cs="Tahoma" w:hint="eastAsia"/>
-          <w:color w:val="444444"/>
-          <w:szCs w:val="21"/>
+          <w:sz w:val="24"/>
+          <w:szCs w:val="24"/>
+        </w:rPr>
+      </w:pPr>
+      <w:r>
+        <w:rPr>
+          <w:rFonts w:ascii="Tahoma" w:hAnsi="Tahoma" w:cs="Tahoma" w:hint="eastAsia"/>
+          <w:color w:val="444444"/>
+          <w:sz w:val="24"/>
+          <w:szCs w:val="24"/>
         </w:rPr>
         <w:t>105</w:t>
       </w:r>
@@ -17276,7 +17356,8 @@
         <w:rPr>
           <w:rFonts w:ascii="Tahoma" w:hAnsi="Tahoma" w:cs="Tahoma" w:hint="eastAsia"/>
           <w:color w:val="444444"/>
-          <w:szCs w:val="21"/>
+          <w:sz w:val="24"/>
+          <w:szCs w:val="24"/>
         </w:rPr>
         <w:t>：</w:t>
       </w:r>
@@ -17285,7 +17366,8 @@
           <w:rFonts w:ascii="Tahoma" w:hAnsi="Tahoma" w:cs="Tahoma" w:hint="eastAsia"/>
           <w:b/>
           <w:color w:val="444444"/>
-          <w:szCs w:val="21"/>
+          <w:sz w:val="24"/>
+          <w:szCs w:val="24"/>
         </w:rPr>
         <w:t>CMM</w:t>
       </w:r>
@@ -17294,7 +17376,8 @@
           <w:rFonts w:ascii="Tahoma" w:hAnsi="Tahoma" w:cs="Tahoma" w:hint="eastAsia"/>
           <w:b/>
           <w:color w:val="444444"/>
-          <w:szCs w:val="21"/>
+          <w:sz w:val="24"/>
+          <w:szCs w:val="24"/>
         </w:rPr>
         <w:t>软件成熟度</w:t>
       </w:r>
@@ -17313,14 +17396,16 @@
         <w:rPr>
           <w:rFonts w:ascii="Tahoma" w:hAnsi="Tahoma" w:cs="Tahoma"/>
           <w:color w:val="444444"/>
-          <w:szCs w:val="21"/>
-        </w:rPr>
-      </w:pPr>
-      <w:r>
-        <w:rPr>
-          <w:rFonts w:ascii="Tahoma" w:hAnsi="Tahoma" w:cs="Tahoma"/>
-          <w:color w:val="444444"/>
-          <w:szCs w:val="21"/>
+          <w:sz w:val="24"/>
+          <w:szCs w:val="24"/>
+        </w:rPr>
+      </w:pPr>
+      <w:r>
+        <w:rPr>
+          <w:rFonts w:ascii="Tahoma" w:hAnsi="Tahoma" w:cs="Tahoma"/>
+          <w:color w:val="444444"/>
+          <w:sz w:val="24"/>
+          <w:szCs w:val="24"/>
         </w:rPr>
         <w:t>初始级</w:t>
       </w:r>
@@ -17328,7 +17413,8 @@
         <w:rPr>
           <w:rFonts w:ascii="Tahoma" w:hAnsi="Tahoma" w:cs="Tahoma" w:hint="eastAsia"/>
           <w:color w:val="444444"/>
-          <w:szCs w:val="21"/>
+          <w:sz w:val="24"/>
+          <w:szCs w:val="24"/>
         </w:rPr>
         <w:t>：</w:t>
       </w:r>
@@ -17336,7 +17422,8 @@
         <w:rPr>
           <w:rFonts w:ascii="Tahoma" w:hAnsi="Tahoma" w:cs="Tahoma"/>
           <w:color w:val="444444"/>
-          <w:szCs w:val="21"/>
+          <w:sz w:val="24"/>
+          <w:szCs w:val="24"/>
         </w:rPr>
         <w:t>软件过程是无序甚至是混乱的</w:t>
       </w:r>
@@ -17344,7 +17431,8 @@
         <w:rPr>
           <w:rFonts w:ascii="Tahoma" w:hAnsi="Tahoma" w:cs="Tahoma" w:hint="eastAsia"/>
           <w:color w:val="444444"/>
-          <w:szCs w:val="21"/>
+          <w:sz w:val="24"/>
+          <w:szCs w:val="24"/>
         </w:rPr>
         <w:t>，</w:t>
       </w:r>
@@ -17352,7 +17440,8 @@
         <w:rPr>
           <w:rFonts w:ascii="Tahoma" w:hAnsi="Tahoma" w:cs="Tahoma"/>
           <w:color w:val="444444"/>
-          <w:szCs w:val="21"/>
+          <w:sz w:val="24"/>
+          <w:szCs w:val="24"/>
         </w:rPr>
         <w:t>软件的成功只能靠个人能力以及运气</w:t>
       </w:r>
@@ -17360,7 +17449,8 @@
         <w:rPr>
           <w:rFonts w:ascii="Tahoma" w:hAnsi="Tahoma" w:cs="Tahoma" w:hint="eastAsia"/>
           <w:color w:val="444444"/>
-          <w:szCs w:val="21"/>
+          <w:sz w:val="24"/>
+          <w:szCs w:val="24"/>
         </w:rPr>
         <w:t>，</w:t>
       </w:r>
@@ -17368,7 +17458,8 @@
         <w:rPr>
           <w:rFonts w:ascii="Tahoma" w:hAnsi="Tahoma" w:cs="Tahoma"/>
           <w:color w:val="444444"/>
-          <w:szCs w:val="21"/>
+          <w:sz w:val="24"/>
+          <w:szCs w:val="24"/>
         </w:rPr>
         <w:t>任何一个缺少软件开发最基本步骤的软件规范都是初始级成熟度的</w:t>
       </w:r>
@@ -17376,7 +17467,8 @@
         <w:rPr>
           <w:rFonts w:ascii="Tahoma" w:hAnsi="Tahoma" w:cs="Tahoma" w:hint="eastAsia"/>
           <w:color w:val="444444"/>
-          <w:szCs w:val="21"/>
+          <w:sz w:val="24"/>
+          <w:szCs w:val="24"/>
         </w:rPr>
         <w:t>CMM</w:t>
       </w:r>
@@ -17395,14 +17487,16 @@
         <w:rPr>
           <w:rFonts w:ascii="Tahoma" w:hAnsi="Tahoma" w:cs="Tahoma"/>
           <w:color w:val="444444"/>
-          <w:szCs w:val="21"/>
-        </w:rPr>
-      </w:pPr>
-      <w:r>
-        <w:rPr>
-          <w:rFonts w:ascii="Tahoma" w:hAnsi="Tahoma" w:cs="Tahoma" w:hint="eastAsia"/>
-          <w:color w:val="444444"/>
-          <w:szCs w:val="21"/>
+          <w:sz w:val="24"/>
+          <w:szCs w:val="24"/>
+        </w:rPr>
+      </w:pPr>
+      <w:r>
+        <w:rPr>
+          <w:rFonts w:ascii="Tahoma" w:hAnsi="Tahoma" w:cs="Tahoma" w:hint="eastAsia"/>
+          <w:color w:val="444444"/>
+          <w:sz w:val="24"/>
+          <w:szCs w:val="24"/>
         </w:rPr>
         <w:t>可重复级：根据软件规范可重复、稳定的实现同类型的软件开发，这种软件规范被称为可重复级</w:t>
       </w:r>
@@ -17410,7 +17504,8 @@
         <w:rPr>
           <w:rFonts w:ascii="Tahoma" w:hAnsi="Tahoma" w:cs="Tahoma" w:hint="eastAsia"/>
           <w:color w:val="444444"/>
-          <w:szCs w:val="21"/>
+          <w:sz w:val="24"/>
+          <w:szCs w:val="24"/>
         </w:rPr>
         <w:t>CMM</w:t>
       </w:r>
@@ -17418,7 +17513,8 @@
         <w:rPr>
           <w:rFonts w:ascii="Tahoma" w:hAnsi="Tahoma" w:cs="Tahoma" w:hint="eastAsia"/>
           <w:color w:val="444444"/>
-          <w:szCs w:val="21"/>
+          <w:sz w:val="24"/>
+          <w:szCs w:val="24"/>
         </w:rPr>
         <w:t>，从管理者角度来说，可以看到一个按计划执行，阶段可控的开发过程</w:t>
       </w:r>
@@ -17437,14 +17533,16 @@
         <w:rPr>
           <w:rFonts w:ascii="Tahoma" w:hAnsi="Tahoma" w:cs="Tahoma"/>
           <w:color w:val="444444"/>
-          <w:szCs w:val="21"/>
-        </w:rPr>
-      </w:pPr>
-      <w:r>
-        <w:rPr>
-          <w:rFonts w:ascii="Tahoma" w:hAnsi="Tahoma" w:cs="Tahoma" w:hint="eastAsia"/>
-          <w:color w:val="444444"/>
-          <w:szCs w:val="21"/>
+          <w:sz w:val="24"/>
+          <w:szCs w:val="24"/>
+        </w:rPr>
+      </w:pPr>
+      <w:r>
+        <w:rPr>
+          <w:rFonts w:ascii="Tahoma" w:hAnsi="Tahoma" w:cs="Tahoma" w:hint="eastAsia"/>
+          <w:color w:val="444444"/>
+          <w:sz w:val="24"/>
+          <w:szCs w:val="24"/>
         </w:rPr>
         <w:t>定义级：所有的管理和软件开发过程都已经文档化、标准化，并形成整个软件组织的标准软件过程。标准软件过程可以做适当的修改，但是必须要经过相关人的批准。</w:t>
       </w:r>
@@ -17463,14 +17561,16 @@
         <w:rPr>
           <w:rFonts w:ascii="Tahoma" w:hAnsi="Tahoma" w:cs="Tahoma"/>
           <w:color w:val="444444"/>
-          <w:szCs w:val="21"/>
-        </w:rPr>
-      </w:pPr>
-      <w:r>
-        <w:rPr>
-          <w:rFonts w:ascii="Tahoma" w:hAnsi="Tahoma" w:cs="Tahoma" w:hint="eastAsia"/>
-          <w:color w:val="444444"/>
-          <w:szCs w:val="21"/>
+          <w:sz w:val="24"/>
+          <w:szCs w:val="24"/>
+        </w:rPr>
+      </w:pPr>
+      <w:r>
+        <w:rPr>
+          <w:rFonts w:ascii="Tahoma" w:hAnsi="Tahoma" w:cs="Tahoma" w:hint="eastAsia"/>
+          <w:color w:val="444444"/>
+          <w:sz w:val="24"/>
+          <w:szCs w:val="24"/>
         </w:rPr>
         <w:t>管理级：在定义级的基础上，还需要对软件质量有详细的度量标准</w:t>
       </w:r>
@@ -17489,14 +17589,16 @@
         <w:rPr>
           <w:rFonts w:ascii="Tahoma" w:hAnsi="Tahoma" w:cs="Tahoma"/>
           <w:color w:val="444444"/>
-          <w:szCs w:val="21"/>
-        </w:rPr>
-      </w:pPr>
-      <w:r>
-        <w:rPr>
-          <w:rFonts w:ascii="Tahoma" w:hAnsi="Tahoma" w:cs="Tahoma" w:hint="eastAsia"/>
-          <w:color w:val="444444"/>
-          <w:szCs w:val="21"/>
+          <w:sz w:val="24"/>
+          <w:szCs w:val="24"/>
+        </w:rPr>
+      </w:pPr>
+      <w:r>
+        <w:rPr>
+          <w:rFonts w:ascii="Tahoma" w:hAnsi="Tahoma" w:cs="Tahoma" w:hint="eastAsia"/>
+          <w:color w:val="444444"/>
+          <w:sz w:val="24"/>
+          <w:szCs w:val="24"/>
         </w:rPr>
         <w:t>优化级：在管理级的基础上，还需要有新技术的接收机制。</w:t>
       </w:r>
@@ -17509,14 +17611,16 @@
         <w:rPr>
           <w:rFonts w:ascii="Tahoma" w:hAnsi="Tahoma" w:cs="Tahoma"/>
           <w:color w:val="444444"/>
-          <w:szCs w:val="21"/>
-        </w:rPr>
-      </w:pPr>
-      <w:r>
-        <w:rPr>
-          <w:rFonts w:ascii="Tahoma" w:hAnsi="Tahoma" w:cs="Tahoma" w:hint="eastAsia"/>
-          <w:color w:val="444444"/>
-          <w:szCs w:val="21"/>
+          <w:sz w:val="24"/>
+          <w:szCs w:val="24"/>
+        </w:rPr>
+      </w:pPr>
+      <w:r>
+        <w:rPr>
+          <w:rFonts w:ascii="Tahoma" w:hAnsi="Tahoma" w:cs="Tahoma" w:hint="eastAsia"/>
+          <w:color w:val="444444"/>
+          <w:sz w:val="24"/>
+          <w:szCs w:val="24"/>
         </w:rPr>
         <w:t>106</w:t>
       </w:r>
@@ -17524,7 +17628,8 @@
         <w:rPr>
           <w:rFonts w:ascii="Tahoma" w:hAnsi="Tahoma" w:cs="Tahoma" w:hint="eastAsia"/>
           <w:color w:val="444444"/>
-          <w:szCs w:val="21"/>
+          <w:sz w:val="24"/>
+          <w:szCs w:val="24"/>
         </w:rPr>
         <w:t>：软件测试</w:t>
       </w:r>
@@ -17543,14 +17648,16 @@
         <w:rPr>
           <w:rFonts w:ascii="Tahoma" w:hAnsi="Tahoma" w:cs="Tahoma"/>
           <w:color w:val="444444"/>
-          <w:szCs w:val="21"/>
-        </w:rPr>
-      </w:pPr>
-      <w:r>
-        <w:rPr>
-          <w:rFonts w:ascii="Tahoma" w:hAnsi="Tahoma" w:cs="Tahoma"/>
-          <w:color w:val="444444"/>
-          <w:szCs w:val="21"/>
+          <w:sz w:val="24"/>
+          <w:szCs w:val="24"/>
+        </w:rPr>
+      </w:pPr>
+      <w:r>
+        <w:rPr>
+          <w:rFonts w:ascii="Tahoma" w:hAnsi="Tahoma" w:cs="Tahoma"/>
+          <w:color w:val="444444"/>
+          <w:sz w:val="24"/>
+          <w:szCs w:val="24"/>
         </w:rPr>
         <w:t>白盒测试</w:t>
       </w:r>
@@ -17558,7 +17665,8 @@
         <w:rPr>
           <w:rFonts w:ascii="Tahoma" w:hAnsi="Tahoma" w:cs="Tahoma" w:hint="eastAsia"/>
           <w:color w:val="444444"/>
-          <w:szCs w:val="21"/>
+          <w:sz w:val="24"/>
+          <w:szCs w:val="24"/>
         </w:rPr>
         <w:t>：</w:t>
       </w:r>
@@ -17566,7 +17674,8 @@
         <w:rPr>
           <w:rFonts w:ascii="Tahoma" w:hAnsi="Tahoma" w:cs="Tahoma"/>
           <w:color w:val="444444"/>
-          <w:szCs w:val="21"/>
+          <w:sz w:val="24"/>
+          <w:szCs w:val="24"/>
         </w:rPr>
         <w:t>测试时完全知道程序的结构和算法</w:t>
       </w:r>
@@ -17574,7 +17683,8 @@
         <w:rPr>
           <w:rFonts w:ascii="Tahoma" w:hAnsi="Tahoma" w:cs="Tahoma" w:hint="eastAsia"/>
           <w:color w:val="444444"/>
-          <w:szCs w:val="21"/>
+          <w:sz w:val="24"/>
+          <w:szCs w:val="24"/>
         </w:rPr>
         <w:t>，</w:t>
       </w:r>
@@ -17582,7 +17692,8 @@
         <w:rPr>
           <w:rFonts w:ascii="Tahoma" w:hAnsi="Tahoma" w:cs="Tahoma"/>
           <w:color w:val="444444"/>
-          <w:szCs w:val="21"/>
+          <w:sz w:val="24"/>
+          <w:szCs w:val="24"/>
         </w:rPr>
         <w:t>又称为结构测试</w:t>
       </w:r>
@@ -17590,7 +17701,8 @@
         <w:rPr>
           <w:rFonts w:ascii="Tahoma" w:hAnsi="Tahoma" w:cs="Tahoma" w:hint="eastAsia"/>
           <w:color w:val="444444"/>
-          <w:szCs w:val="21"/>
+          <w:sz w:val="24"/>
+          <w:szCs w:val="24"/>
         </w:rPr>
         <w:t>，</w:t>
       </w:r>
@@ -17598,7 +17710,8 @@
         <w:rPr>
           <w:rFonts w:ascii="Tahoma" w:hAnsi="Tahoma" w:cs="Tahoma"/>
           <w:color w:val="444444"/>
-          <w:szCs w:val="21"/>
+          <w:sz w:val="24"/>
+          <w:szCs w:val="24"/>
         </w:rPr>
         <w:t>主要用于单元测试阶段</w:t>
       </w:r>
@@ -17617,14 +17730,16 @@
         <w:rPr>
           <w:rFonts w:ascii="Tahoma" w:hAnsi="Tahoma" w:cs="Tahoma"/>
           <w:color w:val="444444"/>
-          <w:szCs w:val="21"/>
-        </w:rPr>
-      </w:pPr>
-      <w:r>
-        <w:rPr>
-          <w:rFonts w:ascii="Tahoma" w:hAnsi="Tahoma" w:cs="Tahoma" w:hint="eastAsia"/>
-          <w:color w:val="444444"/>
-          <w:szCs w:val="21"/>
+          <w:sz w:val="24"/>
+          <w:szCs w:val="24"/>
+        </w:rPr>
+      </w:pPr>
+      <w:r>
+        <w:rPr>
+          <w:rFonts w:ascii="Tahoma" w:hAnsi="Tahoma" w:cs="Tahoma" w:hint="eastAsia"/>
+          <w:color w:val="444444"/>
+          <w:sz w:val="24"/>
+          <w:szCs w:val="24"/>
         </w:rPr>
         <w:t>黑盒测试：又称为功能测试，程序不透明，只对功能进行测试。确保输入数据和输出数据的合理性，逻辑性以及完整性。常见的黑盒测试方法有等价类划分，边值分析，错误推测和因果图</w:t>
       </w:r>
@@ -17643,14 +17758,16 @@
         <w:rPr>
           <w:rFonts w:ascii="Tahoma" w:hAnsi="Tahoma" w:cs="Tahoma"/>
           <w:color w:val="444444"/>
-          <w:szCs w:val="21"/>
+          <w:sz w:val="24"/>
+          <w:szCs w:val="24"/>
         </w:rPr>
       </w:pPr>
       <w:r>
         <w:rPr>
           <w:rFonts w:asciiTheme="minorEastAsia" w:hAnsiTheme="minorEastAsia" w:cs="Tahoma" w:hint="eastAsia"/>
           <w:color w:val="444444"/>
-          <w:szCs w:val="21"/>
+          <w:sz w:val="24"/>
+          <w:szCs w:val="24"/>
         </w:rPr>
         <w:t>α</w:t>
       </w:r>
@@ -17658,7 +17775,8 @@
         <w:rPr>
           <w:rFonts w:asciiTheme="minorEastAsia" w:hAnsiTheme="minorEastAsia" w:cs="Tahoma" w:hint="eastAsia"/>
           <w:color w:val="444444"/>
-          <w:szCs w:val="21"/>
+          <w:sz w:val="24"/>
+          <w:szCs w:val="24"/>
         </w:rPr>
         <w:t>测试：</w:t>
       </w:r>
@@ -17666,7 +17784,8 @@
         <w:rPr>
           <w:rFonts w:asciiTheme="minorEastAsia" w:hAnsiTheme="minorEastAsia" w:cs="Tahoma" w:hint="eastAsia"/>
           <w:color w:val="444444"/>
-          <w:szCs w:val="21"/>
+          <w:sz w:val="24"/>
+          <w:szCs w:val="24"/>
         </w:rPr>
         <w:t>用户在开发者环境由开发者指导完成的测试，是在“受控的”环境中测试的</w:t>
       </w:r>
@@ -17685,14 +17804,16 @@
         <w:rPr>
           <w:rFonts w:ascii="Tahoma" w:hAnsi="Tahoma" w:cs="Tahoma"/>
           <w:color w:val="444444"/>
-          <w:szCs w:val="21"/>
+          <w:sz w:val="24"/>
+          <w:szCs w:val="24"/>
         </w:rPr>
       </w:pPr>
       <w:r>
         <w:rPr>
           <w:rFonts w:asciiTheme="minorEastAsia" w:hAnsiTheme="minorEastAsia" w:cs="Tahoma" w:hint="eastAsia"/>
           <w:color w:val="444444"/>
-          <w:szCs w:val="21"/>
+          <w:sz w:val="24"/>
+          <w:szCs w:val="24"/>
         </w:rPr>
         <w:t>β</w:t>
       </w:r>
@@ -17700,7 +17821,8 @@
         <w:rPr>
           <w:rFonts w:asciiTheme="minorEastAsia" w:hAnsiTheme="minorEastAsia" w:cs="Tahoma" w:hint="eastAsia"/>
           <w:color w:val="444444"/>
-          <w:szCs w:val="21"/>
+          <w:sz w:val="24"/>
+          <w:szCs w:val="24"/>
         </w:rPr>
         <w:t>测试：任意数量的用户在用户现场进行的，β测试是在“非受控”的环境中进行</w:t>
       </w:r>
@@ -17719,14 +17841,16 @@
         <w:rPr>
           <w:rFonts w:ascii="Tahoma" w:hAnsi="Tahoma" w:cs="Tahoma"/>
           <w:color w:val="444444"/>
-          <w:szCs w:val="21"/>
+          <w:sz w:val="24"/>
+          <w:szCs w:val="24"/>
         </w:rPr>
       </w:pPr>
       <w:r>
         <w:rPr>
           <w:rFonts w:asciiTheme="minorEastAsia" w:hAnsiTheme="minorEastAsia" w:cs="Tahoma" w:hint="eastAsia"/>
           <w:color w:val="444444"/>
-          <w:szCs w:val="21"/>
+          <w:sz w:val="24"/>
+          <w:szCs w:val="24"/>
         </w:rPr>
         <w:t>回归测试：软件发生变更后，变更部分的正确性以及未变更部分的不损害性，只要软件发生改变，原则上都应该进行回归测试。</w:t>
       </w:r>
@@ -17739,14 +17863,16 @@
         <w:rPr>
           <w:rFonts w:ascii="Tahoma" w:hAnsi="Tahoma" w:cs="Tahoma"/>
           <w:color w:val="444444"/>
-          <w:szCs w:val="21"/>
-        </w:rPr>
-      </w:pPr>
-      <w:r>
-        <w:rPr>
-          <w:rFonts w:ascii="Tahoma" w:hAnsi="Tahoma" w:cs="Tahoma" w:hint="eastAsia"/>
-          <w:color w:val="444444"/>
-          <w:szCs w:val="21"/>
+          <w:sz w:val="24"/>
+          <w:szCs w:val="24"/>
+        </w:rPr>
+      </w:pPr>
+      <w:r>
+        <w:rPr>
+          <w:rFonts w:ascii="Tahoma" w:hAnsi="Tahoma" w:cs="Tahoma" w:hint="eastAsia"/>
+          <w:color w:val="444444"/>
+          <w:sz w:val="24"/>
+          <w:szCs w:val="24"/>
         </w:rPr>
         <w:t>107</w:t>
       </w:r>
@@ -17754,7 +17880,8 @@
         <w:rPr>
           <w:rFonts w:ascii="Tahoma" w:hAnsi="Tahoma" w:cs="Tahoma" w:hint="eastAsia"/>
           <w:color w:val="444444"/>
-          <w:szCs w:val="21"/>
+          <w:sz w:val="24"/>
+          <w:szCs w:val="24"/>
         </w:rPr>
         <w:t>：极限编程</w:t>
       </w:r>
@@ -17773,14 +17900,16 @@
         <w:rPr>
           <w:rFonts w:ascii="Tahoma" w:hAnsi="Tahoma" w:cs="Tahoma"/>
           <w:color w:val="444444"/>
-          <w:szCs w:val="21"/>
-        </w:rPr>
-      </w:pPr>
-      <w:r>
-        <w:rPr>
-          <w:rFonts w:ascii="Tahoma" w:hAnsi="Tahoma" w:cs="Tahoma"/>
-          <w:color w:val="444444"/>
-          <w:szCs w:val="21"/>
+          <w:sz w:val="24"/>
+          <w:szCs w:val="24"/>
+        </w:rPr>
+      </w:pPr>
+      <w:r>
+        <w:rPr>
+          <w:rFonts w:ascii="Tahoma" w:hAnsi="Tahoma" w:cs="Tahoma"/>
+          <w:color w:val="444444"/>
+          <w:sz w:val="24"/>
+          <w:szCs w:val="24"/>
         </w:rPr>
         <w:t>四大价值观</w:t>
       </w:r>
@@ -17788,7 +17917,8 @@
         <w:rPr>
           <w:rFonts w:ascii="Tahoma" w:hAnsi="Tahoma" w:cs="Tahoma" w:hint="eastAsia"/>
           <w:color w:val="444444"/>
-          <w:szCs w:val="21"/>
+          <w:sz w:val="24"/>
+          <w:szCs w:val="24"/>
         </w:rPr>
         <w:t>：</w:t>
       </w:r>
@@ -17796,7 +17926,8 @@
         <w:rPr>
           <w:rFonts w:ascii="Tahoma" w:hAnsi="Tahoma" w:cs="Tahoma"/>
           <w:color w:val="444444"/>
-          <w:szCs w:val="21"/>
+          <w:sz w:val="24"/>
+          <w:szCs w:val="24"/>
         </w:rPr>
         <w:t>沟通</w:t>
       </w:r>
@@ -17804,7 +17935,8 @@
         <w:rPr>
           <w:rFonts w:ascii="Tahoma" w:hAnsi="Tahoma" w:cs="Tahoma" w:hint="eastAsia"/>
           <w:color w:val="444444"/>
-          <w:szCs w:val="21"/>
+          <w:sz w:val="24"/>
+          <w:szCs w:val="24"/>
         </w:rPr>
         <w:t>、</w:t>
       </w:r>
@@ -17812,7 +17944,8 @@
         <w:rPr>
           <w:rFonts w:ascii="Tahoma" w:hAnsi="Tahoma" w:cs="Tahoma"/>
           <w:color w:val="444444"/>
-          <w:szCs w:val="21"/>
+          <w:sz w:val="24"/>
+          <w:szCs w:val="24"/>
         </w:rPr>
         <w:t>简单</w:t>
       </w:r>
@@ -17820,7 +17953,8 @@
         <w:rPr>
           <w:rFonts w:ascii="Tahoma" w:hAnsi="Tahoma" w:cs="Tahoma" w:hint="eastAsia"/>
           <w:color w:val="444444"/>
-          <w:szCs w:val="21"/>
+          <w:sz w:val="24"/>
+          <w:szCs w:val="24"/>
         </w:rPr>
         <w:t>、</w:t>
       </w:r>
@@ -17828,7 +17962,8 @@
         <w:rPr>
           <w:rFonts w:ascii="Tahoma" w:hAnsi="Tahoma" w:cs="Tahoma"/>
           <w:color w:val="444444"/>
-          <w:szCs w:val="21"/>
+          <w:sz w:val="24"/>
+          <w:szCs w:val="24"/>
         </w:rPr>
         <w:t>反馈</w:t>
       </w:r>
@@ -17836,7 +17971,8 @@
         <w:rPr>
           <w:rFonts w:ascii="Tahoma" w:hAnsi="Tahoma" w:cs="Tahoma" w:hint="eastAsia"/>
           <w:color w:val="444444"/>
-          <w:szCs w:val="21"/>
+          <w:sz w:val="24"/>
+          <w:szCs w:val="24"/>
         </w:rPr>
         <w:t>、</w:t>
       </w:r>
@@ -17844,7 +17980,8 @@
         <w:rPr>
           <w:rFonts w:ascii="Tahoma" w:hAnsi="Tahoma" w:cs="Tahoma"/>
           <w:color w:val="444444"/>
-          <w:szCs w:val="21"/>
+          <w:sz w:val="24"/>
+          <w:szCs w:val="24"/>
         </w:rPr>
         <w:t>勇气</w:t>
       </w:r>
@@ -17863,14 +18000,16 @@
         <w:rPr>
           <w:rFonts w:ascii="Tahoma" w:hAnsi="Tahoma" w:cs="Tahoma"/>
           <w:color w:val="444444"/>
-          <w:szCs w:val="21"/>
-        </w:rPr>
-      </w:pPr>
-      <w:r>
-        <w:rPr>
-          <w:rFonts w:ascii="Tahoma" w:hAnsi="Tahoma" w:cs="Tahoma" w:hint="eastAsia"/>
-          <w:color w:val="444444"/>
-          <w:szCs w:val="21"/>
+          <w:sz w:val="24"/>
+          <w:szCs w:val="24"/>
+        </w:rPr>
+      </w:pPr>
+      <w:r>
+        <w:rPr>
+          <w:rFonts w:ascii="Tahoma" w:hAnsi="Tahoma" w:cs="Tahoma" w:hint="eastAsia"/>
+          <w:color w:val="444444"/>
+          <w:sz w:val="24"/>
+          <w:szCs w:val="24"/>
         </w:rPr>
         <w:t>与自适应开发、水晶方法、特性驱动开发等都属于敏捷开发</w:t>
       </w:r>
@@ -17889,14 +18028,16 @@
         <w:rPr>
           <w:rFonts w:ascii="Tahoma" w:hAnsi="Tahoma" w:cs="Tahoma"/>
           <w:color w:val="444444"/>
-          <w:szCs w:val="21"/>
-        </w:rPr>
-      </w:pPr>
-      <w:r>
-        <w:rPr>
-          <w:rFonts w:ascii="Tahoma" w:hAnsi="Tahoma" w:cs="Tahoma" w:hint="eastAsia"/>
-          <w:color w:val="444444"/>
-          <w:szCs w:val="21"/>
+          <w:sz w:val="24"/>
+          <w:szCs w:val="24"/>
+        </w:rPr>
+      </w:pPr>
+      <w:r>
+        <w:rPr>
+          <w:rFonts w:ascii="Tahoma" w:hAnsi="Tahoma" w:cs="Tahoma" w:hint="eastAsia"/>
+          <w:color w:val="444444"/>
+          <w:sz w:val="24"/>
+          <w:szCs w:val="24"/>
         </w:rPr>
         <w:t>认为文档过于冗余，提倡个性化开发</w:t>
       </w:r>
@@ -17913,16 +18054,18 @@
         </w:tabs>
         <w:ind w:firstLineChars="0"/>
         <w:rPr>
-          <w:rFonts w:ascii="Tahoma" w:hAnsi="Tahoma" w:cs="Tahoma" w:hint="eastAsia"/>
-          <w:color w:val="444444"/>
-          <w:szCs w:val="21"/>
-        </w:rPr>
-      </w:pPr>
-      <w:r>
-        <w:rPr>
-          <w:rFonts w:ascii="Tahoma" w:hAnsi="Tahoma" w:cs="Tahoma" w:hint="eastAsia"/>
-          <w:color w:val="444444"/>
-          <w:szCs w:val="21"/>
+          <w:rFonts w:ascii="Tahoma" w:hAnsi="Tahoma" w:cs="Tahoma"/>
+          <w:color w:val="444444"/>
+          <w:sz w:val="24"/>
+          <w:szCs w:val="24"/>
+        </w:rPr>
+      </w:pPr>
+      <w:r>
+        <w:rPr>
+          <w:rFonts w:ascii="Tahoma" w:hAnsi="Tahoma" w:cs="Tahoma" w:hint="eastAsia"/>
+          <w:color w:val="444444"/>
+          <w:sz w:val="24"/>
+          <w:szCs w:val="24"/>
         </w:rPr>
         <w:t>五大原则：快捷反馈、简单性假设、逐步修改、提倡更改、优质工作</w:t>
       </w:r>
@@ -17930,7 +18073,8 @@
         <w:rPr>
           <w:rFonts w:ascii="Tahoma" w:hAnsi="Tahoma" w:cs="Tahoma" w:hint="eastAsia"/>
           <w:color w:val="444444"/>
-          <w:szCs w:val="21"/>
+          <w:sz w:val="24"/>
+          <w:szCs w:val="24"/>
         </w:rPr>
         <w:t>。</w:t>
       </w:r>
@@ -17938,7 +18082,8 @@
         <w:rPr>
           <w:rFonts w:ascii="Tahoma" w:hAnsi="Tahoma" w:cs="Tahoma" w:hint="eastAsia"/>
           <w:color w:val="444444"/>
-          <w:szCs w:val="21"/>
+          <w:sz w:val="24"/>
+          <w:szCs w:val="24"/>
         </w:rPr>
         <w:t xml:space="preserve"> </w:t>
       </w:r>
@@ -17949,16 +18094,18 @@
           <w:tab w:val="left" w:pos="1335"/>
         </w:tabs>
         <w:rPr>
-          <w:rFonts w:ascii="Tahoma" w:hAnsi="Tahoma" w:cs="Tahoma" w:hint="eastAsia"/>
-          <w:color w:val="444444"/>
-          <w:szCs w:val="21"/>
-        </w:rPr>
-      </w:pPr>
-      <w:r>
-        <w:rPr>
-          <w:rFonts w:ascii="Tahoma" w:hAnsi="Tahoma" w:cs="Tahoma" w:hint="eastAsia"/>
-          <w:color w:val="444444"/>
-          <w:szCs w:val="21"/>
+          <w:rFonts w:ascii="Tahoma" w:hAnsi="Tahoma" w:cs="Tahoma"/>
+          <w:color w:val="444444"/>
+          <w:sz w:val="24"/>
+          <w:szCs w:val="24"/>
+        </w:rPr>
+      </w:pPr>
+      <w:r>
+        <w:rPr>
+          <w:rFonts w:ascii="Tahoma" w:hAnsi="Tahoma" w:cs="Tahoma" w:hint="eastAsia"/>
+          <w:color w:val="444444"/>
+          <w:sz w:val="24"/>
+          <w:szCs w:val="24"/>
         </w:rPr>
         <w:t>108:</w:t>
       </w:r>
@@ -17966,7 +18113,8 @@
         <w:rPr>
           <w:rFonts w:ascii="Tahoma" w:hAnsi="Tahoma" w:cs="Tahoma" w:hint="eastAsia"/>
           <w:color w:val="444444"/>
-          <w:szCs w:val="21"/>
+          <w:sz w:val="24"/>
+          <w:szCs w:val="24"/>
         </w:rPr>
         <w:t>软件文档</w:t>
       </w:r>
@@ -17983,16 +18131,18 @@
         </w:tabs>
         <w:ind w:firstLineChars="0"/>
         <w:rPr>
-          <w:rFonts w:ascii="Tahoma" w:hAnsi="Tahoma" w:cs="Tahoma" w:hint="eastAsia"/>
-          <w:color w:val="444444"/>
-          <w:szCs w:val="21"/>
-        </w:rPr>
-      </w:pPr>
-      <w:r>
-        <w:rPr>
-          <w:rFonts w:ascii="Tahoma" w:hAnsi="Tahoma" w:cs="Tahoma"/>
-          <w:color w:val="444444"/>
-          <w:szCs w:val="21"/>
+          <w:rFonts w:ascii="Tahoma" w:hAnsi="Tahoma" w:cs="Tahoma"/>
+          <w:color w:val="444444"/>
+          <w:sz w:val="24"/>
+          <w:szCs w:val="24"/>
+        </w:rPr>
+      </w:pPr>
+      <w:r>
+        <w:rPr>
+          <w:rFonts w:ascii="Tahoma" w:hAnsi="Tahoma" w:cs="Tahoma"/>
+          <w:color w:val="444444"/>
+          <w:sz w:val="24"/>
+          <w:szCs w:val="24"/>
         </w:rPr>
         <w:t>开发文档</w:t>
       </w:r>
@@ -18000,7 +18150,8 @@
         <w:rPr>
           <w:rFonts w:ascii="Tahoma" w:hAnsi="Tahoma" w:cs="Tahoma" w:hint="eastAsia"/>
           <w:color w:val="444444"/>
-          <w:szCs w:val="21"/>
+          <w:sz w:val="24"/>
+          <w:szCs w:val="24"/>
         </w:rPr>
         <w:t>：</w:t>
       </w:r>
@@ -18008,7 +18159,8 @@
         <w:rPr>
           <w:rFonts w:ascii="Tahoma" w:hAnsi="Tahoma" w:cs="Tahoma"/>
           <w:color w:val="444444"/>
-          <w:szCs w:val="21"/>
+          <w:sz w:val="24"/>
+          <w:szCs w:val="24"/>
         </w:rPr>
         <w:t>功能要求</w:t>
       </w:r>
@@ -18016,7 +18168,8 @@
         <w:rPr>
           <w:rFonts w:ascii="Tahoma" w:hAnsi="Tahoma" w:cs="Tahoma" w:hint="eastAsia"/>
           <w:color w:val="444444"/>
-          <w:szCs w:val="21"/>
+          <w:sz w:val="24"/>
+          <w:szCs w:val="24"/>
         </w:rPr>
         <w:t>，</w:t>
       </w:r>
@@ -18024,7 +18177,8 @@
         <w:rPr>
           <w:rFonts w:ascii="Tahoma" w:hAnsi="Tahoma" w:cs="Tahoma"/>
           <w:color w:val="444444"/>
-          <w:szCs w:val="21"/>
+          <w:sz w:val="24"/>
+          <w:szCs w:val="24"/>
         </w:rPr>
         <w:t>投标方案</w:t>
       </w:r>
@@ -18032,7 +18186,8 @@
         <w:rPr>
           <w:rFonts w:ascii="Tahoma" w:hAnsi="Tahoma" w:cs="Tahoma" w:hint="eastAsia"/>
           <w:color w:val="444444"/>
-          <w:szCs w:val="21"/>
+          <w:sz w:val="24"/>
+          <w:szCs w:val="24"/>
         </w:rPr>
         <w:t>，</w:t>
       </w:r>
@@ -18040,7 +18195,8 @@
         <w:rPr>
           <w:rFonts w:ascii="Tahoma" w:hAnsi="Tahoma" w:cs="Tahoma"/>
           <w:color w:val="444444"/>
-          <w:szCs w:val="21"/>
+          <w:sz w:val="24"/>
+          <w:szCs w:val="24"/>
         </w:rPr>
         <w:t>需求分析</w:t>
       </w:r>
@@ -18048,7 +18204,8 @@
         <w:rPr>
           <w:rFonts w:ascii="Tahoma" w:hAnsi="Tahoma" w:cs="Tahoma" w:hint="eastAsia"/>
           <w:color w:val="444444"/>
-          <w:szCs w:val="21"/>
+          <w:sz w:val="24"/>
+          <w:szCs w:val="24"/>
         </w:rPr>
         <w:t>，</w:t>
       </w:r>
@@ -18056,7 +18213,8 @@
         <w:rPr>
           <w:rFonts w:ascii="Tahoma" w:hAnsi="Tahoma" w:cs="Tahoma" w:hint="eastAsia"/>
           <w:color w:val="444444"/>
-          <w:szCs w:val="21"/>
+          <w:sz w:val="24"/>
+          <w:szCs w:val="24"/>
         </w:rPr>
         <w:t>OA</w:t>
       </w:r>
@@ -18064,7 +18222,8 @@
         <w:rPr>
           <w:rFonts w:ascii="Tahoma" w:hAnsi="Tahoma" w:cs="Tahoma" w:hint="eastAsia"/>
           <w:color w:val="444444"/>
-          <w:szCs w:val="21"/>
+          <w:sz w:val="24"/>
+          <w:szCs w:val="24"/>
         </w:rPr>
         <w:t>文档，技术分析，系统分析，数据库文档，项目总结，功能函数文档，界面文档，编译手册</w:t>
       </w:r>
@@ -18081,16 +18240,18 @@
         </w:tabs>
         <w:ind w:firstLineChars="0"/>
         <w:rPr>
-          <w:rFonts w:ascii="Tahoma" w:hAnsi="Tahoma" w:cs="Tahoma" w:hint="eastAsia"/>
-          <w:color w:val="444444"/>
-          <w:szCs w:val="21"/>
-        </w:rPr>
-      </w:pPr>
-      <w:r>
-        <w:rPr>
-          <w:rFonts w:ascii="Tahoma" w:hAnsi="Tahoma" w:cs="Tahoma" w:hint="eastAsia"/>
-          <w:color w:val="444444"/>
-          <w:szCs w:val="21"/>
+          <w:rFonts w:ascii="Tahoma" w:hAnsi="Tahoma" w:cs="Tahoma"/>
+          <w:color w:val="444444"/>
+          <w:sz w:val="24"/>
+          <w:szCs w:val="24"/>
+        </w:rPr>
+      </w:pPr>
+      <w:r>
+        <w:rPr>
+          <w:rFonts w:ascii="Tahoma" w:hAnsi="Tahoma" w:cs="Tahoma" w:hint="eastAsia"/>
+          <w:color w:val="444444"/>
+          <w:sz w:val="24"/>
+          <w:szCs w:val="24"/>
         </w:rPr>
         <w:t>管理文档：产品简介，产品演示，疑问解答，功能介绍，技术白皮书，评测报告</w:t>
       </w:r>
@@ -18107,16 +18268,18 @@
         </w:tabs>
         <w:ind w:firstLineChars="0"/>
         <w:rPr>
-          <w:rFonts w:ascii="Tahoma" w:hAnsi="Tahoma" w:cs="Tahoma" w:hint="eastAsia"/>
-          <w:color w:val="444444"/>
-          <w:szCs w:val="21"/>
-        </w:rPr>
-      </w:pPr>
-      <w:r>
-        <w:rPr>
-          <w:rFonts w:ascii="Tahoma" w:hAnsi="Tahoma" w:cs="Tahoma" w:hint="eastAsia"/>
-          <w:color w:val="444444"/>
-          <w:szCs w:val="21"/>
+          <w:rFonts w:ascii="Tahoma" w:hAnsi="Tahoma" w:cs="Tahoma"/>
+          <w:color w:val="444444"/>
+          <w:sz w:val="24"/>
+          <w:szCs w:val="24"/>
+        </w:rPr>
+      </w:pPr>
+      <w:r>
+        <w:rPr>
+          <w:rFonts w:ascii="Tahoma" w:hAnsi="Tahoma" w:cs="Tahoma" w:hint="eastAsia"/>
+          <w:color w:val="444444"/>
+          <w:sz w:val="24"/>
+          <w:szCs w:val="24"/>
         </w:rPr>
         <w:t>用户文档：安装手册，使用手册，维护手册，用户报告，销售培训。</w:t>
       </w:r>
@@ -18127,16 +18290,18 @@
           <w:tab w:val="left" w:pos="1335"/>
         </w:tabs>
         <w:rPr>
-          <w:rFonts w:ascii="Tahoma" w:hAnsi="Tahoma" w:cs="Tahoma" w:hint="eastAsia"/>
-          <w:color w:val="444444"/>
-          <w:szCs w:val="21"/>
-        </w:rPr>
-      </w:pPr>
-      <w:r>
-        <w:rPr>
-          <w:rFonts w:ascii="Tahoma" w:hAnsi="Tahoma" w:cs="Tahoma" w:hint="eastAsia"/>
-          <w:color w:val="444444"/>
-          <w:szCs w:val="21"/>
+          <w:rFonts w:ascii="Tahoma" w:hAnsi="Tahoma" w:cs="Tahoma"/>
+          <w:color w:val="444444"/>
+          <w:sz w:val="24"/>
+          <w:szCs w:val="24"/>
+        </w:rPr>
+      </w:pPr>
+      <w:r>
+        <w:rPr>
+          <w:rFonts w:ascii="Tahoma" w:hAnsi="Tahoma" w:cs="Tahoma" w:hint="eastAsia"/>
+          <w:color w:val="444444"/>
+          <w:sz w:val="24"/>
+          <w:szCs w:val="24"/>
         </w:rPr>
         <w:t>109</w:t>
       </w:r>
@@ -18144,7 +18309,8 @@
         <w:rPr>
           <w:rFonts w:ascii="Tahoma" w:hAnsi="Tahoma" w:cs="Tahoma" w:hint="eastAsia"/>
           <w:color w:val="444444"/>
-          <w:szCs w:val="21"/>
+          <w:sz w:val="24"/>
+          <w:szCs w:val="24"/>
         </w:rPr>
         <w:t>：等价划分测试：故意输入不满足某一方面要求的数据，测试软件在这一方面不合法数据的容错性</w:t>
       </w:r>
@@ -18155,16 +18321,18 @@
           <w:tab w:val="left" w:pos="1335"/>
         </w:tabs>
         <w:rPr>
-          <w:rFonts w:ascii="Tahoma" w:hAnsi="Tahoma" w:cs="Tahoma" w:hint="eastAsia"/>
-          <w:color w:val="444444"/>
-          <w:szCs w:val="21"/>
-        </w:rPr>
-      </w:pPr>
-      <w:r>
-        <w:rPr>
-          <w:rFonts w:ascii="Tahoma" w:hAnsi="Tahoma" w:cs="Tahoma" w:hint="eastAsia"/>
-          <w:color w:val="444444"/>
-          <w:szCs w:val="21"/>
+          <w:rFonts w:ascii="Tahoma" w:hAnsi="Tahoma" w:cs="Tahoma"/>
+          <w:color w:val="444444"/>
+          <w:sz w:val="24"/>
+          <w:szCs w:val="24"/>
+        </w:rPr>
+      </w:pPr>
+      <w:r>
+        <w:rPr>
+          <w:rFonts w:ascii="Tahoma" w:hAnsi="Tahoma" w:cs="Tahoma" w:hint="eastAsia"/>
+          <w:color w:val="444444"/>
+          <w:sz w:val="24"/>
+          <w:szCs w:val="24"/>
         </w:rPr>
         <w:t>110</w:t>
       </w:r>
@@ -18172,7 +18340,8 @@
         <w:rPr>
           <w:rFonts w:ascii="Tahoma" w:hAnsi="Tahoma" w:cs="Tahoma" w:hint="eastAsia"/>
           <w:color w:val="444444"/>
-          <w:szCs w:val="21"/>
+          <w:sz w:val="24"/>
+          <w:szCs w:val="24"/>
         </w:rPr>
         <w:t>：</w:t>
       </w:r>
@@ -18180,7 +18349,8 @@
         <w:rPr>
           <w:rFonts w:ascii="Tahoma" w:hAnsi="Tahoma" w:cs="Tahoma" w:hint="eastAsia"/>
           <w:color w:val="444444"/>
-          <w:szCs w:val="21"/>
+          <w:sz w:val="24"/>
+          <w:szCs w:val="24"/>
         </w:rPr>
         <w:t>McCabe:</w:t>
       </w:r>
@@ -18188,9 +18358,20 @@
         <w:rPr>
           <w:rFonts w:ascii="Tahoma" w:hAnsi="Tahoma" w:cs="Tahoma" w:hint="eastAsia"/>
           <w:color w:val="444444"/>
-          <w:szCs w:val="21"/>
-        </w:rPr>
-        <w:t>场环路复杂度计算。就是数从起点到终点有多少条不完全一致的路</w:t>
+          <w:sz w:val="24"/>
+          <w:szCs w:val="24"/>
+        </w:rPr>
+        <w:t>场环路复杂度计算。就是数从起点到终点有多少条不完全一致的</w:t>
+      </w:r>
+      <w:r>
+        <w:rPr>
+          <w:rFonts w:ascii="Tahoma" w:hAnsi="Tahoma" w:cs="Tahoma" w:hint="eastAsia"/>
+          <w:color w:val="444444"/>
+          <w:sz w:val="24"/>
+          <w:szCs w:val="24"/>
+        </w:rPr>
+        <w:lastRenderedPageBreak/>
+        <w:t>路</w:t>
       </w:r>
     </w:p>
     <w:p>
@@ -18199,16 +18380,18 @@
           <w:tab w:val="left" w:pos="1335"/>
         </w:tabs>
         <w:rPr>
-          <w:rFonts w:ascii="Tahoma" w:hAnsi="Tahoma" w:cs="Tahoma" w:hint="eastAsia"/>
-          <w:color w:val="444444"/>
-          <w:szCs w:val="21"/>
-        </w:rPr>
-      </w:pPr>
-      <w:r>
-        <w:rPr>
-          <w:rFonts w:ascii="Tahoma" w:hAnsi="Tahoma" w:cs="Tahoma" w:hint="eastAsia"/>
-          <w:color w:val="444444"/>
-          <w:szCs w:val="21"/>
+          <w:rFonts w:ascii="Tahoma" w:hAnsi="Tahoma" w:cs="Tahoma"/>
+          <w:color w:val="444444"/>
+          <w:sz w:val="24"/>
+          <w:szCs w:val="24"/>
+        </w:rPr>
+      </w:pPr>
+      <w:r>
+        <w:rPr>
+          <w:rFonts w:ascii="Tahoma" w:hAnsi="Tahoma" w:cs="Tahoma" w:hint="eastAsia"/>
+          <w:color w:val="444444"/>
+          <w:sz w:val="24"/>
+          <w:szCs w:val="24"/>
         </w:rPr>
         <w:t>111</w:t>
       </w:r>
@@ -18216,7 +18399,8 @@
         <w:rPr>
           <w:rFonts w:ascii="Tahoma" w:hAnsi="Tahoma" w:cs="Tahoma" w:hint="eastAsia"/>
           <w:color w:val="444444"/>
-          <w:szCs w:val="21"/>
+          <w:sz w:val="24"/>
+          <w:szCs w:val="24"/>
         </w:rPr>
         <w:t>：</w:t>
       </w:r>
@@ -18225,7 +18409,8 @@
           <w:rFonts w:ascii="Tahoma" w:hAnsi="Tahoma" w:cs="Tahoma" w:hint="eastAsia"/>
           <w:b/>
           <w:color w:val="444444"/>
-          <w:szCs w:val="21"/>
+          <w:sz w:val="24"/>
+          <w:szCs w:val="24"/>
         </w:rPr>
         <w:t>项目活动图</w:t>
       </w:r>
@@ -18233,7 +18418,8 @@
         <w:rPr>
           <w:rFonts w:ascii="Tahoma" w:hAnsi="Tahoma" w:cs="Tahoma" w:hint="eastAsia"/>
           <w:color w:val="444444"/>
-          <w:szCs w:val="21"/>
+          <w:sz w:val="24"/>
+          <w:szCs w:val="24"/>
         </w:rPr>
         <w:t>：描述项目建设过程中，各个</w:t>
       </w:r>
@@ -18241,7 +18427,8 @@
         <w:rPr>
           <w:rFonts w:ascii="Tahoma" w:hAnsi="Tahoma" w:cs="Tahoma" w:hint="eastAsia"/>
           <w:color w:val="444444"/>
-          <w:szCs w:val="21"/>
+          <w:sz w:val="24"/>
+          <w:szCs w:val="24"/>
         </w:rPr>
         <w:t>结点间的难易程度。</w:t>
       </w:r>
@@ -18252,16 +18439,18 @@
           <w:tab w:val="left" w:pos="1335"/>
         </w:tabs>
         <w:rPr>
-          <w:rFonts w:ascii="Tahoma" w:hAnsi="Tahoma" w:cs="Tahoma" w:hint="eastAsia"/>
-          <w:color w:val="444444"/>
-          <w:szCs w:val="21"/>
-        </w:rPr>
-      </w:pPr>
-      <w:r>
-        <w:rPr>
-          <w:rFonts w:ascii="Tahoma" w:hAnsi="Tahoma" w:cs="Tahoma" w:hint="eastAsia"/>
-          <w:color w:val="444444"/>
-          <w:szCs w:val="21"/>
+          <w:rFonts w:ascii="Tahoma" w:hAnsi="Tahoma" w:cs="Tahoma"/>
+          <w:color w:val="444444"/>
+          <w:sz w:val="24"/>
+          <w:szCs w:val="24"/>
+        </w:rPr>
+      </w:pPr>
+      <w:r>
+        <w:rPr>
+          <w:rFonts w:ascii="Tahoma" w:hAnsi="Tahoma" w:cs="Tahoma" w:hint="eastAsia"/>
+          <w:color w:val="444444"/>
+          <w:sz w:val="24"/>
+          <w:szCs w:val="24"/>
         </w:rPr>
         <w:t>活动图的</w:t>
       </w:r>
@@ -18270,7 +18459,8 @@
           <w:rFonts w:ascii="Tahoma" w:hAnsi="Tahoma" w:cs="Tahoma" w:hint="eastAsia"/>
           <w:b/>
           <w:color w:val="444444"/>
-          <w:szCs w:val="21"/>
+          <w:sz w:val="24"/>
+          <w:szCs w:val="24"/>
         </w:rPr>
         <w:t>关键路径</w:t>
       </w:r>
@@ -18278,7 +18468,8 @@
         <w:rPr>
           <w:rFonts w:ascii="Tahoma" w:hAnsi="Tahoma" w:cs="Tahoma" w:hint="eastAsia"/>
           <w:color w:val="444444"/>
-          <w:szCs w:val="21"/>
+          <w:sz w:val="24"/>
+          <w:szCs w:val="24"/>
         </w:rPr>
         <w:t>：</w:t>
       </w:r>
@@ -18286,7 +18477,8 @@
         <w:rPr>
           <w:rFonts w:ascii="Tahoma" w:hAnsi="Tahoma" w:cs="Tahoma" w:hint="eastAsia"/>
           <w:color w:val="444444"/>
-          <w:szCs w:val="21"/>
+          <w:sz w:val="24"/>
+          <w:szCs w:val="24"/>
         </w:rPr>
         <w:t>从起点都终点</w:t>
       </w:r>
@@ -18294,7 +18486,8 @@
         <w:rPr>
           <w:rFonts w:ascii="Tahoma" w:hAnsi="Tahoma" w:cs="Tahoma" w:hint="eastAsia"/>
           <w:color w:val="444444"/>
-          <w:szCs w:val="21"/>
+          <w:sz w:val="24"/>
+          <w:szCs w:val="24"/>
         </w:rPr>
         <w:t>活动时间最长的路径</w:t>
       </w:r>
@@ -18302,7 +18495,8 @@
         <w:rPr>
           <w:rFonts w:ascii="Tahoma" w:hAnsi="Tahoma" w:cs="Tahoma" w:hint="eastAsia"/>
           <w:color w:val="444444"/>
-          <w:szCs w:val="21"/>
+          <w:sz w:val="24"/>
+          <w:szCs w:val="24"/>
         </w:rPr>
         <w:t>。</w:t>
       </w:r>
@@ -18313,16 +18507,18 @@
           <w:tab w:val="left" w:pos="1335"/>
         </w:tabs>
         <w:rPr>
-          <w:rFonts w:ascii="Tahoma" w:hAnsi="Tahoma" w:cs="Tahoma" w:hint="eastAsia"/>
-          <w:color w:val="444444"/>
-          <w:szCs w:val="21"/>
-        </w:rPr>
-      </w:pPr>
-      <w:r>
-        <w:rPr>
-          <w:rFonts w:ascii="Tahoma" w:hAnsi="Tahoma" w:cs="Tahoma" w:hint="eastAsia"/>
-          <w:color w:val="444444"/>
-          <w:szCs w:val="21"/>
+          <w:rFonts w:ascii="Tahoma" w:hAnsi="Tahoma" w:cs="Tahoma"/>
+          <w:color w:val="444444"/>
+          <w:sz w:val="24"/>
+          <w:szCs w:val="24"/>
+        </w:rPr>
+      </w:pPr>
+      <w:r>
+        <w:rPr>
+          <w:rFonts w:ascii="Tahoma" w:hAnsi="Tahoma" w:cs="Tahoma" w:hint="eastAsia"/>
+          <w:color w:val="444444"/>
+          <w:sz w:val="24"/>
+          <w:szCs w:val="24"/>
         </w:rPr>
         <w:t>活动</w:t>
       </w:r>
@@ -18330,7 +18526,8 @@
         <w:rPr>
           <w:rFonts w:ascii="Tahoma" w:hAnsi="Tahoma" w:cs="Tahoma" w:hint="eastAsia"/>
           <w:color w:val="444444"/>
-          <w:szCs w:val="21"/>
+          <w:sz w:val="24"/>
+          <w:szCs w:val="24"/>
         </w:rPr>
         <w:t>A</w:t>
       </w:r>
@@ -18338,7 +18535,8 @@
         <w:rPr>
           <w:rFonts w:ascii="Tahoma" w:hAnsi="Tahoma" w:cs="Tahoma" w:hint="eastAsia"/>
           <w:color w:val="444444"/>
-          <w:szCs w:val="21"/>
+          <w:sz w:val="24"/>
+          <w:szCs w:val="24"/>
         </w:rPr>
         <w:t>-B</w:t>
       </w:r>
@@ -18346,7 +18544,8 @@
         <w:rPr>
           <w:rFonts w:ascii="Tahoma" w:hAnsi="Tahoma" w:cs="Tahoma" w:hint="eastAsia"/>
           <w:color w:val="444444"/>
-          <w:szCs w:val="21"/>
+          <w:sz w:val="24"/>
+          <w:szCs w:val="24"/>
         </w:rPr>
         <w:t>的</w:t>
       </w:r>
@@ -18355,7 +18554,8 @@
           <w:rFonts w:ascii="Tahoma" w:hAnsi="Tahoma" w:cs="Tahoma" w:hint="eastAsia"/>
           <w:b/>
           <w:color w:val="444444"/>
-          <w:szCs w:val="21"/>
+          <w:sz w:val="24"/>
+          <w:szCs w:val="24"/>
         </w:rPr>
         <w:t>最早开发时间</w:t>
       </w:r>
@@ -18363,7 +18563,8 @@
         <w:rPr>
           <w:rFonts w:ascii="Tahoma" w:hAnsi="Tahoma" w:cs="Tahoma" w:hint="eastAsia"/>
           <w:color w:val="444444"/>
-          <w:szCs w:val="21"/>
+          <w:sz w:val="24"/>
+          <w:szCs w:val="24"/>
         </w:rPr>
         <w:t>：</w:t>
       </w:r>
@@ -18371,7 +18572,8 @@
         <w:rPr>
           <w:rFonts w:ascii="Tahoma" w:hAnsi="Tahoma" w:cs="Tahoma" w:hint="eastAsia"/>
           <w:color w:val="444444"/>
-          <w:szCs w:val="21"/>
+          <w:sz w:val="24"/>
+          <w:szCs w:val="24"/>
         </w:rPr>
         <w:t>是针对活动图的关键路径而言的，</w:t>
       </w:r>
@@ -18379,7 +18581,8 @@
         <w:rPr>
           <w:rFonts w:ascii="Tahoma" w:hAnsi="Tahoma" w:cs="Tahoma" w:hint="eastAsia"/>
           <w:color w:val="444444"/>
-          <w:szCs w:val="21"/>
+          <w:sz w:val="24"/>
+          <w:szCs w:val="24"/>
         </w:rPr>
         <w:t>结点</w:t>
       </w:r>
@@ -18387,7 +18590,8 @@
         <w:rPr>
           <w:rFonts w:ascii="Tahoma" w:hAnsi="Tahoma" w:cs="Tahoma" w:hint="eastAsia"/>
           <w:color w:val="444444"/>
-          <w:szCs w:val="21"/>
+          <w:sz w:val="24"/>
+          <w:szCs w:val="24"/>
         </w:rPr>
         <w:t>A</w:t>
       </w:r>
@@ -18395,7 +18599,8 @@
         <w:rPr>
           <w:rFonts w:ascii="Tahoma" w:hAnsi="Tahoma" w:cs="Tahoma" w:hint="eastAsia"/>
           <w:color w:val="444444"/>
-          <w:szCs w:val="21"/>
+          <w:sz w:val="24"/>
+          <w:szCs w:val="24"/>
         </w:rPr>
         <w:t>距离关键路径最远的距离就是最早开发时间。</w:t>
       </w:r>
@@ -18406,16 +18611,18 @@
           <w:tab w:val="left" w:pos="1335"/>
         </w:tabs>
         <w:rPr>
-          <w:rFonts w:ascii="Tahoma" w:hAnsi="Tahoma" w:cs="Tahoma" w:hint="eastAsia"/>
-          <w:color w:val="444444"/>
-          <w:szCs w:val="21"/>
-        </w:rPr>
-      </w:pPr>
-      <w:r>
-        <w:rPr>
-          <w:rFonts w:ascii="Tahoma" w:hAnsi="Tahoma" w:cs="Tahoma" w:hint="eastAsia"/>
-          <w:color w:val="444444"/>
-          <w:szCs w:val="21"/>
+          <w:rFonts w:ascii="Tahoma" w:hAnsi="Tahoma" w:cs="Tahoma"/>
+          <w:color w:val="444444"/>
+          <w:sz w:val="24"/>
+          <w:szCs w:val="24"/>
+        </w:rPr>
+      </w:pPr>
+      <w:r>
+        <w:rPr>
+          <w:rFonts w:ascii="Tahoma" w:hAnsi="Tahoma" w:cs="Tahoma" w:hint="eastAsia"/>
+          <w:color w:val="444444"/>
+          <w:sz w:val="24"/>
+          <w:szCs w:val="24"/>
         </w:rPr>
         <w:t>活动</w:t>
       </w:r>
@@ -18423,23 +18630,17 @@
         <w:rPr>
           <w:rFonts w:ascii="Tahoma" w:hAnsi="Tahoma" w:cs="Tahoma" w:hint="eastAsia"/>
           <w:color w:val="444444"/>
-          <w:szCs w:val="21"/>
-        </w:rPr>
-        <w:t>A</w:t>
-      </w:r>
-      <w:r>
-        <w:rPr>
-          <w:rFonts w:ascii="Tahoma" w:hAnsi="Tahoma" w:cs="Tahoma" w:hint="eastAsia"/>
-          <w:color w:val="444444"/>
-          <w:szCs w:val="21"/>
-        </w:rPr>
-        <w:t>-B</w:t>
-      </w:r>
-      <w:r>
-        <w:rPr>
-          <w:rFonts w:ascii="Tahoma" w:hAnsi="Tahoma" w:cs="Tahoma" w:hint="eastAsia"/>
-          <w:color w:val="444444"/>
-          <w:szCs w:val="21"/>
+          <w:sz w:val="24"/>
+          <w:szCs w:val="24"/>
+        </w:rPr>
+        <w:t>A-B</w:t>
+      </w:r>
+      <w:r>
+        <w:rPr>
+          <w:rFonts w:ascii="Tahoma" w:hAnsi="Tahoma" w:cs="Tahoma" w:hint="eastAsia"/>
+          <w:color w:val="444444"/>
+          <w:sz w:val="24"/>
+          <w:szCs w:val="24"/>
         </w:rPr>
         <w:t>的</w:t>
       </w:r>
@@ -18448,24 +18649,17 @@
           <w:rFonts w:ascii="Tahoma" w:hAnsi="Tahoma" w:cs="Tahoma" w:hint="eastAsia"/>
           <w:b/>
           <w:color w:val="444444"/>
-          <w:szCs w:val="21"/>
-        </w:rPr>
-        <w:t>最晚</w:t>
-      </w:r>
-      <w:r>
-        <w:rPr>
-          <w:rFonts w:ascii="Tahoma" w:hAnsi="Tahoma" w:cs="Tahoma" w:hint="eastAsia"/>
-          <w:b/>
-          <w:color w:val="444444"/>
-          <w:szCs w:val="21"/>
-        </w:rPr>
-        <w:t>开发时间</w:t>
-      </w:r>
-      <w:r>
-        <w:rPr>
-          <w:rFonts w:ascii="Tahoma" w:hAnsi="Tahoma" w:cs="Tahoma" w:hint="eastAsia"/>
-          <w:color w:val="444444"/>
-          <w:szCs w:val="21"/>
+          <w:sz w:val="24"/>
+          <w:szCs w:val="24"/>
+        </w:rPr>
+        <w:t>最晚开发时间</w:t>
+      </w:r>
+      <w:r>
+        <w:rPr>
+          <w:rFonts w:ascii="Tahoma" w:hAnsi="Tahoma" w:cs="Tahoma" w:hint="eastAsia"/>
+          <w:color w:val="444444"/>
+          <w:sz w:val="24"/>
+          <w:szCs w:val="24"/>
         </w:rPr>
         <w:t>：也是针对活动的关键路径而言的，</w:t>
       </w:r>
@@ -18473,7 +18667,8 @@
         <w:rPr>
           <w:rFonts w:ascii="Tahoma" w:hAnsi="Tahoma" w:cs="Tahoma" w:hint="eastAsia"/>
           <w:color w:val="444444"/>
-          <w:szCs w:val="21"/>
+          <w:sz w:val="24"/>
+          <w:szCs w:val="24"/>
         </w:rPr>
         <w:t>结点</w:t>
       </w:r>
@@ -18481,7 +18676,8 @@
         <w:rPr>
           <w:rFonts w:ascii="Tahoma" w:hAnsi="Tahoma" w:cs="Tahoma" w:hint="eastAsia"/>
           <w:color w:val="444444"/>
-          <w:szCs w:val="21"/>
+          <w:sz w:val="24"/>
+          <w:szCs w:val="24"/>
         </w:rPr>
         <w:t>B</w:t>
       </w:r>
@@ -18489,7 +18685,8 @@
         <w:rPr>
           <w:rFonts w:ascii="Tahoma" w:hAnsi="Tahoma" w:cs="Tahoma" w:hint="eastAsia"/>
           <w:color w:val="444444"/>
-          <w:szCs w:val="21"/>
+          <w:sz w:val="24"/>
+          <w:szCs w:val="24"/>
         </w:rPr>
         <w:t>距离关键路径最远的距离</w:t>
       </w:r>
@@ -18497,7 +18694,8 @@
         <w:rPr>
           <w:rFonts w:ascii="Tahoma" w:hAnsi="Tahoma" w:cs="Tahoma" w:hint="eastAsia"/>
           <w:color w:val="444444"/>
-          <w:szCs w:val="21"/>
+          <w:sz w:val="24"/>
+          <w:szCs w:val="24"/>
         </w:rPr>
         <w:t xml:space="preserve"> </w:t>
       </w:r>
@@ -18505,7 +18703,8 @@
         <w:rPr>
           <w:rFonts w:ascii="Tahoma" w:hAnsi="Tahoma" w:cs="Tahoma" w:hint="eastAsia"/>
           <w:color w:val="444444"/>
-          <w:szCs w:val="21"/>
+          <w:sz w:val="24"/>
+          <w:szCs w:val="24"/>
         </w:rPr>
         <w:t>减去</w:t>
       </w:r>
@@ -18513,7 +18712,8 @@
         <w:rPr>
           <w:rFonts w:ascii="Tahoma" w:hAnsi="Tahoma" w:cs="Tahoma" w:hint="eastAsia"/>
           <w:color w:val="444444"/>
-          <w:szCs w:val="21"/>
+          <w:sz w:val="24"/>
+          <w:szCs w:val="24"/>
         </w:rPr>
         <w:t xml:space="preserve"> </w:t>
       </w:r>
@@ -18521,7 +18721,8 @@
         <w:rPr>
           <w:rFonts w:ascii="Tahoma" w:hAnsi="Tahoma" w:cs="Tahoma" w:hint="eastAsia"/>
           <w:color w:val="444444"/>
-          <w:szCs w:val="21"/>
+          <w:sz w:val="24"/>
+          <w:szCs w:val="24"/>
         </w:rPr>
         <w:t>活动</w:t>
       </w:r>
@@ -18529,7 +18730,8 @@
         <w:rPr>
           <w:rFonts w:ascii="Tahoma" w:hAnsi="Tahoma" w:cs="Tahoma" w:hint="eastAsia"/>
           <w:color w:val="444444"/>
-          <w:szCs w:val="21"/>
+          <w:sz w:val="24"/>
+          <w:szCs w:val="24"/>
         </w:rPr>
         <w:t>A-B</w:t>
       </w:r>
@@ -18537,7 +18739,8 @@
         <w:rPr>
           <w:rFonts w:ascii="Tahoma" w:hAnsi="Tahoma" w:cs="Tahoma" w:hint="eastAsia"/>
           <w:color w:val="444444"/>
-          <w:szCs w:val="21"/>
+          <w:sz w:val="24"/>
+          <w:szCs w:val="24"/>
         </w:rPr>
         <w:t>的距离</w:t>
       </w:r>
@@ -18545,7 +18748,8 @@
         <w:rPr>
           <w:rFonts w:ascii="Tahoma" w:hAnsi="Tahoma" w:cs="Tahoma" w:hint="eastAsia"/>
           <w:color w:val="444444"/>
-          <w:szCs w:val="21"/>
+          <w:sz w:val="24"/>
+          <w:szCs w:val="24"/>
         </w:rPr>
         <w:t xml:space="preserve"> </w:t>
       </w:r>
@@ -18553,7 +18757,8 @@
         <w:rPr>
           <w:rFonts w:ascii="Tahoma" w:hAnsi="Tahoma" w:cs="Tahoma" w:hint="eastAsia"/>
           <w:color w:val="444444"/>
-          <w:szCs w:val="21"/>
+          <w:sz w:val="24"/>
+          <w:szCs w:val="24"/>
         </w:rPr>
         <w:t>就是</w:t>
       </w:r>
@@ -18561,7 +18766,8 @@
         <w:rPr>
           <w:rFonts w:ascii="Tahoma" w:hAnsi="Tahoma" w:cs="Tahoma" w:hint="eastAsia"/>
           <w:color w:val="444444"/>
-          <w:szCs w:val="21"/>
+          <w:sz w:val="24"/>
+          <w:szCs w:val="24"/>
         </w:rPr>
         <w:t>最晚开发时间</w:t>
       </w:r>
@@ -18569,7 +18775,8 @@
         <w:rPr>
           <w:rFonts w:ascii="Tahoma" w:hAnsi="Tahoma" w:cs="Tahoma" w:hint="eastAsia"/>
           <w:color w:val="444444"/>
-          <w:szCs w:val="21"/>
+          <w:sz w:val="24"/>
+          <w:szCs w:val="24"/>
         </w:rPr>
         <w:t>。</w:t>
       </w:r>
@@ -18580,16 +18787,18 @@
           <w:tab w:val="left" w:pos="1335"/>
         </w:tabs>
         <w:rPr>
-          <w:rFonts w:ascii="Tahoma" w:hAnsi="Tahoma" w:cs="Tahoma" w:hint="eastAsia"/>
-          <w:color w:val="444444"/>
-          <w:szCs w:val="21"/>
-        </w:rPr>
-      </w:pPr>
-      <w:r>
-        <w:rPr>
-          <w:rFonts w:ascii="Tahoma" w:hAnsi="Tahoma" w:cs="Tahoma" w:hint="eastAsia"/>
-          <w:color w:val="444444"/>
-          <w:szCs w:val="21"/>
+          <w:rFonts w:ascii="Tahoma" w:hAnsi="Tahoma" w:cs="Tahoma"/>
+          <w:color w:val="444444"/>
+          <w:sz w:val="24"/>
+          <w:szCs w:val="24"/>
+        </w:rPr>
+      </w:pPr>
+      <w:r>
+        <w:rPr>
+          <w:rFonts w:ascii="Tahoma" w:hAnsi="Tahoma" w:cs="Tahoma" w:hint="eastAsia"/>
+          <w:color w:val="444444"/>
+          <w:sz w:val="24"/>
+          <w:szCs w:val="24"/>
         </w:rPr>
         <w:t>结点</w:t>
       </w:r>
@@ -18597,7 +18806,8 @@
         <w:rPr>
           <w:rFonts w:ascii="Tahoma" w:hAnsi="Tahoma" w:cs="Tahoma" w:hint="eastAsia"/>
           <w:color w:val="444444"/>
-          <w:szCs w:val="21"/>
+          <w:sz w:val="24"/>
+          <w:szCs w:val="24"/>
         </w:rPr>
         <w:t>A</w:t>
       </w:r>
@@ -18605,7 +18815,8 @@
         <w:rPr>
           <w:rFonts w:ascii="Tahoma" w:hAnsi="Tahoma" w:cs="Tahoma" w:hint="eastAsia"/>
           <w:color w:val="444444"/>
-          <w:szCs w:val="21"/>
+          <w:sz w:val="24"/>
+          <w:szCs w:val="24"/>
         </w:rPr>
         <w:t>的</w:t>
       </w:r>
@@ -18614,7 +18825,8 @@
           <w:rFonts w:ascii="Tahoma" w:hAnsi="Tahoma" w:cs="Tahoma" w:hint="eastAsia"/>
           <w:b/>
           <w:color w:val="444444"/>
-          <w:szCs w:val="21"/>
+          <w:sz w:val="24"/>
+          <w:szCs w:val="24"/>
         </w:rPr>
         <w:t>松弛时间</w:t>
       </w:r>
@@ -18622,7 +18834,8 @@
         <w:rPr>
           <w:rFonts w:ascii="Tahoma" w:hAnsi="Tahoma" w:cs="Tahoma" w:hint="eastAsia"/>
           <w:color w:val="444444"/>
-          <w:szCs w:val="21"/>
+          <w:sz w:val="24"/>
+          <w:szCs w:val="24"/>
         </w:rPr>
         <w:t>：最晚开发时间</w:t>
       </w:r>
@@ -18630,7 +18843,8 @@
         <w:rPr>
           <w:rFonts w:ascii="Tahoma" w:hAnsi="Tahoma" w:cs="Tahoma" w:hint="eastAsia"/>
           <w:color w:val="444444"/>
-          <w:szCs w:val="21"/>
+          <w:sz w:val="24"/>
+          <w:szCs w:val="24"/>
         </w:rPr>
         <w:t xml:space="preserve"> </w:t>
       </w:r>
@@ -18638,7 +18852,8 @@
         <w:rPr>
           <w:rFonts w:ascii="Tahoma" w:hAnsi="Tahoma" w:cs="Tahoma"/>
           <w:color w:val="444444"/>
-          <w:szCs w:val="21"/>
+          <w:sz w:val="24"/>
+          <w:szCs w:val="24"/>
         </w:rPr>
         <w:t>–</w:t>
       </w:r>
@@ -18646,7 +18861,8 @@
         <w:rPr>
           <w:rFonts w:ascii="Tahoma" w:hAnsi="Tahoma" w:cs="Tahoma" w:hint="eastAsia"/>
           <w:color w:val="444444"/>
-          <w:szCs w:val="21"/>
+          <w:sz w:val="24"/>
+          <w:szCs w:val="24"/>
         </w:rPr>
         <w:t xml:space="preserve"> </w:t>
       </w:r>
@@ -18654,7 +18870,8 @@
         <w:rPr>
           <w:rFonts w:ascii="Tahoma" w:hAnsi="Tahoma" w:cs="Tahoma" w:hint="eastAsia"/>
           <w:color w:val="444444"/>
-          <w:szCs w:val="21"/>
+          <w:sz w:val="24"/>
+          <w:szCs w:val="24"/>
         </w:rPr>
         <w:t>最早开发时间</w:t>
       </w:r>
@@ -18662,7 +18879,8 @@
         <w:rPr>
           <w:rFonts w:ascii="Tahoma" w:hAnsi="Tahoma" w:cs="Tahoma" w:hint="eastAsia"/>
           <w:color w:val="444444"/>
-          <w:szCs w:val="21"/>
+          <w:sz w:val="24"/>
+          <w:szCs w:val="24"/>
         </w:rPr>
         <w:t>。</w:t>
       </w:r>
@@ -18672,17 +18890,20 @@
         <w:tabs>
           <w:tab w:val="left" w:pos="1335"/>
         </w:tabs>
-        <w:rPr>
-          <w:rFonts w:ascii="Tahoma" w:hAnsi="Tahoma" w:cs="Tahoma" w:hint="eastAsia"/>
-          <w:color w:val="444444"/>
-          <w:szCs w:val="21"/>
-        </w:rPr>
-      </w:pPr>
-      <w:r>
-        <w:rPr>
-          <w:rFonts w:ascii="Tahoma" w:hAnsi="Tahoma" w:cs="Tahoma" w:hint="eastAsia"/>
-          <w:color w:val="444444"/>
-          <w:szCs w:val="21"/>
+        <w:outlineLvl w:val="0"/>
+        <w:rPr>
+          <w:rFonts w:ascii="Tahoma" w:hAnsi="Tahoma" w:cs="Tahoma"/>
+          <w:color w:val="444444"/>
+          <w:sz w:val="24"/>
+          <w:szCs w:val="24"/>
+        </w:rPr>
+      </w:pPr>
+      <w:r>
+        <w:rPr>
+          <w:rFonts w:ascii="Tahoma" w:hAnsi="Tahoma" w:cs="Tahoma" w:hint="eastAsia"/>
+          <w:color w:val="444444"/>
+          <w:sz w:val="24"/>
+          <w:szCs w:val="24"/>
         </w:rPr>
         <w:t>112</w:t>
       </w:r>
@@ -18690,7 +18911,8 @@
         <w:rPr>
           <w:rFonts w:ascii="Tahoma" w:hAnsi="Tahoma" w:cs="Tahoma" w:hint="eastAsia"/>
           <w:color w:val="444444"/>
-          <w:szCs w:val="21"/>
+          <w:sz w:val="24"/>
+          <w:szCs w:val="24"/>
         </w:rPr>
         <w:t>：</w:t>
       </w:r>
@@ -18699,7 +18921,8 @@
           <w:rFonts w:ascii="Tahoma" w:hAnsi="Tahoma" w:cs="Tahoma" w:hint="eastAsia"/>
           <w:b/>
           <w:color w:val="444444"/>
-          <w:szCs w:val="21"/>
+          <w:sz w:val="24"/>
+          <w:szCs w:val="24"/>
         </w:rPr>
         <w:t>白盒测试的六种覆盖标准</w:t>
       </w:r>
@@ -18716,16 +18939,18 @@
         </w:tabs>
         <w:ind w:firstLineChars="0"/>
         <w:rPr>
-          <w:rFonts w:ascii="Tahoma" w:hAnsi="Tahoma" w:cs="Tahoma" w:hint="eastAsia"/>
-          <w:color w:val="444444"/>
-          <w:szCs w:val="21"/>
-        </w:rPr>
-      </w:pPr>
-      <w:r>
-        <w:rPr>
-          <w:rFonts w:ascii="Tahoma" w:hAnsi="Tahoma" w:cs="Tahoma" w:hint="eastAsia"/>
-          <w:color w:val="444444"/>
-          <w:szCs w:val="21"/>
+          <w:rFonts w:ascii="Tahoma" w:hAnsi="Tahoma" w:cs="Tahoma"/>
+          <w:color w:val="444444"/>
+          <w:sz w:val="24"/>
+          <w:szCs w:val="24"/>
+        </w:rPr>
+      </w:pPr>
+      <w:r>
+        <w:rPr>
+          <w:rFonts w:ascii="Tahoma" w:hAnsi="Tahoma" w:cs="Tahoma" w:hint="eastAsia"/>
+          <w:color w:val="444444"/>
+          <w:sz w:val="24"/>
+          <w:szCs w:val="24"/>
         </w:rPr>
         <w:t>语句覆盖：每个语句都会被执行一次</w:t>
       </w:r>
@@ -18742,27 +18967,20 @@
         </w:tabs>
         <w:ind w:firstLineChars="0"/>
         <w:rPr>
-          <w:rFonts w:ascii="Tahoma" w:hAnsi="Tahoma" w:cs="Tahoma" w:hint="eastAsia"/>
-          <w:color w:val="444444"/>
-          <w:szCs w:val="21"/>
-        </w:rPr>
-      </w:pPr>
-      <w:r>
-        <w:rPr>
-          <w:rFonts w:ascii="Tahoma" w:hAnsi="Tahoma" w:cs="Tahoma" w:hint="eastAsia"/>
-          <w:color w:val="444444"/>
-          <w:szCs w:val="21"/>
-        </w:rPr>
-        <w:t>判定覆盖（分支覆盖）：不仅覆盖每一个语句，而且每个逻辑语句的每个分支都会被执</w:t>
-      </w:r>
-      <w:r>
-        <w:rPr>
-          <w:rFonts w:ascii="Tahoma" w:hAnsi="Tahoma" w:cs="Tahoma" w:hint="eastAsia"/>
-          <w:color w:val="444444"/>
-          <w:szCs w:val="21"/>
-        </w:rPr>
-        <w:lastRenderedPageBreak/>
-        <w:t>行一次</w:t>
+          <w:rFonts w:ascii="Tahoma" w:hAnsi="Tahoma" w:cs="Tahoma"/>
+          <w:color w:val="444444"/>
+          <w:sz w:val="24"/>
+          <w:szCs w:val="24"/>
+        </w:rPr>
+      </w:pPr>
+      <w:r>
+        <w:rPr>
+          <w:rFonts w:ascii="Tahoma" w:hAnsi="Tahoma" w:cs="Tahoma" w:hint="eastAsia"/>
+          <w:color w:val="444444"/>
+          <w:sz w:val="24"/>
+          <w:szCs w:val="24"/>
+        </w:rPr>
+        <w:t>判定覆盖（分支覆盖）：不仅覆盖每一个语句，而且每个逻辑语句的每个分支都会被执行一次</w:t>
       </w:r>
     </w:p>
     <w:p>
@@ -18777,16 +18995,18 @@
         </w:tabs>
         <w:ind w:firstLineChars="0"/>
         <w:rPr>
-          <w:rFonts w:ascii="Tahoma" w:hAnsi="Tahoma" w:cs="Tahoma" w:hint="eastAsia"/>
-          <w:color w:val="444444"/>
-          <w:szCs w:val="21"/>
-        </w:rPr>
-      </w:pPr>
-      <w:r>
-        <w:rPr>
-          <w:rFonts w:ascii="Tahoma" w:hAnsi="Tahoma" w:cs="Tahoma" w:hint="eastAsia"/>
-          <w:color w:val="444444"/>
-          <w:szCs w:val="21"/>
+          <w:rFonts w:ascii="Tahoma" w:hAnsi="Tahoma" w:cs="Tahoma"/>
+          <w:color w:val="444444"/>
+          <w:sz w:val="24"/>
+          <w:szCs w:val="24"/>
+        </w:rPr>
+      </w:pPr>
+      <w:r>
+        <w:rPr>
+          <w:rFonts w:ascii="Tahoma" w:hAnsi="Tahoma" w:cs="Tahoma" w:hint="eastAsia"/>
+          <w:color w:val="444444"/>
+          <w:sz w:val="24"/>
+          <w:szCs w:val="24"/>
         </w:rPr>
         <w:t>条件覆盖：与判定覆盖的相同点：两者都是针对逻辑语句的</w:t>
       </w:r>
@@ -18794,7 +19014,8 @@
         <w:rPr>
           <w:rFonts w:ascii="Tahoma" w:hAnsi="Tahoma" w:cs="Tahoma" w:hint="eastAsia"/>
           <w:color w:val="444444"/>
-          <w:szCs w:val="21"/>
+          <w:sz w:val="24"/>
+          <w:szCs w:val="24"/>
         </w:rPr>
         <w:t xml:space="preserve"> </w:t>
       </w:r>
@@ -18802,7 +19023,8 @@
         <w:rPr>
           <w:rFonts w:ascii="Tahoma" w:hAnsi="Tahoma" w:cs="Tahoma" w:hint="eastAsia"/>
           <w:color w:val="444444"/>
-          <w:szCs w:val="21"/>
+          <w:sz w:val="24"/>
+          <w:szCs w:val="24"/>
         </w:rPr>
         <w:t>，不同处是判定覆盖只关心逻辑语句的结果是</w:t>
       </w:r>
@@ -18810,7 +19032,8 @@
         <w:rPr>
           <w:rFonts w:ascii="Tahoma" w:hAnsi="Tahoma" w:cs="Tahoma" w:hint="eastAsia"/>
           <w:color w:val="444444"/>
-          <w:szCs w:val="21"/>
+          <w:sz w:val="24"/>
+          <w:szCs w:val="24"/>
         </w:rPr>
         <w:t>true</w:t>
       </w:r>
@@ -18818,7 +19041,8 @@
         <w:rPr>
           <w:rFonts w:ascii="Tahoma" w:hAnsi="Tahoma" w:cs="Tahoma" w:hint="eastAsia"/>
           <w:color w:val="444444"/>
-          <w:szCs w:val="21"/>
+          <w:sz w:val="24"/>
+          <w:szCs w:val="24"/>
         </w:rPr>
         <w:t>还是</w:t>
       </w:r>
@@ -18826,7 +19050,8 @@
         <w:rPr>
           <w:rFonts w:ascii="Tahoma" w:hAnsi="Tahoma" w:cs="Tahoma" w:hint="eastAsia"/>
           <w:color w:val="444444"/>
-          <w:szCs w:val="21"/>
+          <w:sz w:val="24"/>
+          <w:szCs w:val="24"/>
         </w:rPr>
         <w:t xml:space="preserve">false </w:t>
       </w:r>
@@ -18834,7 +19059,8 @@
         <w:rPr>
           <w:rFonts w:ascii="Tahoma" w:hAnsi="Tahoma" w:cs="Tahoma" w:hint="eastAsia"/>
           <w:color w:val="444444"/>
-          <w:szCs w:val="21"/>
+          <w:sz w:val="24"/>
+          <w:szCs w:val="24"/>
         </w:rPr>
         <w:t>，而条件覆盖关心逻辑语句中每一个条件的</w:t>
       </w:r>
@@ -18842,7 +19068,8 @@
         <w:rPr>
           <w:rFonts w:ascii="Tahoma" w:hAnsi="Tahoma" w:cs="Tahoma" w:hint="eastAsia"/>
           <w:color w:val="444444"/>
-          <w:szCs w:val="21"/>
+          <w:sz w:val="24"/>
+          <w:szCs w:val="24"/>
         </w:rPr>
         <w:t>true</w:t>
       </w:r>
@@ -18850,7 +19077,8 @@
         <w:rPr>
           <w:rFonts w:ascii="Tahoma" w:hAnsi="Tahoma" w:cs="Tahoma" w:hint="eastAsia"/>
           <w:color w:val="444444"/>
-          <w:szCs w:val="21"/>
+          <w:sz w:val="24"/>
+          <w:szCs w:val="24"/>
         </w:rPr>
         <w:t>还是</w:t>
       </w:r>
@@ -18858,7 +19086,8 @@
         <w:rPr>
           <w:rFonts w:ascii="Tahoma" w:hAnsi="Tahoma" w:cs="Tahoma" w:hint="eastAsia"/>
           <w:color w:val="444444"/>
-          <w:szCs w:val="21"/>
+          <w:sz w:val="24"/>
+          <w:szCs w:val="24"/>
         </w:rPr>
         <w:t>false</w:t>
       </w:r>
@@ -18866,7 +19095,8 @@
         <w:rPr>
           <w:rFonts w:ascii="Tahoma" w:hAnsi="Tahoma" w:cs="Tahoma" w:hint="eastAsia"/>
           <w:color w:val="444444"/>
-          <w:szCs w:val="21"/>
+          <w:sz w:val="24"/>
+          <w:szCs w:val="24"/>
         </w:rPr>
         <w:t>。</w:t>
       </w:r>
@@ -18883,16 +19113,18 @@
         </w:tabs>
         <w:ind w:firstLineChars="0"/>
         <w:rPr>
-          <w:rFonts w:ascii="Tahoma" w:hAnsi="Tahoma" w:cs="Tahoma" w:hint="eastAsia"/>
-          <w:color w:val="444444"/>
-          <w:szCs w:val="21"/>
-        </w:rPr>
-      </w:pPr>
-      <w:r>
-        <w:rPr>
-          <w:rFonts w:ascii="Tahoma" w:hAnsi="Tahoma" w:cs="Tahoma" w:hint="eastAsia"/>
-          <w:color w:val="444444"/>
-          <w:szCs w:val="21"/>
+          <w:rFonts w:ascii="Tahoma" w:hAnsi="Tahoma" w:cs="Tahoma"/>
+          <w:color w:val="444444"/>
+          <w:sz w:val="24"/>
+          <w:szCs w:val="24"/>
+        </w:rPr>
+      </w:pPr>
+      <w:r>
+        <w:rPr>
+          <w:rFonts w:ascii="Tahoma" w:hAnsi="Tahoma" w:cs="Tahoma" w:hint="eastAsia"/>
+          <w:color w:val="444444"/>
+          <w:sz w:val="24"/>
+          <w:szCs w:val="24"/>
         </w:rPr>
         <w:t>路径覆盖：路径覆盖相当于判定覆盖的全集，路径覆盖是较强的覆盖标准。但也不能代替条件覆盖和条件组合覆盖</w:t>
       </w:r>
@@ -18900,7 +19132,8 @@
         <w:rPr>
           <w:rFonts w:ascii="Tahoma" w:hAnsi="Tahoma" w:cs="Tahoma" w:hint="eastAsia"/>
           <w:color w:val="444444"/>
-          <w:szCs w:val="21"/>
+          <w:sz w:val="24"/>
+          <w:szCs w:val="24"/>
         </w:rPr>
         <w:t>。</w:t>
       </w:r>
@@ -18917,16 +19150,18 @@
         </w:tabs>
         <w:ind w:firstLineChars="0"/>
         <w:rPr>
-          <w:rFonts w:ascii="Tahoma" w:hAnsi="Tahoma" w:cs="Tahoma" w:hint="eastAsia"/>
-          <w:color w:val="444444"/>
-          <w:szCs w:val="21"/>
-        </w:rPr>
-      </w:pPr>
-      <w:r>
-        <w:rPr>
-          <w:rFonts w:ascii="Tahoma" w:hAnsi="Tahoma" w:cs="Tahoma" w:hint="eastAsia"/>
-          <w:color w:val="444444"/>
-          <w:szCs w:val="21"/>
+          <w:rFonts w:ascii="Tahoma" w:hAnsi="Tahoma" w:cs="Tahoma"/>
+          <w:color w:val="444444"/>
+          <w:sz w:val="24"/>
+          <w:szCs w:val="24"/>
+        </w:rPr>
+      </w:pPr>
+      <w:r>
+        <w:rPr>
+          <w:rFonts w:ascii="Tahoma" w:hAnsi="Tahoma" w:cs="Tahoma" w:hint="eastAsia"/>
+          <w:color w:val="444444"/>
+          <w:sz w:val="24"/>
+          <w:szCs w:val="24"/>
         </w:rPr>
         <w:t>例：</w:t>
       </w:r>
@@ -18934,7 +19169,8 @@
         <w:rPr>
           <w:rFonts w:ascii="Tahoma" w:hAnsi="Tahoma" w:cs="Tahoma" w:hint="eastAsia"/>
           <w:color w:val="444444"/>
-          <w:szCs w:val="21"/>
+          <w:sz w:val="24"/>
+          <w:szCs w:val="24"/>
         </w:rPr>
         <w:t>if(</w:t>
       </w:r>
@@ -18942,7 +19178,8 @@
         <w:rPr>
           <w:rFonts w:ascii="Tahoma" w:hAnsi="Tahoma" w:cs="Tahoma" w:hint="eastAsia"/>
           <w:color w:val="444444"/>
-          <w:szCs w:val="21"/>
+          <w:sz w:val="24"/>
+          <w:szCs w:val="24"/>
         </w:rPr>
         <w:t>a&amp;&amp;</w:t>
       </w:r>
@@ -18950,7 +19187,8 @@
         <w:rPr>
           <w:rFonts w:ascii="Tahoma" w:hAnsi="Tahoma" w:cs="Tahoma" w:hint="eastAsia"/>
           <w:color w:val="444444"/>
-          <w:szCs w:val="21"/>
+          <w:sz w:val="24"/>
+          <w:szCs w:val="24"/>
         </w:rPr>
         <w:t xml:space="preserve">b) </w:t>
       </w:r>
@@ -18963,16 +19201,18 @@
         </w:tabs>
         <w:ind w:left="420" w:firstLineChars="0" w:firstLine="0"/>
         <w:rPr>
-          <w:rFonts w:ascii="Tahoma" w:hAnsi="Tahoma" w:cs="Tahoma" w:hint="eastAsia"/>
-          <w:color w:val="444444"/>
-          <w:szCs w:val="21"/>
-        </w:rPr>
-      </w:pPr>
-      <w:r>
-        <w:rPr>
-          <w:rFonts w:ascii="Tahoma" w:hAnsi="Tahoma" w:cs="Tahoma" w:hint="eastAsia"/>
-          <w:color w:val="444444"/>
-          <w:szCs w:val="21"/>
+          <w:rFonts w:ascii="Tahoma" w:hAnsi="Tahoma" w:cs="Tahoma"/>
+          <w:color w:val="444444"/>
+          <w:sz w:val="24"/>
+          <w:szCs w:val="24"/>
+        </w:rPr>
+      </w:pPr>
+      <w:r>
+        <w:rPr>
+          <w:rFonts w:ascii="Tahoma" w:hAnsi="Tahoma" w:cs="Tahoma" w:hint="eastAsia"/>
+          <w:color w:val="444444"/>
+          <w:sz w:val="24"/>
+          <w:szCs w:val="24"/>
         </w:rPr>
         <w:t>判定覆盖</w:t>
       </w:r>
@@ -18980,7 +19220,8 @@
         <w:rPr>
           <w:rFonts w:ascii="Tahoma" w:hAnsi="Tahoma" w:cs="Tahoma" w:hint="eastAsia"/>
           <w:color w:val="444444"/>
-          <w:szCs w:val="21"/>
+          <w:sz w:val="24"/>
+          <w:szCs w:val="24"/>
         </w:rPr>
         <w:t xml:space="preserve"> a = false ,b = *</w:t>
       </w:r>
@@ -18988,7 +19229,8 @@
         <w:rPr>
           <w:rFonts w:ascii="Tahoma" w:hAnsi="Tahoma" w:cs="Tahoma" w:hint="eastAsia"/>
           <w:color w:val="444444"/>
-          <w:szCs w:val="21"/>
+          <w:sz w:val="24"/>
+          <w:szCs w:val="24"/>
         </w:rPr>
         <w:t xml:space="preserve">; </w:t>
       </w:r>
@@ -18996,7 +19238,8 @@
         <w:rPr>
           <w:rFonts w:ascii="Tahoma" w:hAnsi="Tahoma" w:cs="Tahoma" w:hint="eastAsia"/>
           <w:color w:val="444444"/>
-          <w:szCs w:val="21"/>
+          <w:sz w:val="24"/>
+          <w:szCs w:val="24"/>
         </w:rPr>
         <w:t>a = true ,b = true;</w:t>
       </w:r>
@@ -19004,7 +19247,8 @@
         <w:rPr>
           <w:rFonts w:ascii="Tahoma" w:hAnsi="Tahoma" w:cs="Tahoma" w:hint="eastAsia"/>
           <w:color w:val="444444"/>
-          <w:szCs w:val="21"/>
+          <w:sz w:val="24"/>
+          <w:szCs w:val="24"/>
         </w:rPr>
         <w:t xml:space="preserve"> 2</w:t>
       </w:r>
@@ -19012,7 +19256,8 @@
         <w:rPr>
           <w:rFonts w:ascii="Tahoma" w:hAnsi="Tahoma" w:cs="Tahoma" w:hint="eastAsia"/>
           <w:color w:val="444444"/>
-          <w:szCs w:val="21"/>
+          <w:sz w:val="24"/>
+          <w:szCs w:val="24"/>
         </w:rPr>
         <w:t>次</w:t>
       </w:r>
@@ -19025,16 +19270,18 @@
         </w:tabs>
         <w:ind w:left="420" w:firstLineChars="0" w:firstLine="0"/>
         <w:rPr>
-          <w:rFonts w:ascii="Tahoma" w:hAnsi="Tahoma" w:cs="Tahoma" w:hint="eastAsia"/>
-          <w:color w:val="444444"/>
-          <w:szCs w:val="21"/>
-        </w:rPr>
-      </w:pPr>
-      <w:r>
-        <w:rPr>
-          <w:rFonts w:ascii="Tahoma" w:hAnsi="Tahoma" w:cs="Tahoma" w:hint="eastAsia"/>
-          <w:color w:val="444444"/>
-          <w:szCs w:val="21"/>
+          <w:rFonts w:ascii="Tahoma" w:hAnsi="Tahoma" w:cs="Tahoma"/>
+          <w:color w:val="444444"/>
+          <w:sz w:val="24"/>
+          <w:szCs w:val="24"/>
+        </w:rPr>
+      </w:pPr>
+      <w:r>
+        <w:rPr>
+          <w:rFonts w:ascii="Tahoma" w:hAnsi="Tahoma" w:cs="Tahoma" w:hint="eastAsia"/>
+          <w:color w:val="444444"/>
+          <w:sz w:val="24"/>
+          <w:szCs w:val="24"/>
         </w:rPr>
         <w:t>条件覆盖</w:t>
       </w:r>
@@ -19042,7 +19289,8 @@
         <w:rPr>
           <w:rFonts w:ascii="Tahoma" w:hAnsi="Tahoma" w:cs="Tahoma" w:hint="eastAsia"/>
           <w:color w:val="444444"/>
-          <w:szCs w:val="21"/>
+          <w:sz w:val="24"/>
+          <w:szCs w:val="24"/>
         </w:rPr>
         <w:t xml:space="preserve"> a = false, b = false; a = true, b = true; 2</w:t>
       </w:r>
@@ -19050,7 +19298,8 @@
         <w:rPr>
           <w:rFonts w:ascii="Tahoma" w:hAnsi="Tahoma" w:cs="Tahoma" w:hint="eastAsia"/>
           <w:color w:val="444444"/>
-          <w:szCs w:val="21"/>
+          <w:sz w:val="24"/>
+          <w:szCs w:val="24"/>
         </w:rPr>
         <w:t>次</w:t>
       </w:r>
@@ -19063,16 +19312,18 @@
         </w:tabs>
         <w:ind w:left="420" w:firstLineChars="0" w:firstLine="0"/>
         <w:rPr>
-          <w:rFonts w:ascii="Tahoma" w:hAnsi="Tahoma" w:cs="Tahoma" w:hint="eastAsia"/>
-          <w:color w:val="444444"/>
-          <w:szCs w:val="21"/>
-        </w:rPr>
-      </w:pPr>
-      <w:r>
-        <w:rPr>
-          <w:rFonts w:ascii="Tahoma" w:hAnsi="Tahoma" w:cs="Tahoma" w:hint="eastAsia"/>
-          <w:color w:val="444444"/>
-          <w:szCs w:val="21"/>
+          <w:rFonts w:ascii="Tahoma" w:hAnsi="Tahoma" w:cs="Tahoma"/>
+          <w:color w:val="444444"/>
+          <w:sz w:val="24"/>
+          <w:szCs w:val="24"/>
+        </w:rPr>
+      </w:pPr>
+      <w:r>
+        <w:rPr>
+          <w:rFonts w:ascii="Tahoma" w:hAnsi="Tahoma" w:cs="Tahoma" w:hint="eastAsia"/>
+          <w:color w:val="444444"/>
+          <w:sz w:val="24"/>
+          <w:szCs w:val="24"/>
         </w:rPr>
         <w:t>判定、条件覆盖</w:t>
       </w:r>
@@ -19080,7 +19331,8 @@
         <w:rPr>
           <w:rFonts w:ascii="Tahoma" w:hAnsi="Tahoma" w:cs="Tahoma" w:hint="eastAsia"/>
           <w:color w:val="444444"/>
-          <w:szCs w:val="21"/>
+          <w:sz w:val="24"/>
+          <w:szCs w:val="24"/>
         </w:rPr>
         <w:t xml:space="preserve"> a = false/true, b = true; a = *, b=false; 3</w:t>
       </w:r>
@@ -19088,7 +19340,8 @@
         <w:rPr>
           <w:rFonts w:ascii="Tahoma" w:hAnsi="Tahoma" w:cs="Tahoma" w:hint="eastAsia"/>
           <w:color w:val="444444"/>
-          <w:szCs w:val="21"/>
+          <w:sz w:val="24"/>
+          <w:szCs w:val="24"/>
         </w:rPr>
         <w:t>次</w:t>
       </w:r>
@@ -19101,16 +19354,18 @@
         </w:tabs>
         <w:ind w:left="420" w:firstLineChars="0" w:firstLine="0"/>
         <w:rPr>
-          <w:rFonts w:ascii="Tahoma" w:hAnsi="Tahoma" w:cs="Tahoma" w:hint="eastAsia"/>
-          <w:color w:val="444444"/>
-          <w:szCs w:val="21"/>
-        </w:rPr>
-      </w:pPr>
-      <w:r>
-        <w:rPr>
-          <w:rFonts w:ascii="Tahoma" w:hAnsi="Tahoma" w:cs="Tahoma" w:hint="eastAsia"/>
-          <w:color w:val="444444"/>
-          <w:szCs w:val="21"/>
+          <w:rFonts w:ascii="Tahoma" w:hAnsi="Tahoma" w:cs="Tahoma"/>
+          <w:color w:val="444444"/>
+          <w:sz w:val="24"/>
+          <w:szCs w:val="24"/>
+        </w:rPr>
+      </w:pPr>
+      <w:r>
+        <w:rPr>
+          <w:rFonts w:ascii="Tahoma" w:hAnsi="Tahoma" w:cs="Tahoma" w:hint="eastAsia"/>
+          <w:color w:val="444444"/>
+          <w:sz w:val="24"/>
+          <w:szCs w:val="24"/>
         </w:rPr>
         <w:t>条件组合覆盖</w:t>
       </w:r>
@@ -19118,7 +19373,8 @@
         <w:rPr>
           <w:rFonts w:ascii="Tahoma" w:hAnsi="Tahoma" w:cs="Tahoma" w:hint="eastAsia"/>
           <w:color w:val="444444"/>
-          <w:szCs w:val="21"/>
+          <w:sz w:val="24"/>
+          <w:szCs w:val="24"/>
         </w:rPr>
         <w:t xml:space="preserve"> a = false/true , b = false/true; 4</w:t>
       </w:r>
@@ -19126,7 +19382,8 @@
         <w:rPr>
           <w:rFonts w:ascii="Tahoma" w:hAnsi="Tahoma" w:cs="Tahoma" w:hint="eastAsia"/>
           <w:color w:val="444444"/>
-          <w:szCs w:val="21"/>
+          <w:sz w:val="24"/>
+          <w:szCs w:val="24"/>
         </w:rPr>
         <w:t>次</w:t>
       </w:r>
@@ -19136,17 +19393,20 @@
         <w:tabs>
           <w:tab w:val="left" w:pos="1335"/>
         </w:tabs>
-        <w:rPr>
-          <w:rFonts w:ascii="Tahoma" w:hAnsi="Tahoma" w:cs="Tahoma" w:hint="eastAsia"/>
-          <w:color w:val="444444"/>
-          <w:szCs w:val="21"/>
-        </w:rPr>
-      </w:pPr>
-      <w:r>
-        <w:rPr>
-          <w:rFonts w:ascii="Tahoma" w:hAnsi="Tahoma" w:cs="Tahoma" w:hint="eastAsia"/>
-          <w:color w:val="444444"/>
-          <w:szCs w:val="21"/>
+        <w:outlineLvl w:val="0"/>
+        <w:rPr>
+          <w:rFonts w:ascii="Tahoma" w:hAnsi="Tahoma" w:cs="Tahoma"/>
+          <w:color w:val="444444"/>
+          <w:sz w:val="24"/>
+          <w:szCs w:val="24"/>
+        </w:rPr>
+      </w:pPr>
+      <w:r>
+        <w:rPr>
+          <w:rFonts w:ascii="Tahoma" w:hAnsi="Tahoma" w:cs="Tahoma" w:hint="eastAsia"/>
+          <w:color w:val="444444"/>
+          <w:sz w:val="24"/>
+          <w:szCs w:val="24"/>
         </w:rPr>
         <w:t>113</w:t>
       </w:r>
@@ -19154,7 +19414,8 @@
         <w:rPr>
           <w:rFonts w:ascii="Tahoma" w:hAnsi="Tahoma" w:cs="Tahoma" w:hint="eastAsia"/>
           <w:color w:val="444444"/>
-          <w:szCs w:val="21"/>
+          <w:sz w:val="24"/>
+          <w:szCs w:val="24"/>
         </w:rPr>
         <w:t>：</w:t>
       </w:r>
@@ -19162,7 +19423,8 @@
         <w:rPr>
           <w:rFonts w:ascii="Tahoma" w:hAnsi="Tahoma" w:cs="Tahoma" w:hint="eastAsia"/>
           <w:color w:val="444444"/>
-          <w:szCs w:val="21"/>
+          <w:sz w:val="24"/>
+          <w:szCs w:val="24"/>
         </w:rPr>
         <w:t>风险</w:t>
       </w:r>
@@ -19179,16 +19441,18 @@
         </w:tabs>
         <w:ind w:firstLineChars="0"/>
         <w:rPr>
-          <w:rFonts w:ascii="Tahoma" w:hAnsi="Tahoma" w:cs="Tahoma" w:hint="eastAsia"/>
-          <w:color w:val="444444"/>
-          <w:szCs w:val="21"/>
-        </w:rPr>
-      </w:pPr>
-      <w:r>
-        <w:rPr>
-          <w:rFonts w:ascii="Tahoma" w:hAnsi="Tahoma" w:cs="Tahoma"/>
-          <w:color w:val="444444"/>
-          <w:szCs w:val="21"/>
+          <w:rFonts w:ascii="Tahoma" w:hAnsi="Tahoma" w:cs="Tahoma"/>
+          <w:color w:val="444444"/>
+          <w:sz w:val="24"/>
+          <w:szCs w:val="24"/>
+        </w:rPr>
+      </w:pPr>
+      <w:r>
+        <w:rPr>
+          <w:rFonts w:ascii="Tahoma" w:hAnsi="Tahoma" w:cs="Tahoma"/>
+          <w:color w:val="444444"/>
+          <w:sz w:val="24"/>
+          <w:szCs w:val="24"/>
         </w:rPr>
         <w:t>风险识别</w:t>
       </w:r>
@@ -19196,7 +19460,8 @@
         <w:rPr>
           <w:rFonts w:ascii="Tahoma" w:hAnsi="Tahoma" w:cs="Tahoma" w:hint="eastAsia"/>
           <w:color w:val="444444"/>
-          <w:szCs w:val="21"/>
+          <w:sz w:val="24"/>
+          <w:szCs w:val="24"/>
         </w:rPr>
         <w:t>：</w:t>
       </w:r>
@@ -19204,7 +19469,8 @@
         <w:rPr>
           <w:rFonts w:ascii="Tahoma" w:hAnsi="Tahoma" w:cs="Tahoma"/>
           <w:color w:val="444444"/>
-          <w:szCs w:val="21"/>
+          <w:sz w:val="24"/>
+          <w:szCs w:val="24"/>
         </w:rPr>
         <w:t>建立风险条目检查表</w:t>
       </w:r>
@@ -19212,7 +19478,8 @@
         <w:rPr>
           <w:rFonts w:ascii="Tahoma" w:hAnsi="Tahoma" w:cs="Tahoma" w:hint="eastAsia"/>
           <w:color w:val="444444"/>
-          <w:szCs w:val="21"/>
+          <w:sz w:val="24"/>
+          <w:szCs w:val="24"/>
         </w:rPr>
         <w:t>，</w:t>
       </w:r>
@@ -19220,7 +19487,8 @@
         <w:rPr>
           <w:rFonts w:ascii="Tahoma" w:hAnsi="Tahoma" w:cs="Tahoma"/>
           <w:color w:val="444444"/>
-          <w:szCs w:val="21"/>
+          <w:sz w:val="24"/>
+          <w:szCs w:val="24"/>
         </w:rPr>
         <w:t>通过对比提前找到一些常见的</w:t>
       </w:r>
@@ -19228,7 +19496,8 @@
         <w:rPr>
           <w:rFonts w:ascii="Tahoma" w:hAnsi="Tahoma" w:cs="Tahoma" w:hint="eastAsia"/>
           <w:color w:val="444444"/>
-          <w:szCs w:val="21"/>
+          <w:sz w:val="24"/>
+          <w:szCs w:val="24"/>
         </w:rPr>
         <w:t>。</w:t>
       </w:r>
@@ -19236,7 +19505,8 @@
         <w:rPr>
           <w:rFonts w:ascii="Tahoma" w:hAnsi="Tahoma" w:cs="Tahoma"/>
           <w:color w:val="444444"/>
-          <w:szCs w:val="21"/>
+          <w:sz w:val="24"/>
+          <w:szCs w:val="24"/>
         </w:rPr>
         <w:t>可预测的风险</w:t>
       </w:r>
@@ -19253,16 +19523,18 @@
         </w:tabs>
         <w:ind w:firstLineChars="0"/>
         <w:rPr>
-          <w:rFonts w:ascii="Tahoma" w:hAnsi="Tahoma" w:cs="Tahoma" w:hint="eastAsia"/>
-          <w:color w:val="444444"/>
-          <w:szCs w:val="21"/>
-        </w:rPr>
-      </w:pPr>
-      <w:r>
-        <w:rPr>
-          <w:rFonts w:ascii="Tahoma" w:hAnsi="Tahoma" w:cs="Tahoma" w:hint="eastAsia"/>
-          <w:color w:val="444444"/>
-          <w:szCs w:val="21"/>
+          <w:rFonts w:ascii="Tahoma" w:hAnsi="Tahoma" w:cs="Tahoma"/>
+          <w:color w:val="444444"/>
+          <w:sz w:val="24"/>
+          <w:szCs w:val="24"/>
+        </w:rPr>
+      </w:pPr>
+      <w:r>
+        <w:rPr>
+          <w:rFonts w:ascii="Tahoma" w:hAnsi="Tahoma" w:cs="Tahoma" w:hint="eastAsia"/>
+          <w:color w:val="444444"/>
+          <w:sz w:val="24"/>
+          <w:szCs w:val="24"/>
         </w:rPr>
         <w:t>风险预测：又称风险估算，主要预测风险出现的概率及后果</w:t>
       </w:r>
@@ -19279,16 +19551,18 @@
         </w:tabs>
         <w:ind w:firstLineChars="0"/>
         <w:rPr>
-          <w:rFonts w:ascii="Tahoma" w:hAnsi="Tahoma" w:cs="Tahoma" w:hint="eastAsia"/>
-          <w:color w:val="444444"/>
-          <w:szCs w:val="21"/>
-        </w:rPr>
-      </w:pPr>
-      <w:r>
-        <w:rPr>
-          <w:rFonts w:ascii="Tahoma" w:hAnsi="Tahoma" w:cs="Tahoma" w:hint="eastAsia"/>
-          <w:color w:val="444444"/>
-          <w:szCs w:val="21"/>
+          <w:rFonts w:ascii="Tahoma" w:hAnsi="Tahoma" w:cs="Tahoma"/>
+          <w:color w:val="444444"/>
+          <w:sz w:val="24"/>
+          <w:szCs w:val="24"/>
+        </w:rPr>
+      </w:pPr>
+      <w:r>
+        <w:rPr>
+          <w:rFonts w:ascii="Tahoma" w:hAnsi="Tahoma" w:cs="Tahoma" w:hint="eastAsia"/>
+          <w:color w:val="444444"/>
+          <w:sz w:val="24"/>
+          <w:szCs w:val="24"/>
         </w:rPr>
         <w:t>风险评估：定义风险参考水平值</w:t>
       </w:r>
@@ -19305,16 +19579,18 @@
         </w:tabs>
         <w:ind w:firstLineChars="0"/>
         <w:rPr>
-          <w:rFonts w:ascii="Tahoma" w:hAnsi="Tahoma" w:cs="Tahoma" w:hint="eastAsia"/>
-          <w:color w:val="444444"/>
-          <w:szCs w:val="21"/>
-        </w:rPr>
-      </w:pPr>
-      <w:r>
-        <w:rPr>
-          <w:rFonts w:ascii="Tahoma" w:hAnsi="Tahoma" w:cs="Tahoma" w:hint="eastAsia"/>
-          <w:color w:val="444444"/>
-          <w:szCs w:val="21"/>
+          <w:rFonts w:ascii="Tahoma" w:hAnsi="Tahoma" w:cs="Tahoma"/>
+          <w:color w:val="444444"/>
+          <w:sz w:val="24"/>
+          <w:szCs w:val="24"/>
+        </w:rPr>
+      </w:pPr>
+      <w:r>
+        <w:rPr>
+          <w:rFonts w:ascii="Tahoma" w:hAnsi="Tahoma" w:cs="Tahoma" w:hint="eastAsia"/>
+          <w:color w:val="444444"/>
+          <w:sz w:val="24"/>
+          <w:szCs w:val="24"/>
         </w:rPr>
         <w:t>风险控制：风险避免、风险监控、风险管理以及意外事件计划。</w:t>
       </w:r>
@@ -19323,7 +19599,6 @@
       <w:pPr>
         <w:jc w:val="center"/>
         <w:rPr>
-          <w:rFonts w:hint="eastAsia"/>
           <w:b/>
           <w:sz w:val="32"/>
           <w:szCs w:val="32"/>
@@ -19360,17 +19635,20 @@
     <w:p>
       <w:pPr>
         <w:jc w:val="left"/>
-        <w:rPr>
-          <w:rFonts w:ascii="Tahoma" w:hAnsi="Tahoma" w:cs="Tahoma" w:hint="eastAsia"/>
-          <w:color w:val="444444"/>
-          <w:szCs w:val="21"/>
-        </w:rPr>
-      </w:pPr>
-      <w:r>
-        <w:rPr>
-          <w:rFonts w:ascii="Tahoma" w:hAnsi="Tahoma" w:cs="Tahoma" w:hint="eastAsia"/>
-          <w:color w:val="444444"/>
-          <w:szCs w:val="21"/>
+        <w:outlineLvl w:val="0"/>
+        <w:rPr>
+          <w:rFonts w:ascii="Tahoma" w:hAnsi="Tahoma" w:cs="Tahoma"/>
+          <w:color w:val="444444"/>
+          <w:sz w:val="24"/>
+          <w:szCs w:val="24"/>
+        </w:rPr>
+      </w:pPr>
+      <w:r>
+        <w:rPr>
+          <w:rFonts w:ascii="Tahoma" w:hAnsi="Tahoma" w:cs="Tahoma" w:hint="eastAsia"/>
+          <w:color w:val="444444"/>
+          <w:sz w:val="24"/>
+          <w:szCs w:val="24"/>
         </w:rPr>
         <w:t>114</w:t>
       </w:r>
@@ -19378,7 +19656,8 @@
         <w:rPr>
           <w:rFonts w:ascii="Tahoma" w:hAnsi="Tahoma" w:cs="Tahoma" w:hint="eastAsia"/>
           <w:color w:val="444444"/>
-          <w:szCs w:val="21"/>
+          <w:sz w:val="24"/>
+          <w:szCs w:val="24"/>
         </w:rPr>
         <w:t>：</w:t>
       </w:r>
@@ -19387,7 +19666,8 @@
           <w:rFonts w:ascii="Tahoma" w:hAnsi="Tahoma" w:cs="Tahoma" w:hint="eastAsia"/>
           <w:b/>
           <w:color w:val="444444"/>
-          <w:szCs w:val="21"/>
+          <w:sz w:val="24"/>
+          <w:szCs w:val="24"/>
         </w:rPr>
         <w:t>多态</w:t>
       </w:r>
@@ -19402,16 +19682,18 @@
         <w:ind w:firstLineChars="0"/>
         <w:jc w:val="left"/>
         <w:rPr>
-          <w:rFonts w:ascii="Tahoma" w:hAnsi="Tahoma" w:cs="Tahoma" w:hint="eastAsia"/>
-          <w:color w:val="444444"/>
-          <w:szCs w:val="21"/>
-        </w:rPr>
-      </w:pPr>
-      <w:r>
-        <w:rPr>
-          <w:rFonts w:ascii="Tahoma" w:hAnsi="Tahoma" w:cs="Tahoma"/>
-          <w:color w:val="444444"/>
-          <w:szCs w:val="21"/>
+          <w:rFonts w:ascii="Tahoma" w:hAnsi="Tahoma" w:cs="Tahoma"/>
+          <w:color w:val="444444"/>
+          <w:sz w:val="24"/>
+          <w:szCs w:val="24"/>
+        </w:rPr>
+      </w:pPr>
+      <w:r>
+        <w:rPr>
+          <w:rFonts w:ascii="Tahoma" w:hAnsi="Tahoma" w:cs="Tahoma"/>
+          <w:color w:val="444444"/>
+          <w:sz w:val="24"/>
+          <w:szCs w:val="24"/>
         </w:rPr>
         <w:t>通用多态</w:t>
       </w:r>
@@ -19419,7 +19701,8 @@
         <w:rPr>
           <w:rFonts w:ascii="Tahoma" w:hAnsi="Tahoma" w:cs="Tahoma" w:hint="eastAsia"/>
           <w:color w:val="444444"/>
-          <w:szCs w:val="21"/>
+          <w:sz w:val="24"/>
+          <w:szCs w:val="24"/>
         </w:rPr>
         <w:t>：</w:t>
       </w:r>
@@ -19427,7 +19710,8 @@
         <w:rPr>
           <w:rFonts w:ascii="Tahoma" w:hAnsi="Tahoma" w:cs="Tahoma"/>
           <w:color w:val="444444"/>
-          <w:szCs w:val="21"/>
+          <w:sz w:val="24"/>
+          <w:szCs w:val="24"/>
         </w:rPr>
         <w:t>参数多态</w:t>
       </w:r>
@@ -19435,7 +19719,8 @@
         <w:rPr>
           <w:rFonts w:ascii="Tahoma" w:hAnsi="Tahoma" w:cs="Tahoma" w:hint="eastAsia"/>
           <w:color w:val="444444"/>
-          <w:szCs w:val="21"/>
+          <w:sz w:val="24"/>
+          <w:szCs w:val="24"/>
         </w:rPr>
         <w:t>，</w:t>
       </w:r>
@@ -19443,7 +19728,8 @@
         <w:rPr>
           <w:rFonts w:ascii="Tahoma" w:hAnsi="Tahoma" w:cs="Tahoma"/>
           <w:color w:val="444444"/>
-          <w:szCs w:val="21"/>
+          <w:sz w:val="24"/>
+          <w:szCs w:val="24"/>
         </w:rPr>
         <w:t>包含多态</w:t>
       </w:r>
@@ -19458,16 +19744,18 @@
         <w:ind w:firstLineChars="0"/>
         <w:jc w:val="left"/>
         <w:rPr>
-          <w:rFonts w:ascii="Tahoma" w:hAnsi="Tahoma" w:cs="Tahoma" w:hint="eastAsia"/>
-          <w:color w:val="444444"/>
-          <w:szCs w:val="21"/>
-        </w:rPr>
-      </w:pPr>
-      <w:r>
-        <w:rPr>
-          <w:rFonts w:ascii="Tahoma" w:hAnsi="Tahoma" w:cs="Tahoma" w:hint="eastAsia"/>
-          <w:color w:val="444444"/>
-          <w:szCs w:val="21"/>
+          <w:rFonts w:ascii="Tahoma" w:hAnsi="Tahoma" w:cs="Tahoma"/>
+          <w:color w:val="444444"/>
+          <w:sz w:val="24"/>
+          <w:szCs w:val="24"/>
+        </w:rPr>
+      </w:pPr>
+      <w:r>
+        <w:rPr>
+          <w:rFonts w:ascii="Tahoma" w:hAnsi="Tahoma" w:cs="Tahoma" w:hint="eastAsia"/>
+          <w:color w:val="444444"/>
+          <w:sz w:val="24"/>
+          <w:szCs w:val="24"/>
         </w:rPr>
         <w:t>特定多态：过载多态，强制多态</w:t>
       </w:r>
@@ -19482,16 +19770,18 @@
         <w:ind w:firstLineChars="0"/>
         <w:jc w:val="left"/>
         <w:rPr>
-          <w:rFonts w:ascii="Tahoma" w:hAnsi="Tahoma" w:cs="Tahoma" w:hint="eastAsia"/>
-          <w:color w:val="444444"/>
-          <w:szCs w:val="21"/>
-        </w:rPr>
-      </w:pPr>
-      <w:r>
-        <w:rPr>
-          <w:rFonts w:ascii="Tahoma" w:hAnsi="Tahoma" w:cs="Tahoma" w:hint="eastAsia"/>
-          <w:color w:val="444444"/>
-          <w:szCs w:val="21"/>
+          <w:rFonts w:ascii="Tahoma" w:hAnsi="Tahoma" w:cs="Tahoma"/>
+          <w:color w:val="444444"/>
+          <w:sz w:val="24"/>
+          <w:szCs w:val="24"/>
+        </w:rPr>
+      </w:pPr>
+      <w:r>
+        <w:rPr>
+          <w:rFonts w:ascii="Tahoma" w:hAnsi="Tahoma" w:cs="Tahoma" w:hint="eastAsia"/>
+          <w:color w:val="444444"/>
+          <w:sz w:val="24"/>
+          <w:szCs w:val="24"/>
         </w:rPr>
         <w:t>参数多态：最纯的多态，通过不同的参数类型或个数来实现不同的功能</w:t>
       </w:r>
@@ -19506,16 +19796,18 @@
         <w:ind w:firstLineChars="0"/>
         <w:jc w:val="left"/>
         <w:rPr>
-          <w:rFonts w:ascii="Tahoma" w:hAnsi="Tahoma" w:cs="Tahoma" w:hint="eastAsia"/>
-          <w:color w:val="444444"/>
-          <w:szCs w:val="21"/>
-        </w:rPr>
-      </w:pPr>
-      <w:r>
-        <w:rPr>
-          <w:rFonts w:ascii="Tahoma" w:hAnsi="Tahoma" w:cs="Tahoma" w:hint="eastAsia"/>
-          <w:color w:val="444444"/>
-          <w:szCs w:val="21"/>
+          <w:rFonts w:ascii="Tahoma" w:hAnsi="Tahoma" w:cs="Tahoma"/>
+          <w:color w:val="444444"/>
+          <w:sz w:val="24"/>
+          <w:szCs w:val="24"/>
+        </w:rPr>
+      </w:pPr>
+      <w:r>
+        <w:rPr>
+          <w:rFonts w:ascii="Tahoma" w:hAnsi="Tahoma" w:cs="Tahoma" w:hint="eastAsia"/>
+          <w:color w:val="444444"/>
+          <w:sz w:val="24"/>
+          <w:szCs w:val="24"/>
         </w:rPr>
         <w:t>包含多态：</w:t>
       </w:r>
@@ -19523,7 +19815,8 @@
         <w:rPr>
           <w:rFonts w:ascii="Tahoma" w:hAnsi="Tahoma" w:cs="Tahoma" w:hint="eastAsia"/>
           <w:color w:val="444444"/>
-          <w:szCs w:val="21"/>
+          <w:sz w:val="24"/>
+          <w:szCs w:val="24"/>
         </w:rPr>
         <w:t>子类型化，实例的参数是形参的一个子类</w:t>
       </w:r>
@@ -19538,16 +19831,18 @@
         <w:ind w:firstLineChars="0"/>
         <w:jc w:val="left"/>
         <w:rPr>
-          <w:rFonts w:ascii="Tahoma" w:hAnsi="Tahoma" w:cs="Tahoma" w:hint="eastAsia"/>
-          <w:color w:val="444444"/>
-          <w:szCs w:val="21"/>
-        </w:rPr>
-      </w:pPr>
-      <w:r>
-        <w:rPr>
-          <w:rFonts w:ascii="Tahoma" w:hAnsi="Tahoma" w:cs="Tahoma" w:hint="eastAsia"/>
-          <w:color w:val="444444"/>
-          <w:szCs w:val="21"/>
+          <w:rFonts w:ascii="Tahoma" w:hAnsi="Tahoma" w:cs="Tahoma"/>
+          <w:color w:val="444444"/>
+          <w:sz w:val="24"/>
+          <w:szCs w:val="24"/>
+        </w:rPr>
+      </w:pPr>
+      <w:r>
+        <w:rPr>
+          <w:rFonts w:ascii="Tahoma" w:hAnsi="Tahoma" w:cs="Tahoma" w:hint="eastAsia"/>
+          <w:color w:val="444444"/>
+          <w:sz w:val="24"/>
+          <w:szCs w:val="24"/>
         </w:rPr>
         <w:t>过载多态：同一变量用来表示不同的功能</w:t>
       </w:r>
@@ -19562,16 +19857,18 @@
         <w:ind w:firstLineChars="0"/>
         <w:jc w:val="left"/>
         <w:rPr>
-          <w:rFonts w:ascii="Tahoma" w:hAnsi="Tahoma" w:cs="Tahoma" w:hint="eastAsia"/>
-          <w:color w:val="444444"/>
-          <w:szCs w:val="21"/>
-        </w:rPr>
-      </w:pPr>
-      <w:r>
-        <w:rPr>
-          <w:rFonts w:ascii="Tahoma" w:hAnsi="Tahoma" w:cs="Tahoma" w:hint="eastAsia"/>
-          <w:color w:val="444444"/>
-          <w:szCs w:val="21"/>
+          <w:rFonts w:ascii="Tahoma" w:hAnsi="Tahoma" w:cs="Tahoma"/>
+          <w:color w:val="444444"/>
+          <w:sz w:val="24"/>
+          <w:szCs w:val="24"/>
+        </w:rPr>
+      </w:pPr>
+      <w:r>
+        <w:rPr>
+          <w:rFonts w:ascii="Tahoma" w:hAnsi="Tahoma" w:cs="Tahoma" w:hint="eastAsia"/>
+          <w:color w:val="444444"/>
+          <w:sz w:val="24"/>
+          <w:szCs w:val="24"/>
         </w:rPr>
         <w:t>强制多态：通过语义操作把一个</w:t>
       </w:r>
@@ -19579,7 +19876,8 @@
         <w:rPr>
           <w:rFonts w:ascii="Tahoma" w:hAnsi="Tahoma" w:cs="Tahoma" w:hint="eastAsia"/>
           <w:color w:val="444444"/>
-          <w:szCs w:val="21"/>
+          <w:sz w:val="24"/>
+          <w:szCs w:val="24"/>
         </w:rPr>
         <w:t>变元的类型加以变换，以符合一个函数的要求，不改变则会出现类型错误，类型的变换也可在编译时完成，通常是隐式地进行，当然也可以在动态运行时来做。</w:t>
       </w:r>
@@ -19588,16 +19886,18 @@
       <w:pPr>
         <w:jc w:val="left"/>
         <w:rPr>
-          <w:rFonts w:ascii="Tahoma" w:hAnsi="Tahoma" w:cs="Tahoma" w:hint="eastAsia"/>
-          <w:color w:val="444444"/>
-          <w:szCs w:val="21"/>
-        </w:rPr>
-      </w:pPr>
-      <w:r>
-        <w:rPr>
-          <w:rFonts w:ascii="Tahoma" w:hAnsi="Tahoma" w:cs="Tahoma" w:hint="eastAsia"/>
-          <w:color w:val="444444"/>
-          <w:szCs w:val="21"/>
+          <w:rFonts w:ascii="Tahoma" w:hAnsi="Tahoma" w:cs="Tahoma"/>
+          <w:color w:val="444444"/>
+          <w:sz w:val="24"/>
+          <w:szCs w:val="24"/>
+        </w:rPr>
+      </w:pPr>
+      <w:r>
+        <w:rPr>
+          <w:rFonts w:ascii="Tahoma" w:hAnsi="Tahoma" w:cs="Tahoma" w:hint="eastAsia"/>
+          <w:color w:val="444444"/>
+          <w:sz w:val="24"/>
+          <w:szCs w:val="24"/>
         </w:rPr>
         <w:t>115</w:t>
       </w:r>
@@ -19605,7 +19905,8 @@
         <w:rPr>
           <w:rFonts w:ascii="Tahoma" w:hAnsi="Tahoma" w:cs="Tahoma" w:hint="eastAsia"/>
           <w:color w:val="444444"/>
-          <w:szCs w:val="21"/>
+          <w:sz w:val="24"/>
+          <w:szCs w:val="24"/>
         </w:rPr>
         <w:t>：</w:t>
       </w:r>
@@ -19614,7 +19915,8 @@
           <w:rFonts w:ascii="Tahoma" w:hAnsi="Tahoma" w:cs="Tahoma" w:hint="eastAsia"/>
           <w:b/>
           <w:color w:val="444444"/>
-          <w:szCs w:val="21"/>
+          <w:sz w:val="24"/>
+          <w:szCs w:val="24"/>
         </w:rPr>
         <w:t>UML</w:t>
       </w:r>
@@ -19629,16 +19931,18 @@
         <w:ind w:firstLineChars="0"/>
         <w:jc w:val="left"/>
         <w:rPr>
-          <w:rFonts w:ascii="Tahoma" w:hAnsi="Tahoma" w:cs="Tahoma" w:hint="eastAsia"/>
-          <w:color w:val="444444"/>
-          <w:szCs w:val="21"/>
-        </w:rPr>
-      </w:pPr>
-      <w:r>
-        <w:rPr>
-          <w:rFonts w:ascii="Tahoma" w:hAnsi="Tahoma" w:cs="Tahoma"/>
-          <w:color w:val="444444"/>
-          <w:szCs w:val="21"/>
+          <w:rFonts w:ascii="Tahoma" w:hAnsi="Tahoma" w:cs="Tahoma"/>
+          <w:color w:val="444444"/>
+          <w:sz w:val="24"/>
+          <w:szCs w:val="24"/>
+        </w:rPr>
+      </w:pPr>
+      <w:r>
+        <w:rPr>
+          <w:rFonts w:ascii="Tahoma" w:hAnsi="Tahoma" w:cs="Tahoma"/>
+          <w:color w:val="444444"/>
+          <w:sz w:val="24"/>
+          <w:szCs w:val="24"/>
         </w:rPr>
         <w:t>定义</w:t>
       </w:r>
@@ -19646,7 +19950,8 @@
         <w:rPr>
           <w:rFonts w:ascii="Tahoma" w:hAnsi="Tahoma" w:cs="Tahoma" w:hint="eastAsia"/>
           <w:color w:val="444444"/>
-          <w:szCs w:val="21"/>
+          <w:sz w:val="24"/>
+          <w:szCs w:val="24"/>
         </w:rPr>
         <w:t>：</w:t>
       </w:r>
@@ -19654,7 +19959,8 @@
         <w:rPr>
           <w:rFonts w:ascii="Tahoma" w:hAnsi="Tahoma" w:cs="Tahoma" w:hint="eastAsia"/>
           <w:color w:val="444444"/>
-          <w:szCs w:val="21"/>
+          <w:sz w:val="24"/>
+          <w:szCs w:val="24"/>
         </w:rPr>
         <w:t>UML</w:t>
       </w:r>
@@ -19662,7 +19968,8 @@
         <w:rPr>
           <w:rFonts w:ascii="Tahoma" w:hAnsi="Tahoma" w:cs="Tahoma" w:hint="eastAsia"/>
           <w:color w:val="444444"/>
-          <w:szCs w:val="21"/>
+          <w:sz w:val="24"/>
+          <w:szCs w:val="24"/>
         </w:rPr>
         <w:t>是一种支持模型化和软件系统开发的图形化语言，为软件开发的所有阶段提供模型化和可视化支持，包括由分析到规格和构造和配置</w:t>
       </w:r>
@@ -19677,16 +19984,18 @@
         <w:ind w:firstLineChars="0"/>
         <w:jc w:val="left"/>
         <w:rPr>
-          <w:rFonts w:ascii="Tahoma" w:hAnsi="Tahoma" w:cs="Tahoma" w:hint="eastAsia"/>
-          <w:color w:val="444444"/>
-          <w:szCs w:val="21"/>
-        </w:rPr>
-      </w:pPr>
-      <w:r>
-        <w:rPr>
-          <w:rFonts w:ascii="Tahoma" w:hAnsi="Tahoma" w:cs="Tahoma" w:hint="eastAsia"/>
-          <w:color w:val="444444"/>
-          <w:szCs w:val="21"/>
+          <w:rFonts w:ascii="Tahoma" w:hAnsi="Tahoma" w:cs="Tahoma"/>
+          <w:color w:val="444444"/>
+          <w:sz w:val="24"/>
+          <w:szCs w:val="24"/>
+        </w:rPr>
+      </w:pPr>
+      <w:r>
+        <w:rPr>
+          <w:rFonts w:ascii="Tahoma" w:hAnsi="Tahoma" w:cs="Tahoma" w:hint="eastAsia"/>
+          <w:color w:val="444444"/>
+          <w:sz w:val="24"/>
+          <w:szCs w:val="24"/>
         </w:rPr>
         <w:t>三要素：</w:t>
       </w:r>
@@ -19694,7 +20003,8 @@
         <w:rPr>
           <w:rFonts w:ascii="Tahoma" w:hAnsi="Tahoma" w:cs="Tahoma" w:hint="eastAsia"/>
           <w:color w:val="444444"/>
-          <w:szCs w:val="21"/>
+          <w:sz w:val="24"/>
+          <w:szCs w:val="24"/>
         </w:rPr>
         <w:t>UML</w:t>
       </w:r>
@@ -19702,7 +20012,8 @@
         <w:rPr>
           <w:rFonts w:ascii="Tahoma" w:hAnsi="Tahoma" w:cs="Tahoma" w:hint="eastAsia"/>
           <w:color w:val="444444"/>
-          <w:szCs w:val="21"/>
+          <w:sz w:val="24"/>
+          <w:szCs w:val="24"/>
         </w:rPr>
         <w:t>的基本构造块；构造块放在一起的规则；运用于整个语言的公用机制</w:t>
       </w:r>
@@ -19717,17 +20028,20 @@
         <w:ind w:firstLineChars="0"/>
         <w:jc w:val="left"/>
         <w:rPr>
-          <w:rFonts w:ascii="Tahoma" w:hAnsi="Tahoma" w:cs="Tahoma" w:hint="eastAsia"/>
-          <w:color w:val="444444"/>
-          <w:szCs w:val="21"/>
-        </w:rPr>
-      </w:pPr>
-      <w:r>
-        <w:rPr>
-          <w:rFonts w:ascii="Tahoma" w:hAnsi="Tahoma" w:cs="Tahoma" w:hint="eastAsia"/>
-          <w:color w:val="444444"/>
-          <w:szCs w:val="21"/>
-        </w:rPr>
+          <w:rFonts w:ascii="Tahoma" w:hAnsi="Tahoma" w:cs="Tahoma"/>
+          <w:color w:val="444444"/>
+          <w:sz w:val="24"/>
+          <w:szCs w:val="24"/>
+        </w:rPr>
+      </w:pPr>
+      <w:r>
+        <w:rPr>
+          <w:rFonts w:ascii="Tahoma" w:hAnsi="Tahoma" w:cs="Tahoma" w:hint="eastAsia"/>
+          <w:color w:val="444444"/>
+          <w:sz w:val="24"/>
+          <w:szCs w:val="24"/>
+        </w:rPr>
+        <w:lastRenderedPageBreak/>
         <w:t>构造块又分为：事物；关系：以来，关联，泛化，实现，用来连接事物的；图：事物和关系加起来就是图</w:t>
       </w:r>
     </w:p>
@@ -19743,17 +20057,1360 @@
         <w:rPr>
           <w:rFonts w:ascii="Tahoma" w:hAnsi="Tahoma" w:cs="Tahoma"/>
           <w:color w:val="444444"/>
-          <w:szCs w:val="21"/>
-        </w:rPr>
-      </w:pPr>
-      <w:r>
-        <w:rPr>
-          <w:rFonts w:ascii="Tahoma" w:hAnsi="Tahoma" w:cs="Tahoma" w:hint="eastAsia"/>
-          <w:color w:val="444444"/>
-          <w:szCs w:val="21"/>
+          <w:sz w:val="24"/>
+          <w:szCs w:val="24"/>
+        </w:rPr>
+      </w:pPr>
+      <w:r>
+        <w:rPr>
+          <w:rFonts w:ascii="Tahoma" w:hAnsi="Tahoma" w:cs="Tahoma" w:hint="eastAsia"/>
+          <w:color w:val="444444"/>
+          <w:sz w:val="24"/>
+          <w:szCs w:val="24"/>
         </w:rPr>
         <w:t>事物又分为：</w:t>
       </w:r>
+    </w:p>
+    <w:p>
+      <w:pPr>
+        <w:pStyle w:val="a8"/>
+        <w:ind w:left="420" w:firstLineChars="0" w:firstLine="0"/>
+        <w:jc w:val="left"/>
+        <w:rPr>
+          <w:rFonts w:ascii="Tahoma" w:hAnsi="Tahoma" w:cs="Tahoma"/>
+          <w:color w:val="444444"/>
+          <w:sz w:val="24"/>
+          <w:szCs w:val="24"/>
+        </w:rPr>
+      </w:pPr>
+      <w:r>
+        <w:rPr>
+          <w:rFonts w:ascii="Tahoma" w:hAnsi="Tahoma" w:cs="Tahoma" w:hint="eastAsia"/>
+          <w:color w:val="444444"/>
+          <w:sz w:val="24"/>
+          <w:szCs w:val="24"/>
+        </w:rPr>
+        <w:t xml:space="preserve">1. </w:t>
+      </w:r>
+      <w:r>
+        <w:rPr>
+          <w:rFonts w:ascii="Tahoma" w:hAnsi="Tahoma" w:cs="Tahoma" w:hint="eastAsia"/>
+          <w:color w:val="444444"/>
+          <w:sz w:val="24"/>
+          <w:szCs w:val="24"/>
+        </w:rPr>
+        <w:t>结构事物：如类、接口、协作、用例、主动类、组件和节点</w:t>
+      </w:r>
+      <w:r>
+        <w:rPr>
+          <w:rFonts w:ascii="Tahoma" w:hAnsi="Tahoma" w:cs="Tahoma" w:hint="eastAsia"/>
+          <w:color w:val="444444"/>
+          <w:sz w:val="24"/>
+          <w:szCs w:val="24"/>
+        </w:rPr>
+        <w:t>。静态部分</w:t>
+      </w:r>
+    </w:p>
+    <w:p>
+      <w:pPr>
+        <w:pStyle w:val="a8"/>
+        <w:ind w:left="420" w:firstLineChars="0" w:firstLine="0"/>
+        <w:jc w:val="left"/>
+        <w:rPr>
+          <w:rFonts w:ascii="Tahoma" w:hAnsi="Tahoma" w:cs="Tahoma"/>
+          <w:color w:val="444444"/>
+          <w:sz w:val="24"/>
+          <w:szCs w:val="24"/>
+        </w:rPr>
+      </w:pPr>
+      <w:r>
+        <w:rPr>
+          <w:rFonts w:ascii="Tahoma" w:hAnsi="Tahoma" w:cs="Tahoma" w:hint="eastAsia"/>
+          <w:color w:val="444444"/>
+          <w:sz w:val="24"/>
+          <w:szCs w:val="24"/>
+        </w:rPr>
+        <w:t xml:space="preserve">2. </w:t>
+      </w:r>
+      <w:r>
+        <w:rPr>
+          <w:rFonts w:ascii="Tahoma" w:hAnsi="Tahoma" w:cs="Tahoma" w:hint="eastAsia"/>
+          <w:color w:val="444444"/>
+          <w:sz w:val="24"/>
+          <w:szCs w:val="24"/>
+        </w:rPr>
+        <w:t>行为事物：如交互、态机。动态部分</w:t>
+      </w:r>
+    </w:p>
+    <w:p>
+      <w:pPr>
+        <w:pStyle w:val="a8"/>
+        <w:ind w:left="420" w:firstLineChars="0" w:firstLine="0"/>
+        <w:jc w:val="left"/>
+        <w:rPr>
+          <w:rFonts w:ascii="Tahoma" w:hAnsi="Tahoma" w:cs="Tahoma"/>
+          <w:color w:val="444444"/>
+          <w:sz w:val="24"/>
+          <w:szCs w:val="24"/>
+        </w:rPr>
+      </w:pPr>
+      <w:r>
+        <w:rPr>
+          <w:rFonts w:ascii="Tahoma" w:hAnsi="Tahoma" w:cs="Tahoma" w:hint="eastAsia"/>
+          <w:color w:val="444444"/>
+          <w:sz w:val="24"/>
+          <w:szCs w:val="24"/>
+        </w:rPr>
+        <w:t xml:space="preserve">3. </w:t>
+      </w:r>
+      <w:r>
+        <w:rPr>
+          <w:rFonts w:ascii="Tahoma" w:hAnsi="Tahoma" w:cs="Tahoma" w:hint="eastAsia"/>
+          <w:color w:val="444444"/>
+          <w:sz w:val="24"/>
+          <w:szCs w:val="24"/>
+        </w:rPr>
+        <w:t>分组事物：包。组织部分</w:t>
+      </w:r>
+    </w:p>
+    <w:p>
+      <w:pPr>
+        <w:pStyle w:val="a8"/>
+        <w:ind w:left="420" w:firstLineChars="0" w:firstLine="0"/>
+        <w:jc w:val="left"/>
+        <w:rPr>
+          <w:rFonts w:ascii="Tahoma" w:hAnsi="Tahoma" w:cs="Tahoma"/>
+          <w:color w:val="444444"/>
+          <w:sz w:val="24"/>
+          <w:szCs w:val="24"/>
+        </w:rPr>
+      </w:pPr>
+      <w:r>
+        <w:rPr>
+          <w:rFonts w:ascii="Tahoma" w:hAnsi="Tahoma" w:cs="Tahoma" w:hint="eastAsia"/>
+          <w:color w:val="444444"/>
+          <w:sz w:val="24"/>
+          <w:szCs w:val="24"/>
+        </w:rPr>
+        <w:t xml:space="preserve">4. </w:t>
+      </w:r>
+      <w:r>
+        <w:rPr>
+          <w:rFonts w:ascii="Tahoma" w:hAnsi="Tahoma" w:cs="Tahoma" w:hint="eastAsia"/>
+          <w:color w:val="444444"/>
+          <w:sz w:val="24"/>
+          <w:szCs w:val="24"/>
+        </w:rPr>
+        <w:t>注释事物：注释。解释部分</w:t>
+      </w:r>
+    </w:p>
+    <w:p>
+      <w:pPr>
+        <w:pStyle w:val="a8"/>
+        <w:numPr>
+          <w:ilvl w:val="0"/>
+          <w:numId w:val="36"/>
+        </w:numPr>
+        <w:ind w:firstLineChars="0"/>
+        <w:jc w:val="left"/>
+        <w:rPr>
+          <w:rFonts w:ascii="Tahoma" w:hAnsi="Tahoma" w:cs="Tahoma"/>
+          <w:color w:val="444444"/>
+          <w:sz w:val="24"/>
+          <w:szCs w:val="24"/>
+        </w:rPr>
+      </w:pPr>
+      <w:r>
+        <w:rPr>
+          <w:rFonts w:ascii="Tahoma" w:hAnsi="Tahoma" w:cs="Tahoma" w:hint="eastAsia"/>
+          <w:color w:val="444444"/>
+          <w:sz w:val="24"/>
+          <w:szCs w:val="24"/>
+        </w:rPr>
+        <w:t>UML</w:t>
+      </w:r>
+      <w:r>
+        <w:rPr>
+          <w:rFonts w:ascii="Tahoma" w:hAnsi="Tahoma" w:cs="Tahoma" w:hint="eastAsia"/>
+          <w:color w:val="444444"/>
+          <w:sz w:val="24"/>
+          <w:szCs w:val="24"/>
+        </w:rPr>
+        <w:t>定义了</w:t>
+      </w:r>
+      <w:r>
+        <w:rPr>
+          <w:rFonts w:ascii="Tahoma" w:hAnsi="Tahoma" w:cs="Tahoma" w:hint="eastAsia"/>
+          <w:color w:val="444444"/>
+          <w:sz w:val="24"/>
+          <w:szCs w:val="24"/>
+        </w:rPr>
+        <w:t>5</w:t>
+      </w:r>
+      <w:r>
+        <w:rPr>
+          <w:rFonts w:ascii="Tahoma" w:hAnsi="Tahoma" w:cs="Tahoma" w:hint="eastAsia"/>
+          <w:color w:val="444444"/>
+          <w:sz w:val="24"/>
+          <w:szCs w:val="24"/>
+        </w:rPr>
+        <w:t>类，</w:t>
+      </w:r>
+      <w:r>
+        <w:rPr>
+          <w:rFonts w:ascii="Tahoma" w:hAnsi="Tahoma" w:cs="Tahoma" w:hint="eastAsia"/>
+          <w:color w:val="444444"/>
+          <w:sz w:val="24"/>
+          <w:szCs w:val="24"/>
+        </w:rPr>
+        <w:t>10</w:t>
+      </w:r>
+      <w:r>
+        <w:rPr>
+          <w:rFonts w:ascii="Tahoma" w:hAnsi="Tahoma" w:cs="Tahoma" w:hint="eastAsia"/>
+          <w:color w:val="444444"/>
+          <w:sz w:val="24"/>
+          <w:szCs w:val="24"/>
+        </w:rPr>
+        <w:t>种模型图</w:t>
+      </w:r>
+    </w:p>
+    <w:p>
+      <w:pPr>
+        <w:pStyle w:val="a8"/>
+        <w:numPr>
+          <w:ilvl w:val="0"/>
+          <w:numId w:val="36"/>
+        </w:numPr>
+        <w:ind w:firstLineChars="0"/>
+        <w:jc w:val="left"/>
+        <w:rPr>
+          <w:rFonts w:ascii="Tahoma" w:hAnsi="Tahoma" w:cs="Tahoma"/>
+          <w:color w:val="444444"/>
+          <w:sz w:val="24"/>
+          <w:szCs w:val="24"/>
+        </w:rPr>
+      </w:pPr>
+      <w:r>
+        <w:rPr>
+          <w:rFonts w:ascii="Tahoma" w:hAnsi="Tahoma" w:cs="Tahoma" w:hint="eastAsia"/>
+          <w:color w:val="444444"/>
+          <w:sz w:val="24"/>
+          <w:szCs w:val="24"/>
+        </w:rPr>
+        <w:t>用例图：从用户角度描述系统功能，并指出功能的操作者</w:t>
+      </w:r>
+    </w:p>
+    <w:p>
+      <w:pPr>
+        <w:pStyle w:val="a8"/>
+        <w:numPr>
+          <w:ilvl w:val="0"/>
+          <w:numId w:val="36"/>
+        </w:numPr>
+        <w:ind w:firstLineChars="0"/>
+        <w:jc w:val="left"/>
+        <w:rPr>
+          <w:rFonts w:ascii="Tahoma" w:hAnsi="Tahoma" w:cs="Tahoma"/>
+          <w:color w:val="444444"/>
+          <w:sz w:val="24"/>
+          <w:szCs w:val="24"/>
+        </w:rPr>
+      </w:pPr>
+      <w:r>
+        <w:rPr>
+          <w:rFonts w:ascii="Tahoma" w:hAnsi="Tahoma" w:cs="Tahoma" w:hint="eastAsia"/>
+          <w:color w:val="444444"/>
+          <w:sz w:val="24"/>
+          <w:szCs w:val="24"/>
+        </w:rPr>
+        <w:t>静态图：</w:t>
+      </w:r>
+    </w:p>
+    <w:p>
+      <w:pPr>
+        <w:ind w:left="420"/>
+        <w:jc w:val="left"/>
+        <w:rPr>
+          <w:rFonts w:ascii="Tahoma" w:hAnsi="Tahoma" w:cs="Tahoma"/>
+          <w:color w:val="444444"/>
+          <w:sz w:val="24"/>
+          <w:szCs w:val="24"/>
+        </w:rPr>
+      </w:pPr>
+      <w:r>
+        <w:rPr>
+          <w:rFonts w:ascii="Tahoma" w:hAnsi="Tahoma" w:cs="Tahoma" w:hint="eastAsia"/>
+          <w:color w:val="444444"/>
+          <w:sz w:val="24"/>
+          <w:szCs w:val="24"/>
+        </w:rPr>
+        <w:t xml:space="preserve">1. </w:t>
+      </w:r>
+      <w:r>
+        <w:rPr>
+          <w:rFonts w:ascii="Tahoma" w:hAnsi="Tahoma" w:cs="Tahoma" w:hint="eastAsia"/>
+          <w:color w:val="444444"/>
+          <w:sz w:val="24"/>
+          <w:szCs w:val="24"/>
+        </w:rPr>
+        <w:t>类图：描述类之间的关系</w:t>
+      </w:r>
+    </w:p>
+    <w:p>
+      <w:pPr>
+        <w:ind w:left="420"/>
+        <w:jc w:val="left"/>
+        <w:rPr>
+          <w:rFonts w:ascii="Tahoma" w:hAnsi="Tahoma" w:cs="Tahoma"/>
+          <w:color w:val="444444"/>
+          <w:sz w:val="24"/>
+          <w:szCs w:val="24"/>
+        </w:rPr>
+      </w:pPr>
+      <w:r>
+        <w:rPr>
+          <w:rFonts w:ascii="Tahoma" w:hAnsi="Tahoma" w:cs="Tahoma" w:hint="eastAsia"/>
+          <w:color w:val="444444"/>
+          <w:sz w:val="24"/>
+          <w:szCs w:val="24"/>
+        </w:rPr>
+        <w:t xml:space="preserve">2. </w:t>
+      </w:r>
+      <w:r>
+        <w:rPr>
+          <w:rFonts w:ascii="Tahoma" w:hAnsi="Tahoma" w:cs="Tahoma" w:hint="eastAsia"/>
+          <w:color w:val="444444"/>
+          <w:sz w:val="24"/>
+          <w:szCs w:val="24"/>
+        </w:rPr>
+        <w:t>包图：描述包之间的关系，描述了系统的分层结构</w:t>
+      </w:r>
+    </w:p>
+    <w:p>
+      <w:pPr>
+        <w:ind w:left="420"/>
+        <w:jc w:val="left"/>
+        <w:rPr>
+          <w:rFonts w:ascii="Tahoma" w:hAnsi="Tahoma" w:cs="Tahoma"/>
+          <w:color w:val="444444"/>
+          <w:sz w:val="24"/>
+          <w:szCs w:val="24"/>
+        </w:rPr>
+      </w:pPr>
+      <w:r>
+        <w:rPr>
+          <w:rFonts w:ascii="Tahoma" w:hAnsi="Tahoma" w:cs="Tahoma" w:hint="eastAsia"/>
+          <w:color w:val="444444"/>
+          <w:sz w:val="24"/>
+          <w:szCs w:val="24"/>
+        </w:rPr>
+        <w:t xml:space="preserve">3. </w:t>
+      </w:r>
+      <w:r>
+        <w:rPr>
+          <w:rFonts w:ascii="Tahoma" w:hAnsi="Tahoma" w:cs="Tahoma" w:hint="eastAsia"/>
+          <w:color w:val="444444"/>
+          <w:sz w:val="24"/>
+          <w:szCs w:val="24"/>
+        </w:rPr>
+        <w:t>对象图：是类图的实例图</w:t>
+      </w:r>
+    </w:p>
+    <w:p>
+      <w:pPr>
+        <w:pStyle w:val="a8"/>
+        <w:numPr>
+          <w:ilvl w:val="0"/>
+          <w:numId w:val="36"/>
+        </w:numPr>
+        <w:ind w:firstLineChars="0"/>
+        <w:jc w:val="left"/>
+        <w:rPr>
+          <w:rFonts w:ascii="Tahoma" w:hAnsi="Tahoma" w:cs="Tahoma"/>
+          <w:color w:val="444444"/>
+          <w:sz w:val="24"/>
+          <w:szCs w:val="24"/>
+        </w:rPr>
+      </w:pPr>
+      <w:r>
+        <w:rPr>
+          <w:rFonts w:ascii="Tahoma" w:hAnsi="Tahoma" w:cs="Tahoma" w:hint="eastAsia"/>
+          <w:color w:val="444444"/>
+          <w:sz w:val="24"/>
+          <w:szCs w:val="24"/>
+        </w:rPr>
+        <w:t>行为图：描述系统动态模型和对象的组成的交换关系</w:t>
+      </w:r>
+    </w:p>
+    <w:p>
+      <w:pPr>
+        <w:pStyle w:val="a8"/>
+        <w:ind w:left="420" w:firstLineChars="0" w:firstLine="0"/>
+        <w:jc w:val="left"/>
+        <w:rPr>
+          <w:rFonts w:ascii="Tahoma" w:hAnsi="Tahoma" w:cs="Tahoma"/>
+          <w:color w:val="444444"/>
+          <w:sz w:val="24"/>
+          <w:szCs w:val="24"/>
+        </w:rPr>
+      </w:pPr>
+      <w:r>
+        <w:rPr>
+          <w:rFonts w:ascii="Tahoma" w:hAnsi="Tahoma" w:cs="Tahoma" w:hint="eastAsia"/>
+          <w:color w:val="444444"/>
+          <w:sz w:val="24"/>
+          <w:szCs w:val="24"/>
+        </w:rPr>
+        <w:t xml:space="preserve">1. </w:t>
+      </w:r>
+      <w:r>
+        <w:rPr>
+          <w:rFonts w:ascii="Tahoma" w:hAnsi="Tahoma" w:cs="Tahoma" w:hint="eastAsia"/>
+          <w:color w:val="444444"/>
+          <w:sz w:val="24"/>
+          <w:szCs w:val="24"/>
+        </w:rPr>
+        <w:t>活动图：描述了业务实现用例的流程</w:t>
+      </w:r>
+    </w:p>
+    <w:p>
+      <w:pPr>
+        <w:pStyle w:val="a8"/>
+        <w:ind w:left="420" w:firstLineChars="0" w:firstLine="0"/>
+        <w:jc w:val="left"/>
+        <w:rPr>
+          <w:rFonts w:ascii="Tahoma" w:hAnsi="Tahoma" w:cs="Tahoma"/>
+          <w:color w:val="444444"/>
+          <w:sz w:val="24"/>
+          <w:szCs w:val="24"/>
+        </w:rPr>
+      </w:pPr>
+      <w:r>
+        <w:rPr>
+          <w:rFonts w:ascii="Tahoma" w:hAnsi="Tahoma" w:cs="Tahoma" w:hint="eastAsia"/>
+          <w:color w:val="444444"/>
+          <w:sz w:val="24"/>
+          <w:szCs w:val="24"/>
+        </w:rPr>
+        <w:t xml:space="preserve">2. </w:t>
+      </w:r>
+      <w:r>
+        <w:rPr>
+          <w:rFonts w:ascii="Tahoma" w:hAnsi="Tahoma" w:cs="Tahoma" w:hint="eastAsia"/>
+          <w:color w:val="444444"/>
+          <w:sz w:val="24"/>
+          <w:szCs w:val="24"/>
+        </w:rPr>
+        <w:t>状态图：描述了状态间的转换关系，用于动态特性建模</w:t>
+      </w:r>
+    </w:p>
+    <w:p>
+      <w:pPr>
+        <w:pStyle w:val="a8"/>
+        <w:numPr>
+          <w:ilvl w:val="0"/>
+          <w:numId w:val="36"/>
+        </w:numPr>
+        <w:ind w:firstLineChars="0"/>
+        <w:jc w:val="left"/>
+        <w:rPr>
+          <w:rFonts w:ascii="Tahoma" w:hAnsi="Tahoma" w:cs="Tahoma"/>
+          <w:color w:val="444444"/>
+          <w:sz w:val="24"/>
+          <w:szCs w:val="24"/>
+        </w:rPr>
+      </w:pPr>
+      <w:r>
+        <w:rPr>
+          <w:rFonts w:ascii="Tahoma" w:hAnsi="Tahoma" w:cs="Tahoma" w:hint="eastAsia"/>
+          <w:color w:val="444444"/>
+          <w:sz w:val="24"/>
+          <w:szCs w:val="24"/>
+        </w:rPr>
+        <w:t>交互图：描述对象之间的交互关系</w:t>
+      </w:r>
+    </w:p>
+    <w:p>
+      <w:pPr>
+        <w:pStyle w:val="a8"/>
+        <w:ind w:left="420" w:firstLineChars="0" w:firstLine="0"/>
+        <w:jc w:val="left"/>
+        <w:rPr>
+          <w:rFonts w:ascii="Tahoma" w:hAnsi="Tahoma" w:cs="Tahoma"/>
+          <w:color w:val="444444"/>
+          <w:sz w:val="24"/>
+          <w:szCs w:val="24"/>
+        </w:rPr>
+      </w:pPr>
+      <w:r>
+        <w:rPr>
+          <w:rFonts w:ascii="Tahoma" w:hAnsi="Tahoma" w:cs="Tahoma" w:hint="eastAsia"/>
+          <w:color w:val="444444"/>
+          <w:sz w:val="24"/>
+          <w:szCs w:val="24"/>
+        </w:rPr>
+        <w:t xml:space="preserve">1. </w:t>
+      </w:r>
+      <w:r>
+        <w:rPr>
+          <w:rFonts w:ascii="Tahoma" w:hAnsi="Tahoma" w:cs="Tahoma" w:hint="eastAsia"/>
+          <w:color w:val="444444"/>
+          <w:sz w:val="24"/>
+          <w:szCs w:val="24"/>
+        </w:rPr>
+        <w:t>顺序图：强调对象调用的先后顺序</w:t>
+      </w:r>
+    </w:p>
+    <w:p>
+      <w:pPr>
+        <w:pStyle w:val="a8"/>
+        <w:ind w:left="420" w:firstLineChars="0" w:firstLine="0"/>
+        <w:jc w:val="left"/>
+        <w:rPr>
+          <w:rFonts w:ascii="Tahoma" w:hAnsi="Tahoma" w:cs="Tahoma"/>
+          <w:color w:val="444444"/>
+          <w:sz w:val="24"/>
+          <w:szCs w:val="24"/>
+        </w:rPr>
+      </w:pPr>
+      <w:r>
+        <w:rPr>
+          <w:rFonts w:ascii="Tahoma" w:hAnsi="Tahoma" w:cs="Tahoma" w:hint="eastAsia"/>
+          <w:color w:val="444444"/>
+          <w:sz w:val="24"/>
+          <w:szCs w:val="24"/>
+        </w:rPr>
+        <w:t xml:space="preserve">2. </w:t>
+      </w:r>
+      <w:r>
+        <w:rPr>
+          <w:rFonts w:ascii="Tahoma" w:hAnsi="Tahoma" w:cs="Tahoma" w:hint="eastAsia"/>
+          <w:color w:val="444444"/>
+          <w:sz w:val="24"/>
+          <w:szCs w:val="24"/>
+        </w:rPr>
+        <w:t>合作图：强调对象间的协助关系</w:t>
+      </w:r>
+    </w:p>
+    <w:p>
+      <w:pPr>
+        <w:pStyle w:val="a8"/>
+        <w:numPr>
+          <w:ilvl w:val="0"/>
+          <w:numId w:val="36"/>
+        </w:numPr>
+        <w:ind w:firstLineChars="0"/>
+        <w:jc w:val="left"/>
+        <w:rPr>
+          <w:rFonts w:ascii="Tahoma" w:hAnsi="Tahoma" w:cs="Tahoma"/>
+          <w:color w:val="444444"/>
+          <w:sz w:val="24"/>
+          <w:szCs w:val="24"/>
+        </w:rPr>
+      </w:pPr>
+      <w:r>
+        <w:rPr>
+          <w:rFonts w:ascii="Tahoma" w:hAnsi="Tahoma" w:cs="Tahoma" w:hint="eastAsia"/>
+          <w:color w:val="444444"/>
+          <w:sz w:val="24"/>
+          <w:szCs w:val="24"/>
+        </w:rPr>
+        <w:t>实现图：</w:t>
+      </w:r>
+    </w:p>
+    <w:p>
+      <w:pPr>
+        <w:pStyle w:val="a8"/>
+        <w:ind w:left="420" w:firstLineChars="0" w:firstLine="0"/>
+        <w:jc w:val="left"/>
+        <w:rPr>
+          <w:rFonts w:ascii="Tahoma" w:hAnsi="Tahoma" w:cs="Tahoma"/>
+          <w:color w:val="444444"/>
+          <w:sz w:val="24"/>
+          <w:szCs w:val="24"/>
+        </w:rPr>
+      </w:pPr>
+      <w:r>
+        <w:rPr>
+          <w:rFonts w:ascii="Tahoma" w:hAnsi="Tahoma" w:cs="Tahoma" w:hint="eastAsia"/>
+          <w:color w:val="444444"/>
+          <w:sz w:val="24"/>
+          <w:szCs w:val="24"/>
+        </w:rPr>
+        <w:t xml:space="preserve">1. </w:t>
+      </w:r>
+      <w:r>
+        <w:rPr>
+          <w:rFonts w:ascii="Tahoma" w:hAnsi="Tahoma" w:cs="Tahoma" w:hint="eastAsia"/>
+          <w:color w:val="444444"/>
+          <w:sz w:val="24"/>
+          <w:szCs w:val="24"/>
+        </w:rPr>
+        <w:t>配置图：定义系统软硬件之间的关系</w:t>
+      </w:r>
+    </w:p>
+    <w:p>
+      <w:pPr>
+        <w:pStyle w:val="a8"/>
+        <w:ind w:left="420" w:firstLineChars="0" w:firstLine="0"/>
+        <w:jc w:val="left"/>
+        <w:rPr>
+          <w:rFonts w:ascii="Tahoma" w:hAnsi="Tahoma" w:cs="Tahoma"/>
+          <w:color w:val="444444"/>
+          <w:sz w:val="24"/>
+          <w:szCs w:val="24"/>
+        </w:rPr>
+      </w:pPr>
+      <w:r>
+        <w:rPr>
+          <w:rFonts w:ascii="Tahoma" w:hAnsi="Tahoma" w:cs="Tahoma" w:hint="eastAsia"/>
+          <w:color w:val="444444"/>
+          <w:sz w:val="24"/>
+          <w:szCs w:val="24"/>
+        </w:rPr>
+        <w:t xml:space="preserve">2. </w:t>
+      </w:r>
+      <w:r>
+        <w:rPr>
+          <w:rFonts w:ascii="Tahoma" w:hAnsi="Tahoma" w:cs="Tahoma" w:hint="eastAsia"/>
+          <w:color w:val="444444"/>
+          <w:sz w:val="24"/>
+          <w:szCs w:val="24"/>
+        </w:rPr>
+        <w:t>组件图：组件的物理结构及关系</w:t>
+      </w:r>
+    </w:p>
+    <w:p>
+      <w:pPr>
+        <w:pStyle w:val="a8"/>
+        <w:ind w:left="420" w:firstLineChars="0" w:firstLine="0"/>
+        <w:jc w:val="left"/>
+        <w:rPr>
+          <w:rFonts w:ascii="Tahoma" w:hAnsi="Tahoma" w:cs="Tahoma"/>
+          <w:color w:val="444444"/>
+          <w:sz w:val="24"/>
+          <w:szCs w:val="24"/>
+        </w:rPr>
+      </w:pPr>
+      <w:r>
+        <w:rPr>
+          <w:rFonts w:ascii="Tahoma" w:hAnsi="Tahoma" w:cs="Tahoma" w:hint="eastAsia"/>
+          <w:color w:val="444444"/>
+          <w:sz w:val="24"/>
+          <w:szCs w:val="24"/>
+        </w:rPr>
+        <w:t xml:space="preserve">3. </w:t>
+      </w:r>
+      <w:r>
+        <w:rPr>
+          <w:rFonts w:ascii="Tahoma" w:hAnsi="Tahoma" w:cs="Tahoma" w:hint="eastAsia"/>
+          <w:color w:val="444444"/>
+          <w:sz w:val="24"/>
+          <w:szCs w:val="24"/>
+        </w:rPr>
+        <w:t>部署图：</w:t>
+      </w:r>
+      <w:r>
+        <w:rPr>
+          <w:rFonts w:ascii="Tahoma" w:hAnsi="Tahoma" w:cs="Tahoma"/>
+          <w:color w:val="444444"/>
+          <w:sz w:val="24"/>
+          <w:szCs w:val="24"/>
+        </w:rPr>
+        <w:t>…</w:t>
+      </w:r>
+    </w:p>
+    <w:p>
+      <w:pPr>
+        <w:jc w:val="left"/>
+        <w:rPr>
+          <w:rFonts w:ascii="Tahoma" w:hAnsi="Tahoma" w:cs="Tahoma"/>
+          <w:color w:val="444444"/>
+          <w:sz w:val="24"/>
+          <w:szCs w:val="24"/>
+        </w:rPr>
+      </w:pPr>
+      <w:r>
+        <w:rPr>
+          <w:rFonts w:ascii="Tahoma" w:hAnsi="Tahoma" w:cs="Tahoma" w:hint="eastAsia"/>
+          <w:color w:val="444444"/>
+          <w:sz w:val="24"/>
+          <w:szCs w:val="24"/>
+        </w:rPr>
+        <w:t>116</w:t>
+      </w:r>
+      <w:r>
+        <w:rPr>
+          <w:rFonts w:ascii="Tahoma" w:hAnsi="Tahoma" w:cs="Tahoma" w:hint="eastAsia"/>
+          <w:color w:val="444444"/>
+          <w:sz w:val="24"/>
+          <w:szCs w:val="24"/>
+        </w:rPr>
+        <w:t>：</w:t>
+      </w:r>
+      <w:r>
+        <w:rPr>
+          <w:rFonts w:ascii="Tahoma" w:hAnsi="Tahoma" w:cs="Tahoma" w:hint="eastAsia"/>
+          <w:color w:val="444444"/>
+          <w:sz w:val="24"/>
+          <w:szCs w:val="24"/>
+        </w:rPr>
+        <w:t>UML</w:t>
+      </w:r>
+      <w:r>
+        <w:rPr>
+          <w:rFonts w:ascii="Tahoma" w:hAnsi="Tahoma" w:cs="Tahoma" w:hint="eastAsia"/>
+          <w:color w:val="444444"/>
+          <w:sz w:val="24"/>
+          <w:szCs w:val="24"/>
+        </w:rPr>
+        <w:t>的特征：统一了建模语言的各种差异；适应性强，对并行、分布式系统的建模支持也很强</w:t>
+      </w:r>
+      <w:r>
+        <w:rPr>
+          <w:rFonts w:ascii="Tahoma" w:hAnsi="Tahoma" w:cs="Tahoma" w:hint="eastAsia"/>
+          <w:color w:val="444444"/>
+          <w:sz w:val="24"/>
+          <w:szCs w:val="24"/>
+        </w:rPr>
+        <w:t>；</w:t>
+      </w:r>
+      <w:r>
+        <w:rPr>
+          <w:rFonts w:ascii="Tahoma" w:hAnsi="Tahoma" w:cs="Tahoma" w:hint="eastAsia"/>
+          <w:color w:val="444444"/>
+          <w:sz w:val="24"/>
+          <w:szCs w:val="24"/>
+        </w:rPr>
+        <w:t>UML</w:t>
+      </w:r>
+      <w:r>
+        <w:rPr>
+          <w:rFonts w:ascii="Tahoma" w:hAnsi="Tahoma" w:cs="Tahoma" w:hint="eastAsia"/>
+          <w:color w:val="444444"/>
+          <w:sz w:val="24"/>
+          <w:szCs w:val="24"/>
+        </w:rPr>
+        <w:t>是一种建模语言。而不是一个开发过程。</w:t>
+      </w:r>
+    </w:p>
+    <w:p>
+      <w:pPr>
+        <w:jc w:val="left"/>
+        <w:rPr>
+          <w:rFonts w:ascii="Tahoma" w:hAnsi="Tahoma" w:cs="Tahoma"/>
+          <w:color w:val="444444"/>
+          <w:sz w:val="24"/>
+          <w:szCs w:val="24"/>
+        </w:rPr>
+      </w:pPr>
+      <w:r>
+        <w:rPr>
+          <w:rFonts w:ascii="Tahoma" w:hAnsi="Tahoma" w:cs="Tahoma" w:hint="eastAsia"/>
+          <w:color w:val="444444"/>
+          <w:sz w:val="24"/>
+          <w:szCs w:val="24"/>
+        </w:rPr>
+        <w:t>117</w:t>
+      </w:r>
+      <w:r>
+        <w:rPr>
+          <w:rFonts w:ascii="Tahoma" w:hAnsi="Tahoma" w:cs="Tahoma" w:hint="eastAsia"/>
+          <w:color w:val="444444"/>
+          <w:sz w:val="24"/>
+          <w:szCs w:val="24"/>
+        </w:rPr>
+        <w:t>：构件：大概及时虚拟类。</w:t>
+      </w:r>
+      <w:r>
+        <w:rPr>
+          <w:rFonts w:ascii="Tahoma" w:hAnsi="Tahoma" w:cs="Tahoma" w:hint="eastAsia"/>
+          <w:color w:val="444444"/>
+          <w:sz w:val="24"/>
+          <w:szCs w:val="24"/>
+        </w:rPr>
+        <w:t>规范一类组件的接口。</w:t>
+      </w:r>
+    </w:p>
+    <w:p>
+      <w:pPr>
+        <w:jc w:val="left"/>
+        <w:outlineLvl w:val="0"/>
+        <w:rPr>
+          <w:rFonts w:ascii="Tahoma" w:hAnsi="Tahoma" w:cs="Tahoma"/>
+          <w:color w:val="444444"/>
+          <w:sz w:val="24"/>
+          <w:szCs w:val="24"/>
+        </w:rPr>
+      </w:pPr>
+      <w:r>
+        <w:rPr>
+          <w:rFonts w:ascii="Tahoma" w:hAnsi="Tahoma" w:cs="Tahoma" w:hint="eastAsia"/>
+          <w:color w:val="444444"/>
+          <w:sz w:val="24"/>
+          <w:szCs w:val="24"/>
+        </w:rPr>
+        <w:t>118</w:t>
+      </w:r>
+      <w:r>
+        <w:rPr>
+          <w:rFonts w:ascii="Tahoma" w:hAnsi="Tahoma" w:cs="Tahoma" w:hint="eastAsia"/>
+          <w:color w:val="444444"/>
+          <w:sz w:val="24"/>
+          <w:szCs w:val="24"/>
+        </w:rPr>
+        <w:t>：</w:t>
+      </w:r>
+      <w:r>
+        <w:rPr>
+          <w:rFonts w:ascii="Tahoma" w:hAnsi="Tahoma" w:cs="Tahoma" w:hint="eastAsia"/>
+          <w:color w:val="444444"/>
+          <w:sz w:val="24"/>
+          <w:szCs w:val="24"/>
+        </w:rPr>
+        <w:t>C++</w:t>
+      </w:r>
+      <w:r>
+        <w:rPr>
+          <w:rFonts w:ascii="Tahoma" w:hAnsi="Tahoma" w:cs="Tahoma" w:hint="eastAsia"/>
+          <w:color w:val="444444"/>
+          <w:sz w:val="24"/>
+          <w:szCs w:val="24"/>
+        </w:rPr>
+        <w:t>的继承</w:t>
+      </w:r>
+    </w:p>
+    <w:p>
+      <w:pPr>
+        <w:pStyle w:val="a8"/>
+        <w:numPr>
+          <w:ilvl w:val="0"/>
+          <w:numId w:val="40"/>
+        </w:numPr>
+        <w:ind w:firstLineChars="0"/>
+        <w:jc w:val="left"/>
+        <w:rPr>
+          <w:rFonts w:ascii="Tahoma" w:hAnsi="Tahoma" w:cs="Tahoma"/>
+          <w:color w:val="444444"/>
+          <w:sz w:val="24"/>
+          <w:szCs w:val="24"/>
+        </w:rPr>
+      </w:pPr>
+      <w:r>
+        <w:rPr>
+          <w:rFonts w:ascii="Tahoma" w:hAnsi="Tahoma" w:cs="Tahoma" w:hint="eastAsia"/>
+          <w:color w:val="444444"/>
+          <w:sz w:val="24"/>
+          <w:szCs w:val="24"/>
+        </w:rPr>
+        <w:t>公有继承</w:t>
+      </w:r>
+      <w:r>
+        <w:rPr>
+          <w:rFonts w:ascii="Tahoma" w:hAnsi="Tahoma" w:cs="Tahoma" w:hint="eastAsia"/>
+          <w:color w:val="444444"/>
+          <w:sz w:val="24"/>
+          <w:szCs w:val="24"/>
+        </w:rPr>
+        <w:t>：公有继承的特点是基类的公有成员和保护成员作为派生类的成员时。派生类的对象可以访问基类的共有成员，派生类的函数可以访问基类的共有成员和保护成员</w:t>
+      </w:r>
+      <w:r>
+        <w:rPr>
+          <w:rFonts w:ascii="Tahoma" w:hAnsi="Tahoma" w:cs="Tahoma" w:hint="eastAsia"/>
+          <w:color w:val="444444"/>
+          <w:sz w:val="24"/>
+          <w:szCs w:val="24"/>
+        </w:rPr>
+        <w:t>。</w:t>
+      </w:r>
+    </w:p>
+    <w:p>
+      <w:pPr>
+        <w:pStyle w:val="a8"/>
+        <w:numPr>
+          <w:ilvl w:val="0"/>
+          <w:numId w:val="40"/>
+        </w:numPr>
+        <w:ind w:firstLineChars="0"/>
+        <w:jc w:val="left"/>
+        <w:rPr>
+          <w:rFonts w:ascii="Tahoma" w:hAnsi="Tahoma" w:cs="Tahoma"/>
+          <w:color w:val="444444"/>
+          <w:sz w:val="24"/>
+          <w:szCs w:val="24"/>
+        </w:rPr>
+      </w:pPr>
+      <w:r>
+        <w:rPr>
+          <w:rFonts w:ascii="Tahoma" w:hAnsi="Tahoma" w:cs="Tahoma" w:hint="eastAsia"/>
+          <w:color w:val="444444"/>
+          <w:sz w:val="24"/>
+          <w:szCs w:val="24"/>
+        </w:rPr>
+        <w:t>保护继承：基类的公有、保护成员能被派生类的函数访问</w:t>
+      </w:r>
+      <w:r>
+        <w:rPr>
+          <w:rFonts w:ascii="Tahoma" w:hAnsi="Tahoma" w:cs="Tahoma" w:hint="eastAsia"/>
+          <w:color w:val="444444"/>
+          <w:sz w:val="24"/>
+          <w:szCs w:val="24"/>
+        </w:rPr>
+        <w:t>。</w:t>
+      </w:r>
+    </w:p>
+    <w:p>
+      <w:pPr>
+        <w:pStyle w:val="a8"/>
+        <w:numPr>
+          <w:ilvl w:val="0"/>
+          <w:numId w:val="40"/>
+        </w:numPr>
+        <w:ind w:firstLineChars="0"/>
+        <w:jc w:val="left"/>
+        <w:rPr>
+          <w:rFonts w:ascii="Tahoma" w:hAnsi="Tahoma" w:cs="Tahoma" w:hint="eastAsia"/>
+          <w:color w:val="444444"/>
+          <w:sz w:val="24"/>
+          <w:szCs w:val="24"/>
+        </w:rPr>
+      </w:pPr>
+      <w:r>
+        <w:rPr>
+          <w:rFonts w:ascii="Tahoma" w:hAnsi="Tahoma" w:cs="Tahoma" w:hint="eastAsia"/>
+          <w:color w:val="444444"/>
+          <w:sz w:val="24"/>
+          <w:szCs w:val="24"/>
+        </w:rPr>
+        <w:t>私有继承：不能被派生类访问，但是可以通过基类对象访问。</w:t>
+      </w:r>
+    </w:p>
+    <w:p>
+      <w:pPr>
+        <w:jc w:val="left"/>
+        <w:rPr>
+          <w:rFonts w:ascii="Tahoma" w:hAnsi="Tahoma" w:cs="Tahoma" w:hint="eastAsia"/>
+          <w:color w:val="444444"/>
+          <w:sz w:val="24"/>
+          <w:szCs w:val="24"/>
+        </w:rPr>
+      </w:pPr>
+      <w:r>
+        <w:rPr>
+          <w:rFonts w:ascii="Tahoma" w:hAnsi="Tahoma" w:cs="Tahoma" w:hint="eastAsia"/>
+          <w:color w:val="444444"/>
+          <w:sz w:val="24"/>
+          <w:szCs w:val="24"/>
+        </w:rPr>
+        <w:t>119</w:t>
+      </w:r>
+      <w:r>
+        <w:rPr>
+          <w:rFonts w:ascii="Tahoma" w:hAnsi="Tahoma" w:cs="Tahoma" w:hint="eastAsia"/>
+          <w:color w:val="444444"/>
+          <w:sz w:val="24"/>
+          <w:szCs w:val="24"/>
+        </w:rPr>
+        <w:t>：</w:t>
+      </w:r>
+      <w:r>
+        <w:rPr>
+          <w:rFonts w:ascii="Tahoma" w:hAnsi="Tahoma" w:cs="Tahoma" w:hint="eastAsia"/>
+          <w:color w:val="444444"/>
+          <w:sz w:val="24"/>
+          <w:szCs w:val="24"/>
+        </w:rPr>
+        <w:t>面向对象的分析与设计：</w:t>
+      </w:r>
+    </w:p>
+    <w:p>
+      <w:pPr>
+        <w:jc w:val="left"/>
+        <w:rPr>
+          <w:rFonts w:ascii="Tahoma" w:hAnsi="Tahoma" w:cs="Tahoma" w:hint="eastAsia"/>
+          <w:color w:val="444444"/>
+          <w:sz w:val="24"/>
+          <w:szCs w:val="24"/>
+        </w:rPr>
+      </w:pPr>
+      <w:r>
+        <w:rPr>
+          <w:rFonts w:ascii="Tahoma" w:hAnsi="Tahoma" w:cs="Tahoma" w:hint="eastAsia"/>
+          <w:color w:val="444444"/>
+          <w:sz w:val="24"/>
+          <w:szCs w:val="24"/>
+        </w:rPr>
+        <w:tab/>
+      </w:r>
+      <w:r>
+        <w:rPr>
+          <w:rFonts w:ascii="Tahoma" w:hAnsi="Tahoma" w:cs="Tahoma" w:hint="eastAsia"/>
+          <w:color w:val="444444"/>
+          <w:sz w:val="24"/>
+          <w:szCs w:val="24"/>
+        </w:rPr>
+        <w:t>分析：建模系统功能；发现并确定业务对象；组织对象并确定关系</w:t>
+      </w:r>
+    </w:p>
+    <w:p>
+      <w:pPr>
+        <w:jc w:val="left"/>
+        <w:rPr>
+          <w:rFonts w:ascii="Tahoma" w:hAnsi="Tahoma" w:cs="Tahoma" w:hint="eastAsia"/>
+          <w:color w:val="444444"/>
+          <w:sz w:val="24"/>
+          <w:szCs w:val="24"/>
+        </w:rPr>
+      </w:pPr>
+      <w:r>
+        <w:rPr>
+          <w:rFonts w:ascii="Tahoma" w:hAnsi="Tahoma" w:cs="Tahoma" w:hint="eastAsia"/>
+          <w:color w:val="444444"/>
+          <w:sz w:val="24"/>
+          <w:szCs w:val="24"/>
+        </w:rPr>
+        <w:tab/>
+      </w:r>
+      <w:r>
+        <w:rPr>
+          <w:rFonts w:ascii="Tahoma" w:hAnsi="Tahoma" w:cs="Tahoma" w:hint="eastAsia"/>
+          <w:color w:val="444444"/>
+          <w:sz w:val="24"/>
+          <w:szCs w:val="24"/>
+        </w:rPr>
+        <w:t>设计：在分析的基础上；设计对象、对象之间的关系（如层次、继承关系）；对象间的通信方式</w:t>
+      </w:r>
+    </w:p>
+    <w:p>
+      <w:pPr>
+        <w:jc w:val="left"/>
+        <w:rPr>
+          <w:rFonts w:ascii="Tahoma" w:hAnsi="Tahoma" w:cs="Tahoma" w:hint="eastAsia"/>
+          <w:color w:val="444444"/>
+          <w:sz w:val="24"/>
+          <w:szCs w:val="24"/>
+        </w:rPr>
+      </w:pPr>
+      <w:r>
+        <w:rPr>
+          <w:rFonts w:ascii="Tahoma" w:hAnsi="Tahoma" w:cs="Tahoma" w:hint="eastAsia"/>
+          <w:color w:val="444444"/>
+          <w:sz w:val="24"/>
+          <w:szCs w:val="24"/>
+        </w:rPr>
+        <w:t>120</w:t>
+      </w:r>
+      <w:r>
+        <w:rPr>
+          <w:rFonts w:ascii="Tahoma" w:hAnsi="Tahoma" w:cs="Tahoma" w:hint="eastAsia"/>
+          <w:color w:val="444444"/>
+          <w:sz w:val="24"/>
+          <w:szCs w:val="24"/>
+        </w:rPr>
+        <w:t>：</w:t>
+      </w:r>
+      <w:r>
+        <w:rPr>
+          <w:rFonts w:ascii="Tahoma" w:hAnsi="Tahoma" w:cs="Tahoma" w:hint="eastAsia"/>
+          <w:b/>
+          <w:color w:val="444444"/>
+          <w:sz w:val="24"/>
+          <w:szCs w:val="24"/>
+        </w:rPr>
+        <w:t>构造函数</w:t>
+      </w:r>
+      <w:r>
+        <w:rPr>
+          <w:rFonts w:ascii="Tahoma" w:hAnsi="Tahoma" w:cs="Tahoma" w:hint="eastAsia"/>
+          <w:color w:val="444444"/>
+          <w:sz w:val="24"/>
+          <w:szCs w:val="24"/>
+        </w:rPr>
+        <w:t>：</w:t>
+      </w:r>
+      <w:r>
+        <w:rPr>
+          <w:rFonts w:ascii="Tahoma" w:hAnsi="Tahoma" w:cs="Tahoma" w:hint="eastAsia"/>
+          <w:color w:val="444444"/>
+          <w:sz w:val="24"/>
+          <w:szCs w:val="24"/>
+        </w:rPr>
+        <w:t>创建类时被自动调用；</w:t>
+      </w:r>
+      <w:r>
+        <w:rPr>
+          <w:rFonts w:ascii="Tahoma" w:hAnsi="Tahoma" w:cs="Tahoma" w:hint="eastAsia"/>
+          <w:color w:val="444444"/>
+          <w:sz w:val="24"/>
+          <w:szCs w:val="24"/>
+        </w:rPr>
+        <w:t>构造函数名必须与类名相同；构造</w:t>
+      </w:r>
+      <w:r>
+        <w:rPr>
+          <w:rFonts w:ascii="Tahoma" w:hAnsi="Tahoma" w:cs="Tahoma" w:hint="eastAsia"/>
+          <w:color w:val="444444"/>
+          <w:sz w:val="24"/>
+          <w:szCs w:val="24"/>
+        </w:rPr>
+        <w:t>函数没有返回值（</w:t>
+      </w:r>
+      <w:r>
+        <w:rPr>
+          <w:rFonts w:ascii="Tahoma" w:hAnsi="Tahoma" w:cs="Tahoma" w:hint="eastAsia"/>
+          <w:color w:val="444444"/>
+          <w:sz w:val="24"/>
+          <w:szCs w:val="24"/>
+        </w:rPr>
+        <w:t xml:space="preserve">void </w:t>
+      </w:r>
+      <w:r>
+        <w:rPr>
+          <w:rFonts w:ascii="Tahoma" w:hAnsi="Tahoma" w:cs="Tahoma" w:hint="eastAsia"/>
+          <w:color w:val="444444"/>
+          <w:sz w:val="24"/>
+          <w:szCs w:val="24"/>
+        </w:rPr>
+        <w:t>也算一种返回值）；构造函数被声明定义为公有函数。</w:t>
+      </w:r>
+    </w:p>
+    <w:p>
+      <w:pPr>
+        <w:jc w:val="left"/>
+        <w:rPr>
+          <w:rFonts w:ascii="Tahoma" w:hAnsi="Tahoma" w:cs="Tahoma" w:hint="eastAsia"/>
+          <w:color w:val="444444"/>
+          <w:sz w:val="24"/>
+          <w:szCs w:val="24"/>
+        </w:rPr>
+      </w:pPr>
+      <w:r>
+        <w:rPr>
+          <w:rFonts w:ascii="Tahoma" w:hAnsi="Tahoma" w:cs="Tahoma" w:hint="eastAsia"/>
+          <w:color w:val="444444"/>
+          <w:sz w:val="24"/>
+          <w:szCs w:val="24"/>
+        </w:rPr>
+        <w:t>121</w:t>
+      </w:r>
+      <w:r>
+        <w:rPr>
+          <w:rFonts w:ascii="Tahoma" w:hAnsi="Tahoma" w:cs="Tahoma" w:hint="eastAsia"/>
+          <w:color w:val="444444"/>
+          <w:sz w:val="24"/>
+          <w:szCs w:val="24"/>
+        </w:rPr>
+        <w:t>：</w:t>
+      </w:r>
+      <w:r>
+        <w:rPr>
+          <w:rFonts w:ascii="Tahoma" w:hAnsi="Tahoma" w:cs="Tahoma" w:hint="eastAsia"/>
+          <w:b/>
+          <w:color w:val="444444"/>
+          <w:sz w:val="24"/>
+          <w:szCs w:val="24"/>
+        </w:rPr>
+        <w:t>析构函数</w:t>
+      </w:r>
+      <w:r>
+        <w:rPr>
+          <w:rFonts w:ascii="Tahoma" w:hAnsi="Tahoma" w:cs="Tahoma" w:hint="eastAsia"/>
+          <w:color w:val="444444"/>
+          <w:sz w:val="24"/>
+          <w:szCs w:val="24"/>
+        </w:rPr>
+        <w:t>：在类被销毁时调用；不能被重载，可以是虚函数</w:t>
+      </w:r>
+      <w:r>
+        <w:rPr>
+          <w:rFonts w:ascii="Tahoma" w:hAnsi="Tahoma" w:cs="Tahoma" w:hint="eastAsia"/>
+          <w:color w:val="444444"/>
+          <w:sz w:val="24"/>
+          <w:szCs w:val="24"/>
+        </w:rPr>
+        <w:t>，一个类只有一个析构函数；析构函数没有返回值；析构函数</w:t>
+      </w:r>
+      <w:r>
+        <w:rPr>
+          <w:rFonts w:ascii="Tahoma" w:hAnsi="Tahoma" w:cs="Tahoma" w:hint="eastAsia"/>
+          <w:color w:val="444444"/>
+          <w:sz w:val="24"/>
+          <w:szCs w:val="24"/>
+        </w:rPr>
+        <w:t xml:space="preserve"> </w:t>
+      </w:r>
+      <w:r>
+        <w:rPr>
+          <w:rFonts w:ascii="Tahoma" w:hAnsi="Tahoma" w:cs="Tahoma" w:hint="eastAsia"/>
+          <w:color w:val="444444"/>
+          <w:sz w:val="24"/>
+          <w:szCs w:val="24"/>
+        </w:rPr>
+        <w:t>名为</w:t>
+      </w:r>
+      <w:r>
+        <w:rPr>
+          <w:rFonts w:ascii="Tahoma" w:hAnsi="Tahoma" w:cs="Tahoma" w:hint="eastAsia"/>
+          <w:color w:val="444444"/>
+          <w:sz w:val="24"/>
+          <w:szCs w:val="24"/>
+        </w:rPr>
+        <w:t xml:space="preserve"> ~</w:t>
+      </w:r>
+      <w:r>
+        <w:rPr>
+          <w:rFonts w:ascii="Tahoma" w:hAnsi="Tahoma" w:cs="Tahoma" w:hint="eastAsia"/>
+          <w:color w:val="444444"/>
+          <w:sz w:val="24"/>
+          <w:szCs w:val="24"/>
+        </w:rPr>
+        <w:t>类名；析构函数如果不存在的话，就会自动生成一个空的析构函数；</w:t>
+      </w:r>
+    </w:p>
+    <w:p>
+      <w:pPr>
+        <w:jc w:val="left"/>
+        <w:rPr>
+          <w:rFonts w:ascii="Tahoma" w:hAnsi="Tahoma" w:cs="Tahoma" w:hint="eastAsia"/>
+          <w:color w:val="444444"/>
+          <w:sz w:val="24"/>
+          <w:szCs w:val="24"/>
+        </w:rPr>
+      </w:pPr>
+      <w:r>
+        <w:rPr>
+          <w:rFonts w:ascii="Tahoma" w:hAnsi="Tahoma" w:cs="Tahoma" w:hint="eastAsia"/>
+          <w:color w:val="444444"/>
+          <w:sz w:val="24"/>
+          <w:szCs w:val="24"/>
+        </w:rPr>
+        <w:t>122</w:t>
+      </w:r>
+      <w:r>
+        <w:rPr>
+          <w:rFonts w:ascii="Tahoma" w:hAnsi="Tahoma" w:cs="Tahoma" w:hint="eastAsia"/>
+          <w:color w:val="444444"/>
+          <w:sz w:val="24"/>
+          <w:szCs w:val="24"/>
+        </w:rPr>
+        <w:t>：</w:t>
+      </w:r>
+      <w:r>
+        <w:rPr>
+          <w:rFonts w:ascii="Tahoma" w:hAnsi="Tahoma" w:cs="Tahoma" w:hint="eastAsia"/>
+          <w:color w:val="444444"/>
+          <w:sz w:val="24"/>
+          <w:szCs w:val="24"/>
+        </w:rPr>
+        <w:t>边界类：描述系统外部环境和系统内部运作之间的交互，他工作在参与者与系统之间，而边界对象表示一个交互接口。</w:t>
+      </w:r>
+    </w:p>
+    <w:p>
+      <w:pPr>
+        <w:jc w:val="left"/>
+        <w:rPr>
+          <w:rFonts w:ascii="Tahoma" w:hAnsi="Tahoma" w:cs="Tahoma" w:hint="eastAsia"/>
+          <w:color w:val="444444"/>
+          <w:sz w:val="24"/>
+          <w:szCs w:val="24"/>
+        </w:rPr>
+      </w:pPr>
+      <w:r>
+        <w:rPr>
+          <w:rFonts w:ascii="Tahoma" w:hAnsi="Tahoma" w:cs="Tahoma" w:hint="eastAsia"/>
+          <w:color w:val="444444"/>
+          <w:sz w:val="24"/>
+          <w:szCs w:val="24"/>
+        </w:rPr>
+        <w:t>123</w:t>
+      </w:r>
+      <w:r>
+        <w:rPr>
+          <w:rFonts w:ascii="Tahoma" w:hAnsi="Tahoma" w:cs="Tahoma" w:hint="eastAsia"/>
+          <w:color w:val="444444"/>
+          <w:sz w:val="24"/>
+          <w:szCs w:val="24"/>
+        </w:rPr>
+        <w:t>：</w:t>
+      </w:r>
+      <w:r>
+        <w:rPr>
+          <w:rFonts w:ascii="Tahoma" w:hAnsi="Tahoma" w:cs="Tahoma" w:hint="eastAsia"/>
+          <w:color w:val="444444"/>
+          <w:sz w:val="24"/>
+          <w:szCs w:val="24"/>
+        </w:rPr>
+        <w:t>实体类：存储和管理系统内部的信息，它也可以有行为，甚至很复杂的行</w:t>
+      </w:r>
+      <w:r>
+        <w:rPr>
+          <w:rFonts w:ascii="Tahoma" w:hAnsi="Tahoma" w:cs="Tahoma" w:hint="eastAsia"/>
+          <w:color w:val="444444"/>
+          <w:sz w:val="24"/>
+          <w:szCs w:val="24"/>
+        </w:rPr>
+        <w:lastRenderedPageBreak/>
+        <w:t>为</w:t>
+      </w:r>
+      <w:r>
+        <w:rPr>
+          <w:rFonts w:ascii="Tahoma" w:hAnsi="Tahoma" w:cs="Tahoma" w:hint="eastAsia"/>
+          <w:color w:val="444444"/>
+          <w:sz w:val="24"/>
+          <w:szCs w:val="24"/>
+        </w:rPr>
+        <w:t>。</w:t>
+      </w:r>
+    </w:p>
+    <w:p>
+      <w:pPr>
+        <w:jc w:val="left"/>
+        <w:rPr>
+          <w:rFonts w:ascii="Tahoma" w:hAnsi="Tahoma" w:cs="Tahoma" w:hint="eastAsia"/>
+          <w:color w:val="444444"/>
+          <w:sz w:val="24"/>
+          <w:szCs w:val="24"/>
+        </w:rPr>
+      </w:pPr>
+      <w:r>
+        <w:rPr>
+          <w:rFonts w:ascii="Tahoma" w:hAnsi="Tahoma" w:cs="Tahoma" w:hint="eastAsia"/>
+          <w:color w:val="444444"/>
+          <w:sz w:val="24"/>
+          <w:szCs w:val="24"/>
+        </w:rPr>
+        <w:t>124</w:t>
+      </w:r>
+      <w:r>
+        <w:rPr>
+          <w:rFonts w:ascii="Tahoma" w:hAnsi="Tahoma" w:cs="Tahoma" w:hint="eastAsia"/>
+          <w:color w:val="444444"/>
+          <w:sz w:val="24"/>
+          <w:szCs w:val="24"/>
+        </w:rPr>
+        <w:t>：</w:t>
+      </w:r>
+      <w:r>
+        <w:rPr>
+          <w:rFonts w:ascii="Tahoma" w:hAnsi="Tahoma" w:cs="Tahoma" w:hint="eastAsia"/>
+          <w:color w:val="444444"/>
+          <w:sz w:val="24"/>
+          <w:szCs w:val="24"/>
+        </w:rPr>
+        <w:t>抽象类：定义接口规范。</w:t>
+      </w:r>
+    </w:p>
+    <w:p>
+      <w:pPr>
+        <w:jc w:val="left"/>
+        <w:rPr>
+          <w:rFonts w:ascii="Tahoma" w:hAnsi="Tahoma" w:cs="Tahoma"/>
+          <w:color w:val="444444"/>
+          <w:sz w:val="24"/>
+          <w:szCs w:val="24"/>
+        </w:rPr>
+      </w:pPr>
     </w:p>
     <w:p>
       <w:pPr>
@@ -20030,6 +21687,181 @@
     </w:lvl>
   </w:abstractNum>
   <w:abstractNum w:abstractNumId="4">
+    <w:nsid w:val="09B100DA"/>
+    <w:multiLevelType w:val="hybridMultilevel"/>
+    <w:tmpl w:val="A09ACA90"/>
+    <w:lvl w:ilvl="0" w:tplc="0409000F">
+      <w:start w:val="1"/>
+      <w:numFmt w:val="decimal"/>
+      <w:lvlText w:val="%1."/>
+      <w:lvlJc w:val="left"/>
+      <w:pPr>
+        <w:ind w:left="420" w:hanging="420"/>
+      </w:pPr>
+    </w:lvl>
+    <w:lvl w:ilvl="1" w:tplc="04090019" w:tentative="1">
+      <w:start w:val="1"/>
+      <w:numFmt w:val="lowerLetter"/>
+      <w:lvlText w:val="%2)"/>
+      <w:lvlJc w:val="left"/>
+      <w:pPr>
+        <w:ind w:left="840" w:hanging="420"/>
+      </w:pPr>
+    </w:lvl>
+    <w:lvl w:ilvl="2" w:tplc="0409001B" w:tentative="1">
+      <w:start w:val="1"/>
+      <w:numFmt w:val="lowerRoman"/>
+      <w:lvlText w:val="%3."/>
+      <w:lvlJc w:val="right"/>
+      <w:pPr>
+        <w:ind w:left="1260" w:hanging="420"/>
+      </w:pPr>
+    </w:lvl>
+    <w:lvl w:ilvl="3" w:tplc="0409000F" w:tentative="1">
+      <w:start w:val="1"/>
+      <w:numFmt w:val="decimal"/>
+      <w:lvlText w:val="%4."/>
+      <w:lvlJc w:val="left"/>
+      <w:pPr>
+        <w:ind w:left="1680" w:hanging="420"/>
+      </w:pPr>
+    </w:lvl>
+    <w:lvl w:ilvl="4" w:tplc="04090019" w:tentative="1">
+      <w:start w:val="1"/>
+      <w:numFmt w:val="lowerLetter"/>
+      <w:lvlText w:val="%5)"/>
+      <w:lvlJc w:val="left"/>
+      <w:pPr>
+        <w:ind w:left="2100" w:hanging="420"/>
+      </w:pPr>
+    </w:lvl>
+    <w:lvl w:ilvl="5" w:tplc="0409001B" w:tentative="1">
+      <w:start w:val="1"/>
+      <w:numFmt w:val="lowerRoman"/>
+      <w:lvlText w:val="%6."/>
+      <w:lvlJc w:val="right"/>
+      <w:pPr>
+        <w:ind w:left="2520" w:hanging="420"/>
+      </w:pPr>
+    </w:lvl>
+    <w:lvl w:ilvl="6" w:tplc="0409000F" w:tentative="1">
+      <w:start w:val="1"/>
+      <w:numFmt w:val="decimal"/>
+      <w:lvlText w:val="%7."/>
+      <w:lvlJc w:val="left"/>
+      <w:pPr>
+        <w:ind w:left="2940" w:hanging="420"/>
+      </w:pPr>
+    </w:lvl>
+    <w:lvl w:ilvl="7" w:tplc="04090019" w:tentative="1">
+      <w:start w:val="1"/>
+      <w:numFmt w:val="lowerLetter"/>
+      <w:lvlText w:val="%8)"/>
+      <w:lvlJc w:val="left"/>
+      <w:pPr>
+        <w:ind w:left="3360" w:hanging="420"/>
+      </w:pPr>
+    </w:lvl>
+    <w:lvl w:ilvl="8" w:tplc="0409001B" w:tentative="1">
+      <w:start w:val="1"/>
+      <w:numFmt w:val="lowerRoman"/>
+      <w:lvlText w:val="%9."/>
+      <w:lvlJc w:val="right"/>
+      <w:pPr>
+        <w:ind w:left="3780" w:hanging="420"/>
+      </w:pPr>
+    </w:lvl>
+  </w:abstractNum>
+  <w:abstractNum w:abstractNumId="5">
+    <w:nsid w:val="09BC14C2"/>
+    <w:multiLevelType w:val="hybridMultilevel"/>
+    <w:tmpl w:val="F7EE146A"/>
+    <w:lvl w:ilvl="0" w:tplc="202AFB6E">
+      <w:start w:val="1"/>
+      <w:numFmt w:val="decimalEnclosedCircleChinese"/>
+      <w:lvlText w:val="%1　"/>
+      <w:lvlJc w:val="left"/>
+      <w:pPr>
+        <w:ind w:left="420" w:hanging="420"/>
+      </w:pPr>
+      <w:rPr>
+        <w:rFonts w:hint="eastAsia"/>
+      </w:rPr>
+    </w:lvl>
+    <w:lvl w:ilvl="1" w:tplc="04090019" w:tentative="1">
+      <w:start w:val="1"/>
+      <w:numFmt w:val="lowerLetter"/>
+      <w:lvlText w:val="%2)"/>
+      <w:lvlJc w:val="left"/>
+      <w:pPr>
+        <w:ind w:left="840" w:hanging="420"/>
+      </w:pPr>
+    </w:lvl>
+    <w:lvl w:ilvl="2" w:tplc="0409001B" w:tentative="1">
+      <w:start w:val="1"/>
+      <w:numFmt w:val="lowerRoman"/>
+      <w:lvlText w:val="%3."/>
+      <w:lvlJc w:val="right"/>
+      <w:pPr>
+        <w:ind w:left="1260" w:hanging="420"/>
+      </w:pPr>
+    </w:lvl>
+    <w:lvl w:ilvl="3" w:tplc="0409000F" w:tentative="1">
+      <w:start w:val="1"/>
+      <w:numFmt w:val="decimal"/>
+      <w:lvlText w:val="%4."/>
+      <w:lvlJc w:val="left"/>
+      <w:pPr>
+        <w:ind w:left="1680" w:hanging="420"/>
+      </w:pPr>
+    </w:lvl>
+    <w:lvl w:ilvl="4" w:tplc="04090019" w:tentative="1">
+      <w:start w:val="1"/>
+      <w:numFmt w:val="lowerLetter"/>
+      <w:lvlText w:val="%5)"/>
+      <w:lvlJc w:val="left"/>
+      <w:pPr>
+        <w:ind w:left="2100" w:hanging="420"/>
+      </w:pPr>
+    </w:lvl>
+    <w:lvl w:ilvl="5" w:tplc="0409001B" w:tentative="1">
+      <w:start w:val="1"/>
+      <w:numFmt w:val="lowerRoman"/>
+      <w:lvlText w:val="%6."/>
+      <w:lvlJc w:val="right"/>
+      <w:pPr>
+        <w:ind w:left="2520" w:hanging="420"/>
+      </w:pPr>
+    </w:lvl>
+    <w:lvl w:ilvl="6" w:tplc="0409000F" w:tentative="1">
+      <w:start w:val="1"/>
+      <w:numFmt w:val="decimal"/>
+      <w:lvlText w:val="%7."/>
+      <w:lvlJc w:val="left"/>
+      <w:pPr>
+        <w:ind w:left="2940" w:hanging="420"/>
+      </w:pPr>
+    </w:lvl>
+    <w:lvl w:ilvl="7" w:tplc="04090019" w:tentative="1">
+      <w:start w:val="1"/>
+      <w:numFmt w:val="lowerLetter"/>
+      <w:lvlText w:val="%8)"/>
+      <w:lvlJc w:val="left"/>
+      <w:pPr>
+        <w:ind w:left="3360" w:hanging="420"/>
+      </w:pPr>
+    </w:lvl>
+    <w:lvl w:ilvl="8" w:tplc="0409001B" w:tentative="1">
+      <w:start w:val="1"/>
+      <w:numFmt w:val="lowerRoman"/>
+      <w:lvlText w:val="%9."/>
+      <w:lvlJc w:val="right"/>
+      <w:pPr>
+        <w:ind w:left="3780" w:hanging="420"/>
+      </w:pPr>
+    </w:lvl>
+  </w:abstractNum>
+  <w:abstractNum w:abstractNumId="6">
     <w:nsid w:val="0CE54FAA"/>
     <w:multiLevelType w:val="multilevel"/>
     <w:tmpl w:val="0CE54FAA"/>
@@ -20118,7 +21950,7 @@
       </w:pPr>
     </w:lvl>
   </w:abstractNum>
-  <w:abstractNum w:abstractNumId="5">
+  <w:abstractNum w:abstractNumId="7">
     <w:nsid w:val="0ED10B44"/>
     <w:multiLevelType w:val="multilevel"/>
     <w:tmpl w:val="0ED10B44"/>
@@ -20207,7 +22039,7 @@
       </w:pPr>
     </w:lvl>
   </w:abstractNum>
-  <w:abstractNum w:abstractNumId="6">
+  <w:abstractNum w:abstractNumId="8">
     <w:nsid w:val="11036559"/>
     <w:multiLevelType w:val="hybridMultilevel"/>
     <w:tmpl w:val="498E638A"/>
@@ -20296,7 +22128,7 @@
       </w:pPr>
     </w:lvl>
   </w:abstractNum>
-  <w:abstractNum w:abstractNumId="7">
+  <w:abstractNum w:abstractNumId="9">
     <w:nsid w:val="13E209EB"/>
     <w:multiLevelType w:val="hybridMultilevel"/>
     <w:tmpl w:val="6F267A24"/>
@@ -20385,7 +22217,7 @@
       </w:pPr>
     </w:lvl>
   </w:abstractNum>
-  <w:abstractNum w:abstractNumId="8">
+  <w:abstractNum w:abstractNumId="10">
     <w:nsid w:val="1A2E7D7D"/>
     <w:multiLevelType w:val="multilevel"/>
     <w:tmpl w:val="1A2E7D7D"/>
@@ -20474,7 +22306,7 @@
       </w:pPr>
     </w:lvl>
   </w:abstractNum>
-  <w:abstractNum w:abstractNumId="9">
+  <w:abstractNum w:abstractNumId="11">
     <w:nsid w:val="1A8512DF"/>
     <w:multiLevelType w:val="multilevel"/>
     <w:tmpl w:val="1A8512DF"/>
@@ -20563,7 +22395,96 @@
       </w:pPr>
     </w:lvl>
   </w:abstractNum>
-  <w:abstractNum w:abstractNumId="10">
+  <w:abstractNum w:abstractNumId="12">
+    <w:nsid w:val="1C1460E9"/>
+    <w:multiLevelType w:val="hybridMultilevel"/>
+    <w:tmpl w:val="1B58641A"/>
+    <w:lvl w:ilvl="0" w:tplc="41434D32">
+      <w:start w:val="1"/>
+      <w:numFmt w:val="decimalEnclosedCircleChinese"/>
+      <w:lvlText w:val="%1"/>
+      <w:lvlJc w:val="left"/>
+      <w:pPr>
+        <w:ind w:left="420" w:hanging="420"/>
+      </w:pPr>
+      <w:rPr>
+        <w:rFonts w:hint="eastAsia"/>
+      </w:rPr>
+    </w:lvl>
+    <w:lvl w:ilvl="1" w:tplc="04090019" w:tentative="1">
+      <w:start w:val="1"/>
+      <w:numFmt w:val="lowerLetter"/>
+      <w:lvlText w:val="%2)"/>
+      <w:lvlJc w:val="left"/>
+      <w:pPr>
+        <w:ind w:left="840" w:hanging="420"/>
+      </w:pPr>
+    </w:lvl>
+    <w:lvl w:ilvl="2" w:tplc="0409001B" w:tentative="1">
+      <w:start w:val="1"/>
+      <w:numFmt w:val="lowerRoman"/>
+      <w:lvlText w:val="%3."/>
+      <w:lvlJc w:val="right"/>
+      <w:pPr>
+        <w:ind w:left="1260" w:hanging="420"/>
+      </w:pPr>
+    </w:lvl>
+    <w:lvl w:ilvl="3" w:tplc="0409000F" w:tentative="1">
+      <w:start w:val="1"/>
+      <w:numFmt w:val="decimal"/>
+      <w:lvlText w:val="%4."/>
+      <w:lvlJc w:val="left"/>
+      <w:pPr>
+        <w:ind w:left="1680" w:hanging="420"/>
+      </w:pPr>
+    </w:lvl>
+    <w:lvl w:ilvl="4" w:tplc="04090019" w:tentative="1">
+      <w:start w:val="1"/>
+      <w:numFmt w:val="lowerLetter"/>
+      <w:lvlText w:val="%5)"/>
+      <w:lvlJc w:val="left"/>
+      <w:pPr>
+        <w:ind w:left="2100" w:hanging="420"/>
+      </w:pPr>
+    </w:lvl>
+    <w:lvl w:ilvl="5" w:tplc="0409001B" w:tentative="1">
+      <w:start w:val="1"/>
+      <w:numFmt w:val="lowerRoman"/>
+      <w:lvlText w:val="%6."/>
+      <w:lvlJc w:val="right"/>
+      <w:pPr>
+        <w:ind w:left="2520" w:hanging="420"/>
+      </w:pPr>
+    </w:lvl>
+    <w:lvl w:ilvl="6" w:tplc="0409000F" w:tentative="1">
+      <w:start w:val="1"/>
+      <w:numFmt w:val="decimal"/>
+      <w:lvlText w:val="%7."/>
+      <w:lvlJc w:val="left"/>
+      <w:pPr>
+        <w:ind w:left="2940" w:hanging="420"/>
+      </w:pPr>
+    </w:lvl>
+    <w:lvl w:ilvl="7" w:tplc="04090019" w:tentative="1">
+      <w:start w:val="1"/>
+      <w:numFmt w:val="lowerLetter"/>
+      <w:lvlText w:val="%8)"/>
+      <w:lvlJc w:val="left"/>
+      <w:pPr>
+        <w:ind w:left="3360" w:hanging="420"/>
+      </w:pPr>
+    </w:lvl>
+    <w:lvl w:ilvl="8" w:tplc="0409001B" w:tentative="1">
+      <w:start w:val="1"/>
+      <w:numFmt w:val="lowerRoman"/>
+      <w:lvlText w:val="%9."/>
+      <w:lvlJc w:val="right"/>
+      <w:pPr>
+        <w:ind w:left="3780" w:hanging="420"/>
+      </w:pPr>
+    </w:lvl>
+  </w:abstractNum>
+  <w:abstractNum w:abstractNumId="13">
     <w:nsid w:val="1DA57637"/>
     <w:multiLevelType w:val="hybridMultilevel"/>
     <w:tmpl w:val="EACC46DA"/>
@@ -20652,7 +22573,7 @@
       </w:pPr>
     </w:lvl>
   </w:abstractNum>
-  <w:abstractNum w:abstractNumId="11">
+  <w:abstractNum w:abstractNumId="14">
     <w:nsid w:val="202AFB6E"/>
     <w:multiLevelType w:val="singleLevel"/>
     <w:tmpl w:val="202AFB6E"/>
@@ -20670,7 +22591,7 @@
       </w:rPr>
     </w:lvl>
   </w:abstractNum>
-  <w:abstractNum w:abstractNumId="12">
+  <w:abstractNum w:abstractNumId="15">
     <w:nsid w:val="23553C8D"/>
     <w:multiLevelType w:val="hybridMultilevel"/>
     <w:tmpl w:val="42AC19F2"/>
@@ -20759,7 +22680,7 @@
       </w:pPr>
     </w:lvl>
   </w:abstractNum>
-  <w:abstractNum w:abstractNumId="13">
+  <w:abstractNum w:abstractNumId="16">
     <w:nsid w:val="36931E43"/>
     <w:multiLevelType w:val="singleLevel"/>
     <w:tmpl w:val="36931E43"/>
@@ -20774,7 +22695,7 @@
       </w:rPr>
     </w:lvl>
   </w:abstractNum>
-  <w:abstractNum w:abstractNumId="14">
+  <w:abstractNum w:abstractNumId="17">
     <w:nsid w:val="383F667E"/>
     <w:multiLevelType w:val="singleLevel"/>
     <w:tmpl w:val="383F667E"/>
@@ -20789,7 +22710,7 @@
       </w:rPr>
     </w:lvl>
   </w:abstractNum>
-  <w:abstractNum w:abstractNumId="15">
+  <w:abstractNum w:abstractNumId="18">
     <w:nsid w:val="38554503"/>
     <w:multiLevelType w:val="hybridMultilevel"/>
     <w:tmpl w:val="75FA9A54"/>
@@ -20878,7 +22799,7 @@
       </w:pPr>
     </w:lvl>
   </w:abstractNum>
-  <w:abstractNum w:abstractNumId="16">
+  <w:abstractNum w:abstractNumId="19">
     <w:nsid w:val="3999516C"/>
     <w:multiLevelType w:val="hybridMultilevel"/>
     <w:tmpl w:val="D2C09008"/>
@@ -20967,7 +22888,7 @@
       </w:pPr>
     </w:lvl>
   </w:abstractNum>
-  <w:abstractNum w:abstractNumId="17">
+  <w:abstractNum w:abstractNumId="20">
     <w:nsid w:val="3B027377"/>
     <w:multiLevelType w:val="hybridMultilevel"/>
     <w:tmpl w:val="EAFA3398"/>
@@ -21056,7 +22977,7 @@
       </w:pPr>
     </w:lvl>
   </w:abstractNum>
-  <w:abstractNum w:abstractNumId="18">
+  <w:abstractNum w:abstractNumId="21">
     <w:nsid w:val="3D275183"/>
     <w:multiLevelType w:val="hybridMultilevel"/>
     <w:tmpl w:val="CA022330"/>
@@ -21145,7 +23066,7 @@
       </w:pPr>
     </w:lvl>
   </w:abstractNum>
-  <w:abstractNum w:abstractNumId="19">
+  <w:abstractNum w:abstractNumId="22">
     <w:nsid w:val="41434D32"/>
     <w:multiLevelType w:val="singleLevel"/>
     <w:tmpl w:val="41434D32"/>
@@ -21160,7 +23081,7 @@
       </w:rPr>
     </w:lvl>
   </w:abstractNum>
-  <w:abstractNum w:abstractNumId="20">
+  <w:abstractNum w:abstractNumId="23">
     <w:nsid w:val="455222D3"/>
     <w:multiLevelType w:val="hybridMultilevel"/>
     <w:tmpl w:val="7DC09386"/>
@@ -21249,7 +23170,7 @@
       </w:pPr>
     </w:lvl>
   </w:abstractNum>
-  <w:abstractNum w:abstractNumId="21">
+  <w:abstractNum w:abstractNumId="24">
     <w:nsid w:val="476C5430"/>
     <w:multiLevelType w:val="singleLevel"/>
     <w:tmpl w:val="476C5430"/>
@@ -21267,7 +23188,7 @@
       </w:rPr>
     </w:lvl>
   </w:abstractNum>
-  <w:abstractNum w:abstractNumId="22">
+  <w:abstractNum w:abstractNumId="25">
     <w:nsid w:val="4A793EB1"/>
     <w:multiLevelType w:val="singleLevel"/>
     <w:tmpl w:val="4A793EB1"/>
@@ -21282,7 +23203,7 @@
       </w:rPr>
     </w:lvl>
   </w:abstractNum>
-  <w:abstractNum w:abstractNumId="23">
+  <w:abstractNum w:abstractNumId="26">
     <w:nsid w:val="4BC4BD20"/>
     <w:multiLevelType w:val="singleLevel"/>
     <w:tmpl w:val="4BC4BD20"/>
@@ -21297,7 +23218,7 @@
       </w:rPr>
     </w:lvl>
   </w:abstractNum>
-  <w:abstractNum w:abstractNumId="24">
+  <w:abstractNum w:abstractNumId="27">
     <w:nsid w:val="4DDF3534"/>
     <w:multiLevelType w:val="hybridMultilevel"/>
     <w:tmpl w:val="8A14AAE0"/>
@@ -21386,7 +23307,7 @@
       </w:pPr>
     </w:lvl>
   </w:abstractNum>
-  <w:abstractNum w:abstractNumId="25">
+  <w:abstractNum w:abstractNumId="28">
     <w:nsid w:val="557B0BDD"/>
     <w:multiLevelType w:val="hybridMultilevel"/>
     <w:tmpl w:val="A9DC1260"/>
@@ -21475,7 +23396,7 @@
       </w:pPr>
     </w:lvl>
   </w:abstractNum>
-  <w:abstractNum w:abstractNumId="26">
+  <w:abstractNum w:abstractNumId="29">
     <w:nsid w:val="568B5912"/>
     <w:multiLevelType w:val="hybridMultilevel"/>
     <w:tmpl w:val="A290E568"/>
@@ -21564,7 +23485,7 @@
       </w:pPr>
     </w:lvl>
   </w:abstractNum>
-  <w:abstractNum w:abstractNumId="27">
+  <w:abstractNum w:abstractNumId="30">
     <w:nsid w:val="5FE3AC6C"/>
     <w:multiLevelType w:val="singleLevel"/>
     <w:tmpl w:val="5FE3AC6C"/>
@@ -21579,7 +23500,7 @@
       </w:rPr>
     </w:lvl>
   </w:abstractNum>
-  <w:abstractNum w:abstractNumId="28">
+  <w:abstractNum w:abstractNumId="31">
     <w:nsid w:val="60EE5F21"/>
     <w:multiLevelType w:val="hybridMultilevel"/>
     <w:tmpl w:val="71A07E3C"/>
@@ -21668,7 +23589,7 @@
       </w:pPr>
     </w:lvl>
   </w:abstractNum>
-  <w:abstractNum w:abstractNumId="29">
+  <w:abstractNum w:abstractNumId="32">
     <w:nsid w:val="62DB41FA"/>
     <w:multiLevelType w:val="hybridMultilevel"/>
     <w:tmpl w:val="B290F336"/>
@@ -21757,7 +23678,7 @@
       </w:pPr>
     </w:lvl>
   </w:abstractNum>
-  <w:abstractNum w:abstractNumId="30">
+  <w:abstractNum w:abstractNumId="33">
     <w:nsid w:val="6442796A"/>
     <w:multiLevelType w:val="hybridMultilevel"/>
     <w:tmpl w:val="C6DC96D0"/>
@@ -21846,7 +23767,7 @@
       </w:pPr>
     </w:lvl>
   </w:abstractNum>
-  <w:abstractNum w:abstractNumId="31">
+  <w:abstractNum w:abstractNumId="34">
     <w:nsid w:val="66727E54"/>
     <w:multiLevelType w:val="multilevel"/>
     <w:tmpl w:val="66727E54"/>
@@ -21935,7 +23856,7 @@
       </w:pPr>
     </w:lvl>
   </w:abstractNum>
-  <w:abstractNum w:abstractNumId="32">
+  <w:abstractNum w:abstractNumId="35">
     <w:nsid w:val="6D40756F"/>
     <w:multiLevelType w:val="multilevel"/>
     <w:tmpl w:val="6D40756F"/>
@@ -22024,10 +23945,10 @@
       </w:pPr>
     </w:lvl>
   </w:abstractNum>
-  <w:abstractNum w:abstractNumId="33">
+  <w:abstractNum w:abstractNumId="36">
     <w:nsid w:val="70C03A70"/>
     <w:multiLevelType w:val="hybridMultilevel"/>
-    <w:tmpl w:val="4E627F1E"/>
+    <w:tmpl w:val="5D0616C2"/>
     <w:lvl w:ilvl="0" w:tplc="41434D32">
       <w:start w:val="1"/>
       <w:numFmt w:val="decimalEnclosedCircleChinese"/>
@@ -22113,7 +24034,7 @@
       </w:pPr>
     </w:lvl>
   </w:abstractNum>
-  <w:abstractNum w:abstractNumId="34">
+  <w:abstractNum w:abstractNumId="37">
     <w:nsid w:val="745815FD"/>
     <w:multiLevelType w:val="hybridMultilevel"/>
     <w:tmpl w:val="658E5598"/>
@@ -22202,7 +24123,7 @@
       </w:pPr>
     </w:lvl>
   </w:abstractNum>
-  <w:abstractNum w:abstractNumId="35">
+  <w:abstractNum w:abstractNumId="38">
     <w:nsid w:val="75E36952"/>
     <w:multiLevelType w:val="multilevel"/>
     <w:tmpl w:val="75E36952"/>
@@ -22294,113 +24215,211 @@
       </w:pPr>
     </w:lvl>
   </w:abstractNum>
+  <w:abstractNum w:abstractNumId="39">
+    <w:nsid w:val="78B57E8B"/>
+    <w:multiLevelType w:val="hybridMultilevel"/>
+    <w:tmpl w:val="F5A8C60E"/>
+    <w:lvl w:ilvl="0" w:tplc="0409000F">
+      <w:start w:val="1"/>
+      <w:numFmt w:val="decimal"/>
+      <w:lvlText w:val="%1."/>
+      <w:lvlJc w:val="left"/>
+      <w:pPr>
+        <w:ind w:left="840" w:hanging="420"/>
+      </w:pPr>
+    </w:lvl>
+    <w:lvl w:ilvl="1" w:tplc="04090019" w:tentative="1">
+      <w:start w:val="1"/>
+      <w:numFmt w:val="lowerLetter"/>
+      <w:lvlText w:val="%2)"/>
+      <w:lvlJc w:val="left"/>
+      <w:pPr>
+        <w:ind w:left="1260" w:hanging="420"/>
+      </w:pPr>
+    </w:lvl>
+    <w:lvl w:ilvl="2" w:tplc="0409001B" w:tentative="1">
+      <w:start w:val="1"/>
+      <w:numFmt w:val="lowerRoman"/>
+      <w:lvlText w:val="%3."/>
+      <w:lvlJc w:val="right"/>
+      <w:pPr>
+        <w:ind w:left="1680" w:hanging="420"/>
+      </w:pPr>
+    </w:lvl>
+    <w:lvl w:ilvl="3" w:tplc="0409000F" w:tentative="1">
+      <w:start w:val="1"/>
+      <w:numFmt w:val="decimal"/>
+      <w:lvlText w:val="%4."/>
+      <w:lvlJc w:val="left"/>
+      <w:pPr>
+        <w:ind w:left="2100" w:hanging="420"/>
+      </w:pPr>
+    </w:lvl>
+    <w:lvl w:ilvl="4" w:tplc="04090019" w:tentative="1">
+      <w:start w:val="1"/>
+      <w:numFmt w:val="lowerLetter"/>
+      <w:lvlText w:val="%5)"/>
+      <w:lvlJc w:val="left"/>
+      <w:pPr>
+        <w:ind w:left="2520" w:hanging="420"/>
+      </w:pPr>
+    </w:lvl>
+    <w:lvl w:ilvl="5" w:tplc="0409001B" w:tentative="1">
+      <w:start w:val="1"/>
+      <w:numFmt w:val="lowerRoman"/>
+      <w:lvlText w:val="%6."/>
+      <w:lvlJc w:val="right"/>
+      <w:pPr>
+        <w:ind w:left="2940" w:hanging="420"/>
+      </w:pPr>
+    </w:lvl>
+    <w:lvl w:ilvl="6" w:tplc="0409000F" w:tentative="1">
+      <w:start w:val="1"/>
+      <w:numFmt w:val="decimal"/>
+      <w:lvlText w:val="%7."/>
+      <w:lvlJc w:val="left"/>
+      <w:pPr>
+        <w:ind w:left="3360" w:hanging="420"/>
+      </w:pPr>
+    </w:lvl>
+    <w:lvl w:ilvl="7" w:tplc="04090019" w:tentative="1">
+      <w:start w:val="1"/>
+      <w:numFmt w:val="lowerLetter"/>
+      <w:lvlText w:val="%8)"/>
+      <w:lvlJc w:val="left"/>
+      <w:pPr>
+        <w:ind w:left="3780" w:hanging="420"/>
+      </w:pPr>
+    </w:lvl>
+    <w:lvl w:ilvl="8" w:tplc="0409001B" w:tentative="1">
+      <w:start w:val="1"/>
+      <w:numFmt w:val="lowerRoman"/>
+      <w:lvlText w:val="%9."/>
+      <w:lvlJc w:val="right"/>
+      <w:pPr>
+        <w:ind w:left="4200" w:hanging="420"/>
+      </w:pPr>
+    </w:lvl>
+  </w:abstractNum>
   <w:num w:numId="1">
+    <w:abstractNumId w:val="38"/>
+  </w:num>
+  <w:num w:numId="2">
+    <w:abstractNumId w:val="11"/>
+  </w:num>
+  <w:num w:numId="3">
+    <w:abstractNumId w:val="10"/>
+  </w:num>
+  <w:num w:numId="4">
+    <w:abstractNumId w:val="7"/>
+  </w:num>
+  <w:num w:numId="5">
     <w:abstractNumId w:val="35"/>
   </w:num>
-  <w:num w:numId="2">
-    <w:abstractNumId w:val="9"/>
-  </w:num>
-  <w:num w:numId="3">
-    <w:abstractNumId w:val="8"/>
-  </w:num>
-  <w:num w:numId="4">
-    <w:abstractNumId w:val="5"/>
-  </w:num>
-  <w:num w:numId="5">
-    <w:abstractNumId w:val="32"/>
-  </w:num>
   <w:num w:numId="6">
-    <w:abstractNumId w:val="31"/>
+    <w:abstractNumId w:val="34"/>
   </w:num>
   <w:num w:numId="7">
-    <w:abstractNumId w:val="4"/>
+    <w:abstractNumId w:val="6"/>
   </w:num>
   <w:num w:numId="8">
-    <w:abstractNumId w:val="11"/>
+    <w:abstractNumId w:val="14"/>
   </w:num>
   <w:num w:numId="9">
-    <w:abstractNumId w:val="19"/>
+    <w:abstractNumId w:val="22"/>
   </w:num>
   <w:num w:numId="10">
-    <w:abstractNumId w:val="21"/>
+    <w:abstractNumId w:val="24"/>
   </w:num>
   <w:num w:numId="11">
-    <w:abstractNumId w:val="25"/>
+    <w:abstractNumId w:val="28"/>
   </w:num>
   <w:num w:numId="12">
-    <w:abstractNumId w:val="30"/>
+    <w:abstractNumId w:val="33"/>
   </w:num>
   <w:num w:numId="13">
     <w:abstractNumId w:val="3"/>
   </w:num>
   <w:num w:numId="14">
-    <w:abstractNumId w:val="34"/>
+    <w:abstractNumId w:val="37"/>
   </w:num>
   <w:num w:numId="15">
-    <w:abstractNumId w:val="24"/>
+    <w:abstractNumId w:val="27"/>
   </w:num>
   <w:num w:numId="16">
+    <w:abstractNumId w:val="19"/>
+  </w:num>
+  <w:num w:numId="17">
     <w:abstractNumId w:val="16"/>
   </w:num>
-  <w:num w:numId="17">
-    <w:abstractNumId w:val="13"/>
-  </w:num>
   <w:num w:numId="18">
-    <w:abstractNumId w:val="23"/>
+    <w:abstractNumId w:val="26"/>
   </w:num>
   <w:num w:numId="19">
     <w:abstractNumId w:val="0"/>
   </w:num>
   <w:num w:numId="20">
-    <w:abstractNumId w:val="27"/>
+    <w:abstractNumId w:val="30"/>
   </w:num>
   <w:num w:numId="21">
     <w:abstractNumId w:val="1"/>
   </w:num>
   <w:num w:numId="22">
-    <w:abstractNumId w:val="14"/>
+    <w:abstractNumId w:val="17"/>
   </w:num>
   <w:num w:numId="23">
-    <w:abstractNumId w:val="22"/>
+    <w:abstractNumId w:val="25"/>
   </w:num>
   <w:num w:numId="24">
-    <w:abstractNumId w:val="17"/>
+    <w:abstractNumId w:val="20"/>
   </w:num>
   <w:num w:numId="25">
-    <w:abstractNumId w:val="15"/>
+    <w:abstractNumId w:val="18"/>
   </w:num>
   <w:num w:numId="26">
-    <w:abstractNumId w:val="28"/>
+    <w:abstractNumId w:val="31"/>
   </w:num>
   <w:num w:numId="27">
-    <w:abstractNumId w:val="7"/>
+    <w:abstractNumId w:val="9"/>
   </w:num>
   <w:num w:numId="28">
-    <w:abstractNumId w:val="20"/>
+    <w:abstractNumId w:val="23"/>
   </w:num>
   <w:num w:numId="29">
+    <w:abstractNumId w:val="32"/>
+  </w:num>
+  <w:num w:numId="30">
     <w:abstractNumId w:val="29"/>
   </w:num>
-  <w:num w:numId="30">
-    <w:abstractNumId w:val="26"/>
-  </w:num>
   <w:num w:numId="31">
-    <w:abstractNumId w:val="10"/>
+    <w:abstractNumId w:val="13"/>
   </w:num>
   <w:num w:numId="32">
-    <w:abstractNumId w:val="6"/>
+    <w:abstractNumId w:val="8"/>
   </w:num>
   <w:num w:numId="33">
-    <w:abstractNumId w:val="18"/>
+    <w:abstractNumId w:val="21"/>
   </w:num>
   <w:num w:numId="34">
-    <w:abstractNumId w:val="12"/>
+    <w:abstractNumId w:val="15"/>
   </w:num>
   <w:num w:numId="35">
     <w:abstractNumId w:val="2"/>
   </w:num>
   <w:num w:numId="36">
-    <w:abstractNumId w:val="33"/>
+    <w:abstractNumId w:val="36"/>
+  </w:num>
+  <w:num w:numId="37">
+    <w:abstractNumId w:val="4"/>
+  </w:num>
+  <w:num w:numId="38">
+    <w:abstractNumId w:val="39"/>
+  </w:num>
+  <w:num w:numId="39">
+    <w:abstractNumId w:val="5"/>
+  </w:num>
+  <w:num w:numId="40">
+    <w:abstractNumId w:val="12"/>
   </w:num>
 </w:numbering>
 </file>
@@ -22738,6 +24757,34 @@
       <w:ind w:firstLineChars="200" w:firstLine="420"/>
     </w:pPr>
   </w:style>
+  <w:style w:type="paragraph" w:styleId="a9">
+    <w:name w:val="Document Map"/>
+    <w:basedOn w:val="a"/>
+    <w:link w:val="Char2"/>
+    <w:uiPriority w:val="99"/>
+    <w:semiHidden/>
+    <w:unhideWhenUsed/>
+    <w:rsid w:val="00DA090E"/>
+    <w:rPr>
+      <w:rFonts w:ascii="宋体" w:eastAsia="宋体"/>
+      <w:sz w:val="18"/>
+      <w:szCs w:val="18"/>
+    </w:rPr>
+  </w:style>
+  <w:style w:type="character" w:customStyle="1" w:styleId="Char2">
+    <w:name w:val="文档结构图 Char"/>
+    <w:basedOn w:val="a0"/>
+    <w:link w:val="a9"/>
+    <w:uiPriority w:val="99"/>
+    <w:semiHidden/>
+    <w:rsid w:val="00DA090E"/>
+    <w:rPr>
+      <w:rFonts w:ascii="宋体" w:eastAsia="宋体"/>
+      <w:kern w:val="2"/>
+      <w:sz w:val="18"/>
+      <w:szCs w:val="18"/>
+    </w:rPr>
+  </w:style>
 </w:styles>
 </file>
 
@@ -22749,7 +24796,7 @@
         <a:sysClr val="windowText" lastClr="000000"/>
       </a:dk1>
       <a:lt1>
-        <a:sysClr val="window" lastClr="CCE8CF"/>
+        <a:sysClr val="window" lastClr="FFFFFF"/>
       </a:lt1>
       <a:dk2>
         <a:srgbClr val="1F497D"/>
